--- a/docs/Pokémon_RPI_Documentation.docx
+++ b/docs/Pokémon_RPI_Documentation.docx
@@ -7,6 +7,7 @@
         <w:pBdr>
           <w:bottom w:val="single" w:sz="6" w:space="1" w:color="auto"/>
         </w:pBdr>
+        <w:ind w:left="720" w:firstLine="720"/>
         <w:rPr>
           <w:rFonts w:ascii="Times New Roman" w:hAnsi="Times New Roman" w:cs="Times New Roman"/>
           <w:sz w:val="24"/>
@@ -14,6 +15,8 @@
           <w:u w:val="single"/>
         </w:rPr>
       </w:pPr>
+      <w:bookmarkStart w:id="0" w:name="_GoBack"/>
+      <w:bookmarkEnd w:id="0"/>
       <w:r>
         <w:rPr>
           <w:rFonts w:ascii="Times New Roman" w:hAnsi="Times New Roman" w:cs="Times New Roman"/>
@@ -492,7 +495,27 @@
           <w:sz w:val="24"/>
           <w:szCs w:val="24"/>
         </w:rPr>
-        <w:t>2.1| Main Game Spine (Archplot)</w:t>
+        <w:t>2.1| Main Game Spine (</w:t>
+      </w:r>
+      <w:proofErr w:type="spellStart"/>
+      <w:r>
+        <w:rPr>
+          <w:rFonts w:ascii="Times New Roman" w:hAnsi="Times New Roman" w:cs="Times New Roman"/>
+          <w:b/>
+          <w:sz w:val="24"/>
+          <w:szCs w:val="24"/>
+        </w:rPr>
+        <w:t>Archplot</w:t>
+      </w:r>
+      <w:proofErr w:type="spellEnd"/>
+      <w:r>
+        <w:rPr>
+          <w:rFonts w:ascii="Times New Roman" w:hAnsi="Times New Roman" w:cs="Times New Roman"/>
+          <w:b/>
+          <w:sz w:val="24"/>
+          <w:szCs w:val="24"/>
+        </w:rPr>
+        <w:t>)</w:t>
       </w:r>
     </w:p>
     <w:p>
@@ -839,7 +862,61 @@
           <w:sz w:val="24"/>
           <w:szCs w:val="24"/>
         </w:rPr>
-        <w:t>Pivotal character: without a pivotal character, there is no play. This character moves the plot forward and this character knows what he wants. Without him, there is no story. Does not have to be the main character. (i.e. the joker, max payne)</w:t>
+        <w:t xml:space="preserve">Pivotal character: without a pivotal character, there is no play. This character moves the plot forward and this character knows what he wants. Without him, there is no story. </w:t>
+      </w:r>
+      <w:proofErr w:type="gramStart"/>
+      <w:r>
+        <w:rPr>
+          <w:rFonts w:ascii="Times New Roman" w:hAnsi="Times New Roman" w:cs="Times New Roman"/>
+          <w:sz w:val="24"/>
+          <w:szCs w:val="24"/>
+        </w:rPr>
+        <w:t>Does not have to be the main character.</w:t>
+      </w:r>
+      <w:proofErr w:type="gramEnd"/>
+      <w:r>
+        <w:rPr>
+          <w:rFonts w:ascii="Times New Roman" w:hAnsi="Times New Roman" w:cs="Times New Roman"/>
+          <w:sz w:val="24"/>
+          <w:szCs w:val="24"/>
+        </w:rPr>
+        <w:t xml:space="preserve"> (</w:t>
+      </w:r>
+      <w:proofErr w:type="gramStart"/>
+      <w:r>
+        <w:rPr>
+          <w:rFonts w:ascii="Times New Roman" w:hAnsi="Times New Roman" w:cs="Times New Roman"/>
+          <w:sz w:val="24"/>
+          <w:szCs w:val="24"/>
+        </w:rPr>
+        <w:t>i.e</w:t>
+      </w:r>
+      <w:proofErr w:type="gramEnd"/>
+      <w:r>
+        <w:rPr>
+          <w:rFonts w:ascii="Times New Roman" w:hAnsi="Times New Roman" w:cs="Times New Roman"/>
+          <w:sz w:val="24"/>
+          <w:szCs w:val="24"/>
+        </w:rPr>
+        <w:t xml:space="preserve">. the joker, max </w:t>
+      </w:r>
+      <w:proofErr w:type="spellStart"/>
+      <w:r>
+        <w:rPr>
+          <w:rFonts w:ascii="Times New Roman" w:hAnsi="Times New Roman" w:cs="Times New Roman"/>
+          <w:sz w:val="24"/>
+          <w:szCs w:val="24"/>
+        </w:rPr>
+        <w:t>payne</w:t>
+      </w:r>
+      <w:proofErr w:type="spellEnd"/>
+      <w:r>
+        <w:rPr>
+          <w:rFonts w:ascii="Times New Roman" w:hAnsi="Times New Roman" w:cs="Times New Roman"/>
+          <w:sz w:val="24"/>
+          <w:szCs w:val="24"/>
+        </w:rPr>
+        <w:t>)</w:t>
       </w:r>
     </w:p>
     <w:p>
@@ -1075,7 +1152,43 @@
           <w:sz w:val="24"/>
           <w:szCs w:val="24"/>
         </w:rPr>
-        <w:t xml:space="preserve">  All of the starters begin at level 5. You will be given 10 Pokeballs and a Pokedex as well. Shirley will congratulate you on arriving here at RPI. </w:t>
+        <w:t xml:space="preserve">  All of the starters begin at level 5. You will be given 10 </w:t>
+      </w:r>
+      <w:proofErr w:type="spellStart"/>
+      <w:r>
+        <w:rPr>
+          <w:rFonts w:ascii="Times New Roman" w:hAnsi="Times New Roman" w:cs="Times New Roman"/>
+          <w:sz w:val="24"/>
+          <w:szCs w:val="24"/>
+        </w:rPr>
+        <w:t>Pokeballs</w:t>
+      </w:r>
+      <w:proofErr w:type="spellEnd"/>
+      <w:r>
+        <w:rPr>
+          <w:rFonts w:ascii="Times New Roman" w:hAnsi="Times New Roman" w:cs="Times New Roman"/>
+          <w:sz w:val="24"/>
+          <w:szCs w:val="24"/>
+        </w:rPr>
+        <w:t xml:space="preserve"> and a </w:t>
+      </w:r>
+      <w:proofErr w:type="spellStart"/>
+      <w:r>
+        <w:rPr>
+          <w:rFonts w:ascii="Times New Roman" w:hAnsi="Times New Roman" w:cs="Times New Roman"/>
+          <w:sz w:val="24"/>
+          <w:szCs w:val="24"/>
+        </w:rPr>
+        <w:t>Pokedex</w:t>
+      </w:r>
+      <w:proofErr w:type="spellEnd"/>
+      <w:r>
+        <w:rPr>
+          <w:rFonts w:ascii="Times New Roman" w:hAnsi="Times New Roman" w:cs="Times New Roman"/>
+          <w:sz w:val="24"/>
+          <w:szCs w:val="24"/>
+        </w:rPr>
+        <w:t xml:space="preserve"> as well. Shirley will congratulate you on arriving here at RPI. </w:t>
       </w:r>
       <w:r>
         <w:rPr>
@@ -1091,7 +1204,25 @@
           <w:sz w:val="24"/>
           <w:szCs w:val="24"/>
         </w:rPr>
-        <w:t xml:space="preserve"> The area between ECAV and BARH will be a low level Pokemon start zone inhabited by</w:t>
+        <w:t xml:space="preserve"> The area between ECAV and BARH will be a low level </w:t>
+      </w:r>
+      <w:proofErr w:type="spellStart"/>
+      <w:r>
+        <w:rPr>
+          <w:rFonts w:ascii="Times New Roman" w:hAnsi="Times New Roman" w:cs="Times New Roman"/>
+          <w:sz w:val="24"/>
+          <w:szCs w:val="24"/>
+        </w:rPr>
+        <w:t>Pokemon</w:t>
+      </w:r>
+      <w:proofErr w:type="spellEnd"/>
+      <w:r>
+        <w:rPr>
+          <w:rFonts w:ascii="Times New Roman" w:hAnsi="Times New Roman" w:cs="Times New Roman"/>
+          <w:sz w:val="24"/>
+          <w:szCs w:val="24"/>
+        </w:rPr>
+        <w:t xml:space="preserve"> start zone inhabited by</w:t>
       </w:r>
       <w:r>
         <w:rPr>
@@ -1118,53 +1249,191 @@
         </w:rPr>
         <w:t>[</w:t>
       </w:r>
-      <w:r>
-        <w:rPr>
-          <w:rFonts w:ascii="Times New Roman" w:hAnsi="Times New Roman" w:cs="Times New Roman"/>
-          <w:sz w:val="24"/>
-          <w:szCs w:val="24"/>
-        </w:rPr>
-        <w:t xml:space="preserve">Ratatat, Caterpie, Weedles, </w:t>
-      </w:r>
-      <w:r>
-        <w:rPr>
-          <w:rFonts w:ascii="Times New Roman" w:hAnsi="Times New Roman" w:cs="Times New Roman"/>
-          <w:sz w:val="24"/>
-          <w:szCs w:val="24"/>
-        </w:rPr>
-        <w:t xml:space="preserve">Kakunas, Spinaraks, </w:t>
-      </w:r>
-      <w:r>
-        <w:rPr>
-          <w:rFonts w:ascii="Times New Roman" w:hAnsi="Times New Roman" w:cs="Times New Roman"/>
-          <w:sz w:val="24"/>
-          <w:szCs w:val="24"/>
-        </w:rPr>
-        <w:t>Pidgeys,</w:t>
-      </w:r>
-      <w:r>
-        <w:rPr>
-          <w:rFonts w:ascii="Times New Roman" w:hAnsi="Times New Roman" w:cs="Times New Roman"/>
-          <w:sz w:val="24"/>
-          <w:szCs w:val="24"/>
-        </w:rPr>
-        <w:t xml:space="preserve"> Hoothoot,</w:t>
-      </w:r>
-      <w:r>
-        <w:rPr>
-          <w:rFonts w:ascii="Times New Roman" w:hAnsi="Times New Roman" w:cs="Times New Roman"/>
-          <w:sz w:val="24"/>
-          <w:szCs w:val="24"/>
-        </w:rPr>
-        <w:t xml:space="preserve"> Digletts, </w:t>
-      </w:r>
-      <w:r>
-        <w:rPr>
-          <w:rFonts w:ascii="Times New Roman" w:hAnsi="Times New Roman" w:cs="Times New Roman"/>
-          <w:sz w:val="24"/>
-          <w:szCs w:val="24"/>
-        </w:rPr>
-        <w:t>and Ledybas (Could put rarer occurring Pokémon here and also night Pokémon).</w:t>
+      <w:proofErr w:type="spellStart"/>
+      <w:r>
+        <w:rPr>
+          <w:rFonts w:ascii="Times New Roman" w:hAnsi="Times New Roman" w:cs="Times New Roman"/>
+          <w:sz w:val="24"/>
+          <w:szCs w:val="24"/>
+        </w:rPr>
+        <w:t>Ratatat</w:t>
+      </w:r>
+      <w:proofErr w:type="spellEnd"/>
+      <w:r>
+        <w:rPr>
+          <w:rFonts w:ascii="Times New Roman" w:hAnsi="Times New Roman" w:cs="Times New Roman"/>
+          <w:sz w:val="24"/>
+          <w:szCs w:val="24"/>
+        </w:rPr>
+        <w:t xml:space="preserve">, </w:t>
+      </w:r>
+      <w:proofErr w:type="spellStart"/>
+      <w:r>
+        <w:rPr>
+          <w:rFonts w:ascii="Times New Roman" w:hAnsi="Times New Roman" w:cs="Times New Roman"/>
+          <w:sz w:val="24"/>
+          <w:szCs w:val="24"/>
+        </w:rPr>
+        <w:t>Caterpie</w:t>
+      </w:r>
+      <w:proofErr w:type="spellEnd"/>
+      <w:r>
+        <w:rPr>
+          <w:rFonts w:ascii="Times New Roman" w:hAnsi="Times New Roman" w:cs="Times New Roman"/>
+          <w:sz w:val="24"/>
+          <w:szCs w:val="24"/>
+        </w:rPr>
+        <w:t xml:space="preserve">, </w:t>
+      </w:r>
+      <w:proofErr w:type="spellStart"/>
+      <w:r>
+        <w:rPr>
+          <w:rFonts w:ascii="Times New Roman" w:hAnsi="Times New Roman" w:cs="Times New Roman"/>
+          <w:sz w:val="24"/>
+          <w:szCs w:val="24"/>
+        </w:rPr>
+        <w:t>Weedles</w:t>
+      </w:r>
+      <w:proofErr w:type="spellEnd"/>
+      <w:r>
+        <w:rPr>
+          <w:rFonts w:ascii="Times New Roman" w:hAnsi="Times New Roman" w:cs="Times New Roman"/>
+          <w:sz w:val="24"/>
+          <w:szCs w:val="24"/>
+        </w:rPr>
+        <w:t xml:space="preserve">, </w:t>
+      </w:r>
+      <w:proofErr w:type="spellStart"/>
+      <w:r>
+        <w:rPr>
+          <w:rFonts w:ascii="Times New Roman" w:hAnsi="Times New Roman" w:cs="Times New Roman"/>
+          <w:sz w:val="24"/>
+          <w:szCs w:val="24"/>
+        </w:rPr>
+        <w:t>Kakunas</w:t>
+      </w:r>
+      <w:proofErr w:type="spellEnd"/>
+      <w:r>
+        <w:rPr>
+          <w:rFonts w:ascii="Times New Roman" w:hAnsi="Times New Roman" w:cs="Times New Roman"/>
+          <w:sz w:val="24"/>
+          <w:szCs w:val="24"/>
+        </w:rPr>
+        <w:t xml:space="preserve">, </w:t>
+      </w:r>
+      <w:proofErr w:type="spellStart"/>
+      <w:r>
+        <w:rPr>
+          <w:rFonts w:ascii="Times New Roman" w:hAnsi="Times New Roman" w:cs="Times New Roman"/>
+          <w:sz w:val="24"/>
+          <w:szCs w:val="24"/>
+        </w:rPr>
+        <w:t>Spinaraks</w:t>
+      </w:r>
+      <w:proofErr w:type="spellEnd"/>
+      <w:r>
+        <w:rPr>
+          <w:rFonts w:ascii="Times New Roman" w:hAnsi="Times New Roman" w:cs="Times New Roman"/>
+          <w:sz w:val="24"/>
+          <w:szCs w:val="24"/>
+        </w:rPr>
+        <w:t xml:space="preserve">, </w:t>
+      </w:r>
+      <w:proofErr w:type="spellStart"/>
+      <w:r>
+        <w:rPr>
+          <w:rFonts w:ascii="Times New Roman" w:hAnsi="Times New Roman" w:cs="Times New Roman"/>
+          <w:sz w:val="24"/>
+          <w:szCs w:val="24"/>
+        </w:rPr>
+        <w:t>Pidgeys</w:t>
+      </w:r>
+      <w:proofErr w:type="spellEnd"/>
+      <w:r>
+        <w:rPr>
+          <w:rFonts w:ascii="Times New Roman" w:hAnsi="Times New Roman" w:cs="Times New Roman"/>
+          <w:sz w:val="24"/>
+          <w:szCs w:val="24"/>
+        </w:rPr>
+        <w:t>,</w:t>
+      </w:r>
+      <w:r>
+        <w:rPr>
+          <w:rFonts w:ascii="Times New Roman" w:hAnsi="Times New Roman" w:cs="Times New Roman"/>
+          <w:sz w:val="24"/>
+          <w:szCs w:val="24"/>
+        </w:rPr>
+        <w:t xml:space="preserve"> </w:t>
+      </w:r>
+      <w:proofErr w:type="spellStart"/>
+      <w:r>
+        <w:rPr>
+          <w:rFonts w:ascii="Times New Roman" w:hAnsi="Times New Roman" w:cs="Times New Roman"/>
+          <w:sz w:val="24"/>
+          <w:szCs w:val="24"/>
+        </w:rPr>
+        <w:t>Hoothoot</w:t>
+      </w:r>
+      <w:proofErr w:type="spellEnd"/>
+      <w:r>
+        <w:rPr>
+          <w:rFonts w:ascii="Times New Roman" w:hAnsi="Times New Roman" w:cs="Times New Roman"/>
+          <w:sz w:val="24"/>
+          <w:szCs w:val="24"/>
+        </w:rPr>
+        <w:t>,</w:t>
+      </w:r>
+      <w:r>
+        <w:rPr>
+          <w:rFonts w:ascii="Times New Roman" w:hAnsi="Times New Roman" w:cs="Times New Roman"/>
+          <w:sz w:val="24"/>
+          <w:szCs w:val="24"/>
+        </w:rPr>
+        <w:t xml:space="preserve"> </w:t>
+      </w:r>
+      <w:proofErr w:type="spellStart"/>
+      <w:r>
+        <w:rPr>
+          <w:rFonts w:ascii="Times New Roman" w:hAnsi="Times New Roman" w:cs="Times New Roman"/>
+          <w:sz w:val="24"/>
+          <w:szCs w:val="24"/>
+        </w:rPr>
+        <w:t>Digletts</w:t>
+      </w:r>
+      <w:proofErr w:type="spellEnd"/>
+      <w:r>
+        <w:rPr>
+          <w:rFonts w:ascii="Times New Roman" w:hAnsi="Times New Roman" w:cs="Times New Roman"/>
+          <w:sz w:val="24"/>
+          <w:szCs w:val="24"/>
+        </w:rPr>
+        <w:t xml:space="preserve">, </w:t>
+      </w:r>
+      <w:r>
+        <w:rPr>
+          <w:rFonts w:ascii="Times New Roman" w:hAnsi="Times New Roman" w:cs="Times New Roman"/>
+          <w:sz w:val="24"/>
+          <w:szCs w:val="24"/>
+        </w:rPr>
+        <w:t xml:space="preserve">and </w:t>
+      </w:r>
+      <w:proofErr w:type="spellStart"/>
+      <w:r>
+        <w:rPr>
+          <w:rFonts w:ascii="Times New Roman" w:hAnsi="Times New Roman" w:cs="Times New Roman"/>
+          <w:sz w:val="24"/>
+          <w:szCs w:val="24"/>
+        </w:rPr>
+        <w:t>Ledybas</w:t>
+      </w:r>
+      <w:proofErr w:type="spellEnd"/>
+      <w:r>
+        <w:rPr>
+          <w:rFonts w:ascii="Times New Roman" w:hAnsi="Times New Roman" w:cs="Times New Roman"/>
+          <w:sz w:val="24"/>
+          <w:szCs w:val="24"/>
+        </w:rPr>
+        <w:t xml:space="preserve"> (Could put rarer occurring Pokémon here and also night Pokémon).</w:t>
       </w:r>
       <w:r>
         <w:rPr>
@@ -1685,7 +1954,25 @@
           <w:sz w:val="24"/>
           <w:szCs w:val="24"/>
         </w:rPr>
-        <w:t>. (Could possibly increase level cap). There are different rates of exp</w:t>
+        <w:t xml:space="preserve">. </w:t>
+      </w:r>
+      <w:proofErr w:type="gramStart"/>
+      <w:r>
+        <w:rPr>
+          <w:rFonts w:ascii="Times New Roman" w:hAnsi="Times New Roman" w:cs="Times New Roman"/>
+          <w:sz w:val="24"/>
+          <w:szCs w:val="24"/>
+        </w:rPr>
+        <w:t>(Could possibly increase level cap).</w:t>
+      </w:r>
+      <w:proofErr w:type="gramEnd"/>
+      <w:r>
+        <w:rPr>
+          <w:rFonts w:ascii="Times New Roman" w:hAnsi="Times New Roman" w:cs="Times New Roman"/>
+          <w:sz w:val="24"/>
+          <w:szCs w:val="24"/>
+        </w:rPr>
+        <w:t xml:space="preserve"> There are different rates of exp</w:t>
       </w:r>
       <w:r>
         <w:rPr>
@@ -1744,7 +2031,43 @@
           <w:sz w:val="24"/>
           <w:szCs w:val="24"/>
         </w:rPr>
-        <w:t>These stats are generated based on each pokemon’s individual value(IV) and extra stats can be gained through attaining effort values(EV).</w:t>
+        <w:t xml:space="preserve">These stats are generated based on each </w:t>
+      </w:r>
+      <w:proofErr w:type="spellStart"/>
+      <w:r>
+        <w:rPr>
+          <w:rFonts w:ascii="Times New Roman" w:hAnsi="Times New Roman" w:cs="Times New Roman"/>
+          <w:sz w:val="24"/>
+          <w:szCs w:val="24"/>
+        </w:rPr>
+        <w:t>pokemon’s</w:t>
+      </w:r>
+      <w:proofErr w:type="spellEnd"/>
+      <w:r>
+        <w:rPr>
+          <w:rFonts w:ascii="Times New Roman" w:hAnsi="Times New Roman" w:cs="Times New Roman"/>
+          <w:sz w:val="24"/>
+          <w:szCs w:val="24"/>
+        </w:rPr>
+        <w:t xml:space="preserve"> individual </w:t>
+      </w:r>
+      <w:proofErr w:type="gramStart"/>
+      <w:r>
+        <w:rPr>
+          <w:rFonts w:ascii="Times New Roman" w:hAnsi="Times New Roman" w:cs="Times New Roman"/>
+          <w:sz w:val="24"/>
+          <w:szCs w:val="24"/>
+        </w:rPr>
+        <w:t>value(</w:t>
+      </w:r>
+      <w:proofErr w:type="gramEnd"/>
+      <w:r>
+        <w:rPr>
+          <w:rFonts w:ascii="Times New Roman" w:hAnsi="Times New Roman" w:cs="Times New Roman"/>
+          <w:sz w:val="24"/>
+          <w:szCs w:val="24"/>
+        </w:rPr>
+        <w:t>IV) and extra stats can be gained through attaining effort values(EV).</w:t>
       </w:r>
     </w:p>
     <w:tbl>
@@ -1899,6 +2222,7 @@
                 <w:szCs w:val="24"/>
               </w:rPr>
             </w:pPr>
+            <w:proofErr w:type="spellStart"/>
             <w:r>
               <w:rPr>
                 <w:rFonts w:ascii="Times New Roman" w:eastAsia="Times New Roman" w:hAnsi="Times New Roman" w:cs="Times New Roman"/>
@@ -1910,6 +2234,7 @@
               </w:rPr>
               <w:t>Sp.Atk</w:t>
             </w:r>
+            <w:proofErr w:type="spellEnd"/>
           </w:p>
         </w:tc>
         <w:tc>
@@ -1932,6 +2257,7 @@
                 <w:szCs w:val="24"/>
               </w:rPr>
             </w:pPr>
+            <w:proofErr w:type="spellStart"/>
             <w:r>
               <w:rPr>
                 <w:rFonts w:ascii="Times New Roman" w:eastAsia="Times New Roman" w:hAnsi="Times New Roman" w:cs="Times New Roman"/>
@@ -1943,6 +2269,7 @@
               </w:rPr>
               <w:t>Sp.Def</w:t>
             </w:r>
+            <w:proofErr w:type="spellEnd"/>
           </w:p>
         </w:tc>
         <w:tc>
@@ -2039,6 +2366,7 @@
         <w:t xml:space="preserve">Source: </w:t>
       </w:r>
       <w:hyperlink r:id="rId9" w:history="1">
+        <w:proofErr w:type="spellStart"/>
         <w:r>
           <w:rPr>
             <w:rStyle w:val="Hyperlink"/>
@@ -2049,6 +2377,7 @@
           </w:rPr>
           <w:t>Bulbapedia</w:t>
         </w:r>
+        <w:proofErr w:type="spellEnd"/>
       </w:hyperlink>
     </w:p>
     <w:p>
@@ -2115,8 +2444,9 @@
           <w:sz w:val="24"/>
           <w:szCs w:val="24"/>
         </w:rPr>
-        <w:t xml:space="preserve"> Determines the power of physical attacks.</w:t>
-      </w:r>
+        <w:t xml:space="preserve"> Determines the power of physical attacks</w:t>
+      </w:r>
+      <w:proofErr w:type="gramStart"/>
       <w:r>
         <w:rPr>
           <w:rFonts w:ascii="Times New Roman" w:eastAsia="Times New Roman" w:hAnsi="Times New Roman" w:cs="Times New Roman"/>
@@ -2125,7 +2455,28 @@
           <w:sz w:val="24"/>
           <w:szCs w:val="24"/>
         </w:rPr>
-        <w:t>(Bug, Fighting, Flying, Ghost, Ground, Normal, Poison, Rock or Steel-type)</w:t>
+        <w:t>.</w:t>
+      </w:r>
+      <w:r>
+        <w:rPr>
+          <w:rFonts w:ascii="Times New Roman" w:eastAsia="Times New Roman" w:hAnsi="Times New Roman" w:cs="Times New Roman"/>
+          <w:bCs/>
+          <w:color w:val="000000"/>
+          <w:sz w:val="24"/>
+          <w:szCs w:val="24"/>
+        </w:rPr>
+        <w:t>(</w:t>
+      </w:r>
+      <w:proofErr w:type="gramEnd"/>
+      <w:r>
+        <w:rPr>
+          <w:rFonts w:ascii="Times New Roman" w:eastAsia="Times New Roman" w:hAnsi="Times New Roman" w:cs="Times New Roman"/>
+          <w:bCs/>
+          <w:color w:val="000000"/>
+          <w:sz w:val="24"/>
+          <w:szCs w:val="24"/>
+        </w:rPr>
+        <w:t>Bug, Fighting, Flying, Ghost, Ground, Normal, Poison, Rock or Steel-type)</w:t>
       </w:r>
     </w:p>
     <w:p>
@@ -2418,7 +2769,29 @@
         <w:rPr>
           <w:color w:val="000000"/>
         </w:rPr>
-        <w:t>The stat is rounded down if the result is a decimal. Note that the numerator is multiplied by two compared to this formula before rounding. For example, the quantity (2*base + 2*IV + sqrt(EV)/4) is rounded down to the nearest integer before multiplying by level and dividing by 100. This is crucial to calculating the exact stats, as otherwise rounding errors will occur.</w:t>
+        <w:t xml:space="preserve">The stat is rounded down if the result is a decimal. Note that the numerator is multiplied by two compared to this formula before rounding. For example, the quantity (2*base + 2*IV + </w:t>
+      </w:r>
+      <w:proofErr w:type="spellStart"/>
+      <w:proofErr w:type="gramStart"/>
+      <w:r>
+        <w:rPr>
+          <w:color w:val="000000"/>
+        </w:rPr>
+        <w:t>sqrt</w:t>
+      </w:r>
+      <w:proofErr w:type="spellEnd"/>
+      <w:r>
+        <w:rPr>
+          <w:color w:val="000000"/>
+        </w:rPr>
+        <w:t>(</w:t>
+      </w:r>
+      <w:proofErr w:type="gramEnd"/>
+      <w:r>
+        <w:rPr>
+          <w:color w:val="000000"/>
+        </w:rPr>
+        <w:t>EV)/4) is rounded down to the nearest integer before multiplying by level and dividing by 100. This is crucial to calculating the exact stats, as otherwise rounding errors will occur.</w:t>
       </w:r>
     </w:p>
     <w:p>
@@ -2487,8 +2860,9 @@
           <w:szCs w:val="24"/>
           <w:shd w:val="clear" w:color="auto" w:fill="FFFFFF"/>
         </w:rPr>
-        <w:t>. HP IV takes the final binary digit of the Attack, Defense, Speed, and Special I</w:t>
-      </w:r>
+        <w:t xml:space="preserve">. HP IV takes the final binary digit of the Attack, Defense, Speed, and Special </w:t>
+      </w:r>
+      <w:proofErr w:type="spellStart"/>
       <w:r>
         <w:rPr>
           <w:rFonts w:ascii="Times New Roman" w:hAnsi="Times New Roman" w:cs="Times New Roman"/>
@@ -2497,6 +2871,16 @@
           <w:szCs w:val="24"/>
           <w:shd w:val="clear" w:color="auto" w:fill="FFFFFF"/>
         </w:rPr>
+        <w:t>I</w:t>
+      </w:r>
+      <w:r>
+        <w:rPr>
+          <w:rFonts w:ascii="Times New Roman" w:hAnsi="Times New Roman" w:cs="Times New Roman"/>
+          <w:color w:val="000000"/>
+          <w:sz w:val="24"/>
+          <w:szCs w:val="24"/>
+          <w:shd w:val="clear" w:color="auto" w:fill="FFFFFF"/>
+        </w:rPr>
         <w:t>v</w:t>
       </w:r>
       <w:r>
@@ -2507,8 +2891,9 @@
           <w:szCs w:val="24"/>
           <w:shd w:val="clear" w:color="auto" w:fill="FFFFFF"/>
         </w:rPr>
-        <w:t>s and places it that</w:t>
-      </w:r>
+        <w:t>s</w:t>
+      </w:r>
+      <w:proofErr w:type="spellEnd"/>
       <w:r>
         <w:rPr>
           <w:rFonts w:ascii="Times New Roman" w:hAnsi="Times New Roman" w:cs="Times New Roman"/>
@@ -2517,6 +2902,16 @@
           <w:szCs w:val="24"/>
           <w:shd w:val="clear" w:color="auto" w:fill="FFFFFF"/>
         </w:rPr>
+        <w:t xml:space="preserve"> and places it that</w:t>
+      </w:r>
+      <w:r>
+        <w:rPr>
+          <w:rFonts w:ascii="Times New Roman" w:hAnsi="Times New Roman" w:cs="Times New Roman"/>
+          <w:color w:val="000000"/>
+          <w:sz w:val="24"/>
+          <w:szCs w:val="24"/>
+          <w:shd w:val="clear" w:color="auto" w:fill="FFFFFF"/>
+        </w:rPr>
         <w:t xml:space="preserve"> order.</w:t>
       </w:r>
     </w:p>
@@ -2552,6 +2947,7 @@
         </w:rPr>
         <w:t> </w:t>
       </w:r>
+      <w:proofErr w:type="spellStart"/>
       <w:r>
         <w:rPr>
           <w:rFonts w:ascii="Times New Roman" w:hAnsi="Times New Roman" w:cs="Times New Roman"/>
@@ -2580,7 +2976,18 @@
           <w:szCs w:val="24"/>
           <w:shd w:val="clear" w:color="auto" w:fill="FFFFFF"/>
         </w:rPr>
-        <w:t>s behave the same in</w:t>
+        <w:t>s</w:t>
+      </w:r>
+      <w:proofErr w:type="spellEnd"/>
+      <w:r>
+        <w:rPr>
+          <w:rFonts w:ascii="Times New Roman" w:hAnsi="Times New Roman" w:cs="Times New Roman"/>
+          <w:color w:val="000000"/>
+          <w:sz w:val="24"/>
+          <w:szCs w:val="24"/>
+          <w:shd w:val="clear" w:color="auto" w:fill="FFFFFF"/>
+        </w:rPr>
+        <w:t xml:space="preserve"> behave the same in</w:t>
       </w:r>
       <w:r>
         <w:rPr>
@@ -2672,8 +3079,9 @@
           <w:szCs w:val="24"/>
           <w:shd w:val="clear" w:color="auto" w:fill="FFFFFF"/>
         </w:rPr>
-        <w:t>Both Special Attack and Special Defense share the EV for Special to maintain compatibility. The amount of Special E</w:t>
-      </w:r>
+        <w:t xml:space="preserve">Both Special Attack and Special Defense share the EV for Special to maintain compatibility. The amount of Special </w:t>
+      </w:r>
+      <w:proofErr w:type="spellStart"/>
       <w:r>
         <w:rPr>
           <w:rFonts w:ascii="Times New Roman" w:hAnsi="Times New Roman" w:cs="Times New Roman"/>
@@ -2682,6 +3090,16 @@
           <w:szCs w:val="24"/>
           <w:shd w:val="clear" w:color="auto" w:fill="FFFFFF"/>
         </w:rPr>
+        <w:t>E</w:t>
+      </w:r>
+      <w:r>
+        <w:rPr>
+          <w:rFonts w:ascii="Times New Roman" w:hAnsi="Times New Roman" w:cs="Times New Roman"/>
+          <w:color w:val="000000"/>
+          <w:sz w:val="24"/>
+          <w:szCs w:val="24"/>
+          <w:shd w:val="clear" w:color="auto" w:fill="FFFFFF"/>
+        </w:rPr>
         <w:t>v</w:t>
       </w:r>
       <w:r>
@@ -2692,7 +3110,18 @@
           <w:szCs w:val="24"/>
           <w:shd w:val="clear" w:color="auto" w:fill="FFFFFF"/>
         </w:rPr>
-        <w:t>s received is equal to the defeated Pokémo</w:t>
+        <w:t>s</w:t>
+      </w:r>
+      <w:proofErr w:type="spellEnd"/>
+      <w:r>
+        <w:rPr>
+          <w:rFonts w:ascii="Times New Roman" w:hAnsi="Times New Roman" w:cs="Times New Roman"/>
+          <w:color w:val="000000"/>
+          <w:sz w:val="24"/>
+          <w:szCs w:val="24"/>
+          <w:shd w:val="clear" w:color="auto" w:fill="FFFFFF"/>
+        </w:rPr>
+        <w:t xml:space="preserve"> received is equal to the defeated Pokémo</w:t>
       </w:r>
       <w:r>
         <w:rPr>
@@ -2767,11 +3196,19 @@
         </w:rPr>
         <w:t> </w:t>
       </w:r>
-      <w:r>
-        <w:rPr>
-          <w:color w:val="000000"/>
-        </w:rPr>
-        <w:t>Pokérus, a rare</w:t>
+      <w:proofErr w:type="spellStart"/>
+      <w:r>
+        <w:rPr>
+          <w:color w:val="000000"/>
+        </w:rPr>
+        <w:t>Pokérus</w:t>
+      </w:r>
+      <w:proofErr w:type="spellEnd"/>
+      <w:r>
+        <w:rPr>
+          <w:color w:val="000000"/>
+        </w:rPr>
+        <w:t>, a rare</w:t>
       </w:r>
       <w:r>
         <w:rPr>
@@ -2818,6 +3255,7 @@
         <w:t xml:space="preserve">This is a table of all </w:t>
       </w:r>
       <w:hyperlink r:id="rId12" w:history="1">
+        <w:proofErr w:type="spellStart"/>
         <w:r>
           <w:rPr>
             <w:rStyle w:val="Hyperlink"/>
@@ -2826,7 +3264,42 @@
             <w:szCs w:val="24"/>
             <w:shd w:val="clear" w:color="auto" w:fill="FFFFFF"/>
           </w:rPr>
-          <w:t>Pokemon ev yields</w:t>
+          <w:t>Pokemon</w:t>
+        </w:r>
+        <w:proofErr w:type="spellEnd"/>
+        <w:r>
+          <w:rPr>
+            <w:rStyle w:val="Hyperlink"/>
+            <w:rFonts w:ascii="Times New Roman" w:hAnsi="Times New Roman" w:cs="Times New Roman"/>
+            <w:sz w:val="24"/>
+            <w:szCs w:val="24"/>
+            <w:shd w:val="clear" w:color="auto" w:fill="FFFFFF"/>
+          </w:rPr>
+          <w:t xml:space="preserve"> </w:t>
+        </w:r>
+        <w:proofErr w:type="spellStart"/>
+        <w:proofErr w:type="gramStart"/>
+        <w:r>
+          <w:rPr>
+            <w:rStyle w:val="Hyperlink"/>
+            <w:rFonts w:ascii="Times New Roman" w:hAnsi="Times New Roman" w:cs="Times New Roman"/>
+            <w:sz w:val="24"/>
+            <w:szCs w:val="24"/>
+            <w:shd w:val="clear" w:color="auto" w:fill="FFFFFF"/>
+          </w:rPr>
+          <w:t>ev</w:t>
+        </w:r>
+        <w:proofErr w:type="spellEnd"/>
+        <w:proofErr w:type="gramEnd"/>
+        <w:r>
+          <w:rPr>
+            <w:rStyle w:val="Hyperlink"/>
+            <w:rFonts w:ascii="Times New Roman" w:hAnsi="Times New Roman" w:cs="Times New Roman"/>
+            <w:sz w:val="24"/>
+            <w:szCs w:val="24"/>
+            <w:shd w:val="clear" w:color="auto" w:fill="FFFFFF"/>
+          </w:rPr>
+          <w:t xml:space="preserve"> yields</w:t>
         </w:r>
       </w:hyperlink>
       <w:r>
@@ -2840,6 +3313,7 @@
         <w:t xml:space="preserve">. </w:t>
       </w:r>
       <w:hyperlink r:id="rId13" w:history="1">
+        <w:proofErr w:type="spellStart"/>
         <w:r>
           <w:rPr>
             <w:rStyle w:val="Hyperlink"/>
@@ -2850,6 +3324,7 @@
           </w:rPr>
           <w:t>Bulbapedia</w:t>
         </w:r>
+        <w:proofErr w:type="spellEnd"/>
       </w:hyperlink>
     </w:p>
     <w:p>
@@ -3457,6 +3932,7 @@
                 <w:szCs w:val="24"/>
               </w:rPr>
             </w:pPr>
+            <w:proofErr w:type="spellStart"/>
             <w:r>
               <w:rPr>
                 <w:rFonts w:ascii="Times New Roman" w:eastAsia="Times New Roman" w:hAnsi="Times New Roman" w:cs="Times New Roman"/>
@@ -3468,6 +3944,7 @@
               </w:rPr>
               <w:t>Mutliplier</w:t>
             </w:r>
+            <w:proofErr w:type="spellEnd"/>
           </w:p>
         </w:tc>
         <w:tc>
@@ -4414,6 +4891,8 @@
         <w:t xml:space="preserve">This table shows the different stages of modifiers. </w:t>
       </w:r>
       <w:hyperlink r:id="rId14" w:history="1">
+        <w:proofErr w:type="spellStart"/>
+        <w:proofErr w:type="gramStart"/>
         <w:r>
           <w:rPr>
             <w:rStyle w:val="Hyperlink"/>
@@ -4423,6 +4902,8 @@
           </w:rPr>
           <w:t>psypoke</w:t>
         </w:r>
+        <w:proofErr w:type="spellEnd"/>
+        <w:proofErr w:type="gramEnd"/>
       </w:hyperlink>
     </w:p>
     <w:p>
@@ -5672,13 +6153,23 @@
         </w:rPr>
         <w:t xml:space="preserve"> </w:t>
       </w:r>
-      <w:r>
-        <w:rPr>
-          <w:rFonts w:ascii="Times New Roman" w:hAnsi="Times New Roman" w:cs="Times New Roman"/>
-          <w:sz w:val="24"/>
-          <w:szCs w:val="24"/>
-        </w:rPr>
-        <w:t xml:space="preserve">Pokemon level by attaining enough </w:t>
+      <w:proofErr w:type="spellStart"/>
+      <w:r>
+        <w:rPr>
+          <w:rFonts w:ascii="Times New Roman" w:hAnsi="Times New Roman" w:cs="Times New Roman"/>
+          <w:sz w:val="24"/>
+          <w:szCs w:val="24"/>
+        </w:rPr>
+        <w:t>Pokemon</w:t>
+      </w:r>
+      <w:proofErr w:type="spellEnd"/>
+      <w:r>
+        <w:rPr>
+          <w:rFonts w:ascii="Times New Roman" w:hAnsi="Times New Roman" w:cs="Times New Roman"/>
+          <w:sz w:val="24"/>
+          <w:szCs w:val="24"/>
+        </w:rPr>
+        <w:t xml:space="preserve"> level by attaining enough </w:t>
       </w:r>
       <w:r>
         <w:rPr>
@@ -5695,7 +6186,25 @@
           <w:sz w:val="24"/>
           <w:szCs w:val="24"/>
         </w:rPr>
-        <w:t xml:space="preserve">Each level(1-100) has </w:t>
+        <w:t xml:space="preserve">Each </w:t>
+      </w:r>
+      <w:proofErr w:type="gramStart"/>
+      <w:r>
+        <w:rPr>
+          <w:rFonts w:ascii="Times New Roman" w:hAnsi="Times New Roman" w:cs="Times New Roman"/>
+          <w:sz w:val="24"/>
+          <w:szCs w:val="24"/>
+        </w:rPr>
+        <w:t>level(</w:t>
+      </w:r>
+      <w:proofErr w:type="gramEnd"/>
+      <w:r>
+        <w:rPr>
+          <w:rFonts w:ascii="Times New Roman" w:hAnsi="Times New Roman" w:cs="Times New Roman"/>
+          <w:sz w:val="24"/>
+          <w:szCs w:val="24"/>
+        </w:rPr>
+        <w:t xml:space="preserve">1-100) has </w:t>
       </w:r>
       <w:r>
         <w:rPr>
@@ -5730,7 +6239,61 @@
           <w:sz w:val="24"/>
           <w:szCs w:val="24"/>
         </w:rPr>
-        <w:t xml:space="preserve"> Pokemon evolve into different species at certain levels. This change increases base stats, allows learning of different moves, and sometimes changes the Pokemon’s type. Most pokemon evolve once, some evolve twice, and some don’t evolve at all.</w:t>
+        <w:t xml:space="preserve"> </w:t>
+      </w:r>
+      <w:proofErr w:type="spellStart"/>
+      <w:r>
+        <w:rPr>
+          <w:rFonts w:ascii="Times New Roman" w:hAnsi="Times New Roman" w:cs="Times New Roman"/>
+          <w:sz w:val="24"/>
+          <w:szCs w:val="24"/>
+        </w:rPr>
+        <w:t>Pokemon</w:t>
+      </w:r>
+      <w:proofErr w:type="spellEnd"/>
+      <w:r>
+        <w:rPr>
+          <w:rFonts w:ascii="Times New Roman" w:hAnsi="Times New Roman" w:cs="Times New Roman"/>
+          <w:sz w:val="24"/>
+          <w:szCs w:val="24"/>
+        </w:rPr>
+        <w:t xml:space="preserve"> evolve into different species at certain levels. This change increases base stats, allows learning of different moves, and sometimes changes the </w:t>
+      </w:r>
+      <w:proofErr w:type="spellStart"/>
+      <w:r>
+        <w:rPr>
+          <w:rFonts w:ascii="Times New Roman" w:hAnsi="Times New Roman" w:cs="Times New Roman"/>
+          <w:sz w:val="24"/>
+          <w:szCs w:val="24"/>
+        </w:rPr>
+        <w:t>Pokemon’s</w:t>
+      </w:r>
+      <w:proofErr w:type="spellEnd"/>
+      <w:r>
+        <w:rPr>
+          <w:rFonts w:ascii="Times New Roman" w:hAnsi="Times New Roman" w:cs="Times New Roman"/>
+          <w:sz w:val="24"/>
+          <w:szCs w:val="24"/>
+        </w:rPr>
+        <w:t xml:space="preserve"> type. Most </w:t>
+      </w:r>
+      <w:proofErr w:type="spellStart"/>
+      <w:r>
+        <w:rPr>
+          <w:rFonts w:ascii="Times New Roman" w:hAnsi="Times New Roman" w:cs="Times New Roman"/>
+          <w:sz w:val="24"/>
+          <w:szCs w:val="24"/>
+        </w:rPr>
+        <w:t>pokemon</w:t>
+      </w:r>
+      <w:proofErr w:type="spellEnd"/>
+      <w:r>
+        <w:rPr>
+          <w:rFonts w:ascii="Times New Roman" w:hAnsi="Times New Roman" w:cs="Times New Roman"/>
+          <w:sz w:val="24"/>
+          <w:szCs w:val="24"/>
+        </w:rPr>
+        <w:t xml:space="preserve"> evolve once, some evolve twice, and some don’t evolve at all.</w:t>
       </w:r>
     </w:p>
     <w:p>
@@ -5822,7 +6385,23 @@
           <w:color w:val="000000"/>
           <w:shd w:val="clear" w:color="auto" w:fill="FFFFFF"/>
         </w:rPr>
-        <w:t>s level is, the more experience points it yields.</w:t>
+        <w:t>s level is</w:t>
+      </w:r>
+      <w:proofErr w:type="gramStart"/>
+      <w:r>
+        <w:rPr>
+          <w:color w:val="000000"/>
+          <w:shd w:val="clear" w:color="auto" w:fill="FFFFFF"/>
+        </w:rPr>
+        <w:t>,</w:t>
+      </w:r>
+      <w:proofErr w:type="gramEnd"/>
+      <w:r>
+        <w:rPr>
+          <w:color w:val="000000"/>
+          <w:shd w:val="clear" w:color="auto" w:fill="FFFFFF"/>
+        </w:rPr>
+        <w:t xml:space="preserve"> the more experience points it yields.</w:t>
       </w:r>
       <w:r>
         <w:rPr>
@@ -5928,7 +6507,35 @@
         <w:rPr>
           <w:color w:val="000000"/>
         </w:rPr>
-        <w:t>Gain more exp, If the player is in a Trainer battle.</w:t>
+        <w:t xml:space="preserve">Gain more </w:t>
+      </w:r>
+      <w:proofErr w:type="spellStart"/>
+      <w:r>
+        <w:rPr>
+          <w:color w:val="000000"/>
+        </w:rPr>
+        <w:t>exp</w:t>
+      </w:r>
+      <w:proofErr w:type="spellEnd"/>
+      <w:r>
+        <w:rPr>
+          <w:color w:val="000000"/>
+        </w:rPr>
+        <w:t xml:space="preserve">, </w:t>
+      </w:r>
+      <w:proofErr w:type="gramStart"/>
+      <w:r>
+        <w:rPr>
+          <w:color w:val="000000"/>
+        </w:rPr>
+        <w:t>If</w:t>
+      </w:r>
+      <w:proofErr w:type="gramEnd"/>
+      <w:r>
+        <w:rPr>
+          <w:color w:val="000000"/>
+        </w:rPr>
+        <w:t xml:space="preserve"> the player is in a Trainer battle.</w:t>
       </w:r>
     </w:p>
     <w:p>
@@ -6442,12 +7049,21 @@
         <w:t> </w:t>
       </w:r>
       <w:hyperlink r:id="rId29" w:tooltip="Starter Pokémon" w:history="1">
+        <w:proofErr w:type="gramStart"/>
         <w:r>
           <w:rPr>
             <w:rStyle w:val="Hyperlink"/>
             <w:color w:val="5A3696"/>
           </w:rPr>
-          <w:t>starter Pokémon</w:t>
+          <w:t>starter</w:t>
+        </w:r>
+        <w:proofErr w:type="gramEnd"/>
+        <w:r>
+          <w:rPr>
+            <w:rStyle w:val="Hyperlink"/>
+            <w:color w:val="5A3696"/>
+          </w:rPr>
+          <w:t xml:space="preserve"> Pokémon</w:t>
         </w:r>
       </w:hyperlink>
       <w:r>
@@ -6683,7 +7299,23 @@
             <w:rStyle w:val="Hyperlink"/>
             <w:color w:val="5A3696"/>
           </w:rPr>
-          <w:t>Pokémon in the Slow experience group</w:t>
+          <w:t xml:space="preserve">Pokémon in the </w:t>
+        </w:r>
+        <w:proofErr w:type="gramStart"/>
+        <w:r>
+          <w:rPr>
+            <w:rStyle w:val="Hyperlink"/>
+            <w:color w:val="5A3696"/>
+          </w:rPr>
+          <w:t>Slow</w:t>
+        </w:r>
+        <w:proofErr w:type="gramEnd"/>
+        <w:r>
+          <w:rPr>
+            <w:rStyle w:val="Hyperlink"/>
+            <w:color w:val="5A3696"/>
+          </w:rPr>
+          <w:t xml:space="preserve"> experience group</w:t>
         </w:r>
       </w:hyperlink>
       <w:r>
@@ -6801,13 +7433,23 @@
           <w:szCs w:val="24"/>
         </w:rPr>
       </w:pPr>
-      <w:r>
-        <w:rPr>
-          <w:rFonts w:ascii="Times New Roman" w:hAnsi="Times New Roman" w:cs="Times New Roman"/>
-          <w:sz w:val="24"/>
-          <w:szCs w:val="24"/>
-        </w:rPr>
-        <w:t>Pokemon in/out of battle are portrayed as 16x16 sprites.</w:t>
+      <w:proofErr w:type="spellStart"/>
+      <w:r>
+        <w:rPr>
+          <w:rFonts w:ascii="Times New Roman" w:hAnsi="Times New Roman" w:cs="Times New Roman"/>
+          <w:sz w:val="24"/>
+          <w:szCs w:val="24"/>
+        </w:rPr>
+        <w:t>Pokemon</w:t>
+      </w:r>
+      <w:proofErr w:type="spellEnd"/>
+      <w:r>
+        <w:rPr>
+          <w:rFonts w:ascii="Times New Roman" w:hAnsi="Times New Roman" w:cs="Times New Roman"/>
+          <w:sz w:val="24"/>
+          <w:szCs w:val="24"/>
+        </w:rPr>
+        <w:t xml:space="preserve"> in/out of battle are portrayed as 16x16 sprites.</w:t>
       </w:r>
       <w:r>
         <w:rPr>
@@ -6842,7 +7484,25 @@
           <w:szCs w:val="24"/>
         </w:rPr>
         <w:tab/>
-        <w:t>-happiness/breeding/daycare(not yet implemented)</w:t>
+        <w:t>-happiness/breeding/</w:t>
+      </w:r>
+      <w:proofErr w:type="gramStart"/>
+      <w:r>
+        <w:rPr>
+          <w:rFonts w:ascii="Times New Roman" w:hAnsi="Times New Roman" w:cs="Times New Roman"/>
+          <w:sz w:val="24"/>
+          <w:szCs w:val="24"/>
+        </w:rPr>
+        <w:t>daycare(</w:t>
+      </w:r>
+      <w:proofErr w:type="gramEnd"/>
+      <w:r>
+        <w:rPr>
+          <w:rFonts w:ascii="Times New Roman" w:hAnsi="Times New Roman" w:cs="Times New Roman"/>
+          <w:sz w:val="24"/>
+          <w:szCs w:val="24"/>
+        </w:rPr>
+        <w:t>not yet implemented)</w:t>
       </w:r>
     </w:p>
     <w:p>
@@ -7091,15 +7751,45 @@
           <w:szCs w:val="24"/>
         </w:rPr>
       </w:pPr>
-      <w:r>
-        <w:rPr>
-          <w:rFonts w:ascii="Times New Roman" w:hAnsi="Times New Roman" w:cs="Times New Roman"/>
-          <w:sz w:val="24"/>
-          <w:szCs w:val="24"/>
-        </w:rPr>
-        <w:t xml:space="preserve">Type Chart displaying Gen2-5 Pokemon type strengths/weaknesses. </w:t>
+      <w:proofErr w:type="gramStart"/>
+      <w:r>
+        <w:rPr>
+          <w:rFonts w:ascii="Times New Roman" w:hAnsi="Times New Roman" w:cs="Times New Roman"/>
+          <w:sz w:val="24"/>
+          <w:szCs w:val="24"/>
+        </w:rPr>
+        <w:t xml:space="preserve">Type Chart displaying Gen2-5 </w:t>
+      </w:r>
+      <w:proofErr w:type="spellStart"/>
+      <w:r>
+        <w:rPr>
+          <w:rFonts w:ascii="Times New Roman" w:hAnsi="Times New Roman" w:cs="Times New Roman"/>
+          <w:sz w:val="24"/>
+          <w:szCs w:val="24"/>
+        </w:rPr>
+        <w:t>Pokemon</w:t>
+      </w:r>
+      <w:proofErr w:type="spellEnd"/>
+      <w:r>
+        <w:rPr>
+          <w:rFonts w:ascii="Times New Roman" w:hAnsi="Times New Roman" w:cs="Times New Roman"/>
+          <w:sz w:val="24"/>
+          <w:szCs w:val="24"/>
+        </w:rPr>
+        <w:t xml:space="preserve"> type strengths/weaknesses.</w:t>
+      </w:r>
+      <w:proofErr w:type="gramEnd"/>
+      <w:r>
+        <w:rPr>
+          <w:rFonts w:ascii="Times New Roman" w:hAnsi="Times New Roman" w:cs="Times New Roman"/>
+          <w:sz w:val="24"/>
+          <w:szCs w:val="24"/>
+        </w:rPr>
+        <w:t xml:space="preserve"> </w:t>
       </w:r>
       <w:hyperlink r:id="rId37" w:history="1">
+        <w:proofErr w:type="spellStart"/>
+        <w:proofErr w:type="gramStart"/>
         <w:r>
           <w:rPr>
             <w:rStyle w:val="Hyperlink"/>
@@ -7109,6 +7799,8 @@
           </w:rPr>
           <w:t>pokemondb</w:t>
         </w:r>
+        <w:proofErr w:type="spellEnd"/>
+        <w:proofErr w:type="gramEnd"/>
       </w:hyperlink>
     </w:p>
     <w:p>
@@ -7256,7 +7948,25 @@
           <w:szCs w:val="24"/>
         </w:rPr>
         <w:tab/>
-        <w:t>-berries, pokeballs, fishing rod, bike, running shoes</w:t>
+        <w:t xml:space="preserve">-berries, </w:t>
+      </w:r>
+      <w:proofErr w:type="spellStart"/>
+      <w:r>
+        <w:rPr>
+          <w:rFonts w:ascii="Times New Roman" w:hAnsi="Times New Roman" w:cs="Times New Roman"/>
+          <w:sz w:val="24"/>
+          <w:szCs w:val="24"/>
+        </w:rPr>
+        <w:t>pokeballs</w:t>
+      </w:r>
+      <w:proofErr w:type="spellEnd"/>
+      <w:r>
+        <w:rPr>
+          <w:rFonts w:ascii="Times New Roman" w:hAnsi="Times New Roman" w:cs="Times New Roman"/>
+          <w:sz w:val="24"/>
+          <w:szCs w:val="24"/>
+        </w:rPr>
+        <w:t>, fishing rod, bike, running shoes</w:t>
       </w:r>
     </w:p>
     <w:p>
@@ -7812,6 +8522,7 @@
           <w:szCs w:val="24"/>
         </w:rPr>
       </w:pPr>
+      <w:proofErr w:type="gramStart"/>
       <w:r>
         <w:rPr>
           <w:rFonts w:ascii="Times New Roman" w:eastAsia="Times New Roman" w:hAnsi="Times New Roman" w:cs="Times New Roman"/>
@@ -7821,6 +8532,7 @@
         </w:rPr>
         <w:t>Acceptance into RPI.</w:t>
       </w:r>
+      <w:proofErr w:type="gramEnd"/>
     </w:p>
     <w:p>
       <w:pPr>
@@ -7971,8 +8683,19 @@
           <w:sz w:val="24"/>
           <w:szCs w:val="24"/>
         </w:rPr>
-        <w:t xml:space="preserve"> hill. Tutorial mostly here.</w:t>
-      </w:r>
+        <w:t xml:space="preserve"> hill. </w:t>
+      </w:r>
+      <w:proofErr w:type="gramStart"/>
+      <w:r>
+        <w:rPr>
+          <w:rFonts w:ascii="Times New Roman" w:eastAsia="Times New Roman" w:hAnsi="Times New Roman" w:cs="Times New Roman"/>
+          <w:color w:val="000000"/>
+          <w:sz w:val="24"/>
+          <w:szCs w:val="24"/>
+        </w:rPr>
+        <w:t>Tutorial mostly here.</w:t>
+      </w:r>
+      <w:proofErr w:type="gramEnd"/>
     </w:p>
     <w:p>
       <w:pPr>
@@ -8149,7 +8872,45 @@
           <w:sz w:val="24"/>
           <w:szCs w:val="24"/>
         </w:rPr>
-        <w:t xml:space="preserve">After you beat the gym, the teacher congratulates you and sends you to the Union. You are shown around to the shops and games room. (Tutorial for buying/selling and access to PC. Also show you how to use </w:t>
+        <w:t xml:space="preserve">After you beat the gym, the teacher congratulates you and sends you to the Union. </w:t>
+      </w:r>
+      <w:r>
+        <w:rPr>
+          <w:rFonts w:ascii="Times New Roman" w:eastAsia="Times New Roman" w:hAnsi="Times New Roman" w:cs="Times New Roman"/>
+          <w:color w:val="000000"/>
+          <w:sz w:val="24"/>
+          <w:szCs w:val="24"/>
+        </w:rPr>
+        <w:t xml:space="preserve">The gym leader gives you HM Cut. </w:t>
+      </w:r>
+      <w:r>
+        <w:rPr>
+          <w:rFonts w:ascii="Times New Roman" w:eastAsia="Times New Roman" w:hAnsi="Times New Roman" w:cs="Times New Roman"/>
+          <w:color w:val="000000"/>
+          <w:sz w:val="24"/>
+          <w:szCs w:val="24"/>
+        </w:rPr>
+        <w:t xml:space="preserve">You are shown around to the shops and games room. </w:t>
+      </w:r>
+      <w:proofErr w:type="gramStart"/>
+      <w:r>
+        <w:rPr>
+          <w:rFonts w:ascii="Times New Roman" w:eastAsia="Times New Roman" w:hAnsi="Times New Roman" w:cs="Times New Roman"/>
+          <w:color w:val="000000"/>
+          <w:sz w:val="24"/>
+          <w:szCs w:val="24"/>
+        </w:rPr>
+        <w:t>(Tutorial for buying/selling and access to PC.</w:t>
+      </w:r>
+      <w:proofErr w:type="gramEnd"/>
+      <w:r>
+        <w:rPr>
+          <w:rFonts w:ascii="Times New Roman" w:eastAsia="Times New Roman" w:hAnsi="Times New Roman" w:cs="Times New Roman"/>
+          <w:color w:val="000000"/>
+          <w:sz w:val="24"/>
+          <w:szCs w:val="24"/>
+        </w:rPr>
+        <w:t xml:space="preserve"> Also show you how to use </w:t>
       </w:r>
       <w:r>
         <w:rPr>
@@ -8167,7 +8928,47 @@
           <w:sz w:val="24"/>
           <w:szCs w:val="24"/>
         </w:rPr>
-        <w:t xml:space="preserve"> center) You are given pokeballs at the end.</w:t>
+        <w:t xml:space="preserve"> center) </w:t>
+      </w:r>
+      <w:proofErr w:type="gramStart"/>
+      <w:r>
+        <w:rPr>
+          <w:rFonts w:ascii="Times New Roman" w:eastAsia="Times New Roman" w:hAnsi="Times New Roman" w:cs="Times New Roman"/>
+          <w:color w:val="000000"/>
+          <w:sz w:val="24"/>
+          <w:szCs w:val="24"/>
+        </w:rPr>
+        <w:t>You</w:t>
+      </w:r>
+      <w:proofErr w:type="gramEnd"/>
+      <w:r>
+        <w:rPr>
+          <w:rFonts w:ascii="Times New Roman" w:eastAsia="Times New Roman" w:hAnsi="Times New Roman" w:cs="Times New Roman"/>
+          <w:color w:val="000000"/>
+          <w:sz w:val="24"/>
+          <w:szCs w:val="24"/>
+        </w:rPr>
+        <w:t xml:space="preserve"> are given </w:t>
+      </w:r>
+      <w:proofErr w:type="spellStart"/>
+      <w:r>
+        <w:rPr>
+          <w:rFonts w:ascii="Times New Roman" w:eastAsia="Times New Roman" w:hAnsi="Times New Roman" w:cs="Times New Roman"/>
+          <w:color w:val="000000"/>
+          <w:sz w:val="24"/>
+          <w:szCs w:val="24"/>
+        </w:rPr>
+        <w:t>pokeballs</w:t>
+      </w:r>
+      <w:proofErr w:type="spellEnd"/>
+      <w:r>
+        <w:rPr>
+          <w:rFonts w:ascii="Times New Roman" w:eastAsia="Times New Roman" w:hAnsi="Times New Roman" w:cs="Times New Roman"/>
+          <w:color w:val="000000"/>
+          <w:sz w:val="24"/>
+          <w:szCs w:val="24"/>
+        </w:rPr>
+        <w:t xml:space="preserve"> at the end.</w:t>
       </w:r>
     </w:p>
     <w:p>
@@ -8303,6 +9104,37 @@
         </w:rPr>
         <w:t xml:space="preserve"> and items around.</w:t>
       </w:r>
+      <w:r>
+        <w:rPr>
+          <w:rFonts w:ascii="Times New Roman" w:eastAsia="Times New Roman" w:hAnsi="Times New Roman" w:cs="Times New Roman"/>
+          <w:color w:val="000000"/>
+          <w:sz w:val="24"/>
+          <w:szCs w:val="24"/>
+        </w:rPr>
+        <w:t xml:space="preserve"> </w:t>
+      </w:r>
+      <w:proofErr w:type="spellStart"/>
+      <w:proofErr w:type="gramStart"/>
+      <w:r>
+        <w:rPr>
+          <w:rFonts w:ascii="Times New Roman" w:eastAsia="Times New Roman" w:hAnsi="Times New Roman" w:cs="Times New Roman"/>
+          <w:color w:val="000000"/>
+          <w:sz w:val="24"/>
+          <w:szCs w:val="24"/>
+        </w:rPr>
+        <w:t>Cuttable</w:t>
+      </w:r>
+      <w:proofErr w:type="spellEnd"/>
+      <w:r>
+        <w:rPr>
+          <w:rFonts w:ascii="Times New Roman" w:eastAsia="Times New Roman" w:hAnsi="Times New Roman" w:cs="Times New Roman"/>
+          <w:color w:val="000000"/>
+          <w:sz w:val="24"/>
+          <w:szCs w:val="24"/>
+        </w:rPr>
+        <w:t xml:space="preserve"> trees strewn around.</w:t>
+      </w:r>
+      <w:proofErr w:type="gramEnd"/>
     </w:p>
     <w:p>
       <w:pPr>
@@ -8505,7 +9337,47 @@
           <w:sz w:val="24"/>
           <w:szCs w:val="24"/>
         </w:rPr>
-        <w:t>The third gym is located in Lally. Binary puzzle using 4 bit integers possible. Item found at end gives you a key to Team Rocket Base.</w:t>
+        <w:t xml:space="preserve">The third gym is located in </w:t>
+      </w:r>
+      <w:proofErr w:type="spellStart"/>
+      <w:r>
+        <w:rPr>
+          <w:rFonts w:ascii="Times New Roman" w:eastAsia="Times New Roman" w:hAnsi="Times New Roman" w:cs="Times New Roman"/>
+          <w:color w:val="000000"/>
+          <w:sz w:val="24"/>
+          <w:szCs w:val="24"/>
+        </w:rPr>
+        <w:t>Lally</w:t>
+      </w:r>
+      <w:proofErr w:type="spellEnd"/>
+      <w:r>
+        <w:rPr>
+          <w:rFonts w:ascii="Times New Roman" w:eastAsia="Times New Roman" w:hAnsi="Times New Roman" w:cs="Times New Roman"/>
+          <w:color w:val="000000"/>
+          <w:sz w:val="24"/>
+          <w:szCs w:val="24"/>
+        </w:rPr>
+        <w:t xml:space="preserve">. </w:t>
+      </w:r>
+      <w:proofErr w:type="gramStart"/>
+      <w:r>
+        <w:rPr>
+          <w:rFonts w:ascii="Times New Roman" w:eastAsia="Times New Roman" w:hAnsi="Times New Roman" w:cs="Times New Roman"/>
+          <w:color w:val="000000"/>
+          <w:sz w:val="24"/>
+          <w:szCs w:val="24"/>
+        </w:rPr>
+        <w:t>Binary puzzle using 4 bit integers possible.</w:t>
+      </w:r>
+      <w:proofErr w:type="gramEnd"/>
+      <w:r>
+        <w:rPr>
+          <w:rFonts w:ascii="Times New Roman" w:eastAsia="Times New Roman" w:hAnsi="Times New Roman" w:cs="Times New Roman"/>
+          <w:color w:val="000000"/>
+          <w:sz w:val="24"/>
+          <w:szCs w:val="24"/>
+        </w:rPr>
+        <w:t xml:space="preserve"> Item found at end gives you a key to Team Rocket Base.</w:t>
       </w:r>
     </w:p>
     <w:p>
@@ -8526,6 +9398,7 @@
           <w:sz w:val="24"/>
           <w:szCs w:val="24"/>
         </w:rPr>
+        <w:lastRenderedPageBreak/>
         <w:t>Central Plot:</w:t>
       </w:r>
       <w:r>
@@ -8554,8 +9427,539 @@
           <w:sz w:val="24"/>
           <w:szCs w:val="24"/>
         </w:rPr>
+        <w:t>The third gym leader gives you HM Strength and informs you about how to get to Team Rocket Base hidden within the DCC tunnels.</w:t>
+      </w:r>
+    </w:p>
+    <w:p>
+      <w:pPr>
+        <w:spacing w:after="0" w:line="240" w:lineRule="auto"/>
+        <w:rPr>
+          <w:rFonts w:ascii="Times New Roman" w:eastAsia="Times New Roman" w:hAnsi="Times New Roman" w:cs="Times New Roman"/>
+          <w:b/>
+          <w:sz w:val="24"/>
+          <w:szCs w:val="24"/>
+        </w:rPr>
+      </w:pPr>
+      <w:r>
+        <w:rPr>
+          <w:rFonts w:ascii="Times New Roman" w:eastAsia="Times New Roman" w:hAnsi="Times New Roman" w:cs="Times New Roman"/>
+          <w:b/>
+          <w:color w:val="000000"/>
+          <w:sz w:val="24"/>
+          <w:szCs w:val="24"/>
+        </w:rPr>
+        <w:t>Side</w:t>
+      </w:r>
+      <w:r>
+        <w:rPr>
+          <w:rFonts w:ascii="Times New Roman" w:eastAsia="Times New Roman" w:hAnsi="Times New Roman" w:cs="Times New Roman"/>
+          <w:b/>
+          <w:color w:val="000000"/>
+          <w:sz w:val="24"/>
+          <w:szCs w:val="24"/>
+        </w:rPr>
+        <w:t xml:space="preserve"> Plot:</w:t>
+      </w:r>
+    </w:p>
+    <w:p>
+      <w:pPr>
+        <w:spacing w:after="0" w:line="240" w:lineRule="auto"/>
+        <w:rPr>
+          <w:rFonts w:ascii="Times New Roman" w:eastAsia="Times New Roman" w:hAnsi="Times New Roman" w:cs="Times New Roman"/>
+          <w:color w:val="000000"/>
+          <w:sz w:val="24"/>
+          <w:szCs w:val="24"/>
+        </w:rPr>
+      </w:pPr>
+      <w:r>
+        <w:rPr>
+          <w:rFonts w:ascii="Times New Roman" w:eastAsia="Times New Roman" w:hAnsi="Times New Roman" w:cs="Times New Roman"/>
+          <w:color w:val="000000"/>
+          <w:sz w:val="24"/>
+          <w:szCs w:val="24"/>
+        </w:rPr>
+        <w:t xml:space="preserve">Using HM Strength, you find your way into the base. </w:t>
+      </w:r>
+      <w:r>
+        <w:rPr>
+          <w:rFonts w:ascii="Times New Roman" w:eastAsia="Times New Roman" w:hAnsi="Times New Roman" w:cs="Times New Roman"/>
+          <w:color w:val="000000"/>
+          <w:sz w:val="24"/>
+          <w:szCs w:val="24"/>
+        </w:rPr>
+        <w:t>You defeat the base, thwart Team Rocket for now, and obtain the master ball.</w:t>
+      </w:r>
+    </w:p>
+    <w:p>
+      <w:pPr>
+        <w:spacing w:after="0" w:line="240" w:lineRule="auto"/>
+        <w:rPr>
+          <w:rFonts w:ascii="Times New Roman" w:eastAsia="Times New Roman" w:hAnsi="Times New Roman" w:cs="Times New Roman"/>
+          <w:b/>
+          <w:sz w:val="24"/>
+          <w:szCs w:val="24"/>
+        </w:rPr>
+      </w:pPr>
+      <w:r>
+        <w:rPr>
+          <w:rFonts w:ascii="Times New Roman" w:eastAsia="Times New Roman" w:hAnsi="Times New Roman" w:cs="Times New Roman"/>
+          <w:b/>
+          <w:sz w:val="24"/>
+          <w:szCs w:val="24"/>
+        </w:rPr>
+        <w:t>Side</w:t>
+      </w:r>
+      <w:r>
+        <w:rPr>
+          <w:rFonts w:ascii="Times New Roman" w:eastAsia="Times New Roman" w:hAnsi="Times New Roman" w:cs="Times New Roman"/>
+          <w:b/>
+          <w:sz w:val="24"/>
+          <w:szCs w:val="24"/>
+        </w:rPr>
+        <w:t xml:space="preserve"> Plot:</w:t>
+      </w:r>
+    </w:p>
+    <w:p>
+      <w:pPr>
+        <w:spacing w:after="0" w:line="240" w:lineRule="auto"/>
+        <w:rPr>
+          <w:rFonts w:ascii="Times New Roman" w:eastAsia="Times New Roman" w:hAnsi="Times New Roman" w:cs="Times New Roman"/>
+          <w:sz w:val="24"/>
+          <w:szCs w:val="24"/>
+        </w:rPr>
+      </w:pPr>
+      <w:r>
+        <w:rPr>
+          <w:rFonts w:ascii="Times New Roman" w:eastAsia="Times New Roman" w:hAnsi="Times New Roman" w:cs="Times New Roman"/>
+          <w:sz w:val="24"/>
+          <w:szCs w:val="24"/>
+        </w:rPr>
+        <w:t>Shirley</w:t>
+      </w:r>
+      <w:r>
+        <w:rPr>
+          <w:rFonts w:ascii="Times New Roman" w:eastAsia="Times New Roman" w:hAnsi="Times New Roman" w:cs="Times New Roman"/>
+          <w:sz w:val="24"/>
+          <w:szCs w:val="24"/>
+        </w:rPr>
+        <w:t xml:space="preserve"> gives you a phone call</w:t>
+      </w:r>
+      <w:r>
+        <w:rPr>
+          <w:rFonts w:ascii="Times New Roman" w:eastAsia="Times New Roman" w:hAnsi="Times New Roman" w:cs="Times New Roman"/>
+          <w:sz w:val="24"/>
+          <w:szCs w:val="24"/>
+        </w:rPr>
+        <w:t>, congratulating you</w:t>
+      </w:r>
+      <w:r>
+        <w:rPr>
+          <w:rFonts w:ascii="Times New Roman" w:eastAsia="Times New Roman" w:hAnsi="Times New Roman" w:cs="Times New Roman"/>
+          <w:b/>
+          <w:sz w:val="24"/>
+          <w:szCs w:val="24"/>
+        </w:rPr>
+        <w:t xml:space="preserve"> </w:t>
+      </w:r>
+      <w:r>
+        <w:rPr>
+          <w:rFonts w:ascii="Times New Roman" w:eastAsia="Times New Roman" w:hAnsi="Times New Roman" w:cs="Times New Roman"/>
+          <w:sz w:val="24"/>
+          <w:szCs w:val="24"/>
+        </w:rPr>
+        <w:t>on your victory and asking for you to return the Weather machine back.</w:t>
+      </w:r>
+    </w:p>
+    <w:p>
+      <w:pPr>
+        <w:spacing w:after="0" w:line="240" w:lineRule="auto"/>
+        <w:rPr>
+          <w:rFonts w:ascii="Times New Roman" w:eastAsia="Times New Roman" w:hAnsi="Times New Roman" w:cs="Times New Roman"/>
+          <w:b/>
+          <w:sz w:val="24"/>
+          <w:szCs w:val="24"/>
+        </w:rPr>
+      </w:pPr>
+      <w:r>
+        <w:rPr>
+          <w:rFonts w:ascii="Times New Roman" w:eastAsia="Times New Roman" w:hAnsi="Times New Roman" w:cs="Times New Roman"/>
+          <w:b/>
+          <w:sz w:val="24"/>
+          <w:szCs w:val="24"/>
+        </w:rPr>
+        <w:t>Side</w:t>
+      </w:r>
+      <w:r>
+        <w:rPr>
+          <w:rFonts w:ascii="Times New Roman" w:eastAsia="Times New Roman" w:hAnsi="Times New Roman" w:cs="Times New Roman"/>
+          <w:b/>
+          <w:sz w:val="24"/>
+          <w:szCs w:val="24"/>
+        </w:rPr>
+        <w:t xml:space="preserve"> </w:t>
+      </w:r>
+      <w:r>
+        <w:rPr>
+          <w:rFonts w:ascii="Times New Roman" w:eastAsia="Times New Roman" w:hAnsi="Times New Roman" w:cs="Times New Roman"/>
+          <w:b/>
+          <w:sz w:val="24"/>
+          <w:szCs w:val="24"/>
+        </w:rPr>
+        <w:t>Plot:</w:t>
+      </w:r>
+    </w:p>
+    <w:p>
+      <w:pPr>
+        <w:spacing w:after="0" w:line="240" w:lineRule="auto"/>
+        <w:rPr>
+          <w:rFonts w:ascii="Times New Roman" w:eastAsia="Times New Roman" w:hAnsi="Times New Roman" w:cs="Times New Roman"/>
+          <w:sz w:val="24"/>
+          <w:szCs w:val="24"/>
+        </w:rPr>
+      </w:pPr>
+      <w:r>
+        <w:rPr>
+          <w:rFonts w:ascii="Times New Roman" w:eastAsia="Times New Roman" w:hAnsi="Times New Roman" w:cs="Times New Roman"/>
+          <w:sz w:val="24"/>
+          <w:szCs w:val="24"/>
+        </w:rPr>
+        <w:t>On your way to the President’s office, you meet the leader of Team Rocket. You are surrounded and give back the weather machine. You wake up at a nearby Pokémon center. Rival runs into you outside and you battle.</w:t>
+      </w:r>
+    </w:p>
+    <w:p>
+      <w:pPr>
+        <w:spacing w:after="0" w:line="240" w:lineRule="auto"/>
+        <w:rPr>
+          <w:rFonts w:ascii="Times New Roman" w:eastAsia="Times New Roman" w:hAnsi="Times New Roman" w:cs="Times New Roman"/>
+          <w:sz w:val="24"/>
+          <w:szCs w:val="24"/>
+        </w:rPr>
+      </w:pPr>
+      <w:r>
+        <w:rPr>
+          <w:rFonts w:ascii="Times New Roman" w:eastAsia="Times New Roman" w:hAnsi="Times New Roman" w:cs="Times New Roman"/>
+          <w:b/>
+          <w:sz w:val="24"/>
+          <w:szCs w:val="24"/>
+        </w:rPr>
+        <w:t>Central Plot</w:t>
+      </w:r>
+      <w:r>
+        <w:rPr>
+          <w:rFonts w:ascii="Times New Roman" w:eastAsia="Times New Roman" w:hAnsi="Times New Roman" w:cs="Times New Roman"/>
+          <w:sz w:val="24"/>
+          <w:szCs w:val="24"/>
+        </w:rPr>
+        <w:t>:</w:t>
+      </w:r>
+    </w:p>
+    <w:p>
+      <w:pPr>
+        <w:spacing w:after="0" w:line="240" w:lineRule="auto"/>
+        <w:rPr>
+          <w:rFonts w:ascii="Times New Roman" w:eastAsia="Times New Roman" w:hAnsi="Times New Roman" w:cs="Times New Roman"/>
+          <w:sz w:val="24"/>
+          <w:szCs w:val="24"/>
+        </w:rPr>
+      </w:pPr>
+      <w:r>
+        <w:rPr>
+          <w:rFonts w:ascii="Times New Roman" w:eastAsia="Times New Roman" w:hAnsi="Times New Roman" w:cs="Times New Roman"/>
+          <w:sz w:val="24"/>
+          <w:szCs w:val="24"/>
+        </w:rPr>
+        <w:t>Rival informs you where to find the fourth gym badge, located in Sage Labs 2510. This is the game design room. The Pokémon here have smart AI, but weaker stats.</w:t>
+      </w:r>
+      <w:r>
+        <w:rPr>
+          <w:rFonts w:ascii="Times New Roman" w:eastAsia="Times New Roman" w:hAnsi="Times New Roman" w:cs="Times New Roman"/>
+          <w:sz w:val="24"/>
+          <w:szCs w:val="24"/>
+        </w:rPr>
+        <w:t xml:space="preserve"> The gym leader has a tough and balanced team composition.</w:t>
+      </w:r>
+      <w:r>
+        <w:rPr>
+          <w:rFonts w:ascii="Times New Roman" w:eastAsia="Times New Roman" w:hAnsi="Times New Roman" w:cs="Times New Roman"/>
+          <w:sz w:val="24"/>
+          <w:szCs w:val="24"/>
+        </w:rPr>
+        <w:t xml:space="preserve"> </w:t>
+      </w:r>
+      <w:r>
+        <w:rPr>
+          <w:rFonts w:ascii="Times New Roman" w:eastAsia="Times New Roman" w:hAnsi="Times New Roman" w:cs="Times New Roman"/>
+          <w:sz w:val="24"/>
+          <w:szCs w:val="24"/>
+        </w:rPr>
+        <w:t>The puzzle</w:t>
+      </w:r>
+      <w:r>
+        <w:rPr>
+          <w:rFonts w:ascii="Times New Roman" w:eastAsia="Times New Roman" w:hAnsi="Times New Roman" w:cs="Times New Roman"/>
+          <w:sz w:val="24"/>
+          <w:szCs w:val="24"/>
+        </w:rPr>
+        <w:t xml:space="preserve"> in this gym</w:t>
+      </w:r>
+      <w:r>
+        <w:rPr>
+          <w:rFonts w:ascii="Times New Roman" w:eastAsia="Times New Roman" w:hAnsi="Times New Roman" w:cs="Times New Roman"/>
+          <w:sz w:val="24"/>
+          <w:szCs w:val="24"/>
+        </w:rPr>
+        <w:t xml:space="preserve"> involves a maze of locked doors. Levers activate different set of locked doors and you have to push the levers in the correct sequence to get to the gym leaders. </w:t>
+      </w:r>
+      <w:r>
+        <w:rPr>
+          <w:rFonts w:ascii="Times New Roman" w:eastAsia="Times New Roman" w:hAnsi="Times New Roman" w:cs="Times New Roman"/>
+          <w:sz w:val="24"/>
+          <w:szCs w:val="24"/>
+        </w:rPr>
+        <w:t>After defeating the gym leader, you gain HM Fly. He informs you about Team Rocket’s history</w:t>
+      </w:r>
+      <w:r>
+        <w:rPr>
+          <w:rFonts w:ascii="Times New Roman" w:eastAsia="Times New Roman" w:hAnsi="Times New Roman" w:cs="Times New Roman"/>
+          <w:sz w:val="24"/>
+          <w:szCs w:val="24"/>
+        </w:rPr>
+        <w:t xml:space="preserve"> and that they will attack again.</w:t>
+      </w:r>
+    </w:p>
+    <w:p>
+      <w:pPr>
+        <w:spacing w:after="0" w:line="240" w:lineRule="auto"/>
+        <w:rPr>
+          <w:rFonts w:ascii="Times New Roman" w:eastAsia="Times New Roman" w:hAnsi="Times New Roman" w:cs="Times New Roman"/>
+          <w:b/>
+          <w:sz w:val="24"/>
+          <w:szCs w:val="24"/>
+        </w:rPr>
+      </w:pPr>
+      <w:r>
+        <w:rPr>
+          <w:rFonts w:ascii="Times New Roman" w:eastAsia="Times New Roman" w:hAnsi="Times New Roman" w:cs="Times New Roman"/>
+          <w:b/>
+          <w:sz w:val="24"/>
+          <w:szCs w:val="24"/>
+        </w:rPr>
+        <w:t>Side Plot:</w:t>
+      </w:r>
+    </w:p>
+    <w:p>
+      <w:pPr>
+        <w:spacing w:after="0" w:line="240" w:lineRule="auto"/>
+        <w:rPr>
+          <w:rFonts w:ascii="Times New Roman" w:eastAsia="Times New Roman" w:hAnsi="Times New Roman" w:cs="Times New Roman"/>
+          <w:sz w:val="24"/>
+          <w:szCs w:val="24"/>
+        </w:rPr>
+      </w:pPr>
+      <w:r>
+        <w:rPr>
+          <w:rFonts w:ascii="Times New Roman" w:eastAsia="Times New Roman" w:hAnsi="Times New Roman" w:cs="Times New Roman"/>
+          <w:sz w:val="24"/>
+          <w:szCs w:val="24"/>
+        </w:rPr>
+        <w:t xml:space="preserve">After obtaining your shiny new badge, there will be Team Rocket members roaming around Sage Labs. Players can choose to clear the floor of the room or leave. Friendly trainer informs you that his Pokémon was stolen by Team Rocket. You retrieve the stolen Pokémon and gain a special Pokémon reward. </w:t>
+      </w:r>
+    </w:p>
+    <w:p>
+      <w:pPr>
+        <w:spacing w:after="0" w:line="240" w:lineRule="auto"/>
+        <w:rPr>
+          <w:rFonts w:ascii="Times New Roman" w:eastAsia="Times New Roman" w:hAnsi="Times New Roman" w:cs="Times New Roman"/>
+          <w:sz w:val="24"/>
+          <w:szCs w:val="24"/>
+        </w:rPr>
+      </w:pPr>
+      <w:r>
+        <w:rPr>
+          <w:rFonts w:ascii="Times New Roman" w:eastAsia="Times New Roman" w:hAnsi="Times New Roman" w:cs="Times New Roman"/>
+          <w:b/>
+          <w:sz w:val="24"/>
+          <w:szCs w:val="24"/>
+        </w:rPr>
+        <w:t>Side Plot:</w:t>
+      </w:r>
+    </w:p>
+    <w:p>
+      <w:pPr>
+        <w:spacing w:after="0" w:line="240" w:lineRule="auto"/>
+        <w:rPr>
+          <w:rFonts w:ascii="Times New Roman" w:eastAsia="Times New Roman" w:hAnsi="Times New Roman" w:cs="Times New Roman"/>
+          <w:sz w:val="24"/>
+          <w:szCs w:val="24"/>
+        </w:rPr>
+      </w:pPr>
+      <w:r>
+        <w:rPr>
+          <w:rFonts w:ascii="Times New Roman" w:eastAsia="Times New Roman" w:hAnsi="Times New Roman" w:cs="Times New Roman"/>
+          <w:sz w:val="24"/>
+          <w:szCs w:val="24"/>
+        </w:rPr>
+        <w:t>Outside of the labs, a blizzard begins picking up</w:t>
+      </w:r>
+      <w:r>
+        <w:rPr>
+          <w:rFonts w:ascii="Times New Roman" w:eastAsia="Times New Roman" w:hAnsi="Times New Roman" w:cs="Times New Roman"/>
+          <w:sz w:val="24"/>
+          <w:szCs w:val="24"/>
+        </w:rPr>
+        <w:t>. Ice Pokémon gain power.</w:t>
+      </w:r>
+      <w:r>
+        <w:rPr>
+          <w:rFonts w:ascii="Times New Roman" w:eastAsia="Times New Roman" w:hAnsi="Times New Roman" w:cs="Times New Roman"/>
+          <w:sz w:val="24"/>
+          <w:szCs w:val="24"/>
+        </w:rPr>
+        <w:t xml:space="preserve"> Landscape changes with snowy tiles.</w:t>
+      </w:r>
+      <w:r>
+        <w:rPr>
+          <w:rFonts w:ascii="Times New Roman" w:eastAsia="Times New Roman" w:hAnsi="Times New Roman" w:cs="Times New Roman"/>
+          <w:sz w:val="24"/>
+          <w:szCs w:val="24"/>
+        </w:rPr>
+        <w:t xml:space="preserve"> </w:t>
+      </w:r>
+      <w:r>
+        <w:rPr>
+          <w:rFonts w:ascii="Times New Roman" w:eastAsia="Times New Roman" w:hAnsi="Times New Roman" w:cs="Times New Roman"/>
+          <w:sz w:val="24"/>
+          <w:szCs w:val="24"/>
+        </w:rPr>
+        <w:t xml:space="preserve">You see Team Rocket kidnapping many frozen </w:t>
+      </w:r>
+      <w:r>
+        <w:rPr>
+          <w:rFonts w:ascii="Times New Roman" w:eastAsia="Times New Roman" w:hAnsi="Times New Roman" w:cs="Times New Roman"/>
+          <w:sz w:val="24"/>
+          <w:szCs w:val="24"/>
+        </w:rPr>
+        <w:t>Pokémon</w:t>
+      </w:r>
+      <w:r>
+        <w:rPr>
+          <w:rFonts w:ascii="Times New Roman" w:eastAsia="Times New Roman" w:hAnsi="Times New Roman" w:cs="Times New Roman"/>
+          <w:sz w:val="24"/>
+          <w:szCs w:val="24"/>
+        </w:rPr>
+        <w:t>.</w:t>
+      </w:r>
+      <w:r>
+        <w:rPr>
+          <w:rFonts w:ascii="Times New Roman" w:eastAsia="Times New Roman" w:hAnsi="Times New Roman" w:cs="Times New Roman"/>
+          <w:sz w:val="24"/>
+          <w:szCs w:val="24"/>
+        </w:rPr>
+        <w:t xml:space="preserve"> You follow them to the JEC building. This level is filled with various mechanics: elevators, moving platforms, moving sidewalks. It should look innovative. Players must utilize these mechanics to go deep underground and confront</w:t>
+      </w:r>
+      <w:r>
+        <w:rPr>
+          <w:rFonts w:ascii="Times New Roman" w:eastAsia="Times New Roman" w:hAnsi="Times New Roman" w:cs="Times New Roman"/>
+          <w:sz w:val="24"/>
+          <w:szCs w:val="24"/>
+        </w:rPr>
+        <w:t xml:space="preserve"> the Team Rocket Leader. This is a very challenging part of the game and if we incorporate rolling mechanics, we could add dangerous traps such as rolling boulders and fire. As the player moves through these trials, players must find switches that turn off the traps. In the final room, you learn more about Team Rocket’s sinister plans.</w:t>
+      </w:r>
+      <w:r>
+        <w:rPr>
+          <w:rFonts w:ascii="Times New Roman" w:eastAsia="Times New Roman" w:hAnsi="Times New Roman" w:cs="Times New Roman"/>
+          <w:sz w:val="24"/>
+          <w:szCs w:val="24"/>
+        </w:rPr>
+        <w:t xml:space="preserve"> Team Rocket is actually lead by Union College. Union wanted to capture all of RPI’s </w:t>
+      </w:r>
+      <w:r>
+        <w:rPr>
+          <w:rFonts w:ascii="Times New Roman" w:eastAsia="Times New Roman" w:hAnsi="Times New Roman" w:cs="Times New Roman"/>
+          <w:sz w:val="24"/>
+          <w:szCs w:val="24"/>
+        </w:rPr>
+        <w:t>Pokémon</w:t>
+      </w:r>
+      <w:r>
+        <w:rPr>
+          <w:rFonts w:ascii="Times New Roman" w:eastAsia="Times New Roman" w:hAnsi="Times New Roman" w:cs="Times New Roman"/>
+          <w:sz w:val="24"/>
+          <w:szCs w:val="24"/>
+        </w:rPr>
+        <w:t xml:space="preserve"> and have a better program in order to attract more students.</w:t>
+      </w:r>
+      <w:r>
+        <w:rPr>
+          <w:rFonts w:ascii="Times New Roman" w:eastAsia="Times New Roman" w:hAnsi="Times New Roman" w:cs="Times New Roman"/>
+          <w:sz w:val="24"/>
+          <w:szCs w:val="24"/>
+        </w:rPr>
+        <w:t xml:space="preserve"> You defeat the leader, but in the end, he destroys the machine, causing it to go haywire. The world’s weather now constantly fluctuates.</w:t>
+      </w:r>
+    </w:p>
+    <w:p>
+      <w:pPr>
+        <w:spacing w:after="0" w:line="240" w:lineRule="auto"/>
+        <w:rPr>
+          <w:rFonts w:ascii="Times New Roman" w:eastAsia="Times New Roman" w:hAnsi="Times New Roman" w:cs="Times New Roman"/>
+          <w:b/>
+          <w:sz w:val="24"/>
+          <w:szCs w:val="24"/>
+        </w:rPr>
+      </w:pPr>
+      <w:r>
+        <w:rPr>
+          <w:rFonts w:ascii="Times New Roman" w:eastAsia="Times New Roman" w:hAnsi="Times New Roman" w:cs="Times New Roman"/>
+          <w:b/>
+          <w:sz w:val="24"/>
+          <w:szCs w:val="24"/>
+        </w:rPr>
+        <w:t>Central Plot:</w:t>
+      </w:r>
+    </w:p>
+    <w:p>
+      <w:pPr>
+        <w:spacing w:after="0" w:line="240" w:lineRule="auto"/>
+        <w:rPr>
+          <w:rFonts w:ascii="Times New Roman" w:eastAsia="Times New Roman" w:hAnsi="Times New Roman" w:cs="Times New Roman"/>
+          <w:sz w:val="24"/>
+          <w:szCs w:val="24"/>
+        </w:rPr>
+      </w:pPr>
+      <w:r>
+        <w:rPr>
+          <w:rFonts w:ascii="Times New Roman" w:eastAsia="Times New Roman" w:hAnsi="Times New Roman" w:cs="Times New Roman"/>
+          <w:sz w:val="24"/>
+          <w:szCs w:val="24"/>
+        </w:rPr>
+        <w:t xml:space="preserve">You believe the Shirley has the answer to this question, so you go to the Troy building, where the fifth gym leader is located. As you go to Shirley’s office, battling other students along the way, random weather affects begin to affect you. When you reach the office, it turns out that she is away on important duties. </w:t>
+      </w:r>
+      <w:r>
+        <w:rPr>
+          <w:rFonts w:ascii="Times New Roman" w:eastAsia="Times New Roman" w:hAnsi="Times New Roman" w:cs="Times New Roman"/>
+          <w:sz w:val="24"/>
+          <w:szCs w:val="24"/>
+        </w:rPr>
+        <w:tab/>
+        <w:t xml:space="preserve">You go into a classroom where the Civil Engineering gym leader resides. This class room is a structural puzzle. The stairs lead to different places than you expect and you have to figure out the exact route to take in order to make it to the gym leader. After you obtain the badge, the leader informs you that Shirley is aware of the stolen weather machine and </w:t>
+      </w:r>
+      <w:r>
+        <w:rPr>
+          <w:rFonts w:ascii="Times New Roman" w:eastAsia="Times New Roman" w:hAnsi="Times New Roman" w:cs="Times New Roman"/>
+          <w:sz w:val="24"/>
+          <w:szCs w:val="24"/>
+        </w:rPr>
         <w:lastRenderedPageBreak/>
-        <w:t>The third gym leader gives you HM Strength and informs you about how to get to Team Rocket Base hidden within the DCC tunnels.</w:t>
+        <w:t>that she has already set up her back up weather machine to fix the weather. A blizzard begins to pick up again.</w:t>
+      </w:r>
+      <w:r>
+        <w:rPr>
+          <w:rFonts w:ascii="Times New Roman" w:eastAsia="Times New Roman" w:hAnsi="Times New Roman" w:cs="Times New Roman"/>
+          <w:sz w:val="24"/>
+          <w:szCs w:val="24"/>
+        </w:rPr>
+        <w:t xml:space="preserve"> </w:t>
       </w:r>
     </w:p>
     <w:p>
@@ -8563,59 +9967,29 @@
         <w:spacing w:after="0" w:line="240" w:lineRule="auto"/>
         <w:rPr>
           <w:rFonts w:ascii="Times New Roman" w:eastAsia="Times New Roman" w:hAnsi="Times New Roman" w:cs="Times New Roman"/>
-          <w:b/>
-          <w:sz w:val="24"/>
-          <w:szCs w:val="24"/>
-        </w:rPr>
-      </w:pPr>
-      <w:r>
-        <w:rPr>
-          <w:rFonts w:ascii="Times New Roman" w:eastAsia="Times New Roman" w:hAnsi="Times New Roman" w:cs="Times New Roman"/>
-          <w:b/>
-          <w:color w:val="000000"/>
-          <w:sz w:val="24"/>
-          <w:szCs w:val="24"/>
-        </w:rPr>
-        <w:t>Side</w:t>
-      </w:r>
-      <w:r>
-        <w:rPr>
-          <w:rFonts w:ascii="Times New Roman" w:eastAsia="Times New Roman" w:hAnsi="Times New Roman" w:cs="Times New Roman"/>
-          <w:b/>
-          <w:color w:val="000000"/>
-          <w:sz w:val="24"/>
-          <w:szCs w:val="24"/>
-        </w:rPr>
-        <w:t xml:space="preserve"> Plot:</w:t>
-      </w:r>
+          <w:sz w:val="24"/>
+          <w:szCs w:val="24"/>
+        </w:rPr>
+      </w:pPr>
     </w:p>
     <w:p>
       <w:pPr>
         <w:spacing w:after="0" w:line="240" w:lineRule="auto"/>
         <w:rPr>
           <w:rFonts w:ascii="Times New Roman" w:eastAsia="Times New Roman" w:hAnsi="Times New Roman" w:cs="Times New Roman"/>
-          <w:color w:val="000000"/>
-          <w:sz w:val="24"/>
-          <w:szCs w:val="24"/>
-        </w:rPr>
-      </w:pPr>
-      <w:r>
-        <w:rPr>
-          <w:rFonts w:ascii="Times New Roman" w:eastAsia="Times New Roman" w:hAnsi="Times New Roman" w:cs="Times New Roman"/>
-          <w:color w:val="000000"/>
-          <w:sz w:val="24"/>
-          <w:szCs w:val="24"/>
-        </w:rPr>
-        <w:t xml:space="preserve">Using HM Strength, you find your way into the base. </w:t>
-      </w:r>
-      <w:r>
-        <w:rPr>
-          <w:rFonts w:ascii="Times New Roman" w:eastAsia="Times New Roman" w:hAnsi="Times New Roman" w:cs="Times New Roman"/>
-          <w:color w:val="000000"/>
-          <w:sz w:val="24"/>
-          <w:szCs w:val="24"/>
-        </w:rPr>
-        <w:t>You defeat the base, thwart Team Rocket for now, and obtain the master ball.</w:t>
+          <w:b/>
+          <w:sz w:val="24"/>
+          <w:szCs w:val="24"/>
+        </w:rPr>
+      </w:pPr>
+      <w:r>
+        <w:rPr>
+          <w:rFonts w:ascii="Times New Roman" w:eastAsia="Times New Roman" w:hAnsi="Times New Roman" w:cs="Times New Roman"/>
+          <w:b/>
+          <w:sz w:val="24"/>
+          <w:szCs w:val="24"/>
+        </w:rPr>
+        <w:t>//Final Battle:</w:t>
       </w:r>
     </w:p>
     <w:p>
@@ -8628,971 +10002,742 @@
           <w:szCs w:val="24"/>
         </w:rPr>
       </w:pPr>
-      <w:r>
-        <w:rPr>
-          <w:rFonts w:ascii="Times New Roman" w:eastAsia="Times New Roman" w:hAnsi="Times New Roman" w:cs="Times New Roman"/>
-          <w:b/>
-          <w:sz w:val="24"/>
-          <w:szCs w:val="24"/>
-        </w:rPr>
-        <w:t>Side</w:t>
-      </w:r>
-      <w:r>
-        <w:rPr>
-          <w:rFonts w:ascii="Times New Roman" w:eastAsia="Times New Roman" w:hAnsi="Times New Roman" w:cs="Times New Roman"/>
-          <w:b/>
-          <w:sz w:val="24"/>
-          <w:szCs w:val="24"/>
-        </w:rPr>
-        <w:t xml:space="preserve"> Plot:</w:t>
-      </w:r>
+      <w:proofErr w:type="gramStart"/>
+      <w:r>
+        <w:rPr>
+          <w:rFonts w:ascii="Times New Roman" w:eastAsia="Times New Roman" w:hAnsi="Times New Roman" w:cs="Times New Roman"/>
+          <w:b/>
+          <w:sz w:val="24"/>
+          <w:szCs w:val="24"/>
+        </w:rPr>
+        <w:t>Shirley in the EMPAC.</w:t>
+      </w:r>
+      <w:proofErr w:type="gramEnd"/>
     </w:p>
     <w:p>
       <w:pPr>
         <w:spacing w:after="0" w:line="240" w:lineRule="auto"/>
         <w:rPr>
           <w:rFonts w:ascii="Times New Roman" w:eastAsia="Times New Roman" w:hAnsi="Times New Roman" w:cs="Times New Roman"/>
-          <w:sz w:val="24"/>
-          <w:szCs w:val="24"/>
-        </w:rPr>
-      </w:pPr>
-      <w:r>
-        <w:rPr>
-          <w:rFonts w:ascii="Times New Roman" w:eastAsia="Times New Roman" w:hAnsi="Times New Roman" w:cs="Times New Roman"/>
-          <w:sz w:val="24"/>
-          <w:szCs w:val="24"/>
-        </w:rPr>
-        <w:t>Shirley</w:t>
-      </w:r>
-      <w:r>
-        <w:rPr>
-          <w:rFonts w:ascii="Times New Roman" w:eastAsia="Times New Roman" w:hAnsi="Times New Roman" w:cs="Times New Roman"/>
-          <w:sz w:val="24"/>
-          <w:szCs w:val="24"/>
-        </w:rPr>
-        <w:t xml:space="preserve"> gives you a phone call</w:t>
-      </w:r>
-      <w:r>
-        <w:rPr>
-          <w:rFonts w:ascii="Times New Roman" w:eastAsia="Times New Roman" w:hAnsi="Times New Roman" w:cs="Times New Roman"/>
-          <w:sz w:val="24"/>
-          <w:szCs w:val="24"/>
-        </w:rPr>
-        <w:t>, congratulating you</w:t>
-      </w:r>
-      <w:r>
-        <w:rPr>
-          <w:rFonts w:ascii="Times New Roman" w:eastAsia="Times New Roman" w:hAnsi="Times New Roman" w:cs="Times New Roman"/>
-          <w:b/>
+          <w:b/>
+          <w:sz w:val="24"/>
+          <w:szCs w:val="24"/>
+        </w:rPr>
+      </w:pPr>
+      <w:r>
+        <w:rPr>
+          <w:rFonts w:ascii="Times New Roman" w:eastAsia="Times New Roman" w:hAnsi="Times New Roman" w:cs="Times New Roman"/>
+          <w:b/>
+          <w:sz w:val="24"/>
+          <w:szCs w:val="24"/>
+        </w:rPr>
+        <w:t xml:space="preserve">Weather machine randomly changes, boosting powers of random type </w:t>
+      </w:r>
+      <w:proofErr w:type="spellStart"/>
+      <w:r>
+        <w:rPr>
+          <w:rFonts w:ascii="Times New Roman" w:eastAsia="Times New Roman" w:hAnsi="Times New Roman" w:cs="Times New Roman"/>
+          <w:b/>
+          <w:sz w:val="24"/>
+          <w:szCs w:val="24"/>
+        </w:rPr>
+        <w:t>pokemon</w:t>
+      </w:r>
+      <w:proofErr w:type="spellEnd"/>
+      <w:r>
+        <w:rPr>
+          <w:rFonts w:ascii="Times New Roman" w:eastAsia="Times New Roman" w:hAnsi="Times New Roman" w:cs="Times New Roman"/>
+          <w:b/>
+          <w:sz w:val="24"/>
+          <w:szCs w:val="24"/>
+        </w:rPr>
+        <w:t>.</w:t>
+      </w:r>
+    </w:p>
+    <w:p>
+      <w:pPr>
+        <w:spacing w:after="0" w:line="240" w:lineRule="auto"/>
+        <w:rPr>
+          <w:rFonts w:ascii="Times New Roman" w:eastAsia="Times New Roman" w:hAnsi="Times New Roman" w:cs="Times New Roman"/>
+          <w:b/>
+          <w:sz w:val="24"/>
+          <w:szCs w:val="24"/>
+        </w:rPr>
+      </w:pPr>
+      <w:r>
+        <w:rPr>
+          <w:rFonts w:ascii="Times New Roman" w:eastAsia="Times New Roman" w:hAnsi="Times New Roman" w:cs="Times New Roman"/>
+          <w:b/>
+          <w:sz w:val="24"/>
+          <w:szCs w:val="24"/>
+        </w:rPr>
+        <w:t xml:space="preserve">Team battle </w:t>
+      </w:r>
+      <w:r>
+        <w:rPr>
+          <w:rFonts w:ascii="Times New Roman" w:eastAsia="Times New Roman" w:hAnsi="Times New Roman" w:cs="Times New Roman"/>
+          <w:b/>
+          <w:sz w:val="24"/>
+          <w:szCs w:val="24"/>
+        </w:rPr>
+        <w:sym w:font="Wingdings" w:char="F0E0"/>
+      </w:r>
+      <w:r>
+        <w:rPr>
+          <w:rFonts w:ascii="Times New Roman" w:eastAsia="Times New Roman" w:hAnsi="Times New Roman" w:cs="Times New Roman"/>
+          <w:b/>
+          <w:sz w:val="24"/>
+          <w:szCs w:val="24"/>
+        </w:rPr>
+        <w:t xml:space="preserve"> use powerful </w:t>
+      </w:r>
+      <w:proofErr w:type="spellStart"/>
+      <w:r>
+        <w:rPr>
+          <w:rFonts w:ascii="Times New Roman" w:eastAsia="Times New Roman" w:hAnsi="Times New Roman" w:cs="Times New Roman"/>
+          <w:b/>
+          <w:sz w:val="24"/>
+          <w:szCs w:val="24"/>
+        </w:rPr>
+        <w:t>pokemon</w:t>
+      </w:r>
+      <w:proofErr w:type="spellEnd"/>
+      <w:r>
+        <w:rPr>
+          <w:rFonts w:ascii="Times New Roman" w:eastAsia="Times New Roman" w:hAnsi="Times New Roman" w:cs="Times New Roman"/>
+          <w:b/>
+          <w:sz w:val="24"/>
+          <w:szCs w:val="24"/>
+        </w:rPr>
+        <w:t xml:space="preserve"> teamed with “WEATHERMACHINE”. This weather machine can cast all weather abilities.</w:t>
+      </w:r>
+    </w:p>
+    <w:p>
+      <w:pPr>
+        <w:rPr>
+          <w:rFonts w:ascii="Times New Roman" w:hAnsi="Times New Roman" w:cs="Times New Roman"/>
+          <w:sz w:val="24"/>
+          <w:szCs w:val="24"/>
+        </w:rPr>
+      </w:pPr>
+    </w:p>
+    <w:p>
+      <w:pPr>
+        <w:ind w:firstLine="720"/>
+        <w:rPr>
+          <w:rFonts w:ascii="Times New Roman" w:hAnsi="Times New Roman" w:cs="Times New Roman"/>
+          <w:sz w:val="24"/>
+          <w:szCs w:val="24"/>
+        </w:rPr>
+      </w:pPr>
+    </w:p>
+    <w:p>
+      <w:pPr>
+        <w:rPr>
+          <w:rFonts w:ascii="Times New Roman" w:hAnsi="Times New Roman" w:cs="Times New Roman"/>
+          <w:sz w:val="24"/>
+          <w:szCs w:val="24"/>
+        </w:rPr>
+      </w:pPr>
+    </w:p>
+    <w:p>
+      <w:pPr>
+        <w:rPr>
+          <w:rFonts w:ascii="Times New Roman" w:hAnsi="Times New Roman" w:cs="Times New Roman"/>
+          <w:sz w:val="24"/>
+          <w:szCs w:val="24"/>
+        </w:rPr>
+      </w:pPr>
+    </w:p>
+    <w:p>
+      <w:pPr>
+        <w:rPr>
+          <w:rFonts w:ascii="Times New Roman" w:hAnsi="Times New Roman" w:cs="Times New Roman"/>
+          <w:sz w:val="24"/>
+          <w:szCs w:val="24"/>
+        </w:rPr>
+      </w:pPr>
+    </w:p>
+    <w:p>
+      <w:pPr>
+        <w:rPr>
+          <w:rFonts w:ascii="Times New Roman" w:hAnsi="Times New Roman" w:cs="Times New Roman"/>
+          <w:sz w:val="24"/>
+          <w:szCs w:val="24"/>
+        </w:rPr>
+      </w:pPr>
+    </w:p>
+    <w:p>
+      <w:pPr>
+        <w:rPr>
+          <w:rFonts w:ascii="Times New Roman" w:hAnsi="Times New Roman" w:cs="Times New Roman"/>
+          <w:sz w:val="24"/>
+          <w:szCs w:val="24"/>
+        </w:rPr>
+      </w:pPr>
+    </w:p>
+    <w:p>
+      <w:pPr>
+        <w:rPr>
+          <w:rFonts w:ascii="Times New Roman" w:hAnsi="Times New Roman" w:cs="Times New Roman"/>
+          <w:sz w:val="24"/>
+          <w:szCs w:val="24"/>
+        </w:rPr>
+      </w:pPr>
+    </w:p>
+    <w:p>
+      <w:pPr>
+        <w:rPr>
+          <w:rFonts w:ascii="Times New Roman" w:hAnsi="Times New Roman" w:cs="Times New Roman"/>
+          <w:sz w:val="24"/>
+          <w:szCs w:val="24"/>
+        </w:rPr>
+      </w:pPr>
+    </w:p>
+    <w:p>
+      <w:pPr>
+        <w:rPr>
+          <w:rFonts w:ascii="Times New Roman" w:hAnsi="Times New Roman" w:cs="Times New Roman"/>
+          <w:sz w:val="24"/>
+          <w:szCs w:val="24"/>
+        </w:rPr>
+      </w:pPr>
+    </w:p>
+    <w:p>
+      <w:pPr>
+        <w:rPr>
+          <w:rFonts w:ascii="Times New Roman" w:hAnsi="Times New Roman" w:cs="Times New Roman"/>
+          <w:sz w:val="24"/>
+          <w:szCs w:val="24"/>
+        </w:rPr>
+      </w:pPr>
+    </w:p>
+    <w:p>
+      <w:pPr>
+        <w:rPr>
+          <w:rFonts w:ascii="Times New Roman" w:hAnsi="Times New Roman" w:cs="Times New Roman"/>
+          <w:sz w:val="24"/>
+          <w:szCs w:val="24"/>
+        </w:rPr>
+      </w:pPr>
+    </w:p>
+    <w:p>
+      <w:pPr>
+        <w:rPr>
+          <w:rFonts w:ascii="Times New Roman" w:hAnsi="Times New Roman" w:cs="Times New Roman"/>
+          <w:sz w:val="24"/>
+          <w:szCs w:val="24"/>
+        </w:rPr>
+      </w:pPr>
+    </w:p>
+    <w:p>
+      <w:pPr>
+        <w:rPr>
+          <w:rFonts w:ascii="Times New Roman" w:hAnsi="Times New Roman" w:cs="Times New Roman"/>
+          <w:sz w:val="24"/>
+          <w:szCs w:val="24"/>
+        </w:rPr>
+      </w:pPr>
+    </w:p>
+    <w:p>
+      <w:pPr>
+        <w:rPr>
+          <w:rFonts w:ascii="Times New Roman" w:hAnsi="Times New Roman" w:cs="Times New Roman"/>
+          <w:sz w:val="24"/>
+          <w:szCs w:val="24"/>
+        </w:rPr>
+      </w:pPr>
+    </w:p>
+    <w:p>
+      <w:pPr>
+        <w:rPr>
+          <w:rFonts w:ascii="Times New Roman" w:hAnsi="Times New Roman" w:cs="Times New Roman"/>
+          <w:sz w:val="24"/>
+          <w:szCs w:val="24"/>
+        </w:rPr>
+      </w:pPr>
+    </w:p>
+    <w:p>
+      <w:pPr>
+        <w:rPr>
+          <w:rFonts w:ascii="Times New Roman" w:hAnsi="Times New Roman" w:cs="Times New Roman"/>
+          <w:sz w:val="24"/>
+          <w:szCs w:val="24"/>
+        </w:rPr>
+      </w:pPr>
+    </w:p>
+    <w:p>
+      <w:pPr>
+        <w:rPr>
+          <w:rFonts w:ascii="Times New Roman" w:hAnsi="Times New Roman" w:cs="Times New Roman"/>
+          <w:sz w:val="24"/>
+          <w:szCs w:val="24"/>
+        </w:rPr>
+      </w:pPr>
+    </w:p>
+    <w:p>
+      <w:pPr>
+        <w:rPr>
+          <w:rFonts w:ascii="Times New Roman" w:hAnsi="Times New Roman" w:cs="Times New Roman"/>
+          <w:sz w:val="24"/>
+          <w:szCs w:val="24"/>
+        </w:rPr>
+      </w:pPr>
+    </w:p>
+    <w:p>
+      <w:pPr>
+        <w:rPr>
+          <w:rFonts w:ascii="Times New Roman" w:hAnsi="Times New Roman" w:cs="Times New Roman"/>
+          <w:sz w:val="24"/>
+          <w:szCs w:val="24"/>
+        </w:rPr>
+      </w:pPr>
+    </w:p>
+    <w:p>
+      <w:pPr>
+        <w:rPr>
+          <w:rFonts w:ascii="Times New Roman" w:hAnsi="Times New Roman" w:cs="Times New Roman"/>
+          <w:sz w:val="24"/>
+          <w:szCs w:val="24"/>
+        </w:rPr>
+      </w:pPr>
+    </w:p>
+    <w:p>
+      <w:pPr>
+        <w:rPr>
+          <w:rFonts w:ascii="Times New Roman" w:hAnsi="Times New Roman" w:cs="Times New Roman"/>
+          <w:i/>
+          <w:sz w:val="24"/>
+          <w:szCs w:val="24"/>
+          <w:u w:val="single"/>
+        </w:rPr>
+      </w:pPr>
+      <w:r>
+        <w:rPr>
+          <w:rFonts w:ascii="Times New Roman" w:hAnsi="Times New Roman" w:cs="Times New Roman"/>
+          <w:sz w:val="24"/>
+          <w:szCs w:val="24"/>
+        </w:rPr>
+        <w:lastRenderedPageBreak/>
+        <w:t xml:space="preserve">4. </w:t>
+      </w:r>
+      <w:r>
+        <w:rPr>
+          <w:rFonts w:ascii="Times New Roman" w:hAnsi="Times New Roman" w:cs="Times New Roman"/>
+          <w:sz w:val="24"/>
+          <w:szCs w:val="24"/>
+          <w:u w:val="single"/>
+        </w:rPr>
+        <w:t>Ideas|</w:t>
+      </w:r>
+    </w:p>
+    <w:p>
+      <w:pPr>
+        <w:rPr>
+          <w:rFonts w:ascii="Times New Roman" w:hAnsi="Times New Roman" w:cs="Times New Roman"/>
+          <w:sz w:val="24"/>
+          <w:szCs w:val="24"/>
+        </w:rPr>
+      </w:pPr>
+      <w:proofErr w:type="spellStart"/>
+      <w:r>
+        <w:rPr>
+          <w:rFonts w:ascii="Times New Roman" w:hAnsi="Times New Roman" w:cs="Times New Roman"/>
+          <w:sz w:val="24"/>
+          <w:szCs w:val="24"/>
+        </w:rPr>
+        <w:t>Pokemon</w:t>
+      </w:r>
+      <w:proofErr w:type="spellEnd"/>
+      <w:r>
+        <w:rPr>
+          <w:rFonts w:ascii="Times New Roman" w:hAnsi="Times New Roman" w:cs="Times New Roman"/>
+          <w:sz w:val="24"/>
+          <w:szCs w:val="24"/>
+        </w:rPr>
+        <w:t xml:space="preserve"> double team tournament (multiplayer/</w:t>
+      </w:r>
+      <w:proofErr w:type="spellStart"/>
+      <w:r>
+        <w:rPr>
+          <w:rFonts w:ascii="Times New Roman" w:hAnsi="Times New Roman" w:cs="Times New Roman"/>
+          <w:sz w:val="24"/>
+          <w:szCs w:val="24"/>
+        </w:rPr>
+        <w:t>singleplayer</w:t>
+      </w:r>
+      <w:proofErr w:type="spellEnd"/>
+      <w:r>
+        <w:rPr>
+          <w:rFonts w:ascii="Times New Roman" w:hAnsi="Times New Roman" w:cs="Times New Roman"/>
+          <w:sz w:val="24"/>
+          <w:szCs w:val="24"/>
+        </w:rPr>
+        <w:t>)</w:t>
+      </w:r>
+    </w:p>
+    <w:p>
+      <w:pPr>
+        <w:rPr>
+          <w:rFonts w:ascii="Times New Roman" w:hAnsi="Times New Roman" w:cs="Times New Roman"/>
+          <w:sz w:val="24"/>
+          <w:szCs w:val="24"/>
+        </w:rPr>
+      </w:pPr>
+      <w:r>
+        <w:rPr>
+          <w:rFonts w:ascii="Times New Roman" w:hAnsi="Times New Roman" w:cs="Times New Roman"/>
+          <w:sz w:val="24"/>
+          <w:szCs w:val="24"/>
+        </w:rPr>
+        <w:tab/>
+        <w:t xml:space="preserve">-Players will choose two </w:t>
+      </w:r>
+      <w:proofErr w:type="spellStart"/>
+      <w:r>
+        <w:rPr>
+          <w:rFonts w:ascii="Times New Roman" w:hAnsi="Times New Roman" w:cs="Times New Roman"/>
+          <w:sz w:val="24"/>
+          <w:szCs w:val="24"/>
+        </w:rPr>
+        <w:t>pokemon</w:t>
+      </w:r>
+      <w:proofErr w:type="spellEnd"/>
+      <w:r>
+        <w:rPr>
+          <w:rFonts w:ascii="Times New Roman" w:hAnsi="Times New Roman" w:cs="Times New Roman"/>
+          <w:sz w:val="24"/>
+          <w:szCs w:val="24"/>
+        </w:rPr>
+        <w:t xml:space="preserve"> each and go through a tournament. The longer they last, the more rewards and maybe special </w:t>
+      </w:r>
+      <w:proofErr w:type="spellStart"/>
+      <w:r>
+        <w:rPr>
+          <w:rFonts w:ascii="Times New Roman" w:hAnsi="Times New Roman" w:cs="Times New Roman"/>
+          <w:sz w:val="24"/>
+          <w:szCs w:val="24"/>
+        </w:rPr>
+        <w:t>pokemon</w:t>
+      </w:r>
+      <w:proofErr w:type="spellEnd"/>
+      <w:r>
+        <w:rPr>
+          <w:rFonts w:ascii="Times New Roman" w:hAnsi="Times New Roman" w:cs="Times New Roman"/>
+          <w:sz w:val="24"/>
+          <w:szCs w:val="24"/>
+        </w:rPr>
+        <w:t xml:space="preserve"> could be rewarded.</w:t>
+      </w:r>
+    </w:p>
+    <w:p>
+      <w:pPr>
+        <w:rPr>
+          <w:rFonts w:ascii="Times New Roman" w:hAnsi="Times New Roman" w:cs="Times New Roman"/>
+          <w:sz w:val="24"/>
+          <w:szCs w:val="24"/>
+        </w:rPr>
+      </w:pPr>
+      <w:r>
+        <w:rPr>
+          <w:rFonts w:ascii="Times New Roman" w:hAnsi="Times New Roman" w:cs="Times New Roman"/>
+          <w:sz w:val="24"/>
+          <w:szCs w:val="24"/>
+        </w:rPr>
+        <w:t>Achievements</w:t>
+      </w:r>
+    </w:p>
+    <w:p>
+      <w:pPr>
+        <w:rPr>
+          <w:rFonts w:ascii="Times New Roman" w:hAnsi="Times New Roman" w:cs="Times New Roman"/>
+          <w:sz w:val="24"/>
+          <w:szCs w:val="24"/>
+        </w:rPr>
+      </w:pPr>
+      <w:r>
+        <w:rPr>
+          <w:rFonts w:ascii="Times New Roman" w:hAnsi="Times New Roman" w:cs="Times New Roman"/>
+          <w:sz w:val="24"/>
+          <w:szCs w:val="24"/>
+        </w:rPr>
+        <w:t>NG</w:t>
+      </w:r>
+      <w:proofErr w:type="gramStart"/>
+      <w:r>
+        <w:rPr>
+          <w:rFonts w:ascii="Times New Roman" w:hAnsi="Times New Roman" w:cs="Times New Roman"/>
+          <w:sz w:val="24"/>
+          <w:szCs w:val="24"/>
+        </w:rPr>
+        <w:t>+(</w:t>
+      </w:r>
+      <w:proofErr w:type="gramEnd"/>
+      <w:r>
+        <w:rPr>
+          <w:rFonts w:ascii="Times New Roman" w:hAnsi="Times New Roman" w:cs="Times New Roman"/>
+          <w:sz w:val="24"/>
+          <w:szCs w:val="24"/>
+        </w:rPr>
+        <w:t>grad school)</w:t>
+      </w:r>
+    </w:p>
+    <w:p>
+      <w:pPr>
+        <w:rPr>
+          <w:rFonts w:ascii="Times New Roman" w:hAnsi="Times New Roman" w:cs="Times New Roman"/>
+          <w:sz w:val="24"/>
+          <w:szCs w:val="24"/>
+        </w:rPr>
+      </w:pPr>
+      <w:r>
+        <w:rPr>
+          <w:rFonts w:ascii="Times New Roman" w:hAnsi="Times New Roman" w:cs="Times New Roman"/>
+          <w:sz w:val="24"/>
+          <w:szCs w:val="24"/>
+        </w:rPr>
+        <w:t>Rolling animation to dodge boulders/holes</w:t>
+      </w:r>
+    </w:p>
+    <w:p>
+      <w:pPr>
+        <w:rPr>
+          <w:rFonts w:ascii="Times New Roman" w:hAnsi="Times New Roman" w:cs="Times New Roman"/>
+          <w:sz w:val="24"/>
+          <w:szCs w:val="24"/>
+        </w:rPr>
+      </w:pPr>
+      <w:proofErr w:type="spellStart"/>
+      <w:r>
+        <w:rPr>
+          <w:rFonts w:ascii="Times New Roman" w:hAnsi="Times New Roman" w:cs="Times New Roman"/>
+          <w:sz w:val="24"/>
+          <w:szCs w:val="24"/>
+        </w:rPr>
+        <w:t>Day</w:t>
+      </w:r>
+      <w:r>
+        <w:rPr>
+          <w:rFonts w:ascii="Times New Roman" w:hAnsi="Times New Roman" w:cs="Times New Roman"/>
+          <w:sz w:val="24"/>
+          <w:szCs w:val="24"/>
+        </w:rPr>
+        <w:t>Z</w:t>
+      </w:r>
+      <w:proofErr w:type="spellEnd"/>
+      <w:r>
+        <w:rPr>
+          <w:rFonts w:ascii="Times New Roman" w:hAnsi="Times New Roman" w:cs="Times New Roman"/>
           <w:sz w:val="24"/>
           <w:szCs w:val="24"/>
         </w:rPr>
         <w:t xml:space="preserve"> </w:t>
       </w:r>
-      <w:r>
-        <w:rPr>
-          <w:rFonts w:ascii="Times New Roman" w:eastAsia="Times New Roman" w:hAnsi="Times New Roman" w:cs="Times New Roman"/>
-          <w:sz w:val="24"/>
-          <w:szCs w:val="24"/>
-        </w:rPr>
-        <w:t>on your victory and asking for you to return the Weather machine back.</w:t>
-      </w:r>
-    </w:p>
-    <w:p>
-      <w:pPr>
-        <w:spacing w:after="0" w:line="240" w:lineRule="auto"/>
-        <w:rPr>
-          <w:rFonts w:ascii="Times New Roman" w:eastAsia="Times New Roman" w:hAnsi="Times New Roman" w:cs="Times New Roman"/>
-          <w:b/>
-          <w:sz w:val="24"/>
-          <w:szCs w:val="24"/>
-        </w:rPr>
-      </w:pPr>
-      <w:r>
-        <w:rPr>
-          <w:rFonts w:ascii="Times New Roman" w:eastAsia="Times New Roman" w:hAnsi="Times New Roman" w:cs="Times New Roman"/>
-          <w:b/>
-          <w:sz w:val="24"/>
-          <w:szCs w:val="24"/>
-        </w:rPr>
-        <w:t>Side</w:t>
-      </w:r>
-      <w:r>
-        <w:rPr>
-          <w:rFonts w:ascii="Times New Roman" w:eastAsia="Times New Roman" w:hAnsi="Times New Roman" w:cs="Times New Roman"/>
-          <w:b/>
+      <w:proofErr w:type="spellStart"/>
+      <w:r>
+        <w:rPr>
+          <w:rFonts w:ascii="Times New Roman" w:hAnsi="Times New Roman" w:cs="Times New Roman"/>
+          <w:sz w:val="24"/>
+          <w:szCs w:val="24"/>
+        </w:rPr>
+        <w:t>pokemon</w:t>
+      </w:r>
+      <w:proofErr w:type="spellEnd"/>
+      <w:r>
+        <w:rPr>
+          <w:rFonts w:ascii="Times New Roman" w:hAnsi="Times New Roman" w:cs="Times New Roman"/>
           <w:sz w:val="24"/>
           <w:szCs w:val="24"/>
         </w:rPr>
         <w:t xml:space="preserve"> </w:t>
       </w:r>
-      <w:r>
-        <w:rPr>
-          <w:rFonts w:ascii="Times New Roman" w:eastAsia="Times New Roman" w:hAnsi="Times New Roman" w:cs="Times New Roman"/>
-          <w:b/>
-          <w:sz w:val="24"/>
-          <w:szCs w:val="24"/>
-        </w:rPr>
-        <w:t>Plot:</w:t>
-      </w:r>
-    </w:p>
-    <w:p>
-      <w:pPr>
-        <w:spacing w:after="0" w:line="240" w:lineRule="auto"/>
-        <w:rPr>
-          <w:rFonts w:ascii="Times New Roman" w:eastAsia="Times New Roman" w:hAnsi="Times New Roman" w:cs="Times New Roman"/>
-          <w:sz w:val="24"/>
-          <w:szCs w:val="24"/>
-        </w:rPr>
-      </w:pPr>
-      <w:r>
-        <w:rPr>
-          <w:rFonts w:ascii="Times New Roman" w:eastAsia="Times New Roman" w:hAnsi="Times New Roman" w:cs="Times New Roman"/>
-          <w:sz w:val="24"/>
-          <w:szCs w:val="24"/>
-        </w:rPr>
-        <w:t>On your way to the President’s office, you meet the leader of Team Rocket. You are surrounded and give back the weather machine. You wake up at a nearby Pokémon center. Rival runs into you outside and you battle.</w:t>
-      </w:r>
-    </w:p>
-    <w:p>
-      <w:pPr>
-        <w:spacing w:after="0" w:line="240" w:lineRule="auto"/>
-        <w:rPr>
-          <w:rFonts w:ascii="Times New Roman" w:eastAsia="Times New Roman" w:hAnsi="Times New Roman" w:cs="Times New Roman"/>
-          <w:sz w:val="24"/>
-          <w:szCs w:val="24"/>
-        </w:rPr>
-      </w:pPr>
-      <w:r>
-        <w:rPr>
-          <w:rFonts w:ascii="Times New Roman" w:eastAsia="Times New Roman" w:hAnsi="Times New Roman" w:cs="Times New Roman"/>
-          <w:b/>
-          <w:sz w:val="24"/>
-          <w:szCs w:val="24"/>
-        </w:rPr>
-        <w:t>Central Plot</w:t>
-      </w:r>
-      <w:r>
-        <w:rPr>
-          <w:rFonts w:ascii="Times New Roman" w:eastAsia="Times New Roman" w:hAnsi="Times New Roman" w:cs="Times New Roman"/>
-          <w:sz w:val="24"/>
-          <w:szCs w:val="24"/>
-        </w:rPr>
-        <w:t>:</w:t>
-      </w:r>
-    </w:p>
-    <w:p>
-      <w:pPr>
-        <w:spacing w:after="0" w:line="240" w:lineRule="auto"/>
-        <w:rPr>
-          <w:rFonts w:ascii="Times New Roman" w:eastAsia="Times New Roman" w:hAnsi="Times New Roman" w:cs="Times New Roman"/>
-          <w:sz w:val="24"/>
-          <w:szCs w:val="24"/>
-        </w:rPr>
-      </w:pPr>
-      <w:r>
-        <w:rPr>
-          <w:rFonts w:ascii="Times New Roman" w:eastAsia="Times New Roman" w:hAnsi="Times New Roman" w:cs="Times New Roman"/>
-          <w:sz w:val="24"/>
-          <w:szCs w:val="24"/>
-        </w:rPr>
-        <w:t>Rival informs you where to find the fourth gym badge, located in Sage Labs 2510. This is the game design room. The Pokémon here have smart AI, but weaker stats.</w:t>
-      </w:r>
-      <w:r>
-        <w:rPr>
-          <w:rFonts w:ascii="Times New Roman" w:eastAsia="Times New Roman" w:hAnsi="Times New Roman" w:cs="Times New Roman"/>
-          <w:sz w:val="24"/>
-          <w:szCs w:val="24"/>
-        </w:rPr>
-        <w:t xml:space="preserve"> The gym leader has a tough and balanced team composition.</w:t>
-      </w:r>
-      <w:r>
-        <w:rPr>
-          <w:rFonts w:ascii="Times New Roman" w:eastAsia="Times New Roman" w:hAnsi="Times New Roman" w:cs="Times New Roman"/>
-          <w:sz w:val="24"/>
-          <w:szCs w:val="24"/>
-        </w:rPr>
-        <w:t xml:space="preserve"> </w:t>
-      </w:r>
-      <w:r>
-        <w:rPr>
-          <w:rFonts w:ascii="Times New Roman" w:eastAsia="Times New Roman" w:hAnsi="Times New Roman" w:cs="Times New Roman"/>
-          <w:sz w:val="24"/>
-          <w:szCs w:val="24"/>
-        </w:rPr>
-        <w:t>The puzzle</w:t>
-      </w:r>
-      <w:r>
-        <w:rPr>
-          <w:rFonts w:ascii="Times New Roman" w:eastAsia="Times New Roman" w:hAnsi="Times New Roman" w:cs="Times New Roman"/>
-          <w:sz w:val="24"/>
-          <w:szCs w:val="24"/>
-        </w:rPr>
-        <w:t xml:space="preserve"> in this gym</w:t>
-      </w:r>
-      <w:r>
-        <w:rPr>
-          <w:rFonts w:ascii="Times New Roman" w:eastAsia="Times New Roman" w:hAnsi="Times New Roman" w:cs="Times New Roman"/>
-          <w:sz w:val="24"/>
-          <w:szCs w:val="24"/>
-        </w:rPr>
-        <w:t xml:space="preserve"> involves a maze of locked doors. Levers activate different set of locked doors and you have to push the levers in the correct sequence to get to the gym leaders. </w:t>
-      </w:r>
-      <w:r>
-        <w:rPr>
-          <w:rFonts w:ascii="Times New Roman" w:eastAsia="Times New Roman" w:hAnsi="Times New Roman" w:cs="Times New Roman"/>
-          <w:sz w:val="24"/>
-          <w:szCs w:val="24"/>
-        </w:rPr>
-        <w:t>After defeating the gym leader, you gain HM Fly. He informs you about Team Rocket’s history</w:t>
-      </w:r>
-      <w:r>
-        <w:rPr>
-          <w:rFonts w:ascii="Times New Roman" w:eastAsia="Times New Roman" w:hAnsi="Times New Roman" w:cs="Times New Roman"/>
-          <w:sz w:val="24"/>
-          <w:szCs w:val="24"/>
-        </w:rPr>
-        <w:t xml:space="preserve"> and that they will attack again.</w:t>
-      </w:r>
-    </w:p>
-    <w:p>
-      <w:pPr>
-        <w:spacing w:after="0" w:line="240" w:lineRule="auto"/>
-        <w:rPr>
-          <w:rFonts w:ascii="Times New Roman" w:eastAsia="Times New Roman" w:hAnsi="Times New Roman" w:cs="Times New Roman"/>
-          <w:b/>
-          <w:sz w:val="24"/>
-          <w:szCs w:val="24"/>
-        </w:rPr>
-      </w:pPr>
-      <w:r>
-        <w:rPr>
-          <w:rFonts w:ascii="Times New Roman" w:eastAsia="Times New Roman" w:hAnsi="Times New Roman" w:cs="Times New Roman"/>
-          <w:b/>
-          <w:sz w:val="24"/>
-          <w:szCs w:val="24"/>
-        </w:rPr>
-        <w:t>Side Plot:</w:t>
-      </w:r>
-    </w:p>
-    <w:p>
-      <w:pPr>
-        <w:spacing w:after="0" w:line="240" w:lineRule="auto"/>
-        <w:rPr>
-          <w:rFonts w:ascii="Times New Roman" w:eastAsia="Times New Roman" w:hAnsi="Times New Roman" w:cs="Times New Roman"/>
-          <w:sz w:val="24"/>
-          <w:szCs w:val="24"/>
-        </w:rPr>
-      </w:pPr>
-      <w:r>
-        <w:rPr>
-          <w:rFonts w:ascii="Times New Roman" w:eastAsia="Times New Roman" w:hAnsi="Times New Roman" w:cs="Times New Roman"/>
-          <w:sz w:val="24"/>
-          <w:szCs w:val="24"/>
-        </w:rPr>
-        <w:t xml:space="preserve">After obtaining your shiny new badge, there will be Team Rocket members roaming around Sage Labs. Players can choose to clear the floor of the room or leave. Friendly trainer informs you that his Pokémon was stolen by Team Rocket. You retrieve the stolen Pokémon and gain a special Pokémon reward. </w:t>
-      </w:r>
-    </w:p>
-    <w:p>
-      <w:pPr>
-        <w:spacing w:after="0" w:line="240" w:lineRule="auto"/>
-        <w:rPr>
-          <w:rFonts w:ascii="Times New Roman" w:eastAsia="Times New Roman" w:hAnsi="Times New Roman" w:cs="Times New Roman"/>
-          <w:sz w:val="24"/>
-          <w:szCs w:val="24"/>
-        </w:rPr>
-      </w:pPr>
-      <w:r>
-        <w:rPr>
-          <w:rFonts w:ascii="Times New Roman" w:eastAsia="Times New Roman" w:hAnsi="Times New Roman" w:cs="Times New Roman"/>
-          <w:b/>
-          <w:sz w:val="24"/>
-          <w:szCs w:val="24"/>
-        </w:rPr>
-        <w:t>Side Plot:</w:t>
-      </w:r>
-    </w:p>
-    <w:p>
-      <w:pPr>
-        <w:spacing w:after="0" w:line="240" w:lineRule="auto"/>
-        <w:rPr>
-          <w:rFonts w:ascii="Times New Roman" w:eastAsia="Times New Roman" w:hAnsi="Times New Roman" w:cs="Times New Roman"/>
-          <w:sz w:val="24"/>
-          <w:szCs w:val="24"/>
-        </w:rPr>
-      </w:pPr>
-      <w:r>
-        <w:rPr>
-          <w:rFonts w:ascii="Times New Roman" w:eastAsia="Times New Roman" w:hAnsi="Times New Roman" w:cs="Times New Roman"/>
-          <w:sz w:val="24"/>
-          <w:szCs w:val="24"/>
-        </w:rPr>
-        <w:t>Outside of the labs, a blizzard begins picking up</w:t>
-      </w:r>
-      <w:r>
-        <w:rPr>
-          <w:rFonts w:ascii="Times New Roman" w:eastAsia="Times New Roman" w:hAnsi="Times New Roman" w:cs="Times New Roman"/>
-          <w:sz w:val="24"/>
-          <w:szCs w:val="24"/>
-        </w:rPr>
-        <w:t>. Ice Pokémon gain power.</w:t>
-      </w:r>
-      <w:r>
-        <w:rPr>
-          <w:rFonts w:ascii="Times New Roman" w:eastAsia="Times New Roman" w:hAnsi="Times New Roman" w:cs="Times New Roman"/>
-          <w:sz w:val="24"/>
-          <w:szCs w:val="24"/>
-        </w:rPr>
-        <w:t xml:space="preserve"> Landscape changes with snowy tiles.</w:t>
-      </w:r>
-      <w:r>
-        <w:rPr>
-          <w:rFonts w:ascii="Times New Roman" w:eastAsia="Times New Roman" w:hAnsi="Times New Roman" w:cs="Times New Roman"/>
-          <w:sz w:val="24"/>
-          <w:szCs w:val="24"/>
-        </w:rPr>
-        <w:t xml:space="preserve"> </w:t>
-      </w:r>
-      <w:r>
-        <w:rPr>
-          <w:rFonts w:ascii="Times New Roman" w:eastAsia="Times New Roman" w:hAnsi="Times New Roman" w:cs="Times New Roman"/>
-          <w:sz w:val="24"/>
-          <w:szCs w:val="24"/>
-        </w:rPr>
-        <w:t xml:space="preserve">You see Team Rocket kidnapping many frozen </w:t>
-      </w:r>
-      <w:r>
-        <w:rPr>
-          <w:rFonts w:ascii="Times New Roman" w:eastAsia="Times New Roman" w:hAnsi="Times New Roman" w:cs="Times New Roman"/>
-          <w:sz w:val="24"/>
-          <w:szCs w:val="24"/>
-        </w:rPr>
-        <w:t>Pokémon</w:t>
-      </w:r>
-      <w:r>
-        <w:rPr>
-          <w:rFonts w:ascii="Times New Roman" w:eastAsia="Times New Roman" w:hAnsi="Times New Roman" w:cs="Times New Roman"/>
-          <w:sz w:val="24"/>
-          <w:szCs w:val="24"/>
-        </w:rPr>
-        <w:t>.</w:t>
-      </w:r>
-    </w:p>
-    <w:p>
-      <w:pPr>
-        <w:spacing w:after="0" w:line="240" w:lineRule="auto"/>
-        <w:rPr>
-          <w:rFonts w:ascii="Times New Roman" w:eastAsia="Times New Roman" w:hAnsi="Times New Roman" w:cs="Times New Roman"/>
-          <w:b/>
-          <w:sz w:val="24"/>
-          <w:szCs w:val="24"/>
-        </w:rPr>
-      </w:pPr>
-    </w:p>
-    <w:p>
-      <w:pPr>
-        <w:spacing w:after="0" w:line="240" w:lineRule="auto"/>
-        <w:rPr>
-          <w:rFonts w:ascii="Times New Roman" w:eastAsia="Times New Roman" w:hAnsi="Times New Roman" w:cs="Times New Roman"/>
-          <w:b/>
-          <w:sz w:val="24"/>
-          <w:szCs w:val="24"/>
-        </w:rPr>
-      </w:pPr>
-      <w:r>
-        <w:rPr>
-          <w:rFonts w:ascii="Times New Roman" w:eastAsia="Times New Roman" w:hAnsi="Times New Roman" w:cs="Times New Roman"/>
-          <w:b/>
-          <w:sz w:val="24"/>
-          <w:szCs w:val="24"/>
-        </w:rPr>
-        <w:t>//Final Battle:</w:t>
-      </w:r>
-    </w:p>
-    <w:p>
-      <w:pPr>
-        <w:spacing w:after="0" w:line="240" w:lineRule="auto"/>
-        <w:rPr>
-          <w:rFonts w:ascii="Times New Roman" w:eastAsia="Times New Roman" w:hAnsi="Times New Roman" w:cs="Times New Roman"/>
-          <w:b/>
-          <w:sz w:val="24"/>
-          <w:szCs w:val="24"/>
-        </w:rPr>
-      </w:pPr>
-      <w:r>
-        <w:rPr>
-          <w:rFonts w:ascii="Times New Roman" w:eastAsia="Times New Roman" w:hAnsi="Times New Roman" w:cs="Times New Roman"/>
-          <w:b/>
-          <w:sz w:val="24"/>
-          <w:szCs w:val="24"/>
-        </w:rPr>
-        <w:t>Shirley in the EMPAC.</w:t>
-      </w:r>
-    </w:p>
-    <w:p>
-      <w:pPr>
-        <w:spacing w:after="0" w:line="240" w:lineRule="auto"/>
-        <w:rPr>
-          <w:rFonts w:ascii="Times New Roman" w:eastAsia="Times New Roman" w:hAnsi="Times New Roman" w:cs="Times New Roman"/>
-          <w:b/>
-          <w:sz w:val="24"/>
-          <w:szCs w:val="24"/>
-        </w:rPr>
-      </w:pPr>
-      <w:r>
-        <w:rPr>
-          <w:rFonts w:ascii="Times New Roman" w:eastAsia="Times New Roman" w:hAnsi="Times New Roman" w:cs="Times New Roman"/>
-          <w:b/>
-          <w:sz w:val="24"/>
-          <w:szCs w:val="24"/>
-        </w:rPr>
-        <w:t>Weather machine randomly changes, boosting powers of random type pokemon.</w:t>
-      </w:r>
-    </w:p>
-    <w:p>
-      <w:pPr>
-        <w:spacing w:after="0" w:line="240" w:lineRule="auto"/>
-        <w:rPr>
-          <w:rFonts w:ascii="Times New Roman" w:eastAsia="Times New Roman" w:hAnsi="Times New Roman" w:cs="Times New Roman"/>
-          <w:b/>
-          <w:sz w:val="24"/>
-          <w:szCs w:val="24"/>
-        </w:rPr>
-      </w:pPr>
-      <w:r>
-        <w:rPr>
-          <w:rFonts w:ascii="Times New Roman" w:eastAsia="Times New Roman" w:hAnsi="Times New Roman" w:cs="Times New Roman"/>
-          <w:b/>
-          <w:sz w:val="24"/>
-          <w:szCs w:val="24"/>
-        </w:rPr>
-        <w:t xml:space="preserve">Team battle </w:t>
-      </w:r>
-      <w:r>
-        <w:rPr>
-          <w:rFonts w:ascii="Times New Roman" w:eastAsia="Times New Roman" w:hAnsi="Times New Roman" w:cs="Times New Roman"/>
-          <w:b/>
-          <w:sz w:val="24"/>
-          <w:szCs w:val="24"/>
-        </w:rPr>
-        <w:sym w:font="Wingdings" w:char="F0E0"/>
-      </w:r>
-      <w:r>
-        <w:rPr>
-          <w:rFonts w:ascii="Times New Roman" w:eastAsia="Times New Roman" w:hAnsi="Times New Roman" w:cs="Times New Roman"/>
-          <w:b/>
-          <w:sz w:val="24"/>
-          <w:szCs w:val="24"/>
-        </w:rPr>
-        <w:t xml:space="preserve"> use powerful pokemon teamed with “WEATHERMACHINE”. This weather machine can cast all weather abilities.</w:t>
-      </w:r>
-      <w:bookmarkStart w:id="0" w:name="_GoBack"/>
-      <w:bookmarkEnd w:id="0"/>
-    </w:p>
-    <w:p>
-      <w:pPr>
-        <w:rPr>
-          <w:rFonts w:ascii="Times New Roman" w:hAnsi="Times New Roman" w:cs="Times New Roman"/>
-          <w:sz w:val="24"/>
-          <w:szCs w:val="24"/>
-        </w:rPr>
-      </w:pPr>
-    </w:p>
-    <w:p>
-      <w:pPr>
-        <w:ind w:firstLine="720"/>
-        <w:rPr>
-          <w:rFonts w:ascii="Times New Roman" w:hAnsi="Times New Roman" w:cs="Times New Roman"/>
-          <w:sz w:val="24"/>
-          <w:szCs w:val="24"/>
-        </w:rPr>
-      </w:pPr>
-    </w:p>
-    <w:p>
-      <w:pPr>
-        <w:rPr>
-          <w:rFonts w:ascii="Times New Roman" w:hAnsi="Times New Roman" w:cs="Times New Roman"/>
-          <w:sz w:val="24"/>
-          <w:szCs w:val="24"/>
-        </w:rPr>
-      </w:pPr>
-    </w:p>
-    <w:p>
-      <w:pPr>
-        <w:rPr>
-          <w:rFonts w:ascii="Times New Roman" w:hAnsi="Times New Roman" w:cs="Times New Roman"/>
-          <w:sz w:val="24"/>
-          <w:szCs w:val="24"/>
-        </w:rPr>
-      </w:pPr>
-    </w:p>
-    <w:p>
-      <w:pPr>
-        <w:rPr>
-          <w:rFonts w:ascii="Times New Roman" w:hAnsi="Times New Roman" w:cs="Times New Roman"/>
-          <w:sz w:val="24"/>
-          <w:szCs w:val="24"/>
-        </w:rPr>
-      </w:pPr>
-    </w:p>
-    <w:p>
-      <w:pPr>
-        <w:rPr>
-          <w:rFonts w:ascii="Times New Roman" w:hAnsi="Times New Roman" w:cs="Times New Roman"/>
-          <w:sz w:val="24"/>
-          <w:szCs w:val="24"/>
-        </w:rPr>
-      </w:pPr>
-    </w:p>
-    <w:p>
-      <w:pPr>
-        <w:rPr>
-          <w:rFonts w:ascii="Times New Roman" w:hAnsi="Times New Roman" w:cs="Times New Roman"/>
-          <w:sz w:val="24"/>
-          <w:szCs w:val="24"/>
-        </w:rPr>
-      </w:pPr>
-    </w:p>
-    <w:p>
-      <w:pPr>
-        <w:rPr>
-          <w:rFonts w:ascii="Times New Roman" w:hAnsi="Times New Roman" w:cs="Times New Roman"/>
-          <w:sz w:val="24"/>
-          <w:szCs w:val="24"/>
-        </w:rPr>
-      </w:pPr>
-    </w:p>
-    <w:p>
-      <w:pPr>
-        <w:rPr>
-          <w:rFonts w:ascii="Times New Roman" w:hAnsi="Times New Roman" w:cs="Times New Roman"/>
-          <w:sz w:val="24"/>
-          <w:szCs w:val="24"/>
-        </w:rPr>
-      </w:pPr>
-    </w:p>
-    <w:p>
-      <w:pPr>
-        <w:rPr>
-          <w:rFonts w:ascii="Times New Roman" w:hAnsi="Times New Roman" w:cs="Times New Roman"/>
-          <w:sz w:val="24"/>
-          <w:szCs w:val="24"/>
-        </w:rPr>
-      </w:pPr>
-    </w:p>
-    <w:p>
-      <w:pPr>
-        <w:rPr>
-          <w:rFonts w:ascii="Times New Roman" w:hAnsi="Times New Roman" w:cs="Times New Roman"/>
-          <w:sz w:val="24"/>
-          <w:szCs w:val="24"/>
-        </w:rPr>
-      </w:pPr>
-    </w:p>
-    <w:p>
-      <w:pPr>
-        <w:rPr>
-          <w:rFonts w:ascii="Times New Roman" w:hAnsi="Times New Roman" w:cs="Times New Roman"/>
-          <w:sz w:val="24"/>
-          <w:szCs w:val="24"/>
-        </w:rPr>
-      </w:pPr>
-    </w:p>
-    <w:p>
-      <w:pPr>
-        <w:rPr>
-          <w:rFonts w:ascii="Times New Roman" w:hAnsi="Times New Roman" w:cs="Times New Roman"/>
-          <w:sz w:val="24"/>
-          <w:szCs w:val="24"/>
-        </w:rPr>
-      </w:pPr>
-    </w:p>
-    <w:p>
-      <w:pPr>
-        <w:rPr>
-          <w:rFonts w:ascii="Times New Roman" w:hAnsi="Times New Roman" w:cs="Times New Roman"/>
-          <w:sz w:val="24"/>
-          <w:szCs w:val="24"/>
-        </w:rPr>
-      </w:pPr>
-    </w:p>
-    <w:p>
-      <w:pPr>
-        <w:rPr>
-          <w:rFonts w:ascii="Times New Roman" w:hAnsi="Times New Roman" w:cs="Times New Roman"/>
-          <w:sz w:val="24"/>
-          <w:szCs w:val="24"/>
-        </w:rPr>
-      </w:pPr>
-    </w:p>
-    <w:p>
-      <w:pPr>
-        <w:rPr>
-          <w:rFonts w:ascii="Times New Roman" w:hAnsi="Times New Roman" w:cs="Times New Roman"/>
-          <w:sz w:val="24"/>
-          <w:szCs w:val="24"/>
-        </w:rPr>
-      </w:pPr>
-    </w:p>
-    <w:p>
-      <w:pPr>
-        <w:rPr>
-          <w:rFonts w:ascii="Times New Roman" w:hAnsi="Times New Roman" w:cs="Times New Roman"/>
-          <w:sz w:val="24"/>
-          <w:szCs w:val="24"/>
-        </w:rPr>
-      </w:pPr>
-    </w:p>
-    <w:p>
-      <w:pPr>
-        <w:rPr>
-          <w:rFonts w:ascii="Times New Roman" w:hAnsi="Times New Roman" w:cs="Times New Roman"/>
-          <w:sz w:val="24"/>
-          <w:szCs w:val="24"/>
-        </w:rPr>
-      </w:pPr>
-    </w:p>
-    <w:p>
-      <w:pPr>
-        <w:rPr>
-          <w:rFonts w:ascii="Times New Roman" w:hAnsi="Times New Roman" w:cs="Times New Roman"/>
-          <w:sz w:val="24"/>
-          <w:szCs w:val="24"/>
-        </w:rPr>
-      </w:pPr>
-    </w:p>
-    <w:p>
-      <w:pPr>
-        <w:rPr>
-          <w:rFonts w:ascii="Times New Roman" w:hAnsi="Times New Roman" w:cs="Times New Roman"/>
-          <w:sz w:val="24"/>
-          <w:szCs w:val="24"/>
-        </w:rPr>
-      </w:pPr>
-    </w:p>
-    <w:p>
-      <w:pPr>
-        <w:rPr>
-          <w:rFonts w:ascii="Times New Roman" w:hAnsi="Times New Roman" w:cs="Times New Roman"/>
-          <w:sz w:val="24"/>
-          <w:szCs w:val="24"/>
-        </w:rPr>
-      </w:pPr>
-    </w:p>
-    <w:p>
-      <w:pPr>
-        <w:rPr>
-          <w:rFonts w:ascii="Times New Roman" w:hAnsi="Times New Roman" w:cs="Times New Roman"/>
-          <w:i/>
-          <w:sz w:val="24"/>
-          <w:szCs w:val="24"/>
-          <w:u w:val="single"/>
-        </w:rPr>
-      </w:pPr>
-      <w:r>
-        <w:rPr>
-          <w:rFonts w:ascii="Times New Roman" w:hAnsi="Times New Roman" w:cs="Times New Roman"/>
-          <w:sz w:val="24"/>
-          <w:szCs w:val="24"/>
-        </w:rPr>
-        <w:t xml:space="preserve">4. </w:t>
-      </w:r>
-      <w:r>
-        <w:rPr>
-          <w:rFonts w:ascii="Times New Roman" w:hAnsi="Times New Roman" w:cs="Times New Roman"/>
-          <w:sz w:val="24"/>
-          <w:szCs w:val="24"/>
-          <w:u w:val="single"/>
-        </w:rPr>
-        <w:t>Ideas|</w:t>
-      </w:r>
-    </w:p>
-    <w:p>
-      <w:pPr>
-        <w:rPr>
-          <w:rFonts w:ascii="Times New Roman" w:hAnsi="Times New Roman" w:cs="Times New Roman"/>
-          <w:sz w:val="24"/>
-          <w:szCs w:val="24"/>
-        </w:rPr>
-      </w:pPr>
-      <w:r>
-        <w:rPr>
-          <w:rFonts w:ascii="Times New Roman" w:hAnsi="Times New Roman" w:cs="Times New Roman"/>
-          <w:sz w:val="24"/>
-          <w:szCs w:val="24"/>
-        </w:rPr>
-        <w:t>Pokemon double team tournament (multiplayer/singleplayer)</w:t>
-      </w:r>
-    </w:p>
-    <w:p>
-      <w:pPr>
-        <w:rPr>
-          <w:rFonts w:ascii="Times New Roman" w:hAnsi="Times New Roman" w:cs="Times New Roman"/>
-          <w:sz w:val="24"/>
-          <w:szCs w:val="24"/>
-        </w:rPr>
-      </w:pPr>
-      <w:r>
-        <w:rPr>
-          <w:rFonts w:ascii="Times New Roman" w:hAnsi="Times New Roman" w:cs="Times New Roman"/>
-          <w:sz w:val="24"/>
-          <w:szCs w:val="24"/>
-        </w:rPr>
-        <w:tab/>
-        <w:t>-Players will choose two pokemon each and go through a tournament. The longer they last, the more rewards and maybe special pokemon could be rewarded.</w:t>
-      </w:r>
-    </w:p>
-    <w:p>
-      <w:pPr>
-        <w:rPr>
-          <w:rFonts w:ascii="Times New Roman" w:hAnsi="Times New Roman" w:cs="Times New Roman"/>
-          <w:sz w:val="24"/>
-          <w:szCs w:val="24"/>
-        </w:rPr>
-      </w:pPr>
-      <w:r>
-        <w:rPr>
-          <w:rFonts w:ascii="Times New Roman" w:hAnsi="Times New Roman" w:cs="Times New Roman"/>
-          <w:sz w:val="24"/>
-          <w:szCs w:val="24"/>
-        </w:rPr>
-        <w:t>Achievements</w:t>
-      </w:r>
-    </w:p>
-    <w:p>
-      <w:pPr>
-        <w:rPr>
-          <w:rFonts w:ascii="Times New Roman" w:hAnsi="Times New Roman" w:cs="Times New Roman"/>
-          <w:sz w:val="24"/>
-          <w:szCs w:val="24"/>
-        </w:rPr>
-      </w:pPr>
-      <w:r>
-        <w:rPr>
-          <w:rFonts w:ascii="Times New Roman" w:hAnsi="Times New Roman" w:cs="Times New Roman"/>
-          <w:sz w:val="24"/>
-          <w:szCs w:val="24"/>
-        </w:rPr>
-        <w:t>NG+(grad school)</w:t>
-      </w:r>
-    </w:p>
-    <w:p>
-      <w:pPr>
-        <w:rPr>
-          <w:rFonts w:ascii="Times New Roman" w:hAnsi="Times New Roman" w:cs="Times New Roman"/>
-          <w:sz w:val="24"/>
-          <w:szCs w:val="24"/>
-        </w:rPr>
-      </w:pPr>
-      <w:r>
-        <w:rPr>
-          <w:rFonts w:ascii="Times New Roman" w:hAnsi="Times New Roman" w:cs="Times New Roman"/>
-          <w:sz w:val="24"/>
-          <w:szCs w:val="24"/>
-        </w:rPr>
-        <w:t>Rolling animation to dodge boulders/holes</w:t>
-      </w:r>
-    </w:p>
-    <w:p>
-      <w:pPr>
-        <w:rPr>
-          <w:rFonts w:ascii="Times New Roman" w:hAnsi="Times New Roman" w:cs="Times New Roman"/>
-          <w:sz w:val="24"/>
-          <w:szCs w:val="24"/>
-        </w:rPr>
-      </w:pPr>
-      <w:r>
-        <w:rPr>
-          <w:rFonts w:ascii="Times New Roman" w:hAnsi="Times New Roman" w:cs="Times New Roman"/>
-          <w:sz w:val="24"/>
-          <w:szCs w:val="24"/>
-        </w:rPr>
-        <w:t>Day</w:t>
-      </w:r>
-      <w:r>
-        <w:rPr>
-          <w:rFonts w:ascii="Times New Roman" w:hAnsi="Times New Roman" w:cs="Times New Roman"/>
-          <w:sz w:val="24"/>
-          <w:szCs w:val="24"/>
-        </w:rPr>
-        <w:t>Z</w:t>
-      </w:r>
-      <w:r>
-        <w:rPr>
-          <w:rFonts w:ascii="Times New Roman" w:hAnsi="Times New Roman" w:cs="Times New Roman"/>
-          <w:sz w:val="24"/>
-          <w:szCs w:val="24"/>
-        </w:rPr>
-        <w:t xml:space="preserve"> pokemon rpi – random spawn in campus, permanent “death”</w:t>
-      </w:r>
-    </w:p>
-    <w:p>
-      <w:pPr>
-        <w:rPr>
-          <w:rFonts w:ascii="Times New Roman" w:hAnsi="Times New Roman" w:cs="Times New Roman"/>
-          <w:sz w:val="24"/>
-          <w:szCs w:val="24"/>
-        </w:rPr>
-      </w:pPr>
-    </w:p>
-    <w:p>
-      <w:pPr>
-        <w:rPr>
-          <w:rFonts w:ascii="Times New Roman" w:hAnsi="Times New Roman" w:cs="Times New Roman"/>
-          <w:sz w:val="24"/>
-          <w:szCs w:val="24"/>
-        </w:rPr>
-      </w:pPr>
-    </w:p>
-    <w:p>
-      <w:pPr>
-        <w:rPr>
-          <w:rFonts w:ascii="Times New Roman" w:hAnsi="Times New Roman" w:cs="Times New Roman"/>
-          <w:sz w:val="24"/>
-          <w:szCs w:val="24"/>
-        </w:rPr>
-      </w:pPr>
-    </w:p>
-    <w:p>
-      <w:pPr>
-        <w:rPr>
-          <w:rFonts w:ascii="Times New Roman" w:hAnsi="Times New Roman" w:cs="Times New Roman"/>
-          <w:sz w:val="24"/>
-          <w:szCs w:val="24"/>
-        </w:rPr>
-      </w:pPr>
-    </w:p>
-    <w:p>
-      <w:pPr>
-        <w:rPr>
-          <w:rFonts w:ascii="Times New Roman" w:hAnsi="Times New Roman" w:cs="Times New Roman"/>
-          <w:sz w:val="24"/>
-          <w:szCs w:val="24"/>
-        </w:rPr>
-      </w:pPr>
-    </w:p>
-    <w:p>
-      <w:pPr>
-        <w:rPr>
-          <w:rFonts w:ascii="Times New Roman" w:hAnsi="Times New Roman" w:cs="Times New Roman"/>
-          <w:sz w:val="24"/>
-          <w:szCs w:val="24"/>
-        </w:rPr>
-      </w:pPr>
-    </w:p>
-    <w:p>
-      <w:pPr>
-        <w:rPr>
-          <w:rFonts w:ascii="Times New Roman" w:hAnsi="Times New Roman" w:cs="Times New Roman"/>
-          <w:sz w:val="24"/>
-          <w:szCs w:val="24"/>
-        </w:rPr>
-      </w:pPr>
-    </w:p>
-    <w:p>
-      <w:pPr>
-        <w:rPr>
-          <w:rFonts w:ascii="Times New Roman" w:hAnsi="Times New Roman" w:cs="Times New Roman"/>
-          <w:sz w:val="24"/>
-          <w:szCs w:val="24"/>
-        </w:rPr>
-      </w:pPr>
-    </w:p>
-    <w:p>
-      <w:pPr>
-        <w:rPr>
-          <w:rFonts w:ascii="Times New Roman" w:hAnsi="Times New Roman" w:cs="Times New Roman"/>
-          <w:sz w:val="24"/>
-          <w:szCs w:val="24"/>
-        </w:rPr>
-      </w:pPr>
-    </w:p>
-    <w:p>
-      <w:pPr>
-        <w:rPr>
-          <w:rFonts w:ascii="Times New Roman" w:hAnsi="Times New Roman" w:cs="Times New Roman"/>
-          <w:sz w:val="24"/>
-          <w:szCs w:val="24"/>
-        </w:rPr>
-      </w:pPr>
-    </w:p>
-    <w:p>
-      <w:pPr>
-        <w:rPr>
-          <w:rFonts w:ascii="Times New Roman" w:hAnsi="Times New Roman" w:cs="Times New Roman"/>
-          <w:sz w:val="24"/>
-          <w:szCs w:val="24"/>
-        </w:rPr>
-      </w:pPr>
-    </w:p>
-    <w:p>
-      <w:pPr>
-        <w:rPr>
-          <w:rFonts w:ascii="Times New Roman" w:hAnsi="Times New Roman" w:cs="Times New Roman"/>
-          <w:sz w:val="24"/>
-          <w:szCs w:val="24"/>
-        </w:rPr>
-      </w:pPr>
-    </w:p>
-    <w:p>
-      <w:pPr>
-        <w:rPr>
-          <w:rFonts w:ascii="Times New Roman" w:hAnsi="Times New Roman" w:cs="Times New Roman"/>
-          <w:sz w:val="24"/>
-          <w:szCs w:val="24"/>
-        </w:rPr>
-      </w:pPr>
-    </w:p>
-    <w:p>
-      <w:pPr>
-        <w:rPr>
-          <w:rFonts w:ascii="Times New Roman" w:hAnsi="Times New Roman" w:cs="Times New Roman"/>
-          <w:sz w:val="24"/>
-          <w:szCs w:val="24"/>
-        </w:rPr>
-      </w:pPr>
-    </w:p>
-    <w:p>
-      <w:pPr>
-        <w:rPr>
-          <w:rFonts w:ascii="Times New Roman" w:hAnsi="Times New Roman" w:cs="Times New Roman"/>
-          <w:sz w:val="24"/>
-          <w:szCs w:val="24"/>
-        </w:rPr>
-      </w:pPr>
-    </w:p>
-    <w:p>
-      <w:pPr>
-        <w:rPr>
-          <w:rFonts w:ascii="Times New Roman" w:hAnsi="Times New Roman" w:cs="Times New Roman"/>
-          <w:sz w:val="24"/>
-          <w:szCs w:val="24"/>
-        </w:rPr>
-      </w:pPr>
-    </w:p>
-    <w:p>
-      <w:pPr>
-        <w:rPr>
-          <w:rFonts w:ascii="Times New Roman" w:hAnsi="Times New Roman" w:cs="Times New Roman"/>
-          <w:sz w:val="24"/>
-          <w:szCs w:val="24"/>
-        </w:rPr>
-      </w:pPr>
-    </w:p>
-    <w:p>
-      <w:pPr>
-        <w:rPr>
-          <w:rFonts w:ascii="Times New Roman" w:hAnsi="Times New Roman" w:cs="Times New Roman"/>
-          <w:sz w:val="24"/>
-          <w:szCs w:val="24"/>
-        </w:rPr>
-      </w:pPr>
-      <w:r>
-        <w:rPr>
-          <w:rFonts w:ascii="Times New Roman" w:hAnsi="Times New Roman" w:cs="Times New Roman"/>
-          <w:sz w:val="24"/>
-          <w:szCs w:val="24"/>
-        </w:rPr>
+      <w:proofErr w:type="spellStart"/>
+      <w:r>
+        <w:rPr>
+          <w:rFonts w:ascii="Times New Roman" w:hAnsi="Times New Roman" w:cs="Times New Roman"/>
+          <w:sz w:val="24"/>
+          <w:szCs w:val="24"/>
+        </w:rPr>
+        <w:t>rpi</w:t>
+      </w:r>
+      <w:proofErr w:type="spellEnd"/>
+      <w:r>
+        <w:rPr>
+          <w:rFonts w:ascii="Times New Roman" w:hAnsi="Times New Roman" w:cs="Times New Roman"/>
+          <w:sz w:val="24"/>
+          <w:szCs w:val="24"/>
+        </w:rPr>
+        <w:t xml:space="preserve"> – random spawn in campus, permanent “death”</w:t>
+      </w:r>
+    </w:p>
+    <w:p>
+      <w:pPr>
+        <w:rPr>
+          <w:rFonts w:ascii="Times New Roman" w:hAnsi="Times New Roman" w:cs="Times New Roman"/>
+          <w:sz w:val="24"/>
+          <w:szCs w:val="24"/>
+        </w:rPr>
+      </w:pPr>
+    </w:p>
+    <w:p>
+      <w:pPr>
+        <w:rPr>
+          <w:rFonts w:ascii="Times New Roman" w:hAnsi="Times New Roman" w:cs="Times New Roman"/>
+          <w:sz w:val="24"/>
+          <w:szCs w:val="24"/>
+        </w:rPr>
+      </w:pPr>
+    </w:p>
+    <w:p>
+      <w:pPr>
+        <w:rPr>
+          <w:rFonts w:ascii="Times New Roman" w:hAnsi="Times New Roman" w:cs="Times New Roman"/>
+          <w:sz w:val="24"/>
+          <w:szCs w:val="24"/>
+        </w:rPr>
+      </w:pPr>
+    </w:p>
+    <w:p>
+      <w:pPr>
+        <w:rPr>
+          <w:rFonts w:ascii="Times New Roman" w:hAnsi="Times New Roman" w:cs="Times New Roman"/>
+          <w:sz w:val="24"/>
+          <w:szCs w:val="24"/>
+        </w:rPr>
+      </w:pPr>
+    </w:p>
+    <w:p>
+      <w:pPr>
+        <w:rPr>
+          <w:rFonts w:ascii="Times New Roman" w:hAnsi="Times New Roman" w:cs="Times New Roman"/>
+          <w:sz w:val="24"/>
+          <w:szCs w:val="24"/>
+        </w:rPr>
+      </w:pPr>
+    </w:p>
+    <w:p>
+      <w:pPr>
+        <w:rPr>
+          <w:rFonts w:ascii="Times New Roman" w:hAnsi="Times New Roman" w:cs="Times New Roman"/>
+          <w:sz w:val="24"/>
+          <w:szCs w:val="24"/>
+        </w:rPr>
+      </w:pPr>
+    </w:p>
+    <w:p>
+      <w:pPr>
+        <w:rPr>
+          <w:rFonts w:ascii="Times New Roman" w:hAnsi="Times New Roman" w:cs="Times New Roman"/>
+          <w:sz w:val="24"/>
+          <w:szCs w:val="24"/>
+        </w:rPr>
+      </w:pPr>
+    </w:p>
+    <w:p>
+      <w:pPr>
+        <w:rPr>
+          <w:rFonts w:ascii="Times New Roman" w:hAnsi="Times New Roman" w:cs="Times New Roman"/>
+          <w:sz w:val="24"/>
+          <w:szCs w:val="24"/>
+        </w:rPr>
+      </w:pPr>
+    </w:p>
+    <w:p>
+      <w:pPr>
+        <w:rPr>
+          <w:rFonts w:ascii="Times New Roman" w:hAnsi="Times New Roman" w:cs="Times New Roman"/>
+          <w:sz w:val="24"/>
+          <w:szCs w:val="24"/>
+        </w:rPr>
+      </w:pPr>
+    </w:p>
+    <w:p>
+      <w:pPr>
+        <w:rPr>
+          <w:rFonts w:ascii="Times New Roman" w:hAnsi="Times New Roman" w:cs="Times New Roman"/>
+          <w:sz w:val="24"/>
+          <w:szCs w:val="24"/>
+        </w:rPr>
+      </w:pPr>
+    </w:p>
+    <w:p>
+      <w:pPr>
+        <w:rPr>
+          <w:rFonts w:ascii="Times New Roman" w:hAnsi="Times New Roman" w:cs="Times New Roman"/>
+          <w:sz w:val="24"/>
+          <w:szCs w:val="24"/>
+        </w:rPr>
+      </w:pPr>
+    </w:p>
+    <w:p>
+      <w:pPr>
+        <w:rPr>
+          <w:rFonts w:ascii="Times New Roman" w:hAnsi="Times New Roman" w:cs="Times New Roman"/>
+          <w:sz w:val="24"/>
+          <w:szCs w:val="24"/>
+        </w:rPr>
+      </w:pPr>
+    </w:p>
+    <w:p>
+      <w:pPr>
+        <w:rPr>
+          <w:rFonts w:ascii="Times New Roman" w:hAnsi="Times New Roman" w:cs="Times New Roman"/>
+          <w:sz w:val="24"/>
+          <w:szCs w:val="24"/>
+        </w:rPr>
+      </w:pPr>
+    </w:p>
+    <w:p>
+      <w:pPr>
+        <w:rPr>
+          <w:rFonts w:ascii="Times New Roman" w:hAnsi="Times New Roman" w:cs="Times New Roman"/>
+          <w:sz w:val="24"/>
+          <w:szCs w:val="24"/>
+        </w:rPr>
+      </w:pPr>
+    </w:p>
+    <w:p>
+      <w:pPr>
+        <w:rPr>
+          <w:rFonts w:ascii="Times New Roman" w:hAnsi="Times New Roman" w:cs="Times New Roman"/>
+          <w:sz w:val="24"/>
+          <w:szCs w:val="24"/>
+        </w:rPr>
+      </w:pPr>
+    </w:p>
+    <w:p>
+      <w:pPr>
+        <w:rPr>
+          <w:rFonts w:ascii="Times New Roman" w:hAnsi="Times New Roman" w:cs="Times New Roman"/>
+          <w:sz w:val="24"/>
+          <w:szCs w:val="24"/>
+        </w:rPr>
+      </w:pPr>
+    </w:p>
+    <w:p>
+      <w:pPr>
+        <w:rPr>
+          <w:rFonts w:ascii="Times New Roman" w:hAnsi="Times New Roman" w:cs="Times New Roman"/>
+          <w:sz w:val="24"/>
+          <w:szCs w:val="24"/>
+        </w:rPr>
+      </w:pPr>
+    </w:p>
+    <w:p>
+      <w:pPr>
+        <w:rPr>
+          <w:rFonts w:ascii="Times New Roman" w:hAnsi="Times New Roman" w:cs="Times New Roman"/>
+          <w:sz w:val="24"/>
+          <w:szCs w:val="24"/>
+        </w:rPr>
+      </w:pPr>
+      <w:r>
+        <w:rPr>
+          <w:rFonts w:ascii="Times New Roman" w:hAnsi="Times New Roman" w:cs="Times New Roman"/>
+          <w:sz w:val="24"/>
+          <w:szCs w:val="24"/>
+        </w:rPr>
+        <w:lastRenderedPageBreak/>
         <w:t>References</w:t>
       </w:r>
       <w:r>
@@ -10392,6 +11537,17 @@
       <w:szCs w:val="24"/>
     </w:rPr>
   </w:style>
+  <w:style w:type="character" w:styleId="Strong">
+    <w:name w:val="Strong"/>
+    <w:basedOn w:val="DefaultParagraphFont"/>
+    <w:uiPriority w:val="22"/>
+    <w:qFormat/>
+    <w:rsid w:val="004A769B"/>
+    <w:rPr>
+      <w:b/>
+      <w:bCs/>
+    </w:rPr>
+  </w:style>
 </w:styles>
 </file>
 
@@ -10696,6 +11852,17 @@
       <w:rFonts w:ascii="Times New Roman" w:eastAsia="Times New Roman" w:hAnsi="Times New Roman" w:cs="Times New Roman"/>
       <w:sz w:val="24"/>
       <w:szCs w:val="24"/>
+    </w:rPr>
+  </w:style>
+  <w:style w:type="character" w:styleId="Strong">
+    <w:name w:val="Strong"/>
+    <w:basedOn w:val="DefaultParagraphFont"/>
+    <w:uiPriority w:val="22"/>
+    <w:qFormat/>
+    <w:rsid w:val="004A769B"/>
+    <w:rPr>
+      <w:b/>
+      <w:bCs/>
     </w:rPr>
   </w:style>
 </w:styles>
@@ -10991,7 +12158,7 @@
 </file>
 
 <file path=customXml/itemProps1.xml><?xml version="1.0" encoding="utf-8"?>
-<ds:datastoreItem xmlns:ds="http://schemas.openxmlformats.org/officeDocument/2006/customXml" ds:itemID="{86C46476-A94F-4FCD-93AE-4ED7E24EF3DC}">
+<ds:datastoreItem xmlns:ds="http://schemas.openxmlformats.org/officeDocument/2006/customXml" ds:itemID="{8D9D690A-A2B4-475F-96C3-E6E490FAFBDD}">
   <ds:schemaRefs>
     <ds:schemaRef ds:uri="http://schemas.openxmlformats.org/officeDocument/2006/bibliography"/>
   </ds:schemaRefs>

--- a/docs/Pokémon_RPI_Documentation.docx
+++ b/docs/Pokémon_RPI_Documentation.docx
@@ -15,8 +15,6 @@
           <w:u w:val="single"/>
         </w:rPr>
       </w:pPr>
-      <w:bookmarkStart w:id="0" w:name="_GoBack"/>
-      <w:bookmarkEnd w:id="0"/>
       <w:r>
         <w:rPr>
           <w:rFonts w:ascii="Times New Roman" w:hAnsi="Times New Roman" w:cs="Times New Roman"/>
@@ -369,71 +367,6 @@
     </w:p>
     <w:p>
       <w:pPr>
-        <w:pStyle w:val="ListParagraph"/>
-        <w:pBdr>
-          <w:bottom w:val="single" w:sz="6" w:space="22" w:color="auto"/>
-        </w:pBdr>
-        <w:rPr>
-          <w:rFonts w:ascii="Times New Roman" w:hAnsi="Times New Roman" w:cs="Times New Roman"/>
-          <w:sz w:val="24"/>
-          <w:szCs w:val="24"/>
-        </w:rPr>
-      </w:pPr>
-    </w:p>
-    <w:p>
-      <w:pPr>
-        <w:pStyle w:val="ListParagraph"/>
-        <w:pBdr>
-          <w:bottom w:val="single" w:sz="6" w:space="22" w:color="auto"/>
-        </w:pBdr>
-        <w:rPr>
-          <w:rFonts w:ascii="Times New Roman" w:hAnsi="Times New Roman" w:cs="Times New Roman"/>
-          <w:sz w:val="24"/>
-          <w:szCs w:val="24"/>
-        </w:rPr>
-      </w:pPr>
-    </w:p>
-    <w:p>
-      <w:pPr>
-        <w:pStyle w:val="ListParagraph"/>
-        <w:numPr>
-          <w:ilvl w:val="0"/>
-          <w:numId w:val="1"/>
-        </w:numPr>
-        <w:rPr>
-          <w:rFonts w:ascii="Times New Roman" w:hAnsi="Times New Roman" w:cs="Times New Roman"/>
-          <w:sz w:val="24"/>
-          <w:szCs w:val="24"/>
-        </w:rPr>
-      </w:pPr>
-      <w:r>
-        <w:rPr>
-          <w:rFonts w:ascii="Times New Roman" w:hAnsi="Times New Roman" w:cs="Times New Roman"/>
-          <w:sz w:val="24"/>
-          <w:szCs w:val="24"/>
-        </w:rPr>
-        <w:t>Take photos and obtain proper tints that match RPI’s textures.</w:t>
-      </w:r>
-    </w:p>
-    <w:p>
-      <w:pPr>
-        <w:pStyle w:val="ListParagraph"/>
-        <w:numPr>
-          <w:ilvl w:val="0"/>
-          <w:numId w:val="1"/>
-        </w:numPr>
-        <w:pBdr>
-          <w:bottom w:val="single" w:sz="6" w:space="22" w:color="auto"/>
-        </w:pBdr>
-        <w:rPr>
-          <w:rFonts w:ascii="Times New Roman" w:hAnsi="Times New Roman" w:cs="Times New Roman"/>
-          <w:sz w:val="24"/>
-          <w:szCs w:val="24"/>
-        </w:rPr>
-      </w:pPr>
-    </w:p>
-    <w:p>
-      <w:pPr>
         <w:pBdr>
           <w:top w:val="single" w:sz="6" w:space="1" w:color="auto"/>
           <w:bottom w:val="single" w:sz="6" w:space="1" w:color="auto"/>
@@ -495,27 +428,7 @@
           <w:sz w:val="24"/>
           <w:szCs w:val="24"/>
         </w:rPr>
-        <w:t>2.1| Main Game Spine (</w:t>
-      </w:r>
-      <w:proofErr w:type="spellStart"/>
-      <w:r>
-        <w:rPr>
-          <w:rFonts w:ascii="Times New Roman" w:hAnsi="Times New Roman" w:cs="Times New Roman"/>
-          <w:b/>
-          <w:sz w:val="24"/>
-          <w:szCs w:val="24"/>
-        </w:rPr>
-        <w:t>Archplot</w:t>
-      </w:r>
-      <w:proofErr w:type="spellEnd"/>
-      <w:r>
-        <w:rPr>
-          <w:rFonts w:ascii="Times New Roman" w:hAnsi="Times New Roman" w:cs="Times New Roman"/>
-          <w:b/>
-          <w:sz w:val="24"/>
-          <w:szCs w:val="24"/>
-        </w:rPr>
-        <w:t>)</w:t>
+        <w:t>2.1| Main Game Spine (Archplot)</w:t>
       </w:r>
     </w:p>
     <w:p>
@@ -631,7 +544,23 @@
           <w:sz w:val="24"/>
           <w:szCs w:val="24"/>
         </w:rPr>
-        <w:t xml:space="preserve">You will be </w:t>
+        <w:t>You will be able to pick your major, which will affect the exams you take (gym leaders that you fight throughout the game).</w:t>
+      </w:r>
+      <w:r>
+        <w:rPr>
+          <w:rFonts w:ascii="Times New Roman" w:hAnsi="Times New Roman" w:cs="Times New Roman"/>
+          <w:sz w:val="24"/>
+          <w:szCs w:val="24"/>
+        </w:rPr>
+        <w:t xml:space="preserve"> </w:t>
+      </w:r>
+      <w:r>
+        <w:rPr>
+          <w:rFonts w:ascii="Times New Roman" w:hAnsi="Times New Roman" w:cs="Times New Roman"/>
+          <w:sz w:val="24"/>
+          <w:szCs w:val="24"/>
+        </w:rPr>
+        <w:t xml:space="preserve">The scene opens with Shirley telling you about the situation. The emergence of Pokémon in the real world has opened up entire realms of unanswered questions and things will never be the same again. Part of the Rensselaer plan has been revised in order to deal with these complex issues of “evolution” and supernatural powers that the Pokémon possess. It is your responsibility to utilize their abilities in order to create a better world. By </w:t>
       </w:r>
       <w:r>
         <w:rPr>
@@ -640,23 +569,7 @@
           <w:szCs w:val="24"/>
         </w:rPr>
         <w:lastRenderedPageBreak/>
-        <w:t>able to pick your major, which will affect the exams you take (gym leaders that you fight throughout the game).</w:t>
-      </w:r>
-      <w:r>
-        <w:rPr>
-          <w:rFonts w:ascii="Times New Roman" w:hAnsi="Times New Roman" w:cs="Times New Roman"/>
-          <w:sz w:val="24"/>
-          <w:szCs w:val="24"/>
-        </w:rPr>
-        <w:t xml:space="preserve"> </w:t>
-      </w:r>
-      <w:r>
-        <w:rPr>
-          <w:rFonts w:ascii="Times New Roman" w:hAnsi="Times New Roman" w:cs="Times New Roman"/>
-          <w:sz w:val="24"/>
-          <w:szCs w:val="24"/>
-        </w:rPr>
-        <w:t xml:space="preserve">The scene opens with Shirley telling you about the situation. The emergence of Pokémon in the real world has opened up entire realms of unanswered questions and things will never be the same again. Part of the Rensselaer plan has been revised in order to deal with these complex issues of “evolution” and supernatural powers that the Pokémon possess. It is your responsibility to utilize their abilities in order to create a better world. By training and capturing Pokémon for research, you become stronger and obtain more knowledge that will help you with your mission. </w:t>
+        <w:t xml:space="preserve">training and capturing Pokémon for research, you become stronger and obtain more knowledge that will help you with your mission. </w:t>
       </w:r>
     </w:p>
     <w:p>
@@ -862,61 +775,7 @@
           <w:sz w:val="24"/>
           <w:szCs w:val="24"/>
         </w:rPr>
-        <w:t xml:space="preserve">Pivotal character: without a pivotal character, there is no play. This character moves the plot forward and this character knows what he wants. Without him, there is no story. </w:t>
-      </w:r>
-      <w:proofErr w:type="gramStart"/>
-      <w:r>
-        <w:rPr>
-          <w:rFonts w:ascii="Times New Roman" w:hAnsi="Times New Roman" w:cs="Times New Roman"/>
-          <w:sz w:val="24"/>
-          <w:szCs w:val="24"/>
-        </w:rPr>
-        <w:t>Does not have to be the main character.</w:t>
-      </w:r>
-      <w:proofErr w:type="gramEnd"/>
-      <w:r>
-        <w:rPr>
-          <w:rFonts w:ascii="Times New Roman" w:hAnsi="Times New Roman" w:cs="Times New Roman"/>
-          <w:sz w:val="24"/>
-          <w:szCs w:val="24"/>
-        </w:rPr>
-        <w:t xml:space="preserve"> (</w:t>
-      </w:r>
-      <w:proofErr w:type="gramStart"/>
-      <w:r>
-        <w:rPr>
-          <w:rFonts w:ascii="Times New Roman" w:hAnsi="Times New Roman" w:cs="Times New Roman"/>
-          <w:sz w:val="24"/>
-          <w:szCs w:val="24"/>
-        </w:rPr>
-        <w:t>i.e</w:t>
-      </w:r>
-      <w:proofErr w:type="gramEnd"/>
-      <w:r>
-        <w:rPr>
-          <w:rFonts w:ascii="Times New Roman" w:hAnsi="Times New Roman" w:cs="Times New Roman"/>
-          <w:sz w:val="24"/>
-          <w:szCs w:val="24"/>
-        </w:rPr>
-        <w:t xml:space="preserve">. the joker, max </w:t>
-      </w:r>
-      <w:proofErr w:type="spellStart"/>
-      <w:r>
-        <w:rPr>
-          <w:rFonts w:ascii="Times New Roman" w:hAnsi="Times New Roman" w:cs="Times New Roman"/>
-          <w:sz w:val="24"/>
-          <w:szCs w:val="24"/>
-        </w:rPr>
-        <w:t>payne</w:t>
-      </w:r>
-      <w:proofErr w:type="spellEnd"/>
-      <w:r>
-        <w:rPr>
-          <w:rFonts w:ascii="Times New Roman" w:hAnsi="Times New Roman" w:cs="Times New Roman"/>
-          <w:sz w:val="24"/>
-          <w:szCs w:val="24"/>
-        </w:rPr>
-        <w:t>)</w:t>
+        <w:t>Pivotal character: without a pivotal character, there is no play. This character moves the plot forward and this character knows what he wants. Without him, there is no story. Does not have to be the main character. (i.e. the joker, max payne)</w:t>
       </w:r>
     </w:p>
     <w:p>
@@ -950,58 +809,66 @@
           <w:sz w:val="24"/>
           <w:szCs w:val="24"/>
         </w:rPr>
+        <w:t>IF player talks to an NPC, dynamically bind NPC to appropriate chunk of script. Game remembers this state data in case there are future interactions.</w:t>
+      </w:r>
+    </w:p>
+    <w:p>
+      <w:pPr>
+        <w:rPr>
+          <w:rFonts w:ascii="Times New Roman" w:hAnsi="Times New Roman" w:cs="Times New Roman"/>
+          <w:sz w:val="24"/>
+          <w:szCs w:val="24"/>
+        </w:rPr>
+      </w:pPr>
+      <w:r>
+        <w:rPr>
+          <w:rFonts w:ascii="Times New Roman" w:hAnsi="Times New Roman" w:cs="Times New Roman"/>
+          <w:sz w:val="24"/>
+          <w:szCs w:val="24"/>
+        </w:rPr>
+        <w:t>PROCEDURALLY GENERATED CONVERSATIONS</w:t>
+      </w:r>
+    </w:p>
+    <w:p>
+      <w:pPr>
+        <w:rPr>
+          <w:rFonts w:ascii="Times New Roman" w:hAnsi="Times New Roman" w:cs="Times New Roman"/>
+          <w:sz w:val="24"/>
+          <w:szCs w:val="24"/>
+        </w:rPr>
+      </w:pPr>
+      <w:r>
+        <w:rPr>
+          <w:rFonts w:ascii="Times New Roman" w:hAnsi="Times New Roman" w:cs="Times New Roman"/>
+          <w:sz w:val="24"/>
+          <w:szCs w:val="24"/>
+        </w:rPr>
+        <w:t xml:space="preserve">“Player actions (killing a dragon, solving a mystery, </w:t>
+      </w:r>
+      <w:r>
+        <w:rPr>
+          <w:rFonts w:ascii="Times New Roman" w:hAnsi="Times New Roman" w:cs="Times New Roman"/>
+          <w:sz w:val="24"/>
+          <w:szCs w:val="24"/>
+        </w:rPr>
+        <w:t>and leveling</w:t>
+      </w:r>
+      <w:r>
+        <w:rPr>
+          <w:rFonts w:ascii="Times New Roman" w:hAnsi="Times New Roman" w:cs="Times New Roman"/>
+          <w:sz w:val="24"/>
+          <w:szCs w:val="24"/>
+        </w:rPr>
+        <w:t xml:space="preserve"> up, buying new clothes) will seed the database with new conversational items—these then spread out like ripples in a pond. </w:t>
+      </w:r>
+      <w:r>
+        <w:rPr>
+          <w:rFonts w:ascii="Times New Roman" w:hAnsi="Times New Roman" w:cs="Times New Roman"/>
+          <w:sz w:val="24"/>
+          <w:szCs w:val="24"/>
+        </w:rPr>
         <w:lastRenderedPageBreak/>
-        <w:t>IF player talks to an NPC, dynamically bind NPC to appropriate chunk of script. Game remembers this state data in case there are future interactions.</w:t>
-      </w:r>
-    </w:p>
-    <w:p>
-      <w:pPr>
-        <w:rPr>
-          <w:rFonts w:ascii="Times New Roman" w:hAnsi="Times New Roman" w:cs="Times New Roman"/>
-          <w:sz w:val="24"/>
-          <w:szCs w:val="24"/>
-        </w:rPr>
-      </w:pPr>
-      <w:r>
-        <w:rPr>
-          <w:rFonts w:ascii="Times New Roman" w:hAnsi="Times New Roman" w:cs="Times New Roman"/>
-          <w:sz w:val="24"/>
-          <w:szCs w:val="24"/>
-        </w:rPr>
-        <w:t>PROCEDURALLY GENERATED CONVERSATIONS</w:t>
-      </w:r>
-    </w:p>
-    <w:p>
-      <w:pPr>
-        <w:rPr>
-          <w:rFonts w:ascii="Times New Roman" w:hAnsi="Times New Roman" w:cs="Times New Roman"/>
-          <w:sz w:val="24"/>
-          <w:szCs w:val="24"/>
-        </w:rPr>
-      </w:pPr>
-      <w:r>
-        <w:rPr>
-          <w:rFonts w:ascii="Times New Roman" w:hAnsi="Times New Roman" w:cs="Times New Roman"/>
-          <w:sz w:val="24"/>
-          <w:szCs w:val="24"/>
-        </w:rPr>
-        <w:t xml:space="preserve">“Player actions (killing a dragon, solving a mystery, </w:t>
-      </w:r>
-      <w:r>
-        <w:rPr>
-          <w:rFonts w:ascii="Times New Roman" w:hAnsi="Times New Roman" w:cs="Times New Roman"/>
-          <w:sz w:val="24"/>
-          <w:szCs w:val="24"/>
-        </w:rPr>
-        <w:t>and leveling</w:t>
-      </w:r>
-      <w:r>
-        <w:rPr>
-          <w:rFonts w:ascii="Times New Roman" w:hAnsi="Times New Roman" w:cs="Times New Roman"/>
-          <w:sz w:val="24"/>
-          <w:szCs w:val="24"/>
-        </w:rPr>
-        <w:t xml:space="preserve"> up, buying new clothes) will seed the database with new conversational items—these then spread out like ripples in a pond. Developers can add new content both manually and programmatically, so rumors of a war might persist and grow for weeks before the armies actually get within sight. Like the childhood “whispering” game, where a phrase at one end of the room changes as it is whispered from child to child—exaggeration, substitution, and even mixing of rumors can take place on information stored this way. Players will feel a sense of integration into a larger whole, a real community—and intimately be part of your world as they see their own experiences woven into its history.”- (Sheldon (2013-04-03))</w:t>
+        <w:t>Developers can add new content both manually and programmatically, so rumors of a war might persist and grow for weeks before the armies actually get within sight. Like the childhood “whispering” game, where a phrase at one end of the room changes as it is whispered from child to child—exaggeration, substitution, and even mixing of rumors can take place on information stored this way. Players will feel a sense of integration into a larger whole, a real community—and intimately be part of your world as they see their own experiences woven into its history.”- (Sheldon (2013-04-03))</w:t>
       </w:r>
     </w:p>
     <w:p>
@@ -1058,6 +925,16 @@
         </w:rPr>
         <w:t>|</w:t>
       </w:r>
+      <w:r>
+        <w:rPr>
+          <w:rFonts w:ascii="Times New Roman" w:hAnsi="Times New Roman" w:cs="Times New Roman"/>
+          <w:b/>
+          <w:sz w:val="24"/>
+          <w:szCs w:val="24"/>
+          <w:u w:val="single"/>
+        </w:rPr>
+        <w:t xml:space="preserve"> What is the player doing?</w:t>
+      </w:r>
     </w:p>
     <w:p>
       <w:pPr>
@@ -1152,43 +1029,7 @@
           <w:sz w:val="24"/>
           <w:szCs w:val="24"/>
         </w:rPr>
-        <w:t xml:space="preserve">  All of the starters begin at level 5. You will be given 10 </w:t>
-      </w:r>
-      <w:proofErr w:type="spellStart"/>
-      <w:r>
-        <w:rPr>
-          <w:rFonts w:ascii="Times New Roman" w:hAnsi="Times New Roman" w:cs="Times New Roman"/>
-          <w:sz w:val="24"/>
-          <w:szCs w:val="24"/>
-        </w:rPr>
-        <w:t>Pokeballs</w:t>
-      </w:r>
-      <w:proofErr w:type="spellEnd"/>
-      <w:r>
-        <w:rPr>
-          <w:rFonts w:ascii="Times New Roman" w:hAnsi="Times New Roman" w:cs="Times New Roman"/>
-          <w:sz w:val="24"/>
-          <w:szCs w:val="24"/>
-        </w:rPr>
-        <w:t xml:space="preserve"> and a </w:t>
-      </w:r>
-      <w:proofErr w:type="spellStart"/>
-      <w:r>
-        <w:rPr>
-          <w:rFonts w:ascii="Times New Roman" w:hAnsi="Times New Roman" w:cs="Times New Roman"/>
-          <w:sz w:val="24"/>
-          <w:szCs w:val="24"/>
-        </w:rPr>
-        <w:t>Pokedex</w:t>
-      </w:r>
-      <w:proofErr w:type="spellEnd"/>
-      <w:r>
-        <w:rPr>
-          <w:rFonts w:ascii="Times New Roman" w:hAnsi="Times New Roman" w:cs="Times New Roman"/>
-          <w:sz w:val="24"/>
-          <w:szCs w:val="24"/>
-        </w:rPr>
-        <w:t xml:space="preserve"> as well. Shirley will congratulate you on arriving here at RPI. </w:t>
+        <w:t xml:space="preserve">  All of the starters begin at level 5. You will be given 10 Pokeballs and a Pokedex as well. Shirley will congratulate you on arriving here at RPI. </w:t>
       </w:r>
       <w:r>
         <w:rPr>
@@ -1204,25 +1045,7 @@
           <w:sz w:val="24"/>
           <w:szCs w:val="24"/>
         </w:rPr>
-        <w:t xml:space="preserve"> The area between ECAV and BARH will be a low level </w:t>
-      </w:r>
-      <w:proofErr w:type="spellStart"/>
-      <w:r>
-        <w:rPr>
-          <w:rFonts w:ascii="Times New Roman" w:hAnsi="Times New Roman" w:cs="Times New Roman"/>
-          <w:sz w:val="24"/>
-          <w:szCs w:val="24"/>
-        </w:rPr>
-        <w:t>Pokemon</w:t>
-      </w:r>
-      <w:proofErr w:type="spellEnd"/>
-      <w:r>
-        <w:rPr>
-          <w:rFonts w:ascii="Times New Roman" w:hAnsi="Times New Roman" w:cs="Times New Roman"/>
-          <w:sz w:val="24"/>
-          <w:szCs w:val="24"/>
-        </w:rPr>
-        <w:t xml:space="preserve"> start zone inhabited by</w:t>
+        <w:t xml:space="preserve"> The area between ECAV and BARH will be a low level Pokemon start zone inhabited by</w:t>
       </w:r>
       <w:r>
         <w:rPr>
@@ -1249,191 +1072,53 @@
         </w:rPr>
         <w:t>[</w:t>
       </w:r>
-      <w:proofErr w:type="spellStart"/>
-      <w:r>
-        <w:rPr>
-          <w:rFonts w:ascii="Times New Roman" w:hAnsi="Times New Roman" w:cs="Times New Roman"/>
-          <w:sz w:val="24"/>
-          <w:szCs w:val="24"/>
-        </w:rPr>
-        <w:t>Ratatat</w:t>
-      </w:r>
-      <w:proofErr w:type="spellEnd"/>
-      <w:r>
-        <w:rPr>
-          <w:rFonts w:ascii="Times New Roman" w:hAnsi="Times New Roman" w:cs="Times New Roman"/>
-          <w:sz w:val="24"/>
-          <w:szCs w:val="24"/>
-        </w:rPr>
-        <w:t xml:space="preserve">, </w:t>
-      </w:r>
-      <w:proofErr w:type="spellStart"/>
-      <w:r>
-        <w:rPr>
-          <w:rFonts w:ascii="Times New Roman" w:hAnsi="Times New Roman" w:cs="Times New Roman"/>
-          <w:sz w:val="24"/>
-          <w:szCs w:val="24"/>
-        </w:rPr>
-        <w:t>Caterpie</w:t>
-      </w:r>
-      <w:proofErr w:type="spellEnd"/>
-      <w:r>
-        <w:rPr>
-          <w:rFonts w:ascii="Times New Roman" w:hAnsi="Times New Roman" w:cs="Times New Roman"/>
-          <w:sz w:val="24"/>
-          <w:szCs w:val="24"/>
-        </w:rPr>
-        <w:t xml:space="preserve">, </w:t>
-      </w:r>
-      <w:proofErr w:type="spellStart"/>
-      <w:r>
-        <w:rPr>
-          <w:rFonts w:ascii="Times New Roman" w:hAnsi="Times New Roman" w:cs="Times New Roman"/>
-          <w:sz w:val="24"/>
-          <w:szCs w:val="24"/>
-        </w:rPr>
-        <w:t>Weedles</w:t>
-      </w:r>
-      <w:proofErr w:type="spellEnd"/>
-      <w:r>
-        <w:rPr>
-          <w:rFonts w:ascii="Times New Roman" w:hAnsi="Times New Roman" w:cs="Times New Roman"/>
-          <w:sz w:val="24"/>
-          <w:szCs w:val="24"/>
-        </w:rPr>
-        <w:t xml:space="preserve">, </w:t>
-      </w:r>
-      <w:proofErr w:type="spellStart"/>
-      <w:r>
-        <w:rPr>
-          <w:rFonts w:ascii="Times New Roman" w:hAnsi="Times New Roman" w:cs="Times New Roman"/>
-          <w:sz w:val="24"/>
-          <w:szCs w:val="24"/>
-        </w:rPr>
-        <w:t>Kakunas</w:t>
-      </w:r>
-      <w:proofErr w:type="spellEnd"/>
-      <w:r>
-        <w:rPr>
-          <w:rFonts w:ascii="Times New Roman" w:hAnsi="Times New Roman" w:cs="Times New Roman"/>
-          <w:sz w:val="24"/>
-          <w:szCs w:val="24"/>
-        </w:rPr>
-        <w:t xml:space="preserve">, </w:t>
-      </w:r>
-      <w:proofErr w:type="spellStart"/>
-      <w:r>
-        <w:rPr>
-          <w:rFonts w:ascii="Times New Roman" w:hAnsi="Times New Roman" w:cs="Times New Roman"/>
-          <w:sz w:val="24"/>
-          <w:szCs w:val="24"/>
-        </w:rPr>
-        <w:t>Spinaraks</w:t>
-      </w:r>
-      <w:proofErr w:type="spellEnd"/>
-      <w:r>
-        <w:rPr>
-          <w:rFonts w:ascii="Times New Roman" w:hAnsi="Times New Roman" w:cs="Times New Roman"/>
-          <w:sz w:val="24"/>
-          <w:szCs w:val="24"/>
-        </w:rPr>
-        <w:t xml:space="preserve">, </w:t>
-      </w:r>
-      <w:proofErr w:type="spellStart"/>
-      <w:r>
-        <w:rPr>
-          <w:rFonts w:ascii="Times New Roman" w:hAnsi="Times New Roman" w:cs="Times New Roman"/>
-          <w:sz w:val="24"/>
-          <w:szCs w:val="24"/>
-        </w:rPr>
-        <w:t>Pidgeys</w:t>
-      </w:r>
-      <w:proofErr w:type="spellEnd"/>
-      <w:r>
-        <w:rPr>
-          <w:rFonts w:ascii="Times New Roman" w:hAnsi="Times New Roman" w:cs="Times New Roman"/>
-          <w:sz w:val="24"/>
-          <w:szCs w:val="24"/>
-        </w:rPr>
-        <w:t>,</w:t>
-      </w:r>
-      <w:r>
-        <w:rPr>
-          <w:rFonts w:ascii="Times New Roman" w:hAnsi="Times New Roman" w:cs="Times New Roman"/>
-          <w:sz w:val="24"/>
-          <w:szCs w:val="24"/>
-        </w:rPr>
-        <w:t xml:space="preserve"> </w:t>
-      </w:r>
-      <w:proofErr w:type="spellStart"/>
-      <w:r>
-        <w:rPr>
-          <w:rFonts w:ascii="Times New Roman" w:hAnsi="Times New Roman" w:cs="Times New Roman"/>
-          <w:sz w:val="24"/>
-          <w:szCs w:val="24"/>
-        </w:rPr>
-        <w:t>Hoothoot</w:t>
-      </w:r>
-      <w:proofErr w:type="spellEnd"/>
-      <w:r>
-        <w:rPr>
-          <w:rFonts w:ascii="Times New Roman" w:hAnsi="Times New Roman" w:cs="Times New Roman"/>
-          <w:sz w:val="24"/>
-          <w:szCs w:val="24"/>
-        </w:rPr>
-        <w:t>,</w:t>
-      </w:r>
-      <w:r>
-        <w:rPr>
-          <w:rFonts w:ascii="Times New Roman" w:hAnsi="Times New Roman" w:cs="Times New Roman"/>
-          <w:sz w:val="24"/>
-          <w:szCs w:val="24"/>
-        </w:rPr>
-        <w:t xml:space="preserve"> </w:t>
-      </w:r>
-      <w:proofErr w:type="spellStart"/>
-      <w:r>
-        <w:rPr>
-          <w:rFonts w:ascii="Times New Roman" w:hAnsi="Times New Roman" w:cs="Times New Roman"/>
-          <w:sz w:val="24"/>
-          <w:szCs w:val="24"/>
-        </w:rPr>
-        <w:t>Digletts</w:t>
-      </w:r>
-      <w:proofErr w:type="spellEnd"/>
-      <w:r>
-        <w:rPr>
-          <w:rFonts w:ascii="Times New Roman" w:hAnsi="Times New Roman" w:cs="Times New Roman"/>
-          <w:sz w:val="24"/>
-          <w:szCs w:val="24"/>
-        </w:rPr>
-        <w:t xml:space="preserve">, </w:t>
-      </w:r>
-      <w:r>
-        <w:rPr>
-          <w:rFonts w:ascii="Times New Roman" w:hAnsi="Times New Roman" w:cs="Times New Roman"/>
-          <w:sz w:val="24"/>
-          <w:szCs w:val="24"/>
-        </w:rPr>
-        <w:t xml:space="preserve">and </w:t>
-      </w:r>
-      <w:proofErr w:type="spellStart"/>
-      <w:r>
-        <w:rPr>
-          <w:rFonts w:ascii="Times New Roman" w:hAnsi="Times New Roman" w:cs="Times New Roman"/>
-          <w:sz w:val="24"/>
-          <w:szCs w:val="24"/>
-        </w:rPr>
-        <w:t>Ledybas</w:t>
-      </w:r>
-      <w:proofErr w:type="spellEnd"/>
-      <w:r>
-        <w:rPr>
-          <w:rFonts w:ascii="Times New Roman" w:hAnsi="Times New Roman" w:cs="Times New Roman"/>
-          <w:sz w:val="24"/>
-          <w:szCs w:val="24"/>
-        </w:rPr>
-        <w:t xml:space="preserve"> (Could put rarer occurring Pokémon here and also night Pokémon).</w:t>
+      <w:r>
+        <w:rPr>
+          <w:rFonts w:ascii="Times New Roman" w:hAnsi="Times New Roman" w:cs="Times New Roman"/>
+          <w:sz w:val="24"/>
+          <w:szCs w:val="24"/>
+        </w:rPr>
+        <w:t xml:space="preserve">Ratatat, Caterpie, Weedles, </w:t>
+      </w:r>
+      <w:r>
+        <w:rPr>
+          <w:rFonts w:ascii="Times New Roman" w:hAnsi="Times New Roman" w:cs="Times New Roman"/>
+          <w:sz w:val="24"/>
+          <w:szCs w:val="24"/>
+        </w:rPr>
+        <w:t xml:space="preserve">Kakunas, Spinaraks, </w:t>
+      </w:r>
+      <w:r>
+        <w:rPr>
+          <w:rFonts w:ascii="Times New Roman" w:hAnsi="Times New Roman" w:cs="Times New Roman"/>
+          <w:sz w:val="24"/>
+          <w:szCs w:val="24"/>
+        </w:rPr>
+        <w:t>Pidgeys,</w:t>
+      </w:r>
+      <w:r>
+        <w:rPr>
+          <w:rFonts w:ascii="Times New Roman" w:hAnsi="Times New Roman" w:cs="Times New Roman"/>
+          <w:sz w:val="24"/>
+          <w:szCs w:val="24"/>
+        </w:rPr>
+        <w:t xml:space="preserve"> Hoothoot,</w:t>
+      </w:r>
+      <w:r>
+        <w:rPr>
+          <w:rFonts w:ascii="Times New Roman" w:hAnsi="Times New Roman" w:cs="Times New Roman"/>
+          <w:sz w:val="24"/>
+          <w:szCs w:val="24"/>
+        </w:rPr>
+        <w:t xml:space="preserve"> Digletts, </w:t>
+      </w:r>
+      <w:r>
+        <w:rPr>
+          <w:rFonts w:ascii="Times New Roman" w:hAnsi="Times New Roman" w:cs="Times New Roman"/>
+          <w:sz w:val="24"/>
+          <w:szCs w:val="24"/>
+        </w:rPr>
+        <w:t>and Ledybas (Could put rarer occurring Pokémon here and also night Pokémon).</w:t>
       </w:r>
       <w:r>
         <w:rPr>
@@ -1520,48 +1205,56 @@
           <w:sz w:val="24"/>
           <w:szCs w:val="24"/>
         </w:rPr>
+        <w:t>The first quest is to visit the Union and find your student ID where you meet your rival. After this tutorial, you gain access to the rest of campus. This area is very huge and we should add specific characters that generate a lot of the back story.</w:t>
+      </w:r>
+      <w:r>
+        <w:rPr>
+          <w:rFonts w:ascii="Times New Roman" w:hAnsi="Times New Roman" w:cs="Times New Roman"/>
+          <w:sz w:val="24"/>
+          <w:szCs w:val="24"/>
+        </w:rPr>
+        <w:t xml:space="preserve"> We go back to RPI’s founding in 1824. I’d like these characters to be talked to optionally. This allows exposition through choice which won’t force players to sit through the dialogue they don’t want to hear.</w:t>
+      </w:r>
+      <w:r>
+        <w:rPr>
+          <w:rFonts w:ascii="Times New Roman" w:hAnsi="Times New Roman" w:cs="Times New Roman"/>
+          <w:sz w:val="24"/>
+          <w:szCs w:val="24"/>
+        </w:rPr>
+        <w:t xml:space="preserve"> Your first class begins in DCC 318. These are a series of </w:t>
+      </w:r>
+      <w:r>
+        <w:rPr>
+          <w:rFonts w:ascii="Times New Roman" w:hAnsi="Times New Roman" w:cs="Times New Roman"/>
+          <w:sz w:val="24"/>
+          <w:szCs w:val="24"/>
+        </w:rPr>
+        <w:t>Pokémon</w:t>
+      </w:r>
+      <w:r>
+        <w:rPr>
+          <w:rFonts w:ascii="Times New Roman" w:hAnsi="Times New Roman" w:cs="Times New Roman"/>
+          <w:sz w:val="24"/>
+          <w:szCs w:val="24"/>
+        </w:rPr>
+        <w:t xml:space="preserve"> battles to test your strength and earn money.</w:t>
+      </w:r>
+      <w:r>
+        <w:rPr>
+          <w:rFonts w:ascii="Times New Roman" w:hAnsi="Times New Roman" w:cs="Times New Roman"/>
+          <w:sz w:val="24"/>
+          <w:szCs w:val="24"/>
+        </w:rPr>
+        <w:t xml:space="preserve"> There is a </w:t>
+      </w:r>
+      <w:r>
+        <w:rPr>
+          <w:rFonts w:ascii="Times New Roman" w:hAnsi="Times New Roman" w:cs="Times New Roman"/>
+          <w:sz w:val="24"/>
+          <w:szCs w:val="24"/>
+        </w:rPr>
         <w:lastRenderedPageBreak/>
-        <w:t>The first quest is to visit the Union and find your student ID where you meet your rival. After this tutorial, you gain access to the rest of campus. This area is very huge and we should add specific characters that generate a lot of the back story.</w:t>
-      </w:r>
-      <w:r>
-        <w:rPr>
-          <w:rFonts w:ascii="Times New Roman" w:hAnsi="Times New Roman" w:cs="Times New Roman"/>
-          <w:sz w:val="24"/>
-          <w:szCs w:val="24"/>
-        </w:rPr>
-        <w:t xml:space="preserve"> We go back to RPI’s founding in 1824. I’d like these characters to be talked to optionally. This allows exposition through choice which won’t force players to sit through the dialogue they don’t want to hear.</w:t>
-      </w:r>
-      <w:r>
-        <w:rPr>
-          <w:rFonts w:ascii="Times New Roman" w:hAnsi="Times New Roman" w:cs="Times New Roman"/>
-          <w:sz w:val="24"/>
-          <w:szCs w:val="24"/>
-        </w:rPr>
-        <w:t xml:space="preserve"> Your first class begins in DCC 318. These are a series of </w:t>
-      </w:r>
-      <w:r>
-        <w:rPr>
-          <w:rFonts w:ascii="Times New Roman" w:hAnsi="Times New Roman" w:cs="Times New Roman"/>
-          <w:sz w:val="24"/>
-          <w:szCs w:val="24"/>
-        </w:rPr>
-        <w:t>Pokémon</w:t>
-      </w:r>
-      <w:r>
-        <w:rPr>
-          <w:rFonts w:ascii="Times New Roman" w:hAnsi="Times New Roman" w:cs="Times New Roman"/>
-          <w:sz w:val="24"/>
-          <w:szCs w:val="24"/>
-        </w:rPr>
-        <w:t xml:space="preserve"> battles to test your strength and earn money.</w:t>
-      </w:r>
-      <w:r>
-        <w:rPr>
-          <w:rFonts w:ascii="Times New Roman" w:hAnsi="Times New Roman" w:cs="Times New Roman"/>
-          <w:sz w:val="24"/>
-          <w:szCs w:val="24"/>
-        </w:rPr>
-        <w:t xml:space="preserve"> There is a maze here. Students will be blocking pathways and hiding items. This gives you a chance to explore and make the room less boring. The items set you up to the back hallways of the DCC building.</w:t>
+        <w:t>maze here. Students will be blocking pathways and hiding items. This gives you a chance to explore and make the room less boring. The items set you up to the back hallways of the DCC building.</w:t>
       </w:r>
       <w:r>
         <w:rPr>
@@ -1954,25 +1647,7 @@
           <w:sz w:val="24"/>
           <w:szCs w:val="24"/>
         </w:rPr>
-        <w:t xml:space="preserve">. </w:t>
-      </w:r>
-      <w:proofErr w:type="gramStart"/>
-      <w:r>
-        <w:rPr>
-          <w:rFonts w:ascii="Times New Roman" w:hAnsi="Times New Roman" w:cs="Times New Roman"/>
-          <w:sz w:val="24"/>
-          <w:szCs w:val="24"/>
-        </w:rPr>
-        <w:t>(Could possibly increase level cap).</w:t>
-      </w:r>
-      <w:proofErr w:type="gramEnd"/>
-      <w:r>
-        <w:rPr>
-          <w:rFonts w:ascii="Times New Roman" w:hAnsi="Times New Roman" w:cs="Times New Roman"/>
-          <w:sz w:val="24"/>
-          <w:szCs w:val="24"/>
-        </w:rPr>
-        <w:t xml:space="preserve"> There are different rates of exp</w:t>
+        <w:t>. (Could possibly increase level cap). There are different rates of exp</w:t>
       </w:r>
       <w:r>
         <w:rPr>
@@ -2033,41 +1708,21 @@
         </w:rPr>
         <w:t xml:space="preserve">These stats are generated based on each </w:t>
       </w:r>
-      <w:proofErr w:type="spellStart"/>
-      <w:r>
-        <w:rPr>
-          <w:rFonts w:ascii="Times New Roman" w:hAnsi="Times New Roman" w:cs="Times New Roman"/>
-          <w:sz w:val="24"/>
-          <w:szCs w:val="24"/>
-        </w:rPr>
-        <w:t>pokemon’s</w:t>
-      </w:r>
-      <w:proofErr w:type="spellEnd"/>
-      <w:r>
-        <w:rPr>
-          <w:rFonts w:ascii="Times New Roman" w:hAnsi="Times New Roman" w:cs="Times New Roman"/>
-          <w:sz w:val="24"/>
-          <w:szCs w:val="24"/>
-        </w:rPr>
-        <w:t xml:space="preserve"> individual </w:t>
-      </w:r>
-      <w:proofErr w:type="gramStart"/>
-      <w:r>
-        <w:rPr>
-          <w:rFonts w:ascii="Times New Roman" w:hAnsi="Times New Roman" w:cs="Times New Roman"/>
-          <w:sz w:val="24"/>
-          <w:szCs w:val="24"/>
-        </w:rPr>
-        <w:t>value(</w:t>
-      </w:r>
-      <w:proofErr w:type="gramEnd"/>
-      <w:r>
-        <w:rPr>
-          <w:rFonts w:ascii="Times New Roman" w:hAnsi="Times New Roman" w:cs="Times New Roman"/>
-          <w:sz w:val="24"/>
-          <w:szCs w:val="24"/>
-        </w:rPr>
-        <w:t>IV) and extra stats can be gained through attaining effort values(EV).</w:t>
+      <w:r>
+        <w:rPr>
+          <w:rFonts w:ascii="Times New Roman" w:hAnsi="Times New Roman" w:cs="Times New Roman"/>
+          <w:sz w:val="24"/>
+          <w:szCs w:val="24"/>
+        </w:rPr>
+        <w:t>Pokémon’s</w:t>
+      </w:r>
+      <w:r>
+        <w:rPr>
+          <w:rFonts w:ascii="Times New Roman" w:hAnsi="Times New Roman" w:cs="Times New Roman"/>
+          <w:sz w:val="24"/>
+          <w:szCs w:val="24"/>
+        </w:rPr>
+        <w:t xml:space="preserve"> individual value(IV) and extra stats can be gained through attaining effort values(EV).</w:t>
       </w:r>
     </w:p>
     <w:tbl>
@@ -2222,7 +1877,6 @@
                 <w:szCs w:val="24"/>
               </w:rPr>
             </w:pPr>
-            <w:proofErr w:type="spellStart"/>
             <w:r>
               <w:rPr>
                 <w:rFonts w:ascii="Times New Roman" w:eastAsia="Times New Roman" w:hAnsi="Times New Roman" w:cs="Times New Roman"/>
@@ -2234,7 +1888,6 @@
               </w:rPr>
               <w:t>Sp.Atk</w:t>
             </w:r>
-            <w:proofErr w:type="spellEnd"/>
           </w:p>
         </w:tc>
         <w:tc>
@@ -2257,7 +1910,6 @@
                 <w:szCs w:val="24"/>
               </w:rPr>
             </w:pPr>
-            <w:proofErr w:type="spellStart"/>
             <w:r>
               <w:rPr>
                 <w:rFonts w:ascii="Times New Roman" w:eastAsia="Times New Roman" w:hAnsi="Times New Roman" w:cs="Times New Roman"/>
@@ -2269,7 +1921,6 @@
               </w:rPr>
               <w:t>Sp.Def</w:t>
             </w:r>
-            <w:proofErr w:type="spellEnd"/>
           </w:p>
         </w:tc>
         <w:tc>
@@ -2366,7 +2017,6 @@
         <w:t xml:space="preserve">Source: </w:t>
       </w:r>
       <w:hyperlink r:id="rId9" w:history="1">
-        <w:proofErr w:type="spellStart"/>
         <w:r>
           <w:rPr>
             <w:rStyle w:val="Hyperlink"/>
@@ -2377,7 +2027,6 @@
           </w:rPr>
           <w:t>Bulbapedia</w:t>
         </w:r>
-        <w:proofErr w:type="spellEnd"/>
       </w:hyperlink>
     </w:p>
     <w:p>
@@ -2400,105 +2049,83 @@
           <w:sz w:val="24"/>
           <w:szCs w:val="24"/>
         </w:rPr>
+        <w:t xml:space="preserve">HP (Hit Points): </w:t>
+      </w:r>
+      <w:r>
+        <w:rPr>
+          <w:rFonts w:ascii="Times New Roman" w:eastAsia="Times New Roman" w:hAnsi="Times New Roman" w:cs="Times New Roman"/>
+          <w:bCs/>
+          <w:color w:val="000000"/>
+          <w:sz w:val="24"/>
+          <w:szCs w:val="24"/>
+        </w:rPr>
+        <w:t>Pokémon’s life: when it reaches 0 in battle, the Pokémon faints and must be healed at the Pokémon Center. Certain items restore HP in or out of combat. Some moves deal damage based on HP.</w:t>
+      </w:r>
+    </w:p>
+    <w:p>
+      <w:pPr>
+        <w:spacing w:before="100" w:beforeAutospacing="1" w:after="100" w:afterAutospacing="1" w:line="286" w:lineRule="atLeast"/>
+        <w:rPr>
+          <w:rFonts w:ascii="Times New Roman" w:eastAsia="Times New Roman" w:hAnsi="Times New Roman" w:cs="Times New Roman"/>
+          <w:bCs/>
+          <w:color w:val="000000"/>
+          <w:sz w:val="24"/>
+          <w:szCs w:val="24"/>
+        </w:rPr>
+      </w:pPr>
+      <w:r>
+        <w:rPr>
+          <w:rFonts w:ascii="Times New Roman" w:eastAsia="Times New Roman" w:hAnsi="Times New Roman" w:cs="Times New Roman"/>
+          <w:b/>
+          <w:bCs/>
+          <w:color w:val="000000"/>
+          <w:sz w:val="24"/>
+          <w:szCs w:val="24"/>
+        </w:rPr>
+        <w:t>Attack:</w:t>
+      </w:r>
+      <w:r>
+        <w:rPr>
+          <w:rFonts w:ascii="Times New Roman" w:eastAsia="Times New Roman" w:hAnsi="Times New Roman" w:cs="Times New Roman"/>
+          <w:bCs/>
+          <w:color w:val="000000"/>
+          <w:sz w:val="24"/>
+          <w:szCs w:val="24"/>
+        </w:rPr>
+        <w:t xml:space="preserve"> Determines the power of physical attacks.</w:t>
+      </w:r>
+      <w:r>
+        <w:rPr>
+          <w:rFonts w:ascii="Times New Roman" w:eastAsia="Times New Roman" w:hAnsi="Times New Roman" w:cs="Times New Roman"/>
+          <w:bCs/>
+          <w:color w:val="000000"/>
+          <w:sz w:val="24"/>
+          <w:szCs w:val="24"/>
+        </w:rPr>
+        <w:t>(Bug, Fighting, Flying, Ghost, Ground, Normal, Poison, Rock or Steel-type)</w:t>
+      </w:r>
+    </w:p>
+    <w:p>
+      <w:pPr>
+        <w:spacing w:before="100" w:beforeAutospacing="1" w:after="100" w:afterAutospacing="1" w:line="286" w:lineRule="atLeast"/>
+        <w:rPr>
+          <w:rFonts w:ascii="Times New Roman" w:eastAsia="Times New Roman" w:hAnsi="Times New Roman" w:cs="Times New Roman"/>
+          <w:bCs/>
+          <w:color w:val="000000"/>
+          <w:sz w:val="24"/>
+          <w:szCs w:val="24"/>
+        </w:rPr>
+      </w:pPr>
+      <w:r>
+        <w:rPr>
+          <w:rFonts w:ascii="Times New Roman" w:eastAsia="Times New Roman" w:hAnsi="Times New Roman" w:cs="Times New Roman"/>
+          <w:b/>
+          <w:bCs/>
+          <w:color w:val="000000"/>
+          <w:sz w:val="24"/>
+          <w:szCs w:val="24"/>
+        </w:rPr>
         <w:lastRenderedPageBreak/>
-        <w:t xml:space="preserve">HP (Hit Points): </w:t>
-      </w:r>
-      <w:r>
-        <w:rPr>
-          <w:rFonts w:ascii="Times New Roman" w:eastAsia="Times New Roman" w:hAnsi="Times New Roman" w:cs="Times New Roman"/>
-          <w:bCs/>
-          <w:color w:val="000000"/>
-          <w:sz w:val="24"/>
-          <w:szCs w:val="24"/>
-        </w:rPr>
-        <w:t>Pokémon’s life: when it reaches 0 in battle, the Pokémon faints and must be healed at the Pokémon Center. Certain items restore HP in or out of combat. Some moves deal damage based on HP.</w:t>
-      </w:r>
-    </w:p>
-    <w:p>
-      <w:pPr>
-        <w:spacing w:before="100" w:beforeAutospacing="1" w:after="100" w:afterAutospacing="1" w:line="286" w:lineRule="atLeast"/>
-        <w:rPr>
-          <w:rFonts w:ascii="Times New Roman" w:eastAsia="Times New Roman" w:hAnsi="Times New Roman" w:cs="Times New Roman"/>
-          <w:bCs/>
-          <w:color w:val="000000"/>
-          <w:sz w:val="24"/>
-          <w:szCs w:val="24"/>
-        </w:rPr>
-      </w:pPr>
-      <w:r>
-        <w:rPr>
-          <w:rFonts w:ascii="Times New Roman" w:eastAsia="Times New Roman" w:hAnsi="Times New Roman" w:cs="Times New Roman"/>
-          <w:b/>
-          <w:bCs/>
-          <w:color w:val="000000"/>
-          <w:sz w:val="24"/>
-          <w:szCs w:val="24"/>
-        </w:rPr>
-        <w:t>Attack:</w:t>
-      </w:r>
-      <w:r>
-        <w:rPr>
-          <w:rFonts w:ascii="Times New Roman" w:eastAsia="Times New Roman" w:hAnsi="Times New Roman" w:cs="Times New Roman"/>
-          <w:bCs/>
-          <w:color w:val="000000"/>
-          <w:sz w:val="24"/>
-          <w:szCs w:val="24"/>
-        </w:rPr>
-        <w:t xml:space="preserve"> Determines the power of physical attacks</w:t>
-      </w:r>
-      <w:proofErr w:type="gramStart"/>
-      <w:r>
-        <w:rPr>
-          <w:rFonts w:ascii="Times New Roman" w:eastAsia="Times New Roman" w:hAnsi="Times New Roman" w:cs="Times New Roman"/>
-          <w:bCs/>
-          <w:color w:val="000000"/>
-          <w:sz w:val="24"/>
-          <w:szCs w:val="24"/>
-        </w:rPr>
-        <w:t>.</w:t>
-      </w:r>
-      <w:r>
-        <w:rPr>
-          <w:rFonts w:ascii="Times New Roman" w:eastAsia="Times New Roman" w:hAnsi="Times New Roman" w:cs="Times New Roman"/>
-          <w:bCs/>
-          <w:color w:val="000000"/>
-          <w:sz w:val="24"/>
-          <w:szCs w:val="24"/>
-        </w:rPr>
-        <w:t>(</w:t>
-      </w:r>
-      <w:proofErr w:type="gramEnd"/>
-      <w:r>
-        <w:rPr>
-          <w:rFonts w:ascii="Times New Roman" w:eastAsia="Times New Roman" w:hAnsi="Times New Roman" w:cs="Times New Roman"/>
-          <w:bCs/>
-          <w:color w:val="000000"/>
-          <w:sz w:val="24"/>
-          <w:szCs w:val="24"/>
-        </w:rPr>
-        <w:t>Bug, Fighting, Flying, Ghost, Ground, Normal, Poison, Rock or Steel-type)</w:t>
-      </w:r>
-    </w:p>
-    <w:p>
-      <w:pPr>
-        <w:spacing w:before="100" w:beforeAutospacing="1" w:after="100" w:afterAutospacing="1" w:line="286" w:lineRule="atLeast"/>
-        <w:rPr>
-          <w:rFonts w:ascii="Times New Roman" w:eastAsia="Times New Roman" w:hAnsi="Times New Roman" w:cs="Times New Roman"/>
-          <w:bCs/>
-          <w:color w:val="000000"/>
-          <w:sz w:val="24"/>
-          <w:szCs w:val="24"/>
-        </w:rPr>
-      </w:pPr>
-      <w:r>
-        <w:rPr>
-          <w:rFonts w:ascii="Times New Roman" w:eastAsia="Times New Roman" w:hAnsi="Times New Roman" w:cs="Times New Roman"/>
-          <w:b/>
-          <w:bCs/>
-          <w:color w:val="000000"/>
-          <w:sz w:val="24"/>
-          <w:szCs w:val="24"/>
-        </w:rPr>
         <w:t>Speed:</w:t>
       </w:r>
       <w:r>
@@ -2769,29 +2396,7 @@
         <w:rPr>
           <w:color w:val="000000"/>
         </w:rPr>
-        <w:t xml:space="preserve">The stat is rounded down if the result is a decimal. Note that the numerator is multiplied by two compared to this formula before rounding. For example, the quantity (2*base + 2*IV + </w:t>
-      </w:r>
-      <w:proofErr w:type="spellStart"/>
-      <w:proofErr w:type="gramStart"/>
-      <w:r>
-        <w:rPr>
-          <w:color w:val="000000"/>
-        </w:rPr>
-        <w:t>sqrt</w:t>
-      </w:r>
-      <w:proofErr w:type="spellEnd"/>
-      <w:r>
-        <w:rPr>
-          <w:color w:val="000000"/>
-        </w:rPr>
-        <w:t>(</w:t>
-      </w:r>
-      <w:proofErr w:type="gramEnd"/>
-      <w:r>
-        <w:rPr>
-          <w:color w:val="000000"/>
-        </w:rPr>
-        <w:t>EV)/4) is rounded down to the nearest integer before multiplying by level and dividing by 100. This is crucial to calculating the exact stats, as otherwise rounding errors will occur.</w:t>
+        <w:t>The stat is rounded down if the result is a decimal. Note that the numerator is multiplied by two compared to this formula before rounding. For example, the quantity (2*base + 2*IV + sqrt(EV)/4) is rounded down to the nearest integer before multiplying by level and dividing by 100. This is crucial to calculating the exact stats, as otherwise rounding errors will occur.</w:t>
       </w:r>
     </w:p>
     <w:p>
@@ -2860,9 +2465,8 @@
           <w:szCs w:val="24"/>
           <w:shd w:val="clear" w:color="auto" w:fill="FFFFFF"/>
         </w:rPr>
-        <w:t xml:space="preserve">. HP IV takes the final binary digit of the Attack, Defense, Speed, and Special </w:t>
-      </w:r>
-      <w:proofErr w:type="spellStart"/>
+        <w:t>. HP IV takes the final binary digit of the Attack, Defense, Speed, and Special I</w:t>
+      </w:r>
       <w:r>
         <w:rPr>
           <w:rFonts w:ascii="Times New Roman" w:hAnsi="Times New Roman" w:cs="Times New Roman"/>
@@ -2871,7 +2475,7 @@
           <w:szCs w:val="24"/>
           <w:shd w:val="clear" w:color="auto" w:fill="FFFFFF"/>
         </w:rPr>
-        <w:t>I</w:t>
+        <w:t>v</w:t>
       </w:r>
       <w:r>
         <w:rPr>
@@ -2881,6 +2485,69 @@
           <w:szCs w:val="24"/>
           <w:shd w:val="clear" w:color="auto" w:fill="FFFFFF"/>
         </w:rPr>
+        <w:t>s and places it that</w:t>
+      </w:r>
+      <w:r>
+        <w:rPr>
+          <w:rFonts w:ascii="Times New Roman" w:hAnsi="Times New Roman" w:cs="Times New Roman"/>
+          <w:color w:val="000000"/>
+          <w:sz w:val="24"/>
+          <w:szCs w:val="24"/>
+          <w:shd w:val="clear" w:color="auto" w:fill="FFFFFF"/>
+        </w:rPr>
+        <w:t xml:space="preserve"> order.</w:t>
+      </w:r>
+    </w:p>
+    <w:p>
+      <w:pPr>
+        <w:rPr>
+          <w:rFonts w:ascii="Times New Roman" w:hAnsi="Times New Roman" w:cs="Times New Roman"/>
+          <w:color w:val="000000"/>
+          <w:sz w:val="24"/>
+          <w:szCs w:val="24"/>
+          <w:shd w:val="clear" w:color="auto" w:fill="FFFFFF"/>
+        </w:rPr>
+      </w:pPr>
+      <w:r>
+        <w:rPr>
+          <w:rFonts w:ascii="Times New Roman" w:hAnsi="Times New Roman" w:cs="Times New Roman"/>
+          <w:b/>
+          <w:color w:val="000000"/>
+          <w:sz w:val="24"/>
+          <w:szCs w:val="24"/>
+          <w:shd w:val="clear" w:color="auto" w:fill="FFFFFF"/>
+        </w:rPr>
+        <w:t xml:space="preserve">Effort Values: </w:t>
+      </w:r>
+      <w:r>
+        <w:rPr>
+          <w:rStyle w:val="apple-converted-space"/>
+          <w:rFonts w:ascii="Times New Roman" w:hAnsi="Times New Roman" w:cs="Times New Roman"/>
+          <w:color w:val="000000"/>
+          <w:sz w:val="24"/>
+          <w:szCs w:val="24"/>
+          <w:shd w:val="clear" w:color="auto" w:fill="FFFFFF"/>
+        </w:rPr>
+        <w:t> </w:t>
+      </w:r>
+      <w:r>
+        <w:rPr>
+          <w:rFonts w:ascii="Times New Roman" w:hAnsi="Times New Roman" w:cs="Times New Roman"/>
+          <w:color w:val="000000"/>
+          <w:sz w:val="24"/>
+          <w:szCs w:val="24"/>
+          <w:shd w:val="clear" w:color="auto" w:fill="FFFFFF"/>
+        </w:rPr>
+        <w:t>E</w:t>
+      </w:r>
+      <w:r>
+        <w:rPr>
+          <w:rFonts w:ascii="Times New Roman" w:hAnsi="Times New Roman" w:cs="Times New Roman"/>
+          <w:color w:val="000000"/>
+          <w:sz w:val="24"/>
+          <w:szCs w:val="24"/>
+          <w:shd w:val="clear" w:color="auto" w:fill="FFFFFF"/>
+        </w:rPr>
         <w:t>v</w:t>
       </w:r>
       <w:r>
@@ -2891,50 +2558,48 @@
           <w:szCs w:val="24"/>
           <w:shd w:val="clear" w:color="auto" w:fill="FFFFFF"/>
         </w:rPr>
-        <w:t>s</w:t>
-      </w:r>
-      <w:proofErr w:type="spellEnd"/>
-      <w:r>
-        <w:rPr>
+        <w:t>s behave the same in</w:t>
+      </w:r>
+      <w:r>
+        <w:rPr>
+          <w:rStyle w:val="apple-converted-space"/>
           <w:rFonts w:ascii="Times New Roman" w:hAnsi="Times New Roman" w:cs="Times New Roman"/>
           <w:color w:val="000000"/>
           <w:sz w:val="24"/>
           <w:szCs w:val="24"/>
           <w:shd w:val="clear" w:color="auto" w:fill="FFFFFF"/>
         </w:rPr>
-        <w:t xml:space="preserve"> and places it that</w:t>
-      </w:r>
-      <w:r>
-        <w:rPr>
-          <w:rFonts w:ascii="Times New Roman" w:hAnsi="Times New Roman" w:cs="Times New Roman"/>
-          <w:color w:val="000000"/>
+        <w:t> </w:t>
+      </w:r>
+      <w:r>
+        <w:rPr>
+          <w:rFonts w:ascii="Times New Roman" w:hAnsi="Times New Roman" w:cs="Times New Roman"/>
           <w:sz w:val="24"/>
           <w:szCs w:val="24"/>
           <w:shd w:val="clear" w:color="auto" w:fill="FFFFFF"/>
         </w:rPr>
-        <w:t xml:space="preserve"> order.</w:t>
-      </w:r>
-    </w:p>
-    <w:p>
-      <w:pPr>
-        <w:rPr>
+        <w:t>Generation II</w:t>
+      </w:r>
+      <w:r>
+        <w:rPr>
+          <w:rStyle w:val="apple-converted-space"/>
           <w:rFonts w:ascii="Times New Roman" w:hAnsi="Times New Roman" w:cs="Times New Roman"/>
           <w:color w:val="000000"/>
           <w:sz w:val="24"/>
           <w:szCs w:val="24"/>
           <w:shd w:val="clear" w:color="auto" w:fill="FFFFFF"/>
         </w:rPr>
-      </w:pPr>
-      <w:r>
-        <w:rPr>
-          <w:rFonts w:ascii="Times New Roman" w:hAnsi="Times New Roman" w:cs="Times New Roman"/>
-          <w:b/>
+        <w:t> </w:t>
+      </w:r>
+      <w:r>
+        <w:rPr>
+          <w:rFonts w:ascii="Times New Roman" w:hAnsi="Times New Roman" w:cs="Times New Roman"/>
           <w:color w:val="000000"/>
           <w:sz w:val="24"/>
           <w:szCs w:val="24"/>
           <w:shd w:val="clear" w:color="auto" w:fill="FFFFFF"/>
         </w:rPr>
-        <w:t xml:space="preserve">Effort Values: </w:t>
+        <w:t>as they did in</w:t>
       </w:r>
       <w:r>
         <w:rPr>
@@ -2947,16 +2612,14 @@
         </w:rPr>
         <w:t> </w:t>
       </w:r>
-      <w:proofErr w:type="spellStart"/>
-      <w:r>
-        <w:rPr>
-          <w:rFonts w:ascii="Times New Roman" w:hAnsi="Times New Roman" w:cs="Times New Roman"/>
-          <w:color w:val="000000"/>
+      <w:r>
+        <w:rPr>
+          <w:rFonts w:ascii="Times New Roman" w:hAnsi="Times New Roman" w:cs="Times New Roman"/>
           <w:sz w:val="24"/>
           <w:szCs w:val="24"/>
           <w:shd w:val="clear" w:color="auto" w:fill="FFFFFF"/>
         </w:rPr>
-        <w:t>E</w:t>
+        <w:t>Generation I</w:t>
       </w:r>
       <w:r>
         <w:rPr>
@@ -2966,6 +2629,37 @@
           <w:szCs w:val="24"/>
           <w:shd w:val="clear" w:color="auto" w:fill="FFFFFF"/>
         </w:rPr>
+        <w:t>.</w:t>
+      </w:r>
+      <w:r>
+        <w:rPr>
+          <w:rStyle w:val="apple-converted-space"/>
+          <w:rFonts w:ascii="Times New Roman" w:hAnsi="Times New Roman" w:cs="Times New Roman"/>
+          <w:color w:val="000000"/>
+          <w:sz w:val="24"/>
+          <w:szCs w:val="24"/>
+          <w:shd w:val="clear" w:color="auto" w:fill="FFFFFF"/>
+        </w:rPr>
+        <w:t> </w:t>
+      </w:r>
+      <w:r>
+        <w:rPr>
+          <w:rFonts w:ascii="Times New Roman" w:hAnsi="Times New Roman" w:cs="Times New Roman"/>
+          <w:color w:val="000000"/>
+          <w:sz w:val="24"/>
+          <w:szCs w:val="24"/>
+          <w:shd w:val="clear" w:color="auto" w:fill="FFFFFF"/>
+        </w:rPr>
+        <w:t>Both Special Attack and Special Defense share the EV for Special to maintain compatibility. The amount of Special E</w:t>
+      </w:r>
+      <w:r>
+        <w:rPr>
+          <w:rFonts w:ascii="Times New Roman" w:hAnsi="Times New Roman" w:cs="Times New Roman"/>
+          <w:color w:val="000000"/>
+          <w:sz w:val="24"/>
+          <w:szCs w:val="24"/>
+          <w:shd w:val="clear" w:color="auto" w:fill="FFFFFF"/>
+        </w:rPr>
         <w:t>v</w:t>
       </w:r>
       <w:r>
@@ -2976,152 +2670,7 @@
           <w:szCs w:val="24"/>
           <w:shd w:val="clear" w:color="auto" w:fill="FFFFFF"/>
         </w:rPr>
-        <w:t>s</w:t>
-      </w:r>
-      <w:proofErr w:type="spellEnd"/>
-      <w:r>
-        <w:rPr>
-          <w:rFonts w:ascii="Times New Roman" w:hAnsi="Times New Roman" w:cs="Times New Roman"/>
-          <w:color w:val="000000"/>
-          <w:sz w:val="24"/>
-          <w:szCs w:val="24"/>
-          <w:shd w:val="clear" w:color="auto" w:fill="FFFFFF"/>
-        </w:rPr>
-        <w:t xml:space="preserve"> behave the same in</w:t>
-      </w:r>
-      <w:r>
-        <w:rPr>
-          <w:rStyle w:val="apple-converted-space"/>
-          <w:rFonts w:ascii="Times New Roman" w:hAnsi="Times New Roman" w:cs="Times New Roman"/>
-          <w:color w:val="000000"/>
-          <w:sz w:val="24"/>
-          <w:szCs w:val="24"/>
-          <w:shd w:val="clear" w:color="auto" w:fill="FFFFFF"/>
-        </w:rPr>
-        <w:t> </w:t>
-      </w:r>
-      <w:r>
-        <w:rPr>
-          <w:rFonts w:ascii="Times New Roman" w:hAnsi="Times New Roman" w:cs="Times New Roman"/>
-          <w:sz w:val="24"/>
-          <w:szCs w:val="24"/>
-          <w:shd w:val="clear" w:color="auto" w:fill="FFFFFF"/>
-        </w:rPr>
-        <w:t>Generation II</w:t>
-      </w:r>
-      <w:r>
-        <w:rPr>
-          <w:rStyle w:val="apple-converted-space"/>
-          <w:rFonts w:ascii="Times New Roman" w:hAnsi="Times New Roman" w:cs="Times New Roman"/>
-          <w:color w:val="000000"/>
-          <w:sz w:val="24"/>
-          <w:szCs w:val="24"/>
-          <w:shd w:val="clear" w:color="auto" w:fill="FFFFFF"/>
-        </w:rPr>
-        <w:t> </w:t>
-      </w:r>
-      <w:r>
-        <w:rPr>
-          <w:rFonts w:ascii="Times New Roman" w:hAnsi="Times New Roman" w:cs="Times New Roman"/>
-          <w:color w:val="000000"/>
-          <w:sz w:val="24"/>
-          <w:szCs w:val="24"/>
-          <w:shd w:val="clear" w:color="auto" w:fill="FFFFFF"/>
-        </w:rPr>
-        <w:t>as they did in</w:t>
-      </w:r>
-      <w:r>
-        <w:rPr>
-          <w:rStyle w:val="apple-converted-space"/>
-          <w:rFonts w:ascii="Times New Roman" w:hAnsi="Times New Roman" w:cs="Times New Roman"/>
-          <w:color w:val="000000"/>
-          <w:sz w:val="24"/>
-          <w:szCs w:val="24"/>
-          <w:shd w:val="clear" w:color="auto" w:fill="FFFFFF"/>
-        </w:rPr>
-        <w:t> </w:t>
-      </w:r>
-      <w:r>
-        <w:rPr>
-          <w:rFonts w:ascii="Times New Roman" w:hAnsi="Times New Roman" w:cs="Times New Roman"/>
-          <w:sz w:val="24"/>
-          <w:szCs w:val="24"/>
-          <w:shd w:val="clear" w:color="auto" w:fill="FFFFFF"/>
-        </w:rPr>
-        <w:t>Generation I</w:t>
-      </w:r>
-      <w:r>
-        <w:rPr>
-          <w:rFonts w:ascii="Times New Roman" w:hAnsi="Times New Roman" w:cs="Times New Roman"/>
-          <w:color w:val="000000"/>
-          <w:sz w:val="24"/>
-          <w:szCs w:val="24"/>
-          <w:shd w:val="clear" w:color="auto" w:fill="FFFFFF"/>
-        </w:rPr>
-        <w:t>.</w:t>
-      </w:r>
-      <w:r>
-        <w:rPr>
-          <w:rStyle w:val="apple-converted-space"/>
-          <w:rFonts w:ascii="Times New Roman" w:hAnsi="Times New Roman" w:cs="Times New Roman"/>
-          <w:color w:val="000000"/>
-          <w:sz w:val="24"/>
-          <w:szCs w:val="24"/>
-          <w:shd w:val="clear" w:color="auto" w:fill="FFFFFF"/>
-        </w:rPr>
-        <w:t> </w:t>
-      </w:r>
-      <w:r>
-        <w:rPr>
-          <w:rFonts w:ascii="Times New Roman" w:hAnsi="Times New Roman" w:cs="Times New Roman"/>
-          <w:color w:val="000000"/>
-          <w:sz w:val="24"/>
-          <w:szCs w:val="24"/>
-          <w:shd w:val="clear" w:color="auto" w:fill="FFFFFF"/>
-        </w:rPr>
-        <w:t xml:space="preserve">Both Special Attack and Special Defense share the EV for Special to maintain compatibility. The amount of Special </w:t>
-      </w:r>
-      <w:proofErr w:type="spellStart"/>
-      <w:r>
-        <w:rPr>
-          <w:rFonts w:ascii="Times New Roman" w:hAnsi="Times New Roman" w:cs="Times New Roman"/>
-          <w:color w:val="000000"/>
-          <w:sz w:val="24"/>
-          <w:szCs w:val="24"/>
-          <w:shd w:val="clear" w:color="auto" w:fill="FFFFFF"/>
-        </w:rPr>
-        <w:t>E</w:t>
-      </w:r>
-      <w:r>
-        <w:rPr>
-          <w:rFonts w:ascii="Times New Roman" w:hAnsi="Times New Roman" w:cs="Times New Roman"/>
-          <w:color w:val="000000"/>
-          <w:sz w:val="24"/>
-          <w:szCs w:val="24"/>
-          <w:shd w:val="clear" w:color="auto" w:fill="FFFFFF"/>
-        </w:rPr>
-        <w:t>v</w:t>
-      </w:r>
-      <w:r>
-        <w:rPr>
-          <w:rFonts w:ascii="Times New Roman" w:hAnsi="Times New Roman" w:cs="Times New Roman"/>
-          <w:color w:val="000000"/>
-          <w:sz w:val="24"/>
-          <w:szCs w:val="24"/>
-          <w:shd w:val="clear" w:color="auto" w:fill="FFFFFF"/>
-        </w:rPr>
-        <w:t>s</w:t>
-      </w:r>
-      <w:proofErr w:type="spellEnd"/>
-      <w:r>
-        <w:rPr>
-          <w:rFonts w:ascii="Times New Roman" w:hAnsi="Times New Roman" w:cs="Times New Roman"/>
-          <w:color w:val="000000"/>
-          <w:sz w:val="24"/>
-          <w:szCs w:val="24"/>
-          <w:shd w:val="clear" w:color="auto" w:fill="FFFFFF"/>
-        </w:rPr>
-        <w:t xml:space="preserve"> received is equal to the defeated Pokémo</w:t>
+        <w:t>s received is equal to the defeated Pokémo</w:t>
       </w:r>
       <w:r>
         <w:rPr>
@@ -3196,19 +2745,11 @@
         </w:rPr>
         <w:t> </w:t>
       </w:r>
-      <w:proofErr w:type="spellStart"/>
-      <w:r>
-        <w:rPr>
-          <w:color w:val="000000"/>
-        </w:rPr>
-        <w:t>Pokérus</w:t>
-      </w:r>
-      <w:proofErr w:type="spellEnd"/>
-      <w:r>
-        <w:rPr>
-          <w:color w:val="000000"/>
-        </w:rPr>
-        <w:t>, a rare</w:t>
+      <w:r>
+        <w:rPr>
+          <w:color w:val="000000"/>
+        </w:rPr>
+        <w:t>Pokérus, a rare</w:t>
       </w:r>
       <w:r>
         <w:rPr>
@@ -3255,7 +2796,6 @@
         <w:t xml:space="preserve">This is a table of all </w:t>
       </w:r>
       <w:hyperlink r:id="rId12" w:history="1">
-        <w:proofErr w:type="spellStart"/>
         <w:r>
           <w:rPr>
             <w:rStyle w:val="Hyperlink"/>
@@ -3264,42 +2804,7 @@
             <w:szCs w:val="24"/>
             <w:shd w:val="clear" w:color="auto" w:fill="FFFFFF"/>
           </w:rPr>
-          <w:t>Pokemon</w:t>
-        </w:r>
-        <w:proofErr w:type="spellEnd"/>
-        <w:r>
-          <w:rPr>
-            <w:rStyle w:val="Hyperlink"/>
-            <w:rFonts w:ascii="Times New Roman" w:hAnsi="Times New Roman" w:cs="Times New Roman"/>
-            <w:sz w:val="24"/>
-            <w:szCs w:val="24"/>
-            <w:shd w:val="clear" w:color="auto" w:fill="FFFFFF"/>
-          </w:rPr>
-          <w:t xml:space="preserve"> </w:t>
-        </w:r>
-        <w:proofErr w:type="spellStart"/>
-        <w:proofErr w:type="gramStart"/>
-        <w:r>
-          <w:rPr>
-            <w:rStyle w:val="Hyperlink"/>
-            <w:rFonts w:ascii="Times New Roman" w:hAnsi="Times New Roman" w:cs="Times New Roman"/>
-            <w:sz w:val="24"/>
-            <w:szCs w:val="24"/>
-            <w:shd w:val="clear" w:color="auto" w:fill="FFFFFF"/>
-          </w:rPr>
-          <w:t>ev</w:t>
-        </w:r>
-        <w:proofErr w:type="spellEnd"/>
-        <w:proofErr w:type="gramEnd"/>
-        <w:r>
-          <w:rPr>
-            <w:rStyle w:val="Hyperlink"/>
-            <w:rFonts w:ascii="Times New Roman" w:hAnsi="Times New Roman" w:cs="Times New Roman"/>
-            <w:sz w:val="24"/>
-            <w:szCs w:val="24"/>
-            <w:shd w:val="clear" w:color="auto" w:fill="FFFFFF"/>
-          </w:rPr>
-          <w:t xml:space="preserve"> yields</w:t>
+          <w:t>Pokemon ev yields</w:t>
         </w:r>
       </w:hyperlink>
       <w:r>
@@ -3313,7 +2818,6 @@
         <w:t xml:space="preserve">. </w:t>
       </w:r>
       <w:hyperlink r:id="rId13" w:history="1">
-        <w:proofErr w:type="spellStart"/>
         <w:r>
           <w:rPr>
             <w:rStyle w:val="Hyperlink"/>
@@ -3324,7 +2828,6 @@
           </w:rPr>
           <w:t>Bulbapedia</w:t>
         </w:r>
-        <w:proofErr w:type="spellEnd"/>
       </w:hyperlink>
     </w:p>
     <w:p>
@@ -3457,7 +2960,6 @@
                 <w:sz w:val="24"/>
                 <w:szCs w:val="24"/>
               </w:rPr>
-              <w:lastRenderedPageBreak/>
               <w:t>Stages</w:t>
             </w:r>
           </w:p>
@@ -3932,7 +3434,6 @@
                 <w:szCs w:val="24"/>
               </w:rPr>
             </w:pPr>
-            <w:proofErr w:type="spellStart"/>
             <w:r>
               <w:rPr>
                 <w:rFonts w:ascii="Times New Roman" w:eastAsia="Times New Roman" w:hAnsi="Times New Roman" w:cs="Times New Roman"/>
@@ -3944,7 +3445,6 @@
               </w:rPr>
               <w:t>Mutliplier</w:t>
             </w:r>
-            <w:proofErr w:type="spellEnd"/>
           </w:p>
         </w:tc>
         <w:tc>
@@ -4891,8 +4391,6 @@
         <w:t xml:space="preserve">This table shows the different stages of modifiers. </w:t>
       </w:r>
       <w:hyperlink r:id="rId14" w:history="1">
-        <w:proofErr w:type="spellStart"/>
-        <w:proofErr w:type="gramStart"/>
         <w:r>
           <w:rPr>
             <w:rStyle w:val="Hyperlink"/>
@@ -4902,8 +4400,6 @@
           </w:rPr>
           <w:t>psypoke</w:t>
         </w:r>
-        <w:proofErr w:type="spellEnd"/>
-        <w:proofErr w:type="gramEnd"/>
       </w:hyperlink>
     </w:p>
     <w:p>
@@ -4998,6 +4494,7 @@
                 <w:sz w:val="24"/>
                 <w:szCs w:val="24"/>
               </w:rPr>
+              <w:lastRenderedPageBreak/>
               <w:t>Stage</w:t>
             </w:r>
           </w:p>
@@ -6153,16 +5650,14 @@
         </w:rPr>
         <w:t xml:space="preserve"> </w:t>
       </w:r>
-      <w:proofErr w:type="spellStart"/>
-      <w:r>
-        <w:rPr>
-          <w:rFonts w:ascii="Times New Roman" w:hAnsi="Times New Roman" w:cs="Times New Roman"/>
-          <w:sz w:val="24"/>
-          <w:szCs w:val="24"/>
-        </w:rPr>
-        <w:t>Pokemon</w:t>
-      </w:r>
-      <w:proofErr w:type="spellEnd"/>
+      <w:r>
+        <w:rPr>
+          <w:rFonts w:ascii="Times New Roman" w:hAnsi="Times New Roman" w:cs="Times New Roman"/>
+          <w:sz w:val="24"/>
+          <w:szCs w:val="24"/>
+        </w:rPr>
+        <w:t>Pokémon</w:t>
+      </w:r>
       <w:r>
         <w:rPr>
           <w:rFonts w:ascii="Times New Roman" w:hAnsi="Times New Roman" w:cs="Times New Roman"/>
@@ -6188,16 +5683,14 @@
         </w:rPr>
         <w:t xml:space="preserve">Each </w:t>
       </w:r>
-      <w:proofErr w:type="gramStart"/>
-      <w:r>
-        <w:rPr>
-          <w:rFonts w:ascii="Times New Roman" w:hAnsi="Times New Roman" w:cs="Times New Roman"/>
-          <w:sz w:val="24"/>
-          <w:szCs w:val="24"/>
-        </w:rPr>
-        <w:t>level(</w:t>
-      </w:r>
-      <w:proofErr w:type="gramEnd"/>
+      <w:r>
+        <w:rPr>
+          <w:rFonts w:ascii="Times New Roman" w:hAnsi="Times New Roman" w:cs="Times New Roman"/>
+          <w:sz w:val="24"/>
+          <w:szCs w:val="24"/>
+        </w:rPr>
+        <w:t>level (</w:t>
+      </w:r>
       <w:r>
         <w:rPr>
           <w:rFonts w:ascii="Times New Roman" w:hAnsi="Times New Roman" w:cs="Times New Roman"/>
@@ -6241,16 +5734,14 @@
         </w:rPr>
         <w:t xml:space="preserve"> </w:t>
       </w:r>
-      <w:proofErr w:type="spellStart"/>
-      <w:r>
-        <w:rPr>
-          <w:rFonts w:ascii="Times New Roman" w:hAnsi="Times New Roman" w:cs="Times New Roman"/>
-          <w:sz w:val="24"/>
-          <w:szCs w:val="24"/>
-        </w:rPr>
-        <w:t>Pokemon</w:t>
-      </w:r>
-      <w:proofErr w:type="spellEnd"/>
+      <w:r>
+        <w:rPr>
+          <w:rFonts w:ascii="Times New Roman" w:hAnsi="Times New Roman" w:cs="Times New Roman"/>
+          <w:sz w:val="24"/>
+          <w:szCs w:val="24"/>
+        </w:rPr>
+        <w:t>Pokémon</w:t>
+      </w:r>
       <w:r>
         <w:rPr>
           <w:rFonts w:ascii="Times New Roman" w:hAnsi="Times New Roman" w:cs="Times New Roman"/>
@@ -6259,16 +5750,14 @@
         </w:rPr>
         <w:t xml:space="preserve"> evolve into different species at certain levels. This change increases base stats, allows learning of different moves, and sometimes changes the </w:t>
       </w:r>
-      <w:proofErr w:type="spellStart"/>
-      <w:r>
-        <w:rPr>
-          <w:rFonts w:ascii="Times New Roman" w:hAnsi="Times New Roman" w:cs="Times New Roman"/>
-          <w:sz w:val="24"/>
-          <w:szCs w:val="24"/>
-        </w:rPr>
-        <w:t>Pokemon’s</w:t>
-      </w:r>
-      <w:proofErr w:type="spellEnd"/>
+      <w:r>
+        <w:rPr>
+          <w:rFonts w:ascii="Times New Roman" w:hAnsi="Times New Roman" w:cs="Times New Roman"/>
+          <w:sz w:val="24"/>
+          <w:szCs w:val="24"/>
+        </w:rPr>
+        <w:t>Pokémon’s</w:t>
+      </w:r>
       <w:r>
         <w:rPr>
           <w:rFonts w:ascii="Times New Roman" w:hAnsi="Times New Roman" w:cs="Times New Roman"/>
@@ -6277,16 +5766,14 @@
         </w:rPr>
         <w:t xml:space="preserve"> type. Most </w:t>
       </w:r>
-      <w:proofErr w:type="spellStart"/>
-      <w:r>
-        <w:rPr>
-          <w:rFonts w:ascii="Times New Roman" w:hAnsi="Times New Roman" w:cs="Times New Roman"/>
-          <w:sz w:val="24"/>
-          <w:szCs w:val="24"/>
-        </w:rPr>
-        <w:t>pokemon</w:t>
-      </w:r>
-      <w:proofErr w:type="spellEnd"/>
+      <w:r>
+        <w:rPr>
+          <w:rFonts w:ascii="Times New Roman" w:hAnsi="Times New Roman" w:cs="Times New Roman"/>
+          <w:sz w:val="24"/>
+          <w:szCs w:val="24"/>
+        </w:rPr>
+        <w:t>Pokémon</w:t>
+      </w:r>
       <w:r>
         <w:rPr>
           <w:rFonts w:ascii="Times New Roman" w:hAnsi="Times New Roman" w:cs="Times New Roman"/>
@@ -6343,7 +5830,6 @@
           <w:color w:val="000000"/>
           <w:u w:val="single"/>
         </w:rPr>
-        <w:lastRenderedPageBreak/>
         <w:t>Experience gain in battle</w:t>
       </w:r>
     </w:p>
@@ -6385,23 +5871,7 @@
           <w:color w:val="000000"/>
           <w:shd w:val="clear" w:color="auto" w:fill="FFFFFF"/>
         </w:rPr>
-        <w:t>s level is</w:t>
-      </w:r>
-      <w:proofErr w:type="gramStart"/>
-      <w:r>
-        <w:rPr>
-          <w:color w:val="000000"/>
-          <w:shd w:val="clear" w:color="auto" w:fill="FFFFFF"/>
-        </w:rPr>
-        <w:t>,</w:t>
-      </w:r>
-      <w:proofErr w:type="gramEnd"/>
-      <w:r>
-        <w:rPr>
-          <w:color w:val="000000"/>
-          <w:shd w:val="clear" w:color="auto" w:fill="FFFFFF"/>
-        </w:rPr>
-        <w:t xml:space="preserve"> the more experience points it yields.</w:t>
+        <w:t>s level is, the more experience points it yields.</w:t>
       </w:r>
       <w:r>
         <w:rPr>
@@ -6507,30 +5977,14 @@
         <w:rPr>
           <w:color w:val="000000"/>
         </w:rPr>
-        <w:t xml:space="preserve">Gain more </w:t>
-      </w:r>
-      <w:proofErr w:type="spellStart"/>
-      <w:r>
-        <w:rPr>
-          <w:color w:val="000000"/>
-        </w:rPr>
-        <w:t>exp</w:t>
-      </w:r>
-      <w:proofErr w:type="spellEnd"/>
-      <w:r>
-        <w:rPr>
-          <w:color w:val="000000"/>
-        </w:rPr>
-        <w:t xml:space="preserve">, </w:t>
-      </w:r>
-      <w:proofErr w:type="gramStart"/>
-      <w:r>
-        <w:rPr>
-          <w:color w:val="000000"/>
-        </w:rPr>
-        <w:t>If</w:t>
-      </w:r>
-      <w:proofErr w:type="gramEnd"/>
+        <w:t xml:space="preserve">Gain more exp, </w:t>
+      </w:r>
+      <w:r>
+        <w:rPr>
+          <w:color w:val="000000"/>
+        </w:rPr>
+        <w:t>if</w:t>
+      </w:r>
       <w:r>
         <w:rPr>
           <w:color w:val="000000"/>
@@ -6560,6 +6014,7 @@
         <w:rPr>
           <w:color w:val="000000"/>
         </w:rPr>
+        <w:lastRenderedPageBreak/>
         <w:t>If winning Pokémon was traded from someone else.</w:t>
       </w:r>
     </w:p>
@@ -7049,21 +6504,12 @@
         <w:t> </w:t>
       </w:r>
       <w:hyperlink r:id="rId29" w:tooltip="Starter Pokémon" w:history="1">
-        <w:proofErr w:type="gramStart"/>
         <w:r>
           <w:rPr>
             <w:rStyle w:val="Hyperlink"/>
             <w:color w:val="5A3696"/>
           </w:rPr>
-          <w:t>starter</w:t>
-        </w:r>
-        <w:proofErr w:type="gramEnd"/>
-        <w:r>
-          <w:rPr>
-            <w:rStyle w:val="Hyperlink"/>
-            <w:color w:val="5A3696"/>
-          </w:rPr>
-          <w:t xml:space="preserve"> Pokémon</w:t>
+          <w:t>starter Pokémon</w:t>
         </w:r>
       </w:hyperlink>
       <w:r>
@@ -7203,7 +6649,6 @@
           <w:sz w:val="24"/>
           <w:szCs w:val="24"/>
         </w:rPr>
-        <w:lastRenderedPageBreak/>
         <w:t>Slow</w:t>
       </w:r>
     </w:p>
@@ -7267,7 +6712,14 @@
         <w:rPr>
           <w:color w:val="000000"/>
         </w:rPr>
-        <w:t>, by definition, are in this experience group. At level 100, a Pokémon in this experience group will have 1,250,000 experience points.</w:t>
+        <w:t xml:space="preserve">, by definition, are in this experience group. At </w:t>
+      </w:r>
+      <w:r>
+        <w:rPr>
+          <w:color w:val="000000"/>
+        </w:rPr>
+        <w:lastRenderedPageBreak/>
+        <w:t>level 100, a Pokémon in this experience group will have 1,250,000 experience points.</w:t>
       </w:r>
     </w:p>
     <w:p>
@@ -7299,23 +6751,7 @@
             <w:rStyle w:val="Hyperlink"/>
             <w:color w:val="5A3696"/>
           </w:rPr>
-          <w:t xml:space="preserve">Pokémon in the </w:t>
-        </w:r>
-        <w:proofErr w:type="gramStart"/>
-        <w:r>
-          <w:rPr>
-            <w:rStyle w:val="Hyperlink"/>
-            <w:color w:val="5A3696"/>
-          </w:rPr>
-          <w:t>Slow</w:t>
-        </w:r>
-        <w:proofErr w:type="gramEnd"/>
-        <w:r>
-          <w:rPr>
-            <w:rStyle w:val="Hyperlink"/>
-            <w:color w:val="5A3696"/>
-          </w:rPr>
-          <w:t xml:space="preserve"> experience group</w:t>
+          <w:t>Pokémon in the Slow experience group</w:t>
         </w:r>
       </w:hyperlink>
       <w:r>
@@ -7405,251 +6841,209 @@
     <w:p>
       <w:pPr>
         <w:rPr>
-          <w:rFonts w:ascii="Times New Roman" w:eastAsia="Times New Roman" w:hAnsi="Times New Roman" w:cs="Times New Roman"/>
-          <w:b/>
-          <w:color w:val="000000"/>
-          <w:sz w:val="24"/>
-          <w:szCs w:val="24"/>
-          <w:u w:val="single"/>
-        </w:rPr>
-      </w:pPr>
-      <w:r>
-        <w:rPr>
-          <w:rFonts w:ascii="Times New Roman" w:eastAsia="Times New Roman" w:hAnsi="Times New Roman" w:cs="Times New Roman"/>
-          <w:b/>
-          <w:color w:val="000000"/>
-          <w:sz w:val="24"/>
-          <w:szCs w:val="24"/>
-          <w:u w:val="single"/>
-        </w:rPr>
-        <w:t>Sprites/Animations</w:t>
-      </w:r>
-    </w:p>
-    <w:p>
-      <w:pPr>
-        <w:rPr>
-          <w:rFonts w:ascii="Times New Roman" w:hAnsi="Times New Roman" w:cs="Times New Roman"/>
-          <w:sz w:val="24"/>
-          <w:szCs w:val="24"/>
-        </w:rPr>
-      </w:pPr>
-      <w:proofErr w:type="spellStart"/>
-      <w:r>
-        <w:rPr>
-          <w:rFonts w:ascii="Times New Roman" w:hAnsi="Times New Roman" w:cs="Times New Roman"/>
-          <w:sz w:val="24"/>
-          <w:szCs w:val="24"/>
-        </w:rPr>
-        <w:t>Pokemon</w:t>
-      </w:r>
-      <w:proofErr w:type="spellEnd"/>
-      <w:r>
-        <w:rPr>
-          <w:rFonts w:ascii="Times New Roman" w:hAnsi="Times New Roman" w:cs="Times New Roman"/>
-          <w:sz w:val="24"/>
-          <w:szCs w:val="24"/>
-        </w:rPr>
-        <w:t xml:space="preserve"> in/out of battle are portrayed as 16x16 sprites.</w:t>
-      </w:r>
-      <w:r>
-        <w:rPr>
-          <w:rFonts w:ascii="Times New Roman" w:hAnsi="Times New Roman" w:cs="Times New Roman"/>
-          <w:sz w:val="24"/>
-          <w:szCs w:val="24"/>
-        </w:rPr>
-        <w:t xml:space="preserve"> Still trying to access rom data to get sprites</w:t>
-      </w:r>
-    </w:p>
-    <w:p>
-      <w:pPr>
-        <w:rPr>
-          <w:rFonts w:ascii="Times New Roman" w:hAnsi="Times New Roman" w:cs="Times New Roman"/>
-          <w:sz w:val="24"/>
-          <w:szCs w:val="24"/>
-        </w:rPr>
-      </w:pPr>
-    </w:p>
-    <w:p>
-      <w:pPr>
-        <w:rPr>
-          <w:rFonts w:ascii="Times New Roman" w:hAnsi="Times New Roman" w:cs="Times New Roman"/>
-          <w:sz w:val="24"/>
-          <w:szCs w:val="24"/>
-        </w:rPr>
-      </w:pPr>
-      <w:r>
-        <w:rPr>
-          <w:rFonts w:ascii="Times New Roman" w:hAnsi="Times New Roman" w:cs="Times New Roman"/>
-          <w:sz w:val="24"/>
-          <w:szCs w:val="24"/>
-        </w:rPr>
-        <w:tab/>
-        <w:t>-happiness/breeding/</w:t>
-      </w:r>
-      <w:proofErr w:type="gramStart"/>
-      <w:r>
-        <w:rPr>
-          <w:rFonts w:ascii="Times New Roman" w:hAnsi="Times New Roman" w:cs="Times New Roman"/>
-          <w:sz w:val="24"/>
-          <w:szCs w:val="24"/>
-        </w:rPr>
-        <w:t>daycare(</w:t>
-      </w:r>
-      <w:proofErr w:type="gramEnd"/>
-      <w:r>
-        <w:rPr>
-          <w:rFonts w:ascii="Times New Roman" w:hAnsi="Times New Roman" w:cs="Times New Roman"/>
-          <w:sz w:val="24"/>
-          <w:szCs w:val="24"/>
-        </w:rPr>
-        <w:t>not yet implemented)</w:t>
-      </w:r>
-    </w:p>
-    <w:p>
-      <w:pPr>
-        <w:rPr>
-          <w:rFonts w:ascii="Times New Roman" w:hAnsi="Times New Roman" w:cs="Times New Roman"/>
-          <w:b/>
-          <w:sz w:val="24"/>
-          <w:szCs w:val="24"/>
-        </w:rPr>
-      </w:pPr>
-    </w:p>
-    <w:p>
-      <w:pPr>
-        <w:rPr>
-          <w:rFonts w:ascii="Times New Roman" w:hAnsi="Times New Roman" w:cs="Times New Roman"/>
-          <w:b/>
-          <w:sz w:val="24"/>
-          <w:szCs w:val="24"/>
-        </w:rPr>
-      </w:pPr>
-    </w:p>
-    <w:p>
-      <w:pPr>
-        <w:rPr>
-          <w:rFonts w:ascii="Times New Roman" w:hAnsi="Times New Roman" w:cs="Times New Roman"/>
-          <w:b/>
-          <w:sz w:val="24"/>
-          <w:szCs w:val="24"/>
-        </w:rPr>
-      </w:pPr>
-    </w:p>
-    <w:p>
-      <w:pPr>
-        <w:rPr>
-          <w:rFonts w:ascii="Times New Roman" w:hAnsi="Times New Roman" w:cs="Times New Roman"/>
-          <w:b/>
-          <w:sz w:val="24"/>
-          <w:szCs w:val="24"/>
-        </w:rPr>
-      </w:pPr>
-    </w:p>
-    <w:p>
-      <w:pPr>
-        <w:rPr>
-          <w:rFonts w:ascii="Times New Roman" w:hAnsi="Times New Roman" w:cs="Times New Roman"/>
-          <w:b/>
-          <w:sz w:val="24"/>
-          <w:szCs w:val="24"/>
-        </w:rPr>
-      </w:pPr>
-    </w:p>
-    <w:p>
-      <w:pPr>
-        <w:rPr>
-          <w:rFonts w:ascii="Times New Roman" w:hAnsi="Times New Roman" w:cs="Times New Roman"/>
-          <w:b/>
-          <w:sz w:val="24"/>
-          <w:szCs w:val="24"/>
-        </w:rPr>
-      </w:pPr>
-    </w:p>
-    <w:p>
-      <w:pPr>
-        <w:rPr>
-          <w:rFonts w:ascii="Times New Roman" w:hAnsi="Times New Roman" w:cs="Times New Roman"/>
-          <w:b/>
-          <w:sz w:val="24"/>
-          <w:szCs w:val="24"/>
-        </w:rPr>
-      </w:pPr>
-    </w:p>
-    <w:p>
-      <w:pPr>
-        <w:rPr>
-          <w:rFonts w:ascii="Times New Roman" w:hAnsi="Times New Roman" w:cs="Times New Roman"/>
-          <w:b/>
-          <w:sz w:val="24"/>
-          <w:szCs w:val="24"/>
-        </w:rPr>
-      </w:pPr>
-    </w:p>
-    <w:p>
-      <w:pPr>
-        <w:rPr>
-          <w:rFonts w:ascii="Times New Roman" w:hAnsi="Times New Roman" w:cs="Times New Roman"/>
-          <w:b/>
-          <w:sz w:val="24"/>
-          <w:szCs w:val="24"/>
-        </w:rPr>
-      </w:pPr>
-    </w:p>
-    <w:p>
-      <w:pPr>
-        <w:rPr>
-          <w:rFonts w:ascii="Times New Roman" w:hAnsi="Times New Roman" w:cs="Times New Roman"/>
-          <w:b/>
-          <w:sz w:val="24"/>
-          <w:szCs w:val="24"/>
-        </w:rPr>
-      </w:pPr>
-    </w:p>
-    <w:p>
-      <w:pPr>
-        <w:rPr>
-          <w:rFonts w:ascii="Times New Roman" w:hAnsi="Times New Roman" w:cs="Times New Roman"/>
-          <w:b/>
-          <w:sz w:val="24"/>
-          <w:szCs w:val="24"/>
-        </w:rPr>
-      </w:pPr>
-    </w:p>
-    <w:p>
-      <w:pPr>
-        <w:rPr>
-          <w:rFonts w:ascii="Times New Roman" w:hAnsi="Times New Roman" w:cs="Times New Roman"/>
-          <w:b/>
-          <w:sz w:val="24"/>
-          <w:szCs w:val="24"/>
-        </w:rPr>
-      </w:pPr>
-    </w:p>
-    <w:p>
-      <w:pPr>
-        <w:rPr>
-          <w:rFonts w:ascii="Times New Roman" w:hAnsi="Times New Roman" w:cs="Times New Roman"/>
-          <w:b/>
-          <w:sz w:val="24"/>
-          <w:szCs w:val="24"/>
-        </w:rPr>
-      </w:pPr>
-    </w:p>
-    <w:p>
-      <w:pPr>
-        <w:rPr>
-          <w:rFonts w:ascii="Times New Roman" w:hAnsi="Times New Roman" w:cs="Times New Roman"/>
-          <w:sz w:val="24"/>
-          <w:szCs w:val="24"/>
-        </w:rPr>
-      </w:pPr>
-      <w:r>
-        <w:rPr>
-          <w:rFonts w:ascii="Times New Roman" w:hAnsi="Times New Roman" w:cs="Times New Roman"/>
-          <w:b/>
-          <w:sz w:val="24"/>
-          <w:szCs w:val="24"/>
-        </w:rPr>
+          <w:rFonts w:ascii="Times New Roman" w:hAnsi="Times New Roman" w:cs="Times New Roman"/>
+          <w:b/>
+          <w:sz w:val="24"/>
+          <w:szCs w:val="24"/>
+        </w:rPr>
+      </w:pPr>
+    </w:p>
+    <w:p>
+      <w:pPr>
+        <w:rPr>
+          <w:rFonts w:ascii="Times New Roman" w:hAnsi="Times New Roman" w:cs="Times New Roman"/>
+          <w:b/>
+          <w:sz w:val="24"/>
+          <w:szCs w:val="24"/>
+        </w:rPr>
+      </w:pPr>
+    </w:p>
+    <w:p>
+      <w:pPr>
+        <w:rPr>
+          <w:rFonts w:ascii="Times New Roman" w:hAnsi="Times New Roman" w:cs="Times New Roman"/>
+          <w:b/>
+          <w:sz w:val="24"/>
+          <w:szCs w:val="24"/>
+        </w:rPr>
+      </w:pPr>
+    </w:p>
+    <w:p>
+      <w:pPr>
+        <w:rPr>
+          <w:rFonts w:ascii="Times New Roman" w:hAnsi="Times New Roman" w:cs="Times New Roman"/>
+          <w:b/>
+          <w:sz w:val="24"/>
+          <w:szCs w:val="24"/>
+        </w:rPr>
+      </w:pPr>
+    </w:p>
+    <w:p>
+      <w:pPr>
+        <w:rPr>
+          <w:rFonts w:ascii="Times New Roman" w:hAnsi="Times New Roman" w:cs="Times New Roman"/>
+          <w:b/>
+          <w:sz w:val="24"/>
+          <w:szCs w:val="24"/>
+        </w:rPr>
+      </w:pPr>
+    </w:p>
+    <w:p>
+      <w:pPr>
+        <w:rPr>
+          <w:rFonts w:ascii="Times New Roman" w:hAnsi="Times New Roman" w:cs="Times New Roman"/>
+          <w:b/>
+          <w:sz w:val="24"/>
+          <w:szCs w:val="24"/>
+        </w:rPr>
+      </w:pPr>
+    </w:p>
+    <w:p>
+      <w:pPr>
+        <w:rPr>
+          <w:rFonts w:ascii="Times New Roman" w:hAnsi="Times New Roman" w:cs="Times New Roman"/>
+          <w:b/>
+          <w:sz w:val="24"/>
+          <w:szCs w:val="24"/>
+        </w:rPr>
+      </w:pPr>
+    </w:p>
+    <w:p>
+      <w:pPr>
+        <w:rPr>
+          <w:rFonts w:ascii="Times New Roman" w:hAnsi="Times New Roman" w:cs="Times New Roman"/>
+          <w:b/>
+          <w:sz w:val="24"/>
+          <w:szCs w:val="24"/>
+        </w:rPr>
+      </w:pPr>
+    </w:p>
+    <w:p>
+      <w:pPr>
+        <w:rPr>
+          <w:rFonts w:ascii="Times New Roman" w:hAnsi="Times New Roman" w:cs="Times New Roman"/>
+          <w:b/>
+          <w:sz w:val="24"/>
+          <w:szCs w:val="24"/>
+        </w:rPr>
+      </w:pPr>
+    </w:p>
+    <w:p>
+      <w:pPr>
+        <w:rPr>
+          <w:rFonts w:ascii="Times New Roman" w:hAnsi="Times New Roman" w:cs="Times New Roman"/>
+          <w:b/>
+          <w:sz w:val="24"/>
+          <w:szCs w:val="24"/>
+        </w:rPr>
+      </w:pPr>
+    </w:p>
+    <w:p>
+      <w:pPr>
+        <w:rPr>
+          <w:rFonts w:ascii="Times New Roman" w:hAnsi="Times New Roman" w:cs="Times New Roman"/>
+          <w:b/>
+          <w:sz w:val="24"/>
+          <w:szCs w:val="24"/>
+        </w:rPr>
+      </w:pPr>
+    </w:p>
+    <w:p>
+      <w:pPr>
+        <w:rPr>
+          <w:rFonts w:ascii="Times New Roman" w:hAnsi="Times New Roman" w:cs="Times New Roman"/>
+          <w:b/>
+          <w:sz w:val="24"/>
+          <w:szCs w:val="24"/>
+        </w:rPr>
+      </w:pPr>
+    </w:p>
+    <w:p>
+      <w:pPr>
+        <w:rPr>
+          <w:rFonts w:ascii="Times New Roman" w:hAnsi="Times New Roman" w:cs="Times New Roman"/>
+          <w:b/>
+          <w:sz w:val="24"/>
+          <w:szCs w:val="24"/>
+        </w:rPr>
+      </w:pPr>
+    </w:p>
+    <w:p>
+      <w:pPr>
+        <w:rPr>
+          <w:rFonts w:ascii="Times New Roman" w:hAnsi="Times New Roman" w:cs="Times New Roman"/>
+          <w:b/>
+          <w:sz w:val="24"/>
+          <w:szCs w:val="24"/>
+        </w:rPr>
+      </w:pPr>
+    </w:p>
+    <w:p>
+      <w:pPr>
+        <w:rPr>
+          <w:rFonts w:ascii="Times New Roman" w:hAnsi="Times New Roman" w:cs="Times New Roman"/>
+          <w:b/>
+          <w:sz w:val="24"/>
+          <w:szCs w:val="24"/>
+        </w:rPr>
+      </w:pPr>
+    </w:p>
+    <w:p>
+      <w:pPr>
+        <w:rPr>
+          <w:rFonts w:ascii="Times New Roman" w:hAnsi="Times New Roman" w:cs="Times New Roman"/>
+          <w:b/>
+          <w:sz w:val="24"/>
+          <w:szCs w:val="24"/>
+        </w:rPr>
+      </w:pPr>
+    </w:p>
+    <w:p>
+      <w:pPr>
+        <w:rPr>
+          <w:rFonts w:ascii="Times New Roman" w:hAnsi="Times New Roman" w:cs="Times New Roman"/>
+          <w:b/>
+          <w:sz w:val="24"/>
+          <w:szCs w:val="24"/>
+        </w:rPr>
+      </w:pPr>
+    </w:p>
+    <w:p>
+      <w:pPr>
+        <w:rPr>
+          <w:rFonts w:ascii="Times New Roman" w:hAnsi="Times New Roman" w:cs="Times New Roman"/>
+          <w:b/>
+          <w:sz w:val="24"/>
+          <w:szCs w:val="24"/>
+        </w:rPr>
+      </w:pPr>
+    </w:p>
+    <w:p>
+      <w:pPr>
+        <w:rPr>
+          <w:rFonts w:ascii="Times New Roman" w:hAnsi="Times New Roman" w:cs="Times New Roman"/>
+          <w:b/>
+          <w:sz w:val="24"/>
+          <w:szCs w:val="24"/>
+        </w:rPr>
+      </w:pPr>
+    </w:p>
+    <w:p>
+      <w:pPr>
+        <w:rPr>
+          <w:rFonts w:ascii="Times New Roman" w:hAnsi="Times New Roman" w:cs="Times New Roman"/>
+          <w:sz w:val="24"/>
+          <w:szCs w:val="24"/>
+        </w:rPr>
+      </w:pPr>
+      <w:r>
+        <w:rPr>
+          <w:rFonts w:ascii="Times New Roman" w:hAnsi="Times New Roman" w:cs="Times New Roman"/>
+          <w:b/>
+          <w:sz w:val="24"/>
+          <w:szCs w:val="24"/>
+        </w:rPr>
+        <w:lastRenderedPageBreak/>
         <w:t>T</w:t>
       </w:r>
       <w:r>
@@ -7751,45 +7145,15 @@
           <w:szCs w:val="24"/>
         </w:rPr>
       </w:pPr>
-      <w:proofErr w:type="gramStart"/>
-      <w:r>
-        <w:rPr>
-          <w:rFonts w:ascii="Times New Roman" w:hAnsi="Times New Roman" w:cs="Times New Roman"/>
-          <w:sz w:val="24"/>
-          <w:szCs w:val="24"/>
-        </w:rPr>
-        <w:t xml:space="preserve">Type Chart displaying Gen2-5 </w:t>
-      </w:r>
-      <w:proofErr w:type="spellStart"/>
-      <w:r>
-        <w:rPr>
-          <w:rFonts w:ascii="Times New Roman" w:hAnsi="Times New Roman" w:cs="Times New Roman"/>
-          <w:sz w:val="24"/>
-          <w:szCs w:val="24"/>
-        </w:rPr>
-        <w:t>Pokemon</w:t>
-      </w:r>
-      <w:proofErr w:type="spellEnd"/>
-      <w:r>
-        <w:rPr>
-          <w:rFonts w:ascii="Times New Roman" w:hAnsi="Times New Roman" w:cs="Times New Roman"/>
-          <w:sz w:val="24"/>
-          <w:szCs w:val="24"/>
-        </w:rPr>
-        <w:t xml:space="preserve"> type strengths/weaknesses.</w:t>
-      </w:r>
-      <w:proofErr w:type="gramEnd"/>
-      <w:r>
-        <w:rPr>
-          <w:rFonts w:ascii="Times New Roman" w:hAnsi="Times New Roman" w:cs="Times New Roman"/>
-          <w:sz w:val="24"/>
-          <w:szCs w:val="24"/>
-        </w:rPr>
-        <w:t xml:space="preserve"> </w:t>
+      <w:r>
+        <w:rPr>
+          <w:rFonts w:ascii="Times New Roman" w:hAnsi="Times New Roman" w:cs="Times New Roman"/>
+          <w:sz w:val="24"/>
+          <w:szCs w:val="24"/>
+        </w:rPr>
+        <w:t xml:space="preserve">Type Chart displaying Gen2-5 Pokemon type strengths/weaknesses. </w:t>
       </w:r>
       <w:hyperlink r:id="rId37" w:history="1">
-        <w:proofErr w:type="spellStart"/>
-        <w:proofErr w:type="gramStart"/>
         <w:r>
           <w:rPr>
             <w:rStyle w:val="Hyperlink"/>
@@ -7799,8 +7163,6 @@
           </w:rPr>
           <w:t>pokemondb</w:t>
         </w:r>
-        <w:proofErr w:type="spellEnd"/>
-        <w:proofErr w:type="gramEnd"/>
       </w:hyperlink>
     </w:p>
     <w:p>
@@ -7843,253 +7205,6 @@
     </w:p>
     <w:p>
       <w:pPr>
-        <w:ind w:firstLine="720"/>
-        <w:rPr>
-          <w:rFonts w:ascii="Times New Roman" w:hAnsi="Times New Roman" w:cs="Times New Roman"/>
-          <w:sz w:val="24"/>
-          <w:szCs w:val="24"/>
-        </w:rPr>
-      </w:pPr>
-      <w:r>
-        <w:rPr>
-          <w:rFonts w:ascii="Times New Roman" w:hAnsi="Times New Roman" w:cs="Times New Roman"/>
-          <w:sz w:val="24"/>
-          <w:szCs w:val="24"/>
-        </w:rPr>
-        <w:t>-Items</w:t>
-      </w:r>
-    </w:p>
-    <w:p>
-      <w:pPr>
-        <w:ind w:firstLine="720"/>
-        <w:rPr>
-          <w:rFonts w:ascii="Times New Roman" w:hAnsi="Times New Roman" w:cs="Times New Roman"/>
-          <w:sz w:val="24"/>
-          <w:szCs w:val="24"/>
-        </w:rPr>
-      </w:pPr>
-      <w:r>
-        <w:rPr>
-          <w:rFonts w:ascii="Times New Roman" w:hAnsi="Times New Roman" w:cs="Times New Roman"/>
-          <w:sz w:val="24"/>
-          <w:szCs w:val="24"/>
-        </w:rPr>
-        <w:tab/>
-        <w:t>-can be picked up/used/found in the world</w:t>
-      </w:r>
-    </w:p>
-    <w:p>
-      <w:pPr>
-        <w:ind w:firstLine="720"/>
-        <w:rPr>
-          <w:rFonts w:ascii="Times New Roman" w:hAnsi="Times New Roman" w:cs="Times New Roman"/>
-          <w:sz w:val="24"/>
-          <w:szCs w:val="24"/>
-        </w:rPr>
-      </w:pPr>
-      <w:r>
-        <w:rPr>
-          <w:rFonts w:ascii="Times New Roman" w:hAnsi="Times New Roman" w:cs="Times New Roman"/>
-          <w:sz w:val="24"/>
-          <w:szCs w:val="24"/>
-        </w:rPr>
-        <w:tab/>
-        <w:t>-</w:t>
-      </w:r>
-      <w:r>
-        <w:rPr>
-          <w:rFonts w:ascii="Times New Roman" w:hAnsi="Times New Roman" w:cs="Times New Roman"/>
-          <w:sz w:val="24"/>
-          <w:szCs w:val="24"/>
-        </w:rPr>
-        <w:t>can be held to give benefits</w:t>
-      </w:r>
-    </w:p>
-    <w:p>
-      <w:pPr>
-        <w:ind w:firstLine="720"/>
-        <w:rPr>
-          <w:rFonts w:ascii="Times New Roman" w:hAnsi="Times New Roman" w:cs="Times New Roman"/>
-          <w:sz w:val="24"/>
-          <w:szCs w:val="24"/>
-        </w:rPr>
-      </w:pPr>
-      <w:r>
-        <w:rPr>
-          <w:rFonts w:ascii="Times New Roman" w:hAnsi="Times New Roman" w:cs="Times New Roman"/>
-          <w:sz w:val="24"/>
-          <w:szCs w:val="24"/>
-        </w:rPr>
-        <w:tab/>
-        <w:t>Different types:</w:t>
-      </w:r>
-    </w:p>
-    <w:p>
-      <w:pPr>
-        <w:ind w:firstLine="720"/>
-        <w:rPr>
-          <w:rFonts w:ascii="Times New Roman" w:hAnsi="Times New Roman" w:cs="Times New Roman"/>
-          <w:sz w:val="24"/>
-          <w:szCs w:val="24"/>
-        </w:rPr>
-      </w:pPr>
-      <w:r>
-        <w:rPr>
-          <w:rFonts w:ascii="Times New Roman" w:hAnsi="Times New Roman" w:cs="Times New Roman"/>
-          <w:sz w:val="24"/>
-          <w:szCs w:val="24"/>
-        </w:rPr>
-        <w:tab/>
-      </w:r>
-      <w:r>
-        <w:rPr>
-          <w:rFonts w:ascii="Times New Roman" w:hAnsi="Times New Roman" w:cs="Times New Roman"/>
-          <w:sz w:val="24"/>
-          <w:szCs w:val="24"/>
-        </w:rPr>
-        <w:tab/>
-        <w:t xml:space="preserve">-berries, </w:t>
-      </w:r>
-      <w:proofErr w:type="spellStart"/>
-      <w:r>
-        <w:rPr>
-          <w:rFonts w:ascii="Times New Roman" w:hAnsi="Times New Roman" w:cs="Times New Roman"/>
-          <w:sz w:val="24"/>
-          <w:szCs w:val="24"/>
-        </w:rPr>
-        <w:t>pokeballs</w:t>
-      </w:r>
-      <w:proofErr w:type="spellEnd"/>
-      <w:r>
-        <w:rPr>
-          <w:rFonts w:ascii="Times New Roman" w:hAnsi="Times New Roman" w:cs="Times New Roman"/>
-          <w:sz w:val="24"/>
-          <w:szCs w:val="24"/>
-        </w:rPr>
-        <w:t>, fishing rod, bike, running shoes</w:t>
-      </w:r>
-    </w:p>
-    <w:p>
-      <w:pPr>
-        <w:ind w:firstLine="720"/>
-        <w:rPr>
-          <w:rFonts w:ascii="Times New Roman" w:hAnsi="Times New Roman" w:cs="Times New Roman"/>
-          <w:sz w:val="24"/>
-          <w:szCs w:val="24"/>
-        </w:rPr>
-      </w:pPr>
-      <w:r>
-        <w:rPr>
-          <w:rFonts w:ascii="Times New Roman" w:hAnsi="Times New Roman" w:cs="Times New Roman"/>
-          <w:sz w:val="24"/>
-          <w:szCs w:val="24"/>
-        </w:rPr>
-        <w:tab/>
-      </w:r>
-      <w:r>
-        <w:rPr>
-          <w:rFonts w:ascii="Times New Roman" w:hAnsi="Times New Roman" w:cs="Times New Roman"/>
-          <w:sz w:val="24"/>
-          <w:szCs w:val="24"/>
-        </w:rPr>
-        <w:tab/>
-        <w:t>-TM/HM</w:t>
-      </w:r>
-    </w:p>
-    <w:p>
-      <w:pPr>
-        <w:ind w:firstLine="720"/>
-        <w:rPr>
-          <w:rFonts w:ascii="Times New Roman" w:hAnsi="Times New Roman" w:cs="Times New Roman"/>
-          <w:sz w:val="24"/>
-          <w:szCs w:val="24"/>
-        </w:rPr>
-      </w:pPr>
-      <w:r>
-        <w:rPr>
-          <w:rFonts w:ascii="Times New Roman" w:hAnsi="Times New Roman" w:cs="Times New Roman"/>
-          <w:sz w:val="24"/>
-          <w:szCs w:val="24"/>
-        </w:rPr>
-        <w:t>-Interactive NPC</w:t>
-      </w:r>
-    </w:p>
-    <w:p>
-      <w:pPr>
-        <w:ind w:firstLine="720"/>
-        <w:rPr>
-          <w:rFonts w:ascii="Times New Roman" w:hAnsi="Times New Roman" w:cs="Times New Roman"/>
-          <w:sz w:val="24"/>
-          <w:szCs w:val="24"/>
-        </w:rPr>
-      </w:pPr>
-      <w:r>
-        <w:rPr>
-          <w:rFonts w:ascii="Times New Roman" w:hAnsi="Times New Roman" w:cs="Times New Roman"/>
-          <w:sz w:val="24"/>
-          <w:szCs w:val="24"/>
-        </w:rPr>
-        <w:tab/>
-        <w:t>-Procedurally generated conversation</w:t>
-      </w:r>
-    </w:p>
-    <w:p>
-      <w:pPr>
-        <w:ind w:firstLine="720"/>
-        <w:rPr>
-          <w:rFonts w:ascii="Times New Roman" w:hAnsi="Times New Roman" w:cs="Times New Roman"/>
-          <w:sz w:val="24"/>
-          <w:szCs w:val="24"/>
-        </w:rPr>
-      </w:pPr>
-      <w:r>
-        <w:rPr>
-          <w:rFonts w:ascii="Times New Roman" w:hAnsi="Times New Roman" w:cs="Times New Roman"/>
-          <w:sz w:val="24"/>
-          <w:szCs w:val="24"/>
-        </w:rPr>
-        <w:tab/>
-        <w:t>-Event handling</w:t>
-      </w:r>
-    </w:p>
-    <w:p>
-      <w:pPr>
-        <w:ind w:firstLine="720"/>
-        <w:rPr>
-          <w:rFonts w:ascii="Times New Roman" w:hAnsi="Times New Roman" w:cs="Times New Roman"/>
-          <w:sz w:val="24"/>
-          <w:szCs w:val="24"/>
-        </w:rPr>
-      </w:pPr>
-      <w:r>
-        <w:rPr>
-          <w:rFonts w:ascii="Times New Roman" w:hAnsi="Times New Roman" w:cs="Times New Roman"/>
-          <w:sz w:val="24"/>
-          <w:szCs w:val="24"/>
-        </w:rPr>
-        <w:t>-rival</w:t>
-      </w:r>
-    </w:p>
-    <w:p>
-      <w:pPr>
-        <w:ind w:firstLine="720"/>
-        <w:rPr>
-          <w:rFonts w:ascii="Times New Roman" w:hAnsi="Times New Roman" w:cs="Times New Roman"/>
-          <w:sz w:val="24"/>
-          <w:szCs w:val="24"/>
-        </w:rPr>
-      </w:pPr>
-      <w:r>
-        <w:rPr>
-          <w:rFonts w:ascii="Times New Roman" w:hAnsi="Times New Roman" w:cs="Times New Roman"/>
-          <w:sz w:val="24"/>
-          <w:szCs w:val="24"/>
-        </w:rPr>
-        <w:t>-friend</w:t>
-      </w:r>
-    </w:p>
-    <w:p>
-      <w:pPr>
         <w:spacing w:after="0" w:line="240" w:lineRule="auto"/>
         <w:rPr>
           <w:rFonts w:ascii="Times New Roman" w:eastAsia="Times New Roman" w:hAnsi="Times New Roman" w:cs="Times New Roman"/>
@@ -8111,10 +7226,7 @@
           <w:u w:val="single"/>
         </w:rPr>
       </w:pPr>
-    </w:p>
-    <w:p>
-      <w:pPr>
-        <w:spacing w:after="0" w:line="240" w:lineRule="auto"/>
+      <w:r>
         <w:rPr>
           <w:rFonts w:ascii="Times New Roman" w:eastAsia="Times New Roman" w:hAnsi="Times New Roman" w:cs="Times New Roman"/>
           <w:color w:val="000000"/>
@@ -8122,280 +7234,6 @@
           <w:szCs w:val="24"/>
           <w:u w:val="single"/>
         </w:rPr>
-      </w:pPr>
-    </w:p>
-    <w:p>
-      <w:pPr>
-        <w:spacing w:after="0" w:line="240" w:lineRule="auto"/>
-        <w:rPr>
-          <w:rFonts w:ascii="Times New Roman" w:eastAsia="Times New Roman" w:hAnsi="Times New Roman" w:cs="Times New Roman"/>
-          <w:color w:val="000000"/>
-          <w:sz w:val="24"/>
-          <w:szCs w:val="24"/>
-          <w:u w:val="single"/>
-        </w:rPr>
-      </w:pPr>
-    </w:p>
-    <w:p>
-      <w:pPr>
-        <w:spacing w:after="0" w:line="240" w:lineRule="auto"/>
-        <w:rPr>
-          <w:rFonts w:ascii="Times New Roman" w:eastAsia="Times New Roman" w:hAnsi="Times New Roman" w:cs="Times New Roman"/>
-          <w:color w:val="000000"/>
-          <w:sz w:val="24"/>
-          <w:szCs w:val="24"/>
-          <w:u w:val="single"/>
-        </w:rPr>
-      </w:pPr>
-    </w:p>
-    <w:p>
-      <w:pPr>
-        <w:spacing w:after="0" w:line="240" w:lineRule="auto"/>
-        <w:rPr>
-          <w:rFonts w:ascii="Times New Roman" w:eastAsia="Times New Roman" w:hAnsi="Times New Roman" w:cs="Times New Roman"/>
-          <w:color w:val="000000"/>
-          <w:sz w:val="24"/>
-          <w:szCs w:val="24"/>
-          <w:u w:val="single"/>
-        </w:rPr>
-      </w:pPr>
-    </w:p>
-    <w:p>
-      <w:pPr>
-        <w:spacing w:after="0" w:line="240" w:lineRule="auto"/>
-        <w:rPr>
-          <w:rFonts w:ascii="Times New Roman" w:eastAsia="Times New Roman" w:hAnsi="Times New Roman" w:cs="Times New Roman"/>
-          <w:color w:val="000000"/>
-          <w:sz w:val="24"/>
-          <w:szCs w:val="24"/>
-          <w:u w:val="single"/>
-        </w:rPr>
-      </w:pPr>
-    </w:p>
-    <w:p>
-      <w:pPr>
-        <w:spacing w:after="0" w:line="240" w:lineRule="auto"/>
-        <w:rPr>
-          <w:rFonts w:ascii="Times New Roman" w:eastAsia="Times New Roman" w:hAnsi="Times New Roman" w:cs="Times New Roman"/>
-          <w:color w:val="000000"/>
-          <w:sz w:val="24"/>
-          <w:szCs w:val="24"/>
-          <w:u w:val="single"/>
-        </w:rPr>
-      </w:pPr>
-    </w:p>
-    <w:p>
-      <w:pPr>
-        <w:spacing w:after="0" w:line="240" w:lineRule="auto"/>
-        <w:rPr>
-          <w:rFonts w:ascii="Times New Roman" w:eastAsia="Times New Roman" w:hAnsi="Times New Roman" w:cs="Times New Roman"/>
-          <w:color w:val="000000"/>
-          <w:sz w:val="24"/>
-          <w:szCs w:val="24"/>
-          <w:u w:val="single"/>
-        </w:rPr>
-      </w:pPr>
-    </w:p>
-    <w:p>
-      <w:pPr>
-        <w:spacing w:after="0" w:line="240" w:lineRule="auto"/>
-        <w:rPr>
-          <w:rFonts w:ascii="Times New Roman" w:eastAsia="Times New Roman" w:hAnsi="Times New Roman" w:cs="Times New Roman"/>
-          <w:color w:val="000000"/>
-          <w:sz w:val="24"/>
-          <w:szCs w:val="24"/>
-          <w:u w:val="single"/>
-        </w:rPr>
-      </w:pPr>
-    </w:p>
-    <w:p>
-      <w:pPr>
-        <w:spacing w:after="0" w:line="240" w:lineRule="auto"/>
-        <w:rPr>
-          <w:rFonts w:ascii="Times New Roman" w:eastAsia="Times New Roman" w:hAnsi="Times New Roman" w:cs="Times New Roman"/>
-          <w:color w:val="000000"/>
-          <w:sz w:val="24"/>
-          <w:szCs w:val="24"/>
-          <w:u w:val="single"/>
-        </w:rPr>
-      </w:pPr>
-    </w:p>
-    <w:p>
-      <w:pPr>
-        <w:spacing w:after="0" w:line="240" w:lineRule="auto"/>
-        <w:rPr>
-          <w:rFonts w:ascii="Times New Roman" w:eastAsia="Times New Roman" w:hAnsi="Times New Roman" w:cs="Times New Roman"/>
-          <w:color w:val="000000"/>
-          <w:sz w:val="24"/>
-          <w:szCs w:val="24"/>
-          <w:u w:val="single"/>
-        </w:rPr>
-      </w:pPr>
-    </w:p>
-    <w:p>
-      <w:pPr>
-        <w:spacing w:after="0" w:line="240" w:lineRule="auto"/>
-        <w:rPr>
-          <w:rFonts w:ascii="Times New Roman" w:eastAsia="Times New Roman" w:hAnsi="Times New Roman" w:cs="Times New Roman"/>
-          <w:color w:val="000000"/>
-          <w:sz w:val="24"/>
-          <w:szCs w:val="24"/>
-          <w:u w:val="single"/>
-        </w:rPr>
-      </w:pPr>
-    </w:p>
-    <w:p>
-      <w:pPr>
-        <w:spacing w:after="0" w:line="240" w:lineRule="auto"/>
-        <w:rPr>
-          <w:rFonts w:ascii="Times New Roman" w:eastAsia="Times New Roman" w:hAnsi="Times New Roman" w:cs="Times New Roman"/>
-          <w:color w:val="000000"/>
-          <w:sz w:val="24"/>
-          <w:szCs w:val="24"/>
-          <w:u w:val="single"/>
-        </w:rPr>
-      </w:pPr>
-    </w:p>
-    <w:p>
-      <w:pPr>
-        <w:spacing w:after="0" w:line="240" w:lineRule="auto"/>
-        <w:rPr>
-          <w:rFonts w:ascii="Times New Roman" w:eastAsia="Times New Roman" w:hAnsi="Times New Roman" w:cs="Times New Roman"/>
-          <w:color w:val="000000"/>
-          <w:sz w:val="24"/>
-          <w:szCs w:val="24"/>
-          <w:u w:val="single"/>
-        </w:rPr>
-      </w:pPr>
-    </w:p>
-    <w:p>
-      <w:pPr>
-        <w:spacing w:after="0" w:line="240" w:lineRule="auto"/>
-        <w:rPr>
-          <w:rFonts w:ascii="Times New Roman" w:eastAsia="Times New Roman" w:hAnsi="Times New Roman" w:cs="Times New Roman"/>
-          <w:color w:val="000000"/>
-          <w:sz w:val="24"/>
-          <w:szCs w:val="24"/>
-          <w:u w:val="single"/>
-        </w:rPr>
-      </w:pPr>
-    </w:p>
-    <w:p>
-      <w:pPr>
-        <w:spacing w:after="0" w:line="240" w:lineRule="auto"/>
-        <w:rPr>
-          <w:rFonts w:ascii="Times New Roman" w:eastAsia="Times New Roman" w:hAnsi="Times New Roman" w:cs="Times New Roman"/>
-          <w:color w:val="000000"/>
-          <w:sz w:val="24"/>
-          <w:szCs w:val="24"/>
-          <w:u w:val="single"/>
-        </w:rPr>
-      </w:pPr>
-    </w:p>
-    <w:p>
-      <w:pPr>
-        <w:spacing w:after="0" w:line="240" w:lineRule="auto"/>
-        <w:rPr>
-          <w:rFonts w:ascii="Times New Roman" w:eastAsia="Times New Roman" w:hAnsi="Times New Roman" w:cs="Times New Roman"/>
-          <w:color w:val="000000"/>
-          <w:sz w:val="24"/>
-          <w:szCs w:val="24"/>
-          <w:u w:val="single"/>
-        </w:rPr>
-      </w:pPr>
-    </w:p>
-    <w:p>
-      <w:pPr>
-        <w:spacing w:after="0" w:line="240" w:lineRule="auto"/>
-        <w:rPr>
-          <w:rFonts w:ascii="Times New Roman" w:eastAsia="Times New Roman" w:hAnsi="Times New Roman" w:cs="Times New Roman"/>
-          <w:color w:val="000000"/>
-          <w:sz w:val="24"/>
-          <w:szCs w:val="24"/>
-          <w:u w:val="single"/>
-        </w:rPr>
-      </w:pPr>
-    </w:p>
-    <w:p>
-      <w:pPr>
-        <w:spacing w:after="0" w:line="240" w:lineRule="auto"/>
-        <w:rPr>
-          <w:rFonts w:ascii="Times New Roman" w:eastAsia="Times New Roman" w:hAnsi="Times New Roman" w:cs="Times New Roman"/>
-          <w:color w:val="000000"/>
-          <w:sz w:val="24"/>
-          <w:szCs w:val="24"/>
-          <w:u w:val="single"/>
-        </w:rPr>
-      </w:pPr>
-    </w:p>
-    <w:p>
-      <w:pPr>
-        <w:spacing w:after="0" w:line="240" w:lineRule="auto"/>
-        <w:rPr>
-          <w:rFonts w:ascii="Times New Roman" w:eastAsia="Times New Roman" w:hAnsi="Times New Roman" w:cs="Times New Roman"/>
-          <w:color w:val="000000"/>
-          <w:sz w:val="24"/>
-          <w:szCs w:val="24"/>
-          <w:u w:val="single"/>
-        </w:rPr>
-      </w:pPr>
-    </w:p>
-    <w:p>
-      <w:pPr>
-        <w:spacing w:after="0" w:line="240" w:lineRule="auto"/>
-        <w:rPr>
-          <w:rFonts w:ascii="Times New Roman" w:eastAsia="Times New Roman" w:hAnsi="Times New Roman" w:cs="Times New Roman"/>
-          <w:color w:val="000000"/>
-          <w:sz w:val="24"/>
-          <w:szCs w:val="24"/>
-          <w:u w:val="single"/>
-        </w:rPr>
-      </w:pPr>
-    </w:p>
-    <w:p>
-      <w:pPr>
-        <w:spacing w:after="0" w:line="240" w:lineRule="auto"/>
-        <w:rPr>
-          <w:rFonts w:ascii="Times New Roman" w:eastAsia="Times New Roman" w:hAnsi="Times New Roman" w:cs="Times New Roman"/>
-          <w:color w:val="000000"/>
-          <w:sz w:val="24"/>
-          <w:szCs w:val="24"/>
-          <w:u w:val="single"/>
-        </w:rPr>
-      </w:pPr>
-    </w:p>
-    <w:p>
-      <w:pPr>
-        <w:spacing w:after="0" w:line="240" w:lineRule="auto"/>
-        <w:rPr>
-          <w:rFonts w:ascii="Times New Roman" w:eastAsia="Times New Roman" w:hAnsi="Times New Roman" w:cs="Times New Roman"/>
-          <w:color w:val="000000"/>
-          <w:sz w:val="24"/>
-          <w:szCs w:val="24"/>
-          <w:u w:val="single"/>
-        </w:rPr>
-      </w:pPr>
-    </w:p>
-    <w:p>
-      <w:pPr>
-        <w:spacing w:after="0" w:line="240" w:lineRule="auto"/>
-        <w:rPr>
-          <w:rFonts w:ascii="Times New Roman" w:eastAsia="Times New Roman" w:hAnsi="Times New Roman" w:cs="Times New Roman"/>
-          <w:color w:val="000000"/>
-          <w:sz w:val="24"/>
-          <w:szCs w:val="24"/>
-          <w:u w:val="single"/>
-        </w:rPr>
-      </w:pPr>
-      <w:r>
-        <w:rPr>
-          <w:rFonts w:ascii="Times New Roman" w:eastAsia="Times New Roman" w:hAnsi="Times New Roman" w:cs="Times New Roman"/>
-          <w:color w:val="000000"/>
-          <w:sz w:val="24"/>
-          <w:szCs w:val="24"/>
-          <w:u w:val="single"/>
-        </w:rPr>
-        <w:lastRenderedPageBreak/>
         <w:t>Plot Outline Draft</w:t>
       </w:r>
     </w:p>
@@ -8475,11 +7313,852 @@
         <w:spacing w:after="0" w:line="240" w:lineRule="auto"/>
         <w:rPr>
           <w:rFonts w:ascii="Times New Roman" w:eastAsia="Times New Roman" w:hAnsi="Times New Roman" w:cs="Times New Roman"/>
-          <w:sz w:val="24"/>
-          <w:szCs w:val="24"/>
-        </w:rPr>
-      </w:pPr>
-      <w:r>
+          <w:color w:val="000000"/>
+          <w:sz w:val="24"/>
+          <w:szCs w:val="24"/>
+        </w:rPr>
+      </w:pPr>
+      <w:r>
+        <w:rPr>
+          <w:rFonts w:ascii="Times New Roman" w:eastAsia="Times New Roman" w:hAnsi="Times New Roman" w:cs="Times New Roman"/>
+          <w:color w:val="000000"/>
+          <w:sz w:val="24"/>
+          <w:szCs w:val="24"/>
+        </w:rPr>
+        <w:t>1</w:t>
+      </w:r>
+      <w:r>
+        <w:rPr>
+          <w:rFonts w:ascii="Times New Roman" w:eastAsia="Times New Roman" w:hAnsi="Times New Roman" w:cs="Times New Roman"/>
+          <w:color w:val="000000"/>
+          <w:sz w:val="24"/>
+          <w:szCs w:val="24"/>
+          <w:vertAlign w:val="superscript"/>
+        </w:rPr>
+        <w:t>st</w:t>
+      </w:r>
+      <w:r>
+        <w:rPr>
+          <w:rFonts w:ascii="Times New Roman" w:eastAsia="Times New Roman" w:hAnsi="Times New Roman" w:cs="Times New Roman"/>
+          <w:color w:val="000000"/>
+          <w:sz w:val="24"/>
+          <w:szCs w:val="24"/>
+        </w:rPr>
+        <w:t xml:space="preserve"> Gym: </w:t>
+      </w:r>
+    </w:p>
+    <w:p>
+      <w:pPr>
+        <w:spacing w:after="0" w:line="240" w:lineRule="auto"/>
+        <w:ind w:firstLine="720"/>
+        <w:rPr>
+          <w:rFonts w:ascii="Times New Roman" w:eastAsia="Times New Roman" w:hAnsi="Times New Roman" w:cs="Times New Roman"/>
+          <w:color w:val="000000"/>
+          <w:sz w:val="24"/>
+          <w:szCs w:val="24"/>
+        </w:rPr>
+      </w:pPr>
+      <w:r>
+        <w:rPr>
+          <w:rFonts w:ascii="Times New Roman" w:eastAsia="Times New Roman" w:hAnsi="Times New Roman" w:cs="Times New Roman"/>
+          <w:color w:val="000000"/>
+          <w:sz w:val="24"/>
+          <w:szCs w:val="24"/>
+        </w:rPr>
+        <w:t>DCC</w:t>
+      </w:r>
+      <w:r>
+        <w:rPr>
+          <w:rFonts w:ascii="Times New Roman" w:eastAsia="Times New Roman" w:hAnsi="Times New Roman" w:cs="Times New Roman"/>
+          <w:color w:val="000000"/>
+          <w:sz w:val="24"/>
+          <w:szCs w:val="24"/>
+        </w:rPr>
+        <w:t xml:space="preserve"> (</w:t>
+      </w:r>
+      <w:r>
+        <w:rPr>
+          <w:rFonts w:ascii="Times New Roman" w:eastAsia="Times New Roman" w:hAnsi="Times New Roman" w:cs="Times New Roman"/>
+          <w:color w:val="000000"/>
+          <w:sz w:val="24"/>
+          <w:szCs w:val="24"/>
+        </w:rPr>
+        <w:t>Type counters water</w:t>
+      </w:r>
+      <w:r>
+        <w:rPr>
+          <w:rFonts w:ascii="Times New Roman" w:eastAsia="Times New Roman" w:hAnsi="Times New Roman" w:cs="Times New Roman"/>
+          <w:color w:val="000000"/>
+          <w:sz w:val="24"/>
+          <w:szCs w:val="24"/>
+        </w:rPr>
+        <w:t>)</w:t>
+      </w:r>
+      <w:r>
+        <w:rPr>
+          <w:rFonts w:ascii="Times New Roman" w:eastAsia="Times New Roman" w:hAnsi="Times New Roman" w:cs="Times New Roman"/>
+          <w:color w:val="000000"/>
+          <w:sz w:val="24"/>
+          <w:szCs w:val="24"/>
+        </w:rPr>
+        <w:t xml:space="preserve"> </w:t>
+      </w:r>
+    </w:p>
+    <w:p>
+      <w:pPr>
+        <w:spacing w:after="0" w:line="240" w:lineRule="auto"/>
+        <w:ind w:firstLine="720"/>
+        <w:rPr>
+          <w:rFonts w:ascii="Times New Roman" w:eastAsia="Times New Roman" w:hAnsi="Times New Roman" w:cs="Times New Roman"/>
+          <w:color w:val="000000"/>
+          <w:sz w:val="24"/>
+          <w:szCs w:val="24"/>
+        </w:rPr>
+      </w:pPr>
+      <w:r>
+        <w:rPr>
+          <w:rFonts w:ascii="Times New Roman" w:eastAsia="Times New Roman" w:hAnsi="Times New Roman" w:cs="Times New Roman"/>
+          <w:color w:val="000000"/>
+          <w:sz w:val="24"/>
+          <w:szCs w:val="24"/>
+        </w:rPr>
+        <w:t xml:space="preserve">– Leader: Prof. </w:t>
+      </w:r>
+      <w:r>
+        <w:rPr>
+          <w:rFonts w:ascii="Times New Roman" w:eastAsia="Times New Roman" w:hAnsi="Times New Roman" w:cs="Times New Roman"/>
+          <w:color w:val="000000"/>
+          <w:sz w:val="24"/>
+          <w:szCs w:val="24"/>
+        </w:rPr>
+        <w:t>IHSS</w:t>
+      </w:r>
+    </w:p>
+    <w:p>
+      <w:pPr>
+        <w:spacing w:after="0" w:line="240" w:lineRule="auto"/>
+        <w:rPr>
+          <w:rFonts w:ascii="Times New Roman" w:eastAsia="Times New Roman" w:hAnsi="Times New Roman" w:cs="Times New Roman"/>
+          <w:color w:val="000000"/>
+          <w:sz w:val="24"/>
+          <w:szCs w:val="24"/>
+        </w:rPr>
+      </w:pPr>
+      <w:r>
+        <w:rPr>
+          <w:rFonts w:ascii="Times New Roman" w:eastAsia="Times New Roman" w:hAnsi="Times New Roman" w:cs="Times New Roman"/>
+          <w:color w:val="000000"/>
+          <w:sz w:val="24"/>
+          <w:szCs w:val="24"/>
+        </w:rPr>
+        <w:t>2</w:t>
+      </w:r>
+      <w:r>
+        <w:rPr>
+          <w:rFonts w:ascii="Times New Roman" w:eastAsia="Times New Roman" w:hAnsi="Times New Roman" w:cs="Times New Roman"/>
+          <w:color w:val="000000"/>
+          <w:sz w:val="24"/>
+          <w:szCs w:val="24"/>
+          <w:vertAlign w:val="superscript"/>
+        </w:rPr>
+        <w:t>nd</w:t>
+      </w:r>
+      <w:r>
+        <w:rPr>
+          <w:rFonts w:ascii="Times New Roman" w:eastAsia="Times New Roman" w:hAnsi="Times New Roman" w:cs="Times New Roman"/>
+          <w:color w:val="000000"/>
+          <w:sz w:val="24"/>
+          <w:szCs w:val="24"/>
+        </w:rPr>
+        <w:t xml:space="preserve"> Gym:</w:t>
+      </w:r>
+    </w:p>
+    <w:p>
+      <w:pPr>
+        <w:spacing w:after="0" w:line="240" w:lineRule="auto"/>
+        <w:ind w:firstLine="720"/>
+        <w:rPr>
+          <w:rFonts w:ascii="Times New Roman" w:eastAsia="Times New Roman" w:hAnsi="Times New Roman" w:cs="Times New Roman"/>
+          <w:color w:val="000000"/>
+          <w:sz w:val="24"/>
+          <w:szCs w:val="24"/>
+        </w:rPr>
+      </w:pPr>
+      <w:r>
+        <w:rPr>
+          <w:rFonts w:ascii="Times New Roman" w:eastAsia="Times New Roman" w:hAnsi="Times New Roman" w:cs="Times New Roman"/>
+          <w:color w:val="000000"/>
+          <w:sz w:val="24"/>
+          <w:szCs w:val="24"/>
+        </w:rPr>
+        <w:t>Russel Sage</w:t>
+      </w:r>
+      <w:r>
+        <w:rPr>
+          <w:rFonts w:ascii="Times New Roman" w:eastAsia="Times New Roman" w:hAnsi="Times New Roman" w:cs="Times New Roman"/>
+          <w:color w:val="000000"/>
+          <w:sz w:val="24"/>
+          <w:szCs w:val="24"/>
+        </w:rPr>
+        <w:t xml:space="preserve"> (</w:t>
+      </w:r>
+      <w:r>
+        <w:rPr>
+          <w:rFonts w:ascii="Times New Roman" w:eastAsia="Times New Roman" w:hAnsi="Times New Roman" w:cs="Times New Roman"/>
+          <w:color w:val="000000"/>
+          <w:sz w:val="24"/>
+          <w:szCs w:val="24"/>
+        </w:rPr>
+        <w:t>Type counters fire)</w:t>
+      </w:r>
+    </w:p>
+    <w:p>
+      <w:pPr>
+        <w:spacing w:after="0" w:line="240" w:lineRule="auto"/>
+        <w:ind w:firstLine="720"/>
+        <w:rPr>
+          <w:rFonts w:ascii="Times New Roman" w:eastAsia="Times New Roman" w:hAnsi="Times New Roman" w:cs="Times New Roman"/>
+          <w:color w:val="000000"/>
+          <w:sz w:val="24"/>
+          <w:szCs w:val="24"/>
+        </w:rPr>
+      </w:pPr>
+      <w:r>
+        <w:rPr>
+          <w:rFonts w:ascii="Times New Roman" w:eastAsia="Times New Roman" w:hAnsi="Times New Roman" w:cs="Times New Roman"/>
+          <w:color w:val="000000"/>
+          <w:sz w:val="24"/>
+          <w:szCs w:val="24"/>
+        </w:rPr>
+        <w:t xml:space="preserve">– Leader: Prof. </w:t>
+      </w:r>
+      <w:r>
+        <w:rPr>
+          <w:rFonts w:ascii="Times New Roman" w:eastAsia="Times New Roman" w:hAnsi="Times New Roman" w:cs="Times New Roman"/>
+          <w:color w:val="000000"/>
+          <w:sz w:val="24"/>
+          <w:szCs w:val="24"/>
+        </w:rPr>
+        <w:t>Lynch</w:t>
+      </w:r>
+    </w:p>
+    <w:p>
+      <w:pPr>
+        <w:spacing w:after="0" w:line="240" w:lineRule="auto"/>
+        <w:rPr>
+          <w:rFonts w:ascii="Times New Roman" w:eastAsia="Times New Roman" w:hAnsi="Times New Roman" w:cs="Times New Roman"/>
+          <w:color w:val="000000"/>
+          <w:sz w:val="24"/>
+          <w:szCs w:val="24"/>
+        </w:rPr>
+      </w:pPr>
+      <w:r>
+        <w:rPr>
+          <w:rFonts w:ascii="Times New Roman" w:eastAsia="Times New Roman" w:hAnsi="Times New Roman" w:cs="Times New Roman"/>
+          <w:color w:val="000000"/>
+          <w:sz w:val="24"/>
+          <w:szCs w:val="24"/>
+        </w:rPr>
+        <w:t>3</w:t>
+      </w:r>
+      <w:r>
+        <w:rPr>
+          <w:rFonts w:ascii="Times New Roman" w:eastAsia="Times New Roman" w:hAnsi="Times New Roman" w:cs="Times New Roman"/>
+          <w:color w:val="000000"/>
+          <w:sz w:val="24"/>
+          <w:szCs w:val="24"/>
+          <w:vertAlign w:val="superscript"/>
+        </w:rPr>
+        <w:t>rd</w:t>
+      </w:r>
+      <w:r>
+        <w:rPr>
+          <w:rFonts w:ascii="Times New Roman" w:eastAsia="Times New Roman" w:hAnsi="Times New Roman" w:cs="Times New Roman"/>
+          <w:color w:val="000000"/>
+          <w:sz w:val="24"/>
+          <w:szCs w:val="24"/>
+        </w:rPr>
+        <w:t xml:space="preserve"> Gym: </w:t>
+      </w:r>
+    </w:p>
+    <w:p>
+      <w:pPr>
+        <w:spacing w:after="0" w:line="240" w:lineRule="auto"/>
+        <w:ind w:firstLine="720"/>
+        <w:rPr>
+          <w:rFonts w:ascii="Times New Roman" w:eastAsia="Times New Roman" w:hAnsi="Times New Roman" w:cs="Times New Roman"/>
+          <w:color w:val="000000"/>
+          <w:sz w:val="24"/>
+          <w:szCs w:val="24"/>
+        </w:rPr>
+      </w:pPr>
+      <w:r>
+        <w:rPr>
+          <w:rFonts w:ascii="Times New Roman" w:eastAsia="Times New Roman" w:hAnsi="Times New Roman" w:cs="Times New Roman"/>
+          <w:color w:val="000000"/>
+          <w:sz w:val="24"/>
+          <w:szCs w:val="24"/>
+        </w:rPr>
+        <w:t>Lally</w:t>
+      </w:r>
+      <w:r>
+        <w:rPr>
+          <w:rFonts w:ascii="Times New Roman" w:eastAsia="Times New Roman" w:hAnsi="Times New Roman" w:cs="Times New Roman"/>
+          <w:color w:val="000000"/>
+          <w:sz w:val="24"/>
+          <w:szCs w:val="24"/>
+        </w:rPr>
+        <w:t xml:space="preserve"> (Type counters grass)</w:t>
+      </w:r>
+      <w:r>
+        <w:rPr>
+          <w:rFonts w:ascii="Times New Roman" w:eastAsia="Times New Roman" w:hAnsi="Times New Roman" w:cs="Times New Roman"/>
+          <w:color w:val="000000"/>
+          <w:sz w:val="24"/>
+          <w:szCs w:val="24"/>
+        </w:rPr>
+        <w:t xml:space="preserve"> </w:t>
+      </w:r>
+    </w:p>
+    <w:p>
+      <w:pPr>
+        <w:spacing w:after="0" w:line="240" w:lineRule="auto"/>
+        <w:ind w:firstLine="720"/>
+        <w:rPr>
+          <w:rFonts w:ascii="Times New Roman" w:eastAsia="Times New Roman" w:hAnsi="Times New Roman" w:cs="Times New Roman"/>
+          <w:color w:val="000000"/>
+          <w:sz w:val="24"/>
+          <w:szCs w:val="24"/>
+        </w:rPr>
+      </w:pPr>
+      <w:r>
+        <w:rPr>
+          <w:rFonts w:ascii="Times New Roman" w:eastAsia="Times New Roman" w:hAnsi="Times New Roman" w:cs="Times New Roman"/>
+          <w:color w:val="000000"/>
+          <w:sz w:val="24"/>
+          <w:szCs w:val="24"/>
+        </w:rPr>
+        <w:t>– Leader: Prof. Goldschmidt</w:t>
+      </w:r>
+    </w:p>
+    <w:p>
+      <w:pPr>
+        <w:spacing w:after="0" w:line="240" w:lineRule="auto"/>
+        <w:rPr>
+          <w:rFonts w:ascii="Times New Roman" w:eastAsia="Times New Roman" w:hAnsi="Times New Roman" w:cs="Times New Roman"/>
+          <w:color w:val="000000"/>
+          <w:sz w:val="24"/>
+          <w:szCs w:val="24"/>
+        </w:rPr>
+      </w:pPr>
+      <w:r>
+        <w:rPr>
+          <w:rFonts w:ascii="Times New Roman" w:eastAsia="Times New Roman" w:hAnsi="Times New Roman" w:cs="Times New Roman"/>
+          <w:color w:val="000000"/>
+          <w:sz w:val="24"/>
+          <w:szCs w:val="24"/>
+        </w:rPr>
+        <w:t>4</w:t>
+      </w:r>
+      <w:r>
+        <w:rPr>
+          <w:rFonts w:ascii="Times New Roman" w:eastAsia="Times New Roman" w:hAnsi="Times New Roman" w:cs="Times New Roman"/>
+          <w:color w:val="000000"/>
+          <w:sz w:val="24"/>
+          <w:szCs w:val="24"/>
+          <w:vertAlign w:val="superscript"/>
+        </w:rPr>
+        <w:t>th</w:t>
+      </w:r>
+      <w:r>
+        <w:rPr>
+          <w:rFonts w:ascii="Times New Roman" w:eastAsia="Times New Roman" w:hAnsi="Times New Roman" w:cs="Times New Roman"/>
+          <w:color w:val="000000"/>
+          <w:sz w:val="24"/>
+          <w:szCs w:val="24"/>
+        </w:rPr>
+        <w:t xml:space="preserve"> Gym:</w:t>
+      </w:r>
+    </w:p>
+    <w:p>
+      <w:pPr>
+        <w:spacing w:after="0" w:line="240" w:lineRule="auto"/>
+        <w:ind w:firstLine="720"/>
+        <w:rPr>
+          <w:rFonts w:ascii="Times New Roman" w:eastAsia="Times New Roman" w:hAnsi="Times New Roman" w:cs="Times New Roman"/>
+          <w:color w:val="000000"/>
+          <w:sz w:val="24"/>
+          <w:szCs w:val="24"/>
+        </w:rPr>
+      </w:pPr>
+      <w:r>
+        <w:rPr>
+          <w:rFonts w:ascii="Times New Roman" w:eastAsia="Times New Roman" w:hAnsi="Times New Roman" w:cs="Times New Roman"/>
+          <w:color w:val="000000"/>
+          <w:sz w:val="24"/>
+          <w:szCs w:val="24"/>
+        </w:rPr>
+        <w:t xml:space="preserve"> </w:t>
+      </w:r>
+      <w:r>
+        <w:rPr>
+          <w:rFonts w:ascii="Times New Roman" w:eastAsia="Times New Roman" w:hAnsi="Times New Roman" w:cs="Times New Roman"/>
+          <w:color w:val="000000"/>
+          <w:sz w:val="24"/>
+          <w:szCs w:val="24"/>
+        </w:rPr>
+        <w:t>Mueller Center (Type counters water)</w:t>
+      </w:r>
+    </w:p>
+    <w:p>
+      <w:pPr>
+        <w:spacing w:after="0" w:line="240" w:lineRule="auto"/>
+        <w:ind w:firstLine="720"/>
+        <w:rPr>
+          <w:rFonts w:ascii="Times New Roman" w:eastAsia="Times New Roman" w:hAnsi="Times New Roman" w:cs="Times New Roman"/>
+          <w:color w:val="000000"/>
+          <w:sz w:val="24"/>
+          <w:szCs w:val="24"/>
+        </w:rPr>
+      </w:pPr>
+      <w:r>
+        <w:rPr>
+          <w:rFonts w:ascii="Times New Roman" w:eastAsia="Times New Roman" w:hAnsi="Times New Roman" w:cs="Times New Roman"/>
+          <w:color w:val="000000"/>
+          <w:sz w:val="24"/>
+          <w:szCs w:val="24"/>
+        </w:rPr>
+        <w:t xml:space="preserve">– Leader: Prof. </w:t>
+      </w:r>
+      <w:r>
+        <w:rPr>
+          <w:rFonts w:ascii="Times New Roman" w:eastAsia="Times New Roman" w:hAnsi="Times New Roman" w:cs="Times New Roman"/>
+          <w:color w:val="000000"/>
+          <w:sz w:val="24"/>
+          <w:szCs w:val="24"/>
+        </w:rPr>
+        <w:t>ATHLETIC DIRECTOR</w:t>
+      </w:r>
+    </w:p>
+    <w:p>
+      <w:pPr>
+        <w:spacing w:after="0" w:line="240" w:lineRule="auto"/>
+        <w:rPr>
+          <w:rFonts w:ascii="Times New Roman" w:eastAsia="Times New Roman" w:hAnsi="Times New Roman" w:cs="Times New Roman"/>
+          <w:color w:val="000000"/>
+          <w:sz w:val="24"/>
+          <w:szCs w:val="24"/>
+        </w:rPr>
+      </w:pPr>
+      <w:r>
+        <w:rPr>
+          <w:rFonts w:ascii="Times New Roman" w:eastAsia="Times New Roman" w:hAnsi="Times New Roman" w:cs="Times New Roman"/>
+          <w:color w:val="000000"/>
+          <w:sz w:val="24"/>
+          <w:szCs w:val="24"/>
+        </w:rPr>
+        <w:t>5</w:t>
+      </w:r>
+      <w:r>
+        <w:rPr>
+          <w:rFonts w:ascii="Times New Roman" w:eastAsia="Times New Roman" w:hAnsi="Times New Roman" w:cs="Times New Roman"/>
+          <w:color w:val="000000"/>
+          <w:sz w:val="24"/>
+          <w:szCs w:val="24"/>
+          <w:vertAlign w:val="superscript"/>
+        </w:rPr>
+        <w:t>th</w:t>
+      </w:r>
+      <w:r>
+        <w:rPr>
+          <w:rFonts w:ascii="Times New Roman" w:eastAsia="Times New Roman" w:hAnsi="Times New Roman" w:cs="Times New Roman"/>
+          <w:color w:val="000000"/>
+          <w:sz w:val="24"/>
+          <w:szCs w:val="24"/>
+        </w:rPr>
+        <w:t xml:space="preserve"> Gym:</w:t>
+      </w:r>
+    </w:p>
+    <w:p>
+      <w:pPr>
+        <w:spacing w:after="0" w:line="240" w:lineRule="auto"/>
+        <w:ind w:firstLine="720"/>
+        <w:rPr>
+          <w:rFonts w:ascii="Times New Roman" w:eastAsia="Times New Roman" w:hAnsi="Times New Roman" w:cs="Times New Roman"/>
+          <w:color w:val="000000"/>
+          <w:sz w:val="24"/>
+          <w:szCs w:val="24"/>
+        </w:rPr>
+      </w:pPr>
+      <w:r>
+        <w:rPr>
+          <w:rFonts w:ascii="Times New Roman" w:eastAsia="Times New Roman" w:hAnsi="Times New Roman" w:cs="Times New Roman"/>
+          <w:color w:val="000000"/>
+          <w:sz w:val="24"/>
+          <w:szCs w:val="24"/>
+        </w:rPr>
+        <w:t xml:space="preserve"> Troy</w:t>
+      </w:r>
+      <w:r>
+        <w:rPr>
+          <w:rFonts w:ascii="Times New Roman" w:eastAsia="Times New Roman" w:hAnsi="Times New Roman" w:cs="Times New Roman"/>
+          <w:color w:val="000000"/>
+          <w:sz w:val="24"/>
+          <w:szCs w:val="24"/>
+        </w:rPr>
+        <w:t xml:space="preserve"> (Type counters grass)</w:t>
+      </w:r>
+    </w:p>
+    <w:p>
+      <w:pPr>
+        <w:spacing w:after="0" w:line="240" w:lineRule="auto"/>
+        <w:ind w:firstLine="720"/>
+        <w:rPr>
+          <w:rFonts w:ascii="Times New Roman" w:eastAsia="Times New Roman" w:hAnsi="Times New Roman" w:cs="Times New Roman"/>
+          <w:color w:val="000000"/>
+          <w:sz w:val="24"/>
+          <w:szCs w:val="24"/>
+        </w:rPr>
+      </w:pPr>
+      <w:r>
+        <w:rPr>
+          <w:rFonts w:ascii="Times New Roman" w:eastAsia="Times New Roman" w:hAnsi="Times New Roman" w:cs="Times New Roman"/>
+          <w:color w:val="000000"/>
+          <w:sz w:val="24"/>
+          <w:szCs w:val="24"/>
+        </w:rPr>
+        <w:t xml:space="preserve">– Leader: Prof. </w:t>
+      </w:r>
+      <w:r>
+        <w:rPr>
+          <w:rFonts w:ascii="Times New Roman" w:eastAsia="Times New Roman" w:hAnsi="Times New Roman" w:cs="Times New Roman"/>
+          <w:color w:val="000000"/>
+          <w:sz w:val="24"/>
+          <w:szCs w:val="24"/>
+        </w:rPr>
+        <w:t>CIVIL</w:t>
+      </w:r>
+    </w:p>
+    <w:p>
+      <w:pPr>
+        <w:spacing w:after="0" w:line="240" w:lineRule="auto"/>
+        <w:rPr>
+          <w:rFonts w:ascii="Times New Roman" w:eastAsia="Times New Roman" w:hAnsi="Times New Roman" w:cs="Times New Roman"/>
+          <w:color w:val="000000"/>
+          <w:sz w:val="24"/>
+          <w:szCs w:val="24"/>
+        </w:rPr>
+      </w:pPr>
+      <w:r>
+        <w:rPr>
+          <w:rFonts w:ascii="Times New Roman" w:eastAsia="Times New Roman" w:hAnsi="Times New Roman" w:cs="Times New Roman"/>
+          <w:color w:val="000000"/>
+          <w:sz w:val="24"/>
+          <w:szCs w:val="24"/>
+        </w:rPr>
+        <w:t>6</w:t>
+      </w:r>
+      <w:r>
+        <w:rPr>
+          <w:rFonts w:ascii="Times New Roman" w:eastAsia="Times New Roman" w:hAnsi="Times New Roman" w:cs="Times New Roman"/>
+          <w:color w:val="000000"/>
+          <w:sz w:val="24"/>
+          <w:szCs w:val="24"/>
+          <w:vertAlign w:val="superscript"/>
+        </w:rPr>
+        <w:t>th</w:t>
+      </w:r>
+      <w:r>
+        <w:rPr>
+          <w:rFonts w:ascii="Times New Roman" w:eastAsia="Times New Roman" w:hAnsi="Times New Roman" w:cs="Times New Roman"/>
+          <w:color w:val="000000"/>
+          <w:sz w:val="24"/>
+          <w:szCs w:val="24"/>
+        </w:rPr>
+        <w:t xml:space="preserve"> Gym:</w:t>
+      </w:r>
+    </w:p>
+    <w:p>
+      <w:pPr>
+        <w:spacing w:after="0" w:line="240" w:lineRule="auto"/>
+        <w:ind w:firstLine="720"/>
+        <w:rPr>
+          <w:rFonts w:ascii="Times New Roman" w:eastAsia="Times New Roman" w:hAnsi="Times New Roman" w:cs="Times New Roman"/>
+          <w:color w:val="000000"/>
+          <w:sz w:val="24"/>
+          <w:szCs w:val="24"/>
+        </w:rPr>
+      </w:pPr>
+      <w:r>
+        <w:rPr>
+          <w:rFonts w:ascii="Times New Roman" w:eastAsia="Times New Roman" w:hAnsi="Times New Roman" w:cs="Times New Roman"/>
+          <w:color w:val="000000"/>
+          <w:sz w:val="24"/>
+          <w:szCs w:val="24"/>
+        </w:rPr>
+        <w:t xml:space="preserve"> Pittsburgh Building</w:t>
+      </w:r>
+      <w:r>
+        <w:rPr>
+          <w:rFonts w:ascii="Times New Roman" w:eastAsia="Times New Roman" w:hAnsi="Times New Roman" w:cs="Times New Roman"/>
+          <w:color w:val="000000"/>
+          <w:sz w:val="24"/>
+          <w:szCs w:val="24"/>
+        </w:rPr>
+        <w:t xml:space="preserve"> (Type counters fire)</w:t>
+      </w:r>
+    </w:p>
+    <w:p>
+      <w:pPr>
+        <w:spacing w:after="0" w:line="240" w:lineRule="auto"/>
+        <w:ind w:firstLine="720"/>
+        <w:rPr>
+          <w:rFonts w:ascii="Times New Roman" w:eastAsia="Times New Roman" w:hAnsi="Times New Roman" w:cs="Times New Roman"/>
+          <w:color w:val="000000"/>
+          <w:sz w:val="24"/>
+          <w:szCs w:val="24"/>
+        </w:rPr>
+      </w:pPr>
+      <w:r>
+        <w:rPr>
+          <w:rFonts w:ascii="Times New Roman" w:eastAsia="Times New Roman" w:hAnsi="Times New Roman" w:cs="Times New Roman"/>
+          <w:color w:val="000000"/>
+          <w:sz w:val="24"/>
+          <w:szCs w:val="24"/>
+        </w:rPr>
+        <w:t xml:space="preserve">– Leader: Prof. </w:t>
+      </w:r>
+      <w:r>
+        <w:rPr>
+          <w:rFonts w:ascii="Times New Roman" w:eastAsia="Times New Roman" w:hAnsi="Times New Roman" w:cs="Times New Roman"/>
+          <w:color w:val="000000"/>
+          <w:sz w:val="24"/>
+          <w:szCs w:val="24"/>
+        </w:rPr>
+        <w:t>PITTSBURGH</w:t>
+      </w:r>
+    </w:p>
+    <w:p>
+      <w:pPr>
+        <w:spacing w:after="0" w:line="240" w:lineRule="auto"/>
+        <w:rPr>
+          <w:rFonts w:ascii="Times New Roman" w:eastAsia="Times New Roman" w:hAnsi="Times New Roman" w:cs="Times New Roman"/>
+          <w:color w:val="000000"/>
+          <w:sz w:val="24"/>
+          <w:szCs w:val="24"/>
+        </w:rPr>
+      </w:pPr>
+      <w:r>
+        <w:rPr>
+          <w:rFonts w:ascii="Times New Roman" w:eastAsia="Times New Roman" w:hAnsi="Times New Roman" w:cs="Times New Roman"/>
+          <w:color w:val="000000"/>
+          <w:sz w:val="24"/>
+          <w:szCs w:val="24"/>
+        </w:rPr>
+        <w:t>7</w:t>
+      </w:r>
+      <w:r>
+        <w:rPr>
+          <w:rFonts w:ascii="Times New Roman" w:eastAsia="Times New Roman" w:hAnsi="Times New Roman" w:cs="Times New Roman"/>
+          <w:color w:val="000000"/>
+          <w:sz w:val="24"/>
+          <w:szCs w:val="24"/>
+          <w:vertAlign w:val="superscript"/>
+        </w:rPr>
+        <w:t>th</w:t>
+      </w:r>
+      <w:r>
+        <w:rPr>
+          <w:rFonts w:ascii="Times New Roman" w:eastAsia="Times New Roman" w:hAnsi="Times New Roman" w:cs="Times New Roman"/>
+          <w:color w:val="000000"/>
+          <w:sz w:val="24"/>
+          <w:szCs w:val="24"/>
+        </w:rPr>
+        <w:t xml:space="preserve"> Gym:</w:t>
+      </w:r>
+    </w:p>
+    <w:p>
+      <w:pPr>
+        <w:spacing w:after="0" w:line="240" w:lineRule="auto"/>
+        <w:ind w:firstLine="720"/>
+        <w:rPr>
+          <w:rFonts w:ascii="Times New Roman" w:eastAsia="Times New Roman" w:hAnsi="Times New Roman" w:cs="Times New Roman"/>
+          <w:color w:val="000000"/>
+          <w:sz w:val="24"/>
+          <w:szCs w:val="24"/>
+        </w:rPr>
+      </w:pPr>
+      <w:r>
+        <w:rPr>
+          <w:rFonts w:ascii="Times New Roman" w:eastAsia="Times New Roman" w:hAnsi="Times New Roman" w:cs="Times New Roman"/>
+          <w:color w:val="000000"/>
+          <w:sz w:val="24"/>
+          <w:szCs w:val="24"/>
+        </w:rPr>
+        <w:t xml:space="preserve"> </w:t>
+      </w:r>
+      <w:bookmarkStart w:id="0" w:name="_GoBack"/>
+      <w:bookmarkEnd w:id="0"/>
+      <w:r>
+        <w:rPr>
+          <w:rFonts w:ascii="Times New Roman" w:eastAsia="Times New Roman" w:hAnsi="Times New Roman" w:cs="Times New Roman"/>
+          <w:color w:val="000000"/>
+          <w:sz w:val="24"/>
+          <w:szCs w:val="24"/>
+        </w:rPr>
+        <w:t>MRC Building</w:t>
+      </w:r>
+      <w:r>
+        <w:rPr>
+          <w:rFonts w:ascii="Times New Roman" w:eastAsia="Times New Roman" w:hAnsi="Times New Roman" w:cs="Times New Roman"/>
+          <w:color w:val="000000"/>
+          <w:sz w:val="24"/>
+          <w:szCs w:val="24"/>
+        </w:rPr>
+        <w:t xml:space="preserve"> (Type counters fire)</w:t>
+      </w:r>
+    </w:p>
+    <w:p>
+      <w:pPr>
+        <w:spacing w:after="0" w:line="240" w:lineRule="auto"/>
+        <w:ind w:firstLine="720"/>
+        <w:rPr>
+          <w:rFonts w:ascii="Times New Roman" w:eastAsia="Times New Roman" w:hAnsi="Times New Roman" w:cs="Times New Roman"/>
+          <w:color w:val="000000"/>
+          <w:sz w:val="24"/>
+          <w:szCs w:val="24"/>
+        </w:rPr>
+      </w:pPr>
+      <w:r>
+        <w:rPr>
+          <w:rFonts w:ascii="Times New Roman" w:eastAsia="Times New Roman" w:hAnsi="Times New Roman" w:cs="Times New Roman"/>
+          <w:color w:val="000000"/>
+          <w:sz w:val="24"/>
+          <w:szCs w:val="24"/>
+        </w:rPr>
+        <w:t xml:space="preserve">– Leader: Prof. </w:t>
+      </w:r>
+      <w:r>
+        <w:rPr>
+          <w:rFonts w:ascii="Times New Roman" w:eastAsia="Times New Roman" w:hAnsi="Times New Roman" w:cs="Times New Roman"/>
+          <w:color w:val="000000"/>
+          <w:sz w:val="24"/>
+          <w:szCs w:val="24"/>
+        </w:rPr>
+        <w:t>MATERIALS</w:t>
+      </w:r>
+    </w:p>
+    <w:p>
+      <w:pPr>
+        <w:spacing w:after="0" w:line="240" w:lineRule="auto"/>
+        <w:rPr>
+          <w:rFonts w:ascii="Times New Roman" w:eastAsia="Times New Roman" w:hAnsi="Times New Roman" w:cs="Times New Roman"/>
+          <w:color w:val="000000"/>
+          <w:sz w:val="24"/>
+          <w:szCs w:val="24"/>
+        </w:rPr>
+      </w:pPr>
+      <w:r>
+        <w:rPr>
+          <w:rFonts w:ascii="Times New Roman" w:eastAsia="Times New Roman" w:hAnsi="Times New Roman" w:cs="Times New Roman"/>
+          <w:color w:val="000000"/>
+          <w:sz w:val="24"/>
+          <w:szCs w:val="24"/>
+        </w:rPr>
+        <w:t>8</w:t>
+      </w:r>
+      <w:r>
+        <w:rPr>
+          <w:rFonts w:ascii="Times New Roman" w:eastAsia="Times New Roman" w:hAnsi="Times New Roman" w:cs="Times New Roman"/>
+          <w:color w:val="000000"/>
+          <w:sz w:val="24"/>
+          <w:szCs w:val="24"/>
+          <w:vertAlign w:val="superscript"/>
+        </w:rPr>
+        <w:t>th</w:t>
+      </w:r>
+      <w:r>
+        <w:rPr>
+          <w:rFonts w:ascii="Times New Roman" w:eastAsia="Times New Roman" w:hAnsi="Times New Roman" w:cs="Times New Roman"/>
+          <w:color w:val="000000"/>
+          <w:sz w:val="24"/>
+          <w:szCs w:val="24"/>
+        </w:rPr>
+        <w:t xml:space="preserve"> Gym:</w:t>
+      </w:r>
+    </w:p>
+    <w:p>
+      <w:pPr>
+        <w:spacing w:after="0" w:line="240" w:lineRule="auto"/>
+        <w:ind w:firstLine="720"/>
+        <w:rPr>
+          <w:rFonts w:ascii="Times New Roman" w:eastAsia="Times New Roman" w:hAnsi="Times New Roman" w:cs="Times New Roman"/>
+          <w:color w:val="000000"/>
+          <w:sz w:val="24"/>
+          <w:szCs w:val="24"/>
+        </w:rPr>
+      </w:pPr>
+      <w:r>
+        <w:rPr>
+          <w:rFonts w:ascii="Times New Roman" w:eastAsia="Times New Roman" w:hAnsi="Times New Roman" w:cs="Times New Roman"/>
+          <w:color w:val="000000"/>
+          <w:sz w:val="24"/>
+          <w:szCs w:val="24"/>
+        </w:rPr>
+        <w:t xml:space="preserve"> </w:t>
+      </w:r>
+      <w:r>
+        <w:rPr>
+          <w:rFonts w:ascii="Times New Roman" w:eastAsia="Times New Roman" w:hAnsi="Times New Roman" w:cs="Times New Roman"/>
+          <w:color w:val="000000"/>
+          <w:sz w:val="24"/>
+          <w:szCs w:val="24"/>
+        </w:rPr>
+        <w:t>Amos Eaton</w:t>
+      </w:r>
+      <w:r>
+        <w:rPr>
+          <w:rFonts w:ascii="Times New Roman" w:eastAsia="Times New Roman" w:hAnsi="Times New Roman" w:cs="Times New Roman"/>
+          <w:color w:val="000000"/>
+          <w:sz w:val="24"/>
+          <w:szCs w:val="24"/>
+        </w:rPr>
+        <w:t xml:space="preserve"> (Type counters water)</w:t>
+      </w:r>
+    </w:p>
+    <w:p>
+      <w:pPr>
+        <w:spacing w:after="0" w:line="240" w:lineRule="auto"/>
+        <w:ind w:firstLine="720"/>
+        <w:rPr>
+          <w:rFonts w:ascii="Times New Roman" w:eastAsia="Times New Roman" w:hAnsi="Times New Roman" w:cs="Times New Roman"/>
+          <w:color w:val="000000"/>
+          <w:sz w:val="24"/>
+          <w:szCs w:val="24"/>
+        </w:rPr>
+      </w:pPr>
+      <w:r>
+        <w:rPr>
+          <w:rFonts w:ascii="Times New Roman" w:eastAsia="Times New Roman" w:hAnsi="Times New Roman" w:cs="Times New Roman"/>
+          <w:color w:val="000000"/>
+          <w:sz w:val="24"/>
+          <w:szCs w:val="24"/>
+        </w:rPr>
+        <w:t xml:space="preserve">– Leader: Prof. </w:t>
+      </w:r>
+      <w:r>
+        <w:rPr>
+          <w:rFonts w:ascii="Times New Roman" w:eastAsia="Times New Roman" w:hAnsi="Times New Roman" w:cs="Times New Roman"/>
+          <w:color w:val="000000"/>
+          <w:sz w:val="24"/>
+          <w:szCs w:val="24"/>
+        </w:rPr>
+        <w:t>MATH</w:t>
+      </w:r>
+    </w:p>
+    <w:p>
+      <w:pPr>
+        <w:spacing w:after="0" w:line="240" w:lineRule="auto"/>
         <w:rPr>
           <w:rFonts w:ascii="Times New Roman" w:eastAsia="Times New Roman" w:hAnsi="Times New Roman" w:cs="Times New Roman"/>
           <w:b/>
@@ -8488,6 +8167,351 @@
           <w:sz w:val="24"/>
           <w:szCs w:val="24"/>
         </w:rPr>
+      </w:pPr>
+    </w:p>
+    <w:p>
+      <w:pPr>
+        <w:spacing w:after="0" w:line="240" w:lineRule="auto"/>
+        <w:rPr>
+          <w:rFonts w:ascii="Times New Roman" w:eastAsia="Times New Roman" w:hAnsi="Times New Roman" w:cs="Times New Roman"/>
+          <w:b/>
+          <w:bCs/>
+          <w:color w:val="000000"/>
+          <w:sz w:val="24"/>
+          <w:szCs w:val="24"/>
+        </w:rPr>
+      </w:pPr>
+    </w:p>
+    <w:p>
+      <w:pPr>
+        <w:spacing w:after="0" w:line="240" w:lineRule="auto"/>
+        <w:rPr>
+          <w:rFonts w:ascii="Times New Roman" w:eastAsia="Times New Roman" w:hAnsi="Times New Roman" w:cs="Times New Roman"/>
+          <w:b/>
+          <w:bCs/>
+          <w:color w:val="000000"/>
+          <w:sz w:val="24"/>
+          <w:szCs w:val="24"/>
+        </w:rPr>
+      </w:pPr>
+    </w:p>
+    <w:p>
+      <w:pPr>
+        <w:spacing w:after="0" w:line="240" w:lineRule="auto"/>
+        <w:rPr>
+          <w:rFonts w:ascii="Times New Roman" w:eastAsia="Times New Roman" w:hAnsi="Times New Roman" w:cs="Times New Roman"/>
+          <w:b/>
+          <w:bCs/>
+          <w:color w:val="000000"/>
+          <w:sz w:val="24"/>
+          <w:szCs w:val="24"/>
+        </w:rPr>
+      </w:pPr>
+    </w:p>
+    <w:p>
+      <w:pPr>
+        <w:spacing w:after="0" w:line="240" w:lineRule="auto"/>
+        <w:rPr>
+          <w:rFonts w:ascii="Times New Roman" w:eastAsia="Times New Roman" w:hAnsi="Times New Roman" w:cs="Times New Roman"/>
+          <w:b/>
+          <w:bCs/>
+          <w:color w:val="000000"/>
+          <w:sz w:val="24"/>
+          <w:szCs w:val="24"/>
+        </w:rPr>
+      </w:pPr>
+    </w:p>
+    <w:p>
+      <w:pPr>
+        <w:spacing w:after="0" w:line="240" w:lineRule="auto"/>
+        <w:rPr>
+          <w:rFonts w:ascii="Times New Roman" w:eastAsia="Times New Roman" w:hAnsi="Times New Roman" w:cs="Times New Roman"/>
+          <w:b/>
+          <w:bCs/>
+          <w:color w:val="000000"/>
+          <w:sz w:val="24"/>
+          <w:szCs w:val="24"/>
+        </w:rPr>
+      </w:pPr>
+    </w:p>
+    <w:p>
+      <w:pPr>
+        <w:spacing w:after="0" w:line="240" w:lineRule="auto"/>
+        <w:rPr>
+          <w:rFonts w:ascii="Times New Roman" w:eastAsia="Times New Roman" w:hAnsi="Times New Roman" w:cs="Times New Roman"/>
+          <w:b/>
+          <w:bCs/>
+          <w:color w:val="000000"/>
+          <w:sz w:val="24"/>
+          <w:szCs w:val="24"/>
+        </w:rPr>
+      </w:pPr>
+    </w:p>
+    <w:p>
+      <w:pPr>
+        <w:spacing w:after="0" w:line="240" w:lineRule="auto"/>
+        <w:rPr>
+          <w:rFonts w:ascii="Times New Roman" w:eastAsia="Times New Roman" w:hAnsi="Times New Roman" w:cs="Times New Roman"/>
+          <w:b/>
+          <w:bCs/>
+          <w:color w:val="000000"/>
+          <w:sz w:val="24"/>
+          <w:szCs w:val="24"/>
+        </w:rPr>
+      </w:pPr>
+    </w:p>
+    <w:p>
+      <w:pPr>
+        <w:spacing w:after="0" w:line="240" w:lineRule="auto"/>
+        <w:rPr>
+          <w:rFonts w:ascii="Times New Roman" w:eastAsia="Times New Roman" w:hAnsi="Times New Roman" w:cs="Times New Roman"/>
+          <w:b/>
+          <w:bCs/>
+          <w:color w:val="000000"/>
+          <w:sz w:val="24"/>
+          <w:szCs w:val="24"/>
+        </w:rPr>
+      </w:pPr>
+    </w:p>
+    <w:p>
+      <w:pPr>
+        <w:spacing w:after="0" w:line="240" w:lineRule="auto"/>
+        <w:rPr>
+          <w:rFonts w:ascii="Times New Roman" w:eastAsia="Times New Roman" w:hAnsi="Times New Roman" w:cs="Times New Roman"/>
+          <w:b/>
+          <w:bCs/>
+          <w:color w:val="000000"/>
+          <w:sz w:val="24"/>
+          <w:szCs w:val="24"/>
+        </w:rPr>
+      </w:pPr>
+    </w:p>
+    <w:p>
+      <w:pPr>
+        <w:spacing w:after="0" w:line="240" w:lineRule="auto"/>
+        <w:rPr>
+          <w:rFonts w:ascii="Times New Roman" w:eastAsia="Times New Roman" w:hAnsi="Times New Roman" w:cs="Times New Roman"/>
+          <w:b/>
+          <w:bCs/>
+          <w:color w:val="000000"/>
+          <w:sz w:val="24"/>
+          <w:szCs w:val="24"/>
+        </w:rPr>
+      </w:pPr>
+    </w:p>
+    <w:p>
+      <w:pPr>
+        <w:spacing w:after="0" w:line="240" w:lineRule="auto"/>
+        <w:rPr>
+          <w:rFonts w:ascii="Times New Roman" w:eastAsia="Times New Roman" w:hAnsi="Times New Roman" w:cs="Times New Roman"/>
+          <w:b/>
+          <w:bCs/>
+          <w:color w:val="000000"/>
+          <w:sz w:val="24"/>
+          <w:szCs w:val="24"/>
+        </w:rPr>
+      </w:pPr>
+    </w:p>
+    <w:p>
+      <w:pPr>
+        <w:spacing w:after="0" w:line="240" w:lineRule="auto"/>
+        <w:rPr>
+          <w:rFonts w:ascii="Times New Roman" w:eastAsia="Times New Roman" w:hAnsi="Times New Roman" w:cs="Times New Roman"/>
+          <w:b/>
+          <w:bCs/>
+          <w:color w:val="000000"/>
+          <w:sz w:val="24"/>
+          <w:szCs w:val="24"/>
+        </w:rPr>
+      </w:pPr>
+    </w:p>
+    <w:p>
+      <w:pPr>
+        <w:spacing w:after="0" w:line="240" w:lineRule="auto"/>
+        <w:rPr>
+          <w:rFonts w:ascii="Times New Roman" w:eastAsia="Times New Roman" w:hAnsi="Times New Roman" w:cs="Times New Roman"/>
+          <w:b/>
+          <w:bCs/>
+          <w:color w:val="000000"/>
+          <w:sz w:val="24"/>
+          <w:szCs w:val="24"/>
+        </w:rPr>
+      </w:pPr>
+    </w:p>
+    <w:p>
+      <w:pPr>
+        <w:spacing w:after="0" w:line="240" w:lineRule="auto"/>
+        <w:rPr>
+          <w:rFonts w:ascii="Times New Roman" w:eastAsia="Times New Roman" w:hAnsi="Times New Roman" w:cs="Times New Roman"/>
+          <w:b/>
+          <w:bCs/>
+          <w:color w:val="000000"/>
+          <w:sz w:val="24"/>
+          <w:szCs w:val="24"/>
+        </w:rPr>
+      </w:pPr>
+    </w:p>
+    <w:p>
+      <w:pPr>
+        <w:spacing w:after="0" w:line="240" w:lineRule="auto"/>
+        <w:rPr>
+          <w:rFonts w:ascii="Times New Roman" w:eastAsia="Times New Roman" w:hAnsi="Times New Roman" w:cs="Times New Roman"/>
+          <w:b/>
+          <w:bCs/>
+          <w:color w:val="000000"/>
+          <w:sz w:val="24"/>
+          <w:szCs w:val="24"/>
+        </w:rPr>
+      </w:pPr>
+    </w:p>
+    <w:p>
+      <w:pPr>
+        <w:spacing w:after="0" w:line="240" w:lineRule="auto"/>
+        <w:rPr>
+          <w:rFonts w:ascii="Times New Roman" w:eastAsia="Times New Roman" w:hAnsi="Times New Roman" w:cs="Times New Roman"/>
+          <w:b/>
+          <w:bCs/>
+          <w:color w:val="000000"/>
+          <w:sz w:val="24"/>
+          <w:szCs w:val="24"/>
+        </w:rPr>
+      </w:pPr>
+    </w:p>
+    <w:p>
+      <w:pPr>
+        <w:spacing w:after="0" w:line="240" w:lineRule="auto"/>
+        <w:rPr>
+          <w:rFonts w:ascii="Times New Roman" w:eastAsia="Times New Roman" w:hAnsi="Times New Roman" w:cs="Times New Roman"/>
+          <w:b/>
+          <w:bCs/>
+          <w:color w:val="000000"/>
+          <w:sz w:val="24"/>
+          <w:szCs w:val="24"/>
+        </w:rPr>
+      </w:pPr>
+    </w:p>
+    <w:p>
+      <w:pPr>
+        <w:spacing w:after="0" w:line="240" w:lineRule="auto"/>
+        <w:rPr>
+          <w:rFonts w:ascii="Times New Roman" w:eastAsia="Times New Roman" w:hAnsi="Times New Roman" w:cs="Times New Roman"/>
+          <w:b/>
+          <w:bCs/>
+          <w:color w:val="000000"/>
+          <w:sz w:val="24"/>
+          <w:szCs w:val="24"/>
+        </w:rPr>
+      </w:pPr>
+    </w:p>
+    <w:p>
+      <w:pPr>
+        <w:spacing w:after="0" w:line="240" w:lineRule="auto"/>
+        <w:rPr>
+          <w:rFonts w:ascii="Times New Roman" w:eastAsia="Times New Roman" w:hAnsi="Times New Roman" w:cs="Times New Roman"/>
+          <w:b/>
+          <w:bCs/>
+          <w:color w:val="000000"/>
+          <w:sz w:val="24"/>
+          <w:szCs w:val="24"/>
+        </w:rPr>
+      </w:pPr>
+    </w:p>
+    <w:p>
+      <w:pPr>
+        <w:spacing w:after="0" w:line="240" w:lineRule="auto"/>
+        <w:rPr>
+          <w:rFonts w:ascii="Times New Roman" w:eastAsia="Times New Roman" w:hAnsi="Times New Roman" w:cs="Times New Roman"/>
+          <w:b/>
+          <w:bCs/>
+          <w:color w:val="000000"/>
+          <w:sz w:val="24"/>
+          <w:szCs w:val="24"/>
+        </w:rPr>
+      </w:pPr>
+    </w:p>
+    <w:p>
+      <w:pPr>
+        <w:spacing w:after="0" w:line="240" w:lineRule="auto"/>
+        <w:rPr>
+          <w:rFonts w:ascii="Times New Roman" w:eastAsia="Times New Roman" w:hAnsi="Times New Roman" w:cs="Times New Roman"/>
+          <w:b/>
+          <w:bCs/>
+          <w:color w:val="000000"/>
+          <w:sz w:val="24"/>
+          <w:szCs w:val="24"/>
+        </w:rPr>
+      </w:pPr>
+    </w:p>
+    <w:p>
+      <w:pPr>
+        <w:spacing w:after="0" w:line="240" w:lineRule="auto"/>
+        <w:rPr>
+          <w:rFonts w:ascii="Times New Roman" w:eastAsia="Times New Roman" w:hAnsi="Times New Roman" w:cs="Times New Roman"/>
+          <w:b/>
+          <w:bCs/>
+          <w:color w:val="000000"/>
+          <w:sz w:val="24"/>
+          <w:szCs w:val="24"/>
+        </w:rPr>
+      </w:pPr>
+    </w:p>
+    <w:p>
+      <w:pPr>
+        <w:spacing w:after="0" w:line="240" w:lineRule="auto"/>
+        <w:rPr>
+          <w:rFonts w:ascii="Times New Roman" w:eastAsia="Times New Roman" w:hAnsi="Times New Roman" w:cs="Times New Roman"/>
+          <w:b/>
+          <w:bCs/>
+          <w:color w:val="000000"/>
+          <w:sz w:val="24"/>
+          <w:szCs w:val="24"/>
+        </w:rPr>
+      </w:pPr>
+    </w:p>
+    <w:p>
+      <w:pPr>
+        <w:spacing w:after="0" w:line="240" w:lineRule="auto"/>
+        <w:rPr>
+          <w:rFonts w:ascii="Times New Roman" w:eastAsia="Times New Roman" w:hAnsi="Times New Roman" w:cs="Times New Roman"/>
+          <w:b/>
+          <w:bCs/>
+          <w:color w:val="000000"/>
+          <w:sz w:val="24"/>
+          <w:szCs w:val="24"/>
+        </w:rPr>
+      </w:pPr>
+    </w:p>
+    <w:p>
+      <w:pPr>
+        <w:spacing w:after="0" w:line="240" w:lineRule="auto"/>
+        <w:rPr>
+          <w:rFonts w:ascii="Times New Roman" w:eastAsia="Times New Roman" w:hAnsi="Times New Roman" w:cs="Times New Roman"/>
+          <w:b/>
+          <w:bCs/>
+          <w:color w:val="000000"/>
+          <w:sz w:val="24"/>
+          <w:szCs w:val="24"/>
+        </w:rPr>
+      </w:pPr>
+    </w:p>
+    <w:p>
+      <w:pPr>
+        <w:spacing w:after="0" w:line="240" w:lineRule="auto"/>
+        <w:rPr>
+          <w:rFonts w:ascii="Times New Roman" w:eastAsia="Times New Roman" w:hAnsi="Times New Roman" w:cs="Times New Roman"/>
+          <w:sz w:val="24"/>
+          <w:szCs w:val="24"/>
+        </w:rPr>
+      </w:pPr>
+      <w:r>
+        <w:rPr>
+          <w:rFonts w:ascii="Times New Roman" w:eastAsia="Times New Roman" w:hAnsi="Times New Roman" w:cs="Times New Roman"/>
+          <w:b/>
+          <w:bCs/>
+          <w:color w:val="000000"/>
+          <w:sz w:val="24"/>
+          <w:szCs w:val="24"/>
+        </w:rPr>
         <w:t xml:space="preserve">Central Plot </w:t>
       </w:r>
       <w:r>
@@ -8522,7 +8546,6 @@
           <w:szCs w:val="24"/>
         </w:rPr>
       </w:pPr>
-      <w:proofErr w:type="gramStart"/>
       <w:r>
         <w:rPr>
           <w:rFonts w:ascii="Times New Roman" w:eastAsia="Times New Roman" w:hAnsi="Times New Roman" w:cs="Times New Roman"/>
@@ -8532,7 +8555,6 @@
         </w:rPr>
         <w:t>Acceptance into RPI.</w:t>
       </w:r>
-      <w:proofErr w:type="gramEnd"/>
     </w:p>
     <w:p>
       <w:pPr>
@@ -8683,19 +8705,8 @@
           <w:sz w:val="24"/>
           <w:szCs w:val="24"/>
         </w:rPr>
-        <w:t xml:space="preserve"> hill. </w:t>
-      </w:r>
-      <w:proofErr w:type="gramStart"/>
-      <w:r>
-        <w:rPr>
-          <w:rFonts w:ascii="Times New Roman" w:eastAsia="Times New Roman" w:hAnsi="Times New Roman" w:cs="Times New Roman"/>
-          <w:color w:val="000000"/>
-          <w:sz w:val="24"/>
-          <w:szCs w:val="24"/>
-        </w:rPr>
-        <w:t>Tutorial mostly here.</w:t>
-      </w:r>
-      <w:proofErr w:type="gramEnd"/>
+        <w:t xml:space="preserve"> hill. Tutorial mostly here.</w:t>
+      </w:r>
     </w:p>
     <w:p>
       <w:pPr>
@@ -8890,27 +8901,7 @@
           <w:sz w:val="24"/>
           <w:szCs w:val="24"/>
         </w:rPr>
-        <w:t xml:space="preserve">You are shown around to the shops and games room. </w:t>
-      </w:r>
-      <w:proofErr w:type="gramStart"/>
-      <w:r>
-        <w:rPr>
-          <w:rFonts w:ascii="Times New Roman" w:eastAsia="Times New Roman" w:hAnsi="Times New Roman" w:cs="Times New Roman"/>
-          <w:color w:val="000000"/>
-          <w:sz w:val="24"/>
-          <w:szCs w:val="24"/>
-        </w:rPr>
-        <w:t>(Tutorial for buying/selling and access to PC.</w:t>
-      </w:r>
-      <w:proofErr w:type="gramEnd"/>
-      <w:r>
-        <w:rPr>
-          <w:rFonts w:ascii="Times New Roman" w:eastAsia="Times New Roman" w:hAnsi="Times New Roman" w:cs="Times New Roman"/>
-          <w:color w:val="000000"/>
-          <w:sz w:val="24"/>
-          <w:szCs w:val="24"/>
-        </w:rPr>
-        <w:t xml:space="preserve"> Also show you how to use </w:t>
+        <w:t xml:space="preserve">You are shown around to the shops and games room. (Tutorial for buying/selling and access to PC. Also show you how to use </w:t>
       </w:r>
       <w:r>
         <w:rPr>
@@ -8928,19 +8919,8 @@
           <w:sz w:val="24"/>
           <w:szCs w:val="24"/>
         </w:rPr>
-        <w:t xml:space="preserve"> center) </w:t>
-      </w:r>
-      <w:proofErr w:type="gramStart"/>
-      <w:r>
-        <w:rPr>
-          <w:rFonts w:ascii="Times New Roman" w:eastAsia="Times New Roman" w:hAnsi="Times New Roman" w:cs="Times New Roman"/>
-          <w:color w:val="000000"/>
-          <w:sz w:val="24"/>
-          <w:szCs w:val="24"/>
-        </w:rPr>
-        <w:t>You</w:t>
-      </w:r>
-      <w:proofErr w:type="gramEnd"/>
+        <w:t xml:space="preserve"> center) You</w:t>
+      </w:r>
       <w:r>
         <w:rPr>
           <w:rFonts w:ascii="Times New Roman" w:eastAsia="Times New Roman" w:hAnsi="Times New Roman" w:cs="Times New Roman"/>
@@ -8950,25 +8930,23 @@
         </w:rPr>
         <w:t xml:space="preserve"> are given </w:t>
       </w:r>
-      <w:proofErr w:type="spellStart"/>
-      <w:r>
-        <w:rPr>
-          <w:rFonts w:ascii="Times New Roman" w:eastAsia="Times New Roman" w:hAnsi="Times New Roman" w:cs="Times New Roman"/>
-          <w:color w:val="000000"/>
-          <w:sz w:val="24"/>
-          <w:szCs w:val="24"/>
-        </w:rPr>
-        <w:t>pokeballs</w:t>
-      </w:r>
-      <w:proofErr w:type="spellEnd"/>
-      <w:r>
-        <w:rPr>
-          <w:rFonts w:ascii="Times New Roman" w:eastAsia="Times New Roman" w:hAnsi="Times New Roman" w:cs="Times New Roman"/>
-          <w:color w:val="000000"/>
-          <w:sz w:val="24"/>
-          <w:szCs w:val="24"/>
-        </w:rPr>
-        <w:t xml:space="preserve"> at the end.</w:t>
+      <w:r>
+        <w:rPr>
+          <w:rFonts w:ascii="Times New Roman" w:eastAsia="Times New Roman" w:hAnsi="Times New Roman" w:cs="Times New Roman"/>
+          <w:color w:val="000000"/>
+          <w:sz w:val="24"/>
+          <w:szCs w:val="24"/>
+        </w:rPr>
+        <w:t>Poké</w:t>
+      </w:r>
+      <w:r>
+        <w:rPr>
+          <w:rFonts w:ascii="Times New Roman" w:eastAsia="Times New Roman" w:hAnsi="Times New Roman" w:cs="Times New Roman"/>
+          <w:color w:val="000000"/>
+          <w:sz w:val="24"/>
+          <w:szCs w:val="24"/>
+        </w:rPr>
+        <w:t>balls at the end.</w:t>
       </w:r>
     </w:p>
     <w:p>
@@ -9111,30 +9089,38 @@
           <w:sz w:val="24"/>
           <w:szCs w:val="24"/>
         </w:rPr>
+        <w:t xml:space="preserve"> Cuttable trees strewn around.</w:t>
+      </w:r>
+    </w:p>
+    <w:p>
+      <w:pPr>
+        <w:spacing w:after="0" w:line="240" w:lineRule="auto"/>
+        <w:rPr>
+          <w:rFonts w:ascii="Times New Roman" w:eastAsia="Times New Roman" w:hAnsi="Times New Roman" w:cs="Times New Roman"/>
+          <w:sz w:val="24"/>
+          <w:szCs w:val="24"/>
+        </w:rPr>
+      </w:pPr>
+      <w:r>
+        <w:rPr>
+          <w:rFonts w:ascii="Times New Roman" w:eastAsia="Times New Roman" w:hAnsi="Times New Roman" w:cs="Times New Roman"/>
+          <w:b/>
+          <w:bCs/>
+          <w:color w:val="000000"/>
+          <w:sz w:val="24"/>
+          <w:szCs w:val="24"/>
+        </w:rPr>
+        <w:t>Central Plot:</w:t>
+      </w:r>
+      <w:r>
+        <w:rPr>
+          <w:rFonts w:ascii="Times New Roman" w:eastAsia="Times New Roman" w:hAnsi="Times New Roman" w:cs="Times New Roman"/>
+          <w:color w:val="000000"/>
+          <w:sz w:val="24"/>
+          <w:szCs w:val="24"/>
+        </w:rPr>
         <w:t xml:space="preserve"> </w:t>
       </w:r>
-      <w:proofErr w:type="spellStart"/>
-      <w:proofErr w:type="gramStart"/>
-      <w:r>
-        <w:rPr>
-          <w:rFonts w:ascii="Times New Roman" w:eastAsia="Times New Roman" w:hAnsi="Times New Roman" w:cs="Times New Roman"/>
-          <w:color w:val="000000"/>
-          <w:sz w:val="24"/>
-          <w:szCs w:val="24"/>
-        </w:rPr>
-        <w:t>Cuttable</w:t>
-      </w:r>
-      <w:proofErr w:type="spellEnd"/>
-      <w:r>
-        <w:rPr>
-          <w:rFonts w:ascii="Times New Roman" w:eastAsia="Times New Roman" w:hAnsi="Times New Roman" w:cs="Times New Roman"/>
-          <w:color w:val="000000"/>
-          <w:sz w:val="24"/>
-          <w:szCs w:val="24"/>
-        </w:rPr>
-        <w:t xml:space="preserve"> trees strewn around.</w:t>
-      </w:r>
-      <w:proofErr w:type="gramEnd"/>
     </w:p>
     <w:p>
       <w:pPr>
@@ -9148,12 +9134,138 @@
       <w:r>
         <w:rPr>
           <w:rFonts w:ascii="Times New Roman" w:eastAsia="Times New Roman" w:hAnsi="Times New Roman" w:cs="Times New Roman"/>
+          <w:color w:val="000000"/>
+          <w:sz w:val="24"/>
+          <w:szCs w:val="24"/>
+        </w:rPr>
+        <w:t xml:space="preserve">You go through Sage Labs to the fifth floor and solve the puzzle in order to defeat the gym leader. The gym leader congratulates you and you ask about Team Rocket. The gym leader tells you that they are an evil organization that is trying to steal </w:t>
+      </w:r>
+      <w:r>
+        <w:rPr>
+          <w:rFonts w:ascii="Times New Roman" w:eastAsia="Times New Roman" w:hAnsi="Times New Roman" w:cs="Times New Roman"/>
+          <w:color w:val="000000"/>
+          <w:sz w:val="24"/>
+          <w:szCs w:val="24"/>
+        </w:rPr>
+        <w:t>Pokémon</w:t>
+      </w:r>
+      <w:r>
+        <w:rPr>
+          <w:rFonts w:ascii="Times New Roman" w:eastAsia="Times New Roman" w:hAnsi="Times New Roman" w:cs="Times New Roman"/>
+          <w:color w:val="000000"/>
+          <w:sz w:val="24"/>
+          <w:szCs w:val="24"/>
+        </w:rPr>
+        <w:t xml:space="preserve"> and that they probably have ulterior motives.</w:t>
+      </w:r>
+    </w:p>
+    <w:p>
+      <w:pPr>
+        <w:spacing w:after="0" w:line="240" w:lineRule="auto"/>
+        <w:rPr>
+          <w:rFonts w:ascii="Times New Roman" w:eastAsia="Times New Roman" w:hAnsi="Times New Roman" w:cs="Times New Roman"/>
+          <w:sz w:val="24"/>
+          <w:szCs w:val="24"/>
+        </w:rPr>
+      </w:pPr>
+      <w:r>
+        <w:rPr>
+          <w:rFonts w:ascii="Times New Roman" w:eastAsia="Times New Roman" w:hAnsi="Times New Roman" w:cs="Times New Roman"/>
           <w:b/>
           <w:bCs/>
           <w:color w:val="000000"/>
           <w:sz w:val="24"/>
           <w:szCs w:val="24"/>
         </w:rPr>
+        <w:t>Side Plot:</w:t>
+      </w:r>
+    </w:p>
+    <w:p>
+      <w:pPr>
+        <w:spacing w:after="0" w:line="240" w:lineRule="auto"/>
+        <w:rPr>
+          <w:rFonts w:ascii="Times New Roman" w:eastAsia="Times New Roman" w:hAnsi="Times New Roman" w:cs="Times New Roman"/>
+          <w:sz w:val="24"/>
+          <w:szCs w:val="24"/>
+        </w:rPr>
+      </w:pPr>
+      <w:r>
+        <w:rPr>
+          <w:rFonts w:ascii="Times New Roman" w:eastAsia="Times New Roman" w:hAnsi="Times New Roman" w:cs="Times New Roman"/>
+          <w:color w:val="000000"/>
+          <w:sz w:val="24"/>
+          <w:szCs w:val="24"/>
+        </w:rPr>
+        <w:t>The second gym leader needs you to look through the archives in the library to find out about Team Rocket. Team Rocket continually attempts to block your way to the library and inside it.</w:t>
+      </w:r>
+    </w:p>
+    <w:p>
+      <w:pPr>
+        <w:spacing w:after="0" w:line="240" w:lineRule="auto"/>
+        <w:rPr>
+          <w:rFonts w:ascii="Times New Roman" w:eastAsia="Times New Roman" w:hAnsi="Times New Roman" w:cs="Times New Roman"/>
+          <w:sz w:val="24"/>
+          <w:szCs w:val="24"/>
+        </w:rPr>
+      </w:pPr>
+      <w:r>
+        <w:rPr>
+          <w:rFonts w:ascii="Times New Roman" w:eastAsia="Times New Roman" w:hAnsi="Times New Roman" w:cs="Times New Roman"/>
+          <w:b/>
+          <w:bCs/>
+          <w:color w:val="000000"/>
+          <w:sz w:val="24"/>
+          <w:szCs w:val="24"/>
+        </w:rPr>
+        <w:lastRenderedPageBreak/>
+        <w:t>Side Plot:</w:t>
+      </w:r>
+      <w:r>
+        <w:rPr>
+          <w:rFonts w:ascii="Times New Roman" w:eastAsia="Times New Roman" w:hAnsi="Times New Roman" w:cs="Times New Roman"/>
+          <w:color w:val="000000"/>
+          <w:sz w:val="24"/>
+          <w:szCs w:val="24"/>
+        </w:rPr>
+        <w:t xml:space="preserve"> When you reach the final room on the top floor, you defeat the Team Rocket officer and find out that Team Rocket wants to obtain the use of the weather machine to freeze all the </w:t>
+      </w:r>
+      <w:r>
+        <w:rPr>
+          <w:rFonts w:ascii="Times New Roman" w:eastAsia="Times New Roman" w:hAnsi="Times New Roman" w:cs="Times New Roman"/>
+          <w:color w:val="000000"/>
+          <w:sz w:val="24"/>
+          <w:szCs w:val="24"/>
+        </w:rPr>
+        <w:t>Pokémon</w:t>
+      </w:r>
+      <w:r>
+        <w:rPr>
+          <w:rFonts w:ascii="Times New Roman" w:eastAsia="Times New Roman" w:hAnsi="Times New Roman" w:cs="Times New Roman"/>
+          <w:color w:val="000000"/>
+          <w:sz w:val="24"/>
+          <w:szCs w:val="24"/>
+        </w:rPr>
+        <w:t xml:space="preserve"> and steal them.</w:t>
+      </w:r>
+    </w:p>
+    <w:p>
+      <w:pPr>
+        <w:spacing w:after="0" w:line="240" w:lineRule="auto"/>
+        <w:rPr>
+          <w:rFonts w:ascii="Times New Roman" w:eastAsia="Times New Roman" w:hAnsi="Times New Roman" w:cs="Times New Roman"/>
+          <w:sz w:val="24"/>
+          <w:szCs w:val="24"/>
+        </w:rPr>
+      </w:pPr>
+      <w:r>
+        <w:rPr>
+          <w:rFonts w:ascii="Times New Roman" w:eastAsia="Times New Roman" w:hAnsi="Times New Roman" w:cs="Times New Roman"/>
+          <w:b/>
+          <w:bCs/>
+          <w:color w:val="000000"/>
+          <w:sz w:val="24"/>
+          <w:szCs w:val="24"/>
+        </w:rPr>
         <w:t>Central Plot:</w:t>
       </w:r>
       <w:r>
@@ -9182,12 +9294,464 @@
           <w:sz w:val="24"/>
           <w:szCs w:val="24"/>
         </w:rPr>
-        <w:t xml:space="preserve">You go through Sage Labs to the fifth floor and solve the puzzle in order to defeat the gym leader. The gym leader congratulates you and you ask about Team Rocket. The gym leader tells you that they are an evil organization that is trying to steal </w:t>
-      </w:r>
-      <w:r>
-        <w:rPr>
-          <w:rFonts w:ascii="Times New Roman" w:eastAsia="Times New Roman" w:hAnsi="Times New Roman" w:cs="Times New Roman"/>
-          <w:color w:val="000000"/>
+        <w:t>The third gym is located in Lally. Binary puzzle using 4 bit integers possible. Item found at end gives you a key to Team Rocket Base.</w:t>
+      </w:r>
+    </w:p>
+    <w:p>
+      <w:pPr>
+        <w:spacing w:after="0" w:line="240" w:lineRule="auto"/>
+        <w:rPr>
+          <w:rFonts w:ascii="Times New Roman" w:eastAsia="Times New Roman" w:hAnsi="Times New Roman" w:cs="Times New Roman"/>
+          <w:sz w:val="24"/>
+          <w:szCs w:val="24"/>
+        </w:rPr>
+      </w:pPr>
+      <w:r>
+        <w:rPr>
+          <w:rFonts w:ascii="Times New Roman" w:eastAsia="Times New Roman" w:hAnsi="Times New Roman" w:cs="Times New Roman"/>
+          <w:b/>
+          <w:bCs/>
+          <w:color w:val="000000"/>
+          <w:sz w:val="24"/>
+          <w:szCs w:val="24"/>
+        </w:rPr>
+        <w:t>Central Plot:</w:t>
+      </w:r>
+      <w:r>
+        <w:rPr>
+          <w:rFonts w:ascii="Times New Roman" w:eastAsia="Times New Roman" w:hAnsi="Times New Roman" w:cs="Times New Roman"/>
+          <w:color w:val="000000"/>
+          <w:sz w:val="24"/>
+          <w:szCs w:val="24"/>
+        </w:rPr>
+        <w:t xml:space="preserve"> </w:t>
+      </w:r>
+    </w:p>
+    <w:p>
+      <w:pPr>
+        <w:spacing w:after="0" w:line="240" w:lineRule="auto"/>
+        <w:rPr>
+          <w:rFonts w:ascii="Times New Roman" w:eastAsia="Times New Roman" w:hAnsi="Times New Roman" w:cs="Times New Roman"/>
+          <w:sz w:val="24"/>
+          <w:szCs w:val="24"/>
+        </w:rPr>
+      </w:pPr>
+      <w:r>
+        <w:rPr>
+          <w:rFonts w:ascii="Times New Roman" w:eastAsia="Times New Roman" w:hAnsi="Times New Roman" w:cs="Times New Roman"/>
+          <w:color w:val="000000"/>
+          <w:sz w:val="24"/>
+          <w:szCs w:val="24"/>
+        </w:rPr>
+        <w:t>The third gym leader gives you HM Strength and informs you about how to get to Team Rocket Base hidden within the DCC tunnels.</w:t>
+      </w:r>
+    </w:p>
+    <w:p>
+      <w:pPr>
+        <w:spacing w:after="0" w:line="240" w:lineRule="auto"/>
+        <w:rPr>
+          <w:rFonts w:ascii="Times New Roman" w:eastAsia="Times New Roman" w:hAnsi="Times New Roman" w:cs="Times New Roman"/>
+          <w:b/>
+          <w:sz w:val="24"/>
+          <w:szCs w:val="24"/>
+        </w:rPr>
+      </w:pPr>
+      <w:r>
+        <w:rPr>
+          <w:rFonts w:ascii="Times New Roman" w:eastAsia="Times New Roman" w:hAnsi="Times New Roman" w:cs="Times New Roman"/>
+          <w:b/>
+          <w:color w:val="000000"/>
+          <w:sz w:val="24"/>
+          <w:szCs w:val="24"/>
+        </w:rPr>
+        <w:t>Side</w:t>
+      </w:r>
+      <w:r>
+        <w:rPr>
+          <w:rFonts w:ascii="Times New Roman" w:eastAsia="Times New Roman" w:hAnsi="Times New Roman" w:cs="Times New Roman"/>
+          <w:b/>
+          <w:color w:val="000000"/>
+          <w:sz w:val="24"/>
+          <w:szCs w:val="24"/>
+        </w:rPr>
+        <w:t xml:space="preserve"> Plot:</w:t>
+      </w:r>
+    </w:p>
+    <w:p>
+      <w:pPr>
+        <w:spacing w:after="0" w:line="240" w:lineRule="auto"/>
+        <w:rPr>
+          <w:rFonts w:ascii="Times New Roman" w:eastAsia="Times New Roman" w:hAnsi="Times New Roman" w:cs="Times New Roman"/>
+          <w:color w:val="000000"/>
+          <w:sz w:val="24"/>
+          <w:szCs w:val="24"/>
+        </w:rPr>
+      </w:pPr>
+      <w:r>
+        <w:rPr>
+          <w:rFonts w:ascii="Times New Roman" w:eastAsia="Times New Roman" w:hAnsi="Times New Roman" w:cs="Times New Roman"/>
+          <w:color w:val="000000"/>
+          <w:sz w:val="24"/>
+          <w:szCs w:val="24"/>
+        </w:rPr>
+        <w:t xml:space="preserve">Using HM Strength, you find your way into the base. </w:t>
+      </w:r>
+      <w:r>
+        <w:rPr>
+          <w:rFonts w:ascii="Times New Roman" w:eastAsia="Times New Roman" w:hAnsi="Times New Roman" w:cs="Times New Roman"/>
+          <w:color w:val="000000"/>
+          <w:sz w:val="24"/>
+          <w:szCs w:val="24"/>
+        </w:rPr>
+        <w:t>You defeat the base, thwart Team Rocket for now, and obtain the master ball.</w:t>
+      </w:r>
+    </w:p>
+    <w:p>
+      <w:pPr>
+        <w:spacing w:after="0" w:line="240" w:lineRule="auto"/>
+        <w:rPr>
+          <w:rFonts w:ascii="Times New Roman" w:eastAsia="Times New Roman" w:hAnsi="Times New Roman" w:cs="Times New Roman"/>
+          <w:b/>
+          <w:sz w:val="24"/>
+          <w:szCs w:val="24"/>
+        </w:rPr>
+      </w:pPr>
+      <w:r>
+        <w:rPr>
+          <w:rFonts w:ascii="Times New Roman" w:eastAsia="Times New Roman" w:hAnsi="Times New Roman" w:cs="Times New Roman"/>
+          <w:b/>
+          <w:sz w:val="24"/>
+          <w:szCs w:val="24"/>
+        </w:rPr>
+        <w:t>Side</w:t>
+      </w:r>
+      <w:r>
+        <w:rPr>
+          <w:rFonts w:ascii="Times New Roman" w:eastAsia="Times New Roman" w:hAnsi="Times New Roman" w:cs="Times New Roman"/>
+          <w:b/>
+          <w:sz w:val="24"/>
+          <w:szCs w:val="24"/>
+        </w:rPr>
+        <w:t xml:space="preserve"> Plot:</w:t>
+      </w:r>
+    </w:p>
+    <w:p>
+      <w:pPr>
+        <w:spacing w:after="0" w:line="240" w:lineRule="auto"/>
+        <w:rPr>
+          <w:rFonts w:ascii="Times New Roman" w:eastAsia="Times New Roman" w:hAnsi="Times New Roman" w:cs="Times New Roman"/>
+          <w:sz w:val="24"/>
+          <w:szCs w:val="24"/>
+        </w:rPr>
+      </w:pPr>
+      <w:r>
+        <w:rPr>
+          <w:rFonts w:ascii="Times New Roman" w:eastAsia="Times New Roman" w:hAnsi="Times New Roman" w:cs="Times New Roman"/>
+          <w:sz w:val="24"/>
+          <w:szCs w:val="24"/>
+        </w:rPr>
+        <w:t>Shirley</w:t>
+      </w:r>
+      <w:r>
+        <w:rPr>
+          <w:rFonts w:ascii="Times New Roman" w:eastAsia="Times New Roman" w:hAnsi="Times New Roman" w:cs="Times New Roman"/>
+          <w:sz w:val="24"/>
+          <w:szCs w:val="24"/>
+        </w:rPr>
+        <w:t xml:space="preserve"> gives you a phone call</w:t>
+      </w:r>
+      <w:r>
+        <w:rPr>
+          <w:rFonts w:ascii="Times New Roman" w:eastAsia="Times New Roman" w:hAnsi="Times New Roman" w:cs="Times New Roman"/>
+          <w:sz w:val="24"/>
+          <w:szCs w:val="24"/>
+        </w:rPr>
+        <w:t>, congratulating you</w:t>
+      </w:r>
+      <w:r>
+        <w:rPr>
+          <w:rFonts w:ascii="Times New Roman" w:eastAsia="Times New Roman" w:hAnsi="Times New Roman" w:cs="Times New Roman"/>
+          <w:b/>
+          <w:sz w:val="24"/>
+          <w:szCs w:val="24"/>
+        </w:rPr>
+        <w:t xml:space="preserve"> </w:t>
+      </w:r>
+      <w:r>
+        <w:rPr>
+          <w:rFonts w:ascii="Times New Roman" w:eastAsia="Times New Roman" w:hAnsi="Times New Roman" w:cs="Times New Roman"/>
+          <w:sz w:val="24"/>
+          <w:szCs w:val="24"/>
+        </w:rPr>
+        <w:t>on your victory and asking for you to return the Weather machine back.</w:t>
+      </w:r>
+    </w:p>
+    <w:p>
+      <w:pPr>
+        <w:spacing w:after="0" w:line="240" w:lineRule="auto"/>
+        <w:rPr>
+          <w:rFonts w:ascii="Times New Roman" w:eastAsia="Times New Roman" w:hAnsi="Times New Roman" w:cs="Times New Roman"/>
+          <w:b/>
+          <w:sz w:val="24"/>
+          <w:szCs w:val="24"/>
+        </w:rPr>
+      </w:pPr>
+      <w:r>
+        <w:rPr>
+          <w:rFonts w:ascii="Times New Roman" w:eastAsia="Times New Roman" w:hAnsi="Times New Roman" w:cs="Times New Roman"/>
+          <w:b/>
+          <w:sz w:val="24"/>
+          <w:szCs w:val="24"/>
+        </w:rPr>
+        <w:t>Side</w:t>
+      </w:r>
+      <w:r>
+        <w:rPr>
+          <w:rFonts w:ascii="Times New Roman" w:eastAsia="Times New Roman" w:hAnsi="Times New Roman" w:cs="Times New Roman"/>
+          <w:b/>
+          <w:sz w:val="24"/>
+          <w:szCs w:val="24"/>
+        </w:rPr>
+        <w:t xml:space="preserve"> </w:t>
+      </w:r>
+      <w:r>
+        <w:rPr>
+          <w:rFonts w:ascii="Times New Roman" w:eastAsia="Times New Roman" w:hAnsi="Times New Roman" w:cs="Times New Roman"/>
+          <w:b/>
+          <w:sz w:val="24"/>
+          <w:szCs w:val="24"/>
+        </w:rPr>
+        <w:t>Plot:</w:t>
+      </w:r>
+    </w:p>
+    <w:p>
+      <w:pPr>
+        <w:spacing w:after="0" w:line="240" w:lineRule="auto"/>
+        <w:rPr>
+          <w:rFonts w:ascii="Times New Roman" w:eastAsia="Times New Roman" w:hAnsi="Times New Roman" w:cs="Times New Roman"/>
+          <w:sz w:val="24"/>
+          <w:szCs w:val="24"/>
+        </w:rPr>
+      </w:pPr>
+      <w:r>
+        <w:rPr>
+          <w:rFonts w:ascii="Times New Roman" w:eastAsia="Times New Roman" w:hAnsi="Times New Roman" w:cs="Times New Roman"/>
+          <w:sz w:val="24"/>
+          <w:szCs w:val="24"/>
+        </w:rPr>
+        <w:t>On your way to the President’s office, you meet the leader of Team Rocket. You are surrounded and give back the weather machine. You wake up at a nearby Pokémon center. Rival runs into you outside and you battle.</w:t>
+      </w:r>
+    </w:p>
+    <w:p>
+      <w:pPr>
+        <w:spacing w:after="0" w:line="240" w:lineRule="auto"/>
+        <w:rPr>
+          <w:rFonts w:ascii="Times New Roman" w:eastAsia="Times New Roman" w:hAnsi="Times New Roman" w:cs="Times New Roman"/>
+          <w:sz w:val="24"/>
+          <w:szCs w:val="24"/>
+        </w:rPr>
+      </w:pPr>
+      <w:r>
+        <w:rPr>
+          <w:rFonts w:ascii="Times New Roman" w:eastAsia="Times New Roman" w:hAnsi="Times New Roman" w:cs="Times New Roman"/>
+          <w:b/>
+          <w:sz w:val="24"/>
+          <w:szCs w:val="24"/>
+        </w:rPr>
+        <w:t>Central Plot</w:t>
+      </w:r>
+      <w:r>
+        <w:rPr>
+          <w:rFonts w:ascii="Times New Roman" w:eastAsia="Times New Roman" w:hAnsi="Times New Roman" w:cs="Times New Roman"/>
+          <w:sz w:val="24"/>
+          <w:szCs w:val="24"/>
+        </w:rPr>
+        <w:t>:</w:t>
+      </w:r>
+    </w:p>
+    <w:p>
+      <w:pPr>
+        <w:spacing w:after="0" w:line="240" w:lineRule="auto"/>
+        <w:rPr>
+          <w:rFonts w:ascii="Times New Roman" w:eastAsia="Times New Roman" w:hAnsi="Times New Roman" w:cs="Times New Roman"/>
+          <w:sz w:val="24"/>
+          <w:szCs w:val="24"/>
+        </w:rPr>
+      </w:pPr>
+      <w:r>
+        <w:rPr>
+          <w:rFonts w:ascii="Times New Roman" w:eastAsia="Times New Roman" w:hAnsi="Times New Roman" w:cs="Times New Roman"/>
+          <w:sz w:val="24"/>
+          <w:szCs w:val="24"/>
+        </w:rPr>
+        <w:t>Rival informs you where to find the fourth gym badge, located in Sage Labs 2510. This is the game design room. The Pokémon here have smart AI, but weaker stats.</w:t>
+      </w:r>
+      <w:r>
+        <w:rPr>
+          <w:rFonts w:ascii="Times New Roman" w:eastAsia="Times New Roman" w:hAnsi="Times New Roman" w:cs="Times New Roman"/>
+          <w:sz w:val="24"/>
+          <w:szCs w:val="24"/>
+        </w:rPr>
+        <w:t xml:space="preserve"> The gym leader has a tough and balanced team composition.</w:t>
+      </w:r>
+      <w:r>
+        <w:rPr>
+          <w:rFonts w:ascii="Times New Roman" w:eastAsia="Times New Roman" w:hAnsi="Times New Roman" w:cs="Times New Roman"/>
+          <w:sz w:val="24"/>
+          <w:szCs w:val="24"/>
+        </w:rPr>
+        <w:t xml:space="preserve"> </w:t>
+      </w:r>
+      <w:r>
+        <w:rPr>
+          <w:rFonts w:ascii="Times New Roman" w:eastAsia="Times New Roman" w:hAnsi="Times New Roman" w:cs="Times New Roman"/>
+          <w:sz w:val="24"/>
+          <w:szCs w:val="24"/>
+        </w:rPr>
+        <w:t>The puzzle</w:t>
+      </w:r>
+      <w:r>
+        <w:rPr>
+          <w:rFonts w:ascii="Times New Roman" w:eastAsia="Times New Roman" w:hAnsi="Times New Roman" w:cs="Times New Roman"/>
+          <w:sz w:val="24"/>
+          <w:szCs w:val="24"/>
+        </w:rPr>
+        <w:t xml:space="preserve"> in this gym</w:t>
+      </w:r>
+      <w:r>
+        <w:rPr>
+          <w:rFonts w:ascii="Times New Roman" w:eastAsia="Times New Roman" w:hAnsi="Times New Roman" w:cs="Times New Roman"/>
+          <w:sz w:val="24"/>
+          <w:szCs w:val="24"/>
+        </w:rPr>
+        <w:t xml:space="preserve"> involves a maze of locked doors. Levers activate different set of locked doors and you have to push the levers in the correct sequence to get to the gym leaders. </w:t>
+      </w:r>
+      <w:r>
+        <w:rPr>
+          <w:rFonts w:ascii="Times New Roman" w:eastAsia="Times New Roman" w:hAnsi="Times New Roman" w:cs="Times New Roman"/>
+          <w:sz w:val="24"/>
+          <w:szCs w:val="24"/>
+        </w:rPr>
+        <w:t>After defeating the gym leader, you gain HM Fly. He informs you about Team Rocket’s history</w:t>
+      </w:r>
+      <w:r>
+        <w:rPr>
+          <w:rFonts w:ascii="Times New Roman" w:eastAsia="Times New Roman" w:hAnsi="Times New Roman" w:cs="Times New Roman"/>
+          <w:sz w:val="24"/>
+          <w:szCs w:val="24"/>
+        </w:rPr>
+        <w:t xml:space="preserve"> and that they will attack again.</w:t>
+      </w:r>
+    </w:p>
+    <w:p>
+      <w:pPr>
+        <w:spacing w:after="0" w:line="240" w:lineRule="auto"/>
+        <w:rPr>
+          <w:rFonts w:ascii="Times New Roman" w:eastAsia="Times New Roman" w:hAnsi="Times New Roman" w:cs="Times New Roman"/>
+          <w:b/>
+          <w:sz w:val="24"/>
+          <w:szCs w:val="24"/>
+        </w:rPr>
+      </w:pPr>
+      <w:r>
+        <w:rPr>
+          <w:rFonts w:ascii="Times New Roman" w:eastAsia="Times New Roman" w:hAnsi="Times New Roman" w:cs="Times New Roman"/>
+          <w:b/>
+          <w:sz w:val="24"/>
+          <w:szCs w:val="24"/>
+        </w:rPr>
+        <w:t>Side Plot:</w:t>
+      </w:r>
+    </w:p>
+    <w:p>
+      <w:pPr>
+        <w:spacing w:after="0" w:line="240" w:lineRule="auto"/>
+        <w:rPr>
+          <w:rFonts w:ascii="Times New Roman" w:eastAsia="Times New Roman" w:hAnsi="Times New Roman" w:cs="Times New Roman"/>
+          <w:sz w:val="24"/>
+          <w:szCs w:val="24"/>
+        </w:rPr>
+      </w:pPr>
+      <w:r>
+        <w:rPr>
+          <w:rFonts w:ascii="Times New Roman" w:eastAsia="Times New Roman" w:hAnsi="Times New Roman" w:cs="Times New Roman"/>
+          <w:sz w:val="24"/>
+          <w:szCs w:val="24"/>
+        </w:rPr>
+        <w:t xml:space="preserve">After obtaining your shiny new badge, there will be Team Rocket members roaming around Sage Labs. Players can choose to clear the floor of the room or leave. Friendly trainer informs you that his Pokémon was stolen by Team Rocket. You retrieve the stolen Pokémon and gain a special Pokémon reward. </w:t>
+      </w:r>
+    </w:p>
+    <w:p>
+      <w:pPr>
+        <w:spacing w:after="0" w:line="240" w:lineRule="auto"/>
+        <w:rPr>
+          <w:rFonts w:ascii="Times New Roman" w:eastAsia="Times New Roman" w:hAnsi="Times New Roman" w:cs="Times New Roman"/>
+          <w:sz w:val="24"/>
+          <w:szCs w:val="24"/>
+        </w:rPr>
+      </w:pPr>
+      <w:r>
+        <w:rPr>
+          <w:rFonts w:ascii="Times New Roman" w:eastAsia="Times New Roman" w:hAnsi="Times New Roman" w:cs="Times New Roman"/>
+          <w:b/>
+          <w:sz w:val="24"/>
+          <w:szCs w:val="24"/>
+        </w:rPr>
+        <w:t>Side Plot:</w:t>
+      </w:r>
+    </w:p>
+    <w:p>
+      <w:pPr>
+        <w:spacing w:after="0" w:line="240" w:lineRule="auto"/>
+        <w:rPr>
+          <w:rFonts w:ascii="Times New Roman" w:eastAsia="Times New Roman" w:hAnsi="Times New Roman" w:cs="Times New Roman"/>
+          <w:sz w:val="24"/>
+          <w:szCs w:val="24"/>
+        </w:rPr>
+      </w:pPr>
+      <w:r>
+        <w:rPr>
+          <w:rFonts w:ascii="Times New Roman" w:eastAsia="Times New Roman" w:hAnsi="Times New Roman" w:cs="Times New Roman"/>
+          <w:sz w:val="24"/>
+          <w:szCs w:val="24"/>
+        </w:rPr>
+        <w:t>Outside of the labs, a blizzard begins picking up</w:t>
+      </w:r>
+      <w:r>
+        <w:rPr>
+          <w:rFonts w:ascii="Times New Roman" w:eastAsia="Times New Roman" w:hAnsi="Times New Roman" w:cs="Times New Roman"/>
+          <w:sz w:val="24"/>
+          <w:szCs w:val="24"/>
+        </w:rPr>
+        <w:t>. Ice Pokémon gain power.</w:t>
+      </w:r>
+      <w:r>
+        <w:rPr>
+          <w:rFonts w:ascii="Times New Roman" w:eastAsia="Times New Roman" w:hAnsi="Times New Roman" w:cs="Times New Roman"/>
+          <w:sz w:val="24"/>
+          <w:szCs w:val="24"/>
+        </w:rPr>
+        <w:t xml:space="preserve"> Landscape changes with snowy tiles.</w:t>
+      </w:r>
+      <w:r>
+        <w:rPr>
+          <w:rFonts w:ascii="Times New Roman" w:eastAsia="Times New Roman" w:hAnsi="Times New Roman" w:cs="Times New Roman"/>
+          <w:sz w:val="24"/>
+          <w:szCs w:val="24"/>
+        </w:rPr>
+        <w:t xml:space="preserve"> </w:t>
+      </w:r>
+      <w:r>
+        <w:rPr>
+          <w:rFonts w:ascii="Times New Roman" w:eastAsia="Times New Roman" w:hAnsi="Times New Roman" w:cs="Times New Roman"/>
+          <w:sz w:val="24"/>
+          <w:szCs w:val="24"/>
+        </w:rPr>
+        <w:t xml:space="preserve">You see Team Rocket kidnapping many frozen </w:t>
+      </w:r>
+      <w:r>
+        <w:rPr>
+          <w:rFonts w:ascii="Times New Roman" w:eastAsia="Times New Roman" w:hAnsi="Times New Roman" w:cs="Times New Roman"/>
           <w:sz w:val="24"/>
           <w:szCs w:val="24"/>
         </w:rPr>
@@ -9196,11 +9760,58 @@
       <w:r>
         <w:rPr>
           <w:rFonts w:ascii="Times New Roman" w:eastAsia="Times New Roman" w:hAnsi="Times New Roman" w:cs="Times New Roman"/>
-          <w:color w:val="000000"/>
-          <w:sz w:val="24"/>
-          <w:szCs w:val="24"/>
-        </w:rPr>
-        <w:t xml:space="preserve"> and that they probably have ulterior motives.</w:t>
+          <w:sz w:val="24"/>
+          <w:szCs w:val="24"/>
+        </w:rPr>
+        <w:t>.</w:t>
+      </w:r>
+      <w:r>
+        <w:rPr>
+          <w:rFonts w:ascii="Times New Roman" w:eastAsia="Times New Roman" w:hAnsi="Times New Roman" w:cs="Times New Roman"/>
+          <w:sz w:val="24"/>
+          <w:szCs w:val="24"/>
+        </w:rPr>
+        <w:t xml:space="preserve"> You follow them to the JEC building. This level is filled with various mechanics: elevators, moving platforms, moving sidewalks. It should look innovative. Players must utilize these mechanics to go deep underground and confront</w:t>
+      </w:r>
+      <w:r>
+        <w:rPr>
+          <w:rFonts w:ascii="Times New Roman" w:eastAsia="Times New Roman" w:hAnsi="Times New Roman" w:cs="Times New Roman"/>
+          <w:sz w:val="24"/>
+          <w:szCs w:val="24"/>
+        </w:rPr>
+        <w:t xml:space="preserve"> the Team Rocket Leader. This is a very challenging part of the game and if we incorporate rolling mechanics, we could add dangerous traps such as rolling boulders and fire. As the player moves through these trials, players must find switches that turn off the traps. In the final room, you learn more about Team Rocket’s sinister plans.</w:t>
+      </w:r>
+      <w:r>
+        <w:rPr>
+          <w:rFonts w:ascii="Times New Roman" w:eastAsia="Times New Roman" w:hAnsi="Times New Roman" w:cs="Times New Roman"/>
+          <w:sz w:val="24"/>
+          <w:szCs w:val="24"/>
+        </w:rPr>
+        <w:t xml:space="preserve"> Team Rocket is actually lead by Union College. Union wanted to capture all of RPI’s </w:t>
+      </w:r>
+      <w:r>
+        <w:rPr>
+          <w:rFonts w:ascii="Times New Roman" w:eastAsia="Times New Roman" w:hAnsi="Times New Roman" w:cs="Times New Roman"/>
+          <w:sz w:val="24"/>
+          <w:szCs w:val="24"/>
+        </w:rPr>
+        <w:t>Pokémon</w:t>
+      </w:r>
+      <w:r>
+        <w:rPr>
+          <w:rFonts w:ascii="Times New Roman" w:eastAsia="Times New Roman" w:hAnsi="Times New Roman" w:cs="Times New Roman"/>
+          <w:sz w:val="24"/>
+          <w:szCs w:val="24"/>
+        </w:rPr>
+        <w:t xml:space="preserve"> and have a better program in order to attract more students.</w:t>
+      </w:r>
+      <w:r>
+        <w:rPr>
+          <w:rFonts w:ascii="Times New Roman" w:eastAsia="Times New Roman" w:hAnsi="Times New Roman" w:cs="Times New Roman"/>
+          <w:sz w:val="24"/>
+          <w:szCs w:val="24"/>
+        </w:rPr>
+        <w:t xml:space="preserve"> You defeat the leader, but in the end, he destroys the machine, causing it to go haywire. The world’s weather now constantly fluctuates.</w:t>
       </w:r>
     </w:p>
     <w:p>
@@ -9208,20 +9819,19 @@
         <w:spacing w:after="0" w:line="240" w:lineRule="auto"/>
         <w:rPr>
           <w:rFonts w:ascii="Times New Roman" w:eastAsia="Times New Roman" w:hAnsi="Times New Roman" w:cs="Times New Roman"/>
-          <w:sz w:val="24"/>
-          <w:szCs w:val="24"/>
-        </w:rPr>
-      </w:pPr>
-      <w:r>
-        <w:rPr>
-          <w:rFonts w:ascii="Times New Roman" w:eastAsia="Times New Roman" w:hAnsi="Times New Roman" w:cs="Times New Roman"/>
-          <w:b/>
-          <w:bCs/>
-          <w:color w:val="000000"/>
-          <w:sz w:val="24"/>
-          <w:szCs w:val="24"/>
-        </w:rPr>
-        <w:t>Side Plot:</w:t>
+          <w:b/>
+          <w:sz w:val="24"/>
+          <w:szCs w:val="24"/>
+        </w:rPr>
+      </w:pPr>
+      <w:r>
+        <w:rPr>
+          <w:rFonts w:ascii="Times New Roman" w:eastAsia="Times New Roman" w:hAnsi="Times New Roman" w:cs="Times New Roman"/>
+          <w:b/>
+          <w:sz w:val="24"/>
+          <w:szCs w:val="24"/>
+        </w:rPr>
+        <w:t>Central Plot:</w:t>
       </w:r>
     </w:p>
     <w:p>
@@ -9236,11 +9846,100 @@
       <w:r>
         <w:rPr>
           <w:rFonts w:ascii="Times New Roman" w:eastAsia="Times New Roman" w:hAnsi="Times New Roman" w:cs="Times New Roman"/>
-          <w:color w:val="000000"/>
-          <w:sz w:val="24"/>
-          <w:szCs w:val="24"/>
-        </w:rPr>
-        <w:t>The second gym leader needs you to look through the archives in the library to find out about Team Rocket. Team Rocket continually attempts to block your way to the library and inside it.</w:t>
+          <w:sz w:val="24"/>
+          <w:szCs w:val="24"/>
+        </w:rPr>
+        <w:t xml:space="preserve">You believe the Shirley has the answer to this question, so you go to the Troy building, where the </w:t>
+      </w:r>
+      <w:r>
+        <w:rPr>
+          <w:rFonts w:ascii="Times New Roman" w:eastAsia="Times New Roman" w:hAnsi="Times New Roman" w:cs="Times New Roman"/>
+          <w:sz w:val="24"/>
+          <w:szCs w:val="24"/>
+        </w:rPr>
+        <w:t>fifth</w:t>
+      </w:r>
+      <w:r>
+        <w:rPr>
+          <w:rFonts w:ascii="Times New Roman" w:eastAsia="Times New Roman" w:hAnsi="Times New Roman" w:cs="Times New Roman"/>
+          <w:sz w:val="24"/>
+          <w:szCs w:val="24"/>
+        </w:rPr>
+        <w:t xml:space="preserve"> gym leader is located. As you go to Shirley’s office, battling other students along the </w:t>
+      </w:r>
+      <w:r>
+        <w:rPr>
+          <w:rFonts w:ascii="Times New Roman" w:eastAsia="Times New Roman" w:hAnsi="Times New Roman" w:cs="Times New Roman"/>
+          <w:sz w:val="24"/>
+          <w:szCs w:val="24"/>
+        </w:rPr>
+        <w:lastRenderedPageBreak/>
+        <w:t xml:space="preserve">way, random weather affects begin to affect you. When you reach the office, it turns out that she is away on important duties. </w:t>
+      </w:r>
+      <w:r>
+        <w:rPr>
+          <w:rFonts w:ascii="Times New Roman" w:eastAsia="Times New Roman" w:hAnsi="Times New Roman" w:cs="Times New Roman"/>
+          <w:sz w:val="24"/>
+          <w:szCs w:val="24"/>
+        </w:rPr>
+        <w:tab/>
+        <w:t>You go into a classroom where the Civil Engineering gym leader resides. This class room is a structural puzzle. The stairs lead to different places than you expect and you have to figure out the exact route to take in order to make it to the gym leader.</w:t>
+      </w:r>
+      <w:r>
+        <w:rPr>
+          <w:rFonts w:ascii="Times New Roman" w:eastAsia="Times New Roman" w:hAnsi="Times New Roman" w:cs="Times New Roman"/>
+          <w:sz w:val="24"/>
+          <w:szCs w:val="24"/>
+        </w:rPr>
+        <w:t>(Teleport mechanisms)</w:t>
+      </w:r>
+      <w:r>
+        <w:rPr>
+          <w:rFonts w:ascii="Times New Roman" w:eastAsia="Times New Roman" w:hAnsi="Times New Roman" w:cs="Times New Roman"/>
+          <w:sz w:val="24"/>
+          <w:szCs w:val="24"/>
+        </w:rPr>
+        <w:t xml:space="preserve"> After you obtain the badge, the leader informs you that Shirley is aware of the stolen weather machine and that she has already set up her back up weather machine to fix the weather. A blizzard begins to pick up again</w:t>
+      </w:r>
+      <w:r>
+        <w:rPr>
+          <w:rFonts w:ascii="Times New Roman" w:eastAsia="Times New Roman" w:hAnsi="Times New Roman" w:cs="Times New Roman"/>
+          <w:sz w:val="24"/>
+          <w:szCs w:val="24"/>
+        </w:rPr>
+        <w:t xml:space="preserve"> and the weather becomes more erratic</w:t>
+      </w:r>
+      <w:r>
+        <w:rPr>
+          <w:rFonts w:ascii="Times New Roman" w:eastAsia="Times New Roman" w:hAnsi="Times New Roman" w:cs="Times New Roman"/>
+          <w:sz w:val="24"/>
+          <w:szCs w:val="24"/>
+        </w:rPr>
+        <w:t>.</w:t>
+      </w:r>
+      <w:r>
+        <w:rPr>
+          <w:rFonts w:ascii="Times New Roman" w:eastAsia="Times New Roman" w:hAnsi="Times New Roman" w:cs="Times New Roman"/>
+          <w:sz w:val="24"/>
+          <w:szCs w:val="24"/>
+        </w:rPr>
+        <w:t xml:space="preserve"> You follow the snowy path leading from the Troy Building to</w:t>
+      </w:r>
+      <w:r>
+        <w:rPr>
+          <w:rFonts w:ascii="Times New Roman" w:eastAsia="Times New Roman" w:hAnsi="Times New Roman" w:cs="Times New Roman"/>
+          <w:sz w:val="24"/>
+          <w:szCs w:val="24"/>
+        </w:rPr>
+        <w:t xml:space="preserve"> the MRC building</w:t>
+      </w:r>
+      <w:r>
+        <w:rPr>
+          <w:rFonts w:ascii="Times New Roman" w:eastAsia="Times New Roman" w:hAnsi="Times New Roman" w:cs="Times New Roman"/>
+          <w:sz w:val="24"/>
+          <w:szCs w:val="24"/>
+        </w:rPr>
+        <w:t xml:space="preserve"> to find out what is going on.</w:t>
       </w:r>
     </w:p>
     <w:p>
@@ -9248,47 +9947,46 @@
         <w:spacing w:after="0" w:line="240" w:lineRule="auto"/>
         <w:rPr>
           <w:rFonts w:ascii="Times New Roman" w:eastAsia="Times New Roman" w:hAnsi="Times New Roman" w:cs="Times New Roman"/>
-          <w:sz w:val="24"/>
-          <w:szCs w:val="24"/>
-        </w:rPr>
-      </w:pPr>
-      <w:r>
-        <w:rPr>
-          <w:rFonts w:ascii="Times New Roman" w:eastAsia="Times New Roman" w:hAnsi="Times New Roman" w:cs="Times New Roman"/>
-          <w:b/>
-          <w:bCs/>
-          <w:color w:val="000000"/>
-          <w:sz w:val="24"/>
-          <w:szCs w:val="24"/>
-        </w:rPr>
-        <w:t>Side Plot:</w:t>
-      </w:r>
-      <w:r>
-        <w:rPr>
-          <w:rFonts w:ascii="Times New Roman" w:eastAsia="Times New Roman" w:hAnsi="Times New Roman" w:cs="Times New Roman"/>
-          <w:color w:val="000000"/>
-          <w:sz w:val="24"/>
-          <w:szCs w:val="24"/>
-        </w:rPr>
-        <w:t xml:space="preserve"> When you reach the final room on the top floor, you defeat the Team Rocket officer and find out that Team Rocket wants to obtain the use of the weather machine to freeze all the </w:t>
-      </w:r>
-      <w:r>
-        <w:rPr>
-          <w:rFonts w:ascii="Times New Roman" w:eastAsia="Times New Roman" w:hAnsi="Times New Roman" w:cs="Times New Roman"/>
-          <w:color w:val="000000"/>
-          <w:sz w:val="24"/>
-          <w:szCs w:val="24"/>
-        </w:rPr>
-        <w:t>Pokémon</w:t>
-      </w:r>
-      <w:r>
-        <w:rPr>
-          <w:rFonts w:ascii="Times New Roman" w:eastAsia="Times New Roman" w:hAnsi="Times New Roman" w:cs="Times New Roman"/>
-          <w:color w:val="000000"/>
-          <w:sz w:val="24"/>
-          <w:szCs w:val="24"/>
-        </w:rPr>
-        <w:t xml:space="preserve"> and steal them.</w:t>
+          <w:b/>
+          <w:sz w:val="24"/>
+          <w:szCs w:val="24"/>
+        </w:rPr>
+      </w:pPr>
+      <w:r>
+        <w:rPr>
+          <w:rFonts w:ascii="Times New Roman" w:eastAsia="Times New Roman" w:hAnsi="Times New Roman" w:cs="Times New Roman"/>
+          <w:b/>
+          <w:sz w:val="24"/>
+          <w:szCs w:val="24"/>
+        </w:rPr>
+        <w:t>Central Plot</w:t>
+      </w:r>
+      <w:r>
+        <w:rPr>
+          <w:rFonts w:ascii="Times New Roman" w:eastAsia="Times New Roman" w:hAnsi="Times New Roman" w:cs="Times New Roman"/>
+          <w:b/>
+          <w:sz w:val="24"/>
+          <w:szCs w:val="24"/>
+        </w:rPr>
+        <w:t xml:space="preserve"> </w:t>
+      </w:r>
+      <w:r>
+        <w:rPr>
+          <w:rFonts w:ascii="Times New Roman" w:eastAsia="Times New Roman" w:hAnsi="Times New Roman" w:cs="Times New Roman"/>
+          <w:b/>
+          <w:sz w:val="24"/>
+          <w:szCs w:val="24"/>
+        </w:rPr>
+        <w:t>(Continued)</w:t>
+      </w:r>
+      <w:r>
+        <w:rPr>
+          <w:rFonts w:ascii="Times New Roman" w:eastAsia="Times New Roman" w:hAnsi="Times New Roman" w:cs="Times New Roman"/>
+          <w:b/>
+          <w:sz w:val="24"/>
+          <w:szCs w:val="24"/>
+        </w:rPr>
+        <w:t>:</w:t>
       </w:r>
     </w:p>
     <w:p>
@@ -9303,23 +10001,80 @@
       <w:r>
         <w:rPr>
           <w:rFonts w:ascii="Times New Roman" w:eastAsia="Times New Roman" w:hAnsi="Times New Roman" w:cs="Times New Roman"/>
-          <w:b/>
-          <w:bCs/>
-          <w:color w:val="000000"/>
+          <w:sz w:val="24"/>
+          <w:szCs w:val="24"/>
+        </w:rPr>
+        <w:t xml:space="preserve">The gym leader won’t battle you until you stop Team Rocket for the last time. All the Team Rocket elites show up to fight you. When you reach the </w:t>
+      </w:r>
+      <w:r>
+        <w:rPr>
+          <w:rFonts w:ascii="Times New Roman" w:eastAsia="Times New Roman" w:hAnsi="Times New Roman" w:cs="Times New Roman"/>
+          <w:sz w:val="24"/>
+          <w:szCs w:val="24"/>
+        </w:rPr>
+        <w:t>Team Rocket leader or [surprise antagonist]. You find out that Team Rocket actually lied about their true reason for stealing the weather machine. They are attempting to cause chaos in the world in order to summon and trap Lugia/Ho-Oh, the legendary guardians of the sky and seas. Defeating the gym leader causes a cut scene to make</w:t>
+      </w:r>
+      <w:r>
+        <w:rPr>
+          <w:rFonts w:ascii="Times New Roman" w:eastAsia="Times New Roman" w:hAnsi="Times New Roman" w:cs="Times New Roman"/>
+          <w:sz w:val="24"/>
+          <w:szCs w:val="24"/>
+        </w:rPr>
+        <w:t xml:space="preserve"> the screen flash and Lugia/Ho-O</w:t>
+      </w:r>
+      <w:r>
+        <w:rPr>
+          <w:rFonts w:ascii="Times New Roman" w:eastAsia="Times New Roman" w:hAnsi="Times New Roman" w:cs="Times New Roman"/>
+          <w:sz w:val="24"/>
+          <w:szCs w:val="24"/>
+        </w:rPr>
+        <w:t xml:space="preserve">h shows up. Players can fight them to </w:t>
+      </w:r>
+      <w:r>
+        <w:rPr>
+          <w:rFonts w:ascii="Times New Roman" w:eastAsia="Times New Roman" w:hAnsi="Times New Roman" w:cs="Times New Roman"/>
+          <w:sz w:val="24"/>
+          <w:szCs w:val="24"/>
+        </w:rPr>
+        <w:t>catch</w:t>
+      </w:r>
+      <w:r>
+        <w:rPr>
+          <w:rFonts w:ascii="Times New Roman" w:eastAsia="Times New Roman" w:hAnsi="Times New Roman" w:cs="Times New Roman"/>
+          <w:sz w:val="24"/>
+          <w:szCs w:val="24"/>
+        </w:rPr>
+        <w:t xml:space="preserve"> or defeat.</w:t>
+      </w:r>
+    </w:p>
+    <w:p>
+      <w:pPr>
+        <w:spacing w:after="0" w:line="240" w:lineRule="auto"/>
+        <w:rPr>
+          <w:rFonts w:ascii="Times New Roman" w:eastAsia="Times New Roman" w:hAnsi="Times New Roman" w:cs="Times New Roman"/>
+          <w:sz w:val="24"/>
+          <w:szCs w:val="24"/>
+        </w:rPr>
+      </w:pPr>
+    </w:p>
+    <w:p>
+      <w:pPr>
+        <w:spacing w:after="0" w:line="240" w:lineRule="auto"/>
+        <w:rPr>
+          <w:rFonts w:ascii="Times New Roman" w:eastAsia="Times New Roman" w:hAnsi="Times New Roman" w:cs="Times New Roman"/>
+          <w:sz w:val="24"/>
+          <w:szCs w:val="24"/>
+        </w:rPr>
+      </w:pPr>
+      <w:r>
+        <w:rPr>
+          <w:rFonts w:ascii="Times New Roman" w:eastAsia="Times New Roman" w:hAnsi="Times New Roman" w:cs="Times New Roman"/>
+          <w:b/>
           <w:sz w:val="24"/>
           <w:szCs w:val="24"/>
         </w:rPr>
         <w:t>Central Plot:</w:t>
       </w:r>
-      <w:r>
-        <w:rPr>
-          <w:rFonts w:ascii="Times New Roman" w:eastAsia="Times New Roman" w:hAnsi="Times New Roman" w:cs="Times New Roman"/>
-          <w:color w:val="000000"/>
-          <w:sz w:val="24"/>
-          <w:szCs w:val="24"/>
-        </w:rPr>
-        <w:t xml:space="preserve"> </w:t>
-      </w:r>
     </w:p>
     <w:p>
       <w:pPr>
@@ -9333,51 +10088,18 @@
       <w:r>
         <w:rPr>
           <w:rFonts w:ascii="Times New Roman" w:eastAsia="Times New Roman" w:hAnsi="Times New Roman" w:cs="Times New Roman"/>
-          <w:color w:val="000000"/>
-          <w:sz w:val="24"/>
-          <w:szCs w:val="24"/>
-        </w:rPr>
-        <w:t xml:space="preserve">The third gym is located in </w:t>
-      </w:r>
-      <w:proofErr w:type="spellStart"/>
-      <w:r>
-        <w:rPr>
-          <w:rFonts w:ascii="Times New Roman" w:eastAsia="Times New Roman" w:hAnsi="Times New Roman" w:cs="Times New Roman"/>
-          <w:color w:val="000000"/>
-          <w:sz w:val="24"/>
-          <w:szCs w:val="24"/>
-        </w:rPr>
-        <w:t>Lally</w:t>
-      </w:r>
-      <w:proofErr w:type="spellEnd"/>
-      <w:r>
-        <w:rPr>
-          <w:rFonts w:ascii="Times New Roman" w:eastAsia="Times New Roman" w:hAnsi="Times New Roman" w:cs="Times New Roman"/>
-          <w:color w:val="000000"/>
-          <w:sz w:val="24"/>
-          <w:szCs w:val="24"/>
-        </w:rPr>
-        <w:t xml:space="preserve">. </w:t>
-      </w:r>
-      <w:proofErr w:type="gramStart"/>
-      <w:r>
-        <w:rPr>
-          <w:rFonts w:ascii="Times New Roman" w:eastAsia="Times New Roman" w:hAnsi="Times New Roman" w:cs="Times New Roman"/>
-          <w:color w:val="000000"/>
-          <w:sz w:val="24"/>
-          <w:szCs w:val="24"/>
-        </w:rPr>
-        <w:t>Binary puzzle using 4 bit integers possible.</w:t>
-      </w:r>
-      <w:proofErr w:type="gramEnd"/>
-      <w:r>
-        <w:rPr>
-          <w:rFonts w:ascii="Times New Roman" w:eastAsia="Times New Roman" w:hAnsi="Times New Roman" w:cs="Times New Roman"/>
-          <w:color w:val="000000"/>
-          <w:sz w:val="24"/>
-          <w:szCs w:val="24"/>
-        </w:rPr>
-        <w:t xml:space="preserve"> Item found at end gives you a key to Team Rocket Base.</w:t>
+          <w:sz w:val="24"/>
+          <w:szCs w:val="24"/>
+        </w:rPr>
+        <w:t xml:space="preserve">Elite Four ending goes here. Shirley congratulates you at The Approach for completing your 8 exams and lets you know that it’s not quite over yet. She lets the player know the location of the Elite Four in the EMPAC. You fight your way up The Approach and </w:t>
+      </w:r>
+      <w:r>
+        <w:rPr>
+          <w:rFonts w:ascii="Times New Roman" w:eastAsia="Times New Roman" w:hAnsi="Times New Roman" w:cs="Times New Roman"/>
+          <w:sz w:val="24"/>
+          <w:szCs w:val="24"/>
+        </w:rPr>
+        <w:t>go to the EMPAC.</w:t>
       </w:r>
     </w:p>
     <w:p>
@@ -9392,23 +10114,10 @@
       <w:r>
         <w:rPr>
           <w:rFonts w:ascii="Times New Roman" w:eastAsia="Times New Roman" w:hAnsi="Times New Roman" w:cs="Times New Roman"/>
-          <w:b/>
-          <w:bCs/>
-          <w:color w:val="000000"/>
-          <w:sz w:val="24"/>
-          <w:szCs w:val="24"/>
-        </w:rPr>
-        <w:lastRenderedPageBreak/>
-        <w:t>Central Plot:</w:t>
-      </w:r>
-      <w:r>
-        <w:rPr>
-          <w:rFonts w:ascii="Times New Roman" w:eastAsia="Times New Roman" w:hAnsi="Times New Roman" w:cs="Times New Roman"/>
-          <w:color w:val="000000"/>
-          <w:sz w:val="24"/>
-          <w:szCs w:val="24"/>
-        </w:rPr>
-        <w:t xml:space="preserve"> </w:t>
+          <w:sz w:val="24"/>
+          <w:szCs w:val="24"/>
+        </w:rPr>
+        <w:t>Elite One: Prof. ??</w:t>
       </w:r>
     </w:p>
     <w:p>
@@ -9423,11 +10132,10 @@
       <w:r>
         <w:rPr>
           <w:rFonts w:ascii="Times New Roman" w:eastAsia="Times New Roman" w:hAnsi="Times New Roman" w:cs="Times New Roman"/>
-          <w:color w:val="000000"/>
-          <w:sz w:val="24"/>
-          <w:szCs w:val="24"/>
-        </w:rPr>
-        <w:t>The third gym leader gives you HM Strength and informs you about how to get to Team Rocket Base hidden within the DCC tunnels.</w:t>
+          <w:sz w:val="24"/>
+          <w:szCs w:val="24"/>
+        </w:rPr>
+        <w:t>Elite Two: Prof ??</w:t>
       </w:r>
     </w:p>
     <w:p>
@@ -9435,30 +10143,17 @@
         <w:spacing w:after="0" w:line="240" w:lineRule="auto"/>
         <w:rPr>
           <w:rFonts w:ascii="Times New Roman" w:eastAsia="Times New Roman" w:hAnsi="Times New Roman" w:cs="Times New Roman"/>
-          <w:b/>
-          <w:sz w:val="24"/>
-          <w:szCs w:val="24"/>
-        </w:rPr>
-      </w:pPr>
-      <w:r>
-        <w:rPr>
-          <w:rFonts w:ascii="Times New Roman" w:eastAsia="Times New Roman" w:hAnsi="Times New Roman" w:cs="Times New Roman"/>
-          <w:b/>
-          <w:color w:val="000000"/>
-          <w:sz w:val="24"/>
-          <w:szCs w:val="24"/>
-        </w:rPr>
-        <w:t>Side</w:t>
-      </w:r>
-      <w:r>
-        <w:rPr>
-          <w:rFonts w:ascii="Times New Roman" w:eastAsia="Times New Roman" w:hAnsi="Times New Roman" w:cs="Times New Roman"/>
-          <w:b/>
-          <w:color w:val="000000"/>
-          <w:sz w:val="24"/>
-          <w:szCs w:val="24"/>
-        </w:rPr>
-        <w:t xml:space="preserve"> Plot:</w:t>
+          <w:sz w:val="24"/>
+          <w:szCs w:val="24"/>
+        </w:rPr>
+      </w:pPr>
+      <w:r>
+        <w:rPr>
+          <w:rFonts w:ascii="Times New Roman" w:eastAsia="Times New Roman" w:hAnsi="Times New Roman" w:cs="Times New Roman"/>
+          <w:sz w:val="24"/>
+          <w:szCs w:val="24"/>
+        </w:rPr>
+        <w:t>Elite Three: Prof??</w:t>
       </w:r>
     </w:p>
     <w:p>
@@ -9466,28 +10161,17 @@
         <w:spacing w:after="0" w:line="240" w:lineRule="auto"/>
         <w:rPr>
           <w:rFonts w:ascii="Times New Roman" w:eastAsia="Times New Roman" w:hAnsi="Times New Roman" w:cs="Times New Roman"/>
-          <w:color w:val="000000"/>
-          <w:sz w:val="24"/>
-          <w:szCs w:val="24"/>
-        </w:rPr>
-      </w:pPr>
-      <w:r>
-        <w:rPr>
-          <w:rFonts w:ascii="Times New Roman" w:eastAsia="Times New Roman" w:hAnsi="Times New Roman" w:cs="Times New Roman"/>
-          <w:color w:val="000000"/>
-          <w:sz w:val="24"/>
-          <w:szCs w:val="24"/>
-        </w:rPr>
-        <w:t xml:space="preserve">Using HM Strength, you find your way into the base. </w:t>
-      </w:r>
-      <w:r>
-        <w:rPr>
-          <w:rFonts w:ascii="Times New Roman" w:eastAsia="Times New Roman" w:hAnsi="Times New Roman" w:cs="Times New Roman"/>
-          <w:color w:val="000000"/>
-          <w:sz w:val="24"/>
-          <w:szCs w:val="24"/>
-        </w:rPr>
-        <w:t>You defeat the base, thwart Team Rocket for now, and obtain the master ball.</w:t>
+          <w:sz w:val="24"/>
+          <w:szCs w:val="24"/>
+        </w:rPr>
+      </w:pPr>
+      <w:r>
+        <w:rPr>
+          <w:rFonts w:ascii="Times New Roman" w:eastAsia="Times New Roman" w:hAnsi="Times New Roman" w:cs="Times New Roman"/>
+          <w:sz w:val="24"/>
+          <w:szCs w:val="24"/>
+        </w:rPr>
+        <w:t xml:space="preserve">Elite Four: Prof?? </w:t>
       </w:r>
     </w:p>
     <w:p>
@@ -9495,28 +10179,17 @@
         <w:spacing w:after="0" w:line="240" w:lineRule="auto"/>
         <w:rPr>
           <w:rFonts w:ascii="Times New Roman" w:eastAsia="Times New Roman" w:hAnsi="Times New Roman" w:cs="Times New Roman"/>
-          <w:b/>
-          <w:sz w:val="24"/>
-          <w:szCs w:val="24"/>
-        </w:rPr>
-      </w:pPr>
-      <w:r>
-        <w:rPr>
-          <w:rFonts w:ascii="Times New Roman" w:eastAsia="Times New Roman" w:hAnsi="Times New Roman" w:cs="Times New Roman"/>
-          <w:b/>
-          <w:sz w:val="24"/>
-          <w:szCs w:val="24"/>
-        </w:rPr>
-        <w:t>Side</w:t>
-      </w:r>
-      <w:r>
-        <w:rPr>
-          <w:rFonts w:ascii="Times New Roman" w:eastAsia="Times New Roman" w:hAnsi="Times New Roman" w:cs="Times New Roman"/>
-          <w:b/>
-          <w:sz w:val="24"/>
-          <w:szCs w:val="24"/>
-        </w:rPr>
-        <w:t xml:space="preserve"> Plot:</w:t>
+          <w:sz w:val="24"/>
+          <w:szCs w:val="24"/>
+        </w:rPr>
+      </w:pPr>
+      <w:r>
+        <w:rPr>
+          <w:rFonts w:ascii="Times New Roman" w:eastAsia="Times New Roman" w:hAnsi="Times New Roman" w:cs="Times New Roman"/>
+          <w:sz w:val="24"/>
+          <w:szCs w:val="24"/>
+        </w:rPr>
+        <w:t>Elite Leader: Shirley?</w:t>
       </w:r>
     </w:p>
     <w:p>
@@ -9524,50 +10197,19 @@
         <w:spacing w:after="0" w:line="240" w:lineRule="auto"/>
         <w:rPr>
           <w:rFonts w:ascii="Times New Roman" w:eastAsia="Times New Roman" w:hAnsi="Times New Roman" w:cs="Times New Roman"/>
-          <w:sz w:val="24"/>
-          <w:szCs w:val="24"/>
-        </w:rPr>
-      </w:pPr>
-      <w:r>
-        <w:rPr>
-          <w:rFonts w:ascii="Times New Roman" w:eastAsia="Times New Roman" w:hAnsi="Times New Roman" w:cs="Times New Roman"/>
-          <w:sz w:val="24"/>
-          <w:szCs w:val="24"/>
-        </w:rPr>
-        <w:t>Shirley</w:t>
-      </w:r>
-      <w:r>
-        <w:rPr>
-          <w:rFonts w:ascii="Times New Roman" w:eastAsia="Times New Roman" w:hAnsi="Times New Roman" w:cs="Times New Roman"/>
-          <w:sz w:val="24"/>
-          <w:szCs w:val="24"/>
-        </w:rPr>
-        <w:t xml:space="preserve"> gives you a phone call</w:t>
-      </w:r>
-      <w:r>
-        <w:rPr>
-          <w:rFonts w:ascii="Times New Roman" w:eastAsia="Times New Roman" w:hAnsi="Times New Roman" w:cs="Times New Roman"/>
-          <w:sz w:val="24"/>
-          <w:szCs w:val="24"/>
-        </w:rPr>
-        <w:t>, congratulating you</w:t>
-      </w:r>
-      <w:r>
-        <w:rPr>
-          <w:rFonts w:ascii="Times New Roman" w:eastAsia="Times New Roman" w:hAnsi="Times New Roman" w:cs="Times New Roman"/>
-          <w:b/>
-          <w:sz w:val="24"/>
-          <w:szCs w:val="24"/>
-        </w:rPr>
-        <w:t xml:space="preserve"> </w:t>
-      </w:r>
-      <w:r>
-        <w:rPr>
-          <w:rFonts w:ascii="Times New Roman" w:eastAsia="Times New Roman" w:hAnsi="Times New Roman" w:cs="Times New Roman"/>
-          <w:sz w:val="24"/>
-          <w:szCs w:val="24"/>
-        </w:rPr>
-        <w:t>on your victory and asking for you to return the Weather machine back.</w:t>
+          <w:b/>
+          <w:sz w:val="24"/>
+          <w:szCs w:val="24"/>
+        </w:rPr>
+      </w:pPr>
+      <w:r>
+        <w:rPr>
+          <w:rFonts w:ascii="Times New Roman" w:eastAsia="Times New Roman" w:hAnsi="Times New Roman" w:cs="Times New Roman"/>
+          <w:b/>
+          <w:sz w:val="24"/>
+          <w:szCs w:val="24"/>
+        </w:rPr>
+        <w:t>Final Battle:</w:t>
       </w:r>
     </w:p>
     <w:p>
@@ -9587,25 +10229,7 @@
           <w:sz w:val="24"/>
           <w:szCs w:val="24"/>
         </w:rPr>
-        <w:t>Side</w:t>
-      </w:r>
-      <w:r>
-        <w:rPr>
-          <w:rFonts w:ascii="Times New Roman" w:eastAsia="Times New Roman" w:hAnsi="Times New Roman" w:cs="Times New Roman"/>
-          <w:b/>
-          <w:sz w:val="24"/>
-          <w:szCs w:val="24"/>
-        </w:rPr>
-        <w:t xml:space="preserve"> </w:t>
-      </w:r>
-      <w:r>
-        <w:rPr>
-          <w:rFonts w:ascii="Times New Roman" w:eastAsia="Times New Roman" w:hAnsi="Times New Roman" w:cs="Times New Roman"/>
-          <w:b/>
-          <w:sz w:val="24"/>
-          <w:szCs w:val="24"/>
-        </w:rPr>
-        <w:t>Plot:</w:t>
+        <w:t>Shirley in the EMPAC.</w:t>
       </w:r>
     </w:p>
     <w:p>
@@ -9613,17 +10237,19 @@
         <w:spacing w:after="0" w:line="240" w:lineRule="auto"/>
         <w:rPr>
           <w:rFonts w:ascii="Times New Roman" w:eastAsia="Times New Roman" w:hAnsi="Times New Roman" w:cs="Times New Roman"/>
-          <w:sz w:val="24"/>
-          <w:szCs w:val="24"/>
-        </w:rPr>
-      </w:pPr>
-      <w:r>
-        <w:rPr>
-          <w:rFonts w:ascii="Times New Roman" w:eastAsia="Times New Roman" w:hAnsi="Times New Roman" w:cs="Times New Roman"/>
-          <w:sz w:val="24"/>
-          <w:szCs w:val="24"/>
-        </w:rPr>
-        <w:t>On your way to the President’s office, you meet the leader of Team Rocket. You are surrounded and give back the weather machine. You wake up at a nearby Pokémon center. Rival runs into you outside and you battle.</w:t>
+          <w:b/>
+          <w:sz w:val="24"/>
+          <w:szCs w:val="24"/>
+        </w:rPr>
+      </w:pPr>
+      <w:r>
+        <w:rPr>
+          <w:rFonts w:ascii="Times New Roman" w:eastAsia="Times New Roman" w:hAnsi="Times New Roman" w:cs="Times New Roman"/>
+          <w:b/>
+          <w:sz w:val="24"/>
+          <w:szCs w:val="24"/>
+        </w:rPr>
+        <w:t>Weather machine randomly changes, boosting powers of random type pokemon.</w:t>
       </w:r>
     </w:p>
     <w:p>
@@ -9631,803 +10257,290 @@
         <w:spacing w:after="0" w:line="240" w:lineRule="auto"/>
         <w:rPr>
           <w:rFonts w:ascii="Times New Roman" w:eastAsia="Times New Roman" w:hAnsi="Times New Roman" w:cs="Times New Roman"/>
-          <w:sz w:val="24"/>
-          <w:szCs w:val="24"/>
-        </w:rPr>
-      </w:pPr>
-      <w:r>
-        <w:rPr>
-          <w:rFonts w:ascii="Times New Roman" w:eastAsia="Times New Roman" w:hAnsi="Times New Roman" w:cs="Times New Roman"/>
-          <w:b/>
-          <w:sz w:val="24"/>
-          <w:szCs w:val="24"/>
-        </w:rPr>
-        <w:t>Central Plot</w:t>
-      </w:r>
-      <w:r>
-        <w:rPr>
-          <w:rFonts w:ascii="Times New Roman" w:eastAsia="Times New Roman" w:hAnsi="Times New Roman" w:cs="Times New Roman"/>
-          <w:sz w:val="24"/>
-          <w:szCs w:val="24"/>
-        </w:rPr>
-        <w:t>:</w:t>
-      </w:r>
-    </w:p>
-    <w:p>
-      <w:pPr>
-        <w:spacing w:after="0" w:line="240" w:lineRule="auto"/>
-        <w:rPr>
-          <w:rFonts w:ascii="Times New Roman" w:eastAsia="Times New Roman" w:hAnsi="Times New Roman" w:cs="Times New Roman"/>
-          <w:sz w:val="24"/>
-          <w:szCs w:val="24"/>
-        </w:rPr>
-      </w:pPr>
-      <w:r>
-        <w:rPr>
-          <w:rFonts w:ascii="Times New Roman" w:eastAsia="Times New Roman" w:hAnsi="Times New Roman" w:cs="Times New Roman"/>
-          <w:sz w:val="24"/>
-          <w:szCs w:val="24"/>
-        </w:rPr>
-        <w:t>Rival informs you where to find the fourth gym badge, located in Sage Labs 2510. This is the game design room. The Pokémon here have smart AI, but weaker stats.</w:t>
-      </w:r>
-      <w:r>
-        <w:rPr>
-          <w:rFonts w:ascii="Times New Roman" w:eastAsia="Times New Roman" w:hAnsi="Times New Roman" w:cs="Times New Roman"/>
-          <w:sz w:val="24"/>
-          <w:szCs w:val="24"/>
-        </w:rPr>
-        <w:t xml:space="preserve"> The gym leader has a tough and balanced team composition.</w:t>
-      </w:r>
-      <w:r>
-        <w:rPr>
-          <w:rFonts w:ascii="Times New Roman" w:eastAsia="Times New Roman" w:hAnsi="Times New Roman" w:cs="Times New Roman"/>
-          <w:sz w:val="24"/>
-          <w:szCs w:val="24"/>
-        </w:rPr>
-        <w:t xml:space="preserve"> </w:t>
-      </w:r>
-      <w:r>
-        <w:rPr>
-          <w:rFonts w:ascii="Times New Roman" w:eastAsia="Times New Roman" w:hAnsi="Times New Roman" w:cs="Times New Roman"/>
-          <w:sz w:val="24"/>
-          <w:szCs w:val="24"/>
-        </w:rPr>
-        <w:t>The puzzle</w:t>
-      </w:r>
-      <w:r>
-        <w:rPr>
-          <w:rFonts w:ascii="Times New Roman" w:eastAsia="Times New Roman" w:hAnsi="Times New Roman" w:cs="Times New Roman"/>
-          <w:sz w:val="24"/>
-          <w:szCs w:val="24"/>
-        </w:rPr>
-        <w:t xml:space="preserve"> in this gym</w:t>
-      </w:r>
-      <w:r>
-        <w:rPr>
-          <w:rFonts w:ascii="Times New Roman" w:eastAsia="Times New Roman" w:hAnsi="Times New Roman" w:cs="Times New Roman"/>
-          <w:sz w:val="24"/>
-          <w:szCs w:val="24"/>
-        </w:rPr>
-        <w:t xml:space="preserve"> involves a maze of locked doors. Levers activate different set of locked doors and you have to push the levers in the correct sequence to get to the gym leaders. </w:t>
-      </w:r>
-      <w:r>
-        <w:rPr>
-          <w:rFonts w:ascii="Times New Roman" w:eastAsia="Times New Roman" w:hAnsi="Times New Roman" w:cs="Times New Roman"/>
-          <w:sz w:val="24"/>
-          <w:szCs w:val="24"/>
-        </w:rPr>
-        <w:t>After defeating the gym leader, you gain HM Fly. He informs you about Team Rocket’s history</w:t>
-      </w:r>
-      <w:r>
-        <w:rPr>
-          <w:rFonts w:ascii="Times New Roman" w:eastAsia="Times New Roman" w:hAnsi="Times New Roman" w:cs="Times New Roman"/>
-          <w:sz w:val="24"/>
-          <w:szCs w:val="24"/>
-        </w:rPr>
-        <w:t xml:space="preserve"> and that they will attack again.</w:t>
-      </w:r>
-    </w:p>
-    <w:p>
-      <w:pPr>
-        <w:spacing w:after="0" w:line="240" w:lineRule="auto"/>
-        <w:rPr>
-          <w:rFonts w:ascii="Times New Roman" w:eastAsia="Times New Roman" w:hAnsi="Times New Roman" w:cs="Times New Roman"/>
-          <w:b/>
-          <w:sz w:val="24"/>
-          <w:szCs w:val="24"/>
-        </w:rPr>
-      </w:pPr>
-      <w:r>
-        <w:rPr>
-          <w:rFonts w:ascii="Times New Roman" w:eastAsia="Times New Roman" w:hAnsi="Times New Roman" w:cs="Times New Roman"/>
-          <w:b/>
-          <w:sz w:val="24"/>
-          <w:szCs w:val="24"/>
-        </w:rPr>
-        <w:t>Side Plot:</w:t>
-      </w:r>
-    </w:p>
-    <w:p>
-      <w:pPr>
-        <w:spacing w:after="0" w:line="240" w:lineRule="auto"/>
-        <w:rPr>
-          <w:rFonts w:ascii="Times New Roman" w:eastAsia="Times New Roman" w:hAnsi="Times New Roman" w:cs="Times New Roman"/>
-          <w:sz w:val="24"/>
-          <w:szCs w:val="24"/>
-        </w:rPr>
-      </w:pPr>
-      <w:r>
-        <w:rPr>
-          <w:rFonts w:ascii="Times New Roman" w:eastAsia="Times New Roman" w:hAnsi="Times New Roman" w:cs="Times New Roman"/>
-          <w:sz w:val="24"/>
-          <w:szCs w:val="24"/>
-        </w:rPr>
-        <w:t xml:space="preserve">After obtaining your shiny new badge, there will be Team Rocket members roaming around Sage Labs. Players can choose to clear the floor of the room or leave. Friendly trainer informs you that his Pokémon was stolen by Team Rocket. You retrieve the stolen Pokémon and gain a special Pokémon reward. </w:t>
-      </w:r>
-    </w:p>
-    <w:p>
-      <w:pPr>
-        <w:spacing w:after="0" w:line="240" w:lineRule="auto"/>
-        <w:rPr>
-          <w:rFonts w:ascii="Times New Roman" w:eastAsia="Times New Roman" w:hAnsi="Times New Roman" w:cs="Times New Roman"/>
-          <w:sz w:val="24"/>
-          <w:szCs w:val="24"/>
-        </w:rPr>
-      </w:pPr>
-      <w:r>
-        <w:rPr>
-          <w:rFonts w:ascii="Times New Roman" w:eastAsia="Times New Roman" w:hAnsi="Times New Roman" w:cs="Times New Roman"/>
-          <w:b/>
-          <w:sz w:val="24"/>
-          <w:szCs w:val="24"/>
-        </w:rPr>
-        <w:t>Side Plot:</w:t>
-      </w:r>
-    </w:p>
-    <w:p>
-      <w:pPr>
-        <w:spacing w:after="0" w:line="240" w:lineRule="auto"/>
-        <w:rPr>
-          <w:rFonts w:ascii="Times New Roman" w:eastAsia="Times New Roman" w:hAnsi="Times New Roman" w:cs="Times New Roman"/>
-          <w:sz w:val="24"/>
-          <w:szCs w:val="24"/>
-        </w:rPr>
-      </w:pPr>
-      <w:r>
-        <w:rPr>
-          <w:rFonts w:ascii="Times New Roman" w:eastAsia="Times New Roman" w:hAnsi="Times New Roman" w:cs="Times New Roman"/>
-          <w:sz w:val="24"/>
-          <w:szCs w:val="24"/>
-        </w:rPr>
-        <w:t>Outside of the labs, a blizzard begins picking up</w:t>
-      </w:r>
-      <w:r>
-        <w:rPr>
-          <w:rFonts w:ascii="Times New Roman" w:eastAsia="Times New Roman" w:hAnsi="Times New Roman" w:cs="Times New Roman"/>
-          <w:sz w:val="24"/>
-          <w:szCs w:val="24"/>
-        </w:rPr>
-        <w:t>. Ice Pokémon gain power.</w:t>
-      </w:r>
-      <w:r>
-        <w:rPr>
-          <w:rFonts w:ascii="Times New Roman" w:eastAsia="Times New Roman" w:hAnsi="Times New Roman" w:cs="Times New Roman"/>
-          <w:sz w:val="24"/>
-          <w:szCs w:val="24"/>
-        </w:rPr>
-        <w:t xml:space="preserve"> Landscape changes with snowy tiles.</w:t>
-      </w:r>
-      <w:r>
-        <w:rPr>
-          <w:rFonts w:ascii="Times New Roman" w:eastAsia="Times New Roman" w:hAnsi="Times New Roman" w:cs="Times New Roman"/>
-          <w:sz w:val="24"/>
-          <w:szCs w:val="24"/>
-        </w:rPr>
-        <w:t xml:space="preserve"> </w:t>
-      </w:r>
-      <w:r>
-        <w:rPr>
-          <w:rFonts w:ascii="Times New Roman" w:eastAsia="Times New Roman" w:hAnsi="Times New Roman" w:cs="Times New Roman"/>
-          <w:sz w:val="24"/>
-          <w:szCs w:val="24"/>
-        </w:rPr>
-        <w:t xml:space="preserve">You see Team Rocket kidnapping many frozen </w:t>
-      </w:r>
-      <w:r>
-        <w:rPr>
-          <w:rFonts w:ascii="Times New Roman" w:eastAsia="Times New Roman" w:hAnsi="Times New Roman" w:cs="Times New Roman"/>
-          <w:sz w:val="24"/>
-          <w:szCs w:val="24"/>
-        </w:rPr>
-        <w:t>Pokémon</w:t>
-      </w:r>
-      <w:r>
-        <w:rPr>
-          <w:rFonts w:ascii="Times New Roman" w:eastAsia="Times New Roman" w:hAnsi="Times New Roman" w:cs="Times New Roman"/>
-          <w:sz w:val="24"/>
-          <w:szCs w:val="24"/>
-        </w:rPr>
-        <w:t>.</w:t>
-      </w:r>
-      <w:r>
-        <w:rPr>
-          <w:rFonts w:ascii="Times New Roman" w:eastAsia="Times New Roman" w:hAnsi="Times New Roman" w:cs="Times New Roman"/>
-          <w:sz w:val="24"/>
-          <w:szCs w:val="24"/>
-        </w:rPr>
-        <w:t xml:space="preserve"> You follow them to the JEC building. This level is filled with various mechanics: elevators, moving platforms, moving sidewalks. It should look innovative. Players must utilize these mechanics to go deep underground and confront</w:t>
-      </w:r>
-      <w:r>
-        <w:rPr>
-          <w:rFonts w:ascii="Times New Roman" w:eastAsia="Times New Roman" w:hAnsi="Times New Roman" w:cs="Times New Roman"/>
-          <w:sz w:val="24"/>
-          <w:szCs w:val="24"/>
-        </w:rPr>
-        <w:t xml:space="preserve"> the Team Rocket Leader. This is a very challenging part of the game and if we incorporate rolling mechanics, we could add dangerous traps such as rolling boulders and fire. As the player moves through these trials, players must find switches that turn off the traps. In the final room, you learn more about Team Rocket’s sinister plans.</w:t>
-      </w:r>
-      <w:r>
-        <w:rPr>
-          <w:rFonts w:ascii="Times New Roman" w:eastAsia="Times New Roman" w:hAnsi="Times New Roman" w:cs="Times New Roman"/>
-          <w:sz w:val="24"/>
-          <w:szCs w:val="24"/>
-        </w:rPr>
-        <w:t xml:space="preserve"> Team Rocket is actually lead by Union College. Union wanted to capture all of RPI’s </w:t>
-      </w:r>
-      <w:r>
-        <w:rPr>
-          <w:rFonts w:ascii="Times New Roman" w:eastAsia="Times New Roman" w:hAnsi="Times New Roman" w:cs="Times New Roman"/>
-          <w:sz w:val="24"/>
-          <w:szCs w:val="24"/>
-        </w:rPr>
-        <w:t>Pokémon</w:t>
-      </w:r>
-      <w:r>
-        <w:rPr>
-          <w:rFonts w:ascii="Times New Roman" w:eastAsia="Times New Roman" w:hAnsi="Times New Roman" w:cs="Times New Roman"/>
-          <w:sz w:val="24"/>
-          <w:szCs w:val="24"/>
-        </w:rPr>
-        <w:t xml:space="preserve"> and have a better program in order to attract more students.</w:t>
-      </w:r>
-      <w:r>
-        <w:rPr>
-          <w:rFonts w:ascii="Times New Roman" w:eastAsia="Times New Roman" w:hAnsi="Times New Roman" w:cs="Times New Roman"/>
-          <w:sz w:val="24"/>
-          <w:szCs w:val="24"/>
-        </w:rPr>
-        <w:t xml:space="preserve"> You defeat the leader, but in the end, he destroys the machine, causing it to go haywire. The world’s weather now constantly fluctuates.</w:t>
-      </w:r>
-    </w:p>
-    <w:p>
-      <w:pPr>
-        <w:spacing w:after="0" w:line="240" w:lineRule="auto"/>
-        <w:rPr>
-          <w:rFonts w:ascii="Times New Roman" w:eastAsia="Times New Roman" w:hAnsi="Times New Roman" w:cs="Times New Roman"/>
-          <w:b/>
-          <w:sz w:val="24"/>
-          <w:szCs w:val="24"/>
-        </w:rPr>
-      </w:pPr>
-      <w:r>
-        <w:rPr>
-          <w:rFonts w:ascii="Times New Roman" w:eastAsia="Times New Roman" w:hAnsi="Times New Roman" w:cs="Times New Roman"/>
-          <w:b/>
-          <w:sz w:val="24"/>
-          <w:szCs w:val="24"/>
-        </w:rPr>
-        <w:t>Central Plot:</w:t>
-      </w:r>
-    </w:p>
-    <w:p>
-      <w:pPr>
-        <w:spacing w:after="0" w:line="240" w:lineRule="auto"/>
-        <w:rPr>
-          <w:rFonts w:ascii="Times New Roman" w:eastAsia="Times New Roman" w:hAnsi="Times New Roman" w:cs="Times New Roman"/>
-          <w:sz w:val="24"/>
-          <w:szCs w:val="24"/>
-        </w:rPr>
-      </w:pPr>
-      <w:r>
-        <w:rPr>
-          <w:rFonts w:ascii="Times New Roman" w:eastAsia="Times New Roman" w:hAnsi="Times New Roman" w:cs="Times New Roman"/>
-          <w:sz w:val="24"/>
-          <w:szCs w:val="24"/>
-        </w:rPr>
-        <w:t xml:space="preserve">You believe the Shirley has the answer to this question, so you go to the Troy building, where the fifth gym leader is located. As you go to Shirley’s office, battling other students along the way, random weather affects begin to affect you. When you reach the office, it turns out that she is away on important duties. </w:t>
-      </w:r>
-      <w:r>
-        <w:rPr>
-          <w:rFonts w:ascii="Times New Roman" w:eastAsia="Times New Roman" w:hAnsi="Times New Roman" w:cs="Times New Roman"/>
+          <w:b/>
+          <w:sz w:val="24"/>
+          <w:szCs w:val="24"/>
+        </w:rPr>
+      </w:pPr>
+      <w:r>
+        <w:rPr>
+          <w:rFonts w:ascii="Times New Roman" w:eastAsia="Times New Roman" w:hAnsi="Times New Roman" w:cs="Times New Roman"/>
+          <w:b/>
+          <w:sz w:val="24"/>
+          <w:szCs w:val="24"/>
+        </w:rPr>
+        <w:t xml:space="preserve">Team battle </w:t>
+      </w:r>
+      <w:r>
+        <w:rPr>
+          <w:rFonts w:ascii="Times New Roman" w:eastAsia="Times New Roman" w:hAnsi="Times New Roman" w:cs="Times New Roman"/>
+          <w:b/>
+          <w:sz w:val="24"/>
+          <w:szCs w:val="24"/>
+        </w:rPr>
+        <w:sym w:font="Wingdings" w:char="F0E0"/>
+      </w:r>
+      <w:r>
+        <w:rPr>
+          <w:rFonts w:ascii="Times New Roman" w:eastAsia="Times New Roman" w:hAnsi="Times New Roman" w:cs="Times New Roman"/>
+          <w:b/>
+          <w:sz w:val="24"/>
+          <w:szCs w:val="24"/>
+        </w:rPr>
+        <w:t xml:space="preserve"> use powerful pokemon teamed with “WEATHERMACHINE”. This weather machine can cast all weather abilities.</w:t>
+      </w:r>
+    </w:p>
+    <w:p>
+      <w:pPr>
+        <w:rPr>
+          <w:rFonts w:ascii="Times New Roman" w:hAnsi="Times New Roman" w:cs="Times New Roman"/>
+          <w:sz w:val="24"/>
+          <w:szCs w:val="24"/>
+        </w:rPr>
+      </w:pPr>
+    </w:p>
+    <w:p>
+      <w:pPr>
+        <w:ind w:firstLine="720"/>
+        <w:rPr>
+          <w:rFonts w:ascii="Times New Roman" w:hAnsi="Times New Roman" w:cs="Times New Roman"/>
+          <w:sz w:val="24"/>
+          <w:szCs w:val="24"/>
+        </w:rPr>
+      </w:pPr>
+    </w:p>
+    <w:p>
+      <w:pPr>
+        <w:rPr>
+          <w:rFonts w:ascii="Times New Roman" w:hAnsi="Times New Roman" w:cs="Times New Roman"/>
+          <w:sz w:val="24"/>
+          <w:szCs w:val="24"/>
+        </w:rPr>
+      </w:pPr>
+    </w:p>
+    <w:p>
+      <w:pPr>
+        <w:rPr>
+          <w:rFonts w:ascii="Times New Roman" w:hAnsi="Times New Roman" w:cs="Times New Roman"/>
+          <w:sz w:val="24"/>
+          <w:szCs w:val="24"/>
+        </w:rPr>
+      </w:pPr>
+    </w:p>
+    <w:p>
+      <w:pPr>
+        <w:rPr>
+          <w:rFonts w:ascii="Times New Roman" w:hAnsi="Times New Roman" w:cs="Times New Roman"/>
+          <w:sz w:val="24"/>
+          <w:szCs w:val="24"/>
+        </w:rPr>
+      </w:pPr>
+    </w:p>
+    <w:p>
+      <w:pPr>
+        <w:rPr>
+          <w:rFonts w:ascii="Times New Roman" w:hAnsi="Times New Roman" w:cs="Times New Roman"/>
+          <w:sz w:val="24"/>
+          <w:szCs w:val="24"/>
+        </w:rPr>
+      </w:pPr>
+    </w:p>
+    <w:p>
+      <w:pPr>
+        <w:rPr>
+          <w:rFonts w:ascii="Times New Roman" w:hAnsi="Times New Roman" w:cs="Times New Roman"/>
+          <w:sz w:val="24"/>
+          <w:szCs w:val="24"/>
+        </w:rPr>
+      </w:pPr>
+    </w:p>
+    <w:p>
+      <w:pPr>
+        <w:rPr>
+          <w:rFonts w:ascii="Times New Roman" w:hAnsi="Times New Roman" w:cs="Times New Roman"/>
+          <w:sz w:val="24"/>
+          <w:szCs w:val="24"/>
+        </w:rPr>
+      </w:pPr>
+    </w:p>
+    <w:p>
+      <w:pPr>
+        <w:rPr>
+          <w:rFonts w:ascii="Times New Roman" w:hAnsi="Times New Roman" w:cs="Times New Roman"/>
+          <w:sz w:val="24"/>
+          <w:szCs w:val="24"/>
+        </w:rPr>
+      </w:pPr>
+    </w:p>
+    <w:p>
+      <w:pPr>
+        <w:rPr>
+          <w:rFonts w:ascii="Times New Roman" w:hAnsi="Times New Roman" w:cs="Times New Roman"/>
+          <w:sz w:val="24"/>
+          <w:szCs w:val="24"/>
+        </w:rPr>
+      </w:pPr>
+    </w:p>
+    <w:p>
+      <w:pPr>
+        <w:rPr>
+          <w:rFonts w:ascii="Times New Roman" w:hAnsi="Times New Roman" w:cs="Times New Roman"/>
+          <w:sz w:val="24"/>
+          <w:szCs w:val="24"/>
+        </w:rPr>
+      </w:pPr>
+    </w:p>
+    <w:p>
+      <w:pPr>
+        <w:rPr>
+          <w:rFonts w:ascii="Times New Roman" w:hAnsi="Times New Roman" w:cs="Times New Roman"/>
+          <w:sz w:val="24"/>
+          <w:szCs w:val="24"/>
+        </w:rPr>
+      </w:pPr>
+    </w:p>
+    <w:p>
+      <w:pPr>
+        <w:rPr>
+          <w:rFonts w:ascii="Times New Roman" w:hAnsi="Times New Roman" w:cs="Times New Roman"/>
+          <w:sz w:val="24"/>
+          <w:szCs w:val="24"/>
+        </w:rPr>
+      </w:pPr>
+    </w:p>
+    <w:p>
+      <w:pPr>
+        <w:rPr>
+          <w:rFonts w:ascii="Times New Roman" w:hAnsi="Times New Roman" w:cs="Times New Roman"/>
+          <w:sz w:val="24"/>
+          <w:szCs w:val="24"/>
+        </w:rPr>
+      </w:pPr>
+    </w:p>
+    <w:p>
+      <w:pPr>
+        <w:rPr>
+          <w:rFonts w:ascii="Times New Roman" w:hAnsi="Times New Roman" w:cs="Times New Roman"/>
+          <w:sz w:val="24"/>
+          <w:szCs w:val="24"/>
+        </w:rPr>
+      </w:pPr>
+    </w:p>
+    <w:p>
+      <w:pPr>
+        <w:rPr>
+          <w:rFonts w:ascii="Times New Roman" w:hAnsi="Times New Roman" w:cs="Times New Roman"/>
+          <w:sz w:val="24"/>
+          <w:szCs w:val="24"/>
+        </w:rPr>
+      </w:pPr>
+    </w:p>
+    <w:p>
+      <w:pPr>
+        <w:rPr>
+          <w:rFonts w:ascii="Times New Roman" w:hAnsi="Times New Roman" w:cs="Times New Roman"/>
+          <w:sz w:val="24"/>
+          <w:szCs w:val="24"/>
+        </w:rPr>
+      </w:pPr>
+    </w:p>
+    <w:p>
+      <w:pPr>
+        <w:rPr>
+          <w:rFonts w:ascii="Times New Roman" w:hAnsi="Times New Roman" w:cs="Times New Roman"/>
+          <w:sz w:val="24"/>
+          <w:szCs w:val="24"/>
+        </w:rPr>
+      </w:pPr>
+    </w:p>
+    <w:p>
+      <w:pPr>
+        <w:rPr>
+          <w:rFonts w:ascii="Times New Roman" w:hAnsi="Times New Roman" w:cs="Times New Roman"/>
+          <w:sz w:val="24"/>
+          <w:szCs w:val="24"/>
+        </w:rPr>
+      </w:pPr>
+    </w:p>
+    <w:p>
+      <w:pPr>
+        <w:rPr>
+          <w:rFonts w:ascii="Times New Roman" w:hAnsi="Times New Roman" w:cs="Times New Roman"/>
+          <w:sz w:val="24"/>
+          <w:szCs w:val="24"/>
+        </w:rPr>
+      </w:pPr>
+    </w:p>
+    <w:p>
+      <w:pPr>
+        <w:rPr>
+          <w:rFonts w:ascii="Times New Roman" w:hAnsi="Times New Roman" w:cs="Times New Roman"/>
+          <w:sz w:val="24"/>
+          <w:szCs w:val="24"/>
+        </w:rPr>
+      </w:pPr>
+    </w:p>
+    <w:p>
+      <w:pPr>
+        <w:rPr>
+          <w:rFonts w:ascii="Times New Roman" w:hAnsi="Times New Roman" w:cs="Times New Roman"/>
+          <w:i/>
+          <w:sz w:val="24"/>
+          <w:szCs w:val="24"/>
+          <w:u w:val="single"/>
+        </w:rPr>
+      </w:pPr>
+      <w:r>
+        <w:rPr>
+          <w:rFonts w:ascii="Times New Roman" w:hAnsi="Times New Roman" w:cs="Times New Roman"/>
+          <w:sz w:val="24"/>
+          <w:szCs w:val="24"/>
+        </w:rPr>
+        <w:t xml:space="preserve">4. </w:t>
+      </w:r>
+      <w:r>
+        <w:rPr>
+          <w:rFonts w:ascii="Times New Roman" w:hAnsi="Times New Roman" w:cs="Times New Roman"/>
+          <w:sz w:val="24"/>
+          <w:szCs w:val="24"/>
+          <w:u w:val="single"/>
+        </w:rPr>
+        <w:t>Ideas|</w:t>
+      </w:r>
+    </w:p>
+    <w:p>
+      <w:pPr>
+        <w:rPr>
+          <w:rFonts w:ascii="Times New Roman" w:hAnsi="Times New Roman" w:cs="Times New Roman"/>
+          <w:sz w:val="24"/>
+          <w:szCs w:val="24"/>
+        </w:rPr>
+      </w:pPr>
+      <w:r>
+        <w:rPr>
+          <w:rFonts w:ascii="Times New Roman" w:hAnsi="Times New Roman" w:cs="Times New Roman"/>
+          <w:sz w:val="24"/>
+          <w:szCs w:val="24"/>
+        </w:rPr>
+        <w:t>Pokemon double team tournament (multiplayer/singleplayer)</w:t>
+      </w:r>
+    </w:p>
+    <w:p>
+      <w:pPr>
+        <w:rPr>
+          <w:rFonts w:ascii="Times New Roman" w:hAnsi="Times New Roman" w:cs="Times New Roman"/>
+          <w:sz w:val="24"/>
+          <w:szCs w:val="24"/>
+        </w:rPr>
+      </w:pPr>
+      <w:r>
+        <w:rPr>
+          <w:rFonts w:ascii="Times New Roman" w:hAnsi="Times New Roman" w:cs="Times New Roman"/>
           <w:sz w:val="24"/>
           <w:szCs w:val="24"/>
         </w:rPr>
         <w:tab/>
-        <w:t xml:space="preserve">You go into a classroom where the Civil Engineering gym leader resides. This class room is a structural puzzle. The stairs lead to different places than you expect and you have to figure out the exact route to take in order to make it to the gym leader. After you obtain the badge, the leader informs you that Shirley is aware of the stolen weather machine and </w:t>
-      </w:r>
-      <w:r>
-        <w:rPr>
-          <w:rFonts w:ascii="Times New Roman" w:eastAsia="Times New Roman" w:hAnsi="Times New Roman" w:cs="Times New Roman"/>
-          <w:sz w:val="24"/>
-          <w:szCs w:val="24"/>
-        </w:rPr>
-        <w:lastRenderedPageBreak/>
-        <w:t>that she has already set up her back up weather machine to fix the weather. A blizzard begins to pick up again.</w:t>
-      </w:r>
-      <w:r>
-        <w:rPr>
-          <w:rFonts w:ascii="Times New Roman" w:eastAsia="Times New Roman" w:hAnsi="Times New Roman" w:cs="Times New Roman"/>
-          <w:sz w:val="24"/>
-          <w:szCs w:val="24"/>
-        </w:rPr>
-        <w:t xml:space="preserve"> </w:t>
-      </w:r>
-    </w:p>
-    <w:p>
-      <w:pPr>
-        <w:spacing w:after="0" w:line="240" w:lineRule="auto"/>
-        <w:rPr>
-          <w:rFonts w:ascii="Times New Roman" w:eastAsia="Times New Roman" w:hAnsi="Times New Roman" w:cs="Times New Roman"/>
-          <w:sz w:val="24"/>
-          <w:szCs w:val="24"/>
-        </w:rPr>
-      </w:pPr>
-    </w:p>
-    <w:p>
-      <w:pPr>
-        <w:spacing w:after="0" w:line="240" w:lineRule="auto"/>
-        <w:rPr>
-          <w:rFonts w:ascii="Times New Roman" w:eastAsia="Times New Roman" w:hAnsi="Times New Roman" w:cs="Times New Roman"/>
-          <w:b/>
-          <w:sz w:val="24"/>
-          <w:szCs w:val="24"/>
-        </w:rPr>
-      </w:pPr>
-      <w:r>
-        <w:rPr>
-          <w:rFonts w:ascii="Times New Roman" w:eastAsia="Times New Roman" w:hAnsi="Times New Roman" w:cs="Times New Roman"/>
-          <w:b/>
-          <w:sz w:val="24"/>
-          <w:szCs w:val="24"/>
-        </w:rPr>
-        <w:t>//Final Battle:</w:t>
-      </w:r>
-    </w:p>
-    <w:p>
-      <w:pPr>
-        <w:spacing w:after="0" w:line="240" w:lineRule="auto"/>
-        <w:rPr>
-          <w:rFonts w:ascii="Times New Roman" w:eastAsia="Times New Roman" w:hAnsi="Times New Roman" w:cs="Times New Roman"/>
-          <w:b/>
-          <w:sz w:val="24"/>
-          <w:szCs w:val="24"/>
-        </w:rPr>
-      </w:pPr>
-      <w:proofErr w:type="gramStart"/>
-      <w:r>
-        <w:rPr>
-          <w:rFonts w:ascii="Times New Roman" w:eastAsia="Times New Roman" w:hAnsi="Times New Roman" w:cs="Times New Roman"/>
-          <w:b/>
-          <w:sz w:val="24"/>
-          <w:szCs w:val="24"/>
-        </w:rPr>
-        <w:t>Shirley in the EMPAC.</w:t>
-      </w:r>
-      <w:proofErr w:type="gramEnd"/>
-    </w:p>
-    <w:p>
-      <w:pPr>
-        <w:spacing w:after="0" w:line="240" w:lineRule="auto"/>
-        <w:rPr>
-          <w:rFonts w:ascii="Times New Roman" w:eastAsia="Times New Roman" w:hAnsi="Times New Roman" w:cs="Times New Roman"/>
-          <w:b/>
-          <w:sz w:val="24"/>
-          <w:szCs w:val="24"/>
-        </w:rPr>
-      </w:pPr>
-      <w:r>
-        <w:rPr>
-          <w:rFonts w:ascii="Times New Roman" w:eastAsia="Times New Roman" w:hAnsi="Times New Roman" w:cs="Times New Roman"/>
-          <w:b/>
-          <w:sz w:val="24"/>
-          <w:szCs w:val="24"/>
-        </w:rPr>
-        <w:t xml:space="preserve">Weather machine randomly changes, boosting powers of random type </w:t>
-      </w:r>
-      <w:proofErr w:type="spellStart"/>
-      <w:r>
-        <w:rPr>
-          <w:rFonts w:ascii="Times New Roman" w:eastAsia="Times New Roman" w:hAnsi="Times New Roman" w:cs="Times New Roman"/>
-          <w:b/>
-          <w:sz w:val="24"/>
-          <w:szCs w:val="24"/>
-        </w:rPr>
-        <w:t>pokemon</w:t>
-      </w:r>
-      <w:proofErr w:type="spellEnd"/>
-      <w:r>
-        <w:rPr>
-          <w:rFonts w:ascii="Times New Roman" w:eastAsia="Times New Roman" w:hAnsi="Times New Roman" w:cs="Times New Roman"/>
-          <w:b/>
-          <w:sz w:val="24"/>
-          <w:szCs w:val="24"/>
-        </w:rPr>
-        <w:t>.</w:t>
-      </w:r>
-    </w:p>
-    <w:p>
-      <w:pPr>
-        <w:spacing w:after="0" w:line="240" w:lineRule="auto"/>
-        <w:rPr>
-          <w:rFonts w:ascii="Times New Roman" w:eastAsia="Times New Roman" w:hAnsi="Times New Roman" w:cs="Times New Roman"/>
-          <w:b/>
-          <w:sz w:val="24"/>
-          <w:szCs w:val="24"/>
-        </w:rPr>
-      </w:pPr>
-      <w:r>
-        <w:rPr>
-          <w:rFonts w:ascii="Times New Roman" w:eastAsia="Times New Roman" w:hAnsi="Times New Roman" w:cs="Times New Roman"/>
-          <w:b/>
-          <w:sz w:val="24"/>
-          <w:szCs w:val="24"/>
-        </w:rPr>
-        <w:t xml:space="preserve">Team battle </w:t>
-      </w:r>
-      <w:r>
-        <w:rPr>
-          <w:rFonts w:ascii="Times New Roman" w:eastAsia="Times New Roman" w:hAnsi="Times New Roman" w:cs="Times New Roman"/>
-          <w:b/>
-          <w:sz w:val="24"/>
-          <w:szCs w:val="24"/>
-        </w:rPr>
-        <w:sym w:font="Wingdings" w:char="F0E0"/>
-      </w:r>
-      <w:r>
-        <w:rPr>
-          <w:rFonts w:ascii="Times New Roman" w:eastAsia="Times New Roman" w:hAnsi="Times New Roman" w:cs="Times New Roman"/>
-          <w:b/>
-          <w:sz w:val="24"/>
-          <w:szCs w:val="24"/>
-        </w:rPr>
-        <w:t xml:space="preserve"> use powerful </w:t>
-      </w:r>
-      <w:proofErr w:type="spellStart"/>
-      <w:r>
-        <w:rPr>
-          <w:rFonts w:ascii="Times New Roman" w:eastAsia="Times New Roman" w:hAnsi="Times New Roman" w:cs="Times New Roman"/>
-          <w:b/>
-          <w:sz w:val="24"/>
-          <w:szCs w:val="24"/>
-        </w:rPr>
-        <w:t>pokemon</w:t>
-      </w:r>
-      <w:proofErr w:type="spellEnd"/>
-      <w:r>
-        <w:rPr>
-          <w:rFonts w:ascii="Times New Roman" w:eastAsia="Times New Roman" w:hAnsi="Times New Roman" w:cs="Times New Roman"/>
-          <w:b/>
-          <w:sz w:val="24"/>
-          <w:szCs w:val="24"/>
-        </w:rPr>
-        <w:t xml:space="preserve"> teamed with “WEATHERMACHINE”. This weather machine can cast all weather abilities.</w:t>
-      </w:r>
-    </w:p>
-    <w:p>
-      <w:pPr>
-        <w:rPr>
-          <w:rFonts w:ascii="Times New Roman" w:hAnsi="Times New Roman" w:cs="Times New Roman"/>
-          <w:sz w:val="24"/>
-          <w:szCs w:val="24"/>
-        </w:rPr>
-      </w:pPr>
-    </w:p>
-    <w:p>
-      <w:pPr>
-        <w:ind w:firstLine="720"/>
-        <w:rPr>
-          <w:rFonts w:ascii="Times New Roman" w:hAnsi="Times New Roman" w:cs="Times New Roman"/>
-          <w:sz w:val="24"/>
-          <w:szCs w:val="24"/>
-        </w:rPr>
-      </w:pPr>
-    </w:p>
-    <w:p>
-      <w:pPr>
-        <w:rPr>
-          <w:rFonts w:ascii="Times New Roman" w:hAnsi="Times New Roman" w:cs="Times New Roman"/>
-          <w:sz w:val="24"/>
-          <w:szCs w:val="24"/>
-        </w:rPr>
-      </w:pPr>
-    </w:p>
-    <w:p>
-      <w:pPr>
-        <w:rPr>
-          <w:rFonts w:ascii="Times New Roman" w:hAnsi="Times New Roman" w:cs="Times New Roman"/>
-          <w:sz w:val="24"/>
-          <w:szCs w:val="24"/>
-        </w:rPr>
-      </w:pPr>
-    </w:p>
-    <w:p>
-      <w:pPr>
-        <w:rPr>
-          <w:rFonts w:ascii="Times New Roman" w:hAnsi="Times New Roman" w:cs="Times New Roman"/>
-          <w:sz w:val="24"/>
-          <w:szCs w:val="24"/>
-        </w:rPr>
-      </w:pPr>
-    </w:p>
-    <w:p>
-      <w:pPr>
-        <w:rPr>
-          <w:rFonts w:ascii="Times New Roman" w:hAnsi="Times New Roman" w:cs="Times New Roman"/>
-          <w:sz w:val="24"/>
-          <w:szCs w:val="24"/>
-        </w:rPr>
-      </w:pPr>
-    </w:p>
-    <w:p>
-      <w:pPr>
-        <w:rPr>
-          <w:rFonts w:ascii="Times New Roman" w:hAnsi="Times New Roman" w:cs="Times New Roman"/>
-          <w:sz w:val="24"/>
-          <w:szCs w:val="24"/>
-        </w:rPr>
-      </w:pPr>
-    </w:p>
-    <w:p>
-      <w:pPr>
-        <w:rPr>
-          <w:rFonts w:ascii="Times New Roman" w:hAnsi="Times New Roman" w:cs="Times New Roman"/>
-          <w:sz w:val="24"/>
-          <w:szCs w:val="24"/>
-        </w:rPr>
-      </w:pPr>
-    </w:p>
-    <w:p>
-      <w:pPr>
-        <w:rPr>
-          <w:rFonts w:ascii="Times New Roman" w:hAnsi="Times New Roman" w:cs="Times New Roman"/>
-          <w:sz w:val="24"/>
-          <w:szCs w:val="24"/>
-        </w:rPr>
-      </w:pPr>
-    </w:p>
-    <w:p>
-      <w:pPr>
-        <w:rPr>
-          <w:rFonts w:ascii="Times New Roman" w:hAnsi="Times New Roman" w:cs="Times New Roman"/>
-          <w:sz w:val="24"/>
-          <w:szCs w:val="24"/>
-        </w:rPr>
-      </w:pPr>
-    </w:p>
-    <w:p>
-      <w:pPr>
-        <w:rPr>
-          <w:rFonts w:ascii="Times New Roman" w:hAnsi="Times New Roman" w:cs="Times New Roman"/>
-          <w:sz w:val="24"/>
-          <w:szCs w:val="24"/>
-        </w:rPr>
-      </w:pPr>
-    </w:p>
-    <w:p>
-      <w:pPr>
-        <w:rPr>
-          <w:rFonts w:ascii="Times New Roman" w:hAnsi="Times New Roman" w:cs="Times New Roman"/>
-          <w:sz w:val="24"/>
-          <w:szCs w:val="24"/>
-        </w:rPr>
-      </w:pPr>
-    </w:p>
-    <w:p>
-      <w:pPr>
-        <w:rPr>
-          <w:rFonts w:ascii="Times New Roman" w:hAnsi="Times New Roman" w:cs="Times New Roman"/>
-          <w:sz w:val="24"/>
-          <w:szCs w:val="24"/>
-        </w:rPr>
-      </w:pPr>
-    </w:p>
-    <w:p>
-      <w:pPr>
-        <w:rPr>
-          <w:rFonts w:ascii="Times New Roman" w:hAnsi="Times New Roman" w:cs="Times New Roman"/>
-          <w:sz w:val="24"/>
-          <w:szCs w:val="24"/>
-        </w:rPr>
-      </w:pPr>
-    </w:p>
-    <w:p>
-      <w:pPr>
-        <w:rPr>
-          <w:rFonts w:ascii="Times New Roman" w:hAnsi="Times New Roman" w:cs="Times New Roman"/>
-          <w:sz w:val="24"/>
-          <w:szCs w:val="24"/>
-        </w:rPr>
-      </w:pPr>
-    </w:p>
-    <w:p>
-      <w:pPr>
-        <w:rPr>
-          <w:rFonts w:ascii="Times New Roman" w:hAnsi="Times New Roman" w:cs="Times New Roman"/>
-          <w:sz w:val="24"/>
-          <w:szCs w:val="24"/>
-        </w:rPr>
-      </w:pPr>
-    </w:p>
-    <w:p>
-      <w:pPr>
-        <w:rPr>
-          <w:rFonts w:ascii="Times New Roman" w:hAnsi="Times New Roman" w:cs="Times New Roman"/>
-          <w:sz w:val="24"/>
-          <w:szCs w:val="24"/>
-        </w:rPr>
-      </w:pPr>
-    </w:p>
-    <w:p>
-      <w:pPr>
-        <w:rPr>
-          <w:rFonts w:ascii="Times New Roman" w:hAnsi="Times New Roman" w:cs="Times New Roman"/>
-          <w:sz w:val="24"/>
-          <w:szCs w:val="24"/>
-        </w:rPr>
-      </w:pPr>
-    </w:p>
-    <w:p>
-      <w:pPr>
-        <w:rPr>
-          <w:rFonts w:ascii="Times New Roman" w:hAnsi="Times New Roman" w:cs="Times New Roman"/>
-          <w:sz w:val="24"/>
-          <w:szCs w:val="24"/>
-        </w:rPr>
-      </w:pPr>
-    </w:p>
-    <w:p>
-      <w:pPr>
-        <w:rPr>
-          <w:rFonts w:ascii="Times New Roman" w:hAnsi="Times New Roman" w:cs="Times New Roman"/>
-          <w:sz w:val="24"/>
-          <w:szCs w:val="24"/>
-        </w:rPr>
-      </w:pPr>
-    </w:p>
-    <w:p>
-      <w:pPr>
-        <w:rPr>
-          <w:rFonts w:ascii="Times New Roman" w:hAnsi="Times New Roman" w:cs="Times New Roman"/>
-          <w:sz w:val="24"/>
-          <w:szCs w:val="24"/>
-        </w:rPr>
-      </w:pPr>
-    </w:p>
-    <w:p>
-      <w:pPr>
-        <w:rPr>
-          <w:rFonts w:ascii="Times New Roman" w:hAnsi="Times New Roman" w:cs="Times New Roman"/>
-          <w:i/>
-          <w:sz w:val="24"/>
-          <w:szCs w:val="24"/>
-          <w:u w:val="single"/>
-        </w:rPr>
-      </w:pPr>
-      <w:r>
-        <w:rPr>
-          <w:rFonts w:ascii="Times New Roman" w:hAnsi="Times New Roman" w:cs="Times New Roman"/>
-          <w:sz w:val="24"/>
-          <w:szCs w:val="24"/>
-        </w:rPr>
-        <w:lastRenderedPageBreak/>
-        <w:t xml:space="preserve">4. </w:t>
-      </w:r>
-      <w:r>
-        <w:rPr>
-          <w:rFonts w:ascii="Times New Roman" w:hAnsi="Times New Roman" w:cs="Times New Roman"/>
-          <w:sz w:val="24"/>
-          <w:szCs w:val="24"/>
-          <w:u w:val="single"/>
-        </w:rPr>
-        <w:t>Ideas|</w:t>
-      </w:r>
-    </w:p>
-    <w:p>
-      <w:pPr>
-        <w:rPr>
-          <w:rFonts w:ascii="Times New Roman" w:hAnsi="Times New Roman" w:cs="Times New Roman"/>
-          <w:sz w:val="24"/>
-          <w:szCs w:val="24"/>
-        </w:rPr>
-      </w:pPr>
-      <w:proofErr w:type="spellStart"/>
-      <w:r>
-        <w:rPr>
-          <w:rFonts w:ascii="Times New Roman" w:hAnsi="Times New Roman" w:cs="Times New Roman"/>
-          <w:sz w:val="24"/>
-          <w:szCs w:val="24"/>
-        </w:rPr>
-        <w:t>Pokemon</w:t>
-      </w:r>
-      <w:proofErr w:type="spellEnd"/>
-      <w:r>
-        <w:rPr>
-          <w:rFonts w:ascii="Times New Roman" w:hAnsi="Times New Roman" w:cs="Times New Roman"/>
-          <w:sz w:val="24"/>
-          <w:szCs w:val="24"/>
-        </w:rPr>
-        <w:t xml:space="preserve"> double team tournament (multiplayer/</w:t>
-      </w:r>
-      <w:proofErr w:type="spellStart"/>
-      <w:r>
-        <w:rPr>
-          <w:rFonts w:ascii="Times New Roman" w:hAnsi="Times New Roman" w:cs="Times New Roman"/>
-          <w:sz w:val="24"/>
-          <w:szCs w:val="24"/>
-        </w:rPr>
-        <w:t>singleplayer</w:t>
-      </w:r>
-      <w:proofErr w:type="spellEnd"/>
-      <w:r>
-        <w:rPr>
-          <w:rFonts w:ascii="Times New Roman" w:hAnsi="Times New Roman" w:cs="Times New Roman"/>
-          <w:sz w:val="24"/>
-          <w:szCs w:val="24"/>
-        </w:rPr>
-        <w:t>)</w:t>
-      </w:r>
-    </w:p>
-    <w:p>
-      <w:pPr>
-        <w:rPr>
-          <w:rFonts w:ascii="Times New Roman" w:hAnsi="Times New Roman" w:cs="Times New Roman"/>
-          <w:sz w:val="24"/>
-          <w:szCs w:val="24"/>
-        </w:rPr>
-      </w:pPr>
-      <w:r>
-        <w:rPr>
-          <w:rFonts w:ascii="Times New Roman" w:hAnsi="Times New Roman" w:cs="Times New Roman"/>
-          <w:sz w:val="24"/>
-          <w:szCs w:val="24"/>
-        </w:rPr>
-        <w:tab/>
-        <w:t xml:space="preserve">-Players will choose two </w:t>
-      </w:r>
-      <w:proofErr w:type="spellStart"/>
-      <w:r>
-        <w:rPr>
-          <w:rFonts w:ascii="Times New Roman" w:hAnsi="Times New Roman" w:cs="Times New Roman"/>
-          <w:sz w:val="24"/>
-          <w:szCs w:val="24"/>
-        </w:rPr>
-        <w:t>pokemon</w:t>
-      </w:r>
-      <w:proofErr w:type="spellEnd"/>
-      <w:r>
-        <w:rPr>
-          <w:rFonts w:ascii="Times New Roman" w:hAnsi="Times New Roman" w:cs="Times New Roman"/>
-          <w:sz w:val="24"/>
-          <w:szCs w:val="24"/>
-        </w:rPr>
-        <w:t xml:space="preserve"> each and go through a tournament. The longer they last, the more rewards and maybe special </w:t>
-      </w:r>
-      <w:proofErr w:type="spellStart"/>
-      <w:r>
-        <w:rPr>
-          <w:rFonts w:ascii="Times New Roman" w:hAnsi="Times New Roman" w:cs="Times New Roman"/>
-          <w:sz w:val="24"/>
-          <w:szCs w:val="24"/>
-        </w:rPr>
-        <w:t>pokemon</w:t>
-      </w:r>
-      <w:proofErr w:type="spellEnd"/>
-      <w:r>
-        <w:rPr>
-          <w:rFonts w:ascii="Times New Roman" w:hAnsi="Times New Roman" w:cs="Times New Roman"/>
-          <w:sz w:val="24"/>
-          <w:szCs w:val="24"/>
-        </w:rPr>
-        <w:t xml:space="preserve"> could be rewarded.</w:t>
+        <w:t>-Players will choose two pokemon each and go through a tournament. The longer they last, the more rewards and maybe special pokemon could be rewarded.</w:t>
       </w:r>
     </w:p>
     <w:p>
@@ -10461,25 +10574,7 @@
           <w:sz w:val="24"/>
           <w:szCs w:val="24"/>
         </w:rPr>
-        <w:t>NG</w:t>
-      </w:r>
-      <w:proofErr w:type="gramStart"/>
-      <w:r>
-        <w:rPr>
-          <w:rFonts w:ascii="Times New Roman" w:hAnsi="Times New Roman" w:cs="Times New Roman"/>
-          <w:sz w:val="24"/>
-          <w:szCs w:val="24"/>
-        </w:rPr>
-        <w:t>+(</w:t>
-      </w:r>
-      <w:proofErr w:type="gramEnd"/>
-      <w:r>
-        <w:rPr>
-          <w:rFonts w:ascii="Times New Roman" w:hAnsi="Times New Roman" w:cs="Times New Roman"/>
-          <w:sz w:val="24"/>
-          <w:szCs w:val="24"/>
-        </w:rPr>
-        <w:t>grad school)</w:t>
+        <w:t>NG+(grad school)</w:t>
       </w:r>
     </w:p>
     <w:p>
@@ -10507,7 +10602,6 @@
           <w:szCs w:val="24"/>
         </w:rPr>
       </w:pPr>
-      <w:proofErr w:type="spellStart"/>
       <w:r>
         <w:rPr>
           <w:rFonts w:ascii="Times New Roman" w:hAnsi="Times New Roman" w:cs="Times New Roman"/>
@@ -10524,220 +10618,182 @@
         </w:rPr>
         <w:t>Z</w:t>
       </w:r>
-      <w:proofErr w:type="spellEnd"/>
-      <w:r>
-        <w:rPr>
-          <w:rFonts w:ascii="Times New Roman" w:hAnsi="Times New Roman" w:cs="Times New Roman"/>
-          <w:sz w:val="24"/>
-          <w:szCs w:val="24"/>
-        </w:rPr>
-        <w:t xml:space="preserve"> </w:t>
-      </w:r>
-      <w:proofErr w:type="spellStart"/>
-      <w:r>
-        <w:rPr>
-          <w:rFonts w:ascii="Times New Roman" w:hAnsi="Times New Roman" w:cs="Times New Roman"/>
-          <w:sz w:val="24"/>
-          <w:szCs w:val="24"/>
-        </w:rPr>
-        <w:t>pokemon</w:t>
-      </w:r>
-      <w:proofErr w:type="spellEnd"/>
-      <w:r>
-        <w:rPr>
-          <w:rFonts w:ascii="Times New Roman" w:hAnsi="Times New Roman" w:cs="Times New Roman"/>
-          <w:sz w:val="24"/>
-          <w:szCs w:val="24"/>
-        </w:rPr>
-        <w:t xml:space="preserve"> </w:t>
-      </w:r>
-      <w:proofErr w:type="spellStart"/>
-      <w:r>
-        <w:rPr>
-          <w:rFonts w:ascii="Times New Roman" w:hAnsi="Times New Roman" w:cs="Times New Roman"/>
-          <w:sz w:val="24"/>
-          <w:szCs w:val="24"/>
-        </w:rPr>
-        <w:t>rpi</w:t>
-      </w:r>
-      <w:proofErr w:type="spellEnd"/>
-      <w:r>
-        <w:rPr>
-          <w:rFonts w:ascii="Times New Roman" w:hAnsi="Times New Roman" w:cs="Times New Roman"/>
-          <w:sz w:val="24"/>
-          <w:szCs w:val="24"/>
-        </w:rPr>
-        <w:t xml:space="preserve"> – random spawn in campus, permanent “death”</w:t>
-      </w:r>
-    </w:p>
-    <w:p>
-      <w:pPr>
-        <w:rPr>
-          <w:rFonts w:ascii="Times New Roman" w:hAnsi="Times New Roman" w:cs="Times New Roman"/>
-          <w:sz w:val="24"/>
-          <w:szCs w:val="24"/>
-        </w:rPr>
-      </w:pPr>
-    </w:p>
-    <w:p>
-      <w:pPr>
-        <w:rPr>
-          <w:rFonts w:ascii="Times New Roman" w:hAnsi="Times New Roman" w:cs="Times New Roman"/>
-          <w:sz w:val="24"/>
-          <w:szCs w:val="24"/>
-        </w:rPr>
-      </w:pPr>
-    </w:p>
-    <w:p>
-      <w:pPr>
-        <w:rPr>
-          <w:rFonts w:ascii="Times New Roman" w:hAnsi="Times New Roman" w:cs="Times New Roman"/>
-          <w:sz w:val="24"/>
-          <w:szCs w:val="24"/>
-        </w:rPr>
-      </w:pPr>
-    </w:p>
-    <w:p>
-      <w:pPr>
-        <w:rPr>
-          <w:rFonts w:ascii="Times New Roman" w:hAnsi="Times New Roman" w:cs="Times New Roman"/>
-          <w:sz w:val="24"/>
-          <w:szCs w:val="24"/>
-        </w:rPr>
-      </w:pPr>
-    </w:p>
-    <w:p>
-      <w:pPr>
-        <w:rPr>
-          <w:rFonts w:ascii="Times New Roman" w:hAnsi="Times New Roman" w:cs="Times New Roman"/>
-          <w:sz w:val="24"/>
-          <w:szCs w:val="24"/>
-        </w:rPr>
-      </w:pPr>
-    </w:p>
-    <w:p>
-      <w:pPr>
-        <w:rPr>
-          <w:rFonts w:ascii="Times New Roman" w:hAnsi="Times New Roman" w:cs="Times New Roman"/>
-          <w:sz w:val="24"/>
-          <w:szCs w:val="24"/>
-        </w:rPr>
-      </w:pPr>
-    </w:p>
-    <w:p>
-      <w:pPr>
-        <w:rPr>
-          <w:rFonts w:ascii="Times New Roman" w:hAnsi="Times New Roman" w:cs="Times New Roman"/>
-          <w:sz w:val="24"/>
-          <w:szCs w:val="24"/>
-        </w:rPr>
-      </w:pPr>
-    </w:p>
-    <w:p>
-      <w:pPr>
-        <w:rPr>
-          <w:rFonts w:ascii="Times New Roman" w:hAnsi="Times New Roman" w:cs="Times New Roman"/>
-          <w:sz w:val="24"/>
-          <w:szCs w:val="24"/>
-        </w:rPr>
-      </w:pPr>
-    </w:p>
-    <w:p>
-      <w:pPr>
-        <w:rPr>
-          <w:rFonts w:ascii="Times New Roman" w:hAnsi="Times New Roman" w:cs="Times New Roman"/>
-          <w:sz w:val="24"/>
-          <w:szCs w:val="24"/>
-        </w:rPr>
-      </w:pPr>
-    </w:p>
-    <w:p>
-      <w:pPr>
-        <w:rPr>
-          <w:rFonts w:ascii="Times New Roman" w:hAnsi="Times New Roman" w:cs="Times New Roman"/>
-          <w:sz w:val="24"/>
-          <w:szCs w:val="24"/>
-        </w:rPr>
-      </w:pPr>
-    </w:p>
-    <w:p>
-      <w:pPr>
-        <w:rPr>
-          <w:rFonts w:ascii="Times New Roman" w:hAnsi="Times New Roman" w:cs="Times New Roman"/>
-          <w:sz w:val="24"/>
-          <w:szCs w:val="24"/>
-        </w:rPr>
-      </w:pPr>
-    </w:p>
-    <w:p>
-      <w:pPr>
-        <w:rPr>
-          <w:rFonts w:ascii="Times New Roman" w:hAnsi="Times New Roman" w:cs="Times New Roman"/>
-          <w:sz w:val="24"/>
-          <w:szCs w:val="24"/>
-        </w:rPr>
-      </w:pPr>
-    </w:p>
-    <w:p>
-      <w:pPr>
-        <w:rPr>
-          <w:rFonts w:ascii="Times New Roman" w:hAnsi="Times New Roman" w:cs="Times New Roman"/>
-          <w:sz w:val="24"/>
-          <w:szCs w:val="24"/>
-        </w:rPr>
-      </w:pPr>
-    </w:p>
-    <w:p>
-      <w:pPr>
-        <w:rPr>
-          <w:rFonts w:ascii="Times New Roman" w:hAnsi="Times New Roman" w:cs="Times New Roman"/>
-          <w:sz w:val="24"/>
-          <w:szCs w:val="24"/>
-        </w:rPr>
-      </w:pPr>
-    </w:p>
-    <w:p>
-      <w:pPr>
-        <w:rPr>
-          <w:rFonts w:ascii="Times New Roman" w:hAnsi="Times New Roman" w:cs="Times New Roman"/>
-          <w:sz w:val="24"/>
-          <w:szCs w:val="24"/>
-        </w:rPr>
-      </w:pPr>
-    </w:p>
-    <w:p>
-      <w:pPr>
-        <w:rPr>
-          <w:rFonts w:ascii="Times New Roman" w:hAnsi="Times New Roman" w:cs="Times New Roman"/>
-          <w:sz w:val="24"/>
-          <w:szCs w:val="24"/>
-        </w:rPr>
-      </w:pPr>
-    </w:p>
-    <w:p>
-      <w:pPr>
-        <w:rPr>
-          <w:rFonts w:ascii="Times New Roman" w:hAnsi="Times New Roman" w:cs="Times New Roman"/>
-          <w:sz w:val="24"/>
-          <w:szCs w:val="24"/>
-        </w:rPr>
-      </w:pPr>
-    </w:p>
-    <w:p>
-      <w:pPr>
-        <w:rPr>
-          <w:rFonts w:ascii="Times New Roman" w:hAnsi="Times New Roman" w:cs="Times New Roman"/>
-          <w:sz w:val="24"/>
-          <w:szCs w:val="24"/>
-        </w:rPr>
-      </w:pPr>
-      <w:r>
-        <w:rPr>
-          <w:rFonts w:ascii="Times New Roman" w:hAnsi="Times New Roman" w:cs="Times New Roman"/>
-          <w:sz w:val="24"/>
-          <w:szCs w:val="24"/>
-        </w:rPr>
-        <w:lastRenderedPageBreak/>
+      <w:r>
+        <w:rPr>
+          <w:rFonts w:ascii="Times New Roman" w:hAnsi="Times New Roman" w:cs="Times New Roman"/>
+          <w:sz w:val="24"/>
+          <w:szCs w:val="24"/>
+        </w:rPr>
+        <w:t xml:space="preserve"> pokemon rpi – random spawn in campus, permanent “death”</w:t>
+      </w:r>
+    </w:p>
+    <w:p>
+      <w:pPr>
+        <w:rPr>
+          <w:rFonts w:ascii="Times New Roman" w:hAnsi="Times New Roman" w:cs="Times New Roman"/>
+          <w:sz w:val="24"/>
+          <w:szCs w:val="24"/>
+        </w:rPr>
+      </w:pPr>
+    </w:p>
+    <w:p>
+      <w:pPr>
+        <w:rPr>
+          <w:rFonts w:ascii="Times New Roman" w:hAnsi="Times New Roman" w:cs="Times New Roman"/>
+          <w:sz w:val="24"/>
+          <w:szCs w:val="24"/>
+        </w:rPr>
+      </w:pPr>
+    </w:p>
+    <w:p>
+      <w:pPr>
+        <w:rPr>
+          <w:rFonts w:ascii="Times New Roman" w:hAnsi="Times New Roman" w:cs="Times New Roman"/>
+          <w:sz w:val="24"/>
+          <w:szCs w:val="24"/>
+        </w:rPr>
+      </w:pPr>
+    </w:p>
+    <w:p>
+      <w:pPr>
+        <w:rPr>
+          <w:rFonts w:ascii="Times New Roman" w:hAnsi="Times New Roman" w:cs="Times New Roman"/>
+          <w:sz w:val="24"/>
+          <w:szCs w:val="24"/>
+        </w:rPr>
+      </w:pPr>
+    </w:p>
+    <w:p>
+      <w:pPr>
+        <w:rPr>
+          <w:rFonts w:ascii="Times New Roman" w:hAnsi="Times New Roman" w:cs="Times New Roman"/>
+          <w:sz w:val="24"/>
+          <w:szCs w:val="24"/>
+        </w:rPr>
+      </w:pPr>
+    </w:p>
+    <w:p>
+      <w:pPr>
+        <w:rPr>
+          <w:rFonts w:ascii="Times New Roman" w:hAnsi="Times New Roman" w:cs="Times New Roman"/>
+          <w:sz w:val="24"/>
+          <w:szCs w:val="24"/>
+        </w:rPr>
+      </w:pPr>
+    </w:p>
+    <w:p>
+      <w:pPr>
+        <w:rPr>
+          <w:rFonts w:ascii="Times New Roman" w:hAnsi="Times New Roman" w:cs="Times New Roman"/>
+          <w:sz w:val="24"/>
+          <w:szCs w:val="24"/>
+        </w:rPr>
+      </w:pPr>
+    </w:p>
+    <w:p>
+      <w:pPr>
+        <w:rPr>
+          <w:rFonts w:ascii="Times New Roman" w:hAnsi="Times New Roman" w:cs="Times New Roman"/>
+          <w:sz w:val="24"/>
+          <w:szCs w:val="24"/>
+        </w:rPr>
+      </w:pPr>
+    </w:p>
+    <w:p>
+      <w:pPr>
+        <w:rPr>
+          <w:rFonts w:ascii="Times New Roman" w:hAnsi="Times New Roman" w:cs="Times New Roman"/>
+          <w:sz w:val="24"/>
+          <w:szCs w:val="24"/>
+        </w:rPr>
+      </w:pPr>
+    </w:p>
+    <w:p>
+      <w:pPr>
+        <w:rPr>
+          <w:rFonts w:ascii="Times New Roman" w:hAnsi="Times New Roman" w:cs="Times New Roman"/>
+          <w:sz w:val="24"/>
+          <w:szCs w:val="24"/>
+        </w:rPr>
+      </w:pPr>
+    </w:p>
+    <w:p>
+      <w:pPr>
+        <w:rPr>
+          <w:rFonts w:ascii="Times New Roman" w:hAnsi="Times New Roman" w:cs="Times New Roman"/>
+          <w:sz w:val="24"/>
+          <w:szCs w:val="24"/>
+        </w:rPr>
+      </w:pPr>
+    </w:p>
+    <w:p>
+      <w:pPr>
+        <w:rPr>
+          <w:rFonts w:ascii="Times New Roman" w:hAnsi="Times New Roman" w:cs="Times New Roman"/>
+          <w:sz w:val="24"/>
+          <w:szCs w:val="24"/>
+        </w:rPr>
+      </w:pPr>
+    </w:p>
+    <w:p>
+      <w:pPr>
+        <w:rPr>
+          <w:rFonts w:ascii="Times New Roman" w:hAnsi="Times New Roman" w:cs="Times New Roman"/>
+          <w:sz w:val="24"/>
+          <w:szCs w:val="24"/>
+        </w:rPr>
+      </w:pPr>
+    </w:p>
+    <w:p>
+      <w:pPr>
+        <w:rPr>
+          <w:rFonts w:ascii="Times New Roman" w:hAnsi="Times New Roman" w:cs="Times New Roman"/>
+          <w:sz w:val="24"/>
+          <w:szCs w:val="24"/>
+        </w:rPr>
+      </w:pPr>
+    </w:p>
+    <w:p>
+      <w:pPr>
+        <w:rPr>
+          <w:rFonts w:ascii="Times New Roman" w:hAnsi="Times New Roman" w:cs="Times New Roman"/>
+          <w:sz w:val="24"/>
+          <w:szCs w:val="24"/>
+        </w:rPr>
+      </w:pPr>
+    </w:p>
+    <w:p>
+      <w:pPr>
+        <w:rPr>
+          <w:rFonts w:ascii="Times New Roman" w:hAnsi="Times New Roman" w:cs="Times New Roman"/>
+          <w:sz w:val="24"/>
+          <w:szCs w:val="24"/>
+        </w:rPr>
+      </w:pPr>
+    </w:p>
+    <w:p>
+      <w:pPr>
+        <w:rPr>
+          <w:rFonts w:ascii="Times New Roman" w:hAnsi="Times New Roman" w:cs="Times New Roman"/>
+          <w:sz w:val="24"/>
+          <w:szCs w:val="24"/>
+        </w:rPr>
+      </w:pPr>
+    </w:p>
+    <w:p>
+      <w:pPr>
+        <w:rPr>
+          <w:rFonts w:ascii="Times New Roman" w:hAnsi="Times New Roman" w:cs="Times New Roman"/>
+          <w:sz w:val="24"/>
+          <w:szCs w:val="24"/>
+        </w:rPr>
+      </w:pPr>
+      <w:r>
+        <w:rPr>
+          <w:rFonts w:ascii="Times New Roman" w:hAnsi="Times New Roman" w:cs="Times New Roman"/>
+          <w:sz w:val="24"/>
+          <w:szCs w:val="24"/>
+        </w:rPr>
         <w:t>References</w:t>
       </w:r>
       <w:r>
@@ -11040,6 +11096,119 @@
     </w:lvl>
   </w:abstractNum>
   <w:abstractNum w:abstractNumId="2">
+    <w:nsid w:val="156C06AD"/>
+    <w:multiLevelType w:val="hybridMultilevel"/>
+    <w:tmpl w:val="C54A3896"/>
+    <w:lvl w:ilvl="0" w:tplc="182E188A">
+      <w:start w:val="3"/>
+      <w:numFmt w:val="bullet"/>
+      <w:lvlText w:val=""/>
+      <w:lvlJc w:val="left"/>
+      <w:pPr>
+        <w:ind w:left="1080" w:hanging="360"/>
+      </w:pPr>
+      <w:rPr>
+        <w:rFonts w:ascii="Wingdings" w:eastAsia="Times New Roman" w:hAnsi="Wingdings" w:cs="Times New Roman" w:hint="default"/>
+      </w:rPr>
+    </w:lvl>
+    <w:lvl w:ilvl="1" w:tplc="04090003" w:tentative="1">
+      <w:start w:val="1"/>
+      <w:numFmt w:val="bullet"/>
+      <w:lvlText w:val="o"/>
+      <w:lvlJc w:val="left"/>
+      <w:pPr>
+        <w:ind w:left="1800" w:hanging="360"/>
+      </w:pPr>
+      <w:rPr>
+        <w:rFonts w:ascii="Courier New" w:hAnsi="Courier New" w:cs="Courier New" w:hint="default"/>
+      </w:rPr>
+    </w:lvl>
+    <w:lvl w:ilvl="2" w:tplc="04090005" w:tentative="1">
+      <w:start w:val="1"/>
+      <w:numFmt w:val="bullet"/>
+      <w:lvlText w:val=""/>
+      <w:lvlJc w:val="left"/>
+      <w:pPr>
+        <w:ind w:left="2520" w:hanging="360"/>
+      </w:pPr>
+      <w:rPr>
+        <w:rFonts w:ascii="Wingdings" w:hAnsi="Wingdings" w:hint="default"/>
+      </w:rPr>
+    </w:lvl>
+    <w:lvl w:ilvl="3" w:tplc="04090001" w:tentative="1">
+      <w:start w:val="1"/>
+      <w:numFmt w:val="bullet"/>
+      <w:lvlText w:val=""/>
+      <w:lvlJc w:val="left"/>
+      <w:pPr>
+        <w:ind w:left="3240" w:hanging="360"/>
+      </w:pPr>
+      <w:rPr>
+        <w:rFonts w:ascii="Symbol" w:hAnsi="Symbol" w:hint="default"/>
+      </w:rPr>
+    </w:lvl>
+    <w:lvl w:ilvl="4" w:tplc="04090003" w:tentative="1">
+      <w:start w:val="1"/>
+      <w:numFmt w:val="bullet"/>
+      <w:lvlText w:val="o"/>
+      <w:lvlJc w:val="left"/>
+      <w:pPr>
+        <w:ind w:left="3960" w:hanging="360"/>
+      </w:pPr>
+      <w:rPr>
+        <w:rFonts w:ascii="Courier New" w:hAnsi="Courier New" w:cs="Courier New" w:hint="default"/>
+      </w:rPr>
+    </w:lvl>
+    <w:lvl w:ilvl="5" w:tplc="04090005" w:tentative="1">
+      <w:start w:val="1"/>
+      <w:numFmt w:val="bullet"/>
+      <w:lvlText w:val=""/>
+      <w:lvlJc w:val="left"/>
+      <w:pPr>
+        <w:ind w:left="4680" w:hanging="360"/>
+      </w:pPr>
+      <w:rPr>
+        <w:rFonts w:ascii="Wingdings" w:hAnsi="Wingdings" w:hint="default"/>
+      </w:rPr>
+    </w:lvl>
+    <w:lvl w:ilvl="6" w:tplc="04090001" w:tentative="1">
+      <w:start w:val="1"/>
+      <w:numFmt w:val="bullet"/>
+      <w:lvlText w:val=""/>
+      <w:lvlJc w:val="left"/>
+      <w:pPr>
+        <w:ind w:left="5400" w:hanging="360"/>
+      </w:pPr>
+      <w:rPr>
+        <w:rFonts w:ascii="Symbol" w:hAnsi="Symbol" w:hint="default"/>
+      </w:rPr>
+    </w:lvl>
+    <w:lvl w:ilvl="7" w:tplc="04090003" w:tentative="1">
+      <w:start w:val="1"/>
+      <w:numFmt w:val="bullet"/>
+      <w:lvlText w:val="o"/>
+      <w:lvlJc w:val="left"/>
+      <w:pPr>
+        <w:ind w:left="6120" w:hanging="360"/>
+      </w:pPr>
+      <w:rPr>
+        <w:rFonts w:ascii="Courier New" w:hAnsi="Courier New" w:cs="Courier New" w:hint="default"/>
+      </w:rPr>
+    </w:lvl>
+    <w:lvl w:ilvl="8" w:tplc="04090005" w:tentative="1">
+      <w:start w:val="1"/>
+      <w:numFmt w:val="bullet"/>
+      <w:lvlText w:val=""/>
+      <w:lvlJc w:val="left"/>
+      <w:pPr>
+        <w:ind w:left="6840" w:hanging="360"/>
+      </w:pPr>
+      <w:rPr>
+        <w:rFonts w:ascii="Wingdings" w:hAnsi="Wingdings" w:hint="default"/>
+      </w:rPr>
+    </w:lvl>
+  </w:abstractNum>
+  <w:abstractNum w:abstractNumId="3">
     <w:nsid w:val="2E5A6D55"/>
     <w:multiLevelType w:val="hybridMultilevel"/>
     <w:tmpl w:val="8E249E7C"/>
@@ -11130,7 +11299,7 @@
       </w:pPr>
     </w:lvl>
   </w:abstractNum>
-  <w:abstractNum w:abstractNumId="3">
+  <w:abstractNum w:abstractNumId="4">
     <w:nsid w:val="74D13D2C"/>
     <w:multiLevelType w:val="hybridMultilevel"/>
     <w:tmpl w:val="C9FED062"/>
@@ -11223,12 +11392,15 @@
     <w:abstractNumId w:val="0"/>
   </w:num>
   <w:num w:numId="2">
-    <w:abstractNumId w:val="3"/>
+    <w:abstractNumId w:val="4"/>
   </w:num>
   <w:num w:numId="3">
     <w:abstractNumId w:val="1"/>
   </w:num>
   <w:num w:numId="4">
+    <w:abstractNumId w:val="3"/>
+  </w:num>
+  <w:num w:numId="5">
     <w:abstractNumId w:val="2"/>
   </w:num>
 </w:numbering>
@@ -12158,7 +12330,7 @@
 </file>
 
 <file path=customXml/itemProps1.xml><?xml version="1.0" encoding="utf-8"?>
-<ds:datastoreItem xmlns:ds="http://schemas.openxmlformats.org/officeDocument/2006/customXml" ds:itemID="{8D9D690A-A2B4-475F-96C3-E6E490FAFBDD}">
+<ds:datastoreItem xmlns:ds="http://schemas.openxmlformats.org/officeDocument/2006/customXml" ds:itemID="{635D53DB-5332-4F19-8F9F-A3691D70A7DD}">
   <ds:schemaRefs>
     <ds:schemaRef ds:uri="http://schemas.openxmlformats.org/officeDocument/2006/bibliography"/>
   </ds:schemaRefs>

--- a/docs/Pokémon_RPI_Documentation.docx
+++ b/docs/Pokémon_RPI_Documentation.docx
@@ -7,7 +7,6 @@
         <w:pBdr>
           <w:bottom w:val="single" w:sz="6" w:space="1" w:color="auto"/>
         </w:pBdr>
-        <w:ind w:left="720" w:firstLine="720"/>
         <w:rPr>
           <w:rFonts w:ascii="Times New Roman" w:hAnsi="Times New Roman" w:cs="Times New Roman"/>
           <w:sz w:val="24"/>
@@ -182,7 +181,7 @@
           <w:numId w:val="1"/>
         </w:numPr>
         <w:pBdr>
-          <w:bottom w:val="single" w:sz="6" w:space="22" w:color="auto"/>
+          <w:bottom w:val="single" w:sz="6" w:space="17" w:color="auto"/>
         </w:pBdr>
         <w:rPr>
           <w:rFonts w:ascii="Times New Roman" w:hAnsi="Times New Roman" w:cs="Times New Roman"/>
@@ -207,7 +206,7 @@
           <w:numId w:val="1"/>
         </w:numPr>
         <w:pBdr>
-          <w:bottom w:val="single" w:sz="6" w:space="22" w:color="auto"/>
+          <w:bottom w:val="single" w:sz="6" w:space="17" w:color="auto"/>
         </w:pBdr>
         <w:rPr>
           <w:rFonts w:ascii="Times New Roman" w:hAnsi="Times New Roman" w:cs="Times New Roman"/>
@@ -232,7 +231,7 @@
           <w:numId w:val="1"/>
         </w:numPr>
         <w:pBdr>
-          <w:bottom w:val="single" w:sz="6" w:space="22" w:color="auto"/>
+          <w:bottom w:val="single" w:sz="6" w:space="17" w:color="auto"/>
         </w:pBdr>
         <w:rPr>
           <w:rFonts w:ascii="Times New Roman" w:hAnsi="Times New Roman" w:cs="Times New Roman"/>
@@ -257,7 +256,7 @@
           <w:numId w:val="1"/>
         </w:numPr>
         <w:pBdr>
-          <w:bottom w:val="single" w:sz="6" w:space="22" w:color="auto"/>
+          <w:bottom w:val="single" w:sz="6" w:space="17" w:color="auto"/>
         </w:pBdr>
         <w:rPr>
           <w:rFonts w:ascii="Times New Roman" w:hAnsi="Times New Roman" w:cs="Times New Roman"/>
@@ -290,7 +289,7 @@
           <w:numId w:val="1"/>
         </w:numPr>
         <w:pBdr>
-          <w:bottom w:val="single" w:sz="6" w:space="22" w:color="auto"/>
+          <w:bottom w:val="single" w:sz="6" w:space="17" w:color="auto"/>
         </w:pBdr>
         <w:rPr>
           <w:rFonts w:ascii="Times New Roman" w:hAnsi="Times New Roman" w:cs="Times New Roman"/>
@@ -323,7 +322,7 @@
           <w:numId w:val="1"/>
         </w:numPr>
         <w:pBdr>
-          <w:bottom w:val="single" w:sz="6" w:space="22" w:color="auto"/>
+          <w:bottom w:val="single" w:sz="6" w:space="17" w:color="auto"/>
         </w:pBdr>
         <w:rPr>
           <w:rFonts w:ascii="Times New Roman" w:hAnsi="Times New Roman" w:cs="Times New Roman"/>
@@ -348,7 +347,7 @@
           <w:numId w:val="1"/>
         </w:numPr>
         <w:pBdr>
-          <w:bottom w:val="single" w:sz="6" w:space="22" w:color="auto"/>
+          <w:bottom w:val="single" w:sz="6" w:space="17" w:color="auto"/>
         </w:pBdr>
         <w:rPr>
           <w:rFonts w:ascii="Times New Roman" w:hAnsi="Times New Roman" w:cs="Times New Roman"/>
@@ -363,6 +362,31 @@
           <w:szCs w:val="24"/>
         </w:rPr>
         <w:t>Match and create tiles to RPI</w:t>
+      </w:r>
+    </w:p>
+    <w:p>
+      <w:pPr>
+        <w:pStyle w:val="ListParagraph"/>
+        <w:numPr>
+          <w:ilvl w:val="0"/>
+          <w:numId w:val="1"/>
+        </w:numPr>
+        <w:pBdr>
+          <w:bottom w:val="single" w:sz="6" w:space="17" w:color="auto"/>
+        </w:pBdr>
+        <w:rPr>
+          <w:rFonts w:ascii="Times New Roman" w:hAnsi="Times New Roman" w:cs="Times New Roman"/>
+          <w:sz w:val="24"/>
+          <w:szCs w:val="24"/>
+        </w:rPr>
+      </w:pPr>
+      <w:r>
+        <w:rPr>
+          <w:rFonts w:ascii="Times New Roman" w:hAnsi="Times New Roman" w:cs="Times New Roman"/>
+          <w:sz w:val="24"/>
+          <w:szCs w:val="24"/>
+        </w:rPr>
+        <w:t>Take photos and obtain proper tints that match RPI’s textures.</w:t>
       </w:r>
     </w:p>
     <w:p>
@@ -393,6 +417,7 @@
         <w:pBdr>
           <w:bottom w:val="single" w:sz="6" w:space="1" w:color="auto"/>
         </w:pBdr>
+        <w:ind w:firstLine="720"/>
         <w:rPr>
           <w:rFonts w:ascii="Times New Roman" w:hAnsi="Times New Roman" w:cs="Times New Roman"/>
           <w:sz w:val="24"/>
@@ -428,11 +453,32 @@
           <w:sz w:val="24"/>
           <w:szCs w:val="24"/>
         </w:rPr>
-        <w:t>2.1| Main Game Spine (Archplot)</w:t>
-      </w:r>
-    </w:p>
-    <w:p>
-      <w:pPr>
+        <w:t>2.1| Main Game Spine (</w:t>
+      </w:r>
+      <w:proofErr w:type="spellStart"/>
+      <w:r>
+        <w:rPr>
+          <w:rFonts w:ascii="Times New Roman" w:hAnsi="Times New Roman" w:cs="Times New Roman"/>
+          <w:b/>
+          <w:sz w:val="24"/>
+          <w:szCs w:val="24"/>
+        </w:rPr>
+        <w:t>Archplot</w:t>
+      </w:r>
+      <w:proofErr w:type="spellEnd"/>
+      <w:r>
+        <w:rPr>
+          <w:rFonts w:ascii="Times New Roman" w:hAnsi="Times New Roman" w:cs="Times New Roman"/>
+          <w:b/>
+          <w:sz w:val="24"/>
+          <w:szCs w:val="24"/>
+        </w:rPr>
+        <w:t>)</w:t>
+      </w:r>
+    </w:p>
+    <w:p>
+      <w:pPr>
+        <w:ind w:firstLine="720"/>
         <w:rPr>
           <w:rFonts w:ascii="Times New Roman" w:hAnsi="Times New Roman" w:cs="Times New Roman"/>
           <w:i/>
@@ -775,7 +821,61 @@
           <w:sz w:val="24"/>
           <w:szCs w:val="24"/>
         </w:rPr>
-        <w:t>Pivotal character: without a pivotal character, there is no play. This character moves the plot forward and this character knows what he wants. Without him, there is no story. Does not have to be the main character. (i.e. the joker, max payne)</w:t>
+        <w:t xml:space="preserve">Pivotal character: without a pivotal character, there is no play. This character moves the plot forward and this character knows what he wants. Without him, there is no story. </w:t>
+      </w:r>
+      <w:proofErr w:type="gramStart"/>
+      <w:r>
+        <w:rPr>
+          <w:rFonts w:ascii="Times New Roman" w:hAnsi="Times New Roman" w:cs="Times New Roman"/>
+          <w:sz w:val="24"/>
+          <w:szCs w:val="24"/>
+        </w:rPr>
+        <w:t>Does not have to be the main character.</w:t>
+      </w:r>
+      <w:proofErr w:type="gramEnd"/>
+      <w:r>
+        <w:rPr>
+          <w:rFonts w:ascii="Times New Roman" w:hAnsi="Times New Roman" w:cs="Times New Roman"/>
+          <w:sz w:val="24"/>
+          <w:szCs w:val="24"/>
+        </w:rPr>
+        <w:t xml:space="preserve"> (</w:t>
+      </w:r>
+      <w:proofErr w:type="gramStart"/>
+      <w:r>
+        <w:rPr>
+          <w:rFonts w:ascii="Times New Roman" w:hAnsi="Times New Roman" w:cs="Times New Roman"/>
+          <w:sz w:val="24"/>
+          <w:szCs w:val="24"/>
+        </w:rPr>
+        <w:t>i.e</w:t>
+      </w:r>
+      <w:proofErr w:type="gramEnd"/>
+      <w:r>
+        <w:rPr>
+          <w:rFonts w:ascii="Times New Roman" w:hAnsi="Times New Roman" w:cs="Times New Roman"/>
+          <w:sz w:val="24"/>
+          <w:szCs w:val="24"/>
+        </w:rPr>
+        <w:t xml:space="preserve">. the joker, max </w:t>
+      </w:r>
+      <w:proofErr w:type="spellStart"/>
+      <w:r>
+        <w:rPr>
+          <w:rFonts w:ascii="Times New Roman" w:hAnsi="Times New Roman" w:cs="Times New Roman"/>
+          <w:sz w:val="24"/>
+          <w:szCs w:val="24"/>
+        </w:rPr>
+        <w:t>payne</w:t>
+      </w:r>
+      <w:proofErr w:type="spellEnd"/>
+      <w:r>
+        <w:rPr>
+          <w:rFonts w:ascii="Times New Roman" w:hAnsi="Times New Roman" w:cs="Times New Roman"/>
+          <w:sz w:val="24"/>
+          <w:szCs w:val="24"/>
+        </w:rPr>
+        <w:t>)</w:t>
       </w:r>
     </w:p>
     <w:p>
@@ -870,412 +970,6 @@
         <w:lastRenderedPageBreak/>
         <w:t>Developers can add new content both manually and programmatically, so rumors of a war might persist and grow for weeks before the armies actually get within sight. Like the childhood “whispering” game, where a phrase at one end of the room changes as it is whispered from child to child—exaggeration, substitution, and even mixing of rumors can take place on information stored this way. Players will feel a sense of integration into a larger whole, a real community—and intimately be part of your world as they see their own experiences woven into its history.”- (Sheldon (2013-04-03))</w:t>
       </w:r>
-    </w:p>
-    <w:p>
-      <w:pPr>
-        <w:rPr>
-          <w:rFonts w:ascii="Times New Roman" w:hAnsi="Times New Roman" w:cs="Times New Roman"/>
-          <w:b/>
-          <w:sz w:val="24"/>
-          <w:szCs w:val="24"/>
-        </w:rPr>
-      </w:pPr>
-    </w:p>
-    <w:p>
-      <w:pPr>
-        <w:pBdr>
-          <w:top w:val="single" w:sz="6" w:space="1" w:color="auto"/>
-          <w:bottom w:val="single" w:sz="6" w:space="1" w:color="auto"/>
-        </w:pBdr>
-        <w:rPr>
-          <w:rFonts w:ascii="Times New Roman" w:hAnsi="Times New Roman" w:cs="Times New Roman"/>
-          <w:b/>
-          <w:sz w:val="24"/>
-          <w:szCs w:val="24"/>
-          <w:u w:val="single"/>
-        </w:rPr>
-      </w:pPr>
-      <w:r>
-        <w:rPr>
-          <w:rFonts w:ascii="Times New Roman" w:hAnsi="Times New Roman" w:cs="Times New Roman"/>
-          <w:b/>
-          <w:sz w:val="24"/>
-          <w:szCs w:val="24"/>
-          <w:u w:val="single"/>
-        </w:rPr>
-        <w:t>3. G</w:t>
-      </w:r>
-      <w:r>
-        <w:rPr>
-          <w:rFonts w:ascii="Times New Roman" w:hAnsi="Times New Roman" w:cs="Times New Roman"/>
-          <w:b/>
-          <w:sz w:val="24"/>
-          <w:szCs w:val="24"/>
-          <w:u w:val="single"/>
-        </w:rPr>
-        <w:t>ameplay</w:t>
-      </w:r>
-      <w:r>
-        <w:rPr>
-          <w:rFonts w:ascii="Times New Roman" w:hAnsi="Times New Roman" w:cs="Times New Roman"/>
-          <w:b/>
-          <w:sz w:val="24"/>
-          <w:szCs w:val="24"/>
-          <w:u w:val="single"/>
-        </w:rPr>
-        <w:t>|</w:t>
-      </w:r>
-      <w:r>
-        <w:rPr>
-          <w:rFonts w:ascii="Times New Roman" w:hAnsi="Times New Roman" w:cs="Times New Roman"/>
-          <w:b/>
-          <w:sz w:val="24"/>
-          <w:szCs w:val="24"/>
-          <w:u w:val="single"/>
-        </w:rPr>
-        <w:t xml:space="preserve"> What is the player doing?</w:t>
-      </w:r>
-    </w:p>
-    <w:p>
-      <w:pPr>
-        <w:rPr>
-          <w:rFonts w:ascii="Times New Roman" w:hAnsi="Times New Roman" w:cs="Times New Roman"/>
-          <w:b/>
-          <w:sz w:val="24"/>
-          <w:szCs w:val="24"/>
-        </w:rPr>
-      </w:pPr>
-      <w:r>
-        <w:rPr>
-          <w:rFonts w:ascii="Times New Roman" w:hAnsi="Times New Roman" w:cs="Times New Roman"/>
-          <w:b/>
-          <w:sz w:val="24"/>
-          <w:szCs w:val="24"/>
-        </w:rPr>
-        <w:t>LEVEL DESIGN</w:t>
-      </w:r>
-    </w:p>
-    <w:p>
-      <w:pPr>
-        <w:rPr>
-          <w:rFonts w:ascii="Times New Roman" w:hAnsi="Times New Roman" w:cs="Times New Roman"/>
-          <w:sz w:val="24"/>
-          <w:szCs w:val="24"/>
-          <w:u w:val="single"/>
-        </w:rPr>
-      </w:pPr>
-      <w:r>
-        <w:rPr>
-          <w:rFonts w:ascii="Times New Roman" w:hAnsi="Times New Roman" w:cs="Times New Roman"/>
-          <w:sz w:val="24"/>
-          <w:szCs w:val="24"/>
-          <w:u w:val="single"/>
-        </w:rPr>
-        <w:t>Zone: ECAV/BARH</w:t>
-      </w:r>
-    </w:p>
-    <w:p>
-      <w:pPr>
-        <w:rPr>
-          <w:rFonts w:ascii="Times New Roman" w:hAnsi="Times New Roman" w:cs="Times New Roman"/>
-          <w:sz w:val="24"/>
-          <w:szCs w:val="24"/>
-        </w:rPr>
-      </w:pPr>
-      <w:r>
-        <w:rPr>
-          <w:rFonts w:ascii="Times New Roman" w:hAnsi="Times New Roman" w:cs="Times New Roman"/>
-          <w:sz w:val="24"/>
-          <w:szCs w:val="24"/>
-        </w:rPr>
-        <w:tab/>
-        <w:t xml:space="preserve">Your character will start in the ECAV gym where you will choose </w:t>
-      </w:r>
-      <w:r>
-        <w:rPr>
-          <w:rFonts w:ascii="Times New Roman" w:hAnsi="Times New Roman" w:cs="Times New Roman"/>
-          <w:sz w:val="24"/>
-          <w:szCs w:val="24"/>
-        </w:rPr>
-        <w:t>the</w:t>
-      </w:r>
-      <w:r>
-        <w:rPr>
-          <w:rFonts w:ascii="Times New Roman" w:hAnsi="Times New Roman" w:cs="Times New Roman"/>
-          <w:sz w:val="24"/>
-          <w:szCs w:val="24"/>
-        </w:rPr>
-        <w:t xml:space="preserve"> starting Pokémon and pick up your room key.</w:t>
-      </w:r>
-      <w:r>
-        <w:rPr>
-          <w:rFonts w:ascii="Times New Roman" w:hAnsi="Times New Roman" w:cs="Times New Roman"/>
-          <w:sz w:val="24"/>
-          <w:szCs w:val="24"/>
-        </w:rPr>
-        <w:t xml:space="preserve"> (Future implementation: residence hall choice)</w:t>
-      </w:r>
-      <w:r>
-        <w:rPr>
-          <w:rFonts w:ascii="Times New Roman" w:hAnsi="Times New Roman" w:cs="Times New Roman"/>
-          <w:sz w:val="24"/>
-          <w:szCs w:val="24"/>
-        </w:rPr>
-        <w:t xml:space="preserve"> Possibly, you will be able to choose two starters from the 6 from Generations 1 and 2.</w:t>
-      </w:r>
-      <w:r>
-        <w:rPr>
-          <w:rFonts w:ascii="Times New Roman" w:hAnsi="Times New Roman" w:cs="Times New Roman"/>
-          <w:sz w:val="24"/>
-          <w:szCs w:val="24"/>
-        </w:rPr>
-        <w:t xml:space="preserve">  All of the starters begin at level 5. You will be given 10 Pokeballs and a Pokedex as well. Shirley will congratulate you on arriving here at RPI. </w:t>
-      </w:r>
-      <w:r>
-        <w:rPr>
-          <w:rFonts w:ascii="Times New Roman" w:hAnsi="Times New Roman" w:cs="Times New Roman"/>
-          <w:sz w:val="24"/>
-          <w:szCs w:val="24"/>
-        </w:rPr>
-        <w:t xml:space="preserve"> You are sent to your room where you have to talk to your RA and put away your things.</w:t>
-      </w:r>
-      <w:r>
-        <w:rPr>
-          <w:rFonts w:ascii="Times New Roman" w:hAnsi="Times New Roman" w:cs="Times New Roman"/>
-          <w:sz w:val="24"/>
-          <w:szCs w:val="24"/>
-        </w:rPr>
-        <w:t xml:space="preserve"> The area between ECAV and BARH will be a low level Pokemon start zone inhabited by</w:t>
-      </w:r>
-      <w:r>
-        <w:rPr>
-          <w:rFonts w:ascii="Times New Roman" w:hAnsi="Times New Roman" w:cs="Times New Roman"/>
-          <w:sz w:val="24"/>
-          <w:szCs w:val="24"/>
-        </w:rPr>
-        <w:t>:</w:t>
-      </w:r>
-    </w:p>
-    <w:p>
-      <w:pPr>
-        <w:rPr>
-          <w:rFonts w:ascii="Times New Roman" w:hAnsi="Times New Roman" w:cs="Times New Roman"/>
-          <w:sz w:val="24"/>
-          <w:szCs w:val="24"/>
-        </w:rPr>
-      </w:pPr>
-      <w:r>
-        <w:rPr>
-          <w:rFonts w:ascii="Times New Roman" w:hAnsi="Times New Roman" w:cs="Times New Roman"/>
-          <w:sz w:val="24"/>
-          <w:szCs w:val="24"/>
-        </w:rPr>
-        <w:t>[</w:t>
-      </w:r>
-      <w:r>
-        <w:rPr>
-          <w:rFonts w:ascii="Times New Roman" w:hAnsi="Times New Roman" w:cs="Times New Roman"/>
-          <w:sz w:val="24"/>
-          <w:szCs w:val="24"/>
-        </w:rPr>
-        <w:t xml:space="preserve">Ratatat, Caterpie, Weedles, </w:t>
-      </w:r>
-      <w:r>
-        <w:rPr>
-          <w:rFonts w:ascii="Times New Roman" w:hAnsi="Times New Roman" w:cs="Times New Roman"/>
-          <w:sz w:val="24"/>
-          <w:szCs w:val="24"/>
-        </w:rPr>
-        <w:t xml:space="preserve">Kakunas, Spinaraks, </w:t>
-      </w:r>
-      <w:r>
-        <w:rPr>
-          <w:rFonts w:ascii="Times New Roman" w:hAnsi="Times New Roman" w:cs="Times New Roman"/>
-          <w:sz w:val="24"/>
-          <w:szCs w:val="24"/>
-        </w:rPr>
-        <w:t>Pidgeys,</w:t>
-      </w:r>
-      <w:r>
-        <w:rPr>
-          <w:rFonts w:ascii="Times New Roman" w:hAnsi="Times New Roman" w:cs="Times New Roman"/>
-          <w:sz w:val="24"/>
-          <w:szCs w:val="24"/>
-        </w:rPr>
-        <w:t xml:space="preserve"> Hoothoot,</w:t>
-      </w:r>
-      <w:r>
-        <w:rPr>
-          <w:rFonts w:ascii="Times New Roman" w:hAnsi="Times New Roman" w:cs="Times New Roman"/>
-          <w:sz w:val="24"/>
-          <w:szCs w:val="24"/>
-        </w:rPr>
-        <w:t xml:space="preserve"> Digletts, </w:t>
-      </w:r>
-      <w:r>
-        <w:rPr>
-          <w:rFonts w:ascii="Times New Roman" w:hAnsi="Times New Roman" w:cs="Times New Roman"/>
-          <w:sz w:val="24"/>
-          <w:szCs w:val="24"/>
-        </w:rPr>
-        <w:t>and Ledybas (Could put rarer occurring Pokémon here and also night Pokémon).</w:t>
-      </w:r>
-      <w:r>
-        <w:rPr>
-          <w:rFonts w:ascii="Times New Roman" w:hAnsi="Times New Roman" w:cs="Times New Roman"/>
-          <w:sz w:val="24"/>
-          <w:szCs w:val="24"/>
-        </w:rPr>
-        <w:t>]</w:t>
-      </w:r>
-    </w:p>
-    <w:p>
-      <w:pPr>
-        <w:rPr>
-          <w:rFonts w:ascii="Times New Roman" w:hAnsi="Times New Roman" w:cs="Times New Roman"/>
-          <w:sz w:val="24"/>
-          <w:szCs w:val="24"/>
-        </w:rPr>
-      </w:pPr>
-      <w:r>
-        <w:rPr>
-          <w:rFonts w:ascii="Times New Roman" w:hAnsi="Times New Roman" w:cs="Times New Roman"/>
-          <w:sz w:val="24"/>
-          <w:szCs w:val="24"/>
-        </w:rPr>
-        <w:t xml:space="preserve"> There will be various items strewn across the map: </w:t>
-      </w:r>
-      <w:r>
-        <w:rPr>
-          <w:rFonts w:ascii="Times New Roman" w:hAnsi="Times New Roman" w:cs="Times New Roman"/>
-          <w:sz w:val="24"/>
-          <w:szCs w:val="24"/>
-        </w:rPr>
-        <w:t>Poke balls</w:t>
-      </w:r>
-      <w:r>
-        <w:rPr>
-          <w:rFonts w:ascii="Times New Roman" w:hAnsi="Times New Roman" w:cs="Times New Roman"/>
-          <w:sz w:val="24"/>
-          <w:szCs w:val="24"/>
-        </w:rPr>
-        <w:t>, potions, berries, and other new trainers. After you arrive in your room, you can access your PC and store Pokémon. The PC will have many functions such as hall of fame checking (after you graduate), decorations for your room. There will be a Pokémon center and mart nearby.</w:t>
-      </w:r>
-    </w:p>
-    <w:p>
-      <w:pPr>
-        <w:rPr>
-          <w:rFonts w:ascii="Times New Roman" w:hAnsi="Times New Roman" w:cs="Times New Roman"/>
-          <w:sz w:val="24"/>
-          <w:szCs w:val="24"/>
-        </w:rPr>
-      </w:pPr>
-      <w:r>
-        <w:rPr>
-          <w:rFonts w:ascii="Times New Roman" w:hAnsi="Times New Roman" w:cs="Times New Roman"/>
-          <w:sz w:val="24"/>
-          <w:szCs w:val="24"/>
-        </w:rPr>
-        <w:tab/>
-        <w:t xml:space="preserve">After becoming situated, you will receive a schedule (list of quests and tasks to do) from your RA. You’ve got a major test coming up, even though it’s your first day (WELCOME TO RPI.) You have to train in order to pass your first gym badge. [Add side quests and other characters for the player to do.] Campus tour function should be added also. You talk to a tour guide who gives you the map of RPI on the </w:t>
-      </w:r>
-      <w:r>
-        <w:rPr>
-          <w:rFonts w:ascii="Times New Roman" w:hAnsi="Times New Roman" w:cs="Times New Roman"/>
-          <w:sz w:val="24"/>
-          <w:szCs w:val="24"/>
-        </w:rPr>
-        <w:t>way out of your residence hall.</w:t>
-      </w:r>
-    </w:p>
-    <w:p>
-      <w:pPr>
-        <w:pBdr>
-          <w:bottom w:val="single" w:sz="6" w:space="1" w:color="auto"/>
-        </w:pBdr>
-        <w:rPr>
-          <w:rFonts w:ascii="Times New Roman" w:hAnsi="Times New Roman" w:cs="Times New Roman"/>
-          <w:sz w:val="24"/>
-          <w:szCs w:val="24"/>
-        </w:rPr>
-      </w:pPr>
-      <w:r>
-        <w:rPr>
-          <w:rFonts w:ascii="Times New Roman" w:hAnsi="Times New Roman" w:cs="Times New Roman"/>
-          <w:sz w:val="24"/>
-          <w:szCs w:val="24"/>
-        </w:rPr>
-        <w:t>The first quest is to visit the Union and find your student ID where you meet your rival. After this tutorial, you gain access to the rest of campus. This area is very huge and we should add specific characters that generate a lot of the back story.</w:t>
-      </w:r>
-      <w:r>
-        <w:rPr>
-          <w:rFonts w:ascii="Times New Roman" w:hAnsi="Times New Roman" w:cs="Times New Roman"/>
-          <w:sz w:val="24"/>
-          <w:szCs w:val="24"/>
-        </w:rPr>
-        <w:t xml:space="preserve"> We go back to RPI’s founding in 1824. I’d like these characters to be talked to optionally. This allows exposition through choice which won’t force players to sit through the dialogue they don’t want to hear.</w:t>
-      </w:r>
-      <w:r>
-        <w:rPr>
-          <w:rFonts w:ascii="Times New Roman" w:hAnsi="Times New Roman" w:cs="Times New Roman"/>
-          <w:sz w:val="24"/>
-          <w:szCs w:val="24"/>
-        </w:rPr>
-        <w:t xml:space="preserve"> Your first class begins in DCC 318. These are a series of </w:t>
-      </w:r>
-      <w:r>
-        <w:rPr>
-          <w:rFonts w:ascii="Times New Roman" w:hAnsi="Times New Roman" w:cs="Times New Roman"/>
-          <w:sz w:val="24"/>
-          <w:szCs w:val="24"/>
-        </w:rPr>
-        <w:t>Pokémon</w:t>
-      </w:r>
-      <w:r>
-        <w:rPr>
-          <w:rFonts w:ascii="Times New Roman" w:hAnsi="Times New Roman" w:cs="Times New Roman"/>
-          <w:sz w:val="24"/>
-          <w:szCs w:val="24"/>
-        </w:rPr>
-        <w:t xml:space="preserve"> battles to test your strength and earn money.</w:t>
-      </w:r>
-      <w:r>
-        <w:rPr>
-          <w:rFonts w:ascii="Times New Roman" w:hAnsi="Times New Roman" w:cs="Times New Roman"/>
-          <w:sz w:val="24"/>
-          <w:szCs w:val="24"/>
-        </w:rPr>
-        <w:t xml:space="preserve"> There is a </w:t>
-      </w:r>
-      <w:r>
-        <w:rPr>
-          <w:rFonts w:ascii="Times New Roman" w:hAnsi="Times New Roman" w:cs="Times New Roman"/>
-          <w:sz w:val="24"/>
-          <w:szCs w:val="24"/>
-        </w:rPr>
-        <w:lastRenderedPageBreak/>
-        <w:t>maze here. Students will be blocking pathways and hiding items. This gives you a chance to explore and make the room less boring. The items set you up to the back hallways of the DCC building.</w:t>
-      </w:r>
-      <w:r>
-        <w:rPr>
-          <w:rFonts w:ascii="Times New Roman" w:hAnsi="Times New Roman" w:cs="Times New Roman"/>
-          <w:sz w:val="24"/>
-          <w:szCs w:val="24"/>
-        </w:rPr>
-        <w:t xml:space="preserve"> (It’d be cool if we could implement the tunnels).</w:t>
-      </w:r>
-    </w:p>
-    <w:p>
-      <w:pPr>
-        <w:pBdr>
-          <w:bottom w:val="single" w:sz="6" w:space="1" w:color="auto"/>
-        </w:pBdr>
-        <w:rPr>
-          <w:rFonts w:ascii="Times New Roman" w:hAnsi="Times New Roman" w:cs="Times New Roman"/>
-          <w:sz w:val="24"/>
-          <w:szCs w:val="24"/>
-        </w:rPr>
-      </w:pPr>
     </w:p>
     <w:p>
       <w:pPr>
@@ -1647,7 +1341,25 @@
           <w:sz w:val="24"/>
           <w:szCs w:val="24"/>
         </w:rPr>
-        <w:t>. (Could possibly increase level cap). There are different rates of exp</w:t>
+        <w:t xml:space="preserve">. </w:t>
+      </w:r>
+      <w:proofErr w:type="gramStart"/>
+      <w:r>
+        <w:rPr>
+          <w:rFonts w:ascii="Times New Roman" w:hAnsi="Times New Roman" w:cs="Times New Roman"/>
+          <w:sz w:val="24"/>
+          <w:szCs w:val="24"/>
+        </w:rPr>
+        <w:t>(Could possibly increase level cap).</w:t>
+      </w:r>
+      <w:proofErr w:type="gramEnd"/>
+      <w:r>
+        <w:rPr>
+          <w:rFonts w:ascii="Times New Roman" w:hAnsi="Times New Roman" w:cs="Times New Roman"/>
+          <w:sz w:val="24"/>
+          <w:szCs w:val="24"/>
+        </w:rPr>
+        <w:t xml:space="preserve"> There are different rates of exp</w:t>
       </w:r>
       <w:r>
         <w:rPr>
@@ -1708,21 +1420,41 @@
         </w:rPr>
         <w:t xml:space="preserve">These stats are generated based on each </w:t>
       </w:r>
-      <w:r>
-        <w:rPr>
-          <w:rFonts w:ascii="Times New Roman" w:hAnsi="Times New Roman" w:cs="Times New Roman"/>
-          <w:sz w:val="24"/>
-          <w:szCs w:val="24"/>
-        </w:rPr>
-        <w:t>Pokémon’s</w:t>
-      </w:r>
-      <w:r>
-        <w:rPr>
-          <w:rFonts w:ascii="Times New Roman" w:hAnsi="Times New Roman" w:cs="Times New Roman"/>
-          <w:sz w:val="24"/>
-          <w:szCs w:val="24"/>
-        </w:rPr>
-        <w:t xml:space="preserve"> individual value(IV) and extra stats can be gained through attaining effort values(EV).</w:t>
+      <w:proofErr w:type="spellStart"/>
+      <w:r>
+        <w:rPr>
+          <w:rFonts w:ascii="Times New Roman" w:hAnsi="Times New Roman" w:cs="Times New Roman"/>
+          <w:sz w:val="24"/>
+          <w:szCs w:val="24"/>
+        </w:rPr>
+        <w:t>pokemon’s</w:t>
+      </w:r>
+      <w:proofErr w:type="spellEnd"/>
+      <w:r>
+        <w:rPr>
+          <w:rFonts w:ascii="Times New Roman" w:hAnsi="Times New Roman" w:cs="Times New Roman"/>
+          <w:sz w:val="24"/>
+          <w:szCs w:val="24"/>
+        </w:rPr>
+        <w:t xml:space="preserve"> individual </w:t>
+      </w:r>
+      <w:proofErr w:type="gramStart"/>
+      <w:r>
+        <w:rPr>
+          <w:rFonts w:ascii="Times New Roman" w:hAnsi="Times New Roman" w:cs="Times New Roman"/>
+          <w:sz w:val="24"/>
+          <w:szCs w:val="24"/>
+        </w:rPr>
+        <w:t>value(</w:t>
+      </w:r>
+      <w:proofErr w:type="gramEnd"/>
+      <w:r>
+        <w:rPr>
+          <w:rFonts w:ascii="Times New Roman" w:hAnsi="Times New Roman" w:cs="Times New Roman"/>
+          <w:sz w:val="24"/>
+          <w:szCs w:val="24"/>
+        </w:rPr>
+        <w:t>IV) and extra stats can be gained through attaining effort values(EV).</w:t>
       </w:r>
     </w:p>
     <w:tbl>
@@ -1877,6 +1609,7 @@
                 <w:szCs w:val="24"/>
               </w:rPr>
             </w:pPr>
+            <w:proofErr w:type="spellStart"/>
             <w:r>
               <w:rPr>
                 <w:rFonts w:ascii="Times New Roman" w:eastAsia="Times New Roman" w:hAnsi="Times New Roman" w:cs="Times New Roman"/>
@@ -1888,6 +1621,7 @@
               </w:rPr>
               <w:t>Sp.Atk</w:t>
             </w:r>
+            <w:proofErr w:type="spellEnd"/>
           </w:p>
         </w:tc>
         <w:tc>
@@ -1910,6 +1644,7 @@
                 <w:szCs w:val="24"/>
               </w:rPr>
             </w:pPr>
+            <w:proofErr w:type="spellStart"/>
             <w:r>
               <w:rPr>
                 <w:rFonts w:ascii="Times New Roman" w:eastAsia="Times New Roman" w:hAnsi="Times New Roman" w:cs="Times New Roman"/>
@@ -1921,6 +1656,7 @@
               </w:rPr>
               <w:t>Sp.Def</w:t>
             </w:r>
+            <w:proofErr w:type="spellEnd"/>
           </w:p>
         </w:tc>
         <w:tc>
@@ -2017,6 +1753,7 @@
         <w:t xml:space="preserve">Source: </w:t>
       </w:r>
       <w:hyperlink r:id="rId9" w:history="1">
+        <w:proofErr w:type="spellStart"/>
         <w:r>
           <w:rPr>
             <w:rStyle w:val="Hyperlink"/>
@@ -2027,6 +1764,7 @@
           </w:rPr>
           <w:t>Bulbapedia</w:t>
         </w:r>
+        <w:proofErr w:type="spellEnd"/>
       </w:hyperlink>
     </w:p>
     <w:p>
@@ -2082,6 +1820,7 @@
           <w:sz w:val="24"/>
           <w:szCs w:val="24"/>
         </w:rPr>
+        <w:lastRenderedPageBreak/>
         <w:t>Attack:</w:t>
       </w:r>
       <w:r>
@@ -2092,8 +1831,9 @@
           <w:sz w:val="24"/>
           <w:szCs w:val="24"/>
         </w:rPr>
-        <w:t xml:space="preserve"> Determines the power of physical attacks.</w:t>
-      </w:r>
+        <w:t xml:space="preserve"> Determines the power of physical attacks</w:t>
+      </w:r>
+      <w:proofErr w:type="gramStart"/>
       <w:r>
         <w:rPr>
           <w:rFonts w:ascii="Times New Roman" w:eastAsia="Times New Roman" w:hAnsi="Times New Roman" w:cs="Times New Roman"/>
@@ -2102,7 +1842,28 @@
           <w:sz w:val="24"/>
           <w:szCs w:val="24"/>
         </w:rPr>
-        <w:t>(Bug, Fighting, Flying, Ghost, Ground, Normal, Poison, Rock or Steel-type)</w:t>
+        <w:t>.</w:t>
+      </w:r>
+      <w:r>
+        <w:rPr>
+          <w:rFonts w:ascii="Times New Roman" w:eastAsia="Times New Roman" w:hAnsi="Times New Roman" w:cs="Times New Roman"/>
+          <w:bCs/>
+          <w:color w:val="000000"/>
+          <w:sz w:val="24"/>
+          <w:szCs w:val="24"/>
+        </w:rPr>
+        <w:t>(</w:t>
+      </w:r>
+      <w:proofErr w:type="gramEnd"/>
+      <w:r>
+        <w:rPr>
+          <w:rFonts w:ascii="Times New Roman" w:eastAsia="Times New Roman" w:hAnsi="Times New Roman" w:cs="Times New Roman"/>
+          <w:bCs/>
+          <w:color w:val="000000"/>
+          <w:sz w:val="24"/>
+          <w:szCs w:val="24"/>
+        </w:rPr>
+        <w:t>Bug, Fighting, Flying, Ghost, Ground, Normal, Poison, Rock or Steel-type)</w:t>
       </w:r>
     </w:p>
     <w:p>
@@ -2125,7 +1886,6 @@
           <w:sz w:val="24"/>
           <w:szCs w:val="24"/>
         </w:rPr>
-        <w:lastRenderedPageBreak/>
         <w:t>Speed:</w:t>
       </w:r>
       <w:r>
@@ -2396,7 +2156,29 @@
         <w:rPr>
           <w:color w:val="000000"/>
         </w:rPr>
-        <w:t>The stat is rounded down if the result is a decimal. Note that the numerator is multiplied by two compared to this formula before rounding. For example, the quantity (2*base + 2*IV + sqrt(EV)/4) is rounded down to the nearest integer before multiplying by level and dividing by 100. This is crucial to calculating the exact stats, as otherwise rounding errors will occur.</w:t>
+        <w:t xml:space="preserve">The stat is rounded down if the result is a decimal. Note that the numerator is multiplied by two compared to this formula before rounding. For example, the quantity (2*base + 2*IV + </w:t>
+      </w:r>
+      <w:proofErr w:type="spellStart"/>
+      <w:proofErr w:type="gramStart"/>
+      <w:r>
+        <w:rPr>
+          <w:color w:val="000000"/>
+        </w:rPr>
+        <w:t>sqrt</w:t>
+      </w:r>
+      <w:proofErr w:type="spellEnd"/>
+      <w:r>
+        <w:rPr>
+          <w:color w:val="000000"/>
+        </w:rPr>
+        <w:t>(</w:t>
+      </w:r>
+      <w:proofErr w:type="gramEnd"/>
+      <w:r>
+        <w:rPr>
+          <w:color w:val="000000"/>
+        </w:rPr>
+        <w:t>EV)/4) is rounded down to the nearest integer before multiplying by level and dividing by 100. This is crucial to calculating the exact stats, as otherwise rounding errors will occur.</w:t>
       </w:r>
     </w:p>
     <w:p>
@@ -2465,8 +2247,9 @@
           <w:szCs w:val="24"/>
           <w:shd w:val="clear" w:color="auto" w:fill="FFFFFF"/>
         </w:rPr>
-        <w:t>. HP IV takes the final binary digit of the Attack, Defense, Speed, and Special I</w:t>
-      </w:r>
+        <w:t xml:space="preserve">. HP IV takes the final binary digit of the Attack, Defense, Speed, and Special </w:t>
+      </w:r>
+      <w:proofErr w:type="spellStart"/>
       <w:r>
         <w:rPr>
           <w:rFonts w:ascii="Times New Roman" w:hAnsi="Times New Roman" w:cs="Times New Roman"/>
@@ -2475,6 +2258,16 @@
           <w:szCs w:val="24"/>
           <w:shd w:val="clear" w:color="auto" w:fill="FFFFFF"/>
         </w:rPr>
+        <w:t>I</w:t>
+      </w:r>
+      <w:r>
+        <w:rPr>
+          <w:rFonts w:ascii="Times New Roman" w:hAnsi="Times New Roman" w:cs="Times New Roman"/>
+          <w:color w:val="000000"/>
+          <w:sz w:val="24"/>
+          <w:szCs w:val="24"/>
+          <w:shd w:val="clear" w:color="auto" w:fill="FFFFFF"/>
+        </w:rPr>
         <w:t>v</w:t>
       </w:r>
       <w:r>
@@ -2485,8 +2278,9 @@
           <w:szCs w:val="24"/>
           <w:shd w:val="clear" w:color="auto" w:fill="FFFFFF"/>
         </w:rPr>
-        <w:t>s and places it that</w:t>
-      </w:r>
+        <w:t>s</w:t>
+      </w:r>
+      <w:proofErr w:type="spellEnd"/>
       <w:r>
         <w:rPr>
           <w:rFonts w:ascii="Times New Roman" w:hAnsi="Times New Roman" w:cs="Times New Roman"/>
@@ -2495,6 +2289,16 @@
           <w:szCs w:val="24"/>
           <w:shd w:val="clear" w:color="auto" w:fill="FFFFFF"/>
         </w:rPr>
+        <w:t xml:space="preserve"> and places it that</w:t>
+      </w:r>
+      <w:r>
+        <w:rPr>
+          <w:rFonts w:ascii="Times New Roman" w:hAnsi="Times New Roman" w:cs="Times New Roman"/>
+          <w:color w:val="000000"/>
+          <w:sz w:val="24"/>
+          <w:szCs w:val="24"/>
+          <w:shd w:val="clear" w:color="auto" w:fill="FFFFFF"/>
+        </w:rPr>
         <w:t xml:space="preserve"> order.</w:t>
       </w:r>
     </w:p>
@@ -2548,7 +2352,7 @@
           <w:szCs w:val="24"/>
           <w:shd w:val="clear" w:color="auto" w:fill="FFFFFF"/>
         </w:rPr>
-        <w:t>v</w:t>
+        <w:t>V</w:t>
       </w:r>
       <w:r>
         <w:rPr>
@@ -2660,7 +2464,7 @@
           <w:szCs w:val="24"/>
           <w:shd w:val="clear" w:color="auto" w:fill="FFFFFF"/>
         </w:rPr>
-        <w:t>v</w:t>
+        <w:t>V</w:t>
       </w:r>
       <w:r>
         <w:rPr>
@@ -2796,6 +2600,7 @@
         <w:t xml:space="preserve">This is a table of all </w:t>
       </w:r>
       <w:hyperlink r:id="rId12" w:history="1">
+        <w:proofErr w:type="spellStart"/>
         <w:r>
           <w:rPr>
             <w:rStyle w:val="Hyperlink"/>
@@ -2804,7 +2609,42 @@
             <w:szCs w:val="24"/>
             <w:shd w:val="clear" w:color="auto" w:fill="FFFFFF"/>
           </w:rPr>
-          <w:t>Pokemon ev yields</w:t>
+          <w:t>Pokemon</w:t>
+        </w:r>
+        <w:proofErr w:type="spellEnd"/>
+        <w:r>
+          <w:rPr>
+            <w:rStyle w:val="Hyperlink"/>
+            <w:rFonts w:ascii="Times New Roman" w:hAnsi="Times New Roman" w:cs="Times New Roman"/>
+            <w:sz w:val="24"/>
+            <w:szCs w:val="24"/>
+            <w:shd w:val="clear" w:color="auto" w:fill="FFFFFF"/>
+          </w:rPr>
+          <w:t xml:space="preserve"> </w:t>
+        </w:r>
+        <w:proofErr w:type="spellStart"/>
+        <w:proofErr w:type="gramStart"/>
+        <w:r>
+          <w:rPr>
+            <w:rStyle w:val="Hyperlink"/>
+            <w:rFonts w:ascii="Times New Roman" w:hAnsi="Times New Roman" w:cs="Times New Roman"/>
+            <w:sz w:val="24"/>
+            <w:szCs w:val="24"/>
+            <w:shd w:val="clear" w:color="auto" w:fill="FFFFFF"/>
+          </w:rPr>
+          <w:t>ev</w:t>
+        </w:r>
+        <w:proofErr w:type="spellEnd"/>
+        <w:proofErr w:type="gramEnd"/>
+        <w:r>
+          <w:rPr>
+            <w:rStyle w:val="Hyperlink"/>
+            <w:rFonts w:ascii="Times New Roman" w:hAnsi="Times New Roman" w:cs="Times New Roman"/>
+            <w:sz w:val="24"/>
+            <w:szCs w:val="24"/>
+            <w:shd w:val="clear" w:color="auto" w:fill="FFFFFF"/>
+          </w:rPr>
+          <w:t xml:space="preserve"> yields</w:t>
         </w:r>
       </w:hyperlink>
       <w:r>
@@ -2818,6 +2658,7 @@
         <w:t xml:space="preserve">. </w:t>
       </w:r>
       <w:hyperlink r:id="rId13" w:history="1">
+        <w:proofErr w:type="spellStart"/>
         <w:r>
           <w:rPr>
             <w:rStyle w:val="Hyperlink"/>
@@ -2828,6 +2669,7 @@
           </w:rPr>
           <w:t>Bulbapedia</w:t>
         </w:r>
+        <w:proofErr w:type="spellEnd"/>
       </w:hyperlink>
     </w:p>
     <w:p>
@@ -2851,7 +2693,9 @@
           <w:u w:val="single"/>
         </w:rPr>
       </w:pPr>
-      <w:r>
+    </w:p>
+    <w:p>
+      <w:pPr>
         <w:rPr>
           <w:rFonts w:ascii="Times New Roman" w:hAnsi="Times New Roman" w:cs="Times New Roman"/>
           <w:b/>
@@ -2859,6 +2703,60 @@
           <w:szCs w:val="24"/>
           <w:u w:val="single"/>
         </w:rPr>
+      </w:pPr>
+    </w:p>
+    <w:p>
+      <w:pPr>
+        <w:rPr>
+          <w:rFonts w:ascii="Times New Roman" w:hAnsi="Times New Roman" w:cs="Times New Roman"/>
+          <w:b/>
+          <w:sz w:val="24"/>
+          <w:szCs w:val="24"/>
+          <w:u w:val="single"/>
+        </w:rPr>
+      </w:pPr>
+    </w:p>
+    <w:p>
+      <w:pPr>
+        <w:rPr>
+          <w:rFonts w:ascii="Times New Roman" w:hAnsi="Times New Roman" w:cs="Times New Roman"/>
+          <w:b/>
+          <w:sz w:val="24"/>
+          <w:szCs w:val="24"/>
+          <w:u w:val="single"/>
+        </w:rPr>
+      </w:pPr>
+    </w:p>
+    <w:p>
+      <w:pPr>
+        <w:rPr>
+          <w:rFonts w:ascii="Times New Roman" w:hAnsi="Times New Roman" w:cs="Times New Roman"/>
+          <w:b/>
+          <w:sz w:val="24"/>
+          <w:szCs w:val="24"/>
+          <w:u w:val="single"/>
+        </w:rPr>
+      </w:pPr>
+    </w:p>
+    <w:p>
+      <w:pPr>
+        <w:rPr>
+          <w:rFonts w:ascii="Times New Roman" w:hAnsi="Times New Roman" w:cs="Times New Roman"/>
+          <w:b/>
+          <w:sz w:val="24"/>
+          <w:szCs w:val="24"/>
+          <w:u w:val="single"/>
+        </w:rPr>
+      </w:pPr>
+      <w:r>
+        <w:rPr>
+          <w:rFonts w:ascii="Times New Roman" w:hAnsi="Times New Roman" w:cs="Times New Roman"/>
+          <w:b/>
+          <w:sz w:val="24"/>
+          <w:szCs w:val="24"/>
+          <w:u w:val="single"/>
+        </w:rPr>
+        <w:lastRenderedPageBreak/>
         <w:t>Stat Modifiers</w:t>
       </w:r>
       <w:r>
@@ -3434,6 +3332,7 @@
                 <w:szCs w:val="24"/>
               </w:rPr>
             </w:pPr>
+            <w:proofErr w:type="spellStart"/>
             <w:r>
               <w:rPr>
                 <w:rFonts w:ascii="Times New Roman" w:eastAsia="Times New Roman" w:hAnsi="Times New Roman" w:cs="Times New Roman"/>
@@ -3445,6 +3344,7 @@
               </w:rPr>
               <w:t>Mutliplier</w:t>
             </w:r>
+            <w:proofErr w:type="spellEnd"/>
           </w:p>
         </w:tc>
         <w:tc>
@@ -4391,6 +4291,8 @@
         <w:t xml:space="preserve">This table shows the different stages of modifiers. </w:t>
       </w:r>
       <w:hyperlink r:id="rId14" w:history="1">
+        <w:proofErr w:type="spellStart"/>
+        <w:proofErr w:type="gramStart"/>
         <w:r>
           <w:rPr>
             <w:rStyle w:val="Hyperlink"/>
@@ -4400,6 +4302,8 @@
           </w:rPr>
           <w:t>psypoke</w:t>
         </w:r>
+        <w:proofErr w:type="spellEnd"/>
+        <w:proofErr w:type="gramEnd"/>
       </w:hyperlink>
     </w:p>
     <w:p>
@@ -4494,7 +4398,6 @@
                 <w:sz w:val="24"/>
                 <w:szCs w:val="24"/>
               </w:rPr>
-              <w:lastRenderedPageBreak/>
               <w:t>Stage</w:t>
             </w:r>
           </w:p>
@@ -5650,14 +5553,16 @@
         </w:rPr>
         <w:t xml:space="preserve"> </w:t>
       </w:r>
-      <w:r>
-        <w:rPr>
-          <w:rFonts w:ascii="Times New Roman" w:hAnsi="Times New Roman" w:cs="Times New Roman"/>
-          <w:sz w:val="24"/>
-          <w:szCs w:val="24"/>
-        </w:rPr>
-        <w:t>Pokémon</w:t>
-      </w:r>
+      <w:proofErr w:type="spellStart"/>
+      <w:r>
+        <w:rPr>
+          <w:rFonts w:ascii="Times New Roman" w:hAnsi="Times New Roman" w:cs="Times New Roman"/>
+          <w:sz w:val="24"/>
+          <w:szCs w:val="24"/>
+        </w:rPr>
+        <w:t>Pokemon</w:t>
+      </w:r>
+      <w:proofErr w:type="spellEnd"/>
       <w:r>
         <w:rPr>
           <w:rFonts w:ascii="Times New Roman" w:hAnsi="Times New Roman" w:cs="Times New Roman"/>
@@ -5683,14 +5588,16 @@
         </w:rPr>
         <w:t xml:space="preserve">Each </w:t>
       </w:r>
-      <w:r>
-        <w:rPr>
-          <w:rFonts w:ascii="Times New Roman" w:hAnsi="Times New Roman" w:cs="Times New Roman"/>
-          <w:sz w:val="24"/>
-          <w:szCs w:val="24"/>
-        </w:rPr>
-        <w:t>level (</w:t>
-      </w:r>
+      <w:proofErr w:type="gramStart"/>
+      <w:r>
+        <w:rPr>
+          <w:rFonts w:ascii="Times New Roman" w:hAnsi="Times New Roman" w:cs="Times New Roman"/>
+          <w:sz w:val="24"/>
+          <w:szCs w:val="24"/>
+        </w:rPr>
+        <w:t>level(</w:t>
+      </w:r>
+      <w:proofErr w:type="gramEnd"/>
       <w:r>
         <w:rPr>
           <w:rFonts w:ascii="Times New Roman" w:hAnsi="Times New Roman" w:cs="Times New Roman"/>
@@ -5724,6 +5631,7 @@
           <w:szCs w:val="24"/>
           <w:u w:val="single"/>
         </w:rPr>
+        <w:lastRenderedPageBreak/>
         <w:t>Evolution:</w:t>
       </w:r>
       <w:r>
@@ -5734,14 +5642,16 @@
         </w:rPr>
         <w:t xml:space="preserve"> </w:t>
       </w:r>
-      <w:r>
-        <w:rPr>
-          <w:rFonts w:ascii="Times New Roman" w:hAnsi="Times New Roman" w:cs="Times New Roman"/>
-          <w:sz w:val="24"/>
-          <w:szCs w:val="24"/>
-        </w:rPr>
-        <w:t>Pokémon</w:t>
-      </w:r>
+      <w:proofErr w:type="spellStart"/>
+      <w:r>
+        <w:rPr>
+          <w:rFonts w:ascii="Times New Roman" w:hAnsi="Times New Roman" w:cs="Times New Roman"/>
+          <w:sz w:val="24"/>
+          <w:szCs w:val="24"/>
+        </w:rPr>
+        <w:t>Pokemon</w:t>
+      </w:r>
+      <w:proofErr w:type="spellEnd"/>
       <w:r>
         <w:rPr>
           <w:rFonts w:ascii="Times New Roman" w:hAnsi="Times New Roman" w:cs="Times New Roman"/>
@@ -5750,14 +5660,16 @@
         </w:rPr>
         <w:t xml:space="preserve"> evolve into different species at certain levels. This change increases base stats, allows learning of different moves, and sometimes changes the </w:t>
       </w:r>
-      <w:r>
-        <w:rPr>
-          <w:rFonts w:ascii="Times New Roman" w:hAnsi="Times New Roman" w:cs="Times New Roman"/>
-          <w:sz w:val="24"/>
-          <w:szCs w:val="24"/>
-        </w:rPr>
-        <w:t>Pokémon’s</w:t>
-      </w:r>
+      <w:proofErr w:type="spellStart"/>
+      <w:r>
+        <w:rPr>
+          <w:rFonts w:ascii="Times New Roman" w:hAnsi="Times New Roman" w:cs="Times New Roman"/>
+          <w:sz w:val="24"/>
+          <w:szCs w:val="24"/>
+        </w:rPr>
+        <w:t>Pokemon’s</w:t>
+      </w:r>
+      <w:proofErr w:type="spellEnd"/>
       <w:r>
         <w:rPr>
           <w:rFonts w:ascii="Times New Roman" w:hAnsi="Times New Roman" w:cs="Times New Roman"/>
@@ -5766,14 +5678,16 @@
         </w:rPr>
         <w:t xml:space="preserve"> type. Most </w:t>
       </w:r>
-      <w:r>
-        <w:rPr>
-          <w:rFonts w:ascii="Times New Roman" w:hAnsi="Times New Roman" w:cs="Times New Roman"/>
-          <w:sz w:val="24"/>
-          <w:szCs w:val="24"/>
-        </w:rPr>
-        <w:t>Pokémon</w:t>
-      </w:r>
+      <w:proofErr w:type="spellStart"/>
+      <w:r>
+        <w:rPr>
+          <w:rFonts w:ascii="Times New Roman" w:hAnsi="Times New Roman" w:cs="Times New Roman"/>
+          <w:sz w:val="24"/>
+          <w:szCs w:val="24"/>
+        </w:rPr>
+        <w:t>pokemon</w:t>
+      </w:r>
+      <w:proofErr w:type="spellEnd"/>
       <w:r>
         <w:rPr>
           <w:rFonts w:ascii="Times New Roman" w:hAnsi="Times New Roman" w:cs="Times New Roman"/>
@@ -5871,7 +5785,23 @@
           <w:color w:val="000000"/>
           <w:shd w:val="clear" w:color="auto" w:fill="FFFFFF"/>
         </w:rPr>
-        <w:t>s level is, the more experience points it yields.</w:t>
+        <w:t>s level is</w:t>
+      </w:r>
+      <w:proofErr w:type="gramStart"/>
+      <w:r>
+        <w:rPr>
+          <w:color w:val="000000"/>
+          <w:shd w:val="clear" w:color="auto" w:fill="FFFFFF"/>
+        </w:rPr>
+        <w:t>,</w:t>
+      </w:r>
+      <w:proofErr w:type="gramEnd"/>
+      <w:r>
+        <w:rPr>
+          <w:color w:val="000000"/>
+          <w:shd w:val="clear" w:color="auto" w:fill="FFFFFF"/>
+        </w:rPr>
+        <w:t xml:space="preserve"> the more experience points it yields.</w:t>
       </w:r>
       <w:r>
         <w:rPr>
@@ -5977,14 +5907,30 @@
         <w:rPr>
           <w:color w:val="000000"/>
         </w:rPr>
-        <w:t xml:space="preserve">Gain more exp, </w:t>
-      </w:r>
-      <w:r>
-        <w:rPr>
-          <w:color w:val="000000"/>
-        </w:rPr>
-        <w:t>if</w:t>
-      </w:r>
+        <w:t xml:space="preserve">Gain more </w:t>
+      </w:r>
+      <w:proofErr w:type="spellStart"/>
+      <w:r>
+        <w:rPr>
+          <w:color w:val="000000"/>
+        </w:rPr>
+        <w:t>exp</w:t>
+      </w:r>
+      <w:proofErr w:type="spellEnd"/>
+      <w:r>
+        <w:rPr>
+          <w:color w:val="000000"/>
+        </w:rPr>
+        <w:t xml:space="preserve">, </w:t>
+      </w:r>
+      <w:proofErr w:type="gramStart"/>
+      <w:r>
+        <w:rPr>
+          <w:color w:val="000000"/>
+        </w:rPr>
+        <w:t>If</w:t>
+      </w:r>
+      <w:proofErr w:type="gramEnd"/>
       <w:r>
         <w:rPr>
           <w:color w:val="000000"/>
@@ -6014,7 +5960,6 @@
         <w:rPr>
           <w:color w:val="000000"/>
         </w:rPr>
-        <w:lastRenderedPageBreak/>
         <w:t>If winning Pokémon was traded from someone else.</w:t>
       </w:r>
     </w:p>
@@ -6494,6 +6439,7 @@
         <w:rPr>
           <w:color w:val="000000"/>
         </w:rPr>
+        <w:lastRenderedPageBreak/>
         <w:t>All normal</w:t>
       </w:r>
       <w:r>
@@ -6504,12 +6450,21 @@
         <w:t> </w:t>
       </w:r>
       <w:hyperlink r:id="rId29" w:tooltip="Starter Pokémon" w:history="1">
+        <w:proofErr w:type="gramStart"/>
         <w:r>
           <w:rPr>
             <w:rStyle w:val="Hyperlink"/>
             <w:color w:val="5A3696"/>
           </w:rPr>
-          <w:t>starter Pokémon</w:t>
+          <w:t>starter</w:t>
+        </w:r>
+        <w:proofErr w:type="gramEnd"/>
+        <w:r>
+          <w:rPr>
+            <w:rStyle w:val="Hyperlink"/>
+            <w:color w:val="5A3696"/>
+          </w:rPr>
+          <w:t xml:space="preserve"> Pokémon</w:t>
         </w:r>
       </w:hyperlink>
       <w:r>
@@ -6712,14 +6667,7 @@
         <w:rPr>
           <w:color w:val="000000"/>
         </w:rPr>
-        <w:t xml:space="preserve">, by definition, are in this experience group. At </w:t>
-      </w:r>
-      <w:r>
-        <w:rPr>
-          <w:color w:val="000000"/>
-        </w:rPr>
-        <w:lastRenderedPageBreak/>
-        <w:t>level 100, a Pokémon in this experience group will have 1,250,000 experience points.</w:t>
+        <w:t>, by definition, are in this experience group. At level 100, a Pokémon in this experience group will have 1,250,000 experience points.</w:t>
       </w:r>
     </w:p>
     <w:p>
@@ -6751,7 +6699,23 @@
             <w:rStyle w:val="Hyperlink"/>
             <w:color w:val="5A3696"/>
           </w:rPr>
-          <w:t>Pokémon in the Slow experience group</w:t>
+          <w:t xml:space="preserve">Pokémon in the </w:t>
+        </w:r>
+        <w:proofErr w:type="gramStart"/>
+        <w:r>
+          <w:rPr>
+            <w:rStyle w:val="Hyperlink"/>
+            <w:color w:val="5A3696"/>
+          </w:rPr>
+          <w:t>Slow</w:t>
+        </w:r>
+        <w:proofErr w:type="gramEnd"/>
+        <w:r>
+          <w:rPr>
+            <w:rStyle w:val="Hyperlink"/>
+            <w:color w:val="5A3696"/>
+          </w:rPr>
+          <w:t xml:space="preserve"> experience group</w:t>
         </w:r>
       </w:hyperlink>
       <w:r>
@@ -6840,237 +6804,799 @@
     </w:p>
     <w:p>
       <w:pPr>
-        <w:rPr>
-          <w:rFonts w:ascii="Times New Roman" w:hAnsi="Times New Roman" w:cs="Times New Roman"/>
-          <w:b/>
-          <w:sz w:val="24"/>
-          <w:szCs w:val="24"/>
-        </w:rPr>
-      </w:pPr>
-    </w:p>
-    <w:p>
-      <w:pPr>
-        <w:rPr>
-          <w:rFonts w:ascii="Times New Roman" w:hAnsi="Times New Roman" w:cs="Times New Roman"/>
-          <w:b/>
-          <w:sz w:val="24"/>
-          <w:szCs w:val="24"/>
-        </w:rPr>
-      </w:pPr>
-    </w:p>
-    <w:p>
-      <w:pPr>
-        <w:rPr>
-          <w:rFonts w:ascii="Times New Roman" w:hAnsi="Times New Roman" w:cs="Times New Roman"/>
-          <w:b/>
-          <w:sz w:val="24"/>
-          <w:szCs w:val="24"/>
-        </w:rPr>
-      </w:pPr>
-    </w:p>
-    <w:p>
-      <w:pPr>
-        <w:rPr>
-          <w:rFonts w:ascii="Times New Roman" w:hAnsi="Times New Roman" w:cs="Times New Roman"/>
-          <w:b/>
-          <w:sz w:val="24"/>
-          <w:szCs w:val="24"/>
-        </w:rPr>
-      </w:pPr>
-    </w:p>
-    <w:p>
-      <w:pPr>
-        <w:rPr>
-          <w:rFonts w:ascii="Times New Roman" w:hAnsi="Times New Roman" w:cs="Times New Roman"/>
-          <w:b/>
-          <w:sz w:val="24"/>
-          <w:szCs w:val="24"/>
-        </w:rPr>
-      </w:pPr>
-    </w:p>
-    <w:p>
-      <w:pPr>
-        <w:rPr>
-          <w:rFonts w:ascii="Times New Roman" w:hAnsi="Times New Roman" w:cs="Times New Roman"/>
-          <w:b/>
-          <w:sz w:val="24"/>
-          <w:szCs w:val="24"/>
-        </w:rPr>
-      </w:pPr>
-    </w:p>
-    <w:p>
-      <w:pPr>
-        <w:rPr>
-          <w:rFonts w:ascii="Times New Roman" w:hAnsi="Times New Roman" w:cs="Times New Roman"/>
-          <w:b/>
-          <w:sz w:val="24"/>
-          <w:szCs w:val="24"/>
-        </w:rPr>
-      </w:pPr>
-    </w:p>
-    <w:p>
-      <w:pPr>
-        <w:rPr>
-          <w:rFonts w:ascii="Times New Roman" w:hAnsi="Times New Roman" w:cs="Times New Roman"/>
-          <w:b/>
-          <w:sz w:val="24"/>
-          <w:szCs w:val="24"/>
-        </w:rPr>
-      </w:pPr>
-    </w:p>
-    <w:p>
-      <w:pPr>
-        <w:rPr>
-          <w:rFonts w:ascii="Times New Roman" w:hAnsi="Times New Roman" w:cs="Times New Roman"/>
-          <w:b/>
-          <w:sz w:val="24"/>
-          <w:szCs w:val="24"/>
-        </w:rPr>
-      </w:pPr>
-    </w:p>
-    <w:p>
-      <w:pPr>
-        <w:rPr>
-          <w:rFonts w:ascii="Times New Roman" w:hAnsi="Times New Roman" w:cs="Times New Roman"/>
-          <w:b/>
-          <w:sz w:val="24"/>
-          <w:szCs w:val="24"/>
-        </w:rPr>
-      </w:pPr>
-    </w:p>
-    <w:p>
-      <w:pPr>
-        <w:rPr>
-          <w:rFonts w:ascii="Times New Roman" w:hAnsi="Times New Roman" w:cs="Times New Roman"/>
-          <w:b/>
-          <w:sz w:val="24"/>
-          <w:szCs w:val="24"/>
-        </w:rPr>
-      </w:pPr>
-    </w:p>
-    <w:p>
-      <w:pPr>
-        <w:rPr>
-          <w:rFonts w:ascii="Times New Roman" w:hAnsi="Times New Roman" w:cs="Times New Roman"/>
-          <w:b/>
-          <w:sz w:val="24"/>
-          <w:szCs w:val="24"/>
-        </w:rPr>
-      </w:pPr>
-    </w:p>
-    <w:p>
-      <w:pPr>
-        <w:rPr>
-          <w:rFonts w:ascii="Times New Roman" w:hAnsi="Times New Roman" w:cs="Times New Roman"/>
-          <w:b/>
-          <w:sz w:val="24"/>
-          <w:szCs w:val="24"/>
-        </w:rPr>
-      </w:pPr>
-    </w:p>
-    <w:p>
-      <w:pPr>
-        <w:rPr>
-          <w:rFonts w:ascii="Times New Roman" w:hAnsi="Times New Roman" w:cs="Times New Roman"/>
-          <w:b/>
-          <w:sz w:val="24"/>
-          <w:szCs w:val="24"/>
-        </w:rPr>
-      </w:pPr>
-    </w:p>
-    <w:p>
-      <w:pPr>
-        <w:rPr>
-          <w:rFonts w:ascii="Times New Roman" w:hAnsi="Times New Roman" w:cs="Times New Roman"/>
-          <w:b/>
-          <w:sz w:val="24"/>
-          <w:szCs w:val="24"/>
-        </w:rPr>
-      </w:pPr>
-    </w:p>
-    <w:p>
-      <w:pPr>
-        <w:rPr>
-          <w:rFonts w:ascii="Times New Roman" w:hAnsi="Times New Roman" w:cs="Times New Roman"/>
-          <w:b/>
-          <w:sz w:val="24"/>
-          <w:szCs w:val="24"/>
-        </w:rPr>
-      </w:pPr>
-    </w:p>
-    <w:p>
-      <w:pPr>
-        <w:rPr>
-          <w:rFonts w:ascii="Times New Roman" w:hAnsi="Times New Roman" w:cs="Times New Roman"/>
-          <w:b/>
-          <w:sz w:val="24"/>
-          <w:szCs w:val="24"/>
-        </w:rPr>
-      </w:pPr>
-    </w:p>
-    <w:p>
-      <w:pPr>
-        <w:rPr>
-          <w:rFonts w:ascii="Times New Roman" w:hAnsi="Times New Roman" w:cs="Times New Roman"/>
-          <w:b/>
-          <w:sz w:val="24"/>
-          <w:szCs w:val="24"/>
-        </w:rPr>
-      </w:pPr>
-    </w:p>
-    <w:p>
-      <w:pPr>
-        <w:rPr>
-          <w:rFonts w:ascii="Times New Roman" w:hAnsi="Times New Roman" w:cs="Times New Roman"/>
-          <w:b/>
-          <w:sz w:val="24"/>
-          <w:szCs w:val="24"/>
-        </w:rPr>
-      </w:pPr>
-    </w:p>
-    <w:p>
-      <w:pPr>
-        <w:rPr>
-          <w:rFonts w:ascii="Times New Roman" w:hAnsi="Times New Roman" w:cs="Times New Roman"/>
-          <w:sz w:val="24"/>
-          <w:szCs w:val="24"/>
-        </w:rPr>
-      </w:pPr>
-      <w:r>
-        <w:rPr>
-          <w:rFonts w:ascii="Times New Roman" w:hAnsi="Times New Roman" w:cs="Times New Roman"/>
-          <w:b/>
+        <w:pBdr>
+          <w:bottom w:val="single" w:sz="6" w:space="1" w:color="auto"/>
+        </w:pBdr>
+        <w:rPr>
+          <w:rFonts w:ascii="Times New Roman" w:eastAsia="Times New Roman" w:hAnsi="Times New Roman" w:cs="Times New Roman"/>
+          <w:b/>
+          <w:color w:val="000000"/>
+          <w:sz w:val="24"/>
+          <w:szCs w:val="24"/>
+          <w:u w:val="single"/>
+        </w:rPr>
+      </w:pPr>
+      <w:r>
+        <w:rPr>
+          <w:rFonts w:ascii="Times New Roman" w:eastAsia="Times New Roman" w:hAnsi="Times New Roman" w:cs="Times New Roman"/>
+          <w:b/>
+          <w:color w:val="000000"/>
+          <w:sz w:val="24"/>
+          <w:szCs w:val="24"/>
+          <w:u w:val="single"/>
+        </w:rPr>
+        <w:t>Weather Conditions:</w:t>
+      </w:r>
+    </w:p>
+    <w:p>
+      <w:pPr>
+        <w:rPr>
+          <w:rFonts w:ascii="Times New Roman" w:eastAsia="Times New Roman" w:hAnsi="Times New Roman" w:cs="Times New Roman"/>
+          <w:b/>
+          <w:color w:val="000000"/>
+          <w:sz w:val="24"/>
+          <w:szCs w:val="24"/>
+        </w:rPr>
+      </w:pPr>
+      <w:r>
+        <w:rPr>
+          <w:rFonts w:ascii="Times New Roman" w:eastAsia="Times New Roman" w:hAnsi="Times New Roman" w:cs="Times New Roman"/>
+          <w:b/>
+          <w:color w:val="000000"/>
+          <w:sz w:val="24"/>
+          <w:szCs w:val="24"/>
+        </w:rPr>
+        <w:t xml:space="preserve">Weather </w:t>
+      </w:r>
+      <w:r>
+        <w:rPr>
+          <w:rFonts w:ascii="Times New Roman" w:eastAsia="Times New Roman" w:hAnsi="Times New Roman" w:cs="Times New Roman"/>
+          <w:color w:val="000000"/>
+          <w:sz w:val="24"/>
+          <w:szCs w:val="24"/>
+        </w:rPr>
+        <w:t xml:space="preserve">is a mechanic that affects in game battles. It is usually caused by </w:t>
+      </w:r>
+      <w:proofErr w:type="gramStart"/>
+      <w:r>
+        <w:rPr>
+          <w:rFonts w:ascii="Times New Roman" w:eastAsia="Times New Roman" w:hAnsi="Times New Roman" w:cs="Times New Roman"/>
+          <w:color w:val="000000"/>
+          <w:sz w:val="24"/>
+          <w:szCs w:val="24"/>
+        </w:rPr>
+        <w:t>an ability</w:t>
+      </w:r>
+      <w:proofErr w:type="gramEnd"/>
+      <w:r>
+        <w:rPr>
+          <w:rFonts w:ascii="Times New Roman" w:eastAsia="Times New Roman" w:hAnsi="Times New Roman" w:cs="Times New Roman"/>
+          <w:color w:val="000000"/>
+          <w:sz w:val="24"/>
+          <w:szCs w:val="24"/>
+        </w:rPr>
+        <w:t xml:space="preserve"> and only one weather effect can be active at a time. If a Pokémon uses </w:t>
+      </w:r>
+      <w:proofErr w:type="gramStart"/>
+      <w:r>
+        <w:rPr>
+          <w:rFonts w:ascii="Times New Roman" w:eastAsia="Times New Roman" w:hAnsi="Times New Roman" w:cs="Times New Roman"/>
+          <w:color w:val="000000"/>
+          <w:sz w:val="24"/>
+          <w:szCs w:val="24"/>
+        </w:rPr>
+        <w:t>a weather</w:t>
+      </w:r>
+      <w:proofErr w:type="gramEnd"/>
+      <w:r>
+        <w:rPr>
+          <w:rFonts w:ascii="Times New Roman" w:eastAsia="Times New Roman" w:hAnsi="Times New Roman" w:cs="Times New Roman"/>
+          <w:color w:val="000000"/>
+          <w:sz w:val="24"/>
+          <w:szCs w:val="24"/>
+        </w:rPr>
+        <w:t xml:space="preserve"> ability, it will overwrite any existing conditions. These effects potentially damage Pokémon or affect a Pokémon’s stats.</w:t>
+      </w:r>
+      <w:r>
+        <w:rPr>
+          <w:rFonts w:ascii="Times New Roman" w:eastAsia="Times New Roman" w:hAnsi="Times New Roman" w:cs="Times New Roman"/>
+          <w:color w:val="000000"/>
+          <w:sz w:val="24"/>
+          <w:szCs w:val="24"/>
+        </w:rPr>
+        <w:t xml:space="preserve"> </w:t>
+      </w:r>
+      <w:proofErr w:type="spellStart"/>
+      <w:r>
+        <w:rPr>
+          <w:rFonts w:ascii="Times New Roman" w:eastAsia="Times New Roman" w:hAnsi="Times New Roman" w:cs="Times New Roman"/>
+          <w:color w:val="000000"/>
+          <w:sz w:val="24"/>
+          <w:szCs w:val="24"/>
+        </w:rPr>
+        <w:t>Overworld</w:t>
+      </w:r>
+      <w:proofErr w:type="spellEnd"/>
+      <w:r>
+        <w:rPr>
+          <w:rFonts w:ascii="Times New Roman" w:eastAsia="Times New Roman" w:hAnsi="Times New Roman" w:cs="Times New Roman"/>
+          <w:color w:val="000000"/>
+          <w:sz w:val="24"/>
+          <w:szCs w:val="24"/>
+        </w:rPr>
+        <w:t xml:space="preserve"> weather will affect </w:t>
+      </w:r>
+      <w:proofErr w:type="spellStart"/>
+      <w:r>
+        <w:rPr>
+          <w:rFonts w:ascii="Times New Roman" w:eastAsia="Times New Roman" w:hAnsi="Times New Roman" w:cs="Times New Roman"/>
+          <w:color w:val="000000"/>
+          <w:sz w:val="24"/>
+          <w:szCs w:val="24"/>
+        </w:rPr>
+        <w:t>Pokemon</w:t>
+      </w:r>
+      <w:proofErr w:type="spellEnd"/>
+      <w:r>
+        <w:rPr>
+          <w:rFonts w:ascii="Times New Roman" w:eastAsia="Times New Roman" w:hAnsi="Times New Roman" w:cs="Times New Roman"/>
+          <w:color w:val="000000"/>
+          <w:sz w:val="24"/>
+          <w:szCs w:val="24"/>
+        </w:rPr>
+        <w:t xml:space="preserve"> battles. In Gen II, only moves that caused weather existed and </w:t>
+      </w:r>
+      <w:proofErr w:type="spellStart"/>
+      <w:r>
+        <w:rPr>
+          <w:rFonts w:ascii="Times New Roman" w:eastAsia="Times New Roman" w:hAnsi="Times New Roman" w:cs="Times New Roman"/>
+          <w:color w:val="000000"/>
+          <w:sz w:val="24"/>
+          <w:szCs w:val="24"/>
+        </w:rPr>
+        <w:t>overworld</w:t>
+      </w:r>
+      <w:proofErr w:type="spellEnd"/>
+      <w:r>
+        <w:rPr>
+          <w:rFonts w:ascii="Times New Roman" w:eastAsia="Times New Roman" w:hAnsi="Times New Roman" w:cs="Times New Roman"/>
+          <w:color w:val="000000"/>
+          <w:sz w:val="24"/>
+          <w:szCs w:val="24"/>
+        </w:rPr>
+        <w:t xml:space="preserve"> weather did not. If we have time, we can implement </w:t>
+      </w:r>
+      <w:proofErr w:type="spellStart"/>
+      <w:r>
+        <w:rPr>
+          <w:rFonts w:ascii="Times New Roman" w:eastAsia="Times New Roman" w:hAnsi="Times New Roman" w:cs="Times New Roman"/>
+          <w:color w:val="000000"/>
+          <w:sz w:val="24"/>
+          <w:szCs w:val="24"/>
+        </w:rPr>
+        <w:t>overworld</w:t>
+      </w:r>
+      <w:proofErr w:type="spellEnd"/>
+      <w:r>
+        <w:rPr>
+          <w:rFonts w:ascii="Times New Roman" w:eastAsia="Times New Roman" w:hAnsi="Times New Roman" w:cs="Times New Roman"/>
+          <w:color w:val="000000"/>
+          <w:sz w:val="24"/>
+          <w:szCs w:val="24"/>
+        </w:rPr>
+        <w:t xml:space="preserve"> weather.</w:t>
+      </w:r>
+    </w:p>
+    <w:p>
+      <w:pPr>
+        <w:rPr>
+          <w:rFonts w:ascii="Times New Roman" w:eastAsia="Times New Roman" w:hAnsi="Times New Roman" w:cs="Times New Roman"/>
+          <w:b/>
+          <w:color w:val="000000"/>
+          <w:sz w:val="24"/>
+          <w:szCs w:val="24"/>
+          <w:u w:val="single"/>
+        </w:rPr>
+      </w:pPr>
+      <w:r>
+        <w:rPr>
+          <w:rFonts w:ascii="Times New Roman" w:eastAsia="Times New Roman" w:hAnsi="Times New Roman" w:cs="Times New Roman"/>
+          <w:b/>
+          <w:color w:val="000000"/>
+          <w:sz w:val="24"/>
+          <w:szCs w:val="24"/>
+          <w:u w:val="single"/>
+        </w:rPr>
+        <w:t>Types:</w:t>
+      </w:r>
+    </w:p>
+    <w:p>
+      <w:pPr>
+        <w:pStyle w:val="ListParagraph"/>
+        <w:numPr>
+          <w:ilvl w:val="0"/>
+          <w:numId w:val="5"/>
+        </w:numPr>
+        <w:rPr>
+          <w:rFonts w:ascii="Times New Roman" w:eastAsia="Times New Roman" w:hAnsi="Times New Roman" w:cs="Times New Roman"/>
+          <w:color w:val="000000"/>
+          <w:sz w:val="24"/>
+          <w:szCs w:val="24"/>
+        </w:rPr>
+      </w:pPr>
+      <w:r>
+        <w:rPr>
+          <w:rFonts w:ascii="Times New Roman" w:eastAsia="Times New Roman" w:hAnsi="Times New Roman" w:cs="Times New Roman"/>
+          <w:color w:val="000000"/>
+          <w:sz w:val="24"/>
+          <w:szCs w:val="24"/>
+        </w:rPr>
+        <w:t>Clear Skies – absence of weather, no effects</w:t>
+      </w:r>
+    </w:p>
+    <w:p>
+      <w:pPr>
+        <w:pStyle w:val="ListParagraph"/>
+        <w:numPr>
+          <w:ilvl w:val="0"/>
+          <w:numId w:val="5"/>
+        </w:numPr>
+        <w:rPr>
+          <w:rFonts w:ascii="Times New Roman" w:eastAsia="Times New Roman" w:hAnsi="Times New Roman" w:cs="Times New Roman"/>
+          <w:color w:val="000000"/>
+          <w:sz w:val="24"/>
+          <w:szCs w:val="24"/>
+        </w:rPr>
+      </w:pPr>
+      <w:r>
+        <w:rPr>
+          <w:rFonts w:ascii="Times New Roman" w:eastAsia="Times New Roman" w:hAnsi="Times New Roman" w:cs="Times New Roman"/>
+          <w:color w:val="000000"/>
+          <w:sz w:val="24"/>
+          <w:szCs w:val="24"/>
+        </w:rPr>
+        <w:t>Rain – Lasts 5 turns in battle if used by ability in battle.</w:t>
+      </w:r>
+    </w:p>
+    <w:p>
+      <w:pPr>
+        <w:pStyle w:val="ListParagraph"/>
+        <w:numPr>
+          <w:ilvl w:val="1"/>
+          <w:numId w:val="5"/>
+        </w:numPr>
+        <w:rPr>
+          <w:rFonts w:ascii="Times New Roman" w:eastAsia="Times New Roman" w:hAnsi="Times New Roman" w:cs="Times New Roman"/>
+          <w:color w:val="000000"/>
+          <w:sz w:val="24"/>
+          <w:szCs w:val="24"/>
+        </w:rPr>
+      </w:pPr>
+      <w:r>
+        <w:rPr>
+          <w:rFonts w:ascii="Times New Roman" w:eastAsia="Times New Roman" w:hAnsi="Times New Roman" w:cs="Times New Roman"/>
+          <w:color w:val="000000"/>
+          <w:sz w:val="24"/>
+          <w:szCs w:val="24"/>
+        </w:rPr>
+        <w:t>Abilities: Rain Dance, TM 18</w:t>
+      </w:r>
+    </w:p>
+    <w:p>
+      <w:pPr>
+        <w:pStyle w:val="ListParagraph"/>
+        <w:numPr>
+          <w:ilvl w:val="1"/>
+          <w:numId w:val="5"/>
+        </w:numPr>
+        <w:rPr>
+          <w:rFonts w:ascii="Times New Roman" w:eastAsia="Times New Roman" w:hAnsi="Times New Roman" w:cs="Times New Roman"/>
+          <w:color w:val="000000"/>
+          <w:sz w:val="24"/>
+          <w:szCs w:val="24"/>
+        </w:rPr>
+      </w:pPr>
+      <w:r>
+        <w:rPr>
+          <w:rFonts w:ascii="Times New Roman" w:eastAsia="Times New Roman" w:hAnsi="Times New Roman" w:cs="Times New Roman"/>
+          <w:color w:val="000000"/>
+          <w:sz w:val="24"/>
+          <w:szCs w:val="24"/>
+        </w:rPr>
+        <w:t>Increases power of Water-type moves by 50%.</w:t>
+      </w:r>
+    </w:p>
+    <w:p>
+      <w:pPr>
+        <w:pStyle w:val="ListParagraph"/>
+        <w:numPr>
+          <w:ilvl w:val="1"/>
+          <w:numId w:val="5"/>
+        </w:numPr>
+        <w:rPr>
+          <w:rFonts w:ascii="Times New Roman" w:eastAsia="Times New Roman" w:hAnsi="Times New Roman" w:cs="Times New Roman"/>
+          <w:color w:val="000000"/>
+          <w:sz w:val="24"/>
+          <w:szCs w:val="24"/>
+        </w:rPr>
+      </w:pPr>
+      <w:r>
+        <w:rPr>
+          <w:rFonts w:ascii="Times New Roman" w:eastAsia="Times New Roman" w:hAnsi="Times New Roman" w:cs="Times New Roman"/>
+          <w:color w:val="000000"/>
+          <w:sz w:val="24"/>
+          <w:szCs w:val="24"/>
+        </w:rPr>
+        <w:t>Decreases power of Fire-type moves by 50%.</w:t>
+      </w:r>
+    </w:p>
+    <w:p>
+      <w:pPr>
+        <w:pStyle w:val="ListParagraph"/>
+        <w:numPr>
+          <w:ilvl w:val="1"/>
+          <w:numId w:val="5"/>
+        </w:numPr>
+        <w:rPr>
+          <w:rFonts w:ascii="Times New Roman" w:eastAsia="Times New Roman" w:hAnsi="Times New Roman" w:cs="Times New Roman"/>
+          <w:color w:val="000000"/>
+          <w:sz w:val="24"/>
+          <w:szCs w:val="24"/>
+        </w:rPr>
+      </w:pPr>
+      <w:r>
+        <w:rPr>
+          <w:rFonts w:ascii="Times New Roman" w:eastAsia="Times New Roman" w:hAnsi="Times New Roman" w:cs="Times New Roman"/>
+          <w:color w:val="000000"/>
+          <w:sz w:val="24"/>
+          <w:szCs w:val="24"/>
+        </w:rPr>
+        <w:t>Solar beam deals half damage.</w:t>
+      </w:r>
+    </w:p>
+    <w:p>
+      <w:pPr>
+        <w:pStyle w:val="ListParagraph"/>
+        <w:numPr>
+          <w:ilvl w:val="1"/>
+          <w:numId w:val="5"/>
+        </w:numPr>
+        <w:rPr>
+          <w:rFonts w:ascii="Times New Roman" w:eastAsia="Times New Roman" w:hAnsi="Times New Roman" w:cs="Times New Roman"/>
+          <w:color w:val="000000"/>
+          <w:sz w:val="24"/>
+          <w:szCs w:val="24"/>
+        </w:rPr>
+      </w:pPr>
+      <w:hyperlink r:id="rId36" w:tooltip="Moonlight (move)" w:history="1">
+        <w:r>
+          <w:rPr>
+            <w:rStyle w:val="Hyperlink"/>
+            <w:rFonts w:ascii="Arial" w:hAnsi="Arial" w:cs="Arial"/>
+            <w:color w:val="5A3696"/>
+            <w:sz w:val="19"/>
+            <w:szCs w:val="19"/>
+            <w:shd w:val="clear" w:color="auto" w:fill="FFFFFF"/>
+          </w:rPr>
+          <w:t>Moonlight</w:t>
+        </w:r>
+      </w:hyperlink>
+      <w:r>
+        <w:rPr>
+          <w:rFonts w:ascii="Arial" w:hAnsi="Arial" w:cs="Arial"/>
+          <w:color w:val="000000"/>
+          <w:sz w:val="19"/>
+          <w:szCs w:val="19"/>
+          <w:shd w:val="clear" w:color="auto" w:fill="FFFFFF"/>
+        </w:rPr>
+        <w:t>,</w:t>
+      </w:r>
+      <w:r>
+        <w:rPr>
+          <w:rStyle w:val="apple-converted-space"/>
+          <w:rFonts w:ascii="Arial" w:hAnsi="Arial" w:cs="Arial"/>
+          <w:color w:val="000000"/>
+          <w:sz w:val="19"/>
+          <w:szCs w:val="19"/>
+          <w:shd w:val="clear" w:color="auto" w:fill="FFFFFF"/>
+        </w:rPr>
+        <w:t> </w:t>
+      </w:r>
+      <w:hyperlink r:id="rId37" w:tooltip="Synthesis (move)" w:history="1">
+        <w:r>
+          <w:rPr>
+            <w:rStyle w:val="Hyperlink"/>
+            <w:rFonts w:ascii="Arial" w:hAnsi="Arial" w:cs="Arial"/>
+            <w:color w:val="5A3696"/>
+            <w:sz w:val="19"/>
+            <w:szCs w:val="19"/>
+            <w:shd w:val="clear" w:color="auto" w:fill="FFFFFF"/>
+          </w:rPr>
+          <w:t>Synthesis</w:t>
+        </w:r>
+      </w:hyperlink>
+      <w:r>
+        <w:rPr>
+          <w:rFonts w:ascii="Arial" w:hAnsi="Arial" w:cs="Arial"/>
+          <w:color w:val="000000"/>
+          <w:sz w:val="19"/>
+          <w:szCs w:val="19"/>
+          <w:shd w:val="clear" w:color="auto" w:fill="FFFFFF"/>
+        </w:rPr>
+        <w:t>, and</w:t>
+      </w:r>
+      <w:r>
+        <w:rPr>
+          <w:rStyle w:val="apple-converted-space"/>
+          <w:rFonts w:ascii="Arial" w:hAnsi="Arial" w:cs="Arial"/>
+          <w:color w:val="000000"/>
+          <w:sz w:val="19"/>
+          <w:szCs w:val="19"/>
+          <w:shd w:val="clear" w:color="auto" w:fill="FFFFFF"/>
+        </w:rPr>
+        <w:t> </w:t>
+      </w:r>
+      <w:hyperlink r:id="rId38" w:tooltip="Morning Sun (move)" w:history="1">
+        <w:r>
+          <w:rPr>
+            <w:rStyle w:val="Hyperlink"/>
+            <w:rFonts w:ascii="Arial" w:hAnsi="Arial" w:cs="Arial"/>
+            <w:color w:val="5A3696"/>
+            <w:sz w:val="19"/>
+            <w:szCs w:val="19"/>
+            <w:shd w:val="clear" w:color="auto" w:fill="FFFFFF"/>
+          </w:rPr>
+          <w:t>Morning Sun</w:t>
+        </w:r>
+      </w:hyperlink>
+      <w:r>
+        <w:rPr>
+          <w:rStyle w:val="apple-converted-space"/>
+          <w:rFonts w:ascii="Arial" w:hAnsi="Arial" w:cs="Arial"/>
+          <w:color w:val="000000"/>
+          <w:sz w:val="19"/>
+          <w:szCs w:val="19"/>
+          <w:shd w:val="clear" w:color="auto" w:fill="FFFFFF"/>
+        </w:rPr>
+        <w:t> </w:t>
+      </w:r>
+      <w:r>
+        <w:rPr>
+          <w:rFonts w:ascii="Arial" w:hAnsi="Arial" w:cs="Arial"/>
+          <w:color w:val="000000"/>
+          <w:sz w:val="19"/>
+          <w:szCs w:val="19"/>
+          <w:shd w:val="clear" w:color="auto" w:fill="FFFFFF"/>
+        </w:rPr>
+        <w:t>to recover ¼ of max</w:t>
+      </w:r>
+      <w:r>
+        <w:rPr>
+          <w:rStyle w:val="apple-converted-space"/>
+          <w:rFonts w:ascii="Arial" w:hAnsi="Arial" w:cs="Arial"/>
+          <w:color w:val="000000"/>
+          <w:sz w:val="19"/>
+          <w:szCs w:val="19"/>
+          <w:shd w:val="clear" w:color="auto" w:fill="FFFFFF"/>
+        </w:rPr>
+        <w:t> </w:t>
+      </w:r>
+      <w:r>
+        <w:rPr>
+          <w:rFonts w:ascii="Arial" w:hAnsi="Arial" w:cs="Arial"/>
+          <w:sz w:val="19"/>
+          <w:szCs w:val="19"/>
+          <w:shd w:val="clear" w:color="auto" w:fill="FFFFFF"/>
+        </w:rPr>
+        <w:t>HP</w:t>
+      </w:r>
+      <w:r>
+        <w:t>.</w:t>
+      </w:r>
+    </w:p>
+    <w:p>
+      <w:pPr>
+        <w:pStyle w:val="ListParagraph"/>
+        <w:numPr>
+          <w:ilvl w:val="0"/>
+          <w:numId w:val="5"/>
+        </w:numPr>
+        <w:rPr>
+          <w:rFonts w:ascii="Times New Roman" w:eastAsia="Times New Roman" w:hAnsi="Times New Roman" w:cs="Times New Roman"/>
+          <w:color w:val="000000"/>
+          <w:sz w:val="24"/>
+          <w:szCs w:val="24"/>
+        </w:rPr>
+      </w:pPr>
+      <w:r>
+        <w:rPr>
+          <w:rFonts w:ascii="Times New Roman" w:eastAsia="Times New Roman" w:hAnsi="Times New Roman" w:cs="Times New Roman"/>
+          <w:color w:val="000000"/>
+          <w:sz w:val="24"/>
+          <w:szCs w:val="24"/>
+        </w:rPr>
+        <w:t xml:space="preserve">Sandstorm – </w:t>
+      </w:r>
+    </w:p>
+    <w:p>
+      <w:pPr>
+        <w:pStyle w:val="ListParagraph"/>
+        <w:numPr>
+          <w:ilvl w:val="1"/>
+          <w:numId w:val="5"/>
+        </w:numPr>
+        <w:rPr>
+          <w:rFonts w:ascii="Times New Roman" w:eastAsia="Times New Roman" w:hAnsi="Times New Roman" w:cs="Times New Roman"/>
+          <w:color w:val="000000"/>
+          <w:sz w:val="24"/>
+          <w:szCs w:val="24"/>
+        </w:rPr>
+      </w:pPr>
+      <w:r>
+        <w:rPr>
+          <w:rFonts w:ascii="Times New Roman" w:eastAsia="Times New Roman" w:hAnsi="Times New Roman" w:cs="Times New Roman"/>
+          <w:color w:val="000000"/>
+          <w:sz w:val="24"/>
+          <w:szCs w:val="24"/>
+        </w:rPr>
+        <w:t xml:space="preserve">Damages </w:t>
+      </w:r>
+      <w:r>
+        <w:rPr>
+          <w:rFonts w:ascii="Times New Roman" w:eastAsia="Times New Roman" w:hAnsi="Times New Roman" w:cs="Times New Roman"/>
+          <w:color w:val="000000"/>
+          <w:sz w:val="24"/>
+          <w:szCs w:val="24"/>
+        </w:rPr>
+        <w:t>Pokémon for 1/16 of their health</w:t>
+      </w:r>
+      <w:r>
+        <w:rPr>
+          <w:rFonts w:ascii="Times New Roman" w:eastAsia="Times New Roman" w:hAnsi="Times New Roman" w:cs="Times New Roman"/>
+          <w:color w:val="000000"/>
+          <w:sz w:val="24"/>
+          <w:szCs w:val="24"/>
+        </w:rPr>
+        <w:t xml:space="preserve"> per turn</w:t>
+      </w:r>
+      <w:r>
+        <w:rPr>
+          <w:rFonts w:ascii="Times New Roman" w:eastAsia="Times New Roman" w:hAnsi="Times New Roman" w:cs="Times New Roman"/>
+          <w:color w:val="000000"/>
+          <w:sz w:val="24"/>
+          <w:szCs w:val="24"/>
+        </w:rPr>
+        <w:t>.</w:t>
+      </w:r>
+    </w:p>
+    <w:p>
+      <w:pPr>
+        <w:pStyle w:val="ListParagraph"/>
+        <w:numPr>
+          <w:ilvl w:val="2"/>
+          <w:numId w:val="5"/>
+        </w:numPr>
+        <w:rPr>
+          <w:rFonts w:ascii="Times New Roman" w:eastAsia="Times New Roman" w:hAnsi="Times New Roman" w:cs="Times New Roman"/>
+          <w:color w:val="000000"/>
+          <w:sz w:val="24"/>
+          <w:szCs w:val="24"/>
+        </w:rPr>
+      </w:pPr>
+      <w:r>
+        <w:rPr>
+          <w:rFonts w:ascii="Times New Roman" w:eastAsia="Times New Roman" w:hAnsi="Times New Roman" w:cs="Times New Roman"/>
+          <w:color w:val="000000"/>
+          <w:sz w:val="24"/>
+          <w:szCs w:val="24"/>
+        </w:rPr>
+        <w:t>Rock, Steel, Ground types are unaffected</w:t>
+      </w:r>
+    </w:p>
+    <w:p>
+      <w:pPr>
+        <w:pStyle w:val="ListParagraph"/>
+        <w:numPr>
+          <w:ilvl w:val="1"/>
+          <w:numId w:val="5"/>
+        </w:numPr>
+        <w:rPr>
+          <w:rFonts w:ascii="Times New Roman" w:eastAsia="Times New Roman" w:hAnsi="Times New Roman" w:cs="Times New Roman"/>
+          <w:color w:val="000000"/>
+          <w:sz w:val="24"/>
+          <w:szCs w:val="24"/>
+        </w:rPr>
+      </w:pPr>
+      <w:r>
+        <w:rPr>
+          <w:rFonts w:ascii="Times New Roman" w:eastAsia="Times New Roman" w:hAnsi="Times New Roman" w:cs="Times New Roman"/>
+          <w:color w:val="000000"/>
           <w:sz w:val="24"/>
           <w:szCs w:val="24"/>
         </w:rPr>
         <w:lastRenderedPageBreak/>
-        <w:t>T</w:t>
-      </w:r>
-      <w:r>
-        <w:rPr>
-          <w:rFonts w:ascii="Times New Roman" w:hAnsi="Times New Roman" w:cs="Times New Roman"/>
-          <w:b/>
-          <w:sz w:val="24"/>
-          <w:szCs w:val="24"/>
-        </w:rPr>
-        <w:t>ype</w:t>
-      </w:r>
-      <w:r>
-        <w:rPr>
-          <w:rFonts w:ascii="Times New Roman" w:hAnsi="Times New Roman" w:cs="Times New Roman"/>
-          <w:sz w:val="24"/>
-          <w:szCs w:val="24"/>
-        </w:rPr>
-        <w:t>:</w:t>
-      </w:r>
-      <w:r>
-        <w:rPr>
-          <w:rFonts w:ascii="Times New Roman" w:hAnsi="Times New Roman" w:cs="Times New Roman"/>
-          <w:sz w:val="24"/>
-          <w:szCs w:val="24"/>
-        </w:rPr>
-        <w:t xml:space="preserve"> All moves/Pokémon have types which have strengths and weaknesses. During combat, Players should counter the opponent’s Pokémon type.</w:t>
-      </w:r>
+        <w:t>Abilities: Sandstorm</w:t>
+      </w:r>
+    </w:p>
+    <w:p>
+      <w:pPr>
+        <w:pStyle w:val="ListParagraph"/>
+        <w:numPr>
+          <w:ilvl w:val="1"/>
+          <w:numId w:val="5"/>
+        </w:numPr>
+        <w:rPr>
+          <w:rFonts w:ascii="Times New Roman" w:eastAsia="Times New Roman" w:hAnsi="Times New Roman" w:cs="Times New Roman"/>
+          <w:color w:val="000000"/>
+          <w:sz w:val="24"/>
+          <w:szCs w:val="24"/>
+        </w:rPr>
+      </w:pPr>
+      <w:r>
+        <w:rPr>
+          <w:rFonts w:ascii="Times New Roman" w:eastAsia="Times New Roman" w:hAnsi="Times New Roman" w:cs="Times New Roman"/>
+          <w:color w:val="000000"/>
+          <w:sz w:val="24"/>
+          <w:szCs w:val="24"/>
+        </w:rPr>
+        <w:t>Activates Sand Veil</w:t>
+      </w:r>
+    </w:p>
+    <w:p>
+      <w:pPr>
+        <w:pStyle w:val="ListParagraph"/>
+        <w:numPr>
+          <w:ilvl w:val="1"/>
+          <w:numId w:val="5"/>
+        </w:numPr>
+        <w:rPr>
+          <w:rFonts w:ascii="Times New Roman" w:eastAsia="Times New Roman" w:hAnsi="Times New Roman" w:cs="Times New Roman"/>
+          <w:color w:val="000000"/>
+          <w:sz w:val="24"/>
+          <w:szCs w:val="24"/>
+        </w:rPr>
+      </w:pPr>
+      <w:r>
+        <w:rPr>
+          <w:rFonts w:ascii="Times New Roman" w:eastAsia="Times New Roman" w:hAnsi="Times New Roman" w:cs="Times New Roman"/>
+          <w:color w:val="000000"/>
+          <w:sz w:val="24"/>
+          <w:szCs w:val="24"/>
+        </w:rPr>
+        <w:t>Solar Beam deals half damage</w:t>
+      </w:r>
+    </w:p>
+    <w:p>
+      <w:pPr>
+        <w:pStyle w:val="ListParagraph"/>
+        <w:rPr>
+          <w:rFonts w:ascii="Times New Roman" w:eastAsia="Times New Roman" w:hAnsi="Times New Roman" w:cs="Times New Roman"/>
+          <w:color w:val="000000"/>
+          <w:sz w:val="24"/>
+          <w:szCs w:val="24"/>
+        </w:rPr>
+      </w:pPr>
+    </w:p>
+    <w:p>
+      <w:pPr>
+        <w:pStyle w:val="ListParagraph"/>
+        <w:rPr>
+          <w:rFonts w:ascii="Times New Roman" w:eastAsia="Times New Roman" w:hAnsi="Times New Roman" w:cs="Times New Roman"/>
+          <w:color w:val="000000"/>
+          <w:sz w:val="24"/>
+          <w:szCs w:val="24"/>
+        </w:rPr>
+      </w:pPr>
+    </w:p>
+    <w:p>
+      <w:pPr>
+        <w:pStyle w:val="ListParagraph"/>
+        <w:rPr>
+          <w:rFonts w:ascii="Times New Roman" w:eastAsia="Times New Roman" w:hAnsi="Times New Roman" w:cs="Times New Roman"/>
+          <w:color w:val="000000"/>
+          <w:sz w:val="24"/>
+          <w:szCs w:val="24"/>
+        </w:rPr>
+      </w:pPr>
+    </w:p>
+    <w:p>
+      <w:pPr>
+        <w:pStyle w:val="ListParagraph"/>
+        <w:rPr>
+          <w:rFonts w:ascii="Times New Roman" w:eastAsia="Times New Roman" w:hAnsi="Times New Roman" w:cs="Times New Roman"/>
+          <w:color w:val="000000"/>
+          <w:sz w:val="24"/>
+          <w:szCs w:val="24"/>
+        </w:rPr>
+      </w:pPr>
+    </w:p>
+    <w:p>
+      <w:pPr>
+        <w:pStyle w:val="ListParagraph"/>
+        <w:rPr>
+          <w:rFonts w:ascii="Times New Roman" w:eastAsia="Times New Roman" w:hAnsi="Times New Roman" w:cs="Times New Roman"/>
+          <w:color w:val="000000"/>
+          <w:sz w:val="24"/>
+          <w:szCs w:val="24"/>
+        </w:rPr>
+      </w:pPr>
+    </w:p>
+    <w:p>
+      <w:pPr>
+        <w:pStyle w:val="ListParagraph"/>
+        <w:rPr>
+          <w:rFonts w:ascii="Times New Roman" w:eastAsia="Times New Roman" w:hAnsi="Times New Roman" w:cs="Times New Roman"/>
+          <w:color w:val="000000"/>
+          <w:sz w:val="24"/>
+          <w:szCs w:val="24"/>
+        </w:rPr>
+      </w:pPr>
+    </w:p>
+    <w:p>
+      <w:pPr>
+        <w:pStyle w:val="ListParagraph"/>
+        <w:rPr>
+          <w:rFonts w:ascii="Times New Roman" w:eastAsia="Times New Roman" w:hAnsi="Times New Roman" w:cs="Times New Roman"/>
+          <w:color w:val="000000"/>
+          <w:sz w:val="24"/>
+          <w:szCs w:val="24"/>
+        </w:rPr>
+      </w:pPr>
+    </w:p>
+    <w:p>
+      <w:pPr>
+        <w:pStyle w:val="ListParagraph"/>
+        <w:rPr>
+          <w:rFonts w:ascii="Times New Roman" w:eastAsia="Times New Roman" w:hAnsi="Times New Roman" w:cs="Times New Roman"/>
+          <w:color w:val="000000"/>
+          <w:sz w:val="24"/>
+          <w:szCs w:val="24"/>
+        </w:rPr>
+      </w:pPr>
+    </w:p>
+    <w:p>
+      <w:pPr>
+        <w:pStyle w:val="ListParagraph"/>
+        <w:rPr>
+          <w:rFonts w:ascii="Times New Roman" w:eastAsia="Times New Roman" w:hAnsi="Times New Roman" w:cs="Times New Roman"/>
+          <w:color w:val="000000"/>
+          <w:sz w:val="24"/>
+          <w:szCs w:val="24"/>
+        </w:rPr>
+      </w:pPr>
+    </w:p>
+    <w:p>
+      <w:pPr>
+        <w:pStyle w:val="ListParagraph"/>
+        <w:rPr>
+          <w:rFonts w:ascii="Times New Roman" w:eastAsia="Times New Roman" w:hAnsi="Times New Roman" w:cs="Times New Roman"/>
+          <w:color w:val="000000"/>
+          <w:sz w:val="24"/>
+          <w:szCs w:val="24"/>
+        </w:rPr>
+      </w:pPr>
+    </w:p>
+    <w:p>
+      <w:pPr>
+        <w:pStyle w:val="ListParagraph"/>
+        <w:rPr>
+          <w:rFonts w:ascii="Times New Roman" w:eastAsia="Times New Roman" w:hAnsi="Times New Roman" w:cs="Times New Roman"/>
+          <w:color w:val="000000"/>
+          <w:sz w:val="24"/>
+          <w:szCs w:val="24"/>
+        </w:rPr>
+      </w:pPr>
+    </w:p>
+    <w:p>
+      <w:pPr>
+        <w:pStyle w:val="ListParagraph"/>
+        <w:rPr>
+          <w:rFonts w:ascii="Times New Roman" w:eastAsia="Times New Roman" w:hAnsi="Times New Roman" w:cs="Times New Roman"/>
+          <w:color w:val="000000"/>
+          <w:sz w:val="24"/>
+          <w:szCs w:val="24"/>
+        </w:rPr>
+      </w:pPr>
     </w:p>
     <w:p>
       <w:pPr>
@@ -7087,6 +7613,7 @@
           <w:sz w:val="24"/>
           <w:szCs w:val="24"/>
         </w:rPr>
+        <w:lastRenderedPageBreak/>
         <w:drawing>
           <wp:inline distT="0" distB="0" distL="0" distR="0" wp14:anchorId="4B2B5BB3" wp14:editId="5969BA71">
             <wp:extent cx="5943600" cy="6271752"/>
@@ -7105,7 +7632,7 @@
                     </pic:cNvPicPr>
                   </pic:nvPicPr>
                   <pic:blipFill>
-                    <a:blip r:embed="rId36">
+                    <a:blip r:embed="rId39">
                       <a:extLst>
                         <a:ext uri="{28A0092B-C50C-407E-A947-70E740481C1C}">
                           <a14:useLocalDpi xmlns:a14="http://schemas.microsoft.com/office/drawing/2010/main" val="0"/>
@@ -7145,15 +7672,45 @@
           <w:szCs w:val="24"/>
         </w:rPr>
       </w:pPr>
-      <w:r>
-        <w:rPr>
-          <w:rFonts w:ascii="Times New Roman" w:hAnsi="Times New Roman" w:cs="Times New Roman"/>
-          <w:sz w:val="24"/>
-          <w:szCs w:val="24"/>
-        </w:rPr>
-        <w:t xml:space="preserve">Type Chart displaying Gen2-5 Pokemon type strengths/weaknesses. </w:t>
-      </w:r>
-      <w:hyperlink r:id="rId37" w:history="1">
+      <w:proofErr w:type="gramStart"/>
+      <w:r>
+        <w:rPr>
+          <w:rFonts w:ascii="Times New Roman" w:hAnsi="Times New Roman" w:cs="Times New Roman"/>
+          <w:sz w:val="24"/>
+          <w:szCs w:val="24"/>
+        </w:rPr>
+        <w:t xml:space="preserve">Type Chart displaying Gen2-5 </w:t>
+      </w:r>
+      <w:proofErr w:type="spellStart"/>
+      <w:r>
+        <w:rPr>
+          <w:rFonts w:ascii="Times New Roman" w:hAnsi="Times New Roman" w:cs="Times New Roman"/>
+          <w:sz w:val="24"/>
+          <w:szCs w:val="24"/>
+        </w:rPr>
+        <w:t>Pokemon</w:t>
+      </w:r>
+      <w:proofErr w:type="spellEnd"/>
+      <w:r>
+        <w:rPr>
+          <w:rFonts w:ascii="Times New Roman" w:hAnsi="Times New Roman" w:cs="Times New Roman"/>
+          <w:sz w:val="24"/>
+          <w:szCs w:val="24"/>
+        </w:rPr>
+        <w:t xml:space="preserve"> type strengths/weaknesses.</w:t>
+      </w:r>
+      <w:proofErr w:type="gramEnd"/>
+      <w:r>
+        <w:rPr>
+          <w:rFonts w:ascii="Times New Roman" w:hAnsi="Times New Roman" w:cs="Times New Roman"/>
+          <w:sz w:val="24"/>
+          <w:szCs w:val="24"/>
+        </w:rPr>
+        <w:t xml:space="preserve"> </w:t>
+      </w:r>
+      <w:hyperlink r:id="rId40" w:history="1">
+        <w:proofErr w:type="spellStart"/>
+        <w:proofErr w:type="gramStart"/>
         <w:r>
           <w:rPr>
             <w:rStyle w:val="Hyperlink"/>
@@ -7163,45 +7720,37 @@
           </w:rPr>
           <w:t>pokemondb</w:t>
         </w:r>
+        <w:proofErr w:type="spellEnd"/>
+        <w:proofErr w:type="gramEnd"/>
       </w:hyperlink>
     </w:p>
     <w:p>
       <w:pPr>
-        <w:ind w:firstLine="720"/>
-        <w:rPr>
-          <w:rFonts w:ascii="Times New Roman" w:hAnsi="Times New Roman" w:cs="Times New Roman"/>
-          <w:sz w:val="24"/>
-          <w:szCs w:val="24"/>
-        </w:rPr>
-      </w:pPr>
-      <w:r>
-        <w:rPr>
-          <w:rFonts w:ascii="Times New Roman" w:hAnsi="Times New Roman" w:cs="Times New Roman"/>
-          <w:sz w:val="24"/>
-          <w:szCs w:val="24"/>
-        </w:rPr>
-        <w:tab/>
-      </w:r>
-    </w:p>
-    <w:p>
-      <w:pPr>
-        <w:ind w:firstLine="720"/>
-        <w:rPr>
-          <w:rFonts w:ascii="Times New Roman" w:hAnsi="Times New Roman" w:cs="Times New Roman"/>
-          <w:sz w:val="24"/>
-          <w:szCs w:val="24"/>
-        </w:rPr>
-      </w:pPr>
-    </w:p>
-    <w:p>
-      <w:pPr>
-        <w:ind w:firstLine="720"/>
-        <w:rPr>
-          <w:rFonts w:ascii="Times New Roman" w:hAnsi="Times New Roman" w:cs="Times New Roman"/>
-          <w:sz w:val="24"/>
-          <w:szCs w:val="24"/>
-        </w:rPr>
-      </w:pPr>
+        <w:rPr>
+          <w:rFonts w:ascii="Times New Roman" w:hAnsi="Times New Roman" w:cs="Times New Roman"/>
+          <w:sz w:val="24"/>
+          <w:szCs w:val="24"/>
+        </w:rPr>
+      </w:pPr>
+      <w:bookmarkStart w:id="0" w:name="_GoBack"/>
+      <w:bookmarkEnd w:id="0"/>
+      <w:r>
+        <w:rPr>
+          <w:rFonts w:ascii="Times New Roman" w:hAnsi="Times New Roman" w:cs="Times New Roman"/>
+          <w:b/>
+          <w:sz w:val="24"/>
+          <w:szCs w:val="24"/>
+        </w:rPr>
+        <w:t>Type</w:t>
+      </w:r>
+      <w:r>
+        <w:rPr>
+          <w:rFonts w:ascii="Times New Roman" w:hAnsi="Times New Roman" w:cs="Times New Roman"/>
+          <w:sz w:val="24"/>
+          <w:szCs w:val="24"/>
+        </w:rPr>
+        <w:t>: All moves/Pokémon have types which have strengths and weaknesses. During combat, Players should counter the opponent’s Pokémon type.</w:t>
+      </w:r>
     </w:p>
     <w:p>
       <w:pPr>
@@ -7226,7 +7775,10 @@
           <w:u w:val="single"/>
         </w:rPr>
       </w:pPr>
-      <w:r>
+    </w:p>
+    <w:p>
+      <w:pPr>
+        <w:spacing w:after="0" w:line="240" w:lineRule="auto"/>
         <w:rPr>
           <w:rFonts w:ascii="Times New Roman" w:eastAsia="Times New Roman" w:hAnsi="Times New Roman" w:cs="Times New Roman"/>
           <w:color w:val="000000"/>
@@ -7234,6 +7786,52 @@
           <w:szCs w:val="24"/>
           <w:u w:val="single"/>
         </w:rPr>
+      </w:pPr>
+    </w:p>
+    <w:p>
+      <w:pPr>
+        <w:spacing w:after="0" w:line="240" w:lineRule="auto"/>
+        <w:rPr>
+          <w:rFonts w:ascii="Times New Roman" w:eastAsia="Times New Roman" w:hAnsi="Times New Roman" w:cs="Times New Roman"/>
+          <w:color w:val="000000"/>
+          <w:sz w:val="24"/>
+          <w:szCs w:val="24"/>
+          <w:u w:val="single"/>
+        </w:rPr>
+      </w:pPr>
+    </w:p>
+    <w:p>
+      <w:pPr>
+        <w:spacing w:after="0" w:line="240" w:lineRule="auto"/>
+        <w:rPr>
+          <w:rFonts w:ascii="Times New Roman" w:eastAsia="Times New Roman" w:hAnsi="Times New Roman" w:cs="Times New Roman"/>
+          <w:color w:val="000000"/>
+          <w:sz w:val="24"/>
+          <w:szCs w:val="24"/>
+          <w:u w:val="single"/>
+        </w:rPr>
+      </w:pPr>
+    </w:p>
+    <w:p>
+      <w:pPr>
+        <w:spacing w:after="0" w:line="240" w:lineRule="auto"/>
+        <w:rPr>
+          <w:rFonts w:ascii="Times New Roman" w:eastAsia="Times New Roman" w:hAnsi="Times New Roman" w:cs="Times New Roman"/>
+          <w:color w:val="000000"/>
+          <w:sz w:val="24"/>
+          <w:szCs w:val="24"/>
+          <w:u w:val="single"/>
+        </w:rPr>
+      </w:pPr>
+      <w:r>
+        <w:rPr>
+          <w:rFonts w:ascii="Times New Roman" w:eastAsia="Times New Roman" w:hAnsi="Times New Roman" w:cs="Times New Roman"/>
+          <w:color w:val="000000"/>
+          <w:sz w:val="24"/>
+          <w:szCs w:val="24"/>
+          <w:u w:val="single"/>
+        </w:rPr>
+        <w:lastRenderedPageBreak/>
         <w:t>Plot Outline Draft</w:t>
       </w:r>
     </w:p>
@@ -7313,3500 +7911,2663 @@
         <w:spacing w:after="0" w:line="240" w:lineRule="auto"/>
         <w:rPr>
           <w:rFonts w:ascii="Times New Roman" w:eastAsia="Times New Roman" w:hAnsi="Times New Roman" w:cs="Times New Roman"/>
-          <w:color w:val="000000"/>
-          <w:sz w:val="24"/>
-          <w:szCs w:val="24"/>
-        </w:rPr>
-      </w:pPr>
-      <w:r>
-        <w:rPr>
-          <w:rFonts w:ascii="Times New Roman" w:eastAsia="Times New Roman" w:hAnsi="Times New Roman" w:cs="Times New Roman"/>
-          <w:color w:val="000000"/>
-          <w:sz w:val="24"/>
-          <w:szCs w:val="24"/>
-        </w:rPr>
-        <w:t>1</w:t>
-      </w:r>
-      <w:r>
-        <w:rPr>
-          <w:rFonts w:ascii="Times New Roman" w:eastAsia="Times New Roman" w:hAnsi="Times New Roman" w:cs="Times New Roman"/>
-          <w:color w:val="000000"/>
-          <w:sz w:val="24"/>
-          <w:szCs w:val="24"/>
-          <w:vertAlign w:val="superscript"/>
-        </w:rPr>
-        <w:t>st</w:t>
-      </w:r>
-      <w:r>
-        <w:rPr>
-          <w:rFonts w:ascii="Times New Roman" w:eastAsia="Times New Roman" w:hAnsi="Times New Roman" w:cs="Times New Roman"/>
-          <w:color w:val="000000"/>
-          <w:sz w:val="24"/>
-          <w:szCs w:val="24"/>
-        </w:rPr>
-        <w:t xml:space="preserve"> Gym: </w:t>
+          <w:sz w:val="24"/>
+          <w:szCs w:val="24"/>
+        </w:rPr>
+      </w:pPr>
+      <w:r>
+        <w:rPr>
+          <w:rFonts w:ascii="Times New Roman" w:eastAsia="Times New Roman" w:hAnsi="Times New Roman" w:cs="Times New Roman"/>
+          <w:b/>
+          <w:bCs/>
+          <w:color w:val="000000"/>
+          <w:sz w:val="24"/>
+          <w:szCs w:val="24"/>
+        </w:rPr>
+        <w:t xml:space="preserve">Central Plot </w:t>
+      </w:r>
+      <w:r>
+        <w:rPr>
+          <w:rFonts w:ascii="Times New Roman" w:eastAsia="Times New Roman" w:hAnsi="Times New Roman" w:cs="Times New Roman"/>
+          <w:b/>
+          <w:bCs/>
+          <w:color w:val="000000"/>
+          <w:sz w:val="24"/>
+          <w:szCs w:val="24"/>
+        </w:rPr>
+        <w:t>–</w:t>
+      </w:r>
+      <w:r>
+        <w:rPr>
+          <w:rFonts w:ascii="Times New Roman" w:eastAsia="Times New Roman" w:hAnsi="Times New Roman" w:cs="Times New Roman"/>
+          <w:b/>
+          <w:bCs/>
+          <w:color w:val="000000"/>
+          <w:sz w:val="24"/>
+          <w:szCs w:val="24"/>
+        </w:rPr>
+        <w:t xml:space="preserve"> Inciting Incident: </w:t>
       </w:r>
     </w:p>
     <w:p>
       <w:pPr>
         <w:spacing w:after="0" w:line="240" w:lineRule="auto"/>
+        <w:rPr>
+          <w:rFonts w:ascii="Times New Roman" w:eastAsia="Times New Roman" w:hAnsi="Times New Roman" w:cs="Times New Roman"/>
+          <w:sz w:val="24"/>
+          <w:szCs w:val="24"/>
+        </w:rPr>
+      </w:pPr>
+      <w:proofErr w:type="gramStart"/>
+      <w:r>
+        <w:rPr>
+          <w:rFonts w:ascii="Times New Roman" w:eastAsia="Times New Roman" w:hAnsi="Times New Roman" w:cs="Times New Roman"/>
+          <w:color w:val="000000"/>
+          <w:sz w:val="24"/>
+          <w:szCs w:val="24"/>
+        </w:rPr>
+        <w:t>Acceptance into RPI.</w:t>
+      </w:r>
+      <w:proofErr w:type="gramEnd"/>
+    </w:p>
+    <w:p>
+      <w:pPr>
+        <w:spacing w:after="0" w:line="240" w:lineRule="auto"/>
+        <w:rPr>
+          <w:rFonts w:ascii="Times New Roman" w:eastAsia="Times New Roman" w:hAnsi="Times New Roman" w:cs="Times New Roman"/>
+          <w:sz w:val="24"/>
+          <w:szCs w:val="24"/>
+        </w:rPr>
+      </w:pPr>
+      <w:r>
+        <w:rPr>
+          <w:rFonts w:ascii="Times New Roman" w:eastAsia="Times New Roman" w:hAnsi="Times New Roman" w:cs="Times New Roman"/>
+          <w:b/>
+          <w:bCs/>
+          <w:color w:val="000000"/>
+          <w:sz w:val="24"/>
+          <w:szCs w:val="24"/>
+        </w:rPr>
+        <w:t>Central Plot</w:t>
+      </w:r>
+      <w:r>
+        <w:rPr>
+          <w:rFonts w:ascii="Times New Roman" w:eastAsia="Times New Roman" w:hAnsi="Times New Roman" w:cs="Times New Roman"/>
+          <w:color w:val="000000"/>
+          <w:sz w:val="24"/>
+          <w:szCs w:val="24"/>
+        </w:rPr>
+        <w:t xml:space="preserve">: </w:t>
+      </w:r>
+    </w:p>
+    <w:p>
+      <w:pPr>
+        <w:spacing w:after="0" w:line="240" w:lineRule="auto"/>
+        <w:rPr>
+          <w:rFonts w:ascii="Times New Roman" w:eastAsia="Times New Roman" w:hAnsi="Times New Roman" w:cs="Times New Roman"/>
+          <w:sz w:val="24"/>
+          <w:szCs w:val="24"/>
+        </w:rPr>
+      </w:pPr>
+      <w:r>
+        <w:rPr>
+          <w:rFonts w:ascii="Times New Roman" w:eastAsia="Times New Roman" w:hAnsi="Times New Roman" w:cs="Times New Roman"/>
+          <w:color w:val="000000"/>
+          <w:sz w:val="24"/>
+          <w:szCs w:val="24"/>
+        </w:rPr>
+        <w:t xml:space="preserve">The goal of the game is to become the </w:t>
+      </w:r>
+      <w:r>
+        <w:rPr>
+          <w:rFonts w:ascii="Times New Roman" w:eastAsia="Times New Roman" w:hAnsi="Times New Roman" w:cs="Times New Roman"/>
+          <w:color w:val="000000"/>
+          <w:sz w:val="24"/>
+          <w:szCs w:val="24"/>
+        </w:rPr>
+        <w:t>Pokémon</w:t>
+      </w:r>
+      <w:r>
+        <w:rPr>
+          <w:rFonts w:ascii="Times New Roman" w:eastAsia="Times New Roman" w:hAnsi="Times New Roman" w:cs="Times New Roman"/>
+          <w:color w:val="000000"/>
+          <w:sz w:val="24"/>
+          <w:szCs w:val="24"/>
+        </w:rPr>
+        <w:t xml:space="preserve"> master in this region by passing all 8 exams. In the end you have to take the final exam which consists of the Elite Four and Champion and then you can finally graduate.</w:t>
+      </w:r>
+    </w:p>
+    <w:p>
+      <w:pPr>
+        <w:spacing w:after="0" w:line="240" w:lineRule="auto"/>
+        <w:rPr>
+          <w:rFonts w:ascii="Times New Roman" w:eastAsia="Times New Roman" w:hAnsi="Times New Roman" w:cs="Times New Roman"/>
+          <w:sz w:val="24"/>
+          <w:szCs w:val="24"/>
+        </w:rPr>
+      </w:pPr>
+      <w:r>
+        <w:rPr>
+          <w:rFonts w:ascii="Times New Roman" w:eastAsia="Times New Roman" w:hAnsi="Times New Roman" w:cs="Times New Roman"/>
+          <w:b/>
+          <w:bCs/>
+          <w:color w:val="000000"/>
+          <w:sz w:val="24"/>
+          <w:szCs w:val="24"/>
+        </w:rPr>
+        <w:t>Side Plot:</w:t>
+      </w:r>
+      <w:r>
+        <w:rPr>
+          <w:rFonts w:ascii="Times New Roman" w:eastAsia="Times New Roman" w:hAnsi="Times New Roman" w:cs="Times New Roman"/>
+          <w:color w:val="000000"/>
+          <w:sz w:val="24"/>
+          <w:szCs w:val="24"/>
+        </w:rPr>
+        <w:t xml:space="preserve"> </w:t>
+      </w:r>
+    </w:p>
+    <w:p>
+      <w:pPr>
+        <w:spacing w:after="0" w:line="240" w:lineRule="auto"/>
+        <w:rPr>
+          <w:rFonts w:ascii="Times New Roman" w:eastAsia="Times New Roman" w:hAnsi="Times New Roman" w:cs="Times New Roman"/>
+          <w:sz w:val="24"/>
+          <w:szCs w:val="24"/>
+        </w:rPr>
+      </w:pPr>
+      <w:r>
+        <w:rPr>
+          <w:rFonts w:ascii="Times New Roman" w:eastAsia="Times New Roman" w:hAnsi="Times New Roman" w:cs="Times New Roman"/>
+          <w:color w:val="000000"/>
+          <w:sz w:val="24"/>
+          <w:szCs w:val="24"/>
+        </w:rPr>
+        <w:t xml:space="preserve">You obtain keys to dorm room, pick your </w:t>
+      </w:r>
+      <w:r>
+        <w:rPr>
+          <w:rFonts w:ascii="Times New Roman" w:eastAsia="Times New Roman" w:hAnsi="Times New Roman" w:cs="Times New Roman"/>
+          <w:color w:val="000000"/>
+          <w:sz w:val="24"/>
+          <w:szCs w:val="24"/>
+        </w:rPr>
+        <w:t>Pokémon</w:t>
+      </w:r>
+      <w:r>
+        <w:rPr>
+          <w:rFonts w:ascii="Times New Roman" w:eastAsia="Times New Roman" w:hAnsi="Times New Roman" w:cs="Times New Roman"/>
+          <w:color w:val="000000"/>
+          <w:sz w:val="24"/>
+          <w:szCs w:val="24"/>
+        </w:rPr>
+        <w:t xml:space="preserve">, and get shown around </w:t>
+      </w:r>
+      <w:r>
+        <w:rPr>
+          <w:rFonts w:ascii="Times New Roman" w:eastAsia="Times New Roman" w:hAnsi="Times New Roman" w:cs="Times New Roman"/>
+          <w:color w:val="000000"/>
+          <w:sz w:val="24"/>
+          <w:szCs w:val="24"/>
+        </w:rPr>
+        <w:t>freshmen</w:t>
+      </w:r>
+      <w:r>
+        <w:rPr>
+          <w:rFonts w:ascii="Times New Roman" w:eastAsia="Times New Roman" w:hAnsi="Times New Roman" w:cs="Times New Roman"/>
+          <w:color w:val="000000"/>
+          <w:sz w:val="24"/>
+          <w:szCs w:val="24"/>
+        </w:rPr>
+        <w:t xml:space="preserve"> hill. </w:t>
+      </w:r>
+      <w:proofErr w:type="gramStart"/>
+      <w:r>
+        <w:rPr>
+          <w:rFonts w:ascii="Times New Roman" w:eastAsia="Times New Roman" w:hAnsi="Times New Roman" w:cs="Times New Roman"/>
+          <w:color w:val="000000"/>
+          <w:sz w:val="24"/>
+          <w:szCs w:val="24"/>
+        </w:rPr>
+        <w:t>Tutorial mostly here.</w:t>
+      </w:r>
+      <w:proofErr w:type="gramEnd"/>
+    </w:p>
+    <w:p>
+      <w:pPr>
+        <w:spacing w:after="0" w:line="240" w:lineRule="auto"/>
+        <w:rPr>
+          <w:rFonts w:ascii="Times New Roman" w:eastAsia="Times New Roman" w:hAnsi="Times New Roman" w:cs="Times New Roman"/>
+          <w:sz w:val="24"/>
+          <w:szCs w:val="24"/>
+        </w:rPr>
+      </w:pPr>
+      <w:r>
+        <w:rPr>
+          <w:rFonts w:ascii="Times New Roman" w:eastAsia="Times New Roman" w:hAnsi="Times New Roman" w:cs="Times New Roman"/>
+          <w:b/>
+          <w:bCs/>
+          <w:color w:val="000000"/>
+          <w:sz w:val="24"/>
+          <w:szCs w:val="24"/>
+        </w:rPr>
+        <w:t xml:space="preserve">Side Plot: </w:t>
+      </w:r>
+    </w:p>
+    <w:p>
+      <w:pPr>
+        <w:spacing w:after="0" w:line="240" w:lineRule="auto"/>
+        <w:rPr>
+          <w:rFonts w:ascii="Times New Roman" w:eastAsia="Times New Roman" w:hAnsi="Times New Roman" w:cs="Times New Roman"/>
+          <w:sz w:val="24"/>
+          <w:szCs w:val="24"/>
+        </w:rPr>
+      </w:pPr>
+      <w:r>
+        <w:rPr>
+          <w:rFonts w:ascii="Times New Roman" w:eastAsia="Times New Roman" w:hAnsi="Times New Roman" w:cs="Times New Roman"/>
+          <w:color w:val="000000"/>
+          <w:sz w:val="24"/>
+          <w:szCs w:val="24"/>
+        </w:rPr>
+        <w:t>You have to pass your first exam in order to access the next area.</w:t>
+      </w:r>
+    </w:p>
+    <w:p>
+      <w:pPr>
+        <w:spacing w:after="0" w:line="240" w:lineRule="auto"/>
+        <w:rPr>
+          <w:rFonts w:ascii="Times New Roman" w:eastAsia="Times New Roman" w:hAnsi="Times New Roman" w:cs="Times New Roman"/>
+          <w:sz w:val="24"/>
+          <w:szCs w:val="24"/>
+        </w:rPr>
+      </w:pPr>
+      <w:r>
+        <w:rPr>
+          <w:rFonts w:ascii="Times New Roman" w:eastAsia="Times New Roman" w:hAnsi="Times New Roman" w:cs="Times New Roman"/>
+          <w:b/>
+          <w:bCs/>
+          <w:color w:val="000000"/>
+          <w:sz w:val="24"/>
+          <w:szCs w:val="24"/>
+        </w:rPr>
+        <w:t xml:space="preserve">Side Plot: </w:t>
+      </w:r>
+    </w:p>
+    <w:p>
+      <w:pPr>
+        <w:spacing w:after="0" w:line="240" w:lineRule="auto"/>
+        <w:rPr>
+          <w:rFonts w:ascii="Times New Roman" w:eastAsia="Times New Roman" w:hAnsi="Times New Roman" w:cs="Times New Roman"/>
+          <w:sz w:val="24"/>
+          <w:szCs w:val="24"/>
+        </w:rPr>
+      </w:pPr>
+      <w:r>
+        <w:rPr>
+          <w:rFonts w:ascii="Times New Roman" w:eastAsia="Times New Roman" w:hAnsi="Times New Roman" w:cs="Times New Roman"/>
+          <w:color w:val="000000"/>
+          <w:sz w:val="24"/>
+          <w:szCs w:val="24"/>
+        </w:rPr>
+        <w:t xml:space="preserve">On the way to the exam, you meet your rival, who will have the counter-type </w:t>
+      </w:r>
+      <w:r>
+        <w:rPr>
+          <w:rFonts w:ascii="Times New Roman" w:eastAsia="Times New Roman" w:hAnsi="Times New Roman" w:cs="Times New Roman"/>
+          <w:color w:val="000000"/>
+          <w:sz w:val="24"/>
+          <w:szCs w:val="24"/>
+        </w:rPr>
+        <w:t>Pokémon</w:t>
+      </w:r>
+      <w:r>
+        <w:rPr>
+          <w:rFonts w:ascii="Times New Roman" w:eastAsia="Times New Roman" w:hAnsi="Times New Roman" w:cs="Times New Roman"/>
+          <w:color w:val="000000"/>
+          <w:sz w:val="24"/>
+          <w:szCs w:val="24"/>
+        </w:rPr>
+        <w:t>.</w:t>
+      </w:r>
+    </w:p>
+    <w:p>
+      <w:pPr>
+        <w:spacing w:after="0" w:line="240" w:lineRule="auto"/>
+        <w:rPr>
+          <w:rFonts w:ascii="Times New Roman" w:eastAsia="Times New Roman" w:hAnsi="Times New Roman" w:cs="Times New Roman"/>
+          <w:sz w:val="24"/>
+          <w:szCs w:val="24"/>
+        </w:rPr>
+      </w:pPr>
+      <w:r>
+        <w:rPr>
+          <w:rFonts w:ascii="Times New Roman" w:eastAsia="Times New Roman" w:hAnsi="Times New Roman" w:cs="Times New Roman"/>
+          <w:b/>
+          <w:bCs/>
+          <w:color w:val="000000"/>
+          <w:sz w:val="24"/>
+          <w:szCs w:val="24"/>
+        </w:rPr>
+        <w:t>Central Plot:</w:t>
+      </w:r>
+    </w:p>
+    <w:p>
+      <w:pPr>
+        <w:spacing w:after="0" w:line="240" w:lineRule="auto"/>
+        <w:rPr>
+          <w:rFonts w:ascii="Times New Roman" w:eastAsia="Times New Roman" w:hAnsi="Times New Roman" w:cs="Times New Roman"/>
+          <w:sz w:val="24"/>
+          <w:szCs w:val="24"/>
+        </w:rPr>
+      </w:pPr>
+      <w:r>
+        <w:rPr>
+          <w:rFonts w:ascii="Times New Roman" w:eastAsia="Times New Roman" w:hAnsi="Times New Roman" w:cs="Times New Roman"/>
+          <w:color w:val="000000"/>
+          <w:sz w:val="24"/>
+          <w:szCs w:val="24"/>
+        </w:rPr>
+        <w:t>The first gym is located in DCC and is probably some freshman IHSS course. It has a simple maze puzzle.</w:t>
+      </w:r>
+    </w:p>
+    <w:p>
+      <w:pPr>
+        <w:spacing w:after="0" w:line="240" w:lineRule="auto"/>
+        <w:rPr>
+          <w:rFonts w:ascii="Times New Roman" w:eastAsia="Times New Roman" w:hAnsi="Times New Roman" w:cs="Times New Roman"/>
+          <w:sz w:val="24"/>
+          <w:szCs w:val="24"/>
+        </w:rPr>
+      </w:pPr>
+      <w:r>
+        <w:rPr>
+          <w:rFonts w:ascii="Times New Roman" w:eastAsia="Times New Roman" w:hAnsi="Times New Roman" w:cs="Times New Roman"/>
+          <w:b/>
+          <w:bCs/>
+          <w:color w:val="000000"/>
+          <w:sz w:val="24"/>
+          <w:szCs w:val="24"/>
+        </w:rPr>
+        <w:t>Central Plot:</w:t>
+      </w:r>
+    </w:p>
+    <w:p>
+      <w:pPr>
+        <w:spacing w:after="0" w:line="240" w:lineRule="auto"/>
+        <w:rPr>
+          <w:rFonts w:ascii="Times New Roman" w:eastAsia="Times New Roman" w:hAnsi="Times New Roman" w:cs="Times New Roman"/>
+          <w:sz w:val="24"/>
+          <w:szCs w:val="24"/>
+        </w:rPr>
+      </w:pPr>
+      <w:r>
+        <w:rPr>
+          <w:rFonts w:ascii="Times New Roman" w:eastAsia="Times New Roman" w:hAnsi="Times New Roman" w:cs="Times New Roman"/>
+          <w:color w:val="000000"/>
+          <w:sz w:val="24"/>
+          <w:szCs w:val="24"/>
+        </w:rPr>
+        <w:t xml:space="preserve">After you beat the gym, the teacher congratulates you and sends you to the Union. You are shown around to the shops and games room. </w:t>
+      </w:r>
+      <w:proofErr w:type="gramStart"/>
+      <w:r>
+        <w:rPr>
+          <w:rFonts w:ascii="Times New Roman" w:eastAsia="Times New Roman" w:hAnsi="Times New Roman" w:cs="Times New Roman"/>
+          <w:color w:val="000000"/>
+          <w:sz w:val="24"/>
+          <w:szCs w:val="24"/>
+        </w:rPr>
+        <w:t>(Tutorial for buying/selling and access to PC.</w:t>
+      </w:r>
+      <w:proofErr w:type="gramEnd"/>
+      <w:r>
+        <w:rPr>
+          <w:rFonts w:ascii="Times New Roman" w:eastAsia="Times New Roman" w:hAnsi="Times New Roman" w:cs="Times New Roman"/>
+          <w:color w:val="000000"/>
+          <w:sz w:val="24"/>
+          <w:szCs w:val="24"/>
+        </w:rPr>
+        <w:t xml:space="preserve"> Also show you how to use </w:t>
+      </w:r>
+      <w:r>
+        <w:rPr>
+          <w:rFonts w:ascii="Times New Roman" w:eastAsia="Times New Roman" w:hAnsi="Times New Roman" w:cs="Times New Roman"/>
+          <w:color w:val="000000"/>
+          <w:sz w:val="24"/>
+          <w:szCs w:val="24"/>
+        </w:rPr>
+        <w:t>Pokémon</w:t>
+      </w:r>
+      <w:r>
+        <w:rPr>
+          <w:rFonts w:ascii="Times New Roman" w:eastAsia="Times New Roman" w:hAnsi="Times New Roman" w:cs="Times New Roman"/>
+          <w:color w:val="000000"/>
+          <w:sz w:val="24"/>
+          <w:szCs w:val="24"/>
+        </w:rPr>
+        <w:t xml:space="preserve"> center) </w:t>
+      </w:r>
+      <w:proofErr w:type="gramStart"/>
+      <w:r>
+        <w:rPr>
+          <w:rFonts w:ascii="Times New Roman" w:eastAsia="Times New Roman" w:hAnsi="Times New Roman" w:cs="Times New Roman"/>
+          <w:color w:val="000000"/>
+          <w:sz w:val="24"/>
+          <w:szCs w:val="24"/>
+        </w:rPr>
+        <w:t>You</w:t>
+      </w:r>
+      <w:proofErr w:type="gramEnd"/>
+      <w:r>
+        <w:rPr>
+          <w:rFonts w:ascii="Times New Roman" w:eastAsia="Times New Roman" w:hAnsi="Times New Roman" w:cs="Times New Roman"/>
+          <w:color w:val="000000"/>
+          <w:sz w:val="24"/>
+          <w:szCs w:val="24"/>
+        </w:rPr>
+        <w:t xml:space="preserve"> are given </w:t>
+      </w:r>
+      <w:proofErr w:type="spellStart"/>
+      <w:r>
+        <w:rPr>
+          <w:rFonts w:ascii="Times New Roman" w:eastAsia="Times New Roman" w:hAnsi="Times New Roman" w:cs="Times New Roman"/>
+          <w:color w:val="000000"/>
+          <w:sz w:val="24"/>
+          <w:szCs w:val="24"/>
+        </w:rPr>
+        <w:t>pokeballs</w:t>
+      </w:r>
+      <w:proofErr w:type="spellEnd"/>
+      <w:r>
+        <w:rPr>
+          <w:rFonts w:ascii="Times New Roman" w:eastAsia="Times New Roman" w:hAnsi="Times New Roman" w:cs="Times New Roman"/>
+          <w:color w:val="000000"/>
+          <w:sz w:val="24"/>
+          <w:szCs w:val="24"/>
+        </w:rPr>
+        <w:t xml:space="preserve"> at the end.</w:t>
+      </w:r>
+    </w:p>
+    <w:p>
+      <w:pPr>
+        <w:spacing w:after="0" w:line="240" w:lineRule="auto"/>
+        <w:rPr>
+          <w:rFonts w:ascii="Times New Roman" w:eastAsia="Times New Roman" w:hAnsi="Times New Roman" w:cs="Times New Roman"/>
+          <w:sz w:val="24"/>
+          <w:szCs w:val="24"/>
+        </w:rPr>
+      </w:pPr>
+      <w:r>
+        <w:rPr>
+          <w:rFonts w:ascii="Times New Roman" w:eastAsia="Times New Roman" w:hAnsi="Times New Roman" w:cs="Times New Roman"/>
+          <w:b/>
+          <w:bCs/>
+          <w:color w:val="000000"/>
+          <w:sz w:val="24"/>
+          <w:szCs w:val="24"/>
+        </w:rPr>
+        <w:t>Central Plot:</w:t>
+      </w:r>
+    </w:p>
+    <w:p>
+      <w:pPr>
+        <w:spacing w:after="0" w:line="240" w:lineRule="auto"/>
+        <w:rPr>
+          <w:rFonts w:ascii="Times New Roman" w:eastAsia="Times New Roman" w:hAnsi="Times New Roman" w:cs="Times New Roman"/>
+          <w:sz w:val="24"/>
+          <w:szCs w:val="24"/>
+        </w:rPr>
+      </w:pPr>
+      <w:r>
+        <w:rPr>
+          <w:rFonts w:ascii="Times New Roman" w:eastAsia="Times New Roman" w:hAnsi="Times New Roman" w:cs="Times New Roman"/>
+          <w:color w:val="000000"/>
+          <w:sz w:val="24"/>
+          <w:szCs w:val="24"/>
+        </w:rPr>
+        <w:t>You find out that the second exam is located in Russell Sage Laboratory. Puzzle will be a series of doors guarded by NPC trainers. Find the correct door to the gym leader.</w:t>
+      </w:r>
+    </w:p>
+    <w:p>
+      <w:pPr>
+        <w:spacing w:after="0" w:line="240" w:lineRule="auto"/>
+        <w:rPr>
+          <w:rFonts w:ascii="Times New Roman" w:eastAsia="Times New Roman" w:hAnsi="Times New Roman" w:cs="Times New Roman"/>
+          <w:sz w:val="24"/>
+          <w:szCs w:val="24"/>
+        </w:rPr>
+      </w:pPr>
+      <w:r>
+        <w:rPr>
+          <w:rFonts w:ascii="Times New Roman" w:eastAsia="Times New Roman" w:hAnsi="Times New Roman" w:cs="Times New Roman"/>
+          <w:b/>
+          <w:bCs/>
+          <w:color w:val="000000"/>
+          <w:sz w:val="24"/>
+          <w:szCs w:val="24"/>
+        </w:rPr>
+        <w:t>Side Plot:</w:t>
+      </w:r>
+    </w:p>
+    <w:p>
+      <w:pPr>
+        <w:spacing w:after="0" w:line="240" w:lineRule="auto"/>
+        <w:rPr>
+          <w:rFonts w:ascii="Times New Roman" w:eastAsia="Times New Roman" w:hAnsi="Times New Roman" w:cs="Times New Roman"/>
+          <w:sz w:val="24"/>
+          <w:szCs w:val="24"/>
+        </w:rPr>
+      </w:pPr>
+      <w:r>
+        <w:rPr>
+          <w:rFonts w:ascii="Times New Roman" w:eastAsia="Times New Roman" w:hAnsi="Times New Roman" w:cs="Times New Roman"/>
+          <w:color w:val="000000"/>
+          <w:sz w:val="24"/>
+          <w:szCs w:val="24"/>
+        </w:rPr>
+        <w:t xml:space="preserve">On the way to Sage Labs, you run into Team. They try to steal your </w:t>
+      </w:r>
+      <w:r>
+        <w:rPr>
+          <w:rFonts w:ascii="Times New Roman" w:eastAsia="Times New Roman" w:hAnsi="Times New Roman" w:cs="Times New Roman"/>
+          <w:color w:val="000000"/>
+          <w:sz w:val="24"/>
+          <w:szCs w:val="24"/>
+        </w:rPr>
+        <w:t>Pokémon</w:t>
+      </w:r>
+      <w:r>
+        <w:rPr>
+          <w:rFonts w:ascii="Times New Roman" w:eastAsia="Times New Roman" w:hAnsi="Times New Roman" w:cs="Times New Roman"/>
+          <w:color w:val="000000"/>
+          <w:sz w:val="24"/>
+          <w:szCs w:val="24"/>
+        </w:rPr>
+        <w:t xml:space="preserve">, but you defeat them. You can explore the </w:t>
+      </w:r>
+      <w:r>
+        <w:rPr>
+          <w:rFonts w:ascii="Times New Roman" w:eastAsia="Times New Roman" w:hAnsi="Times New Roman" w:cs="Times New Roman"/>
+          <w:color w:val="000000"/>
+          <w:sz w:val="24"/>
+          <w:szCs w:val="24"/>
+        </w:rPr>
+        <w:t>‘</w:t>
+      </w:r>
+      <w:r>
+        <w:rPr>
+          <w:rFonts w:ascii="Times New Roman" w:eastAsia="Times New Roman" w:hAnsi="Times New Roman" w:cs="Times New Roman"/>
+          <w:color w:val="000000"/>
+          <w:sz w:val="24"/>
+          <w:szCs w:val="24"/>
+        </w:rPr>
+        <w:t xml:space="preserve">86 Field area and the field in front of Sage Labs. There will be wild </w:t>
+      </w:r>
+      <w:r>
+        <w:rPr>
+          <w:rFonts w:ascii="Times New Roman" w:eastAsia="Times New Roman" w:hAnsi="Times New Roman" w:cs="Times New Roman"/>
+          <w:color w:val="000000"/>
+          <w:sz w:val="24"/>
+          <w:szCs w:val="24"/>
+        </w:rPr>
+        <w:t>Pokémon</w:t>
+      </w:r>
+      <w:r>
+        <w:rPr>
+          <w:rFonts w:ascii="Times New Roman" w:eastAsia="Times New Roman" w:hAnsi="Times New Roman" w:cs="Times New Roman"/>
+          <w:color w:val="000000"/>
+          <w:sz w:val="24"/>
+          <w:szCs w:val="24"/>
+        </w:rPr>
+        <w:t xml:space="preserve"> and items around.</w:t>
+      </w:r>
+    </w:p>
+    <w:p>
+      <w:pPr>
+        <w:spacing w:after="0" w:line="240" w:lineRule="auto"/>
+        <w:rPr>
+          <w:rFonts w:ascii="Times New Roman" w:eastAsia="Times New Roman" w:hAnsi="Times New Roman" w:cs="Times New Roman"/>
+          <w:sz w:val="24"/>
+          <w:szCs w:val="24"/>
+        </w:rPr>
+      </w:pPr>
+      <w:r>
+        <w:rPr>
+          <w:rFonts w:ascii="Times New Roman" w:eastAsia="Times New Roman" w:hAnsi="Times New Roman" w:cs="Times New Roman"/>
+          <w:b/>
+          <w:bCs/>
+          <w:color w:val="000000"/>
+          <w:sz w:val="24"/>
+          <w:szCs w:val="24"/>
+        </w:rPr>
+        <w:t>Central Plot:</w:t>
+      </w:r>
+      <w:r>
+        <w:rPr>
+          <w:rFonts w:ascii="Times New Roman" w:eastAsia="Times New Roman" w:hAnsi="Times New Roman" w:cs="Times New Roman"/>
+          <w:color w:val="000000"/>
+          <w:sz w:val="24"/>
+          <w:szCs w:val="24"/>
+        </w:rPr>
+        <w:t xml:space="preserve"> </w:t>
+      </w:r>
+    </w:p>
+    <w:p>
+      <w:pPr>
+        <w:spacing w:after="0" w:line="240" w:lineRule="auto"/>
+        <w:rPr>
+          <w:rFonts w:ascii="Times New Roman" w:eastAsia="Times New Roman" w:hAnsi="Times New Roman" w:cs="Times New Roman"/>
+          <w:sz w:val="24"/>
+          <w:szCs w:val="24"/>
+        </w:rPr>
+      </w:pPr>
+      <w:r>
+        <w:rPr>
+          <w:rFonts w:ascii="Times New Roman" w:eastAsia="Times New Roman" w:hAnsi="Times New Roman" w:cs="Times New Roman"/>
+          <w:color w:val="000000"/>
+          <w:sz w:val="24"/>
+          <w:szCs w:val="24"/>
+        </w:rPr>
+        <w:t xml:space="preserve">You go through Sage Labs to the fifth floor and solve the puzzle in order to defeat the gym leader. The gym leader congratulates you and you ask about Team Rocket. The gym leader tells you that they are an evil organization that is trying to steal </w:t>
+      </w:r>
+      <w:r>
+        <w:rPr>
+          <w:rFonts w:ascii="Times New Roman" w:eastAsia="Times New Roman" w:hAnsi="Times New Roman" w:cs="Times New Roman"/>
+          <w:color w:val="000000"/>
+          <w:sz w:val="24"/>
+          <w:szCs w:val="24"/>
+        </w:rPr>
+        <w:t>Pokémon</w:t>
+      </w:r>
+      <w:r>
+        <w:rPr>
+          <w:rFonts w:ascii="Times New Roman" w:eastAsia="Times New Roman" w:hAnsi="Times New Roman" w:cs="Times New Roman"/>
+          <w:color w:val="000000"/>
+          <w:sz w:val="24"/>
+          <w:szCs w:val="24"/>
+        </w:rPr>
+        <w:t xml:space="preserve"> and that they probably have ulterior motives.</w:t>
+      </w:r>
+    </w:p>
+    <w:p>
+      <w:pPr>
+        <w:spacing w:after="0" w:line="240" w:lineRule="auto"/>
+        <w:rPr>
+          <w:rFonts w:ascii="Times New Roman" w:eastAsia="Times New Roman" w:hAnsi="Times New Roman" w:cs="Times New Roman"/>
+          <w:sz w:val="24"/>
+          <w:szCs w:val="24"/>
+        </w:rPr>
+      </w:pPr>
+      <w:r>
+        <w:rPr>
+          <w:rFonts w:ascii="Times New Roman" w:eastAsia="Times New Roman" w:hAnsi="Times New Roman" w:cs="Times New Roman"/>
+          <w:b/>
+          <w:bCs/>
+          <w:color w:val="000000"/>
+          <w:sz w:val="24"/>
+          <w:szCs w:val="24"/>
+        </w:rPr>
+        <w:t>Side Plot:</w:t>
+      </w:r>
+    </w:p>
+    <w:p>
+      <w:pPr>
+        <w:spacing w:after="0" w:line="240" w:lineRule="auto"/>
+        <w:rPr>
+          <w:rFonts w:ascii="Times New Roman" w:eastAsia="Times New Roman" w:hAnsi="Times New Roman" w:cs="Times New Roman"/>
+          <w:sz w:val="24"/>
+          <w:szCs w:val="24"/>
+        </w:rPr>
+      </w:pPr>
+      <w:r>
+        <w:rPr>
+          <w:rFonts w:ascii="Times New Roman" w:eastAsia="Times New Roman" w:hAnsi="Times New Roman" w:cs="Times New Roman"/>
+          <w:color w:val="000000"/>
+          <w:sz w:val="24"/>
+          <w:szCs w:val="24"/>
+        </w:rPr>
+        <w:t>The second gym leader needs you to look through the archives in the library to find out about Team Rocket. Team Rocket continually attempts to block your way to the library and inside it.</w:t>
+      </w:r>
+    </w:p>
+    <w:p>
+      <w:pPr>
+        <w:spacing w:after="0" w:line="240" w:lineRule="auto"/>
+        <w:rPr>
+          <w:rFonts w:ascii="Times New Roman" w:eastAsia="Times New Roman" w:hAnsi="Times New Roman" w:cs="Times New Roman"/>
+          <w:sz w:val="24"/>
+          <w:szCs w:val="24"/>
+        </w:rPr>
+      </w:pPr>
+      <w:r>
+        <w:rPr>
+          <w:rFonts w:ascii="Times New Roman" w:eastAsia="Times New Roman" w:hAnsi="Times New Roman" w:cs="Times New Roman"/>
+          <w:b/>
+          <w:bCs/>
+          <w:color w:val="000000"/>
+          <w:sz w:val="24"/>
+          <w:szCs w:val="24"/>
+        </w:rPr>
+        <w:t>Side Plot:</w:t>
+      </w:r>
+      <w:r>
+        <w:rPr>
+          <w:rFonts w:ascii="Times New Roman" w:eastAsia="Times New Roman" w:hAnsi="Times New Roman" w:cs="Times New Roman"/>
+          <w:color w:val="000000"/>
+          <w:sz w:val="24"/>
+          <w:szCs w:val="24"/>
+        </w:rPr>
+        <w:t xml:space="preserve"> When you reach the final room on the top floor, you defeat the Team Rocket officer and find out that Team Rocket wants to obtain the use of the weather machine to freeze all the </w:t>
+      </w:r>
+      <w:r>
+        <w:rPr>
+          <w:rFonts w:ascii="Times New Roman" w:eastAsia="Times New Roman" w:hAnsi="Times New Roman" w:cs="Times New Roman"/>
+          <w:color w:val="000000"/>
+          <w:sz w:val="24"/>
+          <w:szCs w:val="24"/>
+        </w:rPr>
+        <w:t>Pokémon</w:t>
+      </w:r>
+      <w:r>
+        <w:rPr>
+          <w:rFonts w:ascii="Times New Roman" w:eastAsia="Times New Roman" w:hAnsi="Times New Roman" w:cs="Times New Roman"/>
+          <w:color w:val="000000"/>
+          <w:sz w:val="24"/>
+          <w:szCs w:val="24"/>
+        </w:rPr>
+        <w:t xml:space="preserve"> and steal them.</w:t>
+      </w:r>
+    </w:p>
+    <w:p>
+      <w:pPr>
+        <w:spacing w:after="0" w:line="240" w:lineRule="auto"/>
+        <w:rPr>
+          <w:rFonts w:ascii="Times New Roman" w:eastAsia="Times New Roman" w:hAnsi="Times New Roman" w:cs="Times New Roman"/>
+          <w:sz w:val="24"/>
+          <w:szCs w:val="24"/>
+        </w:rPr>
+      </w:pPr>
+      <w:r>
+        <w:rPr>
+          <w:rFonts w:ascii="Times New Roman" w:eastAsia="Times New Roman" w:hAnsi="Times New Roman" w:cs="Times New Roman"/>
+          <w:b/>
+          <w:bCs/>
+          <w:color w:val="000000"/>
+          <w:sz w:val="24"/>
+          <w:szCs w:val="24"/>
+        </w:rPr>
+        <w:t>Central Plot:</w:t>
+      </w:r>
+      <w:r>
+        <w:rPr>
+          <w:rFonts w:ascii="Times New Roman" w:eastAsia="Times New Roman" w:hAnsi="Times New Roman" w:cs="Times New Roman"/>
+          <w:color w:val="000000"/>
+          <w:sz w:val="24"/>
+          <w:szCs w:val="24"/>
+        </w:rPr>
+        <w:t xml:space="preserve"> </w:t>
+      </w:r>
+    </w:p>
+    <w:p>
+      <w:pPr>
+        <w:spacing w:after="0" w:line="240" w:lineRule="auto"/>
+        <w:rPr>
+          <w:rFonts w:ascii="Times New Roman" w:eastAsia="Times New Roman" w:hAnsi="Times New Roman" w:cs="Times New Roman"/>
+          <w:sz w:val="24"/>
+          <w:szCs w:val="24"/>
+        </w:rPr>
+      </w:pPr>
+      <w:r>
+        <w:rPr>
+          <w:rFonts w:ascii="Times New Roman" w:eastAsia="Times New Roman" w:hAnsi="Times New Roman" w:cs="Times New Roman"/>
+          <w:color w:val="000000"/>
+          <w:sz w:val="24"/>
+          <w:szCs w:val="24"/>
+        </w:rPr>
+        <w:t xml:space="preserve">The third gym is located in </w:t>
+      </w:r>
+      <w:proofErr w:type="spellStart"/>
+      <w:r>
+        <w:rPr>
+          <w:rFonts w:ascii="Times New Roman" w:eastAsia="Times New Roman" w:hAnsi="Times New Roman" w:cs="Times New Roman"/>
+          <w:color w:val="000000"/>
+          <w:sz w:val="24"/>
+          <w:szCs w:val="24"/>
+        </w:rPr>
+        <w:t>Lally</w:t>
+      </w:r>
+      <w:proofErr w:type="spellEnd"/>
+      <w:r>
+        <w:rPr>
+          <w:rFonts w:ascii="Times New Roman" w:eastAsia="Times New Roman" w:hAnsi="Times New Roman" w:cs="Times New Roman"/>
+          <w:color w:val="000000"/>
+          <w:sz w:val="24"/>
+          <w:szCs w:val="24"/>
+        </w:rPr>
+        <w:t xml:space="preserve">. </w:t>
+      </w:r>
+      <w:proofErr w:type="gramStart"/>
+      <w:r>
+        <w:rPr>
+          <w:rFonts w:ascii="Times New Roman" w:eastAsia="Times New Roman" w:hAnsi="Times New Roman" w:cs="Times New Roman"/>
+          <w:color w:val="000000"/>
+          <w:sz w:val="24"/>
+          <w:szCs w:val="24"/>
+        </w:rPr>
+        <w:t>Binary puzzle using 4 bit integers possible.</w:t>
+      </w:r>
+      <w:proofErr w:type="gramEnd"/>
+      <w:r>
+        <w:rPr>
+          <w:rFonts w:ascii="Times New Roman" w:eastAsia="Times New Roman" w:hAnsi="Times New Roman" w:cs="Times New Roman"/>
+          <w:color w:val="000000"/>
+          <w:sz w:val="24"/>
+          <w:szCs w:val="24"/>
+        </w:rPr>
+        <w:t xml:space="preserve"> Item found at end gives you a key to Team Rocket Base.</w:t>
+      </w:r>
+    </w:p>
+    <w:p>
+      <w:pPr>
+        <w:spacing w:after="0" w:line="240" w:lineRule="auto"/>
+        <w:rPr>
+          <w:rFonts w:ascii="Times New Roman" w:eastAsia="Times New Roman" w:hAnsi="Times New Roman" w:cs="Times New Roman"/>
+          <w:sz w:val="24"/>
+          <w:szCs w:val="24"/>
+        </w:rPr>
+      </w:pPr>
+      <w:r>
+        <w:rPr>
+          <w:rFonts w:ascii="Times New Roman" w:eastAsia="Times New Roman" w:hAnsi="Times New Roman" w:cs="Times New Roman"/>
+          <w:b/>
+          <w:bCs/>
+          <w:color w:val="000000"/>
+          <w:sz w:val="24"/>
+          <w:szCs w:val="24"/>
+        </w:rPr>
+        <w:t>Central Plot:</w:t>
+      </w:r>
+      <w:r>
+        <w:rPr>
+          <w:rFonts w:ascii="Times New Roman" w:eastAsia="Times New Roman" w:hAnsi="Times New Roman" w:cs="Times New Roman"/>
+          <w:color w:val="000000"/>
+          <w:sz w:val="24"/>
+          <w:szCs w:val="24"/>
+        </w:rPr>
+        <w:t xml:space="preserve"> </w:t>
+      </w:r>
+    </w:p>
+    <w:p>
+      <w:pPr>
+        <w:spacing w:after="0" w:line="240" w:lineRule="auto"/>
+        <w:rPr>
+          <w:rFonts w:ascii="Times New Roman" w:eastAsia="Times New Roman" w:hAnsi="Times New Roman" w:cs="Times New Roman"/>
+          <w:sz w:val="24"/>
+          <w:szCs w:val="24"/>
+        </w:rPr>
+      </w:pPr>
+      <w:r>
+        <w:rPr>
+          <w:rFonts w:ascii="Times New Roman" w:eastAsia="Times New Roman" w:hAnsi="Times New Roman" w:cs="Times New Roman"/>
+          <w:color w:val="000000"/>
+          <w:sz w:val="24"/>
+          <w:szCs w:val="24"/>
+        </w:rPr>
+        <w:lastRenderedPageBreak/>
+        <w:t>The third gym leader gives you HM Strength and informs you about how to get to Team Rocket Base hidden within the DCC tunnels.</w:t>
+      </w:r>
+    </w:p>
+    <w:p>
+      <w:pPr>
+        <w:spacing w:after="0" w:line="240" w:lineRule="auto"/>
+        <w:rPr>
+          <w:rFonts w:ascii="Times New Roman" w:eastAsia="Times New Roman" w:hAnsi="Times New Roman" w:cs="Times New Roman"/>
+          <w:b/>
+          <w:sz w:val="24"/>
+          <w:szCs w:val="24"/>
+        </w:rPr>
+      </w:pPr>
+      <w:r>
+        <w:rPr>
+          <w:rFonts w:ascii="Times New Roman" w:eastAsia="Times New Roman" w:hAnsi="Times New Roman" w:cs="Times New Roman"/>
+          <w:b/>
+          <w:color w:val="000000"/>
+          <w:sz w:val="24"/>
+          <w:szCs w:val="24"/>
+        </w:rPr>
+        <w:t>Side</w:t>
+      </w:r>
+      <w:r>
+        <w:rPr>
+          <w:rFonts w:ascii="Times New Roman" w:eastAsia="Times New Roman" w:hAnsi="Times New Roman" w:cs="Times New Roman"/>
+          <w:b/>
+          <w:color w:val="000000"/>
+          <w:sz w:val="24"/>
+          <w:szCs w:val="24"/>
+        </w:rPr>
+        <w:t xml:space="preserve"> Plot:</w:t>
+      </w:r>
+    </w:p>
+    <w:p>
+      <w:pPr>
+        <w:spacing w:after="0" w:line="240" w:lineRule="auto"/>
+        <w:rPr>
+          <w:rFonts w:ascii="Times New Roman" w:eastAsia="Times New Roman" w:hAnsi="Times New Roman" w:cs="Times New Roman"/>
+          <w:color w:val="000000"/>
+          <w:sz w:val="24"/>
+          <w:szCs w:val="24"/>
+        </w:rPr>
+      </w:pPr>
+      <w:r>
+        <w:rPr>
+          <w:rFonts w:ascii="Times New Roman" w:eastAsia="Times New Roman" w:hAnsi="Times New Roman" w:cs="Times New Roman"/>
+          <w:color w:val="000000"/>
+          <w:sz w:val="24"/>
+          <w:szCs w:val="24"/>
+        </w:rPr>
+        <w:t xml:space="preserve">Using HM Strength, you find your way into the base. </w:t>
+      </w:r>
+      <w:r>
+        <w:rPr>
+          <w:rFonts w:ascii="Times New Roman" w:eastAsia="Times New Roman" w:hAnsi="Times New Roman" w:cs="Times New Roman"/>
+          <w:color w:val="000000"/>
+          <w:sz w:val="24"/>
+          <w:szCs w:val="24"/>
+        </w:rPr>
+        <w:t>You defeat the base, thwart Team Rocket for now, and obtain the master ball.</w:t>
+      </w:r>
+    </w:p>
+    <w:p>
+      <w:pPr>
+        <w:spacing w:after="0" w:line="240" w:lineRule="auto"/>
+        <w:rPr>
+          <w:rFonts w:ascii="Times New Roman" w:eastAsia="Times New Roman" w:hAnsi="Times New Roman" w:cs="Times New Roman"/>
+          <w:b/>
+          <w:sz w:val="24"/>
+          <w:szCs w:val="24"/>
+        </w:rPr>
+      </w:pPr>
+      <w:r>
+        <w:rPr>
+          <w:rFonts w:ascii="Times New Roman" w:eastAsia="Times New Roman" w:hAnsi="Times New Roman" w:cs="Times New Roman"/>
+          <w:b/>
+          <w:sz w:val="24"/>
+          <w:szCs w:val="24"/>
+        </w:rPr>
+        <w:t>Side</w:t>
+      </w:r>
+      <w:r>
+        <w:rPr>
+          <w:rFonts w:ascii="Times New Roman" w:eastAsia="Times New Roman" w:hAnsi="Times New Roman" w:cs="Times New Roman"/>
+          <w:b/>
+          <w:sz w:val="24"/>
+          <w:szCs w:val="24"/>
+        </w:rPr>
+        <w:t xml:space="preserve"> Plot:</w:t>
+      </w:r>
+    </w:p>
+    <w:p>
+      <w:pPr>
+        <w:spacing w:after="0" w:line="240" w:lineRule="auto"/>
+        <w:rPr>
+          <w:rFonts w:ascii="Times New Roman" w:eastAsia="Times New Roman" w:hAnsi="Times New Roman" w:cs="Times New Roman"/>
+          <w:sz w:val="24"/>
+          <w:szCs w:val="24"/>
+        </w:rPr>
+      </w:pPr>
+      <w:r>
+        <w:rPr>
+          <w:rFonts w:ascii="Times New Roman" w:eastAsia="Times New Roman" w:hAnsi="Times New Roman" w:cs="Times New Roman"/>
+          <w:sz w:val="24"/>
+          <w:szCs w:val="24"/>
+        </w:rPr>
+        <w:t>Shirley</w:t>
+      </w:r>
+      <w:r>
+        <w:rPr>
+          <w:rFonts w:ascii="Times New Roman" w:eastAsia="Times New Roman" w:hAnsi="Times New Roman" w:cs="Times New Roman"/>
+          <w:sz w:val="24"/>
+          <w:szCs w:val="24"/>
+        </w:rPr>
+        <w:t xml:space="preserve"> gives you a phone call</w:t>
+      </w:r>
+      <w:r>
+        <w:rPr>
+          <w:rFonts w:ascii="Times New Roman" w:eastAsia="Times New Roman" w:hAnsi="Times New Roman" w:cs="Times New Roman"/>
+          <w:sz w:val="24"/>
+          <w:szCs w:val="24"/>
+        </w:rPr>
+        <w:t>, congratulating you</w:t>
+      </w:r>
+      <w:r>
+        <w:rPr>
+          <w:rFonts w:ascii="Times New Roman" w:eastAsia="Times New Roman" w:hAnsi="Times New Roman" w:cs="Times New Roman"/>
+          <w:b/>
+          <w:sz w:val="24"/>
+          <w:szCs w:val="24"/>
+        </w:rPr>
+        <w:t xml:space="preserve"> </w:t>
+      </w:r>
+      <w:r>
+        <w:rPr>
+          <w:rFonts w:ascii="Times New Roman" w:eastAsia="Times New Roman" w:hAnsi="Times New Roman" w:cs="Times New Roman"/>
+          <w:sz w:val="24"/>
+          <w:szCs w:val="24"/>
+        </w:rPr>
+        <w:t>on your victory and asking for you to return the Weather machine back.</w:t>
+      </w:r>
+    </w:p>
+    <w:p>
+      <w:pPr>
+        <w:spacing w:after="0" w:line="240" w:lineRule="auto"/>
+        <w:rPr>
+          <w:rFonts w:ascii="Times New Roman" w:eastAsia="Times New Roman" w:hAnsi="Times New Roman" w:cs="Times New Roman"/>
+          <w:b/>
+          <w:sz w:val="24"/>
+          <w:szCs w:val="24"/>
+        </w:rPr>
+      </w:pPr>
+      <w:r>
+        <w:rPr>
+          <w:rFonts w:ascii="Times New Roman" w:eastAsia="Times New Roman" w:hAnsi="Times New Roman" w:cs="Times New Roman"/>
+          <w:b/>
+          <w:sz w:val="24"/>
+          <w:szCs w:val="24"/>
+        </w:rPr>
+        <w:t>Side</w:t>
+      </w:r>
+      <w:r>
+        <w:rPr>
+          <w:rFonts w:ascii="Times New Roman" w:eastAsia="Times New Roman" w:hAnsi="Times New Roman" w:cs="Times New Roman"/>
+          <w:b/>
+          <w:sz w:val="24"/>
+          <w:szCs w:val="24"/>
+        </w:rPr>
+        <w:t xml:space="preserve"> </w:t>
+      </w:r>
+      <w:r>
+        <w:rPr>
+          <w:rFonts w:ascii="Times New Roman" w:eastAsia="Times New Roman" w:hAnsi="Times New Roman" w:cs="Times New Roman"/>
+          <w:b/>
+          <w:sz w:val="24"/>
+          <w:szCs w:val="24"/>
+        </w:rPr>
+        <w:t>Plot:</w:t>
+      </w:r>
+    </w:p>
+    <w:p>
+      <w:pPr>
+        <w:spacing w:after="0" w:line="240" w:lineRule="auto"/>
+        <w:rPr>
+          <w:rFonts w:ascii="Times New Roman" w:eastAsia="Times New Roman" w:hAnsi="Times New Roman" w:cs="Times New Roman"/>
+          <w:sz w:val="24"/>
+          <w:szCs w:val="24"/>
+        </w:rPr>
+      </w:pPr>
+      <w:r>
+        <w:rPr>
+          <w:rFonts w:ascii="Times New Roman" w:eastAsia="Times New Roman" w:hAnsi="Times New Roman" w:cs="Times New Roman"/>
+          <w:sz w:val="24"/>
+          <w:szCs w:val="24"/>
+        </w:rPr>
+        <w:t>On your way to the President’s office, you meet the leader of Team Rocket. You are surrounded and give back the weather machine. You wake up at a nearby Pokémon center. Rival runs into you outside and you battle.</w:t>
+      </w:r>
+    </w:p>
+    <w:p>
+      <w:pPr>
+        <w:spacing w:after="0" w:line="240" w:lineRule="auto"/>
+        <w:rPr>
+          <w:rFonts w:ascii="Times New Roman" w:eastAsia="Times New Roman" w:hAnsi="Times New Roman" w:cs="Times New Roman"/>
+          <w:sz w:val="24"/>
+          <w:szCs w:val="24"/>
+        </w:rPr>
+      </w:pPr>
+      <w:r>
+        <w:rPr>
+          <w:rFonts w:ascii="Times New Roman" w:eastAsia="Times New Roman" w:hAnsi="Times New Roman" w:cs="Times New Roman"/>
+          <w:b/>
+          <w:sz w:val="24"/>
+          <w:szCs w:val="24"/>
+        </w:rPr>
+        <w:t>Central Plot</w:t>
+      </w:r>
+      <w:r>
+        <w:rPr>
+          <w:rFonts w:ascii="Times New Roman" w:eastAsia="Times New Roman" w:hAnsi="Times New Roman" w:cs="Times New Roman"/>
+          <w:sz w:val="24"/>
+          <w:szCs w:val="24"/>
+        </w:rPr>
+        <w:t>:</w:t>
+      </w:r>
+    </w:p>
+    <w:p>
+      <w:pPr>
+        <w:spacing w:after="0" w:line="240" w:lineRule="auto"/>
+        <w:rPr>
+          <w:rFonts w:ascii="Times New Roman" w:eastAsia="Times New Roman" w:hAnsi="Times New Roman" w:cs="Times New Roman"/>
+          <w:sz w:val="24"/>
+          <w:szCs w:val="24"/>
+        </w:rPr>
+      </w:pPr>
+      <w:r>
+        <w:rPr>
+          <w:rFonts w:ascii="Times New Roman" w:eastAsia="Times New Roman" w:hAnsi="Times New Roman" w:cs="Times New Roman"/>
+          <w:sz w:val="24"/>
+          <w:szCs w:val="24"/>
+        </w:rPr>
+        <w:t>Rival informs you where to find the fourth gym badge, located in Sage Labs 2510. This is the game design room. The Pokémon here have smart AI, but weaker stats.</w:t>
+      </w:r>
+      <w:r>
+        <w:rPr>
+          <w:rFonts w:ascii="Times New Roman" w:eastAsia="Times New Roman" w:hAnsi="Times New Roman" w:cs="Times New Roman"/>
+          <w:sz w:val="24"/>
+          <w:szCs w:val="24"/>
+        </w:rPr>
+        <w:t xml:space="preserve"> The gym leader has a tough and balanced team composition.</w:t>
+      </w:r>
+      <w:r>
+        <w:rPr>
+          <w:rFonts w:ascii="Times New Roman" w:eastAsia="Times New Roman" w:hAnsi="Times New Roman" w:cs="Times New Roman"/>
+          <w:sz w:val="24"/>
+          <w:szCs w:val="24"/>
+        </w:rPr>
+        <w:t xml:space="preserve"> </w:t>
+      </w:r>
+      <w:r>
+        <w:rPr>
+          <w:rFonts w:ascii="Times New Roman" w:eastAsia="Times New Roman" w:hAnsi="Times New Roman" w:cs="Times New Roman"/>
+          <w:sz w:val="24"/>
+          <w:szCs w:val="24"/>
+        </w:rPr>
+        <w:t>The puzzle</w:t>
+      </w:r>
+      <w:r>
+        <w:rPr>
+          <w:rFonts w:ascii="Times New Roman" w:eastAsia="Times New Roman" w:hAnsi="Times New Roman" w:cs="Times New Roman"/>
+          <w:sz w:val="24"/>
+          <w:szCs w:val="24"/>
+        </w:rPr>
+        <w:t xml:space="preserve"> in this gym</w:t>
+      </w:r>
+      <w:r>
+        <w:rPr>
+          <w:rFonts w:ascii="Times New Roman" w:eastAsia="Times New Roman" w:hAnsi="Times New Roman" w:cs="Times New Roman"/>
+          <w:sz w:val="24"/>
+          <w:szCs w:val="24"/>
+        </w:rPr>
+        <w:t xml:space="preserve"> involves a maze of locked doors. Levers activate different set of locked doors and you have to push the levers in the correct sequence to get to the gym leaders. </w:t>
+      </w:r>
+      <w:r>
+        <w:rPr>
+          <w:rFonts w:ascii="Times New Roman" w:eastAsia="Times New Roman" w:hAnsi="Times New Roman" w:cs="Times New Roman"/>
+          <w:sz w:val="24"/>
+          <w:szCs w:val="24"/>
+        </w:rPr>
+        <w:t>After defeating the gym leader, you gain HM Fly. He informs you about Team Rocket’s history</w:t>
+      </w:r>
+      <w:r>
+        <w:rPr>
+          <w:rFonts w:ascii="Times New Roman" w:eastAsia="Times New Roman" w:hAnsi="Times New Roman" w:cs="Times New Roman"/>
+          <w:sz w:val="24"/>
+          <w:szCs w:val="24"/>
+        </w:rPr>
+        <w:t xml:space="preserve"> and that they will attack again.</w:t>
+      </w:r>
+    </w:p>
+    <w:p>
+      <w:pPr>
+        <w:spacing w:after="0" w:line="240" w:lineRule="auto"/>
+        <w:rPr>
+          <w:rFonts w:ascii="Times New Roman" w:eastAsia="Times New Roman" w:hAnsi="Times New Roman" w:cs="Times New Roman"/>
+          <w:b/>
+          <w:sz w:val="24"/>
+          <w:szCs w:val="24"/>
+        </w:rPr>
+      </w:pPr>
+      <w:r>
+        <w:rPr>
+          <w:rFonts w:ascii="Times New Roman" w:eastAsia="Times New Roman" w:hAnsi="Times New Roman" w:cs="Times New Roman"/>
+          <w:b/>
+          <w:sz w:val="24"/>
+          <w:szCs w:val="24"/>
+        </w:rPr>
+        <w:t>Side Plot:</w:t>
+      </w:r>
+    </w:p>
+    <w:p>
+      <w:pPr>
+        <w:spacing w:after="0" w:line="240" w:lineRule="auto"/>
+        <w:rPr>
+          <w:rFonts w:ascii="Times New Roman" w:eastAsia="Times New Roman" w:hAnsi="Times New Roman" w:cs="Times New Roman"/>
+          <w:sz w:val="24"/>
+          <w:szCs w:val="24"/>
+        </w:rPr>
+      </w:pPr>
+      <w:r>
+        <w:rPr>
+          <w:rFonts w:ascii="Times New Roman" w:eastAsia="Times New Roman" w:hAnsi="Times New Roman" w:cs="Times New Roman"/>
+          <w:sz w:val="24"/>
+          <w:szCs w:val="24"/>
+        </w:rPr>
+        <w:t xml:space="preserve">After obtaining your shiny new badge, there will be Team Rocket members roaming around Sage Labs. Players can choose to clear the floor of the room or leave. Friendly trainer informs you that his Pokémon was stolen by Team Rocket. You retrieve the stolen Pokémon and gain a special Pokémon reward. </w:t>
+      </w:r>
+    </w:p>
+    <w:p>
+      <w:pPr>
+        <w:spacing w:after="0" w:line="240" w:lineRule="auto"/>
+        <w:rPr>
+          <w:rFonts w:ascii="Times New Roman" w:eastAsia="Times New Roman" w:hAnsi="Times New Roman" w:cs="Times New Roman"/>
+          <w:sz w:val="24"/>
+          <w:szCs w:val="24"/>
+        </w:rPr>
+      </w:pPr>
+      <w:r>
+        <w:rPr>
+          <w:rFonts w:ascii="Times New Roman" w:eastAsia="Times New Roman" w:hAnsi="Times New Roman" w:cs="Times New Roman"/>
+          <w:b/>
+          <w:sz w:val="24"/>
+          <w:szCs w:val="24"/>
+        </w:rPr>
+        <w:t>Side Plot:</w:t>
+      </w:r>
+    </w:p>
+    <w:p>
+      <w:pPr>
+        <w:spacing w:after="0" w:line="240" w:lineRule="auto"/>
+        <w:rPr>
+          <w:rFonts w:ascii="Times New Roman" w:eastAsia="Times New Roman" w:hAnsi="Times New Roman" w:cs="Times New Roman"/>
+          <w:sz w:val="24"/>
+          <w:szCs w:val="24"/>
+        </w:rPr>
+      </w:pPr>
+      <w:r>
+        <w:rPr>
+          <w:rFonts w:ascii="Times New Roman" w:eastAsia="Times New Roman" w:hAnsi="Times New Roman" w:cs="Times New Roman"/>
+          <w:sz w:val="24"/>
+          <w:szCs w:val="24"/>
+        </w:rPr>
+        <w:t>Outside of the labs, a blizzard begins picking up</w:t>
+      </w:r>
+      <w:r>
+        <w:rPr>
+          <w:rFonts w:ascii="Times New Roman" w:eastAsia="Times New Roman" w:hAnsi="Times New Roman" w:cs="Times New Roman"/>
+          <w:sz w:val="24"/>
+          <w:szCs w:val="24"/>
+        </w:rPr>
+        <w:t>. Ice Pokémon gain power.</w:t>
+      </w:r>
+      <w:r>
+        <w:rPr>
+          <w:rFonts w:ascii="Times New Roman" w:eastAsia="Times New Roman" w:hAnsi="Times New Roman" w:cs="Times New Roman"/>
+          <w:sz w:val="24"/>
+          <w:szCs w:val="24"/>
+        </w:rPr>
+        <w:t xml:space="preserve"> Landscape changes with snowy tiles.</w:t>
+      </w:r>
+      <w:r>
+        <w:rPr>
+          <w:rFonts w:ascii="Times New Roman" w:eastAsia="Times New Roman" w:hAnsi="Times New Roman" w:cs="Times New Roman"/>
+          <w:sz w:val="24"/>
+          <w:szCs w:val="24"/>
+        </w:rPr>
+        <w:t xml:space="preserve"> </w:t>
+      </w:r>
+      <w:r>
+        <w:rPr>
+          <w:rFonts w:ascii="Times New Roman" w:eastAsia="Times New Roman" w:hAnsi="Times New Roman" w:cs="Times New Roman"/>
+          <w:sz w:val="24"/>
+          <w:szCs w:val="24"/>
+        </w:rPr>
+        <w:t xml:space="preserve">You see Team Rocket kidnapping many frozen </w:t>
+      </w:r>
+      <w:r>
+        <w:rPr>
+          <w:rFonts w:ascii="Times New Roman" w:eastAsia="Times New Roman" w:hAnsi="Times New Roman" w:cs="Times New Roman"/>
+          <w:sz w:val="24"/>
+          <w:szCs w:val="24"/>
+        </w:rPr>
+        <w:t>Pokémon</w:t>
+      </w:r>
+      <w:r>
+        <w:rPr>
+          <w:rFonts w:ascii="Times New Roman" w:eastAsia="Times New Roman" w:hAnsi="Times New Roman" w:cs="Times New Roman"/>
+          <w:sz w:val="24"/>
+          <w:szCs w:val="24"/>
+        </w:rPr>
+        <w:t>.</w:t>
+      </w:r>
+    </w:p>
+    <w:p>
+      <w:pPr>
+        <w:spacing w:after="0" w:line="240" w:lineRule="auto"/>
+        <w:rPr>
+          <w:rFonts w:ascii="Times New Roman" w:eastAsia="Times New Roman" w:hAnsi="Times New Roman" w:cs="Times New Roman"/>
+          <w:b/>
+          <w:sz w:val="24"/>
+          <w:szCs w:val="24"/>
+        </w:rPr>
+      </w:pPr>
+    </w:p>
+    <w:p>
+      <w:pPr>
+        <w:spacing w:after="0" w:line="240" w:lineRule="auto"/>
+        <w:rPr>
+          <w:rFonts w:ascii="Times New Roman" w:eastAsia="Times New Roman" w:hAnsi="Times New Roman" w:cs="Times New Roman"/>
+          <w:b/>
+          <w:sz w:val="24"/>
+          <w:szCs w:val="24"/>
+        </w:rPr>
+      </w:pPr>
+      <w:r>
+        <w:rPr>
+          <w:rFonts w:ascii="Times New Roman" w:eastAsia="Times New Roman" w:hAnsi="Times New Roman" w:cs="Times New Roman"/>
+          <w:b/>
+          <w:sz w:val="24"/>
+          <w:szCs w:val="24"/>
+        </w:rPr>
+        <w:t>//Final Battle:</w:t>
+      </w:r>
+    </w:p>
+    <w:p>
+      <w:pPr>
+        <w:spacing w:after="0" w:line="240" w:lineRule="auto"/>
+        <w:rPr>
+          <w:rFonts w:ascii="Times New Roman" w:eastAsia="Times New Roman" w:hAnsi="Times New Roman" w:cs="Times New Roman"/>
+          <w:b/>
+          <w:sz w:val="24"/>
+          <w:szCs w:val="24"/>
+        </w:rPr>
+      </w:pPr>
+      <w:proofErr w:type="gramStart"/>
+      <w:r>
+        <w:rPr>
+          <w:rFonts w:ascii="Times New Roman" w:eastAsia="Times New Roman" w:hAnsi="Times New Roman" w:cs="Times New Roman"/>
+          <w:b/>
+          <w:sz w:val="24"/>
+          <w:szCs w:val="24"/>
+        </w:rPr>
+        <w:t>Shirley in the EMPAC.</w:t>
+      </w:r>
+      <w:proofErr w:type="gramEnd"/>
+    </w:p>
+    <w:p>
+      <w:pPr>
+        <w:spacing w:after="0" w:line="240" w:lineRule="auto"/>
+        <w:rPr>
+          <w:rFonts w:ascii="Times New Roman" w:eastAsia="Times New Roman" w:hAnsi="Times New Roman" w:cs="Times New Roman"/>
+          <w:b/>
+          <w:sz w:val="24"/>
+          <w:szCs w:val="24"/>
+        </w:rPr>
+      </w:pPr>
+      <w:r>
+        <w:rPr>
+          <w:rFonts w:ascii="Times New Roman" w:eastAsia="Times New Roman" w:hAnsi="Times New Roman" w:cs="Times New Roman"/>
+          <w:b/>
+          <w:sz w:val="24"/>
+          <w:szCs w:val="24"/>
+        </w:rPr>
+        <w:t xml:space="preserve">Weather machine randomly changes, boosting powers of random type </w:t>
+      </w:r>
+      <w:proofErr w:type="spellStart"/>
+      <w:r>
+        <w:rPr>
+          <w:rFonts w:ascii="Times New Roman" w:eastAsia="Times New Roman" w:hAnsi="Times New Roman" w:cs="Times New Roman"/>
+          <w:b/>
+          <w:sz w:val="24"/>
+          <w:szCs w:val="24"/>
+        </w:rPr>
+        <w:t>pokemon</w:t>
+      </w:r>
+      <w:proofErr w:type="spellEnd"/>
+      <w:r>
+        <w:rPr>
+          <w:rFonts w:ascii="Times New Roman" w:eastAsia="Times New Roman" w:hAnsi="Times New Roman" w:cs="Times New Roman"/>
+          <w:b/>
+          <w:sz w:val="24"/>
+          <w:szCs w:val="24"/>
+        </w:rPr>
+        <w:t>.</w:t>
+      </w:r>
+    </w:p>
+    <w:p>
+      <w:pPr>
+        <w:spacing w:after="0" w:line="240" w:lineRule="auto"/>
+        <w:rPr>
+          <w:rFonts w:ascii="Times New Roman" w:eastAsia="Times New Roman" w:hAnsi="Times New Roman" w:cs="Times New Roman"/>
+          <w:b/>
+          <w:sz w:val="24"/>
+          <w:szCs w:val="24"/>
+        </w:rPr>
+      </w:pPr>
+      <w:r>
+        <w:rPr>
+          <w:rFonts w:ascii="Times New Roman" w:eastAsia="Times New Roman" w:hAnsi="Times New Roman" w:cs="Times New Roman"/>
+          <w:b/>
+          <w:sz w:val="24"/>
+          <w:szCs w:val="24"/>
+        </w:rPr>
+        <w:t xml:space="preserve">Team battle </w:t>
+      </w:r>
+      <w:r>
+        <w:rPr>
+          <w:rFonts w:ascii="Times New Roman" w:eastAsia="Times New Roman" w:hAnsi="Times New Roman" w:cs="Times New Roman"/>
+          <w:b/>
+          <w:sz w:val="24"/>
+          <w:szCs w:val="24"/>
+        </w:rPr>
+        <w:sym w:font="Wingdings" w:char="F0E0"/>
+      </w:r>
+      <w:r>
+        <w:rPr>
+          <w:rFonts w:ascii="Times New Roman" w:eastAsia="Times New Roman" w:hAnsi="Times New Roman" w:cs="Times New Roman"/>
+          <w:b/>
+          <w:sz w:val="24"/>
+          <w:szCs w:val="24"/>
+        </w:rPr>
+        <w:t xml:space="preserve"> use powerful </w:t>
+      </w:r>
+      <w:proofErr w:type="spellStart"/>
+      <w:r>
+        <w:rPr>
+          <w:rFonts w:ascii="Times New Roman" w:eastAsia="Times New Roman" w:hAnsi="Times New Roman" w:cs="Times New Roman"/>
+          <w:b/>
+          <w:sz w:val="24"/>
+          <w:szCs w:val="24"/>
+        </w:rPr>
+        <w:t>pokemon</w:t>
+      </w:r>
+      <w:proofErr w:type="spellEnd"/>
+      <w:r>
+        <w:rPr>
+          <w:rFonts w:ascii="Times New Roman" w:eastAsia="Times New Roman" w:hAnsi="Times New Roman" w:cs="Times New Roman"/>
+          <w:b/>
+          <w:sz w:val="24"/>
+          <w:szCs w:val="24"/>
+        </w:rPr>
+        <w:t xml:space="preserve"> teamed with “WEATHERMACHINE”. This weather machine can cast all weather abilities.</w:t>
+      </w:r>
+    </w:p>
+    <w:p>
+      <w:pPr>
+        <w:spacing w:after="0" w:line="240" w:lineRule="auto"/>
+        <w:rPr>
+          <w:rFonts w:ascii="Times New Roman" w:eastAsia="Times New Roman" w:hAnsi="Times New Roman" w:cs="Times New Roman"/>
+          <w:b/>
+          <w:sz w:val="24"/>
+          <w:szCs w:val="24"/>
+        </w:rPr>
+      </w:pPr>
+    </w:p>
+    <w:p>
+      <w:pPr>
+        <w:pBdr>
+          <w:top w:val="single" w:sz="6" w:space="1" w:color="auto"/>
+          <w:bottom w:val="single" w:sz="6" w:space="1" w:color="auto"/>
+        </w:pBdr>
+        <w:rPr>
+          <w:rFonts w:ascii="Times New Roman" w:hAnsi="Times New Roman" w:cs="Times New Roman"/>
+          <w:b/>
+          <w:sz w:val="24"/>
+          <w:szCs w:val="24"/>
+          <w:u w:val="single"/>
+        </w:rPr>
+      </w:pPr>
+      <w:r>
+        <w:rPr>
+          <w:rFonts w:ascii="Times New Roman" w:hAnsi="Times New Roman" w:cs="Times New Roman"/>
+          <w:b/>
+          <w:sz w:val="24"/>
+          <w:szCs w:val="24"/>
+          <w:u w:val="single"/>
+        </w:rPr>
+        <w:t>3. Gameplay|</w:t>
+      </w:r>
+    </w:p>
+    <w:p>
+      <w:pPr>
+        <w:rPr>
+          <w:rFonts w:ascii="Times New Roman" w:hAnsi="Times New Roman" w:cs="Times New Roman"/>
+          <w:b/>
+          <w:sz w:val="24"/>
+          <w:szCs w:val="24"/>
+        </w:rPr>
+      </w:pPr>
+      <w:r>
+        <w:rPr>
+          <w:rFonts w:ascii="Times New Roman" w:hAnsi="Times New Roman" w:cs="Times New Roman"/>
+          <w:b/>
+          <w:sz w:val="24"/>
+          <w:szCs w:val="24"/>
+        </w:rPr>
+        <w:t>LEVEL DESIGN</w:t>
+      </w:r>
+    </w:p>
+    <w:p>
+      <w:pPr>
+        <w:rPr>
+          <w:rFonts w:ascii="Times New Roman" w:hAnsi="Times New Roman" w:cs="Times New Roman"/>
+          <w:sz w:val="24"/>
+          <w:szCs w:val="24"/>
+          <w:u w:val="single"/>
+        </w:rPr>
+      </w:pPr>
+      <w:r>
+        <w:rPr>
+          <w:rFonts w:ascii="Times New Roman" w:hAnsi="Times New Roman" w:cs="Times New Roman"/>
+          <w:sz w:val="24"/>
+          <w:szCs w:val="24"/>
+          <w:u w:val="single"/>
+        </w:rPr>
+        <w:t>Zone: ECAV/BARH</w:t>
+      </w:r>
+    </w:p>
+    <w:p>
+      <w:pPr>
+        <w:rPr>
+          <w:rFonts w:ascii="Times New Roman" w:hAnsi="Times New Roman" w:cs="Times New Roman"/>
+          <w:sz w:val="24"/>
+          <w:szCs w:val="24"/>
+        </w:rPr>
+      </w:pPr>
+      <w:r>
+        <w:rPr>
+          <w:rFonts w:ascii="Times New Roman" w:hAnsi="Times New Roman" w:cs="Times New Roman"/>
+          <w:sz w:val="24"/>
+          <w:szCs w:val="24"/>
+        </w:rPr>
+        <w:tab/>
+        <w:t xml:space="preserve">Your character will start in the ECAV gym where you will choose the starting Pokémon and pick up your room key. (Future implementation: residence hall choice) Possibly, you will be able to choose two starters from the 6 from Generations 1 and 2.  All of the starters begin at level 5. You will be given 10 </w:t>
+      </w:r>
+      <w:proofErr w:type="spellStart"/>
+      <w:r>
+        <w:rPr>
+          <w:rFonts w:ascii="Times New Roman" w:hAnsi="Times New Roman" w:cs="Times New Roman"/>
+          <w:sz w:val="24"/>
+          <w:szCs w:val="24"/>
+        </w:rPr>
+        <w:t>Pokeballs</w:t>
+      </w:r>
+      <w:proofErr w:type="spellEnd"/>
+      <w:r>
+        <w:rPr>
+          <w:rFonts w:ascii="Times New Roman" w:hAnsi="Times New Roman" w:cs="Times New Roman"/>
+          <w:sz w:val="24"/>
+          <w:szCs w:val="24"/>
+        </w:rPr>
+        <w:t xml:space="preserve"> and a </w:t>
+      </w:r>
+      <w:proofErr w:type="spellStart"/>
+      <w:r>
+        <w:rPr>
+          <w:rFonts w:ascii="Times New Roman" w:hAnsi="Times New Roman" w:cs="Times New Roman"/>
+          <w:sz w:val="24"/>
+          <w:szCs w:val="24"/>
+        </w:rPr>
+        <w:t>Pokedex</w:t>
+      </w:r>
+      <w:proofErr w:type="spellEnd"/>
+      <w:r>
+        <w:rPr>
+          <w:rFonts w:ascii="Times New Roman" w:hAnsi="Times New Roman" w:cs="Times New Roman"/>
+          <w:sz w:val="24"/>
+          <w:szCs w:val="24"/>
+        </w:rPr>
+        <w:t xml:space="preserve"> as well. Shirley will congratulate you on arriving here at RPI.  You are sent to your room where you have to talk to your RA and put away </w:t>
+      </w:r>
+      <w:r>
+        <w:rPr>
+          <w:rFonts w:ascii="Times New Roman" w:hAnsi="Times New Roman" w:cs="Times New Roman"/>
+          <w:sz w:val="24"/>
+          <w:szCs w:val="24"/>
+        </w:rPr>
+        <w:lastRenderedPageBreak/>
+        <w:t xml:space="preserve">your things. The area between ECAV and BARH will be a low level </w:t>
+      </w:r>
+      <w:proofErr w:type="spellStart"/>
+      <w:r>
+        <w:rPr>
+          <w:rFonts w:ascii="Times New Roman" w:hAnsi="Times New Roman" w:cs="Times New Roman"/>
+          <w:sz w:val="24"/>
+          <w:szCs w:val="24"/>
+        </w:rPr>
+        <w:t>Pokemon</w:t>
+      </w:r>
+      <w:proofErr w:type="spellEnd"/>
+      <w:r>
+        <w:rPr>
+          <w:rFonts w:ascii="Times New Roman" w:hAnsi="Times New Roman" w:cs="Times New Roman"/>
+          <w:sz w:val="24"/>
+          <w:szCs w:val="24"/>
+        </w:rPr>
+        <w:t xml:space="preserve"> start zone inhabited by:</w:t>
+      </w:r>
+    </w:p>
+    <w:p>
+      <w:pPr>
+        <w:rPr>
+          <w:rFonts w:ascii="Times New Roman" w:hAnsi="Times New Roman" w:cs="Times New Roman"/>
+          <w:sz w:val="24"/>
+          <w:szCs w:val="24"/>
+        </w:rPr>
+      </w:pPr>
+      <w:r>
+        <w:rPr>
+          <w:rFonts w:ascii="Times New Roman" w:hAnsi="Times New Roman" w:cs="Times New Roman"/>
+          <w:sz w:val="24"/>
+          <w:szCs w:val="24"/>
+        </w:rPr>
+        <w:t>[</w:t>
+      </w:r>
+      <w:proofErr w:type="spellStart"/>
+      <w:r>
+        <w:rPr>
+          <w:rFonts w:ascii="Times New Roman" w:hAnsi="Times New Roman" w:cs="Times New Roman"/>
+          <w:sz w:val="24"/>
+          <w:szCs w:val="24"/>
+        </w:rPr>
+        <w:t>Ratatat</w:t>
+      </w:r>
+      <w:proofErr w:type="spellEnd"/>
+      <w:r>
+        <w:rPr>
+          <w:rFonts w:ascii="Times New Roman" w:hAnsi="Times New Roman" w:cs="Times New Roman"/>
+          <w:sz w:val="24"/>
+          <w:szCs w:val="24"/>
+        </w:rPr>
+        <w:t xml:space="preserve">, </w:t>
+      </w:r>
+      <w:proofErr w:type="spellStart"/>
+      <w:r>
+        <w:rPr>
+          <w:rFonts w:ascii="Times New Roman" w:hAnsi="Times New Roman" w:cs="Times New Roman"/>
+          <w:sz w:val="24"/>
+          <w:szCs w:val="24"/>
+        </w:rPr>
+        <w:t>Caterpie</w:t>
+      </w:r>
+      <w:proofErr w:type="spellEnd"/>
+      <w:r>
+        <w:rPr>
+          <w:rFonts w:ascii="Times New Roman" w:hAnsi="Times New Roman" w:cs="Times New Roman"/>
+          <w:sz w:val="24"/>
+          <w:szCs w:val="24"/>
+        </w:rPr>
+        <w:t xml:space="preserve">, </w:t>
+      </w:r>
+      <w:proofErr w:type="spellStart"/>
+      <w:r>
+        <w:rPr>
+          <w:rFonts w:ascii="Times New Roman" w:hAnsi="Times New Roman" w:cs="Times New Roman"/>
+          <w:sz w:val="24"/>
+          <w:szCs w:val="24"/>
+        </w:rPr>
+        <w:t>Weedles</w:t>
+      </w:r>
+      <w:proofErr w:type="spellEnd"/>
+      <w:r>
+        <w:rPr>
+          <w:rFonts w:ascii="Times New Roman" w:hAnsi="Times New Roman" w:cs="Times New Roman"/>
+          <w:sz w:val="24"/>
+          <w:szCs w:val="24"/>
+        </w:rPr>
+        <w:t xml:space="preserve">, </w:t>
+      </w:r>
+      <w:proofErr w:type="spellStart"/>
+      <w:r>
+        <w:rPr>
+          <w:rFonts w:ascii="Times New Roman" w:hAnsi="Times New Roman" w:cs="Times New Roman"/>
+          <w:sz w:val="24"/>
+          <w:szCs w:val="24"/>
+        </w:rPr>
+        <w:t>Kakunas</w:t>
+      </w:r>
+      <w:proofErr w:type="spellEnd"/>
+      <w:r>
+        <w:rPr>
+          <w:rFonts w:ascii="Times New Roman" w:hAnsi="Times New Roman" w:cs="Times New Roman"/>
+          <w:sz w:val="24"/>
+          <w:szCs w:val="24"/>
+        </w:rPr>
+        <w:t xml:space="preserve">, </w:t>
+      </w:r>
+      <w:proofErr w:type="spellStart"/>
+      <w:r>
+        <w:rPr>
+          <w:rFonts w:ascii="Times New Roman" w:hAnsi="Times New Roman" w:cs="Times New Roman"/>
+          <w:sz w:val="24"/>
+          <w:szCs w:val="24"/>
+        </w:rPr>
+        <w:t>Spinaraks</w:t>
+      </w:r>
+      <w:proofErr w:type="spellEnd"/>
+      <w:r>
+        <w:rPr>
+          <w:rFonts w:ascii="Times New Roman" w:hAnsi="Times New Roman" w:cs="Times New Roman"/>
+          <w:sz w:val="24"/>
+          <w:szCs w:val="24"/>
+        </w:rPr>
+        <w:t xml:space="preserve">, </w:t>
+      </w:r>
+      <w:proofErr w:type="spellStart"/>
+      <w:r>
+        <w:rPr>
+          <w:rFonts w:ascii="Times New Roman" w:hAnsi="Times New Roman" w:cs="Times New Roman"/>
+          <w:sz w:val="24"/>
+          <w:szCs w:val="24"/>
+        </w:rPr>
+        <w:t>Pidgeys</w:t>
+      </w:r>
+      <w:proofErr w:type="spellEnd"/>
+      <w:r>
+        <w:rPr>
+          <w:rFonts w:ascii="Times New Roman" w:hAnsi="Times New Roman" w:cs="Times New Roman"/>
+          <w:sz w:val="24"/>
+          <w:szCs w:val="24"/>
+        </w:rPr>
+        <w:t xml:space="preserve">, </w:t>
+      </w:r>
+      <w:proofErr w:type="spellStart"/>
+      <w:r>
+        <w:rPr>
+          <w:rFonts w:ascii="Times New Roman" w:hAnsi="Times New Roman" w:cs="Times New Roman"/>
+          <w:sz w:val="24"/>
+          <w:szCs w:val="24"/>
+        </w:rPr>
+        <w:t>Hoothoot</w:t>
+      </w:r>
+      <w:proofErr w:type="spellEnd"/>
+      <w:r>
+        <w:rPr>
+          <w:rFonts w:ascii="Times New Roman" w:hAnsi="Times New Roman" w:cs="Times New Roman"/>
+          <w:sz w:val="24"/>
+          <w:szCs w:val="24"/>
+        </w:rPr>
+        <w:t xml:space="preserve">, </w:t>
+      </w:r>
+      <w:proofErr w:type="spellStart"/>
+      <w:r>
+        <w:rPr>
+          <w:rFonts w:ascii="Times New Roman" w:hAnsi="Times New Roman" w:cs="Times New Roman"/>
+          <w:sz w:val="24"/>
+          <w:szCs w:val="24"/>
+        </w:rPr>
+        <w:t>Digletts</w:t>
+      </w:r>
+      <w:proofErr w:type="spellEnd"/>
+      <w:r>
+        <w:rPr>
+          <w:rFonts w:ascii="Times New Roman" w:hAnsi="Times New Roman" w:cs="Times New Roman"/>
+          <w:sz w:val="24"/>
+          <w:szCs w:val="24"/>
+        </w:rPr>
+        <w:t xml:space="preserve">, and </w:t>
+      </w:r>
+      <w:proofErr w:type="spellStart"/>
+      <w:r>
+        <w:rPr>
+          <w:rFonts w:ascii="Times New Roman" w:hAnsi="Times New Roman" w:cs="Times New Roman"/>
+          <w:sz w:val="24"/>
+          <w:szCs w:val="24"/>
+        </w:rPr>
+        <w:t>Ledybas</w:t>
+      </w:r>
+      <w:proofErr w:type="spellEnd"/>
+      <w:r>
+        <w:rPr>
+          <w:rFonts w:ascii="Times New Roman" w:hAnsi="Times New Roman" w:cs="Times New Roman"/>
+          <w:sz w:val="24"/>
+          <w:szCs w:val="24"/>
+        </w:rPr>
+        <w:t xml:space="preserve"> (Could put rarer occurring Pokémon here and also night Pokémon).]</w:t>
+      </w:r>
+    </w:p>
+    <w:p>
+      <w:pPr>
+        <w:rPr>
+          <w:rFonts w:ascii="Times New Roman" w:hAnsi="Times New Roman" w:cs="Times New Roman"/>
+          <w:sz w:val="24"/>
+          <w:szCs w:val="24"/>
+        </w:rPr>
+      </w:pPr>
+      <w:r>
+        <w:rPr>
+          <w:rFonts w:ascii="Times New Roman" w:hAnsi="Times New Roman" w:cs="Times New Roman"/>
+          <w:sz w:val="24"/>
+          <w:szCs w:val="24"/>
+        </w:rPr>
+        <w:t xml:space="preserve"> There will be various items strewn across the map: Poke balls, potions, berries, and other new trainers. After you arrive in your room, you can access your PC and store Pokémon. The PC will have many functions such as hall of fame checking (after you graduate), decorations for your room. There will be a Pokémon center and mart nearby.</w:t>
+      </w:r>
+    </w:p>
+    <w:p>
+      <w:pPr>
+        <w:rPr>
+          <w:rFonts w:ascii="Times New Roman" w:hAnsi="Times New Roman" w:cs="Times New Roman"/>
+          <w:sz w:val="24"/>
+          <w:szCs w:val="24"/>
+        </w:rPr>
+      </w:pPr>
+      <w:r>
+        <w:rPr>
+          <w:rFonts w:ascii="Times New Roman" w:hAnsi="Times New Roman" w:cs="Times New Roman"/>
+          <w:sz w:val="24"/>
+          <w:szCs w:val="24"/>
+        </w:rPr>
+        <w:tab/>
+        <w:t>After becoming situated, you will receive a schedule (list of quests and tasks to do) from your RA. You’ve got a major test coming up, even though it’s your first day (WELCOME TO RPI.) You have to train in order to pass your first gym badge. [Add side quests and other characters for the player to do.] Campus tour function should be added also. You talk to a tour guide who gives you the map of RPI on the way out of your residence hall.</w:t>
+      </w:r>
+    </w:p>
+    <w:p>
+      <w:pPr>
+        <w:pBdr>
+          <w:bottom w:val="single" w:sz="6" w:space="1" w:color="auto"/>
+        </w:pBdr>
+        <w:rPr>
+          <w:rFonts w:ascii="Times New Roman" w:hAnsi="Times New Roman" w:cs="Times New Roman"/>
+          <w:sz w:val="24"/>
+          <w:szCs w:val="24"/>
+        </w:rPr>
+      </w:pPr>
+      <w:r>
+        <w:rPr>
+          <w:rFonts w:ascii="Times New Roman" w:hAnsi="Times New Roman" w:cs="Times New Roman"/>
+          <w:sz w:val="24"/>
+          <w:szCs w:val="24"/>
+        </w:rPr>
+        <w:t>The first quest is to visit the Union and find your student ID where you meet your rival. After this tutorial, you gain access to the rest of campus. This area is very huge and we should add specific characters that generate a lot of the back story. We go back to RPI’s founding in 1824. I’d like these characters to be talked to optionally. This allows exposition through choice which won’t force players to sit through the dialogue they don’t want to hear. Your first class begins in DCC 318. These are a series of Pokémon battles to test your strength and earn money. There is a maze here. Students will be blocking pathways and hiding items. This gives you a chance to explore and make the room less boring. The items set you up to the back hallways of the DCC building. (It’d be cool if we could implement the tunnels).</w:t>
+      </w:r>
+    </w:p>
+    <w:p>
+      <w:pPr>
+        <w:rPr>
+          <w:rFonts w:ascii="Times New Roman" w:eastAsia="Times New Roman" w:hAnsi="Times New Roman" w:cs="Times New Roman"/>
+          <w:b/>
+          <w:color w:val="000000"/>
+          <w:sz w:val="24"/>
+          <w:szCs w:val="24"/>
+          <w:u w:val="single"/>
+        </w:rPr>
+      </w:pPr>
+      <w:r>
+        <w:rPr>
+          <w:rFonts w:ascii="Times New Roman" w:eastAsia="Times New Roman" w:hAnsi="Times New Roman" w:cs="Times New Roman"/>
+          <w:b/>
+          <w:color w:val="000000"/>
+          <w:sz w:val="24"/>
+          <w:szCs w:val="24"/>
+          <w:u w:val="single"/>
+        </w:rPr>
+        <w:t>Sprites/Animations</w:t>
+      </w:r>
+    </w:p>
+    <w:p>
+      <w:pPr>
+        <w:rPr>
+          <w:rFonts w:ascii="Times New Roman" w:hAnsi="Times New Roman" w:cs="Times New Roman"/>
+          <w:sz w:val="24"/>
+          <w:szCs w:val="24"/>
+        </w:rPr>
+      </w:pPr>
+      <w:r>
+        <w:rPr>
+          <w:rFonts w:ascii="Times New Roman" w:hAnsi="Times New Roman" w:cs="Times New Roman"/>
+          <w:sz w:val="24"/>
+          <w:szCs w:val="24"/>
+        </w:rPr>
+        <w:t xml:space="preserve">Pokémon in/out of battle are portrayed as 16x16 sprites. Still trying to access </w:t>
+      </w:r>
+      <w:r>
+        <w:rPr>
+          <w:rFonts w:ascii="Times New Roman" w:hAnsi="Times New Roman" w:cs="Times New Roman"/>
+          <w:sz w:val="24"/>
+          <w:szCs w:val="24"/>
+        </w:rPr>
+        <w:t>ROM</w:t>
+      </w:r>
+      <w:r>
+        <w:rPr>
+          <w:rFonts w:ascii="Times New Roman" w:hAnsi="Times New Roman" w:cs="Times New Roman"/>
+          <w:sz w:val="24"/>
+          <w:szCs w:val="24"/>
+        </w:rPr>
+        <w:t xml:space="preserve"> data to get sprites</w:t>
+      </w:r>
+    </w:p>
+    <w:p>
+      <w:pPr>
+        <w:rPr>
+          <w:rFonts w:ascii="Times New Roman" w:hAnsi="Times New Roman" w:cs="Times New Roman"/>
+          <w:sz w:val="24"/>
+          <w:szCs w:val="24"/>
+        </w:rPr>
+      </w:pPr>
+      <w:r>
+        <w:rPr>
+          <w:rFonts w:ascii="Times New Roman" w:hAnsi="Times New Roman" w:cs="Times New Roman"/>
+          <w:sz w:val="24"/>
+          <w:szCs w:val="24"/>
+        </w:rPr>
+        <w:tab/>
+        <w:t>-happiness/breeding/</w:t>
+      </w:r>
+      <w:proofErr w:type="gramStart"/>
+      <w:r>
+        <w:rPr>
+          <w:rFonts w:ascii="Times New Roman" w:hAnsi="Times New Roman" w:cs="Times New Roman"/>
+          <w:sz w:val="24"/>
+          <w:szCs w:val="24"/>
+        </w:rPr>
+        <w:t>daycare(</w:t>
+      </w:r>
+      <w:proofErr w:type="gramEnd"/>
+      <w:r>
+        <w:rPr>
+          <w:rFonts w:ascii="Times New Roman" w:hAnsi="Times New Roman" w:cs="Times New Roman"/>
+          <w:sz w:val="24"/>
+          <w:szCs w:val="24"/>
+        </w:rPr>
+        <w:t>not yet implemented)</w:t>
+      </w:r>
+    </w:p>
+    <w:p>
+      <w:pPr>
         <w:ind w:firstLine="720"/>
         <w:rPr>
-          <w:rFonts w:ascii="Times New Roman" w:eastAsia="Times New Roman" w:hAnsi="Times New Roman" w:cs="Times New Roman"/>
-          <w:color w:val="000000"/>
-          <w:sz w:val="24"/>
-          <w:szCs w:val="24"/>
-        </w:rPr>
-      </w:pPr>
-      <w:r>
-        <w:rPr>
-          <w:rFonts w:ascii="Times New Roman" w:eastAsia="Times New Roman" w:hAnsi="Times New Roman" w:cs="Times New Roman"/>
-          <w:color w:val="000000"/>
-          <w:sz w:val="24"/>
-          <w:szCs w:val="24"/>
-        </w:rPr>
-        <w:t>DCC</w:t>
-      </w:r>
-      <w:r>
-        <w:rPr>
-          <w:rFonts w:ascii="Times New Roman" w:eastAsia="Times New Roman" w:hAnsi="Times New Roman" w:cs="Times New Roman"/>
-          <w:color w:val="000000"/>
-          <w:sz w:val="24"/>
-          <w:szCs w:val="24"/>
-        </w:rPr>
-        <w:t xml:space="preserve"> (</w:t>
-      </w:r>
-      <w:r>
-        <w:rPr>
-          <w:rFonts w:ascii="Times New Roman" w:eastAsia="Times New Roman" w:hAnsi="Times New Roman" w:cs="Times New Roman"/>
-          <w:color w:val="000000"/>
-          <w:sz w:val="24"/>
-          <w:szCs w:val="24"/>
-        </w:rPr>
-        <w:t>Type counters water</w:t>
-      </w:r>
-      <w:r>
-        <w:rPr>
-          <w:rFonts w:ascii="Times New Roman" w:eastAsia="Times New Roman" w:hAnsi="Times New Roman" w:cs="Times New Roman"/>
-          <w:color w:val="000000"/>
+          <w:rFonts w:ascii="Times New Roman" w:hAnsi="Times New Roman" w:cs="Times New Roman"/>
+          <w:sz w:val="24"/>
+          <w:szCs w:val="24"/>
+        </w:rPr>
+      </w:pPr>
+      <w:r>
+        <w:rPr>
+          <w:rFonts w:ascii="Times New Roman" w:hAnsi="Times New Roman" w:cs="Times New Roman"/>
+          <w:sz w:val="24"/>
+          <w:szCs w:val="24"/>
+        </w:rPr>
+        <w:t>-Items</w:t>
+      </w:r>
+    </w:p>
+    <w:p>
+      <w:pPr>
+        <w:ind w:firstLine="720"/>
+        <w:rPr>
+          <w:rFonts w:ascii="Times New Roman" w:hAnsi="Times New Roman" w:cs="Times New Roman"/>
+          <w:sz w:val="24"/>
+          <w:szCs w:val="24"/>
+        </w:rPr>
+      </w:pPr>
+      <w:r>
+        <w:rPr>
+          <w:rFonts w:ascii="Times New Roman" w:hAnsi="Times New Roman" w:cs="Times New Roman"/>
+          <w:sz w:val="24"/>
+          <w:szCs w:val="24"/>
+        </w:rPr>
+        <w:tab/>
+        <w:t>-can be picked up/used/found in the world</w:t>
+      </w:r>
+    </w:p>
+    <w:p>
+      <w:pPr>
+        <w:ind w:firstLine="720"/>
+        <w:rPr>
+          <w:rFonts w:ascii="Times New Roman" w:hAnsi="Times New Roman" w:cs="Times New Roman"/>
+          <w:sz w:val="24"/>
+          <w:szCs w:val="24"/>
+        </w:rPr>
+      </w:pPr>
+      <w:r>
+        <w:rPr>
+          <w:rFonts w:ascii="Times New Roman" w:hAnsi="Times New Roman" w:cs="Times New Roman"/>
+          <w:sz w:val="24"/>
+          <w:szCs w:val="24"/>
+        </w:rPr>
+        <w:tab/>
+        <w:t>-can be held to give benefits</w:t>
+      </w:r>
+    </w:p>
+    <w:p>
+      <w:pPr>
+        <w:ind w:firstLine="720"/>
+        <w:rPr>
+          <w:rFonts w:ascii="Times New Roman" w:hAnsi="Times New Roman" w:cs="Times New Roman"/>
+          <w:sz w:val="24"/>
+          <w:szCs w:val="24"/>
+        </w:rPr>
+      </w:pPr>
+      <w:r>
+        <w:rPr>
+          <w:rFonts w:ascii="Times New Roman" w:hAnsi="Times New Roman" w:cs="Times New Roman"/>
+          <w:sz w:val="24"/>
+          <w:szCs w:val="24"/>
+        </w:rPr>
+        <w:tab/>
+        <w:t>Different types:</w:t>
+      </w:r>
+    </w:p>
+    <w:p>
+      <w:pPr>
+        <w:ind w:firstLine="720"/>
+        <w:rPr>
+          <w:rFonts w:ascii="Times New Roman" w:hAnsi="Times New Roman" w:cs="Times New Roman"/>
+          <w:sz w:val="24"/>
+          <w:szCs w:val="24"/>
+        </w:rPr>
+      </w:pPr>
+      <w:r>
+        <w:rPr>
+          <w:rFonts w:ascii="Times New Roman" w:hAnsi="Times New Roman" w:cs="Times New Roman"/>
+          <w:sz w:val="24"/>
+          <w:szCs w:val="24"/>
+        </w:rPr>
+        <w:tab/>
+      </w:r>
+      <w:r>
+        <w:rPr>
+          <w:rFonts w:ascii="Times New Roman" w:hAnsi="Times New Roman" w:cs="Times New Roman"/>
+          <w:sz w:val="24"/>
+          <w:szCs w:val="24"/>
+        </w:rPr>
+        <w:tab/>
+        <w:t xml:space="preserve">-berries, </w:t>
+      </w:r>
+      <w:r>
+        <w:rPr>
+          <w:rFonts w:ascii="Times New Roman" w:hAnsi="Times New Roman" w:cs="Times New Roman"/>
+          <w:sz w:val="24"/>
+          <w:szCs w:val="24"/>
+        </w:rPr>
+        <w:t>Pokéballs</w:t>
+      </w:r>
+      <w:r>
+        <w:rPr>
+          <w:rFonts w:ascii="Times New Roman" w:hAnsi="Times New Roman" w:cs="Times New Roman"/>
+          <w:sz w:val="24"/>
+          <w:szCs w:val="24"/>
+        </w:rPr>
+        <w:t>, fishing rod, bike, running shoes</w:t>
+      </w:r>
+    </w:p>
+    <w:p>
+      <w:pPr>
+        <w:ind w:firstLine="720"/>
+        <w:rPr>
+          <w:rFonts w:ascii="Times New Roman" w:hAnsi="Times New Roman" w:cs="Times New Roman"/>
+          <w:sz w:val="24"/>
+          <w:szCs w:val="24"/>
+        </w:rPr>
+      </w:pPr>
+      <w:r>
+        <w:rPr>
+          <w:rFonts w:ascii="Times New Roman" w:hAnsi="Times New Roman" w:cs="Times New Roman"/>
+          <w:sz w:val="24"/>
+          <w:szCs w:val="24"/>
+        </w:rPr>
+        <w:tab/>
+      </w:r>
+      <w:r>
+        <w:rPr>
+          <w:rFonts w:ascii="Times New Roman" w:hAnsi="Times New Roman" w:cs="Times New Roman"/>
+          <w:sz w:val="24"/>
+          <w:szCs w:val="24"/>
+        </w:rPr>
+        <w:tab/>
+        <w:t>-TM/HM</w:t>
+      </w:r>
+    </w:p>
+    <w:p>
+      <w:pPr>
+        <w:ind w:firstLine="720"/>
+        <w:rPr>
+          <w:rFonts w:ascii="Times New Roman" w:hAnsi="Times New Roman" w:cs="Times New Roman"/>
+          <w:sz w:val="24"/>
+          <w:szCs w:val="24"/>
+        </w:rPr>
+      </w:pPr>
+      <w:r>
+        <w:rPr>
+          <w:rFonts w:ascii="Times New Roman" w:hAnsi="Times New Roman" w:cs="Times New Roman"/>
+          <w:sz w:val="24"/>
+          <w:szCs w:val="24"/>
+        </w:rPr>
+        <w:lastRenderedPageBreak/>
+        <w:t>-Interactive NPC</w:t>
+      </w:r>
+    </w:p>
+    <w:p>
+      <w:pPr>
+        <w:ind w:firstLine="720"/>
+        <w:rPr>
+          <w:rFonts w:ascii="Times New Roman" w:hAnsi="Times New Roman" w:cs="Times New Roman"/>
+          <w:sz w:val="24"/>
+          <w:szCs w:val="24"/>
+        </w:rPr>
+      </w:pPr>
+      <w:r>
+        <w:rPr>
+          <w:rFonts w:ascii="Times New Roman" w:hAnsi="Times New Roman" w:cs="Times New Roman"/>
+          <w:sz w:val="24"/>
+          <w:szCs w:val="24"/>
+        </w:rPr>
+        <w:tab/>
+        <w:t>-Procedurally generated conversation</w:t>
+      </w:r>
+    </w:p>
+    <w:p>
+      <w:pPr>
+        <w:ind w:firstLine="720"/>
+        <w:rPr>
+          <w:rFonts w:ascii="Times New Roman" w:hAnsi="Times New Roman" w:cs="Times New Roman"/>
+          <w:sz w:val="24"/>
+          <w:szCs w:val="24"/>
+        </w:rPr>
+      </w:pPr>
+      <w:r>
+        <w:rPr>
+          <w:rFonts w:ascii="Times New Roman" w:hAnsi="Times New Roman" w:cs="Times New Roman"/>
+          <w:sz w:val="24"/>
+          <w:szCs w:val="24"/>
+        </w:rPr>
+        <w:tab/>
+        <w:t>-Event handling</w:t>
+      </w:r>
+    </w:p>
+    <w:p>
+      <w:pPr>
+        <w:ind w:firstLine="720"/>
+        <w:rPr>
+          <w:rFonts w:ascii="Times New Roman" w:hAnsi="Times New Roman" w:cs="Times New Roman"/>
+          <w:sz w:val="24"/>
+          <w:szCs w:val="24"/>
+        </w:rPr>
+      </w:pPr>
+      <w:r>
+        <w:rPr>
+          <w:rFonts w:ascii="Times New Roman" w:hAnsi="Times New Roman" w:cs="Times New Roman"/>
+          <w:sz w:val="24"/>
+          <w:szCs w:val="24"/>
+        </w:rPr>
+        <w:t>-rival</w:t>
+      </w:r>
+    </w:p>
+    <w:p>
+      <w:pPr>
+        <w:ind w:firstLine="720"/>
+        <w:rPr>
+          <w:rFonts w:ascii="Times New Roman" w:hAnsi="Times New Roman" w:cs="Times New Roman"/>
+          <w:sz w:val="24"/>
+          <w:szCs w:val="24"/>
+        </w:rPr>
+      </w:pPr>
+      <w:r>
+        <w:rPr>
+          <w:rFonts w:ascii="Times New Roman" w:hAnsi="Times New Roman" w:cs="Times New Roman"/>
+          <w:sz w:val="24"/>
+          <w:szCs w:val="24"/>
+        </w:rPr>
+        <w:t>-friend</w:t>
+      </w:r>
+    </w:p>
+    <w:p>
+      <w:pPr>
+        <w:rPr>
+          <w:rFonts w:ascii="Times New Roman" w:hAnsi="Times New Roman" w:cs="Times New Roman"/>
+          <w:sz w:val="24"/>
+          <w:szCs w:val="24"/>
+        </w:rPr>
+      </w:pPr>
+    </w:p>
+    <w:p>
+      <w:pPr>
+        <w:rPr>
+          <w:rFonts w:ascii="Times New Roman" w:hAnsi="Times New Roman" w:cs="Times New Roman"/>
+          <w:i/>
+          <w:sz w:val="24"/>
+          <w:szCs w:val="24"/>
+          <w:u w:val="single"/>
+        </w:rPr>
+      </w:pPr>
+      <w:r>
+        <w:rPr>
+          <w:rFonts w:ascii="Times New Roman" w:hAnsi="Times New Roman" w:cs="Times New Roman"/>
+          <w:sz w:val="24"/>
+          <w:szCs w:val="24"/>
+        </w:rPr>
+        <w:t xml:space="preserve">4. </w:t>
+      </w:r>
+      <w:r>
+        <w:rPr>
+          <w:rFonts w:ascii="Times New Roman" w:hAnsi="Times New Roman" w:cs="Times New Roman"/>
+          <w:sz w:val="24"/>
+          <w:szCs w:val="24"/>
+          <w:u w:val="single"/>
+        </w:rPr>
+        <w:t>Ideas|</w:t>
+      </w:r>
+    </w:p>
+    <w:p>
+      <w:pPr>
+        <w:rPr>
+          <w:rFonts w:ascii="Times New Roman" w:hAnsi="Times New Roman" w:cs="Times New Roman"/>
+          <w:sz w:val="24"/>
+          <w:szCs w:val="24"/>
+        </w:rPr>
+      </w:pPr>
+      <w:r>
+        <w:rPr>
+          <w:rFonts w:ascii="Times New Roman" w:hAnsi="Times New Roman" w:cs="Times New Roman"/>
+          <w:sz w:val="24"/>
+          <w:szCs w:val="24"/>
+        </w:rPr>
+        <w:t>Pokémon</w:t>
+      </w:r>
+      <w:r>
+        <w:rPr>
+          <w:rFonts w:ascii="Times New Roman" w:hAnsi="Times New Roman" w:cs="Times New Roman"/>
+          <w:sz w:val="24"/>
+          <w:szCs w:val="24"/>
+        </w:rPr>
+        <w:t xml:space="preserve"> double team tournament (multiplayer/</w:t>
+      </w:r>
+      <w:r>
+        <w:rPr>
+          <w:rFonts w:ascii="Times New Roman" w:hAnsi="Times New Roman" w:cs="Times New Roman"/>
+          <w:sz w:val="24"/>
+          <w:szCs w:val="24"/>
+        </w:rPr>
+        <w:t>single player</w:t>
+      </w:r>
+      <w:r>
+        <w:rPr>
+          <w:rFonts w:ascii="Times New Roman" w:hAnsi="Times New Roman" w:cs="Times New Roman"/>
           <w:sz w:val="24"/>
           <w:szCs w:val="24"/>
         </w:rPr>
         <w:t>)</w:t>
       </w:r>
-      <w:r>
-        <w:rPr>
-          <w:rFonts w:ascii="Times New Roman" w:eastAsia="Times New Roman" w:hAnsi="Times New Roman" w:cs="Times New Roman"/>
-          <w:color w:val="000000"/>
+    </w:p>
+    <w:p>
+      <w:pPr>
+        <w:ind w:left="720"/>
+        <w:rPr>
+          <w:rFonts w:ascii="Times New Roman" w:hAnsi="Times New Roman" w:cs="Times New Roman"/>
+          <w:sz w:val="24"/>
+          <w:szCs w:val="24"/>
+        </w:rPr>
+      </w:pPr>
+      <w:r>
+        <w:rPr>
+          <w:rFonts w:ascii="Times New Roman" w:hAnsi="Times New Roman" w:cs="Times New Roman"/>
+          <w:sz w:val="24"/>
+          <w:szCs w:val="24"/>
+        </w:rPr>
+        <w:t xml:space="preserve">-Players will choose two </w:t>
+      </w:r>
+      <w:r>
+        <w:rPr>
+          <w:rFonts w:ascii="Times New Roman" w:hAnsi="Times New Roman" w:cs="Times New Roman"/>
+          <w:sz w:val="24"/>
+          <w:szCs w:val="24"/>
+        </w:rPr>
+        <w:t>Pokémon</w:t>
+      </w:r>
+      <w:r>
+        <w:rPr>
+          <w:rFonts w:ascii="Times New Roman" w:hAnsi="Times New Roman" w:cs="Times New Roman"/>
+          <w:sz w:val="24"/>
+          <w:szCs w:val="24"/>
+        </w:rPr>
+        <w:t xml:space="preserve"> each and go through a tournament. The longer they last, the more rewards and maybe special </w:t>
+      </w:r>
+      <w:r>
+        <w:rPr>
+          <w:rFonts w:ascii="Times New Roman" w:hAnsi="Times New Roman" w:cs="Times New Roman"/>
+          <w:sz w:val="24"/>
+          <w:szCs w:val="24"/>
+        </w:rPr>
+        <w:t>Pokémon</w:t>
+      </w:r>
+      <w:r>
+        <w:rPr>
+          <w:rFonts w:ascii="Times New Roman" w:hAnsi="Times New Roman" w:cs="Times New Roman"/>
+          <w:sz w:val="24"/>
+          <w:szCs w:val="24"/>
+        </w:rPr>
+        <w:t xml:space="preserve"> could be rewarded.</w:t>
+      </w:r>
+    </w:p>
+    <w:p>
+      <w:pPr>
+        <w:rPr>
+          <w:rFonts w:ascii="Times New Roman" w:hAnsi="Times New Roman" w:cs="Times New Roman"/>
+          <w:sz w:val="24"/>
+          <w:szCs w:val="24"/>
+        </w:rPr>
+      </w:pPr>
+      <w:r>
+        <w:rPr>
+          <w:rFonts w:ascii="Times New Roman" w:hAnsi="Times New Roman" w:cs="Times New Roman"/>
+          <w:sz w:val="24"/>
+          <w:szCs w:val="24"/>
+        </w:rPr>
+        <w:t>Achievements</w:t>
+      </w:r>
+    </w:p>
+    <w:p>
+      <w:pPr>
+        <w:rPr>
+          <w:rFonts w:ascii="Times New Roman" w:hAnsi="Times New Roman" w:cs="Times New Roman"/>
+          <w:sz w:val="24"/>
+          <w:szCs w:val="24"/>
+        </w:rPr>
+      </w:pPr>
+      <w:r>
+        <w:rPr>
+          <w:rFonts w:ascii="Times New Roman" w:hAnsi="Times New Roman" w:cs="Times New Roman"/>
+          <w:sz w:val="24"/>
+          <w:szCs w:val="24"/>
+        </w:rPr>
+        <w:t>N</w:t>
+      </w:r>
+      <w:r>
+        <w:rPr>
+          <w:rFonts w:ascii="Times New Roman" w:hAnsi="Times New Roman" w:cs="Times New Roman"/>
+          <w:sz w:val="24"/>
+          <w:szCs w:val="24"/>
+        </w:rPr>
+        <w:t xml:space="preserve">ew </w:t>
+      </w:r>
+      <w:r>
+        <w:rPr>
+          <w:rFonts w:ascii="Times New Roman" w:hAnsi="Times New Roman" w:cs="Times New Roman"/>
+          <w:sz w:val="24"/>
+          <w:szCs w:val="24"/>
+        </w:rPr>
+        <w:t>G</w:t>
+      </w:r>
+      <w:r>
+        <w:rPr>
+          <w:rFonts w:ascii="Times New Roman" w:hAnsi="Times New Roman" w:cs="Times New Roman"/>
+          <w:sz w:val="24"/>
+          <w:szCs w:val="24"/>
+        </w:rPr>
+        <w:t>ame</w:t>
+      </w:r>
+      <w:r>
+        <w:rPr>
+          <w:rFonts w:ascii="Times New Roman" w:hAnsi="Times New Roman" w:cs="Times New Roman"/>
+          <w:sz w:val="24"/>
+          <w:szCs w:val="24"/>
+        </w:rPr>
+        <w:t>+ (</w:t>
+      </w:r>
+      <w:r>
+        <w:rPr>
+          <w:rFonts w:ascii="Times New Roman" w:hAnsi="Times New Roman" w:cs="Times New Roman"/>
+          <w:sz w:val="24"/>
+          <w:szCs w:val="24"/>
+        </w:rPr>
+        <w:t>grad school)</w:t>
+      </w:r>
+    </w:p>
+    <w:p>
+      <w:pPr>
+        <w:ind w:left="720"/>
+        <w:rPr>
+          <w:rFonts w:ascii="Times New Roman" w:hAnsi="Times New Roman" w:cs="Times New Roman"/>
+          <w:sz w:val="24"/>
+          <w:szCs w:val="24"/>
+        </w:rPr>
+      </w:pPr>
+      <w:r>
+        <w:rPr>
+          <w:rFonts w:ascii="Times New Roman" w:hAnsi="Times New Roman" w:cs="Times New Roman"/>
+          <w:sz w:val="24"/>
+          <w:szCs w:val="24"/>
+        </w:rPr>
+        <w:t>-This allows the player to replay the entire game on a much harder difficulty, but allows the player to keep their Pokémon from the previous play through.</w:t>
+      </w:r>
+    </w:p>
+    <w:p>
+      <w:pPr>
+        <w:rPr>
+          <w:rFonts w:ascii="Times New Roman" w:hAnsi="Times New Roman" w:cs="Times New Roman"/>
+          <w:sz w:val="24"/>
+          <w:szCs w:val="24"/>
+        </w:rPr>
+      </w:pPr>
+      <w:r>
+        <w:rPr>
+          <w:rFonts w:ascii="Times New Roman" w:hAnsi="Times New Roman" w:cs="Times New Roman"/>
+          <w:sz w:val="24"/>
+          <w:szCs w:val="24"/>
+        </w:rPr>
+        <w:t>Rolling animation to dodge boulders/holes</w:t>
+      </w:r>
+    </w:p>
+    <w:p>
+      <w:pPr>
+        <w:rPr>
+          <w:rFonts w:ascii="Times New Roman" w:hAnsi="Times New Roman" w:cs="Times New Roman"/>
+          <w:sz w:val="24"/>
+          <w:szCs w:val="24"/>
+        </w:rPr>
+      </w:pPr>
+      <w:proofErr w:type="spellStart"/>
+      <w:r>
+        <w:rPr>
+          <w:rFonts w:ascii="Times New Roman" w:hAnsi="Times New Roman" w:cs="Times New Roman"/>
+          <w:sz w:val="24"/>
+          <w:szCs w:val="24"/>
+        </w:rPr>
+        <w:t>Day</w:t>
+      </w:r>
+      <w:r>
+        <w:rPr>
+          <w:rFonts w:ascii="Times New Roman" w:hAnsi="Times New Roman" w:cs="Times New Roman"/>
+          <w:sz w:val="24"/>
+          <w:szCs w:val="24"/>
+        </w:rPr>
+        <w:t>Z</w:t>
+      </w:r>
+      <w:proofErr w:type="spellEnd"/>
+      <w:r>
+        <w:rPr>
+          <w:rFonts w:ascii="Times New Roman" w:hAnsi="Times New Roman" w:cs="Times New Roman"/>
           <w:sz w:val="24"/>
           <w:szCs w:val="24"/>
         </w:rPr>
         <w:t xml:space="preserve"> </w:t>
       </w:r>
-    </w:p>
-    <w:p>
-      <w:pPr>
-        <w:spacing w:after="0" w:line="240" w:lineRule="auto"/>
-        <w:ind w:firstLine="720"/>
-        <w:rPr>
-          <w:rFonts w:ascii="Times New Roman" w:eastAsia="Times New Roman" w:hAnsi="Times New Roman" w:cs="Times New Roman"/>
-          <w:color w:val="000000"/>
-          <w:sz w:val="24"/>
-          <w:szCs w:val="24"/>
-        </w:rPr>
-      </w:pPr>
-      <w:r>
-        <w:rPr>
-          <w:rFonts w:ascii="Times New Roman" w:eastAsia="Times New Roman" w:hAnsi="Times New Roman" w:cs="Times New Roman"/>
-          <w:color w:val="000000"/>
-          <w:sz w:val="24"/>
-          <w:szCs w:val="24"/>
-        </w:rPr>
-        <w:t xml:space="preserve">– Leader: Prof. </w:t>
-      </w:r>
-      <w:r>
-        <w:rPr>
-          <w:rFonts w:ascii="Times New Roman" w:eastAsia="Times New Roman" w:hAnsi="Times New Roman" w:cs="Times New Roman"/>
-          <w:color w:val="000000"/>
-          <w:sz w:val="24"/>
-          <w:szCs w:val="24"/>
-        </w:rPr>
-        <w:t>IHSS</w:t>
-      </w:r>
-    </w:p>
-    <w:p>
-      <w:pPr>
-        <w:spacing w:after="0" w:line="240" w:lineRule="auto"/>
-        <w:rPr>
-          <w:rFonts w:ascii="Times New Roman" w:eastAsia="Times New Roman" w:hAnsi="Times New Roman" w:cs="Times New Roman"/>
-          <w:color w:val="000000"/>
-          <w:sz w:val="24"/>
-          <w:szCs w:val="24"/>
-        </w:rPr>
-      </w:pPr>
-      <w:r>
-        <w:rPr>
-          <w:rFonts w:ascii="Times New Roman" w:eastAsia="Times New Roman" w:hAnsi="Times New Roman" w:cs="Times New Roman"/>
-          <w:color w:val="000000"/>
-          <w:sz w:val="24"/>
-          <w:szCs w:val="24"/>
-        </w:rPr>
-        <w:t>2</w:t>
-      </w:r>
-      <w:r>
-        <w:rPr>
-          <w:rFonts w:ascii="Times New Roman" w:eastAsia="Times New Roman" w:hAnsi="Times New Roman" w:cs="Times New Roman"/>
-          <w:color w:val="000000"/>
-          <w:sz w:val="24"/>
-          <w:szCs w:val="24"/>
-          <w:vertAlign w:val="superscript"/>
-        </w:rPr>
-        <w:t>nd</w:t>
-      </w:r>
-      <w:r>
-        <w:rPr>
-          <w:rFonts w:ascii="Times New Roman" w:eastAsia="Times New Roman" w:hAnsi="Times New Roman" w:cs="Times New Roman"/>
-          <w:color w:val="000000"/>
-          <w:sz w:val="24"/>
-          <w:szCs w:val="24"/>
-        </w:rPr>
-        <w:t xml:space="preserve"> Gym:</w:t>
-      </w:r>
-    </w:p>
-    <w:p>
-      <w:pPr>
-        <w:spacing w:after="0" w:line="240" w:lineRule="auto"/>
-        <w:ind w:firstLine="720"/>
-        <w:rPr>
-          <w:rFonts w:ascii="Times New Roman" w:eastAsia="Times New Roman" w:hAnsi="Times New Roman" w:cs="Times New Roman"/>
-          <w:color w:val="000000"/>
-          <w:sz w:val="24"/>
-          <w:szCs w:val="24"/>
-        </w:rPr>
-      </w:pPr>
-      <w:r>
-        <w:rPr>
-          <w:rFonts w:ascii="Times New Roman" w:eastAsia="Times New Roman" w:hAnsi="Times New Roman" w:cs="Times New Roman"/>
-          <w:color w:val="000000"/>
-          <w:sz w:val="24"/>
-          <w:szCs w:val="24"/>
-        </w:rPr>
-        <w:t>Russel Sage</w:t>
-      </w:r>
-      <w:r>
-        <w:rPr>
-          <w:rFonts w:ascii="Times New Roman" w:eastAsia="Times New Roman" w:hAnsi="Times New Roman" w:cs="Times New Roman"/>
-          <w:color w:val="000000"/>
-          <w:sz w:val="24"/>
-          <w:szCs w:val="24"/>
-        </w:rPr>
-        <w:t xml:space="preserve"> (</w:t>
-      </w:r>
-      <w:r>
-        <w:rPr>
-          <w:rFonts w:ascii="Times New Roman" w:eastAsia="Times New Roman" w:hAnsi="Times New Roman" w:cs="Times New Roman"/>
-          <w:color w:val="000000"/>
-          <w:sz w:val="24"/>
-          <w:szCs w:val="24"/>
-        </w:rPr>
-        <w:t>Type counters fire)</w:t>
-      </w:r>
-    </w:p>
-    <w:p>
-      <w:pPr>
-        <w:spacing w:after="0" w:line="240" w:lineRule="auto"/>
-        <w:ind w:firstLine="720"/>
-        <w:rPr>
-          <w:rFonts w:ascii="Times New Roman" w:eastAsia="Times New Roman" w:hAnsi="Times New Roman" w:cs="Times New Roman"/>
-          <w:color w:val="000000"/>
-          <w:sz w:val="24"/>
-          <w:szCs w:val="24"/>
-        </w:rPr>
-      </w:pPr>
-      <w:r>
-        <w:rPr>
-          <w:rFonts w:ascii="Times New Roman" w:eastAsia="Times New Roman" w:hAnsi="Times New Roman" w:cs="Times New Roman"/>
-          <w:color w:val="000000"/>
-          <w:sz w:val="24"/>
-          <w:szCs w:val="24"/>
-        </w:rPr>
-        <w:t xml:space="preserve">– Leader: Prof. </w:t>
-      </w:r>
-      <w:r>
-        <w:rPr>
-          <w:rFonts w:ascii="Times New Roman" w:eastAsia="Times New Roman" w:hAnsi="Times New Roman" w:cs="Times New Roman"/>
-          <w:color w:val="000000"/>
-          <w:sz w:val="24"/>
-          <w:szCs w:val="24"/>
-        </w:rPr>
-        <w:t>Lynch</w:t>
-      </w:r>
-    </w:p>
-    <w:p>
-      <w:pPr>
-        <w:spacing w:after="0" w:line="240" w:lineRule="auto"/>
-        <w:rPr>
-          <w:rFonts w:ascii="Times New Roman" w:eastAsia="Times New Roman" w:hAnsi="Times New Roman" w:cs="Times New Roman"/>
-          <w:color w:val="000000"/>
-          <w:sz w:val="24"/>
-          <w:szCs w:val="24"/>
-        </w:rPr>
-      </w:pPr>
-      <w:r>
-        <w:rPr>
-          <w:rFonts w:ascii="Times New Roman" w:eastAsia="Times New Roman" w:hAnsi="Times New Roman" w:cs="Times New Roman"/>
-          <w:color w:val="000000"/>
-          <w:sz w:val="24"/>
-          <w:szCs w:val="24"/>
-        </w:rPr>
-        <w:t>3</w:t>
-      </w:r>
-      <w:r>
-        <w:rPr>
-          <w:rFonts w:ascii="Times New Roman" w:eastAsia="Times New Roman" w:hAnsi="Times New Roman" w:cs="Times New Roman"/>
-          <w:color w:val="000000"/>
-          <w:sz w:val="24"/>
-          <w:szCs w:val="24"/>
-          <w:vertAlign w:val="superscript"/>
-        </w:rPr>
-        <w:t>rd</w:t>
-      </w:r>
-      <w:r>
-        <w:rPr>
-          <w:rFonts w:ascii="Times New Roman" w:eastAsia="Times New Roman" w:hAnsi="Times New Roman" w:cs="Times New Roman"/>
-          <w:color w:val="000000"/>
-          <w:sz w:val="24"/>
-          <w:szCs w:val="24"/>
-        </w:rPr>
-        <w:t xml:space="preserve"> Gym: </w:t>
-      </w:r>
-    </w:p>
-    <w:p>
-      <w:pPr>
-        <w:spacing w:after="0" w:line="240" w:lineRule="auto"/>
-        <w:ind w:firstLine="720"/>
-        <w:rPr>
-          <w:rFonts w:ascii="Times New Roman" w:eastAsia="Times New Roman" w:hAnsi="Times New Roman" w:cs="Times New Roman"/>
-          <w:color w:val="000000"/>
-          <w:sz w:val="24"/>
-          <w:szCs w:val="24"/>
-        </w:rPr>
-      </w:pPr>
-      <w:r>
-        <w:rPr>
-          <w:rFonts w:ascii="Times New Roman" w:eastAsia="Times New Roman" w:hAnsi="Times New Roman" w:cs="Times New Roman"/>
-          <w:color w:val="000000"/>
-          <w:sz w:val="24"/>
-          <w:szCs w:val="24"/>
-        </w:rPr>
-        <w:t>Lally</w:t>
-      </w:r>
-      <w:r>
-        <w:rPr>
-          <w:rFonts w:ascii="Times New Roman" w:eastAsia="Times New Roman" w:hAnsi="Times New Roman" w:cs="Times New Roman"/>
-          <w:color w:val="000000"/>
-          <w:sz w:val="24"/>
-          <w:szCs w:val="24"/>
-        </w:rPr>
-        <w:t xml:space="preserve"> (Type counters grass)</w:t>
-      </w:r>
-      <w:r>
-        <w:rPr>
-          <w:rFonts w:ascii="Times New Roman" w:eastAsia="Times New Roman" w:hAnsi="Times New Roman" w:cs="Times New Roman"/>
-          <w:color w:val="000000"/>
+      <w:proofErr w:type="spellStart"/>
+      <w:r>
+        <w:rPr>
+          <w:rFonts w:ascii="Times New Roman" w:hAnsi="Times New Roman" w:cs="Times New Roman"/>
+          <w:sz w:val="24"/>
+          <w:szCs w:val="24"/>
+        </w:rPr>
+        <w:t>pokemon</w:t>
+      </w:r>
+      <w:proofErr w:type="spellEnd"/>
+      <w:r>
+        <w:rPr>
+          <w:rFonts w:ascii="Times New Roman" w:hAnsi="Times New Roman" w:cs="Times New Roman"/>
           <w:sz w:val="24"/>
           <w:szCs w:val="24"/>
         </w:rPr>
         <w:t xml:space="preserve"> </w:t>
       </w:r>
-    </w:p>
-    <w:p>
-      <w:pPr>
-        <w:spacing w:after="0" w:line="240" w:lineRule="auto"/>
-        <w:ind w:firstLine="720"/>
-        <w:rPr>
-          <w:rFonts w:ascii="Times New Roman" w:eastAsia="Times New Roman" w:hAnsi="Times New Roman" w:cs="Times New Roman"/>
-          <w:color w:val="000000"/>
-          <w:sz w:val="24"/>
-          <w:szCs w:val="24"/>
-        </w:rPr>
-      </w:pPr>
-      <w:r>
-        <w:rPr>
-          <w:rFonts w:ascii="Times New Roman" w:eastAsia="Times New Roman" w:hAnsi="Times New Roman" w:cs="Times New Roman"/>
-          <w:color w:val="000000"/>
-          <w:sz w:val="24"/>
-          <w:szCs w:val="24"/>
-        </w:rPr>
-        <w:t>– Leader: Prof. Goldschmidt</w:t>
-      </w:r>
-    </w:p>
-    <w:p>
-      <w:pPr>
-        <w:spacing w:after="0" w:line="240" w:lineRule="auto"/>
-        <w:rPr>
-          <w:rFonts w:ascii="Times New Roman" w:eastAsia="Times New Roman" w:hAnsi="Times New Roman" w:cs="Times New Roman"/>
-          <w:color w:val="000000"/>
-          <w:sz w:val="24"/>
-          <w:szCs w:val="24"/>
-        </w:rPr>
-      </w:pPr>
-      <w:r>
-        <w:rPr>
-          <w:rFonts w:ascii="Times New Roman" w:eastAsia="Times New Roman" w:hAnsi="Times New Roman" w:cs="Times New Roman"/>
-          <w:color w:val="000000"/>
-          <w:sz w:val="24"/>
-          <w:szCs w:val="24"/>
-        </w:rPr>
-        <w:t>4</w:t>
-      </w:r>
-      <w:r>
-        <w:rPr>
-          <w:rFonts w:ascii="Times New Roman" w:eastAsia="Times New Roman" w:hAnsi="Times New Roman" w:cs="Times New Roman"/>
-          <w:color w:val="000000"/>
-          <w:sz w:val="24"/>
-          <w:szCs w:val="24"/>
-          <w:vertAlign w:val="superscript"/>
-        </w:rPr>
-        <w:t>th</w:t>
-      </w:r>
-      <w:r>
-        <w:rPr>
-          <w:rFonts w:ascii="Times New Roman" w:eastAsia="Times New Roman" w:hAnsi="Times New Roman" w:cs="Times New Roman"/>
-          <w:color w:val="000000"/>
-          <w:sz w:val="24"/>
-          <w:szCs w:val="24"/>
-        </w:rPr>
-        <w:t xml:space="preserve"> Gym:</w:t>
-      </w:r>
-    </w:p>
-    <w:p>
-      <w:pPr>
-        <w:spacing w:after="0" w:line="240" w:lineRule="auto"/>
-        <w:ind w:firstLine="720"/>
-        <w:rPr>
-          <w:rFonts w:ascii="Times New Roman" w:eastAsia="Times New Roman" w:hAnsi="Times New Roman" w:cs="Times New Roman"/>
-          <w:color w:val="000000"/>
-          <w:sz w:val="24"/>
-          <w:szCs w:val="24"/>
-        </w:rPr>
-      </w:pPr>
-      <w:r>
-        <w:rPr>
-          <w:rFonts w:ascii="Times New Roman" w:eastAsia="Times New Roman" w:hAnsi="Times New Roman" w:cs="Times New Roman"/>
-          <w:color w:val="000000"/>
-          <w:sz w:val="24"/>
-          <w:szCs w:val="24"/>
-        </w:rPr>
-        <w:t xml:space="preserve"> </w:t>
-      </w:r>
-      <w:r>
-        <w:rPr>
-          <w:rFonts w:ascii="Times New Roman" w:eastAsia="Times New Roman" w:hAnsi="Times New Roman" w:cs="Times New Roman"/>
-          <w:color w:val="000000"/>
-          <w:sz w:val="24"/>
-          <w:szCs w:val="24"/>
-        </w:rPr>
-        <w:t>Mueller Center (Type counters water)</w:t>
-      </w:r>
-    </w:p>
-    <w:p>
-      <w:pPr>
-        <w:spacing w:after="0" w:line="240" w:lineRule="auto"/>
-        <w:ind w:firstLine="720"/>
-        <w:rPr>
-          <w:rFonts w:ascii="Times New Roman" w:eastAsia="Times New Roman" w:hAnsi="Times New Roman" w:cs="Times New Roman"/>
-          <w:color w:val="000000"/>
-          <w:sz w:val="24"/>
-          <w:szCs w:val="24"/>
-        </w:rPr>
-      </w:pPr>
-      <w:r>
-        <w:rPr>
-          <w:rFonts w:ascii="Times New Roman" w:eastAsia="Times New Roman" w:hAnsi="Times New Roman" w:cs="Times New Roman"/>
-          <w:color w:val="000000"/>
-          <w:sz w:val="24"/>
-          <w:szCs w:val="24"/>
-        </w:rPr>
-        <w:t xml:space="preserve">– Leader: Prof. </w:t>
-      </w:r>
-      <w:r>
-        <w:rPr>
-          <w:rFonts w:ascii="Times New Roman" w:eastAsia="Times New Roman" w:hAnsi="Times New Roman" w:cs="Times New Roman"/>
-          <w:color w:val="000000"/>
-          <w:sz w:val="24"/>
-          <w:szCs w:val="24"/>
-        </w:rPr>
-        <w:t>ATHLETIC DIRECTOR</w:t>
-      </w:r>
-    </w:p>
-    <w:p>
-      <w:pPr>
-        <w:spacing w:after="0" w:line="240" w:lineRule="auto"/>
-        <w:rPr>
-          <w:rFonts w:ascii="Times New Roman" w:eastAsia="Times New Roman" w:hAnsi="Times New Roman" w:cs="Times New Roman"/>
-          <w:color w:val="000000"/>
-          <w:sz w:val="24"/>
-          <w:szCs w:val="24"/>
-        </w:rPr>
-      </w:pPr>
-      <w:r>
-        <w:rPr>
-          <w:rFonts w:ascii="Times New Roman" w:eastAsia="Times New Roman" w:hAnsi="Times New Roman" w:cs="Times New Roman"/>
-          <w:color w:val="000000"/>
-          <w:sz w:val="24"/>
-          <w:szCs w:val="24"/>
-        </w:rPr>
-        <w:t>5</w:t>
-      </w:r>
-      <w:r>
-        <w:rPr>
-          <w:rFonts w:ascii="Times New Roman" w:eastAsia="Times New Roman" w:hAnsi="Times New Roman" w:cs="Times New Roman"/>
-          <w:color w:val="000000"/>
-          <w:sz w:val="24"/>
-          <w:szCs w:val="24"/>
-          <w:vertAlign w:val="superscript"/>
-        </w:rPr>
-        <w:t>th</w:t>
-      </w:r>
-      <w:r>
-        <w:rPr>
-          <w:rFonts w:ascii="Times New Roman" w:eastAsia="Times New Roman" w:hAnsi="Times New Roman" w:cs="Times New Roman"/>
-          <w:color w:val="000000"/>
-          <w:sz w:val="24"/>
-          <w:szCs w:val="24"/>
-        </w:rPr>
-        <w:t xml:space="preserve"> Gym:</w:t>
-      </w:r>
-    </w:p>
-    <w:p>
-      <w:pPr>
-        <w:spacing w:after="0" w:line="240" w:lineRule="auto"/>
-        <w:ind w:firstLine="720"/>
-        <w:rPr>
-          <w:rFonts w:ascii="Times New Roman" w:eastAsia="Times New Roman" w:hAnsi="Times New Roman" w:cs="Times New Roman"/>
-          <w:color w:val="000000"/>
-          <w:sz w:val="24"/>
-          <w:szCs w:val="24"/>
-        </w:rPr>
-      </w:pPr>
-      <w:r>
-        <w:rPr>
-          <w:rFonts w:ascii="Times New Roman" w:eastAsia="Times New Roman" w:hAnsi="Times New Roman" w:cs="Times New Roman"/>
-          <w:color w:val="000000"/>
-          <w:sz w:val="24"/>
-          <w:szCs w:val="24"/>
-        </w:rPr>
-        <w:t xml:space="preserve"> Troy</w:t>
-      </w:r>
-      <w:r>
-        <w:rPr>
-          <w:rFonts w:ascii="Times New Roman" w:eastAsia="Times New Roman" w:hAnsi="Times New Roman" w:cs="Times New Roman"/>
-          <w:color w:val="000000"/>
-          <w:sz w:val="24"/>
-          <w:szCs w:val="24"/>
-        </w:rPr>
-        <w:t xml:space="preserve"> (Type counters grass)</w:t>
-      </w:r>
-    </w:p>
-    <w:p>
-      <w:pPr>
-        <w:spacing w:after="0" w:line="240" w:lineRule="auto"/>
-        <w:ind w:firstLine="720"/>
-        <w:rPr>
-          <w:rFonts w:ascii="Times New Roman" w:eastAsia="Times New Roman" w:hAnsi="Times New Roman" w:cs="Times New Roman"/>
-          <w:color w:val="000000"/>
-          <w:sz w:val="24"/>
-          <w:szCs w:val="24"/>
-        </w:rPr>
-      </w:pPr>
-      <w:r>
-        <w:rPr>
-          <w:rFonts w:ascii="Times New Roman" w:eastAsia="Times New Roman" w:hAnsi="Times New Roman" w:cs="Times New Roman"/>
-          <w:color w:val="000000"/>
-          <w:sz w:val="24"/>
-          <w:szCs w:val="24"/>
-        </w:rPr>
-        <w:t xml:space="preserve">– Leader: Prof. </w:t>
-      </w:r>
-      <w:r>
-        <w:rPr>
-          <w:rFonts w:ascii="Times New Roman" w:eastAsia="Times New Roman" w:hAnsi="Times New Roman" w:cs="Times New Roman"/>
-          <w:color w:val="000000"/>
-          <w:sz w:val="24"/>
-          <w:szCs w:val="24"/>
-        </w:rPr>
-        <w:t>CIVIL</w:t>
-      </w:r>
-    </w:p>
-    <w:p>
-      <w:pPr>
-        <w:spacing w:after="0" w:line="240" w:lineRule="auto"/>
-        <w:rPr>
-          <w:rFonts w:ascii="Times New Roman" w:eastAsia="Times New Roman" w:hAnsi="Times New Roman" w:cs="Times New Roman"/>
-          <w:color w:val="000000"/>
-          <w:sz w:val="24"/>
-          <w:szCs w:val="24"/>
-        </w:rPr>
-      </w:pPr>
-      <w:r>
-        <w:rPr>
-          <w:rFonts w:ascii="Times New Roman" w:eastAsia="Times New Roman" w:hAnsi="Times New Roman" w:cs="Times New Roman"/>
-          <w:color w:val="000000"/>
-          <w:sz w:val="24"/>
-          <w:szCs w:val="24"/>
-        </w:rPr>
-        <w:t>6</w:t>
-      </w:r>
-      <w:r>
-        <w:rPr>
-          <w:rFonts w:ascii="Times New Roman" w:eastAsia="Times New Roman" w:hAnsi="Times New Roman" w:cs="Times New Roman"/>
-          <w:color w:val="000000"/>
-          <w:sz w:val="24"/>
-          <w:szCs w:val="24"/>
-          <w:vertAlign w:val="superscript"/>
-        </w:rPr>
-        <w:t>th</w:t>
-      </w:r>
-      <w:r>
-        <w:rPr>
-          <w:rFonts w:ascii="Times New Roman" w:eastAsia="Times New Roman" w:hAnsi="Times New Roman" w:cs="Times New Roman"/>
-          <w:color w:val="000000"/>
-          <w:sz w:val="24"/>
-          <w:szCs w:val="24"/>
-        </w:rPr>
-        <w:t xml:space="preserve"> Gym:</w:t>
-      </w:r>
-    </w:p>
-    <w:p>
-      <w:pPr>
-        <w:spacing w:after="0" w:line="240" w:lineRule="auto"/>
-        <w:ind w:firstLine="720"/>
-        <w:rPr>
-          <w:rFonts w:ascii="Times New Roman" w:eastAsia="Times New Roman" w:hAnsi="Times New Roman" w:cs="Times New Roman"/>
-          <w:color w:val="000000"/>
-          <w:sz w:val="24"/>
-          <w:szCs w:val="24"/>
-        </w:rPr>
-      </w:pPr>
-      <w:r>
-        <w:rPr>
-          <w:rFonts w:ascii="Times New Roman" w:eastAsia="Times New Roman" w:hAnsi="Times New Roman" w:cs="Times New Roman"/>
-          <w:color w:val="000000"/>
-          <w:sz w:val="24"/>
-          <w:szCs w:val="24"/>
-        </w:rPr>
-        <w:t xml:space="preserve"> Pittsburgh Building</w:t>
-      </w:r>
-      <w:r>
-        <w:rPr>
-          <w:rFonts w:ascii="Times New Roman" w:eastAsia="Times New Roman" w:hAnsi="Times New Roman" w:cs="Times New Roman"/>
-          <w:color w:val="000000"/>
-          <w:sz w:val="24"/>
-          <w:szCs w:val="24"/>
-        </w:rPr>
-        <w:t xml:space="preserve"> (Type counters fire)</w:t>
-      </w:r>
-    </w:p>
-    <w:p>
-      <w:pPr>
-        <w:spacing w:after="0" w:line="240" w:lineRule="auto"/>
-        <w:ind w:firstLine="720"/>
-        <w:rPr>
-          <w:rFonts w:ascii="Times New Roman" w:eastAsia="Times New Roman" w:hAnsi="Times New Roman" w:cs="Times New Roman"/>
-          <w:color w:val="000000"/>
-          <w:sz w:val="24"/>
-          <w:szCs w:val="24"/>
-        </w:rPr>
-      </w:pPr>
-      <w:r>
-        <w:rPr>
-          <w:rFonts w:ascii="Times New Roman" w:eastAsia="Times New Roman" w:hAnsi="Times New Roman" w:cs="Times New Roman"/>
-          <w:color w:val="000000"/>
-          <w:sz w:val="24"/>
-          <w:szCs w:val="24"/>
-        </w:rPr>
-        <w:t xml:space="preserve">– Leader: Prof. </w:t>
-      </w:r>
-      <w:r>
-        <w:rPr>
-          <w:rFonts w:ascii="Times New Roman" w:eastAsia="Times New Roman" w:hAnsi="Times New Roman" w:cs="Times New Roman"/>
-          <w:color w:val="000000"/>
-          <w:sz w:val="24"/>
-          <w:szCs w:val="24"/>
-        </w:rPr>
-        <w:t>PITTSBURGH</w:t>
-      </w:r>
-    </w:p>
-    <w:p>
-      <w:pPr>
-        <w:spacing w:after="0" w:line="240" w:lineRule="auto"/>
-        <w:rPr>
-          <w:rFonts w:ascii="Times New Roman" w:eastAsia="Times New Roman" w:hAnsi="Times New Roman" w:cs="Times New Roman"/>
-          <w:color w:val="000000"/>
-          <w:sz w:val="24"/>
-          <w:szCs w:val="24"/>
-        </w:rPr>
-      </w:pPr>
-      <w:r>
-        <w:rPr>
-          <w:rFonts w:ascii="Times New Roman" w:eastAsia="Times New Roman" w:hAnsi="Times New Roman" w:cs="Times New Roman"/>
-          <w:color w:val="000000"/>
-          <w:sz w:val="24"/>
-          <w:szCs w:val="24"/>
-        </w:rPr>
-        <w:t>7</w:t>
-      </w:r>
-      <w:r>
-        <w:rPr>
-          <w:rFonts w:ascii="Times New Roman" w:eastAsia="Times New Roman" w:hAnsi="Times New Roman" w:cs="Times New Roman"/>
-          <w:color w:val="000000"/>
-          <w:sz w:val="24"/>
-          <w:szCs w:val="24"/>
-          <w:vertAlign w:val="superscript"/>
-        </w:rPr>
-        <w:t>th</w:t>
-      </w:r>
-      <w:r>
-        <w:rPr>
-          <w:rFonts w:ascii="Times New Roman" w:eastAsia="Times New Roman" w:hAnsi="Times New Roman" w:cs="Times New Roman"/>
-          <w:color w:val="000000"/>
-          <w:sz w:val="24"/>
-          <w:szCs w:val="24"/>
-        </w:rPr>
-        <w:t xml:space="preserve"> Gym:</w:t>
-      </w:r>
-    </w:p>
-    <w:p>
-      <w:pPr>
-        <w:spacing w:after="0" w:line="240" w:lineRule="auto"/>
-        <w:ind w:firstLine="720"/>
-        <w:rPr>
-          <w:rFonts w:ascii="Times New Roman" w:eastAsia="Times New Roman" w:hAnsi="Times New Roman" w:cs="Times New Roman"/>
-          <w:color w:val="000000"/>
-          <w:sz w:val="24"/>
-          <w:szCs w:val="24"/>
-        </w:rPr>
-      </w:pPr>
-      <w:r>
-        <w:rPr>
-          <w:rFonts w:ascii="Times New Roman" w:eastAsia="Times New Roman" w:hAnsi="Times New Roman" w:cs="Times New Roman"/>
-          <w:color w:val="000000"/>
-          <w:sz w:val="24"/>
-          <w:szCs w:val="24"/>
-        </w:rPr>
-        <w:t xml:space="preserve"> </w:t>
-      </w:r>
-      <w:bookmarkStart w:id="0" w:name="_GoBack"/>
-      <w:bookmarkEnd w:id="0"/>
-      <w:r>
-        <w:rPr>
-          <w:rFonts w:ascii="Times New Roman" w:eastAsia="Times New Roman" w:hAnsi="Times New Roman" w:cs="Times New Roman"/>
-          <w:color w:val="000000"/>
-          <w:sz w:val="24"/>
-          <w:szCs w:val="24"/>
-        </w:rPr>
-        <w:t>MRC Building</w:t>
-      </w:r>
-      <w:r>
-        <w:rPr>
-          <w:rFonts w:ascii="Times New Roman" w:eastAsia="Times New Roman" w:hAnsi="Times New Roman" w:cs="Times New Roman"/>
-          <w:color w:val="000000"/>
-          <w:sz w:val="24"/>
-          <w:szCs w:val="24"/>
-        </w:rPr>
-        <w:t xml:space="preserve"> (Type counters fire)</w:t>
-      </w:r>
-    </w:p>
-    <w:p>
-      <w:pPr>
-        <w:spacing w:after="0" w:line="240" w:lineRule="auto"/>
-        <w:ind w:firstLine="720"/>
-        <w:rPr>
-          <w:rFonts w:ascii="Times New Roman" w:eastAsia="Times New Roman" w:hAnsi="Times New Roman" w:cs="Times New Roman"/>
-          <w:color w:val="000000"/>
-          <w:sz w:val="24"/>
-          <w:szCs w:val="24"/>
-        </w:rPr>
-      </w:pPr>
-      <w:r>
-        <w:rPr>
-          <w:rFonts w:ascii="Times New Roman" w:eastAsia="Times New Roman" w:hAnsi="Times New Roman" w:cs="Times New Roman"/>
-          <w:color w:val="000000"/>
-          <w:sz w:val="24"/>
-          <w:szCs w:val="24"/>
-        </w:rPr>
-        <w:t xml:space="preserve">– Leader: Prof. </w:t>
-      </w:r>
-      <w:r>
-        <w:rPr>
-          <w:rFonts w:ascii="Times New Roman" w:eastAsia="Times New Roman" w:hAnsi="Times New Roman" w:cs="Times New Roman"/>
-          <w:color w:val="000000"/>
-          <w:sz w:val="24"/>
-          <w:szCs w:val="24"/>
-        </w:rPr>
-        <w:t>MATERIALS</w:t>
-      </w:r>
-    </w:p>
-    <w:p>
-      <w:pPr>
-        <w:spacing w:after="0" w:line="240" w:lineRule="auto"/>
-        <w:rPr>
-          <w:rFonts w:ascii="Times New Roman" w:eastAsia="Times New Roman" w:hAnsi="Times New Roman" w:cs="Times New Roman"/>
-          <w:color w:val="000000"/>
-          <w:sz w:val="24"/>
-          <w:szCs w:val="24"/>
-        </w:rPr>
-      </w:pPr>
-      <w:r>
-        <w:rPr>
-          <w:rFonts w:ascii="Times New Roman" w:eastAsia="Times New Roman" w:hAnsi="Times New Roman" w:cs="Times New Roman"/>
-          <w:color w:val="000000"/>
-          <w:sz w:val="24"/>
-          <w:szCs w:val="24"/>
-        </w:rPr>
-        <w:t>8</w:t>
-      </w:r>
-      <w:r>
-        <w:rPr>
-          <w:rFonts w:ascii="Times New Roman" w:eastAsia="Times New Roman" w:hAnsi="Times New Roman" w:cs="Times New Roman"/>
-          <w:color w:val="000000"/>
-          <w:sz w:val="24"/>
-          <w:szCs w:val="24"/>
-          <w:vertAlign w:val="superscript"/>
-        </w:rPr>
-        <w:t>th</w:t>
-      </w:r>
-      <w:r>
-        <w:rPr>
-          <w:rFonts w:ascii="Times New Roman" w:eastAsia="Times New Roman" w:hAnsi="Times New Roman" w:cs="Times New Roman"/>
-          <w:color w:val="000000"/>
-          <w:sz w:val="24"/>
-          <w:szCs w:val="24"/>
-        </w:rPr>
-        <w:t xml:space="preserve"> Gym:</w:t>
-      </w:r>
-    </w:p>
-    <w:p>
-      <w:pPr>
-        <w:spacing w:after="0" w:line="240" w:lineRule="auto"/>
-        <w:ind w:firstLine="720"/>
-        <w:rPr>
-          <w:rFonts w:ascii="Times New Roman" w:eastAsia="Times New Roman" w:hAnsi="Times New Roman" w:cs="Times New Roman"/>
-          <w:color w:val="000000"/>
-          <w:sz w:val="24"/>
-          <w:szCs w:val="24"/>
-        </w:rPr>
-      </w:pPr>
-      <w:r>
-        <w:rPr>
-          <w:rFonts w:ascii="Times New Roman" w:eastAsia="Times New Roman" w:hAnsi="Times New Roman" w:cs="Times New Roman"/>
-          <w:color w:val="000000"/>
-          <w:sz w:val="24"/>
-          <w:szCs w:val="24"/>
-        </w:rPr>
-        <w:t xml:space="preserve"> </w:t>
-      </w:r>
-      <w:r>
-        <w:rPr>
-          <w:rFonts w:ascii="Times New Roman" w:eastAsia="Times New Roman" w:hAnsi="Times New Roman" w:cs="Times New Roman"/>
-          <w:color w:val="000000"/>
-          <w:sz w:val="24"/>
-          <w:szCs w:val="24"/>
-        </w:rPr>
-        <w:t>Amos Eaton</w:t>
-      </w:r>
-      <w:r>
-        <w:rPr>
-          <w:rFonts w:ascii="Times New Roman" w:eastAsia="Times New Roman" w:hAnsi="Times New Roman" w:cs="Times New Roman"/>
-          <w:color w:val="000000"/>
-          <w:sz w:val="24"/>
-          <w:szCs w:val="24"/>
-        </w:rPr>
-        <w:t xml:space="preserve"> (Type counters water)</w:t>
-      </w:r>
-    </w:p>
-    <w:p>
-      <w:pPr>
-        <w:spacing w:after="0" w:line="240" w:lineRule="auto"/>
-        <w:ind w:firstLine="720"/>
-        <w:rPr>
-          <w:rFonts w:ascii="Times New Roman" w:eastAsia="Times New Roman" w:hAnsi="Times New Roman" w:cs="Times New Roman"/>
-          <w:color w:val="000000"/>
-          <w:sz w:val="24"/>
-          <w:szCs w:val="24"/>
-        </w:rPr>
-      </w:pPr>
-      <w:r>
-        <w:rPr>
-          <w:rFonts w:ascii="Times New Roman" w:eastAsia="Times New Roman" w:hAnsi="Times New Roman" w:cs="Times New Roman"/>
-          <w:color w:val="000000"/>
-          <w:sz w:val="24"/>
-          <w:szCs w:val="24"/>
-        </w:rPr>
-        <w:t xml:space="preserve">– Leader: Prof. </w:t>
-      </w:r>
-      <w:r>
-        <w:rPr>
-          <w:rFonts w:ascii="Times New Roman" w:eastAsia="Times New Roman" w:hAnsi="Times New Roman" w:cs="Times New Roman"/>
-          <w:color w:val="000000"/>
-          <w:sz w:val="24"/>
-          <w:szCs w:val="24"/>
-        </w:rPr>
-        <w:t>MATH</w:t>
-      </w:r>
-    </w:p>
-    <w:p>
-      <w:pPr>
-        <w:spacing w:after="0" w:line="240" w:lineRule="auto"/>
-        <w:rPr>
-          <w:rFonts w:ascii="Times New Roman" w:eastAsia="Times New Roman" w:hAnsi="Times New Roman" w:cs="Times New Roman"/>
-          <w:b/>
-          <w:bCs/>
-          <w:color w:val="000000"/>
-          <w:sz w:val="24"/>
-          <w:szCs w:val="24"/>
-        </w:rPr>
-      </w:pPr>
-    </w:p>
-    <w:p>
-      <w:pPr>
-        <w:spacing w:after="0" w:line="240" w:lineRule="auto"/>
-        <w:rPr>
-          <w:rFonts w:ascii="Times New Roman" w:eastAsia="Times New Roman" w:hAnsi="Times New Roman" w:cs="Times New Roman"/>
-          <w:b/>
-          <w:bCs/>
-          <w:color w:val="000000"/>
-          <w:sz w:val="24"/>
-          <w:szCs w:val="24"/>
-        </w:rPr>
-      </w:pPr>
-    </w:p>
-    <w:p>
-      <w:pPr>
-        <w:spacing w:after="0" w:line="240" w:lineRule="auto"/>
-        <w:rPr>
-          <w:rFonts w:ascii="Times New Roman" w:eastAsia="Times New Roman" w:hAnsi="Times New Roman" w:cs="Times New Roman"/>
-          <w:b/>
-          <w:bCs/>
-          <w:color w:val="000000"/>
-          <w:sz w:val="24"/>
-          <w:szCs w:val="24"/>
-        </w:rPr>
-      </w:pPr>
-    </w:p>
-    <w:p>
-      <w:pPr>
-        <w:spacing w:after="0" w:line="240" w:lineRule="auto"/>
-        <w:rPr>
-          <w:rFonts w:ascii="Times New Roman" w:eastAsia="Times New Roman" w:hAnsi="Times New Roman" w:cs="Times New Roman"/>
-          <w:b/>
-          <w:bCs/>
-          <w:color w:val="000000"/>
-          <w:sz w:val="24"/>
-          <w:szCs w:val="24"/>
-        </w:rPr>
-      </w:pPr>
-    </w:p>
-    <w:p>
-      <w:pPr>
-        <w:spacing w:after="0" w:line="240" w:lineRule="auto"/>
-        <w:rPr>
-          <w:rFonts w:ascii="Times New Roman" w:eastAsia="Times New Roman" w:hAnsi="Times New Roman" w:cs="Times New Roman"/>
-          <w:b/>
-          <w:bCs/>
-          <w:color w:val="000000"/>
-          <w:sz w:val="24"/>
-          <w:szCs w:val="24"/>
-        </w:rPr>
-      </w:pPr>
-    </w:p>
-    <w:p>
-      <w:pPr>
-        <w:spacing w:after="0" w:line="240" w:lineRule="auto"/>
-        <w:rPr>
-          <w:rFonts w:ascii="Times New Roman" w:eastAsia="Times New Roman" w:hAnsi="Times New Roman" w:cs="Times New Roman"/>
-          <w:b/>
-          <w:bCs/>
-          <w:color w:val="000000"/>
-          <w:sz w:val="24"/>
-          <w:szCs w:val="24"/>
-        </w:rPr>
-      </w:pPr>
-    </w:p>
-    <w:p>
-      <w:pPr>
-        <w:spacing w:after="0" w:line="240" w:lineRule="auto"/>
-        <w:rPr>
-          <w:rFonts w:ascii="Times New Roman" w:eastAsia="Times New Roman" w:hAnsi="Times New Roman" w:cs="Times New Roman"/>
-          <w:b/>
-          <w:bCs/>
-          <w:color w:val="000000"/>
-          <w:sz w:val="24"/>
-          <w:szCs w:val="24"/>
-        </w:rPr>
-      </w:pPr>
-    </w:p>
-    <w:p>
-      <w:pPr>
-        <w:spacing w:after="0" w:line="240" w:lineRule="auto"/>
-        <w:rPr>
-          <w:rFonts w:ascii="Times New Roman" w:eastAsia="Times New Roman" w:hAnsi="Times New Roman" w:cs="Times New Roman"/>
-          <w:b/>
-          <w:bCs/>
-          <w:color w:val="000000"/>
-          <w:sz w:val="24"/>
-          <w:szCs w:val="24"/>
-        </w:rPr>
-      </w:pPr>
-    </w:p>
-    <w:p>
-      <w:pPr>
-        <w:spacing w:after="0" w:line="240" w:lineRule="auto"/>
-        <w:rPr>
-          <w:rFonts w:ascii="Times New Roman" w:eastAsia="Times New Roman" w:hAnsi="Times New Roman" w:cs="Times New Roman"/>
-          <w:b/>
-          <w:bCs/>
-          <w:color w:val="000000"/>
-          <w:sz w:val="24"/>
-          <w:szCs w:val="24"/>
-        </w:rPr>
-      </w:pPr>
-    </w:p>
-    <w:p>
-      <w:pPr>
-        <w:spacing w:after="0" w:line="240" w:lineRule="auto"/>
-        <w:rPr>
-          <w:rFonts w:ascii="Times New Roman" w:eastAsia="Times New Roman" w:hAnsi="Times New Roman" w:cs="Times New Roman"/>
-          <w:b/>
-          <w:bCs/>
-          <w:color w:val="000000"/>
-          <w:sz w:val="24"/>
-          <w:szCs w:val="24"/>
-        </w:rPr>
-      </w:pPr>
-    </w:p>
-    <w:p>
-      <w:pPr>
-        <w:spacing w:after="0" w:line="240" w:lineRule="auto"/>
-        <w:rPr>
-          <w:rFonts w:ascii="Times New Roman" w:eastAsia="Times New Roman" w:hAnsi="Times New Roman" w:cs="Times New Roman"/>
-          <w:b/>
-          <w:bCs/>
-          <w:color w:val="000000"/>
-          <w:sz w:val="24"/>
-          <w:szCs w:val="24"/>
-        </w:rPr>
-      </w:pPr>
-    </w:p>
-    <w:p>
-      <w:pPr>
-        <w:spacing w:after="0" w:line="240" w:lineRule="auto"/>
-        <w:rPr>
-          <w:rFonts w:ascii="Times New Roman" w:eastAsia="Times New Roman" w:hAnsi="Times New Roman" w:cs="Times New Roman"/>
-          <w:b/>
-          <w:bCs/>
-          <w:color w:val="000000"/>
-          <w:sz w:val="24"/>
-          <w:szCs w:val="24"/>
-        </w:rPr>
-      </w:pPr>
-    </w:p>
-    <w:p>
-      <w:pPr>
-        <w:spacing w:after="0" w:line="240" w:lineRule="auto"/>
-        <w:rPr>
-          <w:rFonts w:ascii="Times New Roman" w:eastAsia="Times New Roman" w:hAnsi="Times New Roman" w:cs="Times New Roman"/>
-          <w:b/>
-          <w:bCs/>
-          <w:color w:val="000000"/>
-          <w:sz w:val="24"/>
-          <w:szCs w:val="24"/>
-        </w:rPr>
-      </w:pPr>
-    </w:p>
-    <w:p>
-      <w:pPr>
-        <w:spacing w:after="0" w:line="240" w:lineRule="auto"/>
-        <w:rPr>
-          <w:rFonts w:ascii="Times New Roman" w:eastAsia="Times New Roman" w:hAnsi="Times New Roman" w:cs="Times New Roman"/>
-          <w:b/>
-          <w:bCs/>
-          <w:color w:val="000000"/>
-          <w:sz w:val="24"/>
-          <w:szCs w:val="24"/>
-        </w:rPr>
-      </w:pPr>
-    </w:p>
-    <w:p>
-      <w:pPr>
-        <w:spacing w:after="0" w:line="240" w:lineRule="auto"/>
-        <w:rPr>
-          <w:rFonts w:ascii="Times New Roman" w:eastAsia="Times New Roman" w:hAnsi="Times New Roman" w:cs="Times New Roman"/>
-          <w:b/>
-          <w:bCs/>
-          <w:color w:val="000000"/>
-          <w:sz w:val="24"/>
-          <w:szCs w:val="24"/>
-        </w:rPr>
-      </w:pPr>
-    </w:p>
-    <w:p>
-      <w:pPr>
-        <w:spacing w:after="0" w:line="240" w:lineRule="auto"/>
-        <w:rPr>
-          <w:rFonts w:ascii="Times New Roman" w:eastAsia="Times New Roman" w:hAnsi="Times New Roman" w:cs="Times New Roman"/>
-          <w:b/>
-          <w:bCs/>
-          <w:color w:val="000000"/>
-          <w:sz w:val="24"/>
-          <w:szCs w:val="24"/>
-        </w:rPr>
-      </w:pPr>
-    </w:p>
-    <w:p>
-      <w:pPr>
-        <w:spacing w:after="0" w:line="240" w:lineRule="auto"/>
-        <w:rPr>
-          <w:rFonts w:ascii="Times New Roman" w:eastAsia="Times New Roman" w:hAnsi="Times New Roman" w:cs="Times New Roman"/>
-          <w:b/>
-          <w:bCs/>
-          <w:color w:val="000000"/>
-          <w:sz w:val="24"/>
-          <w:szCs w:val="24"/>
-        </w:rPr>
-      </w:pPr>
-    </w:p>
-    <w:p>
-      <w:pPr>
-        <w:spacing w:after="0" w:line="240" w:lineRule="auto"/>
-        <w:rPr>
-          <w:rFonts w:ascii="Times New Roman" w:eastAsia="Times New Roman" w:hAnsi="Times New Roman" w:cs="Times New Roman"/>
-          <w:b/>
-          <w:bCs/>
-          <w:color w:val="000000"/>
-          <w:sz w:val="24"/>
-          <w:szCs w:val="24"/>
-        </w:rPr>
-      </w:pPr>
-    </w:p>
-    <w:p>
-      <w:pPr>
-        <w:spacing w:after="0" w:line="240" w:lineRule="auto"/>
-        <w:rPr>
-          <w:rFonts w:ascii="Times New Roman" w:eastAsia="Times New Roman" w:hAnsi="Times New Roman" w:cs="Times New Roman"/>
-          <w:b/>
-          <w:bCs/>
-          <w:color w:val="000000"/>
-          <w:sz w:val="24"/>
-          <w:szCs w:val="24"/>
-        </w:rPr>
-      </w:pPr>
-    </w:p>
-    <w:p>
-      <w:pPr>
-        <w:spacing w:after="0" w:line="240" w:lineRule="auto"/>
-        <w:rPr>
-          <w:rFonts w:ascii="Times New Roman" w:eastAsia="Times New Roman" w:hAnsi="Times New Roman" w:cs="Times New Roman"/>
-          <w:b/>
-          <w:bCs/>
-          <w:color w:val="000000"/>
-          <w:sz w:val="24"/>
-          <w:szCs w:val="24"/>
-        </w:rPr>
-      </w:pPr>
-    </w:p>
-    <w:p>
-      <w:pPr>
-        <w:spacing w:after="0" w:line="240" w:lineRule="auto"/>
-        <w:rPr>
-          <w:rFonts w:ascii="Times New Roman" w:eastAsia="Times New Roman" w:hAnsi="Times New Roman" w:cs="Times New Roman"/>
-          <w:b/>
-          <w:bCs/>
-          <w:color w:val="000000"/>
-          <w:sz w:val="24"/>
-          <w:szCs w:val="24"/>
-        </w:rPr>
-      </w:pPr>
-    </w:p>
-    <w:p>
-      <w:pPr>
-        <w:spacing w:after="0" w:line="240" w:lineRule="auto"/>
-        <w:rPr>
-          <w:rFonts w:ascii="Times New Roman" w:eastAsia="Times New Roman" w:hAnsi="Times New Roman" w:cs="Times New Roman"/>
-          <w:b/>
-          <w:bCs/>
-          <w:color w:val="000000"/>
-          <w:sz w:val="24"/>
-          <w:szCs w:val="24"/>
-        </w:rPr>
-      </w:pPr>
-    </w:p>
-    <w:p>
-      <w:pPr>
-        <w:spacing w:after="0" w:line="240" w:lineRule="auto"/>
-        <w:rPr>
-          <w:rFonts w:ascii="Times New Roman" w:eastAsia="Times New Roman" w:hAnsi="Times New Roman" w:cs="Times New Roman"/>
-          <w:b/>
-          <w:bCs/>
-          <w:color w:val="000000"/>
-          <w:sz w:val="24"/>
-          <w:szCs w:val="24"/>
-        </w:rPr>
-      </w:pPr>
-    </w:p>
-    <w:p>
-      <w:pPr>
-        <w:spacing w:after="0" w:line="240" w:lineRule="auto"/>
-        <w:rPr>
-          <w:rFonts w:ascii="Times New Roman" w:eastAsia="Times New Roman" w:hAnsi="Times New Roman" w:cs="Times New Roman"/>
-          <w:b/>
-          <w:bCs/>
-          <w:color w:val="000000"/>
-          <w:sz w:val="24"/>
-          <w:szCs w:val="24"/>
-        </w:rPr>
-      </w:pPr>
-    </w:p>
-    <w:p>
-      <w:pPr>
-        <w:spacing w:after="0" w:line="240" w:lineRule="auto"/>
-        <w:rPr>
-          <w:rFonts w:ascii="Times New Roman" w:eastAsia="Times New Roman" w:hAnsi="Times New Roman" w:cs="Times New Roman"/>
-          <w:b/>
-          <w:bCs/>
-          <w:color w:val="000000"/>
-          <w:sz w:val="24"/>
-          <w:szCs w:val="24"/>
-        </w:rPr>
-      </w:pPr>
-    </w:p>
-    <w:p>
-      <w:pPr>
-        <w:spacing w:after="0" w:line="240" w:lineRule="auto"/>
-        <w:rPr>
-          <w:rFonts w:ascii="Times New Roman" w:eastAsia="Times New Roman" w:hAnsi="Times New Roman" w:cs="Times New Roman"/>
-          <w:b/>
-          <w:bCs/>
-          <w:color w:val="000000"/>
-          <w:sz w:val="24"/>
-          <w:szCs w:val="24"/>
-        </w:rPr>
-      </w:pPr>
-    </w:p>
-    <w:p>
-      <w:pPr>
-        <w:spacing w:after="0" w:line="240" w:lineRule="auto"/>
-        <w:rPr>
-          <w:rFonts w:ascii="Times New Roman" w:eastAsia="Times New Roman" w:hAnsi="Times New Roman" w:cs="Times New Roman"/>
-          <w:sz w:val="24"/>
-          <w:szCs w:val="24"/>
-        </w:rPr>
-      </w:pPr>
-      <w:r>
-        <w:rPr>
-          <w:rFonts w:ascii="Times New Roman" w:eastAsia="Times New Roman" w:hAnsi="Times New Roman" w:cs="Times New Roman"/>
-          <w:b/>
-          <w:bCs/>
-          <w:color w:val="000000"/>
-          <w:sz w:val="24"/>
-          <w:szCs w:val="24"/>
-        </w:rPr>
-        <w:t xml:space="preserve">Central Plot </w:t>
-      </w:r>
-      <w:r>
-        <w:rPr>
-          <w:rFonts w:ascii="Times New Roman" w:eastAsia="Times New Roman" w:hAnsi="Times New Roman" w:cs="Times New Roman"/>
-          <w:b/>
-          <w:bCs/>
-          <w:color w:val="000000"/>
-          <w:sz w:val="24"/>
-          <w:szCs w:val="24"/>
-        </w:rPr>
-        <w:t>–</w:t>
-      </w:r>
-      <w:r>
-        <w:rPr>
-          <w:rFonts w:ascii="Times New Roman" w:eastAsia="Times New Roman" w:hAnsi="Times New Roman" w:cs="Times New Roman"/>
-          <w:b/>
-          <w:bCs/>
-          <w:color w:val="000000"/>
-          <w:sz w:val="24"/>
-          <w:szCs w:val="24"/>
-        </w:rPr>
-        <w:t xml:space="preserve"> Inciting Incident: </w:t>
-      </w:r>
-    </w:p>
-    <w:p>
-      <w:pPr>
-        <w:spacing w:after="0" w:line="240" w:lineRule="auto"/>
-        <w:rPr>
-          <w:rFonts w:ascii="Times New Roman" w:eastAsia="Times New Roman" w:hAnsi="Times New Roman" w:cs="Times New Roman"/>
-          <w:sz w:val="24"/>
-          <w:szCs w:val="24"/>
-        </w:rPr>
-      </w:pPr>
-      <w:r>
-        <w:rPr>
-          <w:rFonts w:ascii="Times New Roman" w:eastAsia="Times New Roman" w:hAnsi="Times New Roman" w:cs="Times New Roman"/>
-          <w:color w:val="000000"/>
-          <w:sz w:val="24"/>
-          <w:szCs w:val="24"/>
-        </w:rPr>
-        <w:t>Acceptance into RPI.</w:t>
-      </w:r>
-    </w:p>
-    <w:p>
-      <w:pPr>
-        <w:spacing w:after="0" w:line="240" w:lineRule="auto"/>
-        <w:rPr>
-          <w:rFonts w:ascii="Times New Roman" w:eastAsia="Times New Roman" w:hAnsi="Times New Roman" w:cs="Times New Roman"/>
-          <w:sz w:val="24"/>
-          <w:szCs w:val="24"/>
-        </w:rPr>
-      </w:pPr>
-      <w:r>
-        <w:rPr>
-          <w:rFonts w:ascii="Times New Roman" w:eastAsia="Times New Roman" w:hAnsi="Times New Roman" w:cs="Times New Roman"/>
-          <w:b/>
-          <w:bCs/>
-          <w:color w:val="000000"/>
-          <w:sz w:val="24"/>
-          <w:szCs w:val="24"/>
-        </w:rPr>
-        <w:t>Central Plot</w:t>
-      </w:r>
-      <w:r>
-        <w:rPr>
-          <w:rFonts w:ascii="Times New Roman" w:eastAsia="Times New Roman" w:hAnsi="Times New Roman" w:cs="Times New Roman"/>
-          <w:color w:val="000000"/>
-          <w:sz w:val="24"/>
-          <w:szCs w:val="24"/>
-        </w:rPr>
-        <w:t xml:space="preserve">: </w:t>
-      </w:r>
-    </w:p>
-    <w:p>
-      <w:pPr>
-        <w:spacing w:after="0" w:line="240" w:lineRule="auto"/>
-        <w:rPr>
-          <w:rFonts w:ascii="Times New Roman" w:eastAsia="Times New Roman" w:hAnsi="Times New Roman" w:cs="Times New Roman"/>
-          <w:sz w:val="24"/>
-          <w:szCs w:val="24"/>
-        </w:rPr>
-      </w:pPr>
-      <w:r>
-        <w:rPr>
-          <w:rFonts w:ascii="Times New Roman" w:eastAsia="Times New Roman" w:hAnsi="Times New Roman" w:cs="Times New Roman"/>
-          <w:color w:val="000000"/>
-          <w:sz w:val="24"/>
-          <w:szCs w:val="24"/>
-        </w:rPr>
-        <w:t xml:space="preserve">The goal of the game is to become the </w:t>
-      </w:r>
-      <w:r>
-        <w:rPr>
-          <w:rFonts w:ascii="Times New Roman" w:eastAsia="Times New Roman" w:hAnsi="Times New Roman" w:cs="Times New Roman"/>
-          <w:color w:val="000000"/>
-          <w:sz w:val="24"/>
-          <w:szCs w:val="24"/>
-        </w:rPr>
-        <w:t>Pokémon</w:t>
-      </w:r>
-      <w:r>
-        <w:rPr>
-          <w:rFonts w:ascii="Times New Roman" w:eastAsia="Times New Roman" w:hAnsi="Times New Roman" w:cs="Times New Roman"/>
-          <w:color w:val="000000"/>
-          <w:sz w:val="24"/>
-          <w:szCs w:val="24"/>
-        </w:rPr>
-        <w:t xml:space="preserve"> master in this region by passing all 8 exams. In the end you have to take the final exam which consists of the Elite Four and Champion and then you can finally graduate.</w:t>
-      </w:r>
-    </w:p>
-    <w:p>
-      <w:pPr>
-        <w:spacing w:after="0" w:line="240" w:lineRule="auto"/>
-        <w:rPr>
-          <w:rFonts w:ascii="Times New Roman" w:eastAsia="Times New Roman" w:hAnsi="Times New Roman" w:cs="Times New Roman"/>
-          <w:sz w:val="24"/>
-          <w:szCs w:val="24"/>
-        </w:rPr>
-      </w:pPr>
-      <w:r>
-        <w:rPr>
-          <w:rFonts w:ascii="Times New Roman" w:eastAsia="Times New Roman" w:hAnsi="Times New Roman" w:cs="Times New Roman"/>
-          <w:b/>
-          <w:bCs/>
-          <w:color w:val="000000"/>
-          <w:sz w:val="24"/>
-          <w:szCs w:val="24"/>
-        </w:rPr>
-        <w:t>Side Plot:</w:t>
-      </w:r>
-      <w:r>
-        <w:rPr>
-          <w:rFonts w:ascii="Times New Roman" w:eastAsia="Times New Roman" w:hAnsi="Times New Roman" w:cs="Times New Roman"/>
-          <w:color w:val="000000"/>
-          <w:sz w:val="24"/>
-          <w:szCs w:val="24"/>
-        </w:rPr>
-        <w:t xml:space="preserve"> </w:t>
-      </w:r>
-    </w:p>
-    <w:p>
-      <w:pPr>
-        <w:spacing w:after="0" w:line="240" w:lineRule="auto"/>
-        <w:rPr>
-          <w:rFonts w:ascii="Times New Roman" w:eastAsia="Times New Roman" w:hAnsi="Times New Roman" w:cs="Times New Roman"/>
-          <w:sz w:val="24"/>
-          <w:szCs w:val="24"/>
-        </w:rPr>
-      </w:pPr>
-      <w:r>
-        <w:rPr>
-          <w:rFonts w:ascii="Times New Roman" w:eastAsia="Times New Roman" w:hAnsi="Times New Roman" w:cs="Times New Roman"/>
-          <w:color w:val="000000"/>
-          <w:sz w:val="24"/>
-          <w:szCs w:val="24"/>
-        </w:rPr>
-        <w:t xml:space="preserve">You obtain keys to dorm room, pick your </w:t>
-      </w:r>
-      <w:r>
-        <w:rPr>
-          <w:rFonts w:ascii="Times New Roman" w:eastAsia="Times New Roman" w:hAnsi="Times New Roman" w:cs="Times New Roman"/>
-          <w:color w:val="000000"/>
-          <w:sz w:val="24"/>
-          <w:szCs w:val="24"/>
-        </w:rPr>
-        <w:t>Pokémon</w:t>
-      </w:r>
-      <w:r>
-        <w:rPr>
-          <w:rFonts w:ascii="Times New Roman" w:eastAsia="Times New Roman" w:hAnsi="Times New Roman" w:cs="Times New Roman"/>
-          <w:color w:val="000000"/>
-          <w:sz w:val="24"/>
-          <w:szCs w:val="24"/>
-        </w:rPr>
-        <w:t xml:space="preserve">, and get shown around </w:t>
-      </w:r>
-      <w:r>
-        <w:rPr>
-          <w:rFonts w:ascii="Times New Roman" w:eastAsia="Times New Roman" w:hAnsi="Times New Roman" w:cs="Times New Roman"/>
-          <w:color w:val="000000"/>
-          <w:sz w:val="24"/>
-          <w:szCs w:val="24"/>
-        </w:rPr>
-        <w:t>freshmen</w:t>
-      </w:r>
-      <w:r>
-        <w:rPr>
-          <w:rFonts w:ascii="Times New Roman" w:eastAsia="Times New Roman" w:hAnsi="Times New Roman" w:cs="Times New Roman"/>
-          <w:color w:val="000000"/>
-          <w:sz w:val="24"/>
-          <w:szCs w:val="24"/>
-        </w:rPr>
-        <w:t xml:space="preserve"> hill. Tutorial mostly here.</w:t>
-      </w:r>
-    </w:p>
-    <w:p>
-      <w:pPr>
-        <w:spacing w:after="0" w:line="240" w:lineRule="auto"/>
-        <w:rPr>
-          <w:rFonts w:ascii="Times New Roman" w:eastAsia="Times New Roman" w:hAnsi="Times New Roman" w:cs="Times New Roman"/>
-          <w:sz w:val="24"/>
-          <w:szCs w:val="24"/>
-        </w:rPr>
-      </w:pPr>
-      <w:r>
-        <w:rPr>
-          <w:rFonts w:ascii="Times New Roman" w:eastAsia="Times New Roman" w:hAnsi="Times New Roman" w:cs="Times New Roman"/>
-          <w:b/>
-          <w:bCs/>
-          <w:color w:val="000000"/>
-          <w:sz w:val="24"/>
-          <w:szCs w:val="24"/>
-        </w:rPr>
-        <w:t xml:space="preserve">Side Plot: </w:t>
-      </w:r>
-    </w:p>
-    <w:p>
-      <w:pPr>
-        <w:spacing w:after="0" w:line="240" w:lineRule="auto"/>
-        <w:rPr>
-          <w:rFonts w:ascii="Times New Roman" w:eastAsia="Times New Roman" w:hAnsi="Times New Roman" w:cs="Times New Roman"/>
-          <w:sz w:val="24"/>
-          <w:szCs w:val="24"/>
-        </w:rPr>
-      </w:pPr>
-      <w:r>
-        <w:rPr>
-          <w:rFonts w:ascii="Times New Roman" w:eastAsia="Times New Roman" w:hAnsi="Times New Roman" w:cs="Times New Roman"/>
-          <w:color w:val="000000"/>
-          <w:sz w:val="24"/>
-          <w:szCs w:val="24"/>
-        </w:rPr>
-        <w:t>You have to pass your first exam in order to access the next area.</w:t>
-      </w:r>
-    </w:p>
-    <w:p>
-      <w:pPr>
-        <w:spacing w:after="0" w:line="240" w:lineRule="auto"/>
-        <w:rPr>
-          <w:rFonts w:ascii="Times New Roman" w:eastAsia="Times New Roman" w:hAnsi="Times New Roman" w:cs="Times New Roman"/>
-          <w:sz w:val="24"/>
-          <w:szCs w:val="24"/>
-        </w:rPr>
-      </w:pPr>
-      <w:r>
-        <w:rPr>
-          <w:rFonts w:ascii="Times New Roman" w:eastAsia="Times New Roman" w:hAnsi="Times New Roman" w:cs="Times New Roman"/>
-          <w:b/>
-          <w:bCs/>
-          <w:color w:val="000000"/>
-          <w:sz w:val="24"/>
-          <w:szCs w:val="24"/>
-        </w:rPr>
-        <w:t xml:space="preserve">Side Plot: </w:t>
-      </w:r>
-    </w:p>
-    <w:p>
-      <w:pPr>
-        <w:spacing w:after="0" w:line="240" w:lineRule="auto"/>
-        <w:rPr>
-          <w:rFonts w:ascii="Times New Roman" w:eastAsia="Times New Roman" w:hAnsi="Times New Roman" w:cs="Times New Roman"/>
-          <w:sz w:val="24"/>
-          <w:szCs w:val="24"/>
-        </w:rPr>
-      </w:pPr>
-      <w:r>
-        <w:rPr>
-          <w:rFonts w:ascii="Times New Roman" w:eastAsia="Times New Roman" w:hAnsi="Times New Roman" w:cs="Times New Roman"/>
-          <w:color w:val="000000"/>
-          <w:sz w:val="24"/>
-          <w:szCs w:val="24"/>
-        </w:rPr>
-        <w:t xml:space="preserve">On the way to the exam, you meet your rival, who will have the counter-type </w:t>
-      </w:r>
-      <w:r>
-        <w:rPr>
-          <w:rFonts w:ascii="Times New Roman" w:eastAsia="Times New Roman" w:hAnsi="Times New Roman" w:cs="Times New Roman"/>
-          <w:color w:val="000000"/>
-          <w:sz w:val="24"/>
-          <w:szCs w:val="24"/>
-        </w:rPr>
-        <w:t>Pokémon</w:t>
-      </w:r>
-      <w:r>
-        <w:rPr>
-          <w:rFonts w:ascii="Times New Roman" w:eastAsia="Times New Roman" w:hAnsi="Times New Roman" w:cs="Times New Roman"/>
-          <w:color w:val="000000"/>
-          <w:sz w:val="24"/>
-          <w:szCs w:val="24"/>
-        </w:rPr>
-        <w:t>.</w:t>
-      </w:r>
-    </w:p>
-    <w:p>
-      <w:pPr>
-        <w:spacing w:after="0" w:line="240" w:lineRule="auto"/>
-        <w:rPr>
-          <w:rFonts w:ascii="Times New Roman" w:eastAsia="Times New Roman" w:hAnsi="Times New Roman" w:cs="Times New Roman"/>
-          <w:sz w:val="24"/>
-          <w:szCs w:val="24"/>
-        </w:rPr>
-      </w:pPr>
-      <w:r>
-        <w:rPr>
-          <w:rFonts w:ascii="Times New Roman" w:eastAsia="Times New Roman" w:hAnsi="Times New Roman" w:cs="Times New Roman"/>
-          <w:b/>
-          <w:bCs/>
-          <w:color w:val="000000"/>
-          <w:sz w:val="24"/>
-          <w:szCs w:val="24"/>
-        </w:rPr>
-        <w:t>Central Plot:</w:t>
-      </w:r>
-    </w:p>
-    <w:p>
-      <w:pPr>
-        <w:spacing w:after="0" w:line="240" w:lineRule="auto"/>
-        <w:rPr>
-          <w:rFonts w:ascii="Times New Roman" w:eastAsia="Times New Roman" w:hAnsi="Times New Roman" w:cs="Times New Roman"/>
-          <w:sz w:val="24"/>
-          <w:szCs w:val="24"/>
-        </w:rPr>
-      </w:pPr>
-      <w:r>
-        <w:rPr>
-          <w:rFonts w:ascii="Times New Roman" w:eastAsia="Times New Roman" w:hAnsi="Times New Roman" w:cs="Times New Roman"/>
-          <w:color w:val="000000"/>
-          <w:sz w:val="24"/>
-          <w:szCs w:val="24"/>
-        </w:rPr>
-        <w:t>The first gym is located in DCC and is probably some freshman IHSS course. It has a simple maze puzzle.</w:t>
-      </w:r>
-    </w:p>
-    <w:p>
-      <w:pPr>
-        <w:spacing w:after="0" w:line="240" w:lineRule="auto"/>
-        <w:rPr>
-          <w:rFonts w:ascii="Times New Roman" w:eastAsia="Times New Roman" w:hAnsi="Times New Roman" w:cs="Times New Roman"/>
-          <w:sz w:val="24"/>
-          <w:szCs w:val="24"/>
-        </w:rPr>
-      </w:pPr>
-      <w:r>
-        <w:rPr>
-          <w:rFonts w:ascii="Times New Roman" w:eastAsia="Times New Roman" w:hAnsi="Times New Roman" w:cs="Times New Roman"/>
-          <w:b/>
-          <w:bCs/>
-          <w:color w:val="000000"/>
-          <w:sz w:val="24"/>
-          <w:szCs w:val="24"/>
-        </w:rPr>
-        <w:t>Central Plot:</w:t>
-      </w:r>
-    </w:p>
-    <w:p>
-      <w:pPr>
-        <w:spacing w:after="0" w:line="240" w:lineRule="auto"/>
-        <w:rPr>
-          <w:rFonts w:ascii="Times New Roman" w:eastAsia="Times New Roman" w:hAnsi="Times New Roman" w:cs="Times New Roman"/>
-          <w:sz w:val="24"/>
-          <w:szCs w:val="24"/>
-        </w:rPr>
-      </w:pPr>
-      <w:r>
-        <w:rPr>
-          <w:rFonts w:ascii="Times New Roman" w:eastAsia="Times New Roman" w:hAnsi="Times New Roman" w:cs="Times New Roman"/>
-          <w:color w:val="000000"/>
-          <w:sz w:val="24"/>
-          <w:szCs w:val="24"/>
-        </w:rPr>
-        <w:t xml:space="preserve">After you beat the gym, the teacher congratulates you and sends you to the Union. </w:t>
-      </w:r>
-      <w:r>
-        <w:rPr>
-          <w:rFonts w:ascii="Times New Roman" w:eastAsia="Times New Roman" w:hAnsi="Times New Roman" w:cs="Times New Roman"/>
-          <w:color w:val="000000"/>
-          <w:sz w:val="24"/>
-          <w:szCs w:val="24"/>
-        </w:rPr>
-        <w:t xml:space="preserve">The gym leader gives you HM Cut. </w:t>
-      </w:r>
-      <w:r>
-        <w:rPr>
-          <w:rFonts w:ascii="Times New Roman" w:eastAsia="Times New Roman" w:hAnsi="Times New Roman" w:cs="Times New Roman"/>
-          <w:color w:val="000000"/>
-          <w:sz w:val="24"/>
-          <w:szCs w:val="24"/>
-        </w:rPr>
-        <w:t xml:space="preserve">You are shown around to the shops and games room. (Tutorial for buying/selling and access to PC. Also show you how to use </w:t>
-      </w:r>
-      <w:r>
-        <w:rPr>
-          <w:rFonts w:ascii="Times New Roman" w:eastAsia="Times New Roman" w:hAnsi="Times New Roman" w:cs="Times New Roman"/>
-          <w:color w:val="000000"/>
-          <w:sz w:val="24"/>
-          <w:szCs w:val="24"/>
-        </w:rPr>
-        <w:t>Pokémon</w:t>
-      </w:r>
-      <w:r>
-        <w:rPr>
-          <w:rFonts w:ascii="Times New Roman" w:eastAsia="Times New Roman" w:hAnsi="Times New Roman" w:cs="Times New Roman"/>
-          <w:color w:val="000000"/>
-          <w:sz w:val="24"/>
-          <w:szCs w:val="24"/>
-        </w:rPr>
-        <w:t xml:space="preserve"> center) You</w:t>
-      </w:r>
-      <w:r>
-        <w:rPr>
-          <w:rFonts w:ascii="Times New Roman" w:eastAsia="Times New Roman" w:hAnsi="Times New Roman" w:cs="Times New Roman"/>
-          <w:color w:val="000000"/>
-          <w:sz w:val="24"/>
-          <w:szCs w:val="24"/>
-        </w:rPr>
-        <w:t xml:space="preserve"> are given </w:t>
-      </w:r>
-      <w:r>
-        <w:rPr>
-          <w:rFonts w:ascii="Times New Roman" w:eastAsia="Times New Roman" w:hAnsi="Times New Roman" w:cs="Times New Roman"/>
-          <w:color w:val="000000"/>
-          <w:sz w:val="24"/>
-          <w:szCs w:val="24"/>
-        </w:rPr>
-        <w:t>Poké</w:t>
-      </w:r>
-      <w:r>
-        <w:rPr>
-          <w:rFonts w:ascii="Times New Roman" w:eastAsia="Times New Roman" w:hAnsi="Times New Roman" w:cs="Times New Roman"/>
-          <w:color w:val="000000"/>
-          <w:sz w:val="24"/>
-          <w:szCs w:val="24"/>
-        </w:rPr>
-        <w:t>balls at the end.</w:t>
-      </w:r>
-    </w:p>
-    <w:p>
-      <w:pPr>
-        <w:spacing w:after="0" w:line="240" w:lineRule="auto"/>
-        <w:rPr>
-          <w:rFonts w:ascii="Times New Roman" w:eastAsia="Times New Roman" w:hAnsi="Times New Roman" w:cs="Times New Roman"/>
-          <w:sz w:val="24"/>
-          <w:szCs w:val="24"/>
-        </w:rPr>
-      </w:pPr>
-      <w:r>
-        <w:rPr>
-          <w:rFonts w:ascii="Times New Roman" w:eastAsia="Times New Roman" w:hAnsi="Times New Roman" w:cs="Times New Roman"/>
-          <w:b/>
-          <w:bCs/>
-          <w:color w:val="000000"/>
-          <w:sz w:val="24"/>
-          <w:szCs w:val="24"/>
-        </w:rPr>
-        <w:t>Central Plot:</w:t>
-      </w:r>
-    </w:p>
-    <w:p>
-      <w:pPr>
-        <w:spacing w:after="0" w:line="240" w:lineRule="auto"/>
-        <w:rPr>
-          <w:rFonts w:ascii="Times New Roman" w:eastAsia="Times New Roman" w:hAnsi="Times New Roman" w:cs="Times New Roman"/>
-          <w:sz w:val="24"/>
-          <w:szCs w:val="24"/>
-        </w:rPr>
-      </w:pPr>
-      <w:r>
-        <w:rPr>
-          <w:rFonts w:ascii="Times New Roman" w:eastAsia="Times New Roman" w:hAnsi="Times New Roman" w:cs="Times New Roman"/>
-          <w:color w:val="000000"/>
-          <w:sz w:val="24"/>
-          <w:szCs w:val="24"/>
-        </w:rPr>
-        <w:t>You find out that the second exam is located in Russell Sage Laboratory. Puzzle will be a series of doors guarded by NPC trainers. Find the correct door to the gym leader.</w:t>
-      </w:r>
-    </w:p>
-    <w:p>
-      <w:pPr>
-        <w:spacing w:after="0" w:line="240" w:lineRule="auto"/>
-        <w:rPr>
-          <w:rFonts w:ascii="Times New Roman" w:eastAsia="Times New Roman" w:hAnsi="Times New Roman" w:cs="Times New Roman"/>
-          <w:sz w:val="24"/>
-          <w:szCs w:val="24"/>
-        </w:rPr>
-      </w:pPr>
-      <w:r>
-        <w:rPr>
-          <w:rFonts w:ascii="Times New Roman" w:eastAsia="Times New Roman" w:hAnsi="Times New Roman" w:cs="Times New Roman"/>
-          <w:b/>
-          <w:bCs/>
-          <w:color w:val="000000"/>
-          <w:sz w:val="24"/>
-          <w:szCs w:val="24"/>
-        </w:rPr>
-        <w:t>Side Plot:</w:t>
-      </w:r>
-    </w:p>
-    <w:p>
-      <w:pPr>
-        <w:spacing w:after="0" w:line="240" w:lineRule="auto"/>
-        <w:rPr>
-          <w:rFonts w:ascii="Times New Roman" w:eastAsia="Times New Roman" w:hAnsi="Times New Roman" w:cs="Times New Roman"/>
-          <w:sz w:val="24"/>
-          <w:szCs w:val="24"/>
-        </w:rPr>
-      </w:pPr>
-      <w:r>
-        <w:rPr>
-          <w:rFonts w:ascii="Times New Roman" w:eastAsia="Times New Roman" w:hAnsi="Times New Roman" w:cs="Times New Roman"/>
-          <w:color w:val="000000"/>
-          <w:sz w:val="24"/>
-          <w:szCs w:val="24"/>
-        </w:rPr>
-        <w:t xml:space="preserve">On the way to Sage Labs, you run into Team. They try to steal your </w:t>
-      </w:r>
-      <w:r>
-        <w:rPr>
-          <w:rFonts w:ascii="Times New Roman" w:eastAsia="Times New Roman" w:hAnsi="Times New Roman" w:cs="Times New Roman"/>
-          <w:color w:val="000000"/>
-          <w:sz w:val="24"/>
-          <w:szCs w:val="24"/>
-        </w:rPr>
-        <w:t>Pokémon</w:t>
-      </w:r>
-      <w:r>
-        <w:rPr>
-          <w:rFonts w:ascii="Times New Roman" w:eastAsia="Times New Roman" w:hAnsi="Times New Roman" w:cs="Times New Roman"/>
-          <w:color w:val="000000"/>
-          <w:sz w:val="24"/>
-          <w:szCs w:val="24"/>
-        </w:rPr>
-        <w:t xml:space="preserve">, but you defeat them. You can explore the </w:t>
-      </w:r>
-      <w:r>
-        <w:rPr>
-          <w:rFonts w:ascii="Times New Roman" w:eastAsia="Times New Roman" w:hAnsi="Times New Roman" w:cs="Times New Roman"/>
-          <w:color w:val="000000"/>
-          <w:sz w:val="24"/>
-          <w:szCs w:val="24"/>
-        </w:rPr>
-        <w:t>‘</w:t>
-      </w:r>
-      <w:r>
-        <w:rPr>
-          <w:rFonts w:ascii="Times New Roman" w:eastAsia="Times New Roman" w:hAnsi="Times New Roman" w:cs="Times New Roman"/>
-          <w:color w:val="000000"/>
-          <w:sz w:val="24"/>
-          <w:szCs w:val="24"/>
-        </w:rPr>
-        <w:t xml:space="preserve">86 Field area and the field in front of Sage Labs. There will be wild </w:t>
-      </w:r>
-      <w:r>
-        <w:rPr>
-          <w:rFonts w:ascii="Times New Roman" w:eastAsia="Times New Roman" w:hAnsi="Times New Roman" w:cs="Times New Roman"/>
-          <w:color w:val="000000"/>
-          <w:sz w:val="24"/>
-          <w:szCs w:val="24"/>
-        </w:rPr>
-        <w:t>Pokémon</w:t>
-      </w:r>
-      <w:r>
-        <w:rPr>
-          <w:rFonts w:ascii="Times New Roman" w:eastAsia="Times New Roman" w:hAnsi="Times New Roman" w:cs="Times New Roman"/>
-          <w:color w:val="000000"/>
-          <w:sz w:val="24"/>
-          <w:szCs w:val="24"/>
-        </w:rPr>
-        <w:t xml:space="preserve"> and items around.</w:t>
-      </w:r>
-      <w:r>
-        <w:rPr>
-          <w:rFonts w:ascii="Times New Roman" w:eastAsia="Times New Roman" w:hAnsi="Times New Roman" w:cs="Times New Roman"/>
-          <w:color w:val="000000"/>
-          <w:sz w:val="24"/>
-          <w:szCs w:val="24"/>
-        </w:rPr>
-        <w:t xml:space="preserve"> Cuttable trees strewn around.</w:t>
-      </w:r>
-    </w:p>
-    <w:p>
-      <w:pPr>
-        <w:spacing w:after="0" w:line="240" w:lineRule="auto"/>
-        <w:rPr>
-          <w:rFonts w:ascii="Times New Roman" w:eastAsia="Times New Roman" w:hAnsi="Times New Roman" w:cs="Times New Roman"/>
-          <w:sz w:val="24"/>
-          <w:szCs w:val="24"/>
-        </w:rPr>
-      </w:pPr>
-      <w:r>
-        <w:rPr>
-          <w:rFonts w:ascii="Times New Roman" w:eastAsia="Times New Roman" w:hAnsi="Times New Roman" w:cs="Times New Roman"/>
-          <w:b/>
-          <w:bCs/>
-          <w:color w:val="000000"/>
-          <w:sz w:val="24"/>
-          <w:szCs w:val="24"/>
-        </w:rPr>
-        <w:t>Central Plot:</w:t>
-      </w:r>
-      <w:r>
-        <w:rPr>
-          <w:rFonts w:ascii="Times New Roman" w:eastAsia="Times New Roman" w:hAnsi="Times New Roman" w:cs="Times New Roman"/>
-          <w:color w:val="000000"/>
-          <w:sz w:val="24"/>
-          <w:szCs w:val="24"/>
-        </w:rPr>
-        <w:t xml:space="preserve"> </w:t>
-      </w:r>
-    </w:p>
-    <w:p>
-      <w:pPr>
-        <w:spacing w:after="0" w:line="240" w:lineRule="auto"/>
-        <w:rPr>
-          <w:rFonts w:ascii="Times New Roman" w:eastAsia="Times New Roman" w:hAnsi="Times New Roman" w:cs="Times New Roman"/>
-          <w:sz w:val="24"/>
-          <w:szCs w:val="24"/>
-        </w:rPr>
-      </w:pPr>
-      <w:r>
-        <w:rPr>
-          <w:rFonts w:ascii="Times New Roman" w:eastAsia="Times New Roman" w:hAnsi="Times New Roman" w:cs="Times New Roman"/>
-          <w:color w:val="000000"/>
-          <w:sz w:val="24"/>
-          <w:szCs w:val="24"/>
-        </w:rPr>
-        <w:t xml:space="preserve">You go through Sage Labs to the fifth floor and solve the puzzle in order to defeat the gym leader. The gym leader congratulates you and you ask about Team Rocket. The gym leader tells you that they are an evil organization that is trying to steal </w:t>
-      </w:r>
-      <w:r>
-        <w:rPr>
-          <w:rFonts w:ascii="Times New Roman" w:eastAsia="Times New Roman" w:hAnsi="Times New Roman" w:cs="Times New Roman"/>
-          <w:color w:val="000000"/>
-          <w:sz w:val="24"/>
-          <w:szCs w:val="24"/>
-        </w:rPr>
-        <w:t>Pokémon</w:t>
-      </w:r>
-      <w:r>
-        <w:rPr>
-          <w:rFonts w:ascii="Times New Roman" w:eastAsia="Times New Roman" w:hAnsi="Times New Roman" w:cs="Times New Roman"/>
-          <w:color w:val="000000"/>
-          <w:sz w:val="24"/>
-          <w:szCs w:val="24"/>
-        </w:rPr>
-        <w:t xml:space="preserve"> and that they probably have ulterior motives.</w:t>
-      </w:r>
-    </w:p>
-    <w:p>
-      <w:pPr>
-        <w:spacing w:after="0" w:line="240" w:lineRule="auto"/>
-        <w:rPr>
-          <w:rFonts w:ascii="Times New Roman" w:eastAsia="Times New Roman" w:hAnsi="Times New Roman" w:cs="Times New Roman"/>
-          <w:sz w:val="24"/>
-          <w:szCs w:val="24"/>
-        </w:rPr>
-      </w:pPr>
-      <w:r>
-        <w:rPr>
-          <w:rFonts w:ascii="Times New Roman" w:eastAsia="Times New Roman" w:hAnsi="Times New Roman" w:cs="Times New Roman"/>
-          <w:b/>
-          <w:bCs/>
-          <w:color w:val="000000"/>
-          <w:sz w:val="24"/>
-          <w:szCs w:val="24"/>
-        </w:rPr>
-        <w:t>Side Plot:</w:t>
-      </w:r>
-    </w:p>
-    <w:p>
-      <w:pPr>
-        <w:spacing w:after="0" w:line="240" w:lineRule="auto"/>
-        <w:rPr>
-          <w:rFonts w:ascii="Times New Roman" w:eastAsia="Times New Roman" w:hAnsi="Times New Roman" w:cs="Times New Roman"/>
-          <w:sz w:val="24"/>
-          <w:szCs w:val="24"/>
-        </w:rPr>
-      </w:pPr>
-      <w:r>
-        <w:rPr>
-          <w:rFonts w:ascii="Times New Roman" w:eastAsia="Times New Roman" w:hAnsi="Times New Roman" w:cs="Times New Roman"/>
-          <w:color w:val="000000"/>
-          <w:sz w:val="24"/>
-          <w:szCs w:val="24"/>
-        </w:rPr>
-        <w:t>The second gym leader needs you to look through the archives in the library to find out about Team Rocket. Team Rocket continually attempts to block your way to the library and inside it.</w:t>
-      </w:r>
-    </w:p>
-    <w:p>
-      <w:pPr>
-        <w:spacing w:after="0" w:line="240" w:lineRule="auto"/>
-        <w:rPr>
-          <w:rFonts w:ascii="Times New Roman" w:eastAsia="Times New Roman" w:hAnsi="Times New Roman" w:cs="Times New Roman"/>
-          <w:sz w:val="24"/>
-          <w:szCs w:val="24"/>
-        </w:rPr>
-      </w:pPr>
-      <w:r>
-        <w:rPr>
-          <w:rFonts w:ascii="Times New Roman" w:eastAsia="Times New Roman" w:hAnsi="Times New Roman" w:cs="Times New Roman"/>
-          <w:b/>
-          <w:bCs/>
-          <w:color w:val="000000"/>
-          <w:sz w:val="24"/>
-          <w:szCs w:val="24"/>
-        </w:rPr>
-        <w:lastRenderedPageBreak/>
-        <w:t>Side Plot:</w:t>
-      </w:r>
-      <w:r>
-        <w:rPr>
-          <w:rFonts w:ascii="Times New Roman" w:eastAsia="Times New Roman" w:hAnsi="Times New Roman" w:cs="Times New Roman"/>
-          <w:color w:val="000000"/>
-          <w:sz w:val="24"/>
-          <w:szCs w:val="24"/>
-        </w:rPr>
-        <w:t xml:space="preserve"> When you reach the final room on the top floor, you defeat the Team Rocket officer and find out that Team Rocket wants to obtain the use of the weather machine to freeze all the </w:t>
-      </w:r>
-      <w:r>
-        <w:rPr>
-          <w:rFonts w:ascii="Times New Roman" w:eastAsia="Times New Roman" w:hAnsi="Times New Roman" w:cs="Times New Roman"/>
-          <w:color w:val="000000"/>
-          <w:sz w:val="24"/>
-          <w:szCs w:val="24"/>
-        </w:rPr>
-        <w:t>Pokémon</w:t>
-      </w:r>
-      <w:r>
-        <w:rPr>
-          <w:rFonts w:ascii="Times New Roman" w:eastAsia="Times New Roman" w:hAnsi="Times New Roman" w:cs="Times New Roman"/>
-          <w:color w:val="000000"/>
-          <w:sz w:val="24"/>
-          <w:szCs w:val="24"/>
-        </w:rPr>
-        <w:t xml:space="preserve"> and steal them.</w:t>
-      </w:r>
-    </w:p>
-    <w:p>
-      <w:pPr>
-        <w:spacing w:after="0" w:line="240" w:lineRule="auto"/>
-        <w:rPr>
-          <w:rFonts w:ascii="Times New Roman" w:eastAsia="Times New Roman" w:hAnsi="Times New Roman" w:cs="Times New Roman"/>
-          <w:sz w:val="24"/>
-          <w:szCs w:val="24"/>
-        </w:rPr>
-      </w:pPr>
-      <w:r>
-        <w:rPr>
-          <w:rFonts w:ascii="Times New Roman" w:eastAsia="Times New Roman" w:hAnsi="Times New Roman" w:cs="Times New Roman"/>
-          <w:b/>
-          <w:bCs/>
-          <w:color w:val="000000"/>
-          <w:sz w:val="24"/>
-          <w:szCs w:val="24"/>
-        </w:rPr>
-        <w:t>Central Plot:</w:t>
-      </w:r>
-      <w:r>
-        <w:rPr>
-          <w:rFonts w:ascii="Times New Roman" w:eastAsia="Times New Roman" w:hAnsi="Times New Roman" w:cs="Times New Roman"/>
-          <w:color w:val="000000"/>
-          <w:sz w:val="24"/>
-          <w:szCs w:val="24"/>
-        </w:rPr>
-        <w:t xml:space="preserve"> </w:t>
-      </w:r>
-    </w:p>
-    <w:p>
-      <w:pPr>
-        <w:spacing w:after="0" w:line="240" w:lineRule="auto"/>
-        <w:rPr>
-          <w:rFonts w:ascii="Times New Roman" w:eastAsia="Times New Roman" w:hAnsi="Times New Roman" w:cs="Times New Roman"/>
-          <w:sz w:val="24"/>
-          <w:szCs w:val="24"/>
-        </w:rPr>
-      </w:pPr>
-      <w:r>
-        <w:rPr>
-          <w:rFonts w:ascii="Times New Roman" w:eastAsia="Times New Roman" w:hAnsi="Times New Roman" w:cs="Times New Roman"/>
-          <w:color w:val="000000"/>
-          <w:sz w:val="24"/>
-          <w:szCs w:val="24"/>
-        </w:rPr>
-        <w:t>The third gym is located in Lally. Binary puzzle using 4 bit integers possible. Item found at end gives you a key to Team Rocket Base.</w:t>
-      </w:r>
-    </w:p>
-    <w:p>
-      <w:pPr>
-        <w:spacing w:after="0" w:line="240" w:lineRule="auto"/>
-        <w:rPr>
-          <w:rFonts w:ascii="Times New Roman" w:eastAsia="Times New Roman" w:hAnsi="Times New Roman" w:cs="Times New Roman"/>
-          <w:sz w:val="24"/>
-          <w:szCs w:val="24"/>
-        </w:rPr>
-      </w:pPr>
-      <w:r>
-        <w:rPr>
-          <w:rFonts w:ascii="Times New Roman" w:eastAsia="Times New Roman" w:hAnsi="Times New Roman" w:cs="Times New Roman"/>
-          <w:b/>
-          <w:bCs/>
-          <w:color w:val="000000"/>
-          <w:sz w:val="24"/>
-          <w:szCs w:val="24"/>
-        </w:rPr>
-        <w:t>Central Plot:</w:t>
-      </w:r>
-      <w:r>
-        <w:rPr>
-          <w:rFonts w:ascii="Times New Roman" w:eastAsia="Times New Roman" w:hAnsi="Times New Roman" w:cs="Times New Roman"/>
-          <w:color w:val="000000"/>
-          <w:sz w:val="24"/>
-          <w:szCs w:val="24"/>
-        </w:rPr>
-        <w:t xml:space="preserve"> </w:t>
-      </w:r>
-    </w:p>
-    <w:p>
-      <w:pPr>
-        <w:spacing w:after="0" w:line="240" w:lineRule="auto"/>
-        <w:rPr>
-          <w:rFonts w:ascii="Times New Roman" w:eastAsia="Times New Roman" w:hAnsi="Times New Roman" w:cs="Times New Roman"/>
-          <w:sz w:val="24"/>
-          <w:szCs w:val="24"/>
-        </w:rPr>
-      </w:pPr>
-      <w:r>
-        <w:rPr>
-          <w:rFonts w:ascii="Times New Roman" w:eastAsia="Times New Roman" w:hAnsi="Times New Roman" w:cs="Times New Roman"/>
-          <w:color w:val="000000"/>
-          <w:sz w:val="24"/>
-          <w:szCs w:val="24"/>
-        </w:rPr>
-        <w:t>The third gym leader gives you HM Strength and informs you about how to get to Team Rocket Base hidden within the DCC tunnels.</w:t>
-      </w:r>
-    </w:p>
-    <w:p>
-      <w:pPr>
-        <w:spacing w:after="0" w:line="240" w:lineRule="auto"/>
-        <w:rPr>
-          <w:rFonts w:ascii="Times New Roman" w:eastAsia="Times New Roman" w:hAnsi="Times New Roman" w:cs="Times New Roman"/>
-          <w:b/>
-          <w:sz w:val="24"/>
-          <w:szCs w:val="24"/>
-        </w:rPr>
-      </w:pPr>
-      <w:r>
-        <w:rPr>
-          <w:rFonts w:ascii="Times New Roman" w:eastAsia="Times New Roman" w:hAnsi="Times New Roman" w:cs="Times New Roman"/>
-          <w:b/>
-          <w:color w:val="000000"/>
-          <w:sz w:val="24"/>
-          <w:szCs w:val="24"/>
-        </w:rPr>
-        <w:t>Side</w:t>
-      </w:r>
-      <w:r>
-        <w:rPr>
-          <w:rFonts w:ascii="Times New Roman" w:eastAsia="Times New Roman" w:hAnsi="Times New Roman" w:cs="Times New Roman"/>
-          <w:b/>
-          <w:color w:val="000000"/>
-          <w:sz w:val="24"/>
-          <w:szCs w:val="24"/>
-        </w:rPr>
-        <w:t xml:space="preserve"> Plot:</w:t>
-      </w:r>
-    </w:p>
-    <w:p>
-      <w:pPr>
-        <w:spacing w:after="0" w:line="240" w:lineRule="auto"/>
-        <w:rPr>
-          <w:rFonts w:ascii="Times New Roman" w:eastAsia="Times New Roman" w:hAnsi="Times New Roman" w:cs="Times New Roman"/>
-          <w:color w:val="000000"/>
-          <w:sz w:val="24"/>
-          <w:szCs w:val="24"/>
-        </w:rPr>
-      </w:pPr>
-      <w:r>
-        <w:rPr>
-          <w:rFonts w:ascii="Times New Roman" w:eastAsia="Times New Roman" w:hAnsi="Times New Roman" w:cs="Times New Roman"/>
-          <w:color w:val="000000"/>
-          <w:sz w:val="24"/>
-          <w:szCs w:val="24"/>
-        </w:rPr>
-        <w:t xml:space="preserve">Using HM Strength, you find your way into the base. </w:t>
-      </w:r>
-      <w:r>
-        <w:rPr>
-          <w:rFonts w:ascii="Times New Roman" w:eastAsia="Times New Roman" w:hAnsi="Times New Roman" w:cs="Times New Roman"/>
-          <w:color w:val="000000"/>
-          <w:sz w:val="24"/>
-          <w:szCs w:val="24"/>
-        </w:rPr>
-        <w:t>You defeat the base, thwart Team Rocket for now, and obtain the master ball.</w:t>
-      </w:r>
-    </w:p>
-    <w:p>
-      <w:pPr>
-        <w:spacing w:after="0" w:line="240" w:lineRule="auto"/>
-        <w:rPr>
-          <w:rFonts w:ascii="Times New Roman" w:eastAsia="Times New Roman" w:hAnsi="Times New Roman" w:cs="Times New Roman"/>
-          <w:b/>
-          <w:sz w:val="24"/>
-          <w:szCs w:val="24"/>
-        </w:rPr>
-      </w:pPr>
-      <w:r>
-        <w:rPr>
-          <w:rFonts w:ascii="Times New Roman" w:eastAsia="Times New Roman" w:hAnsi="Times New Roman" w:cs="Times New Roman"/>
-          <w:b/>
-          <w:sz w:val="24"/>
-          <w:szCs w:val="24"/>
-        </w:rPr>
-        <w:t>Side</w:t>
-      </w:r>
-      <w:r>
-        <w:rPr>
-          <w:rFonts w:ascii="Times New Roman" w:eastAsia="Times New Roman" w:hAnsi="Times New Roman" w:cs="Times New Roman"/>
-          <w:b/>
-          <w:sz w:val="24"/>
-          <w:szCs w:val="24"/>
-        </w:rPr>
-        <w:t xml:space="preserve"> Plot:</w:t>
-      </w:r>
-    </w:p>
-    <w:p>
-      <w:pPr>
-        <w:spacing w:after="0" w:line="240" w:lineRule="auto"/>
-        <w:rPr>
-          <w:rFonts w:ascii="Times New Roman" w:eastAsia="Times New Roman" w:hAnsi="Times New Roman" w:cs="Times New Roman"/>
-          <w:sz w:val="24"/>
-          <w:szCs w:val="24"/>
-        </w:rPr>
-      </w:pPr>
-      <w:r>
-        <w:rPr>
-          <w:rFonts w:ascii="Times New Roman" w:eastAsia="Times New Roman" w:hAnsi="Times New Roman" w:cs="Times New Roman"/>
-          <w:sz w:val="24"/>
-          <w:szCs w:val="24"/>
-        </w:rPr>
-        <w:t>Shirley</w:t>
-      </w:r>
-      <w:r>
-        <w:rPr>
-          <w:rFonts w:ascii="Times New Roman" w:eastAsia="Times New Roman" w:hAnsi="Times New Roman" w:cs="Times New Roman"/>
-          <w:sz w:val="24"/>
-          <w:szCs w:val="24"/>
-        </w:rPr>
-        <w:t xml:space="preserve"> gives you a phone call</w:t>
-      </w:r>
-      <w:r>
-        <w:rPr>
-          <w:rFonts w:ascii="Times New Roman" w:eastAsia="Times New Roman" w:hAnsi="Times New Roman" w:cs="Times New Roman"/>
-          <w:sz w:val="24"/>
-          <w:szCs w:val="24"/>
-        </w:rPr>
-        <w:t>, congratulating you</w:t>
-      </w:r>
-      <w:r>
-        <w:rPr>
-          <w:rFonts w:ascii="Times New Roman" w:eastAsia="Times New Roman" w:hAnsi="Times New Roman" w:cs="Times New Roman"/>
-          <w:b/>
-          <w:sz w:val="24"/>
-          <w:szCs w:val="24"/>
-        </w:rPr>
-        <w:t xml:space="preserve"> </w:t>
-      </w:r>
-      <w:r>
-        <w:rPr>
-          <w:rFonts w:ascii="Times New Roman" w:eastAsia="Times New Roman" w:hAnsi="Times New Roman" w:cs="Times New Roman"/>
-          <w:sz w:val="24"/>
-          <w:szCs w:val="24"/>
-        </w:rPr>
-        <w:t>on your victory and asking for you to return the Weather machine back.</w:t>
-      </w:r>
-    </w:p>
-    <w:p>
-      <w:pPr>
-        <w:spacing w:after="0" w:line="240" w:lineRule="auto"/>
-        <w:rPr>
-          <w:rFonts w:ascii="Times New Roman" w:eastAsia="Times New Roman" w:hAnsi="Times New Roman" w:cs="Times New Roman"/>
-          <w:b/>
-          <w:sz w:val="24"/>
-          <w:szCs w:val="24"/>
-        </w:rPr>
-      </w:pPr>
-      <w:r>
-        <w:rPr>
-          <w:rFonts w:ascii="Times New Roman" w:eastAsia="Times New Roman" w:hAnsi="Times New Roman" w:cs="Times New Roman"/>
-          <w:b/>
-          <w:sz w:val="24"/>
-          <w:szCs w:val="24"/>
-        </w:rPr>
-        <w:t>Side</w:t>
-      </w:r>
-      <w:r>
-        <w:rPr>
-          <w:rFonts w:ascii="Times New Roman" w:eastAsia="Times New Roman" w:hAnsi="Times New Roman" w:cs="Times New Roman"/>
-          <w:b/>
-          <w:sz w:val="24"/>
-          <w:szCs w:val="24"/>
-        </w:rPr>
-        <w:t xml:space="preserve"> </w:t>
-      </w:r>
-      <w:r>
-        <w:rPr>
-          <w:rFonts w:ascii="Times New Roman" w:eastAsia="Times New Roman" w:hAnsi="Times New Roman" w:cs="Times New Roman"/>
-          <w:b/>
-          <w:sz w:val="24"/>
-          <w:szCs w:val="24"/>
-        </w:rPr>
-        <w:t>Plot:</w:t>
-      </w:r>
-    </w:p>
-    <w:p>
-      <w:pPr>
-        <w:spacing w:after="0" w:line="240" w:lineRule="auto"/>
-        <w:rPr>
-          <w:rFonts w:ascii="Times New Roman" w:eastAsia="Times New Roman" w:hAnsi="Times New Roman" w:cs="Times New Roman"/>
-          <w:sz w:val="24"/>
-          <w:szCs w:val="24"/>
-        </w:rPr>
-      </w:pPr>
-      <w:r>
-        <w:rPr>
-          <w:rFonts w:ascii="Times New Roman" w:eastAsia="Times New Roman" w:hAnsi="Times New Roman" w:cs="Times New Roman"/>
-          <w:sz w:val="24"/>
-          <w:szCs w:val="24"/>
-        </w:rPr>
-        <w:t>On your way to the President’s office, you meet the leader of Team Rocket. You are surrounded and give back the weather machine. You wake up at a nearby Pokémon center. Rival runs into you outside and you battle.</w:t>
-      </w:r>
-    </w:p>
-    <w:p>
-      <w:pPr>
-        <w:spacing w:after="0" w:line="240" w:lineRule="auto"/>
-        <w:rPr>
-          <w:rFonts w:ascii="Times New Roman" w:eastAsia="Times New Roman" w:hAnsi="Times New Roman" w:cs="Times New Roman"/>
-          <w:sz w:val="24"/>
-          <w:szCs w:val="24"/>
-        </w:rPr>
-      </w:pPr>
-      <w:r>
-        <w:rPr>
-          <w:rFonts w:ascii="Times New Roman" w:eastAsia="Times New Roman" w:hAnsi="Times New Roman" w:cs="Times New Roman"/>
-          <w:b/>
-          <w:sz w:val="24"/>
-          <w:szCs w:val="24"/>
-        </w:rPr>
-        <w:t>Central Plot</w:t>
-      </w:r>
-      <w:r>
-        <w:rPr>
-          <w:rFonts w:ascii="Times New Roman" w:eastAsia="Times New Roman" w:hAnsi="Times New Roman" w:cs="Times New Roman"/>
-          <w:sz w:val="24"/>
-          <w:szCs w:val="24"/>
-        </w:rPr>
-        <w:t>:</w:t>
-      </w:r>
-    </w:p>
-    <w:p>
-      <w:pPr>
-        <w:spacing w:after="0" w:line="240" w:lineRule="auto"/>
-        <w:rPr>
-          <w:rFonts w:ascii="Times New Roman" w:eastAsia="Times New Roman" w:hAnsi="Times New Roman" w:cs="Times New Roman"/>
-          <w:sz w:val="24"/>
-          <w:szCs w:val="24"/>
-        </w:rPr>
-      </w:pPr>
-      <w:r>
-        <w:rPr>
-          <w:rFonts w:ascii="Times New Roman" w:eastAsia="Times New Roman" w:hAnsi="Times New Roman" w:cs="Times New Roman"/>
-          <w:sz w:val="24"/>
-          <w:szCs w:val="24"/>
-        </w:rPr>
-        <w:t>Rival informs you where to find the fourth gym badge, located in Sage Labs 2510. This is the game design room. The Pokémon here have smart AI, but weaker stats.</w:t>
-      </w:r>
-      <w:r>
-        <w:rPr>
-          <w:rFonts w:ascii="Times New Roman" w:eastAsia="Times New Roman" w:hAnsi="Times New Roman" w:cs="Times New Roman"/>
-          <w:sz w:val="24"/>
-          <w:szCs w:val="24"/>
-        </w:rPr>
-        <w:t xml:space="preserve"> The gym leader has a tough and balanced team composition.</w:t>
-      </w:r>
-      <w:r>
-        <w:rPr>
-          <w:rFonts w:ascii="Times New Roman" w:eastAsia="Times New Roman" w:hAnsi="Times New Roman" w:cs="Times New Roman"/>
-          <w:sz w:val="24"/>
-          <w:szCs w:val="24"/>
-        </w:rPr>
-        <w:t xml:space="preserve"> </w:t>
-      </w:r>
-      <w:r>
-        <w:rPr>
-          <w:rFonts w:ascii="Times New Roman" w:eastAsia="Times New Roman" w:hAnsi="Times New Roman" w:cs="Times New Roman"/>
-          <w:sz w:val="24"/>
-          <w:szCs w:val="24"/>
-        </w:rPr>
-        <w:t>The puzzle</w:t>
-      </w:r>
-      <w:r>
-        <w:rPr>
-          <w:rFonts w:ascii="Times New Roman" w:eastAsia="Times New Roman" w:hAnsi="Times New Roman" w:cs="Times New Roman"/>
-          <w:sz w:val="24"/>
-          <w:szCs w:val="24"/>
-        </w:rPr>
-        <w:t xml:space="preserve"> in this gym</w:t>
-      </w:r>
-      <w:r>
-        <w:rPr>
-          <w:rFonts w:ascii="Times New Roman" w:eastAsia="Times New Roman" w:hAnsi="Times New Roman" w:cs="Times New Roman"/>
-          <w:sz w:val="24"/>
-          <w:szCs w:val="24"/>
-        </w:rPr>
-        <w:t xml:space="preserve"> involves a maze of locked doors. Levers activate different set of locked doors and you have to push the levers in the correct sequence to get to the gym leaders. </w:t>
-      </w:r>
-      <w:r>
-        <w:rPr>
-          <w:rFonts w:ascii="Times New Roman" w:eastAsia="Times New Roman" w:hAnsi="Times New Roman" w:cs="Times New Roman"/>
-          <w:sz w:val="24"/>
-          <w:szCs w:val="24"/>
-        </w:rPr>
-        <w:t>After defeating the gym leader, you gain HM Fly. He informs you about Team Rocket’s history</w:t>
-      </w:r>
-      <w:r>
-        <w:rPr>
-          <w:rFonts w:ascii="Times New Roman" w:eastAsia="Times New Roman" w:hAnsi="Times New Roman" w:cs="Times New Roman"/>
-          <w:sz w:val="24"/>
-          <w:szCs w:val="24"/>
-        </w:rPr>
-        <w:t xml:space="preserve"> and that they will attack again.</w:t>
-      </w:r>
-    </w:p>
-    <w:p>
-      <w:pPr>
-        <w:spacing w:after="0" w:line="240" w:lineRule="auto"/>
-        <w:rPr>
-          <w:rFonts w:ascii="Times New Roman" w:eastAsia="Times New Roman" w:hAnsi="Times New Roman" w:cs="Times New Roman"/>
-          <w:b/>
-          <w:sz w:val="24"/>
-          <w:szCs w:val="24"/>
-        </w:rPr>
-      </w:pPr>
-      <w:r>
-        <w:rPr>
-          <w:rFonts w:ascii="Times New Roman" w:eastAsia="Times New Roman" w:hAnsi="Times New Roman" w:cs="Times New Roman"/>
-          <w:b/>
-          <w:sz w:val="24"/>
-          <w:szCs w:val="24"/>
-        </w:rPr>
-        <w:t>Side Plot:</w:t>
-      </w:r>
-    </w:p>
-    <w:p>
-      <w:pPr>
-        <w:spacing w:after="0" w:line="240" w:lineRule="auto"/>
-        <w:rPr>
-          <w:rFonts w:ascii="Times New Roman" w:eastAsia="Times New Roman" w:hAnsi="Times New Roman" w:cs="Times New Roman"/>
-          <w:sz w:val="24"/>
-          <w:szCs w:val="24"/>
-        </w:rPr>
-      </w:pPr>
-      <w:r>
-        <w:rPr>
-          <w:rFonts w:ascii="Times New Roman" w:eastAsia="Times New Roman" w:hAnsi="Times New Roman" w:cs="Times New Roman"/>
-          <w:sz w:val="24"/>
-          <w:szCs w:val="24"/>
-        </w:rPr>
-        <w:t xml:space="preserve">After obtaining your shiny new badge, there will be Team Rocket members roaming around Sage Labs. Players can choose to clear the floor of the room or leave. Friendly trainer informs you that his Pokémon was stolen by Team Rocket. You retrieve the stolen Pokémon and gain a special Pokémon reward. </w:t>
-      </w:r>
-    </w:p>
-    <w:p>
-      <w:pPr>
-        <w:spacing w:after="0" w:line="240" w:lineRule="auto"/>
-        <w:rPr>
-          <w:rFonts w:ascii="Times New Roman" w:eastAsia="Times New Roman" w:hAnsi="Times New Roman" w:cs="Times New Roman"/>
-          <w:sz w:val="24"/>
-          <w:szCs w:val="24"/>
-        </w:rPr>
-      </w:pPr>
-      <w:r>
-        <w:rPr>
-          <w:rFonts w:ascii="Times New Roman" w:eastAsia="Times New Roman" w:hAnsi="Times New Roman" w:cs="Times New Roman"/>
-          <w:b/>
-          <w:sz w:val="24"/>
-          <w:szCs w:val="24"/>
-        </w:rPr>
-        <w:t>Side Plot:</w:t>
-      </w:r>
-    </w:p>
-    <w:p>
-      <w:pPr>
-        <w:spacing w:after="0" w:line="240" w:lineRule="auto"/>
-        <w:rPr>
-          <w:rFonts w:ascii="Times New Roman" w:eastAsia="Times New Roman" w:hAnsi="Times New Roman" w:cs="Times New Roman"/>
-          <w:sz w:val="24"/>
-          <w:szCs w:val="24"/>
-        </w:rPr>
-      </w:pPr>
-      <w:r>
-        <w:rPr>
-          <w:rFonts w:ascii="Times New Roman" w:eastAsia="Times New Roman" w:hAnsi="Times New Roman" w:cs="Times New Roman"/>
-          <w:sz w:val="24"/>
-          <w:szCs w:val="24"/>
-        </w:rPr>
-        <w:t>Outside of the labs, a blizzard begins picking up</w:t>
-      </w:r>
-      <w:r>
-        <w:rPr>
-          <w:rFonts w:ascii="Times New Roman" w:eastAsia="Times New Roman" w:hAnsi="Times New Roman" w:cs="Times New Roman"/>
-          <w:sz w:val="24"/>
-          <w:szCs w:val="24"/>
-        </w:rPr>
-        <w:t>. Ice Pokémon gain power.</w:t>
-      </w:r>
-      <w:r>
-        <w:rPr>
-          <w:rFonts w:ascii="Times New Roman" w:eastAsia="Times New Roman" w:hAnsi="Times New Roman" w:cs="Times New Roman"/>
-          <w:sz w:val="24"/>
-          <w:szCs w:val="24"/>
-        </w:rPr>
-        <w:t xml:space="preserve"> Landscape changes with snowy tiles.</w:t>
-      </w:r>
-      <w:r>
-        <w:rPr>
-          <w:rFonts w:ascii="Times New Roman" w:eastAsia="Times New Roman" w:hAnsi="Times New Roman" w:cs="Times New Roman"/>
-          <w:sz w:val="24"/>
-          <w:szCs w:val="24"/>
-        </w:rPr>
-        <w:t xml:space="preserve"> </w:t>
-      </w:r>
-      <w:r>
-        <w:rPr>
-          <w:rFonts w:ascii="Times New Roman" w:eastAsia="Times New Roman" w:hAnsi="Times New Roman" w:cs="Times New Roman"/>
-          <w:sz w:val="24"/>
-          <w:szCs w:val="24"/>
-        </w:rPr>
-        <w:t xml:space="preserve">You see Team Rocket kidnapping many frozen </w:t>
-      </w:r>
-      <w:r>
-        <w:rPr>
-          <w:rFonts w:ascii="Times New Roman" w:eastAsia="Times New Roman" w:hAnsi="Times New Roman" w:cs="Times New Roman"/>
-          <w:sz w:val="24"/>
-          <w:szCs w:val="24"/>
-        </w:rPr>
-        <w:t>Pokémon</w:t>
-      </w:r>
-      <w:r>
-        <w:rPr>
-          <w:rFonts w:ascii="Times New Roman" w:eastAsia="Times New Roman" w:hAnsi="Times New Roman" w:cs="Times New Roman"/>
-          <w:sz w:val="24"/>
-          <w:szCs w:val="24"/>
-        </w:rPr>
-        <w:t>.</w:t>
-      </w:r>
-      <w:r>
-        <w:rPr>
-          <w:rFonts w:ascii="Times New Roman" w:eastAsia="Times New Roman" w:hAnsi="Times New Roman" w:cs="Times New Roman"/>
-          <w:sz w:val="24"/>
-          <w:szCs w:val="24"/>
-        </w:rPr>
-        <w:t xml:space="preserve"> You follow them to the JEC building. This level is filled with various mechanics: elevators, moving platforms, moving sidewalks. It should look innovative. Players must utilize these mechanics to go deep underground and confront</w:t>
-      </w:r>
-      <w:r>
-        <w:rPr>
-          <w:rFonts w:ascii="Times New Roman" w:eastAsia="Times New Roman" w:hAnsi="Times New Roman" w:cs="Times New Roman"/>
-          <w:sz w:val="24"/>
-          <w:szCs w:val="24"/>
-        </w:rPr>
-        <w:t xml:space="preserve"> the Team Rocket Leader. This is a very challenging part of the game and if we incorporate rolling mechanics, we could add dangerous traps such as rolling boulders and fire. As the player moves through these trials, players must find switches that turn off the traps. In the final room, you learn more about Team Rocket’s sinister plans.</w:t>
-      </w:r>
-      <w:r>
-        <w:rPr>
-          <w:rFonts w:ascii="Times New Roman" w:eastAsia="Times New Roman" w:hAnsi="Times New Roman" w:cs="Times New Roman"/>
-          <w:sz w:val="24"/>
-          <w:szCs w:val="24"/>
-        </w:rPr>
-        <w:t xml:space="preserve"> Team Rocket is actually lead by Union College. Union wanted to capture all of RPI’s </w:t>
-      </w:r>
-      <w:r>
-        <w:rPr>
-          <w:rFonts w:ascii="Times New Roman" w:eastAsia="Times New Roman" w:hAnsi="Times New Roman" w:cs="Times New Roman"/>
-          <w:sz w:val="24"/>
-          <w:szCs w:val="24"/>
-        </w:rPr>
-        <w:t>Pokémon</w:t>
-      </w:r>
-      <w:r>
-        <w:rPr>
-          <w:rFonts w:ascii="Times New Roman" w:eastAsia="Times New Roman" w:hAnsi="Times New Roman" w:cs="Times New Roman"/>
-          <w:sz w:val="24"/>
-          <w:szCs w:val="24"/>
-        </w:rPr>
-        <w:t xml:space="preserve"> and have a better program in order to attract more students.</w:t>
-      </w:r>
-      <w:r>
-        <w:rPr>
-          <w:rFonts w:ascii="Times New Roman" w:eastAsia="Times New Roman" w:hAnsi="Times New Roman" w:cs="Times New Roman"/>
-          <w:sz w:val="24"/>
-          <w:szCs w:val="24"/>
-        </w:rPr>
-        <w:t xml:space="preserve"> You defeat the leader, but in the end, he destroys the machine, causing it to go haywire. The world’s weather now constantly fluctuates.</w:t>
-      </w:r>
-    </w:p>
-    <w:p>
-      <w:pPr>
-        <w:spacing w:after="0" w:line="240" w:lineRule="auto"/>
-        <w:rPr>
-          <w:rFonts w:ascii="Times New Roman" w:eastAsia="Times New Roman" w:hAnsi="Times New Roman" w:cs="Times New Roman"/>
-          <w:b/>
-          <w:sz w:val="24"/>
-          <w:szCs w:val="24"/>
-        </w:rPr>
-      </w:pPr>
-      <w:r>
-        <w:rPr>
-          <w:rFonts w:ascii="Times New Roman" w:eastAsia="Times New Roman" w:hAnsi="Times New Roman" w:cs="Times New Roman"/>
-          <w:b/>
-          <w:sz w:val="24"/>
-          <w:szCs w:val="24"/>
-        </w:rPr>
-        <w:t>Central Plot:</w:t>
-      </w:r>
-    </w:p>
-    <w:p>
-      <w:pPr>
-        <w:spacing w:after="0" w:line="240" w:lineRule="auto"/>
-        <w:rPr>
-          <w:rFonts w:ascii="Times New Roman" w:eastAsia="Times New Roman" w:hAnsi="Times New Roman" w:cs="Times New Roman"/>
-          <w:sz w:val="24"/>
-          <w:szCs w:val="24"/>
-        </w:rPr>
-      </w:pPr>
-      <w:r>
-        <w:rPr>
-          <w:rFonts w:ascii="Times New Roman" w:eastAsia="Times New Roman" w:hAnsi="Times New Roman" w:cs="Times New Roman"/>
-          <w:sz w:val="24"/>
-          <w:szCs w:val="24"/>
-        </w:rPr>
-        <w:t xml:space="preserve">You believe the Shirley has the answer to this question, so you go to the Troy building, where the </w:t>
-      </w:r>
-      <w:r>
-        <w:rPr>
-          <w:rFonts w:ascii="Times New Roman" w:eastAsia="Times New Roman" w:hAnsi="Times New Roman" w:cs="Times New Roman"/>
-          <w:sz w:val="24"/>
-          <w:szCs w:val="24"/>
-        </w:rPr>
-        <w:t>fifth</w:t>
-      </w:r>
-      <w:r>
-        <w:rPr>
-          <w:rFonts w:ascii="Times New Roman" w:eastAsia="Times New Roman" w:hAnsi="Times New Roman" w:cs="Times New Roman"/>
-          <w:sz w:val="24"/>
-          <w:szCs w:val="24"/>
-        </w:rPr>
-        <w:t xml:space="preserve"> gym leader is located. As you go to Shirley’s office, battling other students along the </w:t>
-      </w:r>
-      <w:r>
-        <w:rPr>
-          <w:rFonts w:ascii="Times New Roman" w:eastAsia="Times New Roman" w:hAnsi="Times New Roman" w:cs="Times New Roman"/>
-          <w:sz w:val="24"/>
-          <w:szCs w:val="24"/>
-        </w:rPr>
-        <w:lastRenderedPageBreak/>
-        <w:t xml:space="preserve">way, random weather affects begin to affect you. When you reach the office, it turns out that she is away on important duties. </w:t>
-      </w:r>
-      <w:r>
-        <w:rPr>
-          <w:rFonts w:ascii="Times New Roman" w:eastAsia="Times New Roman" w:hAnsi="Times New Roman" w:cs="Times New Roman"/>
+      <w:proofErr w:type="spellStart"/>
+      <w:r>
+        <w:rPr>
+          <w:rFonts w:ascii="Times New Roman" w:hAnsi="Times New Roman" w:cs="Times New Roman"/>
+          <w:sz w:val="24"/>
+          <w:szCs w:val="24"/>
+        </w:rPr>
+        <w:t>rpi</w:t>
+      </w:r>
+      <w:proofErr w:type="spellEnd"/>
+      <w:r>
+        <w:rPr>
+          <w:rFonts w:ascii="Times New Roman" w:hAnsi="Times New Roman" w:cs="Times New Roman"/>
+          <w:sz w:val="24"/>
+          <w:szCs w:val="24"/>
+        </w:rPr>
+        <w:t xml:space="preserve"> – random spawn in campus, permanent “death”</w:t>
+      </w:r>
+    </w:p>
+    <w:p>
+      <w:pPr>
+        <w:rPr>
+          <w:rFonts w:ascii="Times New Roman" w:hAnsi="Times New Roman" w:cs="Times New Roman"/>
+          <w:sz w:val="24"/>
+          <w:szCs w:val="24"/>
+        </w:rPr>
+      </w:pPr>
+    </w:p>
+    <w:p>
+      <w:pPr>
+        <w:rPr>
+          <w:rFonts w:ascii="Times New Roman" w:hAnsi="Times New Roman" w:cs="Times New Roman"/>
+          <w:sz w:val="24"/>
+          <w:szCs w:val="24"/>
+        </w:rPr>
+      </w:pPr>
+    </w:p>
+    <w:p>
+      <w:pPr>
+        <w:rPr>
+          <w:rFonts w:ascii="Times New Roman" w:hAnsi="Times New Roman" w:cs="Times New Roman"/>
+          <w:sz w:val="24"/>
+          <w:szCs w:val="24"/>
+        </w:rPr>
+      </w:pPr>
+    </w:p>
+    <w:p>
+      <w:pPr>
+        <w:rPr>
+          <w:rFonts w:ascii="Times New Roman" w:hAnsi="Times New Roman" w:cs="Times New Roman"/>
+          <w:sz w:val="24"/>
+          <w:szCs w:val="24"/>
+        </w:rPr>
+      </w:pPr>
+    </w:p>
+    <w:p>
+      <w:pPr>
+        <w:rPr>
+          <w:rFonts w:ascii="Times New Roman" w:hAnsi="Times New Roman" w:cs="Times New Roman"/>
+          <w:sz w:val="24"/>
+          <w:szCs w:val="24"/>
+        </w:rPr>
+      </w:pPr>
+    </w:p>
+    <w:p>
+      <w:pPr>
+        <w:rPr>
+          <w:rFonts w:ascii="Times New Roman" w:hAnsi="Times New Roman" w:cs="Times New Roman"/>
+          <w:sz w:val="24"/>
+          <w:szCs w:val="24"/>
+        </w:rPr>
+      </w:pPr>
+    </w:p>
+    <w:p>
+      <w:pPr>
+        <w:rPr>
+          <w:rFonts w:ascii="Times New Roman" w:hAnsi="Times New Roman" w:cs="Times New Roman"/>
+          <w:sz w:val="24"/>
+          <w:szCs w:val="24"/>
+        </w:rPr>
+      </w:pPr>
+    </w:p>
+    <w:p>
+      <w:pPr>
+        <w:rPr>
+          <w:rFonts w:ascii="Times New Roman" w:hAnsi="Times New Roman" w:cs="Times New Roman"/>
+          <w:sz w:val="24"/>
+          <w:szCs w:val="24"/>
+        </w:rPr>
+      </w:pPr>
+    </w:p>
+    <w:p>
+      <w:pPr>
+        <w:rPr>
+          <w:rFonts w:ascii="Times New Roman" w:hAnsi="Times New Roman" w:cs="Times New Roman"/>
+          <w:sz w:val="24"/>
+          <w:szCs w:val="24"/>
+        </w:rPr>
+      </w:pPr>
+    </w:p>
+    <w:p>
+      <w:pPr>
+        <w:rPr>
+          <w:rFonts w:ascii="Times New Roman" w:hAnsi="Times New Roman" w:cs="Times New Roman"/>
+          <w:sz w:val="24"/>
+          <w:szCs w:val="24"/>
+        </w:rPr>
+      </w:pPr>
+    </w:p>
+    <w:p>
+      <w:pPr>
+        <w:rPr>
+          <w:rFonts w:ascii="Times New Roman" w:hAnsi="Times New Roman" w:cs="Times New Roman"/>
+          <w:sz w:val="24"/>
+          <w:szCs w:val="24"/>
+        </w:rPr>
+      </w:pPr>
+    </w:p>
+    <w:p>
+      <w:pPr>
+        <w:rPr>
+          <w:rFonts w:ascii="Times New Roman" w:hAnsi="Times New Roman" w:cs="Times New Roman"/>
+          <w:sz w:val="24"/>
+          <w:szCs w:val="24"/>
+        </w:rPr>
+      </w:pPr>
+    </w:p>
+    <w:p>
+      <w:pPr>
+        <w:rPr>
+          <w:rFonts w:ascii="Times New Roman" w:hAnsi="Times New Roman" w:cs="Times New Roman"/>
+          <w:sz w:val="24"/>
+          <w:szCs w:val="24"/>
+        </w:rPr>
+      </w:pPr>
+    </w:p>
+    <w:p>
+      <w:pPr>
+        <w:rPr>
+          <w:rFonts w:ascii="Times New Roman" w:hAnsi="Times New Roman" w:cs="Times New Roman"/>
+          <w:sz w:val="24"/>
+          <w:szCs w:val="24"/>
+        </w:rPr>
+      </w:pPr>
+    </w:p>
+    <w:p>
+      <w:pPr>
+        <w:rPr>
+          <w:rFonts w:ascii="Times New Roman" w:hAnsi="Times New Roman" w:cs="Times New Roman"/>
+          <w:sz w:val="24"/>
+          <w:szCs w:val="24"/>
+        </w:rPr>
+      </w:pPr>
+      <w:r>
+        <w:rPr>
+          <w:rFonts w:ascii="Times New Roman" w:hAnsi="Times New Roman" w:cs="Times New Roman"/>
+          <w:sz w:val="24"/>
+          <w:szCs w:val="24"/>
+        </w:rPr>
+        <w:t>References</w:t>
+      </w:r>
+      <w:r>
+        <w:rPr>
+          <w:rFonts w:ascii="Times New Roman" w:hAnsi="Times New Roman" w:cs="Times New Roman"/>
           <w:sz w:val="24"/>
           <w:szCs w:val="24"/>
         </w:rPr>
         <w:tab/>
-        <w:t>You go into a classroom where the Civil Engineering gym leader resides. This class room is a structural puzzle. The stairs lead to different places than you expect and you have to figure out the exact route to take in order to make it to the gym leader.</w:t>
-      </w:r>
-      <w:r>
-        <w:rPr>
-          <w:rFonts w:ascii="Times New Roman" w:eastAsia="Times New Roman" w:hAnsi="Times New Roman" w:cs="Times New Roman"/>
-          <w:sz w:val="24"/>
-          <w:szCs w:val="24"/>
-        </w:rPr>
-        <w:t>(Teleport mechanisms)</w:t>
-      </w:r>
-      <w:r>
-        <w:rPr>
-          <w:rFonts w:ascii="Times New Roman" w:eastAsia="Times New Roman" w:hAnsi="Times New Roman" w:cs="Times New Roman"/>
-          <w:sz w:val="24"/>
-          <w:szCs w:val="24"/>
-        </w:rPr>
-        <w:t xml:space="preserve"> After you obtain the badge, the leader informs you that Shirley is aware of the stolen weather machine and that she has already set up her back up weather machine to fix the weather. A blizzard begins to pick up again</w:t>
-      </w:r>
-      <w:r>
-        <w:rPr>
-          <w:rFonts w:ascii="Times New Roman" w:eastAsia="Times New Roman" w:hAnsi="Times New Roman" w:cs="Times New Roman"/>
-          <w:sz w:val="24"/>
-          <w:szCs w:val="24"/>
-        </w:rPr>
-        <w:t xml:space="preserve"> and the weather becomes more erratic</w:t>
-      </w:r>
-      <w:r>
-        <w:rPr>
-          <w:rFonts w:ascii="Times New Roman" w:eastAsia="Times New Roman" w:hAnsi="Times New Roman" w:cs="Times New Roman"/>
-          <w:sz w:val="24"/>
-          <w:szCs w:val="24"/>
-        </w:rPr>
-        <w:t>.</w:t>
-      </w:r>
-      <w:r>
-        <w:rPr>
-          <w:rFonts w:ascii="Times New Roman" w:eastAsia="Times New Roman" w:hAnsi="Times New Roman" w:cs="Times New Roman"/>
-          <w:sz w:val="24"/>
-          <w:szCs w:val="24"/>
-        </w:rPr>
-        <w:t xml:space="preserve"> You follow the snowy path leading from the Troy Building to</w:t>
-      </w:r>
-      <w:r>
-        <w:rPr>
-          <w:rFonts w:ascii="Times New Roman" w:eastAsia="Times New Roman" w:hAnsi="Times New Roman" w:cs="Times New Roman"/>
-          <w:sz w:val="24"/>
-          <w:szCs w:val="24"/>
-        </w:rPr>
-        <w:t xml:space="preserve"> the MRC building</w:t>
-      </w:r>
-      <w:r>
-        <w:rPr>
-          <w:rFonts w:ascii="Times New Roman" w:eastAsia="Times New Roman" w:hAnsi="Times New Roman" w:cs="Times New Roman"/>
-          <w:sz w:val="24"/>
-          <w:szCs w:val="24"/>
-        </w:rPr>
-        <w:t xml:space="preserve"> to find out what is going on.</w:t>
-      </w:r>
-    </w:p>
-    <w:p>
-      <w:pPr>
-        <w:spacing w:after="0" w:line="240" w:lineRule="auto"/>
-        <w:rPr>
-          <w:rFonts w:ascii="Times New Roman" w:eastAsia="Times New Roman" w:hAnsi="Times New Roman" w:cs="Times New Roman"/>
-          <w:b/>
-          <w:sz w:val="24"/>
-          <w:szCs w:val="24"/>
-        </w:rPr>
-      </w:pPr>
-      <w:r>
-        <w:rPr>
-          <w:rFonts w:ascii="Times New Roman" w:eastAsia="Times New Roman" w:hAnsi="Times New Roman" w:cs="Times New Roman"/>
-          <w:b/>
-          <w:sz w:val="24"/>
-          <w:szCs w:val="24"/>
-        </w:rPr>
-        <w:t>Central Plot</w:t>
-      </w:r>
-      <w:r>
-        <w:rPr>
-          <w:rFonts w:ascii="Times New Roman" w:eastAsia="Times New Roman" w:hAnsi="Times New Roman" w:cs="Times New Roman"/>
-          <w:b/>
-          <w:sz w:val="24"/>
-          <w:szCs w:val="24"/>
-        </w:rPr>
-        <w:t xml:space="preserve"> </w:t>
-      </w:r>
-      <w:r>
-        <w:rPr>
-          <w:rFonts w:ascii="Times New Roman" w:eastAsia="Times New Roman" w:hAnsi="Times New Roman" w:cs="Times New Roman"/>
-          <w:b/>
-          <w:sz w:val="24"/>
-          <w:szCs w:val="24"/>
-        </w:rPr>
-        <w:t>(Continued)</w:t>
-      </w:r>
-      <w:r>
-        <w:rPr>
-          <w:rFonts w:ascii="Times New Roman" w:eastAsia="Times New Roman" w:hAnsi="Times New Roman" w:cs="Times New Roman"/>
-          <w:b/>
-          <w:sz w:val="24"/>
-          <w:szCs w:val="24"/>
-        </w:rPr>
-        <w:t>:</w:t>
-      </w:r>
-    </w:p>
-    <w:p>
-      <w:pPr>
-        <w:spacing w:after="0" w:line="240" w:lineRule="auto"/>
-        <w:rPr>
-          <w:rFonts w:ascii="Times New Roman" w:eastAsia="Times New Roman" w:hAnsi="Times New Roman" w:cs="Times New Roman"/>
-          <w:sz w:val="24"/>
-          <w:szCs w:val="24"/>
-        </w:rPr>
-      </w:pPr>
-      <w:r>
-        <w:rPr>
-          <w:rFonts w:ascii="Times New Roman" w:eastAsia="Times New Roman" w:hAnsi="Times New Roman" w:cs="Times New Roman"/>
-          <w:sz w:val="24"/>
-          <w:szCs w:val="24"/>
-        </w:rPr>
-        <w:t xml:space="preserve">The gym leader won’t battle you until you stop Team Rocket for the last time. All the Team Rocket elites show up to fight you. When you reach the </w:t>
-      </w:r>
-      <w:r>
-        <w:rPr>
-          <w:rFonts w:ascii="Times New Roman" w:eastAsia="Times New Roman" w:hAnsi="Times New Roman" w:cs="Times New Roman"/>
-          <w:sz w:val="24"/>
-          <w:szCs w:val="24"/>
-        </w:rPr>
-        <w:t>Team Rocket leader or [surprise antagonist]. You find out that Team Rocket actually lied about their true reason for stealing the weather machine. They are attempting to cause chaos in the world in order to summon and trap Lugia/Ho-Oh, the legendary guardians of the sky and seas. Defeating the gym leader causes a cut scene to make</w:t>
-      </w:r>
-      <w:r>
-        <w:rPr>
-          <w:rFonts w:ascii="Times New Roman" w:eastAsia="Times New Roman" w:hAnsi="Times New Roman" w:cs="Times New Roman"/>
-          <w:sz w:val="24"/>
-          <w:szCs w:val="24"/>
-        </w:rPr>
-        <w:t xml:space="preserve"> the screen flash and Lugia/Ho-O</w:t>
-      </w:r>
-      <w:r>
-        <w:rPr>
-          <w:rFonts w:ascii="Times New Roman" w:eastAsia="Times New Roman" w:hAnsi="Times New Roman" w:cs="Times New Roman"/>
-          <w:sz w:val="24"/>
-          <w:szCs w:val="24"/>
-        </w:rPr>
-        <w:t xml:space="preserve">h shows up. Players can fight them to </w:t>
-      </w:r>
-      <w:r>
-        <w:rPr>
-          <w:rFonts w:ascii="Times New Roman" w:eastAsia="Times New Roman" w:hAnsi="Times New Roman" w:cs="Times New Roman"/>
-          <w:sz w:val="24"/>
-          <w:szCs w:val="24"/>
-        </w:rPr>
-        <w:t>catch</w:t>
-      </w:r>
-      <w:r>
-        <w:rPr>
-          <w:rFonts w:ascii="Times New Roman" w:eastAsia="Times New Roman" w:hAnsi="Times New Roman" w:cs="Times New Roman"/>
-          <w:sz w:val="24"/>
-          <w:szCs w:val="24"/>
-        </w:rPr>
-        <w:t xml:space="preserve"> or defeat.</w:t>
-      </w:r>
-    </w:p>
-    <w:p>
-      <w:pPr>
-        <w:spacing w:after="0" w:line="240" w:lineRule="auto"/>
-        <w:rPr>
-          <w:rFonts w:ascii="Times New Roman" w:eastAsia="Times New Roman" w:hAnsi="Times New Roman" w:cs="Times New Roman"/>
-          <w:sz w:val="24"/>
-          <w:szCs w:val="24"/>
-        </w:rPr>
-      </w:pPr>
-    </w:p>
-    <w:p>
-      <w:pPr>
-        <w:spacing w:after="0" w:line="240" w:lineRule="auto"/>
-        <w:rPr>
-          <w:rFonts w:ascii="Times New Roman" w:eastAsia="Times New Roman" w:hAnsi="Times New Roman" w:cs="Times New Roman"/>
-          <w:sz w:val="24"/>
-          <w:szCs w:val="24"/>
-        </w:rPr>
-      </w:pPr>
-      <w:r>
-        <w:rPr>
-          <w:rFonts w:ascii="Times New Roman" w:eastAsia="Times New Roman" w:hAnsi="Times New Roman" w:cs="Times New Roman"/>
-          <w:b/>
-          <w:sz w:val="24"/>
-          <w:szCs w:val="24"/>
-        </w:rPr>
-        <w:t>Central Plot:</w:t>
-      </w:r>
-    </w:p>
-    <w:p>
-      <w:pPr>
-        <w:spacing w:after="0" w:line="240" w:lineRule="auto"/>
-        <w:rPr>
-          <w:rFonts w:ascii="Times New Roman" w:eastAsia="Times New Roman" w:hAnsi="Times New Roman" w:cs="Times New Roman"/>
-          <w:sz w:val="24"/>
-          <w:szCs w:val="24"/>
-        </w:rPr>
-      </w:pPr>
-      <w:r>
-        <w:rPr>
-          <w:rFonts w:ascii="Times New Roman" w:eastAsia="Times New Roman" w:hAnsi="Times New Roman" w:cs="Times New Roman"/>
-          <w:sz w:val="24"/>
-          <w:szCs w:val="24"/>
-        </w:rPr>
-        <w:t xml:space="preserve">Elite Four ending goes here. Shirley congratulates you at The Approach for completing your 8 exams and lets you know that it’s not quite over yet. She lets the player know the location of the Elite Four in the EMPAC. You fight your way up The Approach and </w:t>
-      </w:r>
-      <w:r>
-        <w:rPr>
-          <w:rFonts w:ascii="Times New Roman" w:eastAsia="Times New Roman" w:hAnsi="Times New Roman" w:cs="Times New Roman"/>
-          <w:sz w:val="24"/>
-          <w:szCs w:val="24"/>
-        </w:rPr>
-        <w:t>go to the EMPAC.</w:t>
-      </w:r>
-    </w:p>
-    <w:p>
-      <w:pPr>
-        <w:spacing w:after="0" w:line="240" w:lineRule="auto"/>
-        <w:rPr>
-          <w:rFonts w:ascii="Times New Roman" w:eastAsia="Times New Roman" w:hAnsi="Times New Roman" w:cs="Times New Roman"/>
-          <w:sz w:val="24"/>
-          <w:szCs w:val="24"/>
-        </w:rPr>
-      </w:pPr>
-      <w:r>
-        <w:rPr>
-          <w:rFonts w:ascii="Times New Roman" w:eastAsia="Times New Roman" w:hAnsi="Times New Roman" w:cs="Times New Roman"/>
-          <w:sz w:val="24"/>
-          <w:szCs w:val="24"/>
-        </w:rPr>
-        <w:t>Elite One: Prof. ??</w:t>
-      </w:r>
-    </w:p>
-    <w:p>
-      <w:pPr>
-        <w:spacing w:after="0" w:line="240" w:lineRule="auto"/>
-        <w:rPr>
-          <w:rFonts w:ascii="Times New Roman" w:eastAsia="Times New Roman" w:hAnsi="Times New Roman" w:cs="Times New Roman"/>
-          <w:sz w:val="24"/>
-          <w:szCs w:val="24"/>
-        </w:rPr>
-      </w:pPr>
-      <w:r>
-        <w:rPr>
-          <w:rFonts w:ascii="Times New Roman" w:eastAsia="Times New Roman" w:hAnsi="Times New Roman" w:cs="Times New Roman"/>
-          <w:sz w:val="24"/>
-          <w:szCs w:val="24"/>
-        </w:rPr>
-        <w:t>Elite Two: Prof ??</w:t>
-      </w:r>
-    </w:p>
-    <w:p>
-      <w:pPr>
-        <w:spacing w:after="0" w:line="240" w:lineRule="auto"/>
-        <w:rPr>
-          <w:rFonts w:ascii="Times New Roman" w:eastAsia="Times New Roman" w:hAnsi="Times New Roman" w:cs="Times New Roman"/>
-          <w:sz w:val="24"/>
-          <w:szCs w:val="24"/>
-        </w:rPr>
-      </w:pPr>
-      <w:r>
-        <w:rPr>
-          <w:rFonts w:ascii="Times New Roman" w:eastAsia="Times New Roman" w:hAnsi="Times New Roman" w:cs="Times New Roman"/>
-          <w:sz w:val="24"/>
-          <w:szCs w:val="24"/>
-        </w:rPr>
-        <w:t>Elite Three: Prof??</w:t>
-      </w:r>
-    </w:p>
-    <w:p>
-      <w:pPr>
-        <w:spacing w:after="0" w:line="240" w:lineRule="auto"/>
-        <w:rPr>
-          <w:rFonts w:ascii="Times New Roman" w:eastAsia="Times New Roman" w:hAnsi="Times New Roman" w:cs="Times New Roman"/>
-          <w:sz w:val="24"/>
-          <w:szCs w:val="24"/>
-        </w:rPr>
-      </w:pPr>
-      <w:r>
-        <w:rPr>
-          <w:rFonts w:ascii="Times New Roman" w:eastAsia="Times New Roman" w:hAnsi="Times New Roman" w:cs="Times New Roman"/>
-          <w:sz w:val="24"/>
-          <w:szCs w:val="24"/>
-        </w:rPr>
-        <w:t xml:space="preserve">Elite Four: Prof?? </w:t>
-      </w:r>
-    </w:p>
-    <w:p>
-      <w:pPr>
-        <w:spacing w:after="0" w:line="240" w:lineRule="auto"/>
-        <w:rPr>
-          <w:rFonts w:ascii="Times New Roman" w:eastAsia="Times New Roman" w:hAnsi="Times New Roman" w:cs="Times New Roman"/>
-          <w:sz w:val="24"/>
-          <w:szCs w:val="24"/>
-        </w:rPr>
-      </w:pPr>
-      <w:r>
-        <w:rPr>
-          <w:rFonts w:ascii="Times New Roman" w:eastAsia="Times New Roman" w:hAnsi="Times New Roman" w:cs="Times New Roman"/>
-          <w:sz w:val="24"/>
-          <w:szCs w:val="24"/>
-        </w:rPr>
-        <w:t>Elite Leader: Shirley?</w:t>
-      </w:r>
-    </w:p>
-    <w:p>
-      <w:pPr>
-        <w:spacing w:after="0" w:line="240" w:lineRule="auto"/>
-        <w:rPr>
-          <w:rFonts w:ascii="Times New Roman" w:eastAsia="Times New Roman" w:hAnsi="Times New Roman" w:cs="Times New Roman"/>
-          <w:b/>
-          <w:sz w:val="24"/>
-          <w:szCs w:val="24"/>
-        </w:rPr>
-      </w:pPr>
-      <w:r>
-        <w:rPr>
-          <w:rFonts w:ascii="Times New Roman" w:eastAsia="Times New Roman" w:hAnsi="Times New Roman" w:cs="Times New Roman"/>
-          <w:b/>
-          <w:sz w:val="24"/>
-          <w:szCs w:val="24"/>
-        </w:rPr>
-        <w:t>Final Battle:</w:t>
-      </w:r>
-    </w:p>
-    <w:p>
-      <w:pPr>
-        <w:spacing w:after="0" w:line="240" w:lineRule="auto"/>
-        <w:rPr>
-          <w:rFonts w:ascii="Times New Roman" w:eastAsia="Times New Roman" w:hAnsi="Times New Roman" w:cs="Times New Roman"/>
-          <w:b/>
-          <w:sz w:val="24"/>
-          <w:szCs w:val="24"/>
-        </w:rPr>
-      </w:pPr>
-      <w:r>
-        <w:rPr>
-          <w:rFonts w:ascii="Times New Roman" w:eastAsia="Times New Roman" w:hAnsi="Times New Roman" w:cs="Times New Roman"/>
-          <w:b/>
-          <w:sz w:val="24"/>
-          <w:szCs w:val="24"/>
-        </w:rPr>
-        <w:t>Shirley in the EMPAC.</w:t>
-      </w:r>
-    </w:p>
-    <w:p>
-      <w:pPr>
-        <w:spacing w:after="0" w:line="240" w:lineRule="auto"/>
-        <w:rPr>
-          <w:rFonts w:ascii="Times New Roman" w:eastAsia="Times New Roman" w:hAnsi="Times New Roman" w:cs="Times New Roman"/>
-          <w:b/>
-          <w:sz w:val="24"/>
-          <w:szCs w:val="24"/>
-        </w:rPr>
-      </w:pPr>
-      <w:r>
-        <w:rPr>
-          <w:rFonts w:ascii="Times New Roman" w:eastAsia="Times New Roman" w:hAnsi="Times New Roman" w:cs="Times New Roman"/>
-          <w:b/>
-          <w:sz w:val="24"/>
-          <w:szCs w:val="24"/>
-        </w:rPr>
-        <w:t>Weather machine randomly changes, boosting powers of random type pokemon.</w:t>
-      </w:r>
-    </w:p>
-    <w:p>
-      <w:pPr>
-        <w:spacing w:after="0" w:line="240" w:lineRule="auto"/>
-        <w:rPr>
-          <w:rFonts w:ascii="Times New Roman" w:eastAsia="Times New Roman" w:hAnsi="Times New Roman" w:cs="Times New Roman"/>
-          <w:b/>
-          <w:sz w:val="24"/>
-          <w:szCs w:val="24"/>
-        </w:rPr>
-      </w:pPr>
-      <w:r>
-        <w:rPr>
-          <w:rFonts w:ascii="Times New Roman" w:eastAsia="Times New Roman" w:hAnsi="Times New Roman" w:cs="Times New Roman"/>
-          <w:b/>
-          <w:sz w:val="24"/>
-          <w:szCs w:val="24"/>
-        </w:rPr>
-        <w:t xml:space="preserve">Team battle </w:t>
-      </w:r>
-      <w:r>
-        <w:rPr>
-          <w:rFonts w:ascii="Times New Roman" w:eastAsia="Times New Roman" w:hAnsi="Times New Roman" w:cs="Times New Roman"/>
-          <w:b/>
-          <w:sz w:val="24"/>
-          <w:szCs w:val="24"/>
-        </w:rPr>
-        <w:sym w:font="Wingdings" w:char="F0E0"/>
-      </w:r>
-      <w:r>
-        <w:rPr>
-          <w:rFonts w:ascii="Times New Roman" w:eastAsia="Times New Roman" w:hAnsi="Times New Roman" w:cs="Times New Roman"/>
-          <w:b/>
-          <w:sz w:val="24"/>
-          <w:szCs w:val="24"/>
-        </w:rPr>
-        <w:t xml:space="preserve"> use powerful pokemon teamed with “WEATHERMACHINE”. This weather machine can cast all weather abilities.</w:t>
-      </w:r>
-    </w:p>
-    <w:p>
-      <w:pPr>
-        <w:rPr>
-          <w:rFonts w:ascii="Times New Roman" w:hAnsi="Times New Roman" w:cs="Times New Roman"/>
-          <w:sz w:val="24"/>
-          <w:szCs w:val="24"/>
-        </w:rPr>
-      </w:pPr>
-    </w:p>
-    <w:p>
-      <w:pPr>
-        <w:ind w:firstLine="720"/>
-        <w:rPr>
-          <w:rFonts w:ascii="Times New Roman" w:hAnsi="Times New Roman" w:cs="Times New Roman"/>
-          <w:sz w:val="24"/>
-          <w:szCs w:val="24"/>
-        </w:rPr>
-      </w:pPr>
-    </w:p>
-    <w:p>
-      <w:pPr>
-        <w:rPr>
-          <w:rFonts w:ascii="Times New Roman" w:hAnsi="Times New Roman" w:cs="Times New Roman"/>
-          <w:sz w:val="24"/>
-          <w:szCs w:val="24"/>
-        </w:rPr>
-      </w:pPr>
-    </w:p>
-    <w:p>
-      <w:pPr>
-        <w:rPr>
-          <w:rFonts w:ascii="Times New Roman" w:hAnsi="Times New Roman" w:cs="Times New Roman"/>
-          <w:sz w:val="24"/>
-          <w:szCs w:val="24"/>
-        </w:rPr>
-      </w:pPr>
-    </w:p>
-    <w:p>
-      <w:pPr>
-        <w:rPr>
-          <w:rFonts w:ascii="Times New Roman" w:hAnsi="Times New Roman" w:cs="Times New Roman"/>
-          <w:sz w:val="24"/>
-          <w:szCs w:val="24"/>
-        </w:rPr>
-      </w:pPr>
-    </w:p>
-    <w:p>
-      <w:pPr>
-        <w:rPr>
-          <w:rFonts w:ascii="Times New Roman" w:hAnsi="Times New Roman" w:cs="Times New Roman"/>
-          <w:sz w:val="24"/>
-          <w:szCs w:val="24"/>
-        </w:rPr>
-      </w:pPr>
-    </w:p>
-    <w:p>
-      <w:pPr>
-        <w:rPr>
-          <w:rFonts w:ascii="Times New Roman" w:hAnsi="Times New Roman" w:cs="Times New Roman"/>
-          <w:sz w:val="24"/>
-          <w:szCs w:val="24"/>
-        </w:rPr>
-      </w:pPr>
-    </w:p>
-    <w:p>
-      <w:pPr>
-        <w:rPr>
-          <w:rFonts w:ascii="Times New Roman" w:hAnsi="Times New Roman" w:cs="Times New Roman"/>
-          <w:sz w:val="24"/>
-          <w:szCs w:val="24"/>
-        </w:rPr>
-      </w:pPr>
-    </w:p>
-    <w:p>
-      <w:pPr>
-        <w:rPr>
-          <w:rFonts w:ascii="Times New Roman" w:hAnsi="Times New Roman" w:cs="Times New Roman"/>
-          <w:sz w:val="24"/>
-          <w:szCs w:val="24"/>
-        </w:rPr>
-      </w:pPr>
-    </w:p>
-    <w:p>
-      <w:pPr>
-        <w:rPr>
-          <w:rFonts w:ascii="Times New Roman" w:hAnsi="Times New Roman" w:cs="Times New Roman"/>
-          <w:sz w:val="24"/>
-          <w:szCs w:val="24"/>
-        </w:rPr>
-      </w:pPr>
-    </w:p>
-    <w:p>
-      <w:pPr>
-        <w:rPr>
-          <w:rFonts w:ascii="Times New Roman" w:hAnsi="Times New Roman" w:cs="Times New Roman"/>
-          <w:sz w:val="24"/>
-          <w:szCs w:val="24"/>
-        </w:rPr>
-      </w:pPr>
-    </w:p>
-    <w:p>
-      <w:pPr>
-        <w:rPr>
-          <w:rFonts w:ascii="Times New Roman" w:hAnsi="Times New Roman" w:cs="Times New Roman"/>
-          <w:sz w:val="24"/>
-          <w:szCs w:val="24"/>
-        </w:rPr>
-      </w:pPr>
-    </w:p>
-    <w:p>
-      <w:pPr>
-        <w:rPr>
-          <w:rFonts w:ascii="Times New Roman" w:hAnsi="Times New Roman" w:cs="Times New Roman"/>
-          <w:sz w:val="24"/>
-          <w:szCs w:val="24"/>
-        </w:rPr>
-      </w:pPr>
-    </w:p>
-    <w:p>
-      <w:pPr>
-        <w:rPr>
-          <w:rFonts w:ascii="Times New Roman" w:hAnsi="Times New Roman" w:cs="Times New Roman"/>
-          <w:sz w:val="24"/>
-          <w:szCs w:val="24"/>
-        </w:rPr>
-      </w:pPr>
-    </w:p>
-    <w:p>
-      <w:pPr>
-        <w:rPr>
-          <w:rFonts w:ascii="Times New Roman" w:hAnsi="Times New Roman" w:cs="Times New Roman"/>
-          <w:sz w:val="24"/>
-          <w:szCs w:val="24"/>
-        </w:rPr>
-      </w:pPr>
-    </w:p>
-    <w:p>
-      <w:pPr>
-        <w:rPr>
-          <w:rFonts w:ascii="Times New Roman" w:hAnsi="Times New Roman" w:cs="Times New Roman"/>
-          <w:sz w:val="24"/>
-          <w:szCs w:val="24"/>
-        </w:rPr>
-      </w:pPr>
-    </w:p>
-    <w:p>
-      <w:pPr>
-        <w:rPr>
-          <w:rFonts w:ascii="Times New Roman" w:hAnsi="Times New Roman" w:cs="Times New Roman"/>
-          <w:sz w:val="24"/>
-          <w:szCs w:val="24"/>
-        </w:rPr>
-      </w:pPr>
-    </w:p>
-    <w:p>
-      <w:pPr>
-        <w:rPr>
-          <w:rFonts w:ascii="Times New Roman" w:hAnsi="Times New Roman" w:cs="Times New Roman"/>
-          <w:sz w:val="24"/>
-          <w:szCs w:val="24"/>
-        </w:rPr>
-      </w:pPr>
-    </w:p>
-    <w:p>
-      <w:pPr>
-        <w:rPr>
-          <w:rFonts w:ascii="Times New Roman" w:hAnsi="Times New Roman" w:cs="Times New Roman"/>
-          <w:sz w:val="24"/>
-          <w:szCs w:val="24"/>
-        </w:rPr>
-      </w:pPr>
-    </w:p>
-    <w:p>
-      <w:pPr>
-        <w:rPr>
-          <w:rFonts w:ascii="Times New Roman" w:hAnsi="Times New Roman" w:cs="Times New Roman"/>
-          <w:sz w:val="24"/>
-          <w:szCs w:val="24"/>
-        </w:rPr>
-      </w:pPr>
-    </w:p>
-    <w:p>
-      <w:pPr>
-        <w:rPr>
-          <w:rFonts w:ascii="Times New Roman" w:hAnsi="Times New Roman" w:cs="Times New Roman"/>
-          <w:sz w:val="24"/>
-          <w:szCs w:val="24"/>
-        </w:rPr>
-      </w:pPr>
-    </w:p>
-    <w:p>
-      <w:pPr>
-        <w:rPr>
-          <w:rFonts w:ascii="Times New Roman" w:hAnsi="Times New Roman" w:cs="Times New Roman"/>
-          <w:i/>
-          <w:sz w:val="24"/>
-          <w:szCs w:val="24"/>
-          <w:u w:val="single"/>
-        </w:rPr>
-      </w:pPr>
-      <w:r>
-        <w:rPr>
-          <w:rFonts w:ascii="Times New Roman" w:hAnsi="Times New Roman" w:cs="Times New Roman"/>
-          <w:sz w:val="24"/>
-          <w:szCs w:val="24"/>
-        </w:rPr>
-        <w:t xml:space="preserve">4. </w:t>
-      </w:r>
-      <w:r>
-        <w:rPr>
-          <w:rFonts w:ascii="Times New Roman" w:hAnsi="Times New Roman" w:cs="Times New Roman"/>
-          <w:sz w:val="24"/>
-          <w:szCs w:val="24"/>
-          <w:u w:val="single"/>
-        </w:rPr>
-        <w:t>Ideas|</w:t>
-      </w:r>
-    </w:p>
-    <w:p>
-      <w:pPr>
-        <w:rPr>
-          <w:rFonts w:ascii="Times New Roman" w:hAnsi="Times New Roman" w:cs="Times New Roman"/>
-          <w:sz w:val="24"/>
-          <w:szCs w:val="24"/>
-        </w:rPr>
-      </w:pPr>
-      <w:r>
-        <w:rPr>
-          <w:rFonts w:ascii="Times New Roman" w:hAnsi="Times New Roman" w:cs="Times New Roman"/>
-          <w:sz w:val="24"/>
-          <w:szCs w:val="24"/>
-        </w:rPr>
-        <w:t>Pokemon double team tournament (multiplayer/singleplayer)</w:t>
-      </w:r>
-    </w:p>
-    <w:p>
-      <w:pPr>
-        <w:rPr>
-          <w:rFonts w:ascii="Times New Roman" w:hAnsi="Times New Roman" w:cs="Times New Roman"/>
-          <w:sz w:val="24"/>
-          <w:szCs w:val="24"/>
-        </w:rPr>
-      </w:pPr>
-      <w:r>
-        <w:rPr>
-          <w:rFonts w:ascii="Times New Roman" w:hAnsi="Times New Roman" w:cs="Times New Roman"/>
-          <w:sz w:val="24"/>
-          <w:szCs w:val="24"/>
-        </w:rPr>
-        <w:tab/>
-        <w:t>-Players will choose two pokemon each and go through a tournament. The longer they last, the more rewards and maybe special pokemon could be rewarded.</w:t>
-      </w:r>
-    </w:p>
-    <w:p>
-      <w:pPr>
-        <w:rPr>
-          <w:rFonts w:ascii="Times New Roman" w:hAnsi="Times New Roman" w:cs="Times New Roman"/>
-          <w:sz w:val="24"/>
-          <w:szCs w:val="24"/>
-        </w:rPr>
-      </w:pPr>
-      <w:r>
-        <w:rPr>
-          <w:rFonts w:ascii="Times New Roman" w:hAnsi="Times New Roman" w:cs="Times New Roman"/>
-          <w:sz w:val="24"/>
-          <w:szCs w:val="24"/>
-        </w:rPr>
-        <w:t>Achievements</w:t>
-      </w:r>
-    </w:p>
-    <w:p>
-      <w:pPr>
-        <w:rPr>
-          <w:rFonts w:ascii="Times New Roman" w:hAnsi="Times New Roman" w:cs="Times New Roman"/>
-          <w:sz w:val="24"/>
-          <w:szCs w:val="24"/>
-        </w:rPr>
-      </w:pPr>
-      <w:r>
-        <w:rPr>
-          <w:rFonts w:ascii="Times New Roman" w:hAnsi="Times New Roman" w:cs="Times New Roman"/>
-          <w:sz w:val="24"/>
-          <w:szCs w:val="24"/>
-        </w:rPr>
-        <w:t>NG+(grad school)</w:t>
-      </w:r>
-    </w:p>
-    <w:p>
-      <w:pPr>
-        <w:rPr>
-          <w:rFonts w:ascii="Times New Roman" w:hAnsi="Times New Roman" w:cs="Times New Roman"/>
-          <w:sz w:val="24"/>
-          <w:szCs w:val="24"/>
-        </w:rPr>
-      </w:pPr>
-      <w:r>
-        <w:rPr>
-          <w:rFonts w:ascii="Times New Roman" w:hAnsi="Times New Roman" w:cs="Times New Roman"/>
-          <w:sz w:val="24"/>
-          <w:szCs w:val="24"/>
-        </w:rPr>
-        <w:t>Rolling animation to dodge boulders/holes</w:t>
-      </w:r>
-    </w:p>
-    <w:p>
-      <w:pPr>
-        <w:rPr>
-          <w:rFonts w:ascii="Times New Roman" w:hAnsi="Times New Roman" w:cs="Times New Roman"/>
-          <w:sz w:val="24"/>
-          <w:szCs w:val="24"/>
-        </w:rPr>
-      </w:pPr>
-      <w:r>
-        <w:rPr>
-          <w:rFonts w:ascii="Times New Roman" w:hAnsi="Times New Roman" w:cs="Times New Roman"/>
-          <w:sz w:val="24"/>
-          <w:szCs w:val="24"/>
-        </w:rPr>
-        <w:t>Day</w:t>
-      </w:r>
-      <w:r>
-        <w:rPr>
-          <w:rFonts w:ascii="Times New Roman" w:hAnsi="Times New Roman" w:cs="Times New Roman"/>
-          <w:sz w:val="24"/>
-          <w:szCs w:val="24"/>
-        </w:rPr>
-        <w:t>Z</w:t>
-      </w:r>
-      <w:r>
-        <w:rPr>
-          <w:rFonts w:ascii="Times New Roman" w:hAnsi="Times New Roman" w:cs="Times New Roman"/>
-          <w:sz w:val="24"/>
-          <w:szCs w:val="24"/>
-        </w:rPr>
-        <w:t xml:space="preserve"> pokemon rpi – random spawn in campus, permanent “death”</w:t>
-      </w:r>
-    </w:p>
-    <w:p>
-      <w:pPr>
-        <w:rPr>
-          <w:rFonts w:ascii="Times New Roman" w:hAnsi="Times New Roman" w:cs="Times New Roman"/>
-          <w:sz w:val="24"/>
-          <w:szCs w:val="24"/>
-        </w:rPr>
-      </w:pPr>
-    </w:p>
-    <w:p>
-      <w:pPr>
-        <w:rPr>
-          <w:rFonts w:ascii="Times New Roman" w:hAnsi="Times New Roman" w:cs="Times New Roman"/>
-          <w:sz w:val="24"/>
-          <w:szCs w:val="24"/>
-        </w:rPr>
-      </w:pPr>
-    </w:p>
-    <w:p>
-      <w:pPr>
-        <w:rPr>
-          <w:rFonts w:ascii="Times New Roman" w:hAnsi="Times New Roman" w:cs="Times New Roman"/>
-          <w:sz w:val="24"/>
-          <w:szCs w:val="24"/>
-        </w:rPr>
-      </w:pPr>
-    </w:p>
-    <w:p>
-      <w:pPr>
-        <w:rPr>
-          <w:rFonts w:ascii="Times New Roman" w:hAnsi="Times New Roman" w:cs="Times New Roman"/>
-          <w:sz w:val="24"/>
-          <w:szCs w:val="24"/>
-        </w:rPr>
-      </w:pPr>
-    </w:p>
-    <w:p>
-      <w:pPr>
-        <w:rPr>
-          <w:rFonts w:ascii="Times New Roman" w:hAnsi="Times New Roman" w:cs="Times New Roman"/>
-          <w:sz w:val="24"/>
-          <w:szCs w:val="24"/>
-        </w:rPr>
-      </w:pPr>
-    </w:p>
-    <w:p>
-      <w:pPr>
-        <w:rPr>
-          <w:rFonts w:ascii="Times New Roman" w:hAnsi="Times New Roman" w:cs="Times New Roman"/>
-          <w:sz w:val="24"/>
-          <w:szCs w:val="24"/>
-        </w:rPr>
-      </w:pPr>
-    </w:p>
-    <w:p>
-      <w:pPr>
-        <w:rPr>
-          <w:rFonts w:ascii="Times New Roman" w:hAnsi="Times New Roman" w:cs="Times New Roman"/>
-          <w:sz w:val="24"/>
-          <w:szCs w:val="24"/>
-        </w:rPr>
-      </w:pPr>
-    </w:p>
-    <w:p>
-      <w:pPr>
-        <w:rPr>
-          <w:rFonts w:ascii="Times New Roman" w:hAnsi="Times New Roman" w:cs="Times New Roman"/>
-          <w:sz w:val="24"/>
-          <w:szCs w:val="24"/>
-        </w:rPr>
-      </w:pPr>
-    </w:p>
-    <w:p>
-      <w:pPr>
-        <w:rPr>
-          <w:rFonts w:ascii="Times New Roman" w:hAnsi="Times New Roman" w:cs="Times New Roman"/>
-          <w:sz w:val="24"/>
-          <w:szCs w:val="24"/>
-        </w:rPr>
-      </w:pPr>
-    </w:p>
-    <w:p>
-      <w:pPr>
-        <w:rPr>
-          <w:rFonts w:ascii="Times New Roman" w:hAnsi="Times New Roman" w:cs="Times New Roman"/>
-          <w:sz w:val="24"/>
-          <w:szCs w:val="24"/>
-        </w:rPr>
-      </w:pPr>
-    </w:p>
-    <w:p>
-      <w:pPr>
-        <w:rPr>
-          <w:rFonts w:ascii="Times New Roman" w:hAnsi="Times New Roman" w:cs="Times New Roman"/>
-          <w:sz w:val="24"/>
-          <w:szCs w:val="24"/>
-        </w:rPr>
-      </w:pPr>
-    </w:p>
-    <w:p>
-      <w:pPr>
-        <w:rPr>
-          <w:rFonts w:ascii="Times New Roman" w:hAnsi="Times New Roman" w:cs="Times New Roman"/>
-          <w:sz w:val="24"/>
-          <w:szCs w:val="24"/>
-        </w:rPr>
-      </w:pPr>
-    </w:p>
-    <w:p>
-      <w:pPr>
-        <w:rPr>
-          <w:rFonts w:ascii="Times New Roman" w:hAnsi="Times New Roman" w:cs="Times New Roman"/>
-          <w:sz w:val="24"/>
-          <w:szCs w:val="24"/>
-        </w:rPr>
-      </w:pPr>
-    </w:p>
-    <w:p>
-      <w:pPr>
-        <w:rPr>
-          <w:rFonts w:ascii="Times New Roman" w:hAnsi="Times New Roman" w:cs="Times New Roman"/>
-          <w:sz w:val="24"/>
-          <w:szCs w:val="24"/>
-        </w:rPr>
-      </w:pPr>
-    </w:p>
-    <w:p>
-      <w:pPr>
-        <w:rPr>
-          <w:rFonts w:ascii="Times New Roman" w:hAnsi="Times New Roman" w:cs="Times New Roman"/>
-          <w:sz w:val="24"/>
-          <w:szCs w:val="24"/>
-        </w:rPr>
-      </w:pPr>
-    </w:p>
-    <w:p>
-      <w:pPr>
-        <w:rPr>
-          <w:rFonts w:ascii="Times New Roman" w:hAnsi="Times New Roman" w:cs="Times New Roman"/>
-          <w:sz w:val="24"/>
-          <w:szCs w:val="24"/>
-        </w:rPr>
-      </w:pPr>
-    </w:p>
-    <w:p>
-      <w:pPr>
-        <w:rPr>
-          <w:rFonts w:ascii="Times New Roman" w:hAnsi="Times New Roman" w:cs="Times New Roman"/>
-          <w:sz w:val="24"/>
-          <w:szCs w:val="24"/>
-        </w:rPr>
-      </w:pPr>
-    </w:p>
-    <w:p>
-      <w:pPr>
-        <w:rPr>
-          <w:rFonts w:ascii="Times New Roman" w:hAnsi="Times New Roman" w:cs="Times New Roman"/>
-          <w:sz w:val="24"/>
-          <w:szCs w:val="24"/>
-        </w:rPr>
-      </w:pPr>
-      <w:r>
-        <w:rPr>
-          <w:rFonts w:ascii="Times New Roman" w:hAnsi="Times New Roman" w:cs="Times New Roman"/>
-          <w:sz w:val="24"/>
-          <w:szCs w:val="24"/>
-        </w:rPr>
-        <w:t>References</w:t>
-      </w:r>
-      <w:r>
-        <w:rPr>
-          <w:rFonts w:ascii="Times New Roman" w:hAnsi="Times New Roman" w:cs="Times New Roman"/>
-          <w:sz w:val="24"/>
-          <w:szCs w:val="24"/>
-        </w:rPr>
-        <w:tab/>
       </w:r>
     </w:p>
     <w:sectPr>
-      <w:headerReference w:type="default" r:id="rId38"/>
+      <w:headerReference w:type="default" r:id="rId41"/>
       <w:pgSz w:w="12240" w:h="15840"/>
       <w:pgMar w:top="1440" w:right="1440" w:bottom="1440" w:left="1440" w:header="720" w:footer="720" w:gutter="0"/>
       <w:cols w:space="720"/>
@@ -11007,6 +10768,92 @@
     </w:lvl>
   </w:abstractNum>
   <w:abstractNum w:abstractNumId="1">
+    <w:nsid w:val="0B33658D"/>
+    <w:multiLevelType w:val="hybridMultilevel"/>
+    <w:tmpl w:val="17DCC5B0"/>
+    <w:lvl w:ilvl="0" w:tplc="0409000F">
+      <w:start w:val="1"/>
+      <w:numFmt w:val="decimal"/>
+      <w:lvlText w:val="%1."/>
+      <w:lvlJc w:val="left"/>
+      <w:pPr>
+        <w:ind w:left="720" w:hanging="360"/>
+      </w:pPr>
+    </w:lvl>
+    <w:lvl w:ilvl="1" w:tplc="04090019">
+      <w:start w:val="1"/>
+      <w:numFmt w:val="lowerLetter"/>
+      <w:lvlText w:val="%2."/>
+      <w:lvlJc w:val="left"/>
+      <w:pPr>
+        <w:ind w:left="1440" w:hanging="360"/>
+      </w:pPr>
+    </w:lvl>
+    <w:lvl w:ilvl="2" w:tplc="0409001B">
+      <w:start w:val="1"/>
+      <w:numFmt w:val="lowerRoman"/>
+      <w:lvlText w:val="%3."/>
+      <w:lvlJc w:val="right"/>
+      <w:pPr>
+        <w:ind w:left="2160" w:hanging="180"/>
+      </w:pPr>
+    </w:lvl>
+    <w:lvl w:ilvl="3" w:tplc="0409000F">
+      <w:start w:val="1"/>
+      <w:numFmt w:val="decimal"/>
+      <w:lvlText w:val="%4."/>
+      <w:lvlJc w:val="left"/>
+      <w:pPr>
+        <w:ind w:left="2880" w:hanging="360"/>
+      </w:pPr>
+    </w:lvl>
+    <w:lvl w:ilvl="4" w:tplc="04090019" w:tentative="1">
+      <w:start w:val="1"/>
+      <w:numFmt w:val="lowerLetter"/>
+      <w:lvlText w:val="%5."/>
+      <w:lvlJc w:val="left"/>
+      <w:pPr>
+        <w:ind w:left="3600" w:hanging="360"/>
+      </w:pPr>
+    </w:lvl>
+    <w:lvl w:ilvl="5" w:tplc="0409001B" w:tentative="1">
+      <w:start w:val="1"/>
+      <w:numFmt w:val="lowerRoman"/>
+      <w:lvlText w:val="%6."/>
+      <w:lvlJc w:val="right"/>
+      <w:pPr>
+        <w:ind w:left="4320" w:hanging="180"/>
+      </w:pPr>
+    </w:lvl>
+    <w:lvl w:ilvl="6" w:tplc="0409000F" w:tentative="1">
+      <w:start w:val="1"/>
+      <w:numFmt w:val="decimal"/>
+      <w:lvlText w:val="%7."/>
+      <w:lvlJc w:val="left"/>
+      <w:pPr>
+        <w:ind w:left="5040" w:hanging="360"/>
+      </w:pPr>
+    </w:lvl>
+    <w:lvl w:ilvl="7" w:tplc="04090019" w:tentative="1">
+      <w:start w:val="1"/>
+      <w:numFmt w:val="lowerLetter"/>
+      <w:lvlText w:val="%8."/>
+      <w:lvlJc w:val="left"/>
+      <w:pPr>
+        <w:ind w:left="5760" w:hanging="360"/>
+      </w:pPr>
+    </w:lvl>
+    <w:lvl w:ilvl="8" w:tplc="0409001B" w:tentative="1">
+      <w:start w:val="1"/>
+      <w:numFmt w:val="lowerRoman"/>
+      <w:lvlText w:val="%9."/>
+      <w:lvlJc w:val="right"/>
+      <w:pPr>
+        <w:ind w:left="6480" w:hanging="180"/>
+      </w:pPr>
+    </w:lvl>
+  </w:abstractNum>
+  <w:abstractNum w:abstractNumId="2">
     <w:nsid w:val="132401FA"/>
     <w:multiLevelType w:val="hybridMultilevel"/>
     <w:tmpl w:val="AF3E4F6A"/>
@@ -11093,119 +10940,6 @@
       <w:pPr>
         <w:ind w:left="6840" w:hanging="180"/>
       </w:pPr>
-    </w:lvl>
-  </w:abstractNum>
-  <w:abstractNum w:abstractNumId="2">
-    <w:nsid w:val="156C06AD"/>
-    <w:multiLevelType w:val="hybridMultilevel"/>
-    <w:tmpl w:val="C54A3896"/>
-    <w:lvl w:ilvl="0" w:tplc="182E188A">
-      <w:start w:val="3"/>
-      <w:numFmt w:val="bullet"/>
-      <w:lvlText w:val=""/>
-      <w:lvlJc w:val="left"/>
-      <w:pPr>
-        <w:ind w:left="1080" w:hanging="360"/>
-      </w:pPr>
-      <w:rPr>
-        <w:rFonts w:ascii="Wingdings" w:eastAsia="Times New Roman" w:hAnsi="Wingdings" w:cs="Times New Roman" w:hint="default"/>
-      </w:rPr>
-    </w:lvl>
-    <w:lvl w:ilvl="1" w:tplc="04090003" w:tentative="1">
-      <w:start w:val="1"/>
-      <w:numFmt w:val="bullet"/>
-      <w:lvlText w:val="o"/>
-      <w:lvlJc w:val="left"/>
-      <w:pPr>
-        <w:ind w:left="1800" w:hanging="360"/>
-      </w:pPr>
-      <w:rPr>
-        <w:rFonts w:ascii="Courier New" w:hAnsi="Courier New" w:cs="Courier New" w:hint="default"/>
-      </w:rPr>
-    </w:lvl>
-    <w:lvl w:ilvl="2" w:tplc="04090005" w:tentative="1">
-      <w:start w:val="1"/>
-      <w:numFmt w:val="bullet"/>
-      <w:lvlText w:val=""/>
-      <w:lvlJc w:val="left"/>
-      <w:pPr>
-        <w:ind w:left="2520" w:hanging="360"/>
-      </w:pPr>
-      <w:rPr>
-        <w:rFonts w:ascii="Wingdings" w:hAnsi="Wingdings" w:hint="default"/>
-      </w:rPr>
-    </w:lvl>
-    <w:lvl w:ilvl="3" w:tplc="04090001" w:tentative="1">
-      <w:start w:val="1"/>
-      <w:numFmt w:val="bullet"/>
-      <w:lvlText w:val=""/>
-      <w:lvlJc w:val="left"/>
-      <w:pPr>
-        <w:ind w:left="3240" w:hanging="360"/>
-      </w:pPr>
-      <w:rPr>
-        <w:rFonts w:ascii="Symbol" w:hAnsi="Symbol" w:hint="default"/>
-      </w:rPr>
-    </w:lvl>
-    <w:lvl w:ilvl="4" w:tplc="04090003" w:tentative="1">
-      <w:start w:val="1"/>
-      <w:numFmt w:val="bullet"/>
-      <w:lvlText w:val="o"/>
-      <w:lvlJc w:val="left"/>
-      <w:pPr>
-        <w:ind w:left="3960" w:hanging="360"/>
-      </w:pPr>
-      <w:rPr>
-        <w:rFonts w:ascii="Courier New" w:hAnsi="Courier New" w:cs="Courier New" w:hint="default"/>
-      </w:rPr>
-    </w:lvl>
-    <w:lvl w:ilvl="5" w:tplc="04090005" w:tentative="1">
-      <w:start w:val="1"/>
-      <w:numFmt w:val="bullet"/>
-      <w:lvlText w:val=""/>
-      <w:lvlJc w:val="left"/>
-      <w:pPr>
-        <w:ind w:left="4680" w:hanging="360"/>
-      </w:pPr>
-      <w:rPr>
-        <w:rFonts w:ascii="Wingdings" w:hAnsi="Wingdings" w:hint="default"/>
-      </w:rPr>
-    </w:lvl>
-    <w:lvl w:ilvl="6" w:tplc="04090001" w:tentative="1">
-      <w:start w:val="1"/>
-      <w:numFmt w:val="bullet"/>
-      <w:lvlText w:val=""/>
-      <w:lvlJc w:val="left"/>
-      <w:pPr>
-        <w:ind w:left="5400" w:hanging="360"/>
-      </w:pPr>
-      <w:rPr>
-        <w:rFonts w:ascii="Symbol" w:hAnsi="Symbol" w:hint="default"/>
-      </w:rPr>
-    </w:lvl>
-    <w:lvl w:ilvl="7" w:tplc="04090003" w:tentative="1">
-      <w:start w:val="1"/>
-      <w:numFmt w:val="bullet"/>
-      <w:lvlText w:val="o"/>
-      <w:lvlJc w:val="left"/>
-      <w:pPr>
-        <w:ind w:left="6120" w:hanging="360"/>
-      </w:pPr>
-      <w:rPr>
-        <w:rFonts w:ascii="Courier New" w:hAnsi="Courier New" w:cs="Courier New" w:hint="default"/>
-      </w:rPr>
-    </w:lvl>
-    <w:lvl w:ilvl="8" w:tplc="04090005" w:tentative="1">
-      <w:start w:val="1"/>
-      <w:numFmt w:val="bullet"/>
-      <w:lvlText w:val=""/>
-      <w:lvlJc w:val="left"/>
-      <w:pPr>
-        <w:ind w:left="6840" w:hanging="360"/>
-      </w:pPr>
-      <w:rPr>
-        <w:rFonts w:ascii="Wingdings" w:hAnsi="Wingdings" w:hint="default"/>
-      </w:rPr>
     </w:lvl>
   </w:abstractNum>
   <w:abstractNum w:abstractNumId="3">
@@ -11395,13 +11129,13 @@
     <w:abstractNumId w:val="4"/>
   </w:num>
   <w:num w:numId="3">
-    <w:abstractNumId w:val="1"/>
+    <w:abstractNumId w:val="2"/>
   </w:num>
   <w:num w:numId="4">
     <w:abstractNumId w:val="3"/>
   </w:num>
   <w:num w:numId="5">
-    <w:abstractNumId w:val="2"/>
+    <w:abstractNumId w:val="1"/>
   </w:num>
 </w:numbering>
 </file>
@@ -11709,17 +11443,6 @@
       <w:szCs w:val="24"/>
     </w:rPr>
   </w:style>
-  <w:style w:type="character" w:styleId="Strong">
-    <w:name w:val="Strong"/>
-    <w:basedOn w:val="DefaultParagraphFont"/>
-    <w:uiPriority w:val="22"/>
-    <w:qFormat/>
-    <w:rsid w:val="004A769B"/>
-    <w:rPr>
-      <w:b/>
-      <w:bCs/>
-    </w:rPr>
-  </w:style>
 </w:styles>
 </file>
 
@@ -12024,17 +11747,6 @@
       <w:rFonts w:ascii="Times New Roman" w:eastAsia="Times New Roman" w:hAnsi="Times New Roman" w:cs="Times New Roman"/>
       <w:sz w:val="24"/>
       <w:szCs w:val="24"/>
-    </w:rPr>
-  </w:style>
-  <w:style w:type="character" w:styleId="Strong">
-    <w:name w:val="Strong"/>
-    <w:basedOn w:val="DefaultParagraphFont"/>
-    <w:uiPriority w:val="22"/>
-    <w:qFormat/>
-    <w:rsid w:val="004A769B"/>
-    <w:rPr>
-      <w:b/>
-      <w:bCs/>
     </w:rPr>
   </w:style>
 </w:styles>
@@ -12330,7 +12042,7 @@
 </file>
 
 <file path=customXml/itemProps1.xml><?xml version="1.0" encoding="utf-8"?>
-<ds:datastoreItem xmlns:ds="http://schemas.openxmlformats.org/officeDocument/2006/customXml" ds:itemID="{635D53DB-5332-4F19-8F9F-A3691D70A7DD}">
+<ds:datastoreItem xmlns:ds="http://schemas.openxmlformats.org/officeDocument/2006/customXml" ds:itemID="{E4F2044D-B011-45FC-8384-00EAA5C5FDB8}">
   <ds:schemaRefs>
     <ds:schemaRef ds:uri="http://schemas.openxmlformats.org/officeDocument/2006/bibliography"/>
   </ds:schemaRefs>

--- a/docs/Pokémon_RPI_Documentation.docx
+++ b/docs/Pokémon_RPI_Documentation.docx
@@ -9,58 +9,28 @@
         </w:pBdr>
         <w:rPr>
           <w:rFonts w:ascii="Times New Roman" w:hAnsi="Times New Roman" w:cs="Times New Roman"/>
-          <w:sz w:val="24"/>
-          <w:szCs w:val="24"/>
-          <w:u w:val="single"/>
-        </w:rPr>
-      </w:pPr>
-      <w:r>
-        <w:rPr>
-          <w:rFonts w:ascii="Times New Roman" w:hAnsi="Times New Roman" w:cs="Times New Roman"/>
-          <w:b/>
-          <w:sz w:val="24"/>
-          <w:szCs w:val="24"/>
-          <w:u w:val="single"/>
-        </w:rPr>
-        <w:t>1.</w:t>
-      </w:r>
-      <w:r>
-        <w:rPr>
-          <w:rFonts w:ascii="Times New Roman" w:hAnsi="Times New Roman" w:cs="Times New Roman"/>
-          <w:sz w:val="24"/>
-          <w:szCs w:val="24"/>
-          <w:u w:val="single"/>
-        </w:rPr>
-        <w:t>|</w:t>
-      </w:r>
-      <w:r>
-        <w:rPr>
-          <w:rFonts w:ascii="Times New Roman" w:hAnsi="Times New Roman" w:cs="Times New Roman"/>
-          <w:sz w:val="24"/>
-          <w:szCs w:val="24"/>
-          <w:u w:val="single"/>
-        </w:rPr>
-        <w:t xml:space="preserve"> </w:t>
-      </w:r>
-      <w:r>
-        <w:rPr>
-          <w:rFonts w:ascii="Times New Roman" w:hAnsi="Times New Roman" w:cs="Times New Roman"/>
-          <w:b/>
-          <w:sz w:val="24"/>
-          <w:szCs w:val="24"/>
-          <w:u w:val="single"/>
-        </w:rPr>
-        <w:t>Goals</w:t>
-      </w:r>
-      <w:r>
-        <w:rPr>
-          <w:rFonts w:ascii="Times New Roman" w:hAnsi="Times New Roman" w:cs="Times New Roman"/>
-          <w:b/>
-          <w:sz w:val="24"/>
-          <w:szCs w:val="24"/>
-          <w:u w:val="single"/>
-        </w:rPr>
-        <w:t>:</w:t>
+          <w:b/>
+          <w:sz w:val="24"/>
+          <w:szCs w:val="24"/>
+        </w:rPr>
+      </w:pPr>
+      <w:r>
+        <w:rPr>
+          <w:rFonts w:ascii="Times New Roman" w:hAnsi="Times New Roman" w:cs="Times New Roman"/>
+          <w:b/>
+          <w:sz w:val="24"/>
+          <w:szCs w:val="24"/>
+        </w:rPr>
+        <w:t>0.</w:t>
+      </w:r>
+      <w:r>
+        <w:rPr>
+          <w:rFonts w:ascii="Times New Roman" w:hAnsi="Times New Roman" w:cs="Times New Roman"/>
+          <w:b/>
+          <w:sz w:val="24"/>
+          <w:szCs w:val="24"/>
+        </w:rPr>
+        <w:t xml:space="preserve"> Preface/Introduction</w:t>
       </w:r>
     </w:p>
     <w:p>
@@ -70,52 +40,20 @@
         </w:pBdr>
         <w:rPr>
           <w:rFonts w:ascii="Times New Roman" w:hAnsi="Times New Roman" w:cs="Times New Roman"/>
-          <w:sz w:val="24"/>
-          <w:szCs w:val="24"/>
-        </w:rPr>
-      </w:pPr>
-      <w:r>
-        <w:rPr>
-          <w:rFonts w:ascii="Times New Roman" w:hAnsi="Times New Roman" w:cs="Times New Roman"/>
-          <w:b/>
-          <w:sz w:val="24"/>
-          <w:szCs w:val="24"/>
-          <w:u w:val="single"/>
-        </w:rPr>
-        <w:t>1.1|</w:t>
-      </w:r>
-      <w:r>
-        <w:rPr>
-          <w:rFonts w:ascii="Times New Roman" w:hAnsi="Times New Roman" w:cs="Times New Roman"/>
-          <w:sz w:val="24"/>
-          <w:szCs w:val="24"/>
-        </w:rPr>
-        <w:t xml:space="preserve"> </w:t>
-      </w:r>
-      <w:r>
-        <w:rPr>
-          <w:rFonts w:ascii="Times New Roman" w:hAnsi="Times New Roman" w:cs="Times New Roman"/>
-          <w:b/>
-          <w:sz w:val="24"/>
-          <w:szCs w:val="24"/>
-        </w:rPr>
-        <w:t>Game Goal</w:t>
-      </w:r>
-      <w:r>
-        <w:rPr>
-          <w:rFonts w:ascii="Times New Roman" w:hAnsi="Times New Roman" w:cs="Times New Roman"/>
-          <w:sz w:val="24"/>
-          <w:szCs w:val="24"/>
-        </w:rPr>
-        <w:t xml:space="preserve">: </w:t>
-      </w:r>
-      <w:r>
-        <w:rPr>
-          <w:rFonts w:ascii="Times New Roman" w:hAnsi="Times New Roman" w:cs="Times New Roman"/>
-          <w:sz w:val="24"/>
-          <w:szCs w:val="24"/>
-        </w:rPr>
-        <w:t xml:space="preserve">A throwback to the older Pokémon games set on RPI campus. </w:t>
+          <w:b/>
+          <w:sz w:val="24"/>
+          <w:szCs w:val="24"/>
+        </w:rPr>
+      </w:pPr>
+      <w:r>
+        <w:rPr>
+          <w:rFonts w:ascii="Times New Roman" w:hAnsi="Times New Roman" w:cs="Times New Roman"/>
+          <w:b/>
+          <w:sz w:val="24"/>
+          <w:szCs w:val="24"/>
+        </w:rPr>
+        <w:tab/>
+        <w:t>This game</w:t>
       </w:r>
     </w:p>
     <w:p>
@@ -125,17 +63,143 @@
         </w:pBdr>
         <w:rPr>
           <w:rFonts w:ascii="Times New Roman" w:hAnsi="Times New Roman" w:cs="Times New Roman"/>
-          <w:sz w:val="24"/>
-          <w:szCs w:val="24"/>
-        </w:rPr>
-      </w:pPr>
-      <w:r>
-        <w:rPr>
-          <w:rFonts w:ascii="Times New Roman" w:hAnsi="Times New Roman" w:cs="Times New Roman"/>
-          <w:b/>
-          <w:sz w:val="24"/>
-          <w:szCs w:val="24"/>
-          <w:u w:val="single"/>
+          <w:b/>
+          <w:sz w:val="24"/>
+          <w:szCs w:val="24"/>
+        </w:rPr>
+      </w:pPr>
+    </w:p>
+    <w:p>
+      <w:pPr>
+        <w:pBdr>
+          <w:bottom w:val="single" w:sz="6" w:space="1" w:color="auto"/>
+        </w:pBdr>
+        <w:rPr>
+          <w:rFonts w:ascii="Times New Roman" w:hAnsi="Times New Roman" w:cs="Times New Roman"/>
+          <w:b/>
+          <w:sz w:val="24"/>
+          <w:szCs w:val="24"/>
+        </w:rPr>
+      </w:pPr>
+    </w:p>
+    <w:p>
+      <w:pPr>
+        <w:pBdr>
+          <w:bottom w:val="single" w:sz="6" w:space="1" w:color="auto"/>
+        </w:pBdr>
+        <w:rPr>
+          <w:rFonts w:ascii="Times New Roman" w:hAnsi="Times New Roman" w:cs="Times New Roman"/>
+          <w:sz w:val="24"/>
+          <w:szCs w:val="24"/>
+        </w:rPr>
+      </w:pPr>
+      <w:r>
+        <w:rPr>
+          <w:rFonts w:ascii="Times New Roman" w:hAnsi="Times New Roman" w:cs="Times New Roman"/>
+          <w:b/>
+          <w:sz w:val="24"/>
+          <w:szCs w:val="24"/>
+        </w:rPr>
+        <w:t>1.</w:t>
+      </w:r>
+      <w:r>
+        <w:rPr>
+          <w:rFonts w:ascii="Times New Roman" w:hAnsi="Times New Roman" w:cs="Times New Roman"/>
+          <w:sz w:val="24"/>
+          <w:szCs w:val="24"/>
+        </w:rPr>
+        <w:t>|</w:t>
+      </w:r>
+      <w:r>
+        <w:rPr>
+          <w:rFonts w:ascii="Times New Roman" w:hAnsi="Times New Roman" w:cs="Times New Roman"/>
+          <w:b/>
+          <w:sz w:val="24"/>
+          <w:szCs w:val="24"/>
+        </w:rPr>
+        <w:t>Goals</w:t>
+      </w:r>
+      <w:r>
+        <w:rPr>
+          <w:rFonts w:ascii="Times New Roman" w:hAnsi="Times New Roman" w:cs="Times New Roman"/>
+          <w:b/>
+          <w:sz w:val="24"/>
+          <w:szCs w:val="24"/>
+        </w:rPr>
+        <w:t>:</w:t>
+      </w:r>
+    </w:p>
+    <w:p>
+      <w:pPr>
+        <w:pBdr>
+          <w:bottom w:val="single" w:sz="6" w:space="1" w:color="auto"/>
+        </w:pBdr>
+        <w:rPr>
+          <w:rFonts w:ascii="Times New Roman" w:hAnsi="Times New Roman" w:cs="Times New Roman"/>
+          <w:sz w:val="24"/>
+          <w:szCs w:val="24"/>
+        </w:rPr>
+      </w:pPr>
+      <w:r>
+        <w:rPr>
+          <w:rFonts w:ascii="Times New Roman" w:hAnsi="Times New Roman" w:cs="Times New Roman"/>
+          <w:b/>
+          <w:sz w:val="24"/>
+          <w:szCs w:val="24"/>
+        </w:rPr>
+        <w:t>1.1|</w:t>
+      </w:r>
+      <w:r>
+        <w:rPr>
+          <w:rFonts w:ascii="Times New Roman" w:hAnsi="Times New Roman" w:cs="Times New Roman"/>
+          <w:sz w:val="24"/>
+          <w:szCs w:val="24"/>
+        </w:rPr>
+        <w:t xml:space="preserve"> </w:t>
+      </w:r>
+      <w:r>
+        <w:rPr>
+          <w:rFonts w:ascii="Times New Roman" w:hAnsi="Times New Roman" w:cs="Times New Roman"/>
+          <w:b/>
+          <w:sz w:val="24"/>
+          <w:szCs w:val="24"/>
+        </w:rPr>
+        <w:t>Game Goal</w:t>
+      </w:r>
+      <w:r>
+        <w:rPr>
+          <w:rFonts w:ascii="Times New Roman" w:hAnsi="Times New Roman" w:cs="Times New Roman"/>
+          <w:sz w:val="24"/>
+          <w:szCs w:val="24"/>
+        </w:rPr>
+        <w:t xml:space="preserve">: </w:t>
+      </w:r>
+      <w:r>
+        <w:rPr>
+          <w:rFonts w:ascii="Times New Roman" w:hAnsi="Times New Roman" w:cs="Times New Roman"/>
+          <w:sz w:val="24"/>
+          <w:szCs w:val="24"/>
+        </w:rPr>
+        <w:t xml:space="preserve">A throwback to the older Pokémon games set on RPI campus. </w:t>
+      </w:r>
+    </w:p>
+    <w:p>
+      <w:pPr>
+        <w:pBdr>
+          <w:bottom w:val="single" w:sz="6" w:space="1" w:color="auto"/>
+        </w:pBdr>
+        <w:rPr>
+          <w:rFonts w:ascii="Times New Roman" w:hAnsi="Times New Roman" w:cs="Times New Roman"/>
+          <w:sz w:val="24"/>
+          <w:szCs w:val="24"/>
+        </w:rPr>
+      </w:pPr>
+      <w:r>
+        <w:rPr>
+          <w:rFonts w:ascii="Times New Roman" w:hAnsi="Times New Roman" w:cs="Times New Roman"/>
+          <w:b/>
+          <w:sz w:val="24"/>
+          <w:szCs w:val="24"/>
         </w:rPr>
         <w:t>1.2|</w:t>
       </w:r>
@@ -171,6 +235,14 @@
           <w:szCs w:val="24"/>
         </w:rPr>
         <w:t>Road to Beta</w:t>
+      </w:r>
+      <w:r>
+        <w:rPr>
+          <w:rFonts w:ascii="Times New Roman" w:hAnsi="Times New Roman" w:cs="Times New Roman"/>
+          <w:sz w:val="24"/>
+          <w:szCs w:val="24"/>
+        </w:rPr>
+        <w:t>: 5/5/2015</w:t>
       </w:r>
     </w:p>
     <w:p>
@@ -453,27 +525,7 @@
           <w:sz w:val="24"/>
           <w:szCs w:val="24"/>
         </w:rPr>
-        <w:t>2.1| Main Game Spine (</w:t>
-      </w:r>
-      <w:proofErr w:type="spellStart"/>
-      <w:r>
-        <w:rPr>
-          <w:rFonts w:ascii="Times New Roman" w:hAnsi="Times New Roman" w:cs="Times New Roman"/>
-          <w:b/>
-          <w:sz w:val="24"/>
-          <w:szCs w:val="24"/>
-        </w:rPr>
-        <w:t>Archplot</w:t>
-      </w:r>
-      <w:proofErr w:type="spellEnd"/>
-      <w:r>
-        <w:rPr>
-          <w:rFonts w:ascii="Times New Roman" w:hAnsi="Times New Roman" w:cs="Times New Roman"/>
-          <w:b/>
-          <w:sz w:val="24"/>
-          <w:szCs w:val="24"/>
-        </w:rPr>
-        <w:t>)</w:t>
+        <w:t>2.1| Main Game Spine (Archplot)</w:t>
       </w:r>
     </w:p>
     <w:p>
@@ -590,7 +642,16 @@
           <w:sz w:val="24"/>
           <w:szCs w:val="24"/>
         </w:rPr>
-        <w:t>You will be able to pick your major, which will affect the exams you take (gym leaders that you fight throughout the game).</w:t>
+        <w:t xml:space="preserve">You will be </w:t>
+      </w:r>
+      <w:r>
+        <w:rPr>
+          <w:rFonts w:ascii="Times New Roman" w:hAnsi="Times New Roman" w:cs="Times New Roman"/>
+          <w:sz w:val="24"/>
+          <w:szCs w:val="24"/>
+        </w:rPr>
+        <w:lastRenderedPageBreak/>
+        <w:t>able to pick your major, which will affect the exams you take (gym leaders that you fight throughout the game).</w:t>
       </w:r>
       <w:r>
         <w:rPr>
@@ -606,16 +667,7 @@
           <w:sz w:val="24"/>
           <w:szCs w:val="24"/>
         </w:rPr>
-        <w:t xml:space="preserve">The scene opens with Shirley telling you about the situation. The emergence of Pokémon in the real world has opened up entire realms of unanswered questions and things will never be the same again. Part of the Rensselaer plan has been revised in order to deal with these complex issues of “evolution” and supernatural powers that the Pokémon possess. It is your responsibility to utilize their abilities in order to create a better world. By </w:t>
-      </w:r>
-      <w:r>
-        <w:rPr>
-          <w:rFonts w:ascii="Times New Roman" w:hAnsi="Times New Roman" w:cs="Times New Roman"/>
-          <w:sz w:val="24"/>
-          <w:szCs w:val="24"/>
-        </w:rPr>
-        <w:lastRenderedPageBreak/>
-        <w:t xml:space="preserve">training and capturing Pokémon for research, you become stronger and obtain more knowledge that will help you with your mission. </w:t>
+        <w:t xml:space="preserve">The scene opens with Shirley telling you about the situation. The emergence of Pokémon in the real world has opened up entire realms of unanswered questions and things will never be the same again. Part of the Rensselaer plan has been revised in order to deal with these complex issues of “evolution” and supernatural powers that the Pokémon possess. It is your responsibility to utilize their abilities in order to create a better world. By training and capturing Pokémon for research, you become stronger and obtain more knowledge that will help you with your mission. </w:t>
       </w:r>
     </w:p>
     <w:p>
@@ -821,61 +873,7 @@
           <w:sz w:val="24"/>
           <w:szCs w:val="24"/>
         </w:rPr>
-        <w:t xml:space="preserve">Pivotal character: without a pivotal character, there is no play. This character moves the plot forward and this character knows what he wants. Without him, there is no story. </w:t>
-      </w:r>
-      <w:proofErr w:type="gramStart"/>
-      <w:r>
-        <w:rPr>
-          <w:rFonts w:ascii="Times New Roman" w:hAnsi="Times New Roman" w:cs="Times New Roman"/>
-          <w:sz w:val="24"/>
-          <w:szCs w:val="24"/>
-        </w:rPr>
-        <w:t>Does not have to be the main character.</w:t>
-      </w:r>
-      <w:proofErr w:type="gramEnd"/>
-      <w:r>
-        <w:rPr>
-          <w:rFonts w:ascii="Times New Roman" w:hAnsi="Times New Roman" w:cs="Times New Roman"/>
-          <w:sz w:val="24"/>
-          <w:szCs w:val="24"/>
-        </w:rPr>
-        <w:t xml:space="preserve"> (</w:t>
-      </w:r>
-      <w:proofErr w:type="gramStart"/>
-      <w:r>
-        <w:rPr>
-          <w:rFonts w:ascii="Times New Roman" w:hAnsi="Times New Roman" w:cs="Times New Roman"/>
-          <w:sz w:val="24"/>
-          <w:szCs w:val="24"/>
-        </w:rPr>
-        <w:t>i.e</w:t>
-      </w:r>
-      <w:proofErr w:type="gramEnd"/>
-      <w:r>
-        <w:rPr>
-          <w:rFonts w:ascii="Times New Roman" w:hAnsi="Times New Roman" w:cs="Times New Roman"/>
-          <w:sz w:val="24"/>
-          <w:szCs w:val="24"/>
-        </w:rPr>
-        <w:t xml:space="preserve">. the joker, max </w:t>
-      </w:r>
-      <w:proofErr w:type="spellStart"/>
-      <w:r>
-        <w:rPr>
-          <w:rFonts w:ascii="Times New Roman" w:hAnsi="Times New Roman" w:cs="Times New Roman"/>
-          <w:sz w:val="24"/>
-          <w:szCs w:val="24"/>
-        </w:rPr>
-        <w:t>payne</w:t>
-      </w:r>
-      <w:proofErr w:type="spellEnd"/>
-      <w:r>
-        <w:rPr>
-          <w:rFonts w:ascii="Times New Roman" w:hAnsi="Times New Roman" w:cs="Times New Roman"/>
-          <w:sz w:val="24"/>
-          <w:szCs w:val="24"/>
-        </w:rPr>
-        <w:t>)</w:t>
+        <w:t>Pivotal character: without a pivotal character, there is no play. This character moves the plot forward and this character knows what he wants. Without him, there is no story. Does not have to be the main character. (i.e. the joker, max payne)</w:t>
       </w:r>
     </w:p>
     <w:p>
@@ -909,6 +907,7 @@
           <w:sz w:val="24"/>
           <w:szCs w:val="24"/>
         </w:rPr>
+        <w:lastRenderedPageBreak/>
         <w:t>IF player talks to an NPC, dynamically bind NPC to appropriate chunk of script. Game remembers this state data in case there are future interactions.</w:t>
       </w:r>
     </w:p>
@@ -959,16 +958,7 @@
           <w:sz w:val="24"/>
           <w:szCs w:val="24"/>
         </w:rPr>
-        <w:t xml:space="preserve"> up, buying new clothes) will seed the database with new conversational items—these then spread out like ripples in a pond. </w:t>
-      </w:r>
-      <w:r>
-        <w:rPr>
-          <w:rFonts w:ascii="Times New Roman" w:hAnsi="Times New Roman" w:cs="Times New Roman"/>
-          <w:sz w:val="24"/>
-          <w:szCs w:val="24"/>
-        </w:rPr>
-        <w:lastRenderedPageBreak/>
-        <w:t>Developers can add new content both manually and programmatically, so rumors of a war might persist and grow for weeks before the armies actually get within sight. Like the childhood “whispering” game, where a phrase at one end of the room changes as it is whispered from child to child—exaggeration, substitution, and even mixing of rumors can take place on information stored this way. Players will feel a sense of integration into a larger whole, a real community—and intimately be part of your world as they see their own experiences woven into its history.”- (Sheldon (2013-04-03))</w:t>
+        <w:t xml:space="preserve"> up, buying new clothes) will seed the database with new conversational items—these then spread out like ripples in a pond. Developers can add new content both manually and programmatically, so rumors of a war might persist and grow for weeks before the armies actually get within sight. Like the childhood “whispering” game, where a phrase at one end of the room changes as it is whispered from child to child—exaggeration, substitution, and even mixing of rumors can take place on information stored this way. Players will feel a sense of integration into a larger whole, a real community—and intimately be part of your world as they see their own experiences woven into its history.”- (Sheldon (2013-04-03))</w:t>
       </w:r>
     </w:p>
     <w:p>
@@ -1341,25 +1331,7 @@
           <w:sz w:val="24"/>
           <w:szCs w:val="24"/>
         </w:rPr>
-        <w:t xml:space="preserve">. </w:t>
-      </w:r>
-      <w:proofErr w:type="gramStart"/>
-      <w:r>
-        <w:rPr>
-          <w:rFonts w:ascii="Times New Roman" w:hAnsi="Times New Roman" w:cs="Times New Roman"/>
-          <w:sz w:val="24"/>
-          <w:szCs w:val="24"/>
-        </w:rPr>
-        <w:t>(Could possibly increase level cap).</w:t>
-      </w:r>
-      <w:proofErr w:type="gramEnd"/>
-      <w:r>
-        <w:rPr>
-          <w:rFonts w:ascii="Times New Roman" w:hAnsi="Times New Roman" w:cs="Times New Roman"/>
-          <w:sz w:val="24"/>
-          <w:szCs w:val="24"/>
-        </w:rPr>
-        <w:t xml:space="preserve"> There are different rates of exp</w:t>
+        <w:t>. (Could possibly increase level cap). There are different rates of exp</w:t>
       </w:r>
       <w:r>
         <w:rPr>
@@ -1418,43 +1390,7 @@
           <w:sz w:val="24"/>
           <w:szCs w:val="24"/>
         </w:rPr>
-        <w:t xml:space="preserve">These stats are generated based on each </w:t>
-      </w:r>
-      <w:proofErr w:type="spellStart"/>
-      <w:r>
-        <w:rPr>
-          <w:rFonts w:ascii="Times New Roman" w:hAnsi="Times New Roman" w:cs="Times New Roman"/>
-          <w:sz w:val="24"/>
-          <w:szCs w:val="24"/>
-        </w:rPr>
-        <w:t>pokemon’s</w:t>
-      </w:r>
-      <w:proofErr w:type="spellEnd"/>
-      <w:r>
-        <w:rPr>
-          <w:rFonts w:ascii="Times New Roman" w:hAnsi="Times New Roman" w:cs="Times New Roman"/>
-          <w:sz w:val="24"/>
-          <w:szCs w:val="24"/>
-        </w:rPr>
-        <w:t xml:space="preserve"> individual </w:t>
-      </w:r>
-      <w:proofErr w:type="gramStart"/>
-      <w:r>
-        <w:rPr>
-          <w:rFonts w:ascii="Times New Roman" w:hAnsi="Times New Roman" w:cs="Times New Roman"/>
-          <w:sz w:val="24"/>
-          <w:szCs w:val="24"/>
-        </w:rPr>
-        <w:t>value(</w:t>
-      </w:r>
-      <w:proofErr w:type="gramEnd"/>
-      <w:r>
-        <w:rPr>
-          <w:rFonts w:ascii="Times New Roman" w:hAnsi="Times New Roman" w:cs="Times New Roman"/>
-          <w:sz w:val="24"/>
-          <w:szCs w:val="24"/>
-        </w:rPr>
-        <w:t>IV) and extra stats can be gained through attaining effort values(EV).</w:t>
+        <w:t>These stats are generated based on each pokemon’s individual value(IV) and extra stats can be gained through attaining effort values(EV).</w:t>
       </w:r>
     </w:p>
     <w:tbl>
@@ -1519,6 +1455,7 @@
                 <w:sz w:val="24"/>
                 <w:szCs w:val="24"/>
               </w:rPr>
+              <w:lastRenderedPageBreak/>
               <w:t>HP</w:t>
             </w:r>
           </w:p>
@@ -1609,7 +1546,6 @@
                 <w:szCs w:val="24"/>
               </w:rPr>
             </w:pPr>
-            <w:proofErr w:type="spellStart"/>
             <w:r>
               <w:rPr>
                 <w:rFonts w:ascii="Times New Roman" w:eastAsia="Times New Roman" w:hAnsi="Times New Roman" w:cs="Times New Roman"/>
@@ -1621,7 +1557,6 @@
               </w:rPr>
               <w:t>Sp.Atk</w:t>
             </w:r>
-            <w:proofErr w:type="spellEnd"/>
           </w:p>
         </w:tc>
         <w:tc>
@@ -1644,7 +1579,6 @@
                 <w:szCs w:val="24"/>
               </w:rPr>
             </w:pPr>
-            <w:proofErr w:type="spellStart"/>
             <w:r>
               <w:rPr>
                 <w:rFonts w:ascii="Times New Roman" w:eastAsia="Times New Roman" w:hAnsi="Times New Roman" w:cs="Times New Roman"/>
@@ -1656,7 +1590,6 @@
               </w:rPr>
               <w:t>Sp.Def</w:t>
             </w:r>
-            <w:proofErr w:type="spellEnd"/>
           </w:p>
         </w:tc>
         <w:tc>
@@ -1753,7 +1686,6 @@
         <w:t xml:space="preserve">Source: </w:t>
       </w:r>
       <w:hyperlink r:id="rId9" w:history="1">
-        <w:proofErr w:type="spellStart"/>
         <w:r>
           <w:rPr>
             <w:rStyle w:val="Hyperlink"/>
@@ -1764,7 +1696,6 @@
           </w:rPr>
           <w:t>Bulbapedia</w:t>
         </w:r>
-        <w:proofErr w:type="spellEnd"/>
       </w:hyperlink>
     </w:p>
     <w:p>
@@ -1820,7 +1751,6 @@
           <w:sz w:val="24"/>
           <w:szCs w:val="24"/>
         </w:rPr>
-        <w:lastRenderedPageBreak/>
         <w:t>Attack:</w:t>
       </w:r>
       <w:r>
@@ -1831,9 +1761,8 @@
           <w:sz w:val="24"/>
           <w:szCs w:val="24"/>
         </w:rPr>
-        <w:t xml:space="preserve"> Determines the power of physical attacks</w:t>
-      </w:r>
-      <w:proofErr w:type="gramStart"/>
+        <w:t xml:space="preserve"> Determines the power of physical attacks.</w:t>
+      </w:r>
       <w:r>
         <w:rPr>
           <w:rFonts w:ascii="Times New Roman" w:eastAsia="Times New Roman" w:hAnsi="Times New Roman" w:cs="Times New Roman"/>
@@ -1842,28 +1771,7 @@
           <w:sz w:val="24"/>
           <w:szCs w:val="24"/>
         </w:rPr>
-        <w:t>.</w:t>
-      </w:r>
-      <w:r>
-        <w:rPr>
-          <w:rFonts w:ascii="Times New Roman" w:eastAsia="Times New Roman" w:hAnsi="Times New Roman" w:cs="Times New Roman"/>
-          <w:bCs/>
-          <w:color w:val="000000"/>
-          <w:sz w:val="24"/>
-          <w:szCs w:val="24"/>
-        </w:rPr>
-        <w:t>(</w:t>
-      </w:r>
-      <w:proofErr w:type="gramEnd"/>
-      <w:r>
-        <w:rPr>
-          <w:rFonts w:ascii="Times New Roman" w:eastAsia="Times New Roman" w:hAnsi="Times New Roman" w:cs="Times New Roman"/>
-          <w:bCs/>
-          <w:color w:val="000000"/>
-          <w:sz w:val="24"/>
-          <w:szCs w:val="24"/>
-        </w:rPr>
-        <w:t>Bug, Fighting, Flying, Ghost, Ground, Normal, Poison, Rock or Steel-type)</w:t>
+        <w:t>(Bug, Fighting, Flying, Ghost, Ground, Normal, Poison, Rock or Steel-type)</w:t>
       </w:r>
     </w:p>
     <w:p>
@@ -2156,29 +2064,7 @@
         <w:rPr>
           <w:color w:val="000000"/>
         </w:rPr>
-        <w:t xml:space="preserve">The stat is rounded down if the result is a decimal. Note that the numerator is multiplied by two compared to this formula before rounding. For example, the quantity (2*base + 2*IV + </w:t>
-      </w:r>
-      <w:proofErr w:type="spellStart"/>
-      <w:proofErr w:type="gramStart"/>
-      <w:r>
-        <w:rPr>
-          <w:color w:val="000000"/>
-        </w:rPr>
-        <w:t>sqrt</w:t>
-      </w:r>
-      <w:proofErr w:type="spellEnd"/>
-      <w:r>
-        <w:rPr>
-          <w:color w:val="000000"/>
-        </w:rPr>
-        <w:t>(</w:t>
-      </w:r>
-      <w:proofErr w:type="gramEnd"/>
-      <w:r>
-        <w:rPr>
-          <w:color w:val="000000"/>
-        </w:rPr>
-        <w:t>EV)/4) is rounded down to the nearest integer before multiplying by level and dividing by 100. This is crucial to calculating the exact stats, as otherwise rounding errors will occur.</w:t>
+        <w:t>The stat is rounded down if the result is a decimal. Note that the numerator is multiplied by two compared to this formula before rounding. For example, the quantity (2*base + 2*IV + sqrt(EV)/4) is rounded down to the nearest integer before multiplying by level and dividing by 100. This is crucial to calculating the exact stats, as otherwise rounding errors will occur.</w:t>
       </w:r>
     </w:p>
     <w:p>
@@ -2247,9 +2133,8 @@
           <w:szCs w:val="24"/>
           <w:shd w:val="clear" w:color="auto" w:fill="FFFFFF"/>
         </w:rPr>
-        <w:t xml:space="preserve">. HP IV takes the final binary digit of the Attack, Defense, Speed, and Special </w:t>
-      </w:r>
-      <w:proofErr w:type="spellStart"/>
+        <w:t>. HP IV takes the final binary digit of the Attack, Defense, Speed, and Special I</w:t>
+      </w:r>
       <w:r>
         <w:rPr>
           <w:rFonts w:ascii="Times New Roman" w:hAnsi="Times New Roman" w:cs="Times New Roman"/>
@@ -2258,7 +2143,7 @@
           <w:szCs w:val="24"/>
           <w:shd w:val="clear" w:color="auto" w:fill="FFFFFF"/>
         </w:rPr>
-        <w:t>I</w:t>
+        <w:t>v</w:t>
       </w:r>
       <w:r>
         <w:rPr>
@@ -2268,28 +2153,7 @@
           <w:szCs w:val="24"/>
           <w:shd w:val="clear" w:color="auto" w:fill="FFFFFF"/>
         </w:rPr>
-        <w:t>v</w:t>
-      </w:r>
-      <w:r>
-        <w:rPr>
-          <w:rFonts w:ascii="Times New Roman" w:hAnsi="Times New Roman" w:cs="Times New Roman"/>
-          <w:color w:val="000000"/>
-          <w:sz w:val="24"/>
-          <w:szCs w:val="24"/>
-          <w:shd w:val="clear" w:color="auto" w:fill="FFFFFF"/>
-        </w:rPr>
-        <w:t>s</w:t>
-      </w:r>
-      <w:proofErr w:type="spellEnd"/>
-      <w:r>
-        <w:rPr>
-          <w:rFonts w:ascii="Times New Roman" w:hAnsi="Times New Roman" w:cs="Times New Roman"/>
-          <w:color w:val="000000"/>
-          <w:sz w:val="24"/>
-          <w:szCs w:val="24"/>
-          <w:shd w:val="clear" w:color="auto" w:fill="FFFFFF"/>
-        </w:rPr>
-        <w:t xml:space="preserve"> and places it that</w:t>
+        <w:t>s and places it that</w:t>
       </w:r>
       <w:r>
         <w:rPr>
@@ -2600,7 +2464,6 @@
         <w:t xml:space="preserve">This is a table of all </w:t>
       </w:r>
       <w:hyperlink r:id="rId12" w:history="1">
-        <w:proofErr w:type="spellStart"/>
         <w:r>
           <w:rPr>
             <w:rStyle w:val="Hyperlink"/>
@@ -2609,42 +2472,7 @@
             <w:szCs w:val="24"/>
             <w:shd w:val="clear" w:color="auto" w:fill="FFFFFF"/>
           </w:rPr>
-          <w:t>Pokemon</w:t>
-        </w:r>
-        <w:proofErr w:type="spellEnd"/>
-        <w:r>
-          <w:rPr>
-            <w:rStyle w:val="Hyperlink"/>
-            <w:rFonts w:ascii="Times New Roman" w:hAnsi="Times New Roman" w:cs="Times New Roman"/>
-            <w:sz w:val="24"/>
-            <w:szCs w:val="24"/>
-            <w:shd w:val="clear" w:color="auto" w:fill="FFFFFF"/>
-          </w:rPr>
-          <w:t xml:space="preserve"> </w:t>
-        </w:r>
-        <w:proofErr w:type="spellStart"/>
-        <w:proofErr w:type="gramStart"/>
-        <w:r>
-          <w:rPr>
-            <w:rStyle w:val="Hyperlink"/>
-            <w:rFonts w:ascii="Times New Roman" w:hAnsi="Times New Roman" w:cs="Times New Roman"/>
-            <w:sz w:val="24"/>
-            <w:szCs w:val="24"/>
-            <w:shd w:val="clear" w:color="auto" w:fill="FFFFFF"/>
-          </w:rPr>
-          <w:t>ev</w:t>
-        </w:r>
-        <w:proofErr w:type="spellEnd"/>
-        <w:proofErr w:type="gramEnd"/>
-        <w:r>
-          <w:rPr>
-            <w:rStyle w:val="Hyperlink"/>
-            <w:rFonts w:ascii="Times New Roman" w:hAnsi="Times New Roman" w:cs="Times New Roman"/>
-            <w:sz w:val="24"/>
-            <w:szCs w:val="24"/>
-            <w:shd w:val="clear" w:color="auto" w:fill="FFFFFF"/>
-          </w:rPr>
-          <w:t xml:space="preserve"> yields</w:t>
+          <w:t>Pokemon ev yields</w:t>
         </w:r>
       </w:hyperlink>
       <w:r>
@@ -2658,7 +2486,6 @@
         <w:t xml:space="preserve">. </w:t>
       </w:r>
       <w:hyperlink r:id="rId13" w:history="1">
-        <w:proofErr w:type="spellStart"/>
         <w:r>
           <w:rPr>
             <w:rStyle w:val="Hyperlink"/>
@@ -2669,7 +2496,6 @@
           </w:rPr>
           <w:t>Bulbapedia</w:t>
         </w:r>
-        <w:proofErr w:type="spellEnd"/>
       </w:hyperlink>
     </w:p>
     <w:p>
@@ -2756,7 +2582,6 @@
           <w:szCs w:val="24"/>
           <w:u w:val="single"/>
         </w:rPr>
-        <w:lastRenderedPageBreak/>
         <w:t>Stat Modifiers</w:t>
       </w:r>
       <w:r>
@@ -3332,7 +3157,6 @@
                 <w:szCs w:val="24"/>
               </w:rPr>
             </w:pPr>
-            <w:proofErr w:type="spellStart"/>
             <w:r>
               <w:rPr>
                 <w:rFonts w:ascii="Times New Roman" w:eastAsia="Times New Roman" w:hAnsi="Times New Roman" w:cs="Times New Roman"/>
@@ -3344,7 +3168,6 @@
               </w:rPr>
               <w:t>Mutliplier</w:t>
             </w:r>
-            <w:proofErr w:type="spellEnd"/>
           </w:p>
         </w:tc>
         <w:tc>
@@ -4291,8 +4114,6 @@
         <w:t xml:space="preserve">This table shows the different stages of modifiers. </w:t>
       </w:r>
       <w:hyperlink r:id="rId14" w:history="1">
-        <w:proofErr w:type="spellStart"/>
-        <w:proofErr w:type="gramStart"/>
         <w:r>
           <w:rPr>
             <w:rStyle w:val="Hyperlink"/>
@@ -4302,8 +4123,6 @@
           </w:rPr>
           <w:t>psypoke</w:t>
         </w:r>
-        <w:proofErr w:type="spellEnd"/>
-        <w:proofErr w:type="gramEnd"/>
       </w:hyperlink>
     </w:p>
     <w:p>
@@ -5515,6 +5334,7 @@
           <w:szCs w:val="24"/>
           <w:u w:val="single"/>
         </w:rPr>
+        <w:lastRenderedPageBreak/>
         <w:t>Training</w:t>
       </w:r>
       <w:r>
@@ -5553,23 +5373,13 @@
         </w:rPr>
         <w:t xml:space="preserve"> </w:t>
       </w:r>
-      <w:proofErr w:type="spellStart"/>
-      <w:r>
-        <w:rPr>
-          <w:rFonts w:ascii="Times New Roman" w:hAnsi="Times New Roman" w:cs="Times New Roman"/>
-          <w:sz w:val="24"/>
-          <w:szCs w:val="24"/>
-        </w:rPr>
-        <w:t>Pokemon</w:t>
-      </w:r>
-      <w:proofErr w:type="spellEnd"/>
-      <w:r>
-        <w:rPr>
-          <w:rFonts w:ascii="Times New Roman" w:hAnsi="Times New Roman" w:cs="Times New Roman"/>
-          <w:sz w:val="24"/>
-          <w:szCs w:val="24"/>
-        </w:rPr>
-        <w:t xml:space="preserve"> level by attaining enough </w:t>
+      <w:r>
+        <w:rPr>
+          <w:rFonts w:ascii="Times New Roman" w:hAnsi="Times New Roman" w:cs="Times New Roman"/>
+          <w:sz w:val="24"/>
+          <w:szCs w:val="24"/>
+        </w:rPr>
+        <w:t xml:space="preserve">Pokemon level by attaining enough </w:t>
       </w:r>
       <w:r>
         <w:rPr>
@@ -5586,25 +5396,7 @@
           <w:sz w:val="24"/>
           <w:szCs w:val="24"/>
         </w:rPr>
-        <w:t xml:space="preserve">Each </w:t>
-      </w:r>
-      <w:proofErr w:type="gramStart"/>
-      <w:r>
-        <w:rPr>
-          <w:rFonts w:ascii="Times New Roman" w:hAnsi="Times New Roman" w:cs="Times New Roman"/>
-          <w:sz w:val="24"/>
-          <w:szCs w:val="24"/>
-        </w:rPr>
-        <w:t>level(</w:t>
-      </w:r>
-      <w:proofErr w:type="gramEnd"/>
-      <w:r>
-        <w:rPr>
-          <w:rFonts w:ascii="Times New Roman" w:hAnsi="Times New Roman" w:cs="Times New Roman"/>
-          <w:sz w:val="24"/>
-          <w:szCs w:val="24"/>
-        </w:rPr>
-        <w:t xml:space="preserve">1-100) has </w:t>
+        <w:t xml:space="preserve">Each level(1-100) has </w:t>
       </w:r>
       <w:r>
         <w:rPr>
@@ -5631,7 +5423,6 @@
           <w:szCs w:val="24"/>
           <w:u w:val="single"/>
         </w:rPr>
-        <w:lastRenderedPageBreak/>
         <w:t>Evolution:</w:t>
       </w:r>
       <w:r>
@@ -5640,61 +5431,7 @@
           <w:sz w:val="24"/>
           <w:szCs w:val="24"/>
         </w:rPr>
-        <w:t xml:space="preserve"> </w:t>
-      </w:r>
-      <w:proofErr w:type="spellStart"/>
-      <w:r>
-        <w:rPr>
-          <w:rFonts w:ascii="Times New Roman" w:hAnsi="Times New Roman" w:cs="Times New Roman"/>
-          <w:sz w:val="24"/>
-          <w:szCs w:val="24"/>
-        </w:rPr>
-        <w:t>Pokemon</w:t>
-      </w:r>
-      <w:proofErr w:type="spellEnd"/>
-      <w:r>
-        <w:rPr>
-          <w:rFonts w:ascii="Times New Roman" w:hAnsi="Times New Roman" w:cs="Times New Roman"/>
-          <w:sz w:val="24"/>
-          <w:szCs w:val="24"/>
-        </w:rPr>
-        <w:t xml:space="preserve"> evolve into different species at certain levels. This change increases base stats, allows learning of different moves, and sometimes changes the </w:t>
-      </w:r>
-      <w:proofErr w:type="spellStart"/>
-      <w:r>
-        <w:rPr>
-          <w:rFonts w:ascii="Times New Roman" w:hAnsi="Times New Roman" w:cs="Times New Roman"/>
-          <w:sz w:val="24"/>
-          <w:szCs w:val="24"/>
-        </w:rPr>
-        <w:t>Pokemon’s</w:t>
-      </w:r>
-      <w:proofErr w:type="spellEnd"/>
-      <w:r>
-        <w:rPr>
-          <w:rFonts w:ascii="Times New Roman" w:hAnsi="Times New Roman" w:cs="Times New Roman"/>
-          <w:sz w:val="24"/>
-          <w:szCs w:val="24"/>
-        </w:rPr>
-        <w:t xml:space="preserve"> type. Most </w:t>
-      </w:r>
-      <w:proofErr w:type="spellStart"/>
-      <w:r>
-        <w:rPr>
-          <w:rFonts w:ascii="Times New Roman" w:hAnsi="Times New Roman" w:cs="Times New Roman"/>
-          <w:sz w:val="24"/>
-          <w:szCs w:val="24"/>
-        </w:rPr>
-        <w:t>pokemon</w:t>
-      </w:r>
-      <w:proofErr w:type="spellEnd"/>
-      <w:r>
-        <w:rPr>
-          <w:rFonts w:ascii="Times New Roman" w:hAnsi="Times New Roman" w:cs="Times New Roman"/>
-          <w:sz w:val="24"/>
-          <w:szCs w:val="24"/>
-        </w:rPr>
-        <w:t xml:space="preserve"> evolve once, some evolve twice, and some don’t evolve at all.</w:t>
+        <w:t xml:space="preserve"> Pokemon evolve into different species at certain levels. This change increases base stats, allows learning of different moves, and sometimes changes the Pokemon’s type. Most pokemon evolve once, some evolve twice, and some don’t evolve at all.</w:t>
       </w:r>
     </w:p>
     <w:p>
@@ -5785,23 +5522,7 @@
           <w:color w:val="000000"/>
           <w:shd w:val="clear" w:color="auto" w:fill="FFFFFF"/>
         </w:rPr>
-        <w:t>s level is</w:t>
-      </w:r>
-      <w:proofErr w:type="gramStart"/>
-      <w:r>
-        <w:rPr>
-          <w:color w:val="000000"/>
-          <w:shd w:val="clear" w:color="auto" w:fill="FFFFFF"/>
-        </w:rPr>
-        <w:t>,</w:t>
-      </w:r>
-      <w:proofErr w:type="gramEnd"/>
-      <w:r>
-        <w:rPr>
-          <w:color w:val="000000"/>
-          <w:shd w:val="clear" w:color="auto" w:fill="FFFFFF"/>
-        </w:rPr>
-        <w:t xml:space="preserve"> the more experience points it yields.</w:t>
+        <w:t>s level is, the more experience points it yields.</w:t>
       </w:r>
       <w:r>
         <w:rPr>
@@ -5907,35 +5628,7 @@
         <w:rPr>
           <w:color w:val="000000"/>
         </w:rPr>
-        <w:t xml:space="preserve">Gain more </w:t>
-      </w:r>
-      <w:proofErr w:type="spellStart"/>
-      <w:r>
-        <w:rPr>
-          <w:color w:val="000000"/>
-        </w:rPr>
-        <w:t>exp</w:t>
-      </w:r>
-      <w:proofErr w:type="spellEnd"/>
-      <w:r>
-        <w:rPr>
-          <w:color w:val="000000"/>
-        </w:rPr>
-        <w:t xml:space="preserve">, </w:t>
-      </w:r>
-      <w:proofErr w:type="gramStart"/>
-      <w:r>
-        <w:rPr>
-          <w:color w:val="000000"/>
-        </w:rPr>
-        <w:t>If</w:t>
-      </w:r>
-      <w:proofErr w:type="gramEnd"/>
-      <w:r>
-        <w:rPr>
-          <w:color w:val="000000"/>
-        </w:rPr>
-        <w:t xml:space="preserve"> the player is in a Trainer battle.</w:t>
+        <w:t>Gain more exp, If the player is in a Trainer battle.</w:t>
       </w:r>
     </w:p>
     <w:p>
@@ -6350,6 +6043,7 @@
           <w:sz w:val="24"/>
           <w:szCs w:val="24"/>
         </w:rPr>
+        <w:lastRenderedPageBreak/>
         <w:drawing>
           <wp:inline distT="0" distB="0" distL="0" distR="0" wp14:anchorId="717D1539" wp14:editId="66A41A87">
             <wp:extent cx="1114425" cy="219075"/>
@@ -6439,7 +6133,6 @@
         <w:rPr>
           <w:color w:val="000000"/>
         </w:rPr>
-        <w:lastRenderedPageBreak/>
         <w:t>All normal</w:t>
       </w:r>
       <w:r>
@@ -6450,21 +6143,12 @@
         <w:t> </w:t>
       </w:r>
       <w:hyperlink r:id="rId29" w:tooltip="Starter Pokémon" w:history="1">
-        <w:proofErr w:type="gramStart"/>
         <w:r>
           <w:rPr>
             <w:rStyle w:val="Hyperlink"/>
             <w:color w:val="5A3696"/>
           </w:rPr>
-          <w:t>starter</w:t>
-        </w:r>
-        <w:proofErr w:type="gramEnd"/>
-        <w:r>
-          <w:rPr>
-            <w:rStyle w:val="Hyperlink"/>
-            <w:color w:val="5A3696"/>
-          </w:rPr>
-          <w:t xml:space="preserve"> Pokémon</w:t>
+          <w:t>starter Pokémon</w:t>
         </w:r>
       </w:hyperlink>
       <w:r>
@@ -6699,23 +6383,7 @@
             <w:rStyle w:val="Hyperlink"/>
             <w:color w:val="5A3696"/>
           </w:rPr>
-          <w:t xml:space="preserve">Pokémon in the </w:t>
-        </w:r>
-        <w:proofErr w:type="gramStart"/>
-        <w:r>
-          <w:rPr>
-            <w:rStyle w:val="Hyperlink"/>
-            <w:color w:val="5A3696"/>
-          </w:rPr>
-          <w:t>Slow</w:t>
-        </w:r>
-        <w:proofErr w:type="gramEnd"/>
-        <w:r>
-          <w:rPr>
-            <w:rStyle w:val="Hyperlink"/>
-            <w:color w:val="5A3696"/>
-          </w:rPr>
-          <w:t xml:space="preserve"> experience group</w:t>
+          <w:t>Pokémon in the Slow experience group</w:t>
         </w:r>
       </w:hyperlink>
       <w:r>
@@ -6855,136 +6523,16 @@
           <w:sz w:val="24"/>
           <w:szCs w:val="24"/>
         </w:rPr>
-        <w:t xml:space="preserve">is a mechanic that affects in game battles. It is usually caused by </w:t>
-      </w:r>
-      <w:proofErr w:type="gramStart"/>
-      <w:r>
-        <w:rPr>
-          <w:rFonts w:ascii="Times New Roman" w:eastAsia="Times New Roman" w:hAnsi="Times New Roman" w:cs="Times New Roman"/>
-          <w:color w:val="000000"/>
-          <w:sz w:val="24"/>
-          <w:szCs w:val="24"/>
-        </w:rPr>
-        <w:t>an ability</w:t>
-      </w:r>
-      <w:proofErr w:type="gramEnd"/>
-      <w:r>
-        <w:rPr>
-          <w:rFonts w:ascii="Times New Roman" w:eastAsia="Times New Roman" w:hAnsi="Times New Roman" w:cs="Times New Roman"/>
-          <w:color w:val="000000"/>
-          <w:sz w:val="24"/>
-          <w:szCs w:val="24"/>
-        </w:rPr>
-        <w:t xml:space="preserve"> and only one weather effect can be active at a time. If a Pokémon uses </w:t>
-      </w:r>
-      <w:proofErr w:type="gramStart"/>
-      <w:r>
-        <w:rPr>
-          <w:rFonts w:ascii="Times New Roman" w:eastAsia="Times New Roman" w:hAnsi="Times New Roman" w:cs="Times New Roman"/>
-          <w:color w:val="000000"/>
-          <w:sz w:val="24"/>
-          <w:szCs w:val="24"/>
-        </w:rPr>
-        <w:t>a weather</w:t>
-      </w:r>
-      <w:proofErr w:type="gramEnd"/>
-      <w:r>
-        <w:rPr>
-          <w:rFonts w:ascii="Times New Roman" w:eastAsia="Times New Roman" w:hAnsi="Times New Roman" w:cs="Times New Roman"/>
-          <w:color w:val="000000"/>
-          <w:sz w:val="24"/>
-          <w:szCs w:val="24"/>
-        </w:rPr>
-        <w:t xml:space="preserve"> ability, it will overwrite any existing conditions. These effects potentially damage Pokémon or affect a Pokémon’s stats.</w:t>
-      </w:r>
-      <w:r>
-        <w:rPr>
-          <w:rFonts w:ascii="Times New Roman" w:eastAsia="Times New Roman" w:hAnsi="Times New Roman" w:cs="Times New Roman"/>
-          <w:color w:val="000000"/>
-          <w:sz w:val="24"/>
-          <w:szCs w:val="24"/>
-        </w:rPr>
-        <w:t xml:space="preserve"> </w:t>
-      </w:r>
-      <w:proofErr w:type="spellStart"/>
-      <w:r>
-        <w:rPr>
-          <w:rFonts w:ascii="Times New Roman" w:eastAsia="Times New Roman" w:hAnsi="Times New Roman" w:cs="Times New Roman"/>
-          <w:color w:val="000000"/>
-          <w:sz w:val="24"/>
-          <w:szCs w:val="24"/>
-        </w:rPr>
-        <w:t>Overworld</w:t>
-      </w:r>
-      <w:proofErr w:type="spellEnd"/>
-      <w:r>
-        <w:rPr>
-          <w:rFonts w:ascii="Times New Roman" w:eastAsia="Times New Roman" w:hAnsi="Times New Roman" w:cs="Times New Roman"/>
-          <w:color w:val="000000"/>
-          <w:sz w:val="24"/>
-          <w:szCs w:val="24"/>
-        </w:rPr>
-        <w:t xml:space="preserve"> weather will affect </w:t>
-      </w:r>
-      <w:proofErr w:type="spellStart"/>
-      <w:r>
-        <w:rPr>
-          <w:rFonts w:ascii="Times New Roman" w:eastAsia="Times New Roman" w:hAnsi="Times New Roman" w:cs="Times New Roman"/>
-          <w:color w:val="000000"/>
-          <w:sz w:val="24"/>
-          <w:szCs w:val="24"/>
-        </w:rPr>
-        <w:t>Pokemon</w:t>
-      </w:r>
-      <w:proofErr w:type="spellEnd"/>
-      <w:r>
-        <w:rPr>
-          <w:rFonts w:ascii="Times New Roman" w:eastAsia="Times New Roman" w:hAnsi="Times New Roman" w:cs="Times New Roman"/>
-          <w:color w:val="000000"/>
-          <w:sz w:val="24"/>
-          <w:szCs w:val="24"/>
-        </w:rPr>
-        <w:t xml:space="preserve"> battles. In Gen II, only moves that caused weather existed and </w:t>
-      </w:r>
-      <w:proofErr w:type="spellStart"/>
-      <w:r>
-        <w:rPr>
-          <w:rFonts w:ascii="Times New Roman" w:eastAsia="Times New Roman" w:hAnsi="Times New Roman" w:cs="Times New Roman"/>
-          <w:color w:val="000000"/>
-          <w:sz w:val="24"/>
-          <w:szCs w:val="24"/>
-        </w:rPr>
-        <w:t>overworld</w:t>
-      </w:r>
-      <w:proofErr w:type="spellEnd"/>
-      <w:r>
-        <w:rPr>
-          <w:rFonts w:ascii="Times New Roman" w:eastAsia="Times New Roman" w:hAnsi="Times New Roman" w:cs="Times New Roman"/>
-          <w:color w:val="000000"/>
-          <w:sz w:val="24"/>
-          <w:szCs w:val="24"/>
-        </w:rPr>
-        <w:t xml:space="preserve"> weather did not. If we have time, we can implement </w:t>
-      </w:r>
-      <w:proofErr w:type="spellStart"/>
-      <w:r>
-        <w:rPr>
-          <w:rFonts w:ascii="Times New Roman" w:eastAsia="Times New Roman" w:hAnsi="Times New Roman" w:cs="Times New Roman"/>
-          <w:color w:val="000000"/>
-          <w:sz w:val="24"/>
-          <w:szCs w:val="24"/>
-        </w:rPr>
-        <w:t>overworld</w:t>
-      </w:r>
-      <w:proofErr w:type="spellEnd"/>
-      <w:r>
-        <w:rPr>
-          <w:rFonts w:ascii="Times New Roman" w:eastAsia="Times New Roman" w:hAnsi="Times New Roman" w:cs="Times New Roman"/>
-          <w:color w:val="000000"/>
-          <w:sz w:val="24"/>
-          <w:szCs w:val="24"/>
-        </w:rPr>
-        <w:t xml:space="preserve"> weather.</w:t>
+        <w:t>is a mechanic that affects in game battles. It is usually caused by an ability and only one weather effect can be active at a time. If a Pokémon uses a weather ability, it will overwrite any existing conditions. These effects potentially damage Pokémon or affect a Pokémon’s stats.</w:t>
+      </w:r>
+      <w:r>
+        <w:rPr>
+          <w:rFonts w:ascii="Times New Roman" w:eastAsia="Times New Roman" w:hAnsi="Times New Roman" w:cs="Times New Roman"/>
+          <w:color w:val="000000"/>
+          <w:sz w:val="24"/>
+          <w:szCs w:val="24"/>
+        </w:rPr>
+        <w:t xml:space="preserve"> Overworld weather will affect Pokemon battles. In Gen II, only moves that caused weather existed and overworld weather did not. If we have time, we can implement overworld weather.</w:t>
       </w:r>
     </w:p>
     <w:p>
@@ -7414,7 +6962,6 @@
           <w:sz w:val="24"/>
           <w:szCs w:val="24"/>
         </w:rPr>
-        <w:lastRenderedPageBreak/>
         <w:t>Abilities: Sandstorm</w:t>
       </w:r>
     </w:p>
@@ -7672,45 +7219,15 @@
           <w:szCs w:val="24"/>
         </w:rPr>
       </w:pPr>
-      <w:proofErr w:type="gramStart"/>
-      <w:r>
-        <w:rPr>
-          <w:rFonts w:ascii="Times New Roman" w:hAnsi="Times New Roman" w:cs="Times New Roman"/>
-          <w:sz w:val="24"/>
-          <w:szCs w:val="24"/>
-        </w:rPr>
-        <w:t xml:space="preserve">Type Chart displaying Gen2-5 </w:t>
-      </w:r>
-      <w:proofErr w:type="spellStart"/>
-      <w:r>
-        <w:rPr>
-          <w:rFonts w:ascii="Times New Roman" w:hAnsi="Times New Roman" w:cs="Times New Roman"/>
-          <w:sz w:val="24"/>
-          <w:szCs w:val="24"/>
-        </w:rPr>
-        <w:t>Pokemon</w:t>
-      </w:r>
-      <w:proofErr w:type="spellEnd"/>
-      <w:r>
-        <w:rPr>
-          <w:rFonts w:ascii="Times New Roman" w:hAnsi="Times New Roman" w:cs="Times New Roman"/>
-          <w:sz w:val="24"/>
-          <w:szCs w:val="24"/>
-        </w:rPr>
-        <w:t xml:space="preserve"> type strengths/weaknesses.</w:t>
-      </w:r>
-      <w:proofErr w:type="gramEnd"/>
-      <w:r>
-        <w:rPr>
-          <w:rFonts w:ascii="Times New Roman" w:hAnsi="Times New Roman" w:cs="Times New Roman"/>
-          <w:sz w:val="24"/>
-          <w:szCs w:val="24"/>
-        </w:rPr>
-        <w:t xml:space="preserve"> </w:t>
+      <w:r>
+        <w:rPr>
+          <w:rFonts w:ascii="Times New Roman" w:hAnsi="Times New Roman" w:cs="Times New Roman"/>
+          <w:sz w:val="24"/>
+          <w:szCs w:val="24"/>
+        </w:rPr>
+        <w:t xml:space="preserve">Type Chart displaying Gen2-5 Pokemon type strengths/weaknesses. </w:t>
       </w:r>
       <w:hyperlink r:id="rId40" w:history="1">
-        <w:proofErr w:type="spellStart"/>
-        <w:proofErr w:type="gramStart"/>
         <w:r>
           <w:rPr>
             <w:rStyle w:val="Hyperlink"/>
@@ -7720,8 +7237,6 @@
           </w:rPr>
           <w:t>pokemondb</w:t>
         </w:r>
-        <w:proofErr w:type="spellEnd"/>
-        <w:proofErr w:type="gramEnd"/>
       </w:hyperlink>
     </w:p>
     <w:p>
@@ -7732,8 +7247,6 @@
           <w:szCs w:val="24"/>
         </w:rPr>
       </w:pPr>
-      <w:bookmarkStart w:id="0" w:name="_GoBack"/>
-      <w:bookmarkEnd w:id="0"/>
       <w:r>
         <w:rPr>
           <w:rFonts w:ascii="Times New Roman" w:hAnsi="Times New Roman" w:cs="Times New Roman"/>
@@ -7958,7 +7471,6 @@
           <w:szCs w:val="24"/>
         </w:rPr>
       </w:pPr>
-      <w:proofErr w:type="gramStart"/>
       <w:r>
         <w:rPr>
           <w:rFonts w:ascii="Times New Roman" w:eastAsia="Times New Roman" w:hAnsi="Times New Roman" w:cs="Times New Roman"/>
@@ -7968,7 +7480,6 @@
         </w:rPr>
         <w:t>Acceptance into RPI.</w:t>
       </w:r>
-      <w:proofErr w:type="gramEnd"/>
     </w:p>
     <w:p>
       <w:pPr>
@@ -8119,19 +7630,8 @@
           <w:sz w:val="24"/>
           <w:szCs w:val="24"/>
         </w:rPr>
-        <w:t xml:space="preserve"> hill. </w:t>
-      </w:r>
-      <w:proofErr w:type="gramStart"/>
-      <w:r>
-        <w:rPr>
-          <w:rFonts w:ascii="Times New Roman" w:eastAsia="Times New Roman" w:hAnsi="Times New Roman" w:cs="Times New Roman"/>
-          <w:color w:val="000000"/>
-          <w:sz w:val="24"/>
-          <w:szCs w:val="24"/>
-        </w:rPr>
-        <w:t>Tutorial mostly here.</w:t>
-      </w:r>
-      <w:proofErr w:type="gramEnd"/>
+        <w:t xml:space="preserve"> hill. Tutorial mostly here.</w:t>
+      </w:r>
     </w:p>
     <w:p>
       <w:pPr>
@@ -8308,27 +7808,7 @@
           <w:sz w:val="24"/>
           <w:szCs w:val="24"/>
         </w:rPr>
-        <w:t xml:space="preserve">After you beat the gym, the teacher congratulates you and sends you to the Union. You are shown around to the shops and games room. </w:t>
-      </w:r>
-      <w:proofErr w:type="gramStart"/>
-      <w:r>
-        <w:rPr>
-          <w:rFonts w:ascii="Times New Roman" w:eastAsia="Times New Roman" w:hAnsi="Times New Roman" w:cs="Times New Roman"/>
-          <w:color w:val="000000"/>
-          <w:sz w:val="24"/>
-          <w:szCs w:val="24"/>
-        </w:rPr>
-        <w:t>(Tutorial for buying/selling and access to PC.</w:t>
-      </w:r>
-      <w:proofErr w:type="gramEnd"/>
-      <w:r>
-        <w:rPr>
-          <w:rFonts w:ascii="Times New Roman" w:eastAsia="Times New Roman" w:hAnsi="Times New Roman" w:cs="Times New Roman"/>
-          <w:color w:val="000000"/>
-          <w:sz w:val="24"/>
-          <w:szCs w:val="24"/>
-        </w:rPr>
-        <w:t xml:space="preserve"> Also show you how to use </w:t>
+        <w:t xml:space="preserve">After you beat the gym, the teacher congratulates you and sends you to the Union. You are shown around to the shops and games room. (Tutorial for buying/selling and access to PC. Also show you how to use </w:t>
       </w:r>
       <w:r>
         <w:rPr>
@@ -8346,47 +7826,7 @@
           <w:sz w:val="24"/>
           <w:szCs w:val="24"/>
         </w:rPr>
-        <w:t xml:space="preserve"> center) </w:t>
-      </w:r>
-      <w:proofErr w:type="gramStart"/>
-      <w:r>
-        <w:rPr>
-          <w:rFonts w:ascii="Times New Roman" w:eastAsia="Times New Roman" w:hAnsi="Times New Roman" w:cs="Times New Roman"/>
-          <w:color w:val="000000"/>
-          <w:sz w:val="24"/>
-          <w:szCs w:val="24"/>
-        </w:rPr>
-        <w:t>You</w:t>
-      </w:r>
-      <w:proofErr w:type="gramEnd"/>
-      <w:r>
-        <w:rPr>
-          <w:rFonts w:ascii="Times New Roman" w:eastAsia="Times New Roman" w:hAnsi="Times New Roman" w:cs="Times New Roman"/>
-          <w:color w:val="000000"/>
-          <w:sz w:val="24"/>
-          <w:szCs w:val="24"/>
-        </w:rPr>
-        <w:t xml:space="preserve"> are given </w:t>
-      </w:r>
-      <w:proofErr w:type="spellStart"/>
-      <w:r>
-        <w:rPr>
-          <w:rFonts w:ascii="Times New Roman" w:eastAsia="Times New Roman" w:hAnsi="Times New Roman" w:cs="Times New Roman"/>
-          <w:color w:val="000000"/>
-          <w:sz w:val="24"/>
-          <w:szCs w:val="24"/>
-        </w:rPr>
-        <w:t>pokeballs</w:t>
-      </w:r>
-      <w:proofErr w:type="spellEnd"/>
-      <w:r>
-        <w:rPr>
-          <w:rFonts w:ascii="Times New Roman" w:eastAsia="Times New Roman" w:hAnsi="Times New Roman" w:cs="Times New Roman"/>
-          <w:color w:val="000000"/>
-          <w:sz w:val="24"/>
-          <w:szCs w:val="24"/>
-        </w:rPr>
-        <w:t xml:space="preserve"> at the end.</w:t>
+        <w:t xml:space="preserve"> center) You are given pokeballs at the end.</w:t>
       </w:r>
     </w:p>
     <w:p>
@@ -8724,47 +8164,7 @@
           <w:sz w:val="24"/>
           <w:szCs w:val="24"/>
         </w:rPr>
-        <w:t xml:space="preserve">The third gym is located in </w:t>
-      </w:r>
-      <w:proofErr w:type="spellStart"/>
-      <w:r>
-        <w:rPr>
-          <w:rFonts w:ascii="Times New Roman" w:eastAsia="Times New Roman" w:hAnsi="Times New Roman" w:cs="Times New Roman"/>
-          <w:color w:val="000000"/>
-          <w:sz w:val="24"/>
-          <w:szCs w:val="24"/>
-        </w:rPr>
-        <w:t>Lally</w:t>
-      </w:r>
-      <w:proofErr w:type="spellEnd"/>
-      <w:r>
-        <w:rPr>
-          <w:rFonts w:ascii="Times New Roman" w:eastAsia="Times New Roman" w:hAnsi="Times New Roman" w:cs="Times New Roman"/>
-          <w:color w:val="000000"/>
-          <w:sz w:val="24"/>
-          <w:szCs w:val="24"/>
-        </w:rPr>
-        <w:t xml:space="preserve">. </w:t>
-      </w:r>
-      <w:proofErr w:type="gramStart"/>
-      <w:r>
-        <w:rPr>
-          <w:rFonts w:ascii="Times New Roman" w:eastAsia="Times New Roman" w:hAnsi="Times New Roman" w:cs="Times New Roman"/>
-          <w:color w:val="000000"/>
-          <w:sz w:val="24"/>
-          <w:szCs w:val="24"/>
-        </w:rPr>
-        <w:t>Binary puzzle using 4 bit integers possible.</w:t>
-      </w:r>
-      <w:proofErr w:type="gramEnd"/>
-      <w:r>
-        <w:rPr>
-          <w:rFonts w:ascii="Times New Roman" w:eastAsia="Times New Roman" w:hAnsi="Times New Roman" w:cs="Times New Roman"/>
-          <w:color w:val="000000"/>
-          <w:sz w:val="24"/>
-          <w:szCs w:val="24"/>
-        </w:rPr>
-        <w:t xml:space="preserve"> Item found at end gives you a key to Team Rocket Base.</w:t>
+        <w:t>The third gym is located in Lally. Binary puzzle using 4 bit integers possible. Item found at end gives you a key to Team Rocket Base.</w:t>
       </w:r>
     </w:p>
     <w:p>
@@ -9278,7 +8678,6 @@
           <w:szCs w:val="24"/>
         </w:rPr>
       </w:pPr>
-      <w:proofErr w:type="gramStart"/>
       <w:r>
         <w:rPr>
           <w:rFonts w:ascii="Times New Roman" w:eastAsia="Times New Roman" w:hAnsi="Times New Roman" w:cs="Times New Roman"/>
@@ -9288,7 +8687,6 @@
         </w:rPr>
         <w:t>Shirley in the EMPAC.</w:t>
       </w:r>
-      <w:proofErr w:type="gramEnd"/>
     </w:p>
     <w:p>
       <w:pPr>
@@ -9307,27 +8705,7 @@
           <w:sz w:val="24"/>
           <w:szCs w:val="24"/>
         </w:rPr>
-        <w:t xml:space="preserve">Weather machine randomly changes, boosting powers of random type </w:t>
-      </w:r>
-      <w:proofErr w:type="spellStart"/>
-      <w:r>
-        <w:rPr>
-          <w:rFonts w:ascii="Times New Roman" w:eastAsia="Times New Roman" w:hAnsi="Times New Roman" w:cs="Times New Roman"/>
-          <w:b/>
-          <w:sz w:val="24"/>
-          <w:szCs w:val="24"/>
-        </w:rPr>
-        <w:t>pokemon</w:t>
-      </w:r>
-      <w:proofErr w:type="spellEnd"/>
-      <w:r>
-        <w:rPr>
-          <w:rFonts w:ascii="Times New Roman" w:eastAsia="Times New Roman" w:hAnsi="Times New Roman" w:cs="Times New Roman"/>
-          <w:b/>
-          <w:sz w:val="24"/>
-          <w:szCs w:val="24"/>
-        </w:rPr>
-        <w:t>.</w:t>
+        <w:t>Weather machine randomly changes, boosting powers of random type pokemon.</w:t>
       </w:r>
     </w:p>
     <w:p>
@@ -9365,27 +8743,7 @@
           <w:sz w:val="24"/>
           <w:szCs w:val="24"/>
         </w:rPr>
-        <w:t xml:space="preserve"> use powerful </w:t>
-      </w:r>
-      <w:proofErr w:type="spellStart"/>
-      <w:r>
-        <w:rPr>
-          <w:rFonts w:ascii="Times New Roman" w:eastAsia="Times New Roman" w:hAnsi="Times New Roman" w:cs="Times New Roman"/>
-          <w:b/>
-          <w:sz w:val="24"/>
-          <w:szCs w:val="24"/>
-        </w:rPr>
-        <w:t>pokemon</w:t>
-      </w:r>
-      <w:proofErr w:type="spellEnd"/>
-      <w:r>
-        <w:rPr>
-          <w:rFonts w:ascii="Times New Roman" w:eastAsia="Times New Roman" w:hAnsi="Times New Roman" w:cs="Times New Roman"/>
-          <w:b/>
-          <w:sz w:val="24"/>
-          <w:szCs w:val="24"/>
-        </w:rPr>
-        <w:t xml:space="preserve"> teamed with “WEATHERMACHINE”. This weather machine can cast all weather abilities.</w:t>
+        <w:t xml:space="preserve"> use powerful pokemon teamed with “WEATHERMACHINE”. This weather machine can cast all weather abilities.</w:t>
       </w:r>
     </w:p>
     <w:p>
@@ -9477,43 +8835,7 @@
           <w:szCs w:val="24"/>
         </w:rPr>
         <w:tab/>
-        <w:t xml:space="preserve">Your character will start in the ECAV gym where you will choose the starting Pokémon and pick up your room key. (Future implementation: residence hall choice) Possibly, you will be able to choose two starters from the 6 from Generations 1 and 2.  All of the starters begin at level 5. You will be given 10 </w:t>
-      </w:r>
-      <w:proofErr w:type="spellStart"/>
-      <w:r>
-        <w:rPr>
-          <w:rFonts w:ascii="Times New Roman" w:hAnsi="Times New Roman" w:cs="Times New Roman"/>
-          <w:sz w:val="24"/>
-          <w:szCs w:val="24"/>
-        </w:rPr>
-        <w:t>Pokeballs</w:t>
-      </w:r>
-      <w:proofErr w:type="spellEnd"/>
-      <w:r>
-        <w:rPr>
-          <w:rFonts w:ascii="Times New Roman" w:hAnsi="Times New Roman" w:cs="Times New Roman"/>
-          <w:sz w:val="24"/>
-          <w:szCs w:val="24"/>
-        </w:rPr>
-        <w:t xml:space="preserve"> and a </w:t>
-      </w:r>
-      <w:proofErr w:type="spellStart"/>
-      <w:r>
-        <w:rPr>
-          <w:rFonts w:ascii="Times New Roman" w:hAnsi="Times New Roman" w:cs="Times New Roman"/>
-          <w:sz w:val="24"/>
-          <w:szCs w:val="24"/>
-        </w:rPr>
-        <w:t>Pokedex</w:t>
-      </w:r>
-      <w:proofErr w:type="spellEnd"/>
-      <w:r>
-        <w:rPr>
-          <w:rFonts w:ascii="Times New Roman" w:hAnsi="Times New Roman" w:cs="Times New Roman"/>
-          <w:sz w:val="24"/>
-          <w:szCs w:val="24"/>
-        </w:rPr>
-        <w:t xml:space="preserve"> as well. Shirley will congratulate you on arriving here at RPI.  You are sent to your room where you have to talk to your RA and put away </w:t>
+        <w:t xml:space="preserve">Your character will start in the ECAV gym where you will choose the starting Pokémon and pick up your room key. (Future implementation: residence hall choice) Possibly, you will be able to choose two starters from the 6 from Generations 1 and 2.  All of the starters begin at level 5. You will be given 10 Pokeballs and a Pokedex as well. Shirley will congratulate you on arriving here at RPI.  You are sent to your room where you have to talk to your RA and put away </w:t>
       </w:r>
       <w:r>
         <w:rPr>
@@ -9522,204 +8844,24 @@
           <w:szCs w:val="24"/>
         </w:rPr>
         <w:lastRenderedPageBreak/>
-        <w:t xml:space="preserve">your things. The area between ECAV and BARH will be a low level </w:t>
-      </w:r>
-      <w:proofErr w:type="spellStart"/>
-      <w:r>
-        <w:rPr>
-          <w:rFonts w:ascii="Times New Roman" w:hAnsi="Times New Roman" w:cs="Times New Roman"/>
-          <w:sz w:val="24"/>
-          <w:szCs w:val="24"/>
-        </w:rPr>
-        <w:t>Pokemon</w:t>
-      </w:r>
-      <w:proofErr w:type="spellEnd"/>
-      <w:r>
-        <w:rPr>
-          <w:rFonts w:ascii="Times New Roman" w:hAnsi="Times New Roman" w:cs="Times New Roman"/>
-          <w:sz w:val="24"/>
-          <w:szCs w:val="24"/>
-        </w:rPr>
-        <w:t xml:space="preserve"> start zone inhabited by:</w:t>
-      </w:r>
-    </w:p>
-    <w:p>
-      <w:pPr>
-        <w:rPr>
-          <w:rFonts w:ascii="Times New Roman" w:hAnsi="Times New Roman" w:cs="Times New Roman"/>
-          <w:sz w:val="24"/>
-          <w:szCs w:val="24"/>
-        </w:rPr>
-      </w:pPr>
-      <w:r>
-        <w:rPr>
-          <w:rFonts w:ascii="Times New Roman" w:hAnsi="Times New Roman" w:cs="Times New Roman"/>
-          <w:sz w:val="24"/>
-          <w:szCs w:val="24"/>
-        </w:rPr>
-        <w:t>[</w:t>
-      </w:r>
-      <w:proofErr w:type="spellStart"/>
-      <w:r>
-        <w:rPr>
-          <w:rFonts w:ascii="Times New Roman" w:hAnsi="Times New Roman" w:cs="Times New Roman"/>
-          <w:sz w:val="24"/>
-          <w:szCs w:val="24"/>
-        </w:rPr>
-        <w:t>Ratatat</w:t>
-      </w:r>
-      <w:proofErr w:type="spellEnd"/>
-      <w:r>
-        <w:rPr>
-          <w:rFonts w:ascii="Times New Roman" w:hAnsi="Times New Roman" w:cs="Times New Roman"/>
-          <w:sz w:val="24"/>
-          <w:szCs w:val="24"/>
-        </w:rPr>
-        <w:t xml:space="preserve">, </w:t>
-      </w:r>
-      <w:proofErr w:type="spellStart"/>
-      <w:r>
-        <w:rPr>
-          <w:rFonts w:ascii="Times New Roman" w:hAnsi="Times New Roman" w:cs="Times New Roman"/>
-          <w:sz w:val="24"/>
-          <w:szCs w:val="24"/>
-        </w:rPr>
-        <w:t>Caterpie</w:t>
-      </w:r>
-      <w:proofErr w:type="spellEnd"/>
-      <w:r>
-        <w:rPr>
-          <w:rFonts w:ascii="Times New Roman" w:hAnsi="Times New Roman" w:cs="Times New Roman"/>
-          <w:sz w:val="24"/>
-          <w:szCs w:val="24"/>
-        </w:rPr>
-        <w:t xml:space="preserve">, </w:t>
-      </w:r>
-      <w:proofErr w:type="spellStart"/>
-      <w:r>
-        <w:rPr>
-          <w:rFonts w:ascii="Times New Roman" w:hAnsi="Times New Roman" w:cs="Times New Roman"/>
-          <w:sz w:val="24"/>
-          <w:szCs w:val="24"/>
-        </w:rPr>
-        <w:t>Weedles</w:t>
-      </w:r>
-      <w:proofErr w:type="spellEnd"/>
-      <w:r>
-        <w:rPr>
-          <w:rFonts w:ascii="Times New Roman" w:hAnsi="Times New Roman" w:cs="Times New Roman"/>
-          <w:sz w:val="24"/>
-          <w:szCs w:val="24"/>
-        </w:rPr>
-        <w:t xml:space="preserve">, </w:t>
-      </w:r>
-      <w:proofErr w:type="spellStart"/>
-      <w:r>
-        <w:rPr>
-          <w:rFonts w:ascii="Times New Roman" w:hAnsi="Times New Roman" w:cs="Times New Roman"/>
-          <w:sz w:val="24"/>
-          <w:szCs w:val="24"/>
-        </w:rPr>
-        <w:t>Kakunas</w:t>
-      </w:r>
-      <w:proofErr w:type="spellEnd"/>
-      <w:r>
-        <w:rPr>
-          <w:rFonts w:ascii="Times New Roman" w:hAnsi="Times New Roman" w:cs="Times New Roman"/>
-          <w:sz w:val="24"/>
-          <w:szCs w:val="24"/>
-        </w:rPr>
-        <w:t xml:space="preserve">, </w:t>
-      </w:r>
-      <w:proofErr w:type="spellStart"/>
-      <w:r>
-        <w:rPr>
-          <w:rFonts w:ascii="Times New Roman" w:hAnsi="Times New Roman" w:cs="Times New Roman"/>
-          <w:sz w:val="24"/>
-          <w:szCs w:val="24"/>
-        </w:rPr>
-        <w:t>Spinaraks</w:t>
-      </w:r>
-      <w:proofErr w:type="spellEnd"/>
-      <w:r>
-        <w:rPr>
-          <w:rFonts w:ascii="Times New Roman" w:hAnsi="Times New Roman" w:cs="Times New Roman"/>
-          <w:sz w:val="24"/>
-          <w:szCs w:val="24"/>
-        </w:rPr>
-        <w:t xml:space="preserve">, </w:t>
-      </w:r>
-      <w:proofErr w:type="spellStart"/>
-      <w:r>
-        <w:rPr>
-          <w:rFonts w:ascii="Times New Roman" w:hAnsi="Times New Roman" w:cs="Times New Roman"/>
-          <w:sz w:val="24"/>
-          <w:szCs w:val="24"/>
-        </w:rPr>
-        <w:t>Pidgeys</w:t>
-      </w:r>
-      <w:proofErr w:type="spellEnd"/>
-      <w:r>
-        <w:rPr>
-          <w:rFonts w:ascii="Times New Roman" w:hAnsi="Times New Roman" w:cs="Times New Roman"/>
-          <w:sz w:val="24"/>
-          <w:szCs w:val="24"/>
-        </w:rPr>
-        <w:t xml:space="preserve">, </w:t>
-      </w:r>
-      <w:proofErr w:type="spellStart"/>
-      <w:r>
-        <w:rPr>
-          <w:rFonts w:ascii="Times New Roman" w:hAnsi="Times New Roman" w:cs="Times New Roman"/>
-          <w:sz w:val="24"/>
-          <w:szCs w:val="24"/>
-        </w:rPr>
-        <w:t>Hoothoot</w:t>
-      </w:r>
-      <w:proofErr w:type="spellEnd"/>
-      <w:r>
-        <w:rPr>
-          <w:rFonts w:ascii="Times New Roman" w:hAnsi="Times New Roman" w:cs="Times New Roman"/>
-          <w:sz w:val="24"/>
-          <w:szCs w:val="24"/>
-        </w:rPr>
-        <w:t xml:space="preserve">, </w:t>
-      </w:r>
-      <w:proofErr w:type="spellStart"/>
-      <w:r>
-        <w:rPr>
-          <w:rFonts w:ascii="Times New Roman" w:hAnsi="Times New Roman" w:cs="Times New Roman"/>
-          <w:sz w:val="24"/>
-          <w:szCs w:val="24"/>
-        </w:rPr>
-        <w:t>Digletts</w:t>
-      </w:r>
-      <w:proofErr w:type="spellEnd"/>
-      <w:r>
-        <w:rPr>
-          <w:rFonts w:ascii="Times New Roman" w:hAnsi="Times New Roman" w:cs="Times New Roman"/>
-          <w:sz w:val="24"/>
-          <w:szCs w:val="24"/>
-        </w:rPr>
-        <w:t xml:space="preserve">, and </w:t>
-      </w:r>
-      <w:proofErr w:type="spellStart"/>
-      <w:r>
-        <w:rPr>
-          <w:rFonts w:ascii="Times New Roman" w:hAnsi="Times New Roman" w:cs="Times New Roman"/>
-          <w:sz w:val="24"/>
-          <w:szCs w:val="24"/>
-        </w:rPr>
-        <w:t>Ledybas</w:t>
-      </w:r>
-      <w:proofErr w:type="spellEnd"/>
-      <w:r>
-        <w:rPr>
-          <w:rFonts w:ascii="Times New Roman" w:hAnsi="Times New Roman" w:cs="Times New Roman"/>
-          <w:sz w:val="24"/>
-          <w:szCs w:val="24"/>
-        </w:rPr>
-        <w:t xml:space="preserve"> (Could put rarer occurring Pokémon here and also night Pokémon).]</w:t>
+        <w:t>your things. The area between ECAV and BARH will be a low level Pokemon start zone inhabited by:</w:t>
+      </w:r>
+    </w:p>
+    <w:p>
+      <w:pPr>
+        <w:rPr>
+          <w:rFonts w:ascii="Times New Roman" w:hAnsi="Times New Roman" w:cs="Times New Roman"/>
+          <w:sz w:val="24"/>
+          <w:szCs w:val="24"/>
+        </w:rPr>
+      </w:pPr>
+      <w:r>
+        <w:rPr>
+          <w:rFonts w:ascii="Times New Roman" w:hAnsi="Times New Roman" w:cs="Times New Roman"/>
+          <w:sz w:val="24"/>
+          <w:szCs w:val="24"/>
+        </w:rPr>
+        <w:t>[Ratatat, Caterpie, Weedles, Kakunas, Spinaraks, Pidgeys, Hoothoot, Digletts, and Ledybas (Could put rarer occurring Pokémon here and also night Pokémon).]</w:t>
       </w:r>
     </w:p>
     <w:p>
@@ -9787,8 +8929,17 @@
           <w:szCs w:val="24"/>
           <w:u w:val="single"/>
         </w:rPr>
-      </w:pPr>
-      <w:r>
+        <w:sectPr>
+          <w:headerReference w:type="default" r:id="rId41"/>
+          <w:pgSz w:w="12240" w:h="15840"/>
+          <w:pgMar w:top="1440" w:right="1440" w:bottom="1440" w:left="1440" w:header="720" w:footer="720" w:gutter="0"/>
+          <w:cols w:space="720"/>
+          <w:docGrid w:linePitch="360"/>
+        </w:sectPr>
+      </w:pPr>
+    </w:p>
+    <w:p>
+      <w:pPr>
         <w:rPr>
           <w:rFonts w:ascii="Times New Roman" w:eastAsia="Times New Roman" w:hAnsi="Times New Roman" w:cs="Times New Roman"/>
           <w:b/>
@@ -9797,50 +8948,852 @@
           <w:szCs w:val="24"/>
           <w:u w:val="single"/>
         </w:rPr>
+      </w:pPr>
+    </w:p>
+    <w:p>
+      <w:pPr>
+        <w:rPr>
+          <w:rFonts w:ascii="Times New Roman" w:eastAsia="Times New Roman" w:hAnsi="Times New Roman" w:cs="Times New Roman"/>
+          <w:b/>
+          <w:color w:val="000000"/>
+          <w:sz w:val="24"/>
+          <w:szCs w:val="24"/>
+          <w:u w:val="single"/>
+        </w:rPr>
+      </w:pPr>
+      <w:r>
+        <w:rPr>
+          <w:rFonts w:ascii="Times New Roman" w:eastAsia="Times New Roman" w:hAnsi="Times New Roman" w:cs="Times New Roman"/>
+          <w:b/>
+          <w:color w:val="000000"/>
+          <w:sz w:val="24"/>
+          <w:szCs w:val="24"/>
+          <w:u w:val="single"/>
+        </w:rPr>
         <w:t>Sprites/Animations</w:t>
       </w:r>
     </w:p>
     <w:p>
       <w:pPr>
-        <w:rPr>
-          <w:rFonts w:ascii="Times New Roman" w:hAnsi="Times New Roman" w:cs="Times New Roman"/>
-          <w:sz w:val="24"/>
-          <w:szCs w:val="24"/>
-        </w:rPr>
-      </w:pPr>
-      <w:r>
-        <w:rPr>
-          <w:rFonts w:ascii="Times New Roman" w:hAnsi="Times New Roman" w:cs="Times New Roman"/>
-          <w:sz w:val="24"/>
-          <w:szCs w:val="24"/>
-        </w:rPr>
-        <w:t xml:space="preserve">Pokémon in/out of battle are portrayed as 16x16 sprites. Still trying to access </w:t>
-      </w:r>
-      <w:r>
-        <w:rPr>
-          <w:rFonts w:ascii="Times New Roman" w:hAnsi="Times New Roman" w:cs="Times New Roman"/>
-          <w:sz w:val="24"/>
-          <w:szCs w:val="24"/>
-        </w:rPr>
-        <w:t>ROM</w:t>
-      </w:r>
-      <w:r>
-        <w:rPr>
-          <w:rFonts w:ascii="Times New Roman" w:hAnsi="Times New Roman" w:cs="Times New Roman"/>
-          <w:sz w:val="24"/>
-          <w:szCs w:val="24"/>
-        </w:rPr>
-        <w:t xml:space="preserve"> data to get sprites</w:t>
-      </w:r>
-    </w:p>
-    <w:p>
-      <w:pPr>
-        <w:rPr>
-          <w:rFonts w:ascii="Times New Roman" w:hAnsi="Times New Roman" w:cs="Times New Roman"/>
-          <w:sz w:val="24"/>
-          <w:szCs w:val="24"/>
-        </w:rPr>
-      </w:pPr>
+        <w:pStyle w:val="ListParagraph"/>
+        <w:numPr>
+          <w:ilvl w:val="0"/>
+          <w:numId w:val="6"/>
+        </w:numPr>
+        <w:rPr>
+          <w:rFonts w:ascii="Times New Roman" w:hAnsi="Times New Roman" w:cs="Times New Roman"/>
+          <w:sz w:val="24"/>
+          <w:szCs w:val="24"/>
+        </w:rPr>
+      </w:pPr>
+      <w:r>
+        <w:rPr>
+          <w:rFonts w:ascii="Times New Roman" w:hAnsi="Times New Roman" w:cs="Times New Roman"/>
+          <w:sz w:val="24"/>
+          <w:szCs w:val="24"/>
+        </w:rPr>
+        <w:t>Pokémon in/out of battle are portrayed as 16</w:t>
+      </w:r>
+      <w:r>
+        <w:rPr>
+          <w:rFonts w:ascii="Times New Roman" w:hAnsi="Times New Roman" w:cs="Times New Roman"/>
+          <w:sz w:val="24"/>
+          <w:szCs w:val="24"/>
+        </w:rPr>
+        <w:t xml:space="preserve"> bit</w:t>
+      </w:r>
+      <w:r>
+        <w:rPr>
+          <w:rFonts w:ascii="Times New Roman" w:hAnsi="Times New Roman" w:cs="Times New Roman"/>
+          <w:sz w:val="24"/>
+          <w:szCs w:val="24"/>
+        </w:rPr>
+        <w:t xml:space="preserve"> sprites. Still trying to access ROM data to get sprites</w:t>
+      </w:r>
+    </w:p>
+    <w:p>
+      <w:pPr>
+        <w:pStyle w:val="ListParagraph"/>
+        <w:numPr>
+          <w:ilvl w:val="0"/>
+          <w:numId w:val="6"/>
+        </w:numPr>
+        <w:rPr>
+          <w:rFonts w:ascii="Times New Roman" w:hAnsi="Times New Roman" w:cs="Times New Roman"/>
+          <w:sz w:val="24"/>
+          <w:szCs w:val="24"/>
+        </w:rPr>
+      </w:pPr>
+      <w:r>
+        <w:rPr>
+          <w:rFonts w:ascii="Times New Roman" w:hAnsi="Times New Roman" w:cs="Times New Roman"/>
+          <w:sz w:val="24"/>
+          <w:szCs w:val="24"/>
+        </w:rPr>
+        <w:t>H</w:t>
+      </w:r>
+      <w:r>
+        <w:rPr>
+          <w:rFonts w:ascii="Times New Roman" w:hAnsi="Times New Roman" w:cs="Times New Roman"/>
+          <w:sz w:val="24"/>
+          <w:szCs w:val="24"/>
+        </w:rPr>
+        <w:t>appiness/breeding/daycare(not yet implemented)</w:t>
+      </w:r>
+    </w:p>
+    <w:p>
+      <w:pPr>
+        <w:pStyle w:val="ListParagraph"/>
+        <w:numPr>
+          <w:ilvl w:val="0"/>
+          <w:numId w:val="6"/>
+        </w:numPr>
+        <w:rPr>
+          <w:rFonts w:ascii="Times New Roman" w:hAnsi="Times New Roman" w:cs="Times New Roman"/>
+          <w:sz w:val="24"/>
+          <w:szCs w:val="24"/>
+        </w:rPr>
+      </w:pPr>
+      <w:r>
+        <w:rPr>
+          <w:rFonts w:ascii="Times New Roman" w:hAnsi="Times New Roman" w:cs="Times New Roman"/>
+          <w:sz w:val="24"/>
+          <w:szCs w:val="24"/>
+        </w:rPr>
+        <w:t>Items</w:t>
+      </w:r>
+    </w:p>
+    <w:p>
+      <w:pPr>
+        <w:pStyle w:val="ListParagraph"/>
+        <w:numPr>
+          <w:ilvl w:val="1"/>
+          <w:numId w:val="6"/>
+        </w:numPr>
+        <w:rPr>
+          <w:rFonts w:ascii="Times New Roman" w:hAnsi="Times New Roman" w:cs="Times New Roman"/>
+          <w:sz w:val="24"/>
+          <w:szCs w:val="24"/>
+        </w:rPr>
+      </w:pPr>
+      <w:r>
+        <w:rPr>
+          <w:rFonts w:ascii="Times New Roman" w:hAnsi="Times New Roman" w:cs="Times New Roman"/>
+          <w:sz w:val="24"/>
+          <w:szCs w:val="24"/>
+        </w:rPr>
+        <w:t>can be picked up/used/found in the world</w:t>
+      </w:r>
+    </w:p>
+    <w:p>
+      <w:pPr>
+        <w:pStyle w:val="ListParagraph"/>
+        <w:ind w:left="1440"/>
+        <w:rPr>
+          <w:rFonts w:ascii="Times New Roman" w:hAnsi="Times New Roman" w:cs="Times New Roman"/>
+          <w:sz w:val="24"/>
+          <w:szCs w:val="24"/>
+        </w:rPr>
+      </w:pPr>
+    </w:p>
+    <w:p>
+      <w:pPr>
+        <w:pStyle w:val="ListParagraph"/>
+        <w:ind w:left="1440"/>
+        <w:rPr>
+          <w:rFonts w:ascii="Times New Roman" w:hAnsi="Times New Roman" w:cs="Times New Roman"/>
+          <w:sz w:val="24"/>
+          <w:szCs w:val="24"/>
+        </w:rPr>
+      </w:pPr>
+    </w:p>
+    <w:p>
+      <w:pPr>
+        <w:pStyle w:val="ListParagraph"/>
+        <w:ind w:left="1440"/>
+        <w:rPr>
+          <w:rFonts w:ascii="Times New Roman" w:hAnsi="Times New Roman" w:cs="Times New Roman"/>
+          <w:sz w:val="24"/>
+          <w:szCs w:val="24"/>
+        </w:rPr>
+      </w:pPr>
+    </w:p>
+    <w:p>
+      <w:pPr>
+        <w:pStyle w:val="ListParagraph"/>
+        <w:ind w:left="1440"/>
+        <w:rPr>
+          <w:rFonts w:ascii="Times New Roman" w:hAnsi="Times New Roman" w:cs="Times New Roman"/>
+          <w:sz w:val="24"/>
+          <w:szCs w:val="24"/>
+        </w:rPr>
+      </w:pPr>
+    </w:p>
+    <w:p>
+      <w:pPr>
+        <w:pStyle w:val="ListParagraph"/>
+        <w:numPr>
+          <w:ilvl w:val="0"/>
+          <w:numId w:val="6"/>
+        </w:numPr>
+        <w:rPr>
+          <w:rFonts w:ascii="Times New Roman" w:hAnsi="Times New Roman" w:cs="Times New Roman"/>
+          <w:sz w:val="24"/>
+          <w:szCs w:val="24"/>
+        </w:rPr>
+      </w:pPr>
+      <w:r>
+        <w:rPr>
+          <w:rFonts w:ascii="Times New Roman" w:hAnsi="Times New Roman" w:cs="Times New Roman"/>
+          <w:sz w:val="24"/>
+          <w:szCs w:val="24"/>
+        </w:rPr>
+        <w:t>Items(cont’d)</w:t>
+      </w:r>
+    </w:p>
+    <w:p>
+      <w:pPr>
+        <w:pStyle w:val="ListParagraph"/>
+        <w:numPr>
+          <w:ilvl w:val="1"/>
+          <w:numId w:val="6"/>
+        </w:numPr>
+        <w:rPr>
+          <w:rFonts w:ascii="Times New Roman" w:hAnsi="Times New Roman" w:cs="Times New Roman"/>
+          <w:sz w:val="24"/>
+          <w:szCs w:val="24"/>
+        </w:rPr>
+      </w:pPr>
+      <w:r>
+        <w:rPr>
+          <w:rFonts w:ascii="Times New Roman" w:hAnsi="Times New Roman" w:cs="Times New Roman"/>
+          <w:sz w:val="24"/>
+          <w:szCs w:val="24"/>
+        </w:rPr>
+        <w:t>can be held to give benefits</w:t>
+      </w:r>
+    </w:p>
+    <w:p>
+      <w:pPr>
+        <w:pStyle w:val="ListParagraph"/>
+        <w:numPr>
+          <w:ilvl w:val="1"/>
+          <w:numId w:val="6"/>
+        </w:numPr>
+        <w:rPr>
+          <w:rFonts w:ascii="Times New Roman" w:hAnsi="Times New Roman" w:cs="Times New Roman"/>
+          <w:sz w:val="24"/>
+          <w:szCs w:val="24"/>
+        </w:rPr>
+      </w:pPr>
+      <w:r>
+        <w:rPr>
+          <w:rFonts w:ascii="Times New Roman" w:hAnsi="Times New Roman" w:cs="Times New Roman"/>
+          <w:sz w:val="24"/>
+          <w:szCs w:val="24"/>
+        </w:rPr>
+        <w:t>Different Types</w:t>
+      </w:r>
+    </w:p>
+    <w:p>
+      <w:pPr>
+        <w:pStyle w:val="ListParagraph"/>
+        <w:numPr>
+          <w:ilvl w:val="1"/>
+          <w:numId w:val="6"/>
+        </w:numPr>
+        <w:rPr>
+          <w:rFonts w:ascii="Times New Roman" w:hAnsi="Times New Roman" w:cs="Times New Roman"/>
+          <w:sz w:val="24"/>
+          <w:szCs w:val="24"/>
+        </w:rPr>
+      </w:pPr>
+      <w:r>
+        <w:rPr>
+          <w:rFonts w:ascii="Times New Roman" w:hAnsi="Times New Roman" w:cs="Times New Roman"/>
+          <w:sz w:val="24"/>
+          <w:szCs w:val="24"/>
+        </w:rPr>
+        <w:t>TM/HM</w:t>
+      </w:r>
+    </w:p>
+    <w:p>
+      <w:pPr>
+        <w:pStyle w:val="ListParagraph"/>
+        <w:numPr>
+          <w:ilvl w:val="1"/>
+          <w:numId w:val="6"/>
+        </w:numPr>
+        <w:rPr>
+          <w:rFonts w:ascii="Times New Roman" w:hAnsi="Times New Roman" w:cs="Times New Roman"/>
+          <w:sz w:val="24"/>
+          <w:szCs w:val="24"/>
+        </w:rPr>
+      </w:pPr>
+      <w:r>
+        <w:rPr>
+          <w:rFonts w:ascii="Times New Roman" w:hAnsi="Times New Roman" w:cs="Times New Roman"/>
+          <w:sz w:val="24"/>
+          <w:szCs w:val="24"/>
+        </w:rPr>
+        <w:t>Berries, Balls, Fishing Rods, Running shoes, potions, keys, misc</w:t>
+      </w:r>
+    </w:p>
+    <w:p>
+      <w:pPr>
+        <w:pStyle w:val="ListParagraph"/>
+        <w:numPr>
+          <w:ilvl w:val="0"/>
+          <w:numId w:val="6"/>
+        </w:numPr>
+        <w:rPr>
+          <w:rFonts w:ascii="Times New Roman" w:hAnsi="Times New Roman" w:cs="Times New Roman"/>
+          <w:sz w:val="24"/>
+          <w:szCs w:val="24"/>
+        </w:rPr>
+      </w:pPr>
+      <w:r>
+        <w:rPr>
+          <w:rFonts w:ascii="Times New Roman" w:hAnsi="Times New Roman" w:cs="Times New Roman"/>
+          <w:sz w:val="24"/>
+          <w:szCs w:val="24"/>
+        </w:rPr>
+        <w:t>Interactive NPC</w:t>
+      </w:r>
+      <w:r>
+        <w:rPr>
+          <w:rFonts w:ascii="Times New Roman" w:hAnsi="Times New Roman" w:cs="Times New Roman"/>
+          <w:sz w:val="24"/>
+          <w:szCs w:val="24"/>
+        </w:rPr>
+        <w:t>s</w:t>
+      </w:r>
+    </w:p>
+    <w:p>
+      <w:pPr>
+        <w:pStyle w:val="ListParagraph"/>
+        <w:numPr>
+          <w:ilvl w:val="1"/>
+          <w:numId w:val="6"/>
+        </w:numPr>
+        <w:rPr>
+          <w:rFonts w:ascii="Times New Roman" w:hAnsi="Times New Roman" w:cs="Times New Roman"/>
+          <w:sz w:val="24"/>
+          <w:szCs w:val="24"/>
+        </w:rPr>
+      </w:pPr>
+      <w:r>
+        <w:rPr>
+          <w:rFonts w:ascii="Times New Roman" w:hAnsi="Times New Roman" w:cs="Times New Roman"/>
+          <w:sz w:val="24"/>
+          <w:szCs w:val="24"/>
+        </w:rPr>
+        <w:t>Procedurally generated conversation</w:t>
+      </w:r>
+    </w:p>
+    <w:p>
+      <w:pPr>
+        <w:pStyle w:val="ListParagraph"/>
+        <w:numPr>
+          <w:ilvl w:val="1"/>
+          <w:numId w:val="6"/>
+        </w:numPr>
+        <w:rPr>
+          <w:rFonts w:ascii="Times New Roman" w:hAnsi="Times New Roman" w:cs="Times New Roman"/>
+          <w:sz w:val="24"/>
+          <w:szCs w:val="24"/>
+        </w:rPr>
+      </w:pPr>
+      <w:r>
+        <w:rPr>
+          <w:rFonts w:ascii="Times New Roman" w:hAnsi="Times New Roman" w:cs="Times New Roman"/>
+          <w:sz w:val="24"/>
+          <w:szCs w:val="24"/>
+        </w:rPr>
+        <w:t>Event handling</w:t>
+      </w:r>
+    </w:p>
+    <w:p>
+      <w:pPr>
+        <w:pStyle w:val="ListParagraph"/>
+        <w:numPr>
+          <w:ilvl w:val="1"/>
+          <w:numId w:val="6"/>
+        </w:numPr>
+        <w:rPr>
+          <w:rFonts w:ascii="Times New Roman" w:hAnsi="Times New Roman" w:cs="Times New Roman"/>
+          <w:sz w:val="24"/>
+          <w:szCs w:val="24"/>
+        </w:rPr>
+      </w:pPr>
+      <w:r>
+        <w:rPr>
+          <w:rFonts w:ascii="Times New Roman" w:hAnsi="Times New Roman" w:cs="Times New Roman"/>
+          <w:sz w:val="24"/>
+          <w:szCs w:val="24"/>
+        </w:rPr>
+        <w:t>Rival/Friend</w:t>
+      </w:r>
+    </w:p>
+    <w:p>
+      <w:pPr>
+        <w:ind w:firstLine="720"/>
+        <w:rPr>
+          <w:rFonts w:ascii="Times New Roman" w:hAnsi="Times New Roman" w:cs="Times New Roman"/>
+          <w:sz w:val="24"/>
+          <w:szCs w:val="24"/>
+        </w:rPr>
+        <w:sectPr>
+          <w:type w:val="continuous"/>
+          <w:pgSz w:w="12240" w:h="15840"/>
+          <w:pgMar w:top="1440" w:right="1440" w:bottom="1440" w:left="1440" w:header="720" w:footer="720" w:gutter="0"/>
+          <w:cols w:num="2" w:space="720"/>
+          <w:docGrid w:linePitch="360"/>
+        </w:sectPr>
+      </w:pPr>
+    </w:p>
+    <w:p>
+      <w:pPr>
+        <w:rPr>
+          <w:rFonts w:ascii="Times New Roman" w:hAnsi="Times New Roman" w:cs="Times New Roman"/>
+          <w:sz w:val="24"/>
+          <w:szCs w:val="24"/>
+        </w:rPr>
+      </w:pPr>
+    </w:p>
+    <w:p>
+      <w:pPr>
+        <w:rPr>
+          <w:rFonts w:ascii="Times New Roman" w:hAnsi="Times New Roman" w:cs="Times New Roman"/>
+          <w:sz w:val="24"/>
+          <w:szCs w:val="24"/>
+        </w:rPr>
+      </w:pPr>
+    </w:p>
+    <w:p>
+      <w:pPr>
+        <w:rPr>
+          <w:rFonts w:ascii="Times New Roman" w:hAnsi="Times New Roman" w:cs="Times New Roman"/>
+          <w:sz w:val="24"/>
+          <w:szCs w:val="24"/>
+        </w:rPr>
+      </w:pPr>
+    </w:p>
+    <w:p>
+      <w:pPr>
+        <w:rPr>
+          <w:rFonts w:ascii="Times New Roman" w:hAnsi="Times New Roman" w:cs="Times New Roman"/>
+          <w:i/>
+          <w:sz w:val="24"/>
+          <w:szCs w:val="24"/>
+          <w:u w:val="single"/>
+        </w:rPr>
+      </w:pPr>
+      <w:r>
+        <w:rPr>
+          <w:rFonts w:ascii="Times New Roman" w:hAnsi="Times New Roman" w:cs="Times New Roman"/>
+          <w:sz w:val="24"/>
+          <w:szCs w:val="24"/>
+        </w:rPr>
+        <w:t xml:space="preserve">4. </w:t>
+      </w:r>
+      <w:r>
+        <w:rPr>
+          <w:rFonts w:ascii="Times New Roman" w:hAnsi="Times New Roman" w:cs="Times New Roman"/>
+          <w:sz w:val="24"/>
+          <w:szCs w:val="24"/>
+          <w:u w:val="single"/>
+        </w:rPr>
+        <w:t>Ideas|</w:t>
+      </w:r>
+      <w:r>
+        <w:rPr>
+          <w:rFonts w:ascii="Times New Roman" w:hAnsi="Times New Roman" w:cs="Times New Roman"/>
+          <w:sz w:val="24"/>
+          <w:szCs w:val="24"/>
+          <w:u w:val="single"/>
+        </w:rPr>
+        <w:t xml:space="preserve"> Place any development ideas or cool features that you would like to see here.</w:t>
+      </w:r>
+      <w:bookmarkStart w:id="0" w:name="_GoBack"/>
+      <w:bookmarkEnd w:id="0"/>
+    </w:p>
+    <w:p>
+      <w:pPr>
+        <w:rPr>
+          <w:rFonts w:ascii="Times New Roman" w:hAnsi="Times New Roman" w:cs="Times New Roman"/>
+          <w:sz w:val="24"/>
+          <w:szCs w:val="24"/>
+        </w:rPr>
+      </w:pPr>
+      <w:r>
+        <w:rPr>
+          <w:rFonts w:ascii="Times New Roman" w:hAnsi="Times New Roman" w:cs="Times New Roman"/>
+          <w:sz w:val="24"/>
+          <w:szCs w:val="24"/>
+        </w:rPr>
+        <w:t>Pokémon</w:t>
+      </w:r>
+      <w:r>
+        <w:rPr>
+          <w:rFonts w:ascii="Times New Roman" w:hAnsi="Times New Roman" w:cs="Times New Roman"/>
+          <w:sz w:val="24"/>
+          <w:szCs w:val="24"/>
+        </w:rPr>
+        <w:t xml:space="preserve"> double team tournament (multiplayer/</w:t>
+      </w:r>
+      <w:r>
+        <w:rPr>
+          <w:rFonts w:ascii="Times New Roman" w:hAnsi="Times New Roman" w:cs="Times New Roman"/>
+          <w:sz w:val="24"/>
+          <w:szCs w:val="24"/>
+        </w:rPr>
+        <w:t>single player</w:t>
+      </w:r>
+      <w:r>
+        <w:rPr>
+          <w:rFonts w:ascii="Times New Roman" w:hAnsi="Times New Roman" w:cs="Times New Roman"/>
+          <w:sz w:val="24"/>
+          <w:szCs w:val="24"/>
+        </w:rPr>
+        <w:t>)</w:t>
+      </w:r>
+    </w:p>
+    <w:p>
+      <w:pPr>
+        <w:ind w:left="720"/>
+        <w:rPr>
+          <w:rFonts w:ascii="Times New Roman" w:hAnsi="Times New Roman" w:cs="Times New Roman"/>
+          <w:sz w:val="24"/>
+          <w:szCs w:val="24"/>
+        </w:rPr>
+      </w:pPr>
+      <w:r>
+        <w:rPr>
+          <w:rFonts w:ascii="Times New Roman" w:hAnsi="Times New Roman" w:cs="Times New Roman"/>
+          <w:sz w:val="24"/>
+          <w:szCs w:val="24"/>
+        </w:rPr>
+        <w:t xml:space="preserve">-Players will choose two </w:t>
+      </w:r>
+      <w:r>
+        <w:rPr>
+          <w:rFonts w:ascii="Times New Roman" w:hAnsi="Times New Roman" w:cs="Times New Roman"/>
+          <w:sz w:val="24"/>
+          <w:szCs w:val="24"/>
+        </w:rPr>
+        <w:t>Pokémon</w:t>
+      </w:r>
+      <w:r>
+        <w:rPr>
+          <w:rFonts w:ascii="Times New Roman" w:hAnsi="Times New Roman" w:cs="Times New Roman"/>
+          <w:sz w:val="24"/>
+          <w:szCs w:val="24"/>
+        </w:rPr>
+        <w:t xml:space="preserve"> each and go through a tournament. The longer they last, the more rewards and maybe special </w:t>
+      </w:r>
+      <w:r>
+        <w:rPr>
+          <w:rFonts w:ascii="Times New Roman" w:hAnsi="Times New Roman" w:cs="Times New Roman"/>
+          <w:sz w:val="24"/>
+          <w:szCs w:val="24"/>
+        </w:rPr>
+        <w:t>Pokémon</w:t>
+      </w:r>
+      <w:r>
+        <w:rPr>
+          <w:rFonts w:ascii="Times New Roman" w:hAnsi="Times New Roman" w:cs="Times New Roman"/>
+          <w:sz w:val="24"/>
+          <w:szCs w:val="24"/>
+        </w:rPr>
+        <w:t xml:space="preserve"> could be rewarded.</w:t>
+      </w:r>
+    </w:p>
+    <w:p>
+      <w:pPr>
+        <w:rPr>
+          <w:rFonts w:ascii="Times New Roman" w:hAnsi="Times New Roman" w:cs="Times New Roman"/>
+          <w:sz w:val="24"/>
+          <w:szCs w:val="24"/>
+        </w:rPr>
+      </w:pPr>
+      <w:r>
+        <w:rPr>
+          <w:rFonts w:ascii="Times New Roman" w:hAnsi="Times New Roman" w:cs="Times New Roman"/>
+          <w:sz w:val="24"/>
+          <w:szCs w:val="24"/>
+        </w:rPr>
+        <w:t>Achievements</w:t>
+      </w:r>
+    </w:p>
+    <w:p>
+      <w:pPr>
+        <w:rPr>
+          <w:rFonts w:ascii="Times New Roman" w:hAnsi="Times New Roman" w:cs="Times New Roman"/>
+          <w:sz w:val="24"/>
+          <w:szCs w:val="24"/>
+        </w:rPr>
+      </w:pPr>
+      <w:r>
+        <w:rPr>
+          <w:rFonts w:ascii="Times New Roman" w:hAnsi="Times New Roman" w:cs="Times New Roman"/>
+          <w:sz w:val="24"/>
+          <w:szCs w:val="24"/>
+        </w:rPr>
+        <w:t>N</w:t>
+      </w:r>
+      <w:r>
+        <w:rPr>
+          <w:rFonts w:ascii="Times New Roman" w:hAnsi="Times New Roman" w:cs="Times New Roman"/>
+          <w:sz w:val="24"/>
+          <w:szCs w:val="24"/>
+        </w:rPr>
+        <w:t xml:space="preserve">ew </w:t>
+      </w:r>
+      <w:r>
+        <w:rPr>
+          <w:rFonts w:ascii="Times New Roman" w:hAnsi="Times New Roman" w:cs="Times New Roman"/>
+          <w:sz w:val="24"/>
+          <w:szCs w:val="24"/>
+        </w:rPr>
+        <w:t>G</w:t>
+      </w:r>
+      <w:r>
+        <w:rPr>
+          <w:rFonts w:ascii="Times New Roman" w:hAnsi="Times New Roman" w:cs="Times New Roman"/>
+          <w:sz w:val="24"/>
+          <w:szCs w:val="24"/>
+        </w:rPr>
+        <w:t>ame</w:t>
+      </w:r>
+      <w:r>
+        <w:rPr>
+          <w:rFonts w:ascii="Times New Roman" w:hAnsi="Times New Roman" w:cs="Times New Roman"/>
+          <w:sz w:val="24"/>
+          <w:szCs w:val="24"/>
+        </w:rPr>
+        <w:t>+ (</w:t>
+      </w:r>
+      <w:r>
+        <w:rPr>
+          <w:rFonts w:ascii="Times New Roman" w:hAnsi="Times New Roman" w:cs="Times New Roman"/>
+          <w:sz w:val="24"/>
+          <w:szCs w:val="24"/>
+        </w:rPr>
+        <w:t>grad school)</w:t>
+      </w:r>
+    </w:p>
+    <w:p>
+      <w:pPr>
+        <w:ind w:left="720"/>
+        <w:rPr>
+          <w:rFonts w:ascii="Times New Roman" w:hAnsi="Times New Roman" w:cs="Times New Roman"/>
+          <w:sz w:val="24"/>
+          <w:szCs w:val="24"/>
+        </w:rPr>
+      </w:pPr>
+      <w:r>
+        <w:rPr>
+          <w:rFonts w:ascii="Times New Roman" w:hAnsi="Times New Roman" w:cs="Times New Roman"/>
+          <w:sz w:val="24"/>
+          <w:szCs w:val="24"/>
+        </w:rPr>
+        <w:t>-This allows the player to replay the entire game on a much harder difficulty, but allows the player to keep their Pokémon from the previous play through.</w:t>
+      </w:r>
+    </w:p>
+    <w:p>
+      <w:pPr>
+        <w:rPr>
+          <w:rFonts w:ascii="Times New Roman" w:hAnsi="Times New Roman" w:cs="Times New Roman"/>
+          <w:sz w:val="24"/>
+          <w:szCs w:val="24"/>
+        </w:rPr>
+      </w:pPr>
+      <w:r>
+        <w:rPr>
+          <w:rFonts w:ascii="Times New Roman" w:hAnsi="Times New Roman" w:cs="Times New Roman"/>
+          <w:sz w:val="24"/>
+          <w:szCs w:val="24"/>
+        </w:rPr>
+        <w:t>Rolling animation to dodge boulders/holes</w:t>
+      </w:r>
+    </w:p>
+    <w:p>
+      <w:pPr>
+        <w:rPr>
+          <w:rFonts w:ascii="Times New Roman" w:hAnsi="Times New Roman" w:cs="Times New Roman"/>
+          <w:sz w:val="24"/>
+          <w:szCs w:val="24"/>
+        </w:rPr>
+      </w:pPr>
+      <w:r>
+        <w:rPr>
+          <w:rFonts w:ascii="Times New Roman" w:hAnsi="Times New Roman" w:cs="Times New Roman"/>
+          <w:sz w:val="24"/>
+          <w:szCs w:val="24"/>
+        </w:rPr>
+        <w:t>Day</w:t>
+      </w:r>
+      <w:r>
+        <w:rPr>
+          <w:rFonts w:ascii="Times New Roman" w:hAnsi="Times New Roman" w:cs="Times New Roman"/>
+          <w:sz w:val="24"/>
+          <w:szCs w:val="24"/>
+        </w:rPr>
+        <w:t>Z</w:t>
+      </w:r>
+      <w:r>
+        <w:rPr>
+          <w:rFonts w:ascii="Times New Roman" w:hAnsi="Times New Roman" w:cs="Times New Roman"/>
+          <w:sz w:val="24"/>
+          <w:szCs w:val="24"/>
+        </w:rPr>
+        <w:t xml:space="preserve"> pokemon rpi – random spawn in campus, permanent “death”</w:t>
+      </w:r>
+    </w:p>
+    <w:p>
+      <w:pPr>
+        <w:rPr>
+          <w:rFonts w:ascii="Times New Roman" w:hAnsi="Times New Roman" w:cs="Times New Roman"/>
+          <w:sz w:val="24"/>
+          <w:szCs w:val="24"/>
+        </w:rPr>
+      </w:pPr>
+    </w:p>
+    <w:p>
+      <w:pPr>
+        <w:rPr>
+          <w:rFonts w:ascii="Times New Roman" w:hAnsi="Times New Roman" w:cs="Times New Roman"/>
+          <w:sz w:val="24"/>
+          <w:szCs w:val="24"/>
+        </w:rPr>
+      </w:pPr>
+    </w:p>
+    <w:p>
+      <w:pPr>
+        <w:rPr>
+          <w:rFonts w:ascii="Times New Roman" w:hAnsi="Times New Roman" w:cs="Times New Roman"/>
+          <w:sz w:val="24"/>
+          <w:szCs w:val="24"/>
+        </w:rPr>
+      </w:pPr>
+    </w:p>
+    <w:p>
+      <w:pPr>
+        <w:rPr>
+          <w:rFonts w:ascii="Times New Roman" w:hAnsi="Times New Roman" w:cs="Times New Roman"/>
+          <w:sz w:val="24"/>
+          <w:szCs w:val="24"/>
+        </w:rPr>
+      </w:pPr>
+    </w:p>
+    <w:p>
+      <w:pPr>
+        <w:rPr>
+          <w:rFonts w:ascii="Times New Roman" w:hAnsi="Times New Roman" w:cs="Times New Roman"/>
+          <w:sz w:val="24"/>
+          <w:szCs w:val="24"/>
+        </w:rPr>
+      </w:pPr>
+    </w:p>
+    <w:p>
+      <w:pPr>
+        <w:rPr>
+          <w:rFonts w:ascii="Times New Roman" w:hAnsi="Times New Roman" w:cs="Times New Roman"/>
+          <w:sz w:val="24"/>
+          <w:szCs w:val="24"/>
+        </w:rPr>
+      </w:pPr>
+    </w:p>
+    <w:p>
+      <w:pPr>
+        <w:rPr>
+          <w:rFonts w:ascii="Times New Roman" w:hAnsi="Times New Roman" w:cs="Times New Roman"/>
+          <w:sz w:val="24"/>
+          <w:szCs w:val="24"/>
+        </w:rPr>
+      </w:pPr>
+    </w:p>
+    <w:p>
+      <w:pPr>
+        <w:rPr>
+          <w:rFonts w:ascii="Times New Roman" w:hAnsi="Times New Roman" w:cs="Times New Roman"/>
+          <w:sz w:val="24"/>
+          <w:szCs w:val="24"/>
+        </w:rPr>
+      </w:pPr>
+    </w:p>
+    <w:p>
+      <w:pPr>
+        <w:rPr>
+          <w:rFonts w:ascii="Times New Roman" w:hAnsi="Times New Roman" w:cs="Times New Roman"/>
+          <w:sz w:val="24"/>
+          <w:szCs w:val="24"/>
+        </w:rPr>
+      </w:pPr>
+    </w:p>
+    <w:p>
+      <w:pPr>
+        <w:rPr>
+          <w:rFonts w:ascii="Times New Roman" w:hAnsi="Times New Roman" w:cs="Times New Roman"/>
+          <w:sz w:val="24"/>
+          <w:szCs w:val="24"/>
+        </w:rPr>
+      </w:pPr>
+    </w:p>
+    <w:p>
+      <w:pPr>
+        <w:rPr>
+          <w:rFonts w:ascii="Times New Roman" w:hAnsi="Times New Roman" w:cs="Times New Roman"/>
+          <w:sz w:val="24"/>
+          <w:szCs w:val="24"/>
+        </w:rPr>
+      </w:pPr>
+    </w:p>
+    <w:p>
+      <w:pPr>
+        <w:rPr>
+          <w:rFonts w:ascii="Times New Roman" w:hAnsi="Times New Roman" w:cs="Times New Roman"/>
+          <w:sz w:val="24"/>
+          <w:szCs w:val="24"/>
+        </w:rPr>
+      </w:pPr>
+    </w:p>
+    <w:p>
+      <w:pPr>
+        <w:rPr>
+          <w:rFonts w:ascii="Times New Roman" w:hAnsi="Times New Roman" w:cs="Times New Roman"/>
+          <w:sz w:val="24"/>
+          <w:szCs w:val="24"/>
+        </w:rPr>
+      </w:pPr>
+    </w:p>
+    <w:p>
+      <w:pPr>
+        <w:rPr>
+          <w:rFonts w:ascii="Times New Roman" w:hAnsi="Times New Roman" w:cs="Times New Roman"/>
+          <w:sz w:val="24"/>
+          <w:szCs w:val="24"/>
+        </w:rPr>
+      </w:pPr>
+    </w:p>
+    <w:p>
+      <w:pPr>
+        <w:rPr>
+          <w:rFonts w:ascii="Times New Roman" w:hAnsi="Times New Roman" w:cs="Times New Roman"/>
+          <w:sz w:val="24"/>
+          <w:szCs w:val="24"/>
+        </w:rPr>
+      </w:pPr>
+      <w:r>
+        <w:rPr>
+          <w:rFonts w:ascii="Times New Roman" w:hAnsi="Times New Roman" w:cs="Times New Roman"/>
+          <w:sz w:val="24"/>
+          <w:szCs w:val="24"/>
+        </w:rPr>
+        <w:lastRenderedPageBreak/>
+        <w:t>References</w:t>
+      </w:r>
       <w:r>
         <w:rPr>
           <w:rFonts w:ascii="Times New Roman" w:hAnsi="Times New Roman" w:cs="Times New Roman"/>
@@ -9848,726 +9801,10 @@
           <w:szCs w:val="24"/>
         </w:rPr>
         <w:tab/>
-        <w:t>-happiness/breeding/</w:t>
-      </w:r>
-      <w:proofErr w:type="gramStart"/>
-      <w:r>
-        <w:rPr>
-          <w:rFonts w:ascii="Times New Roman" w:hAnsi="Times New Roman" w:cs="Times New Roman"/>
-          <w:sz w:val="24"/>
-          <w:szCs w:val="24"/>
-        </w:rPr>
-        <w:t>daycare(</w:t>
-      </w:r>
-      <w:proofErr w:type="gramEnd"/>
-      <w:r>
-        <w:rPr>
-          <w:rFonts w:ascii="Times New Roman" w:hAnsi="Times New Roman" w:cs="Times New Roman"/>
-          <w:sz w:val="24"/>
-          <w:szCs w:val="24"/>
-        </w:rPr>
-        <w:t>not yet implemented)</w:t>
-      </w:r>
-    </w:p>
-    <w:p>
-      <w:pPr>
-        <w:ind w:firstLine="720"/>
-        <w:rPr>
-          <w:rFonts w:ascii="Times New Roman" w:hAnsi="Times New Roman" w:cs="Times New Roman"/>
-          <w:sz w:val="24"/>
-          <w:szCs w:val="24"/>
-        </w:rPr>
-      </w:pPr>
-      <w:r>
-        <w:rPr>
-          <w:rFonts w:ascii="Times New Roman" w:hAnsi="Times New Roman" w:cs="Times New Roman"/>
-          <w:sz w:val="24"/>
-          <w:szCs w:val="24"/>
-        </w:rPr>
-        <w:t>-Items</w:t>
-      </w:r>
-    </w:p>
-    <w:p>
-      <w:pPr>
-        <w:ind w:firstLine="720"/>
-        <w:rPr>
-          <w:rFonts w:ascii="Times New Roman" w:hAnsi="Times New Roman" w:cs="Times New Roman"/>
-          <w:sz w:val="24"/>
-          <w:szCs w:val="24"/>
-        </w:rPr>
-      </w:pPr>
-      <w:r>
-        <w:rPr>
-          <w:rFonts w:ascii="Times New Roman" w:hAnsi="Times New Roman" w:cs="Times New Roman"/>
-          <w:sz w:val="24"/>
-          <w:szCs w:val="24"/>
-        </w:rPr>
-        <w:tab/>
-        <w:t>-can be picked up/used/found in the world</w:t>
-      </w:r>
-    </w:p>
-    <w:p>
-      <w:pPr>
-        <w:ind w:firstLine="720"/>
-        <w:rPr>
-          <w:rFonts w:ascii="Times New Roman" w:hAnsi="Times New Roman" w:cs="Times New Roman"/>
-          <w:sz w:val="24"/>
-          <w:szCs w:val="24"/>
-        </w:rPr>
-      </w:pPr>
-      <w:r>
-        <w:rPr>
-          <w:rFonts w:ascii="Times New Roman" w:hAnsi="Times New Roman" w:cs="Times New Roman"/>
-          <w:sz w:val="24"/>
-          <w:szCs w:val="24"/>
-        </w:rPr>
-        <w:tab/>
-        <w:t>-can be held to give benefits</w:t>
-      </w:r>
-    </w:p>
-    <w:p>
-      <w:pPr>
-        <w:ind w:firstLine="720"/>
-        <w:rPr>
-          <w:rFonts w:ascii="Times New Roman" w:hAnsi="Times New Roman" w:cs="Times New Roman"/>
-          <w:sz w:val="24"/>
-          <w:szCs w:val="24"/>
-        </w:rPr>
-      </w:pPr>
-      <w:r>
-        <w:rPr>
-          <w:rFonts w:ascii="Times New Roman" w:hAnsi="Times New Roman" w:cs="Times New Roman"/>
-          <w:sz w:val="24"/>
-          <w:szCs w:val="24"/>
-        </w:rPr>
-        <w:tab/>
-        <w:t>Different types:</w:t>
-      </w:r>
-    </w:p>
-    <w:p>
-      <w:pPr>
-        <w:ind w:firstLine="720"/>
-        <w:rPr>
-          <w:rFonts w:ascii="Times New Roman" w:hAnsi="Times New Roman" w:cs="Times New Roman"/>
-          <w:sz w:val="24"/>
-          <w:szCs w:val="24"/>
-        </w:rPr>
-      </w:pPr>
-      <w:r>
-        <w:rPr>
-          <w:rFonts w:ascii="Times New Roman" w:hAnsi="Times New Roman" w:cs="Times New Roman"/>
-          <w:sz w:val="24"/>
-          <w:szCs w:val="24"/>
-        </w:rPr>
-        <w:tab/>
-      </w:r>
-      <w:r>
-        <w:rPr>
-          <w:rFonts w:ascii="Times New Roman" w:hAnsi="Times New Roman" w:cs="Times New Roman"/>
-          <w:sz w:val="24"/>
-          <w:szCs w:val="24"/>
-        </w:rPr>
-        <w:tab/>
-        <w:t xml:space="preserve">-berries, </w:t>
-      </w:r>
-      <w:r>
-        <w:rPr>
-          <w:rFonts w:ascii="Times New Roman" w:hAnsi="Times New Roman" w:cs="Times New Roman"/>
-          <w:sz w:val="24"/>
-          <w:szCs w:val="24"/>
-        </w:rPr>
-        <w:t>Pokéballs</w:t>
-      </w:r>
-      <w:r>
-        <w:rPr>
-          <w:rFonts w:ascii="Times New Roman" w:hAnsi="Times New Roman" w:cs="Times New Roman"/>
-          <w:sz w:val="24"/>
-          <w:szCs w:val="24"/>
-        </w:rPr>
-        <w:t>, fishing rod, bike, running shoes</w:t>
-      </w:r>
-    </w:p>
-    <w:p>
-      <w:pPr>
-        <w:ind w:firstLine="720"/>
-        <w:rPr>
-          <w:rFonts w:ascii="Times New Roman" w:hAnsi="Times New Roman" w:cs="Times New Roman"/>
-          <w:sz w:val="24"/>
-          <w:szCs w:val="24"/>
-        </w:rPr>
-      </w:pPr>
-      <w:r>
-        <w:rPr>
-          <w:rFonts w:ascii="Times New Roman" w:hAnsi="Times New Roman" w:cs="Times New Roman"/>
-          <w:sz w:val="24"/>
-          <w:szCs w:val="24"/>
-        </w:rPr>
-        <w:tab/>
-      </w:r>
-      <w:r>
-        <w:rPr>
-          <w:rFonts w:ascii="Times New Roman" w:hAnsi="Times New Roman" w:cs="Times New Roman"/>
-          <w:sz w:val="24"/>
-          <w:szCs w:val="24"/>
-        </w:rPr>
-        <w:tab/>
-        <w:t>-TM/HM</w:t>
-      </w:r>
-    </w:p>
-    <w:p>
-      <w:pPr>
-        <w:ind w:firstLine="720"/>
-        <w:rPr>
-          <w:rFonts w:ascii="Times New Roman" w:hAnsi="Times New Roman" w:cs="Times New Roman"/>
-          <w:sz w:val="24"/>
-          <w:szCs w:val="24"/>
-        </w:rPr>
-      </w:pPr>
-      <w:r>
-        <w:rPr>
-          <w:rFonts w:ascii="Times New Roman" w:hAnsi="Times New Roman" w:cs="Times New Roman"/>
-          <w:sz w:val="24"/>
-          <w:szCs w:val="24"/>
-        </w:rPr>
-        <w:lastRenderedPageBreak/>
-        <w:t>-Interactive NPC</w:t>
-      </w:r>
-    </w:p>
-    <w:p>
-      <w:pPr>
-        <w:ind w:firstLine="720"/>
-        <w:rPr>
-          <w:rFonts w:ascii="Times New Roman" w:hAnsi="Times New Roman" w:cs="Times New Roman"/>
-          <w:sz w:val="24"/>
-          <w:szCs w:val="24"/>
-        </w:rPr>
-      </w:pPr>
-      <w:r>
-        <w:rPr>
-          <w:rFonts w:ascii="Times New Roman" w:hAnsi="Times New Roman" w:cs="Times New Roman"/>
-          <w:sz w:val="24"/>
-          <w:szCs w:val="24"/>
-        </w:rPr>
-        <w:tab/>
-        <w:t>-Procedurally generated conversation</w:t>
-      </w:r>
-    </w:p>
-    <w:p>
-      <w:pPr>
-        <w:ind w:firstLine="720"/>
-        <w:rPr>
-          <w:rFonts w:ascii="Times New Roman" w:hAnsi="Times New Roman" w:cs="Times New Roman"/>
-          <w:sz w:val="24"/>
-          <w:szCs w:val="24"/>
-        </w:rPr>
-      </w:pPr>
-      <w:r>
-        <w:rPr>
-          <w:rFonts w:ascii="Times New Roman" w:hAnsi="Times New Roman" w:cs="Times New Roman"/>
-          <w:sz w:val="24"/>
-          <w:szCs w:val="24"/>
-        </w:rPr>
-        <w:tab/>
-        <w:t>-Event handling</w:t>
-      </w:r>
-    </w:p>
-    <w:p>
-      <w:pPr>
-        <w:ind w:firstLine="720"/>
-        <w:rPr>
-          <w:rFonts w:ascii="Times New Roman" w:hAnsi="Times New Roman" w:cs="Times New Roman"/>
-          <w:sz w:val="24"/>
-          <w:szCs w:val="24"/>
-        </w:rPr>
-      </w:pPr>
-      <w:r>
-        <w:rPr>
-          <w:rFonts w:ascii="Times New Roman" w:hAnsi="Times New Roman" w:cs="Times New Roman"/>
-          <w:sz w:val="24"/>
-          <w:szCs w:val="24"/>
-        </w:rPr>
-        <w:t>-rival</w:t>
-      </w:r>
-    </w:p>
-    <w:p>
-      <w:pPr>
-        <w:ind w:firstLine="720"/>
-        <w:rPr>
-          <w:rFonts w:ascii="Times New Roman" w:hAnsi="Times New Roman" w:cs="Times New Roman"/>
-          <w:sz w:val="24"/>
-          <w:szCs w:val="24"/>
-        </w:rPr>
-      </w:pPr>
-      <w:r>
-        <w:rPr>
-          <w:rFonts w:ascii="Times New Roman" w:hAnsi="Times New Roman" w:cs="Times New Roman"/>
-          <w:sz w:val="24"/>
-          <w:szCs w:val="24"/>
-        </w:rPr>
-        <w:t>-friend</w:t>
-      </w:r>
-    </w:p>
-    <w:p>
-      <w:pPr>
-        <w:rPr>
-          <w:rFonts w:ascii="Times New Roman" w:hAnsi="Times New Roman" w:cs="Times New Roman"/>
-          <w:sz w:val="24"/>
-          <w:szCs w:val="24"/>
-        </w:rPr>
-      </w:pPr>
-    </w:p>
-    <w:p>
-      <w:pPr>
-        <w:rPr>
-          <w:rFonts w:ascii="Times New Roman" w:hAnsi="Times New Roman" w:cs="Times New Roman"/>
-          <w:i/>
-          <w:sz w:val="24"/>
-          <w:szCs w:val="24"/>
-          <w:u w:val="single"/>
-        </w:rPr>
-      </w:pPr>
-      <w:r>
-        <w:rPr>
-          <w:rFonts w:ascii="Times New Roman" w:hAnsi="Times New Roman" w:cs="Times New Roman"/>
-          <w:sz w:val="24"/>
-          <w:szCs w:val="24"/>
-        </w:rPr>
-        <w:t xml:space="preserve">4. </w:t>
-      </w:r>
-      <w:r>
-        <w:rPr>
-          <w:rFonts w:ascii="Times New Roman" w:hAnsi="Times New Roman" w:cs="Times New Roman"/>
-          <w:sz w:val="24"/>
-          <w:szCs w:val="24"/>
-          <w:u w:val="single"/>
-        </w:rPr>
-        <w:t>Ideas|</w:t>
-      </w:r>
-    </w:p>
-    <w:p>
-      <w:pPr>
-        <w:rPr>
-          <w:rFonts w:ascii="Times New Roman" w:hAnsi="Times New Roman" w:cs="Times New Roman"/>
-          <w:sz w:val="24"/>
-          <w:szCs w:val="24"/>
-        </w:rPr>
-      </w:pPr>
-      <w:r>
-        <w:rPr>
-          <w:rFonts w:ascii="Times New Roman" w:hAnsi="Times New Roman" w:cs="Times New Roman"/>
-          <w:sz w:val="24"/>
-          <w:szCs w:val="24"/>
-        </w:rPr>
-        <w:t>Pokémon</w:t>
-      </w:r>
-      <w:r>
-        <w:rPr>
-          <w:rFonts w:ascii="Times New Roman" w:hAnsi="Times New Roman" w:cs="Times New Roman"/>
-          <w:sz w:val="24"/>
-          <w:szCs w:val="24"/>
-        </w:rPr>
-        <w:t xml:space="preserve"> double team tournament (multiplayer/</w:t>
-      </w:r>
-      <w:r>
-        <w:rPr>
-          <w:rFonts w:ascii="Times New Roman" w:hAnsi="Times New Roman" w:cs="Times New Roman"/>
-          <w:sz w:val="24"/>
-          <w:szCs w:val="24"/>
-        </w:rPr>
-        <w:t>single player</w:t>
-      </w:r>
-      <w:r>
-        <w:rPr>
-          <w:rFonts w:ascii="Times New Roman" w:hAnsi="Times New Roman" w:cs="Times New Roman"/>
-          <w:sz w:val="24"/>
-          <w:szCs w:val="24"/>
-        </w:rPr>
-        <w:t>)</w:t>
-      </w:r>
-    </w:p>
-    <w:p>
-      <w:pPr>
-        <w:ind w:left="720"/>
-        <w:rPr>
-          <w:rFonts w:ascii="Times New Roman" w:hAnsi="Times New Roman" w:cs="Times New Roman"/>
-          <w:sz w:val="24"/>
-          <w:szCs w:val="24"/>
-        </w:rPr>
-      </w:pPr>
-      <w:r>
-        <w:rPr>
-          <w:rFonts w:ascii="Times New Roman" w:hAnsi="Times New Roman" w:cs="Times New Roman"/>
-          <w:sz w:val="24"/>
-          <w:szCs w:val="24"/>
-        </w:rPr>
-        <w:t xml:space="preserve">-Players will choose two </w:t>
-      </w:r>
-      <w:r>
-        <w:rPr>
-          <w:rFonts w:ascii="Times New Roman" w:hAnsi="Times New Roman" w:cs="Times New Roman"/>
-          <w:sz w:val="24"/>
-          <w:szCs w:val="24"/>
-        </w:rPr>
-        <w:t>Pokémon</w:t>
-      </w:r>
-      <w:r>
-        <w:rPr>
-          <w:rFonts w:ascii="Times New Roman" w:hAnsi="Times New Roman" w:cs="Times New Roman"/>
-          <w:sz w:val="24"/>
-          <w:szCs w:val="24"/>
-        </w:rPr>
-        <w:t xml:space="preserve"> each and go through a tournament. The longer they last, the more rewards and maybe special </w:t>
-      </w:r>
-      <w:r>
-        <w:rPr>
-          <w:rFonts w:ascii="Times New Roman" w:hAnsi="Times New Roman" w:cs="Times New Roman"/>
-          <w:sz w:val="24"/>
-          <w:szCs w:val="24"/>
-        </w:rPr>
-        <w:t>Pokémon</w:t>
-      </w:r>
-      <w:r>
-        <w:rPr>
-          <w:rFonts w:ascii="Times New Roman" w:hAnsi="Times New Roman" w:cs="Times New Roman"/>
-          <w:sz w:val="24"/>
-          <w:szCs w:val="24"/>
-        </w:rPr>
-        <w:t xml:space="preserve"> could be rewarded.</w:t>
-      </w:r>
-    </w:p>
-    <w:p>
-      <w:pPr>
-        <w:rPr>
-          <w:rFonts w:ascii="Times New Roman" w:hAnsi="Times New Roman" w:cs="Times New Roman"/>
-          <w:sz w:val="24"/>
-          <w:szCs w:val="24"/>
-        </w:rPr>
-      </w:pPr>
-      <w:r>
-        <w:rPr>
-          <w:rFonts w:ascii="Times New Roman" w:hAnsi="Times New Roman" w:cs="Times New Roman"/>
-          <w:sz w:val="24"/>
-          <w:szCs w:val="24"/>
-        </w:rPr>
-        <w:t>Achievements</w:t>
-      </w:r>
-    </w:p>
-    <w:p>
-      <w:pPr>
-        <w:rPr>
-          <w:rFonts w:ascii="Times New Roman" w:hAnsi="Times New Roman" w:cs="Times New Roman"/>
-          <w:sz w:val="24"/>
-          <w:szCs w:val="24"/>
-        </w:rPr>
-      </w:pPr>
-      <w:r>
-        <w:rPr>
-          <w:rFonts w:ascii="Times New Roman" w:hAnsi="Times New Roman" w:cs="Times New Roman"/>
-          <w:sz w:val="24"/>
-          <w:szCs w:val="24"/>
-        </w:rPr>
-        <w:t>N</w:t>
-      </w:r>
-      <w:r>
-        <w:rPr>
-          <w:rFonts w:ascii="Times New Roman" w:hAnsi="Times New Roman" w:cs="Times New Roman"/>
-          <w:sz w:val="24"/>
-          <w:szCs w:val="24"/>
-        </w:rPr>
-        <w:t xml:space="preserve">ew </w:t>
-      </w:r>
-      <w:r>
-        <w:rPr>
-          <w:rFonts w:ascii="Times New Roman" w:hAnsi="Times New Roman" w:cs="Times New Roman"/>
-          <w:sz w:val="24"/>
-          <w:szCs w:val="24"/>
-        </w:rPr>
-        <w:t>G</w:t>
-      </w:r>
-      <w:r>
-        <w:rPr>
-          <w:rFonts w:ascii="Times New Roman" w:hAnsi="Times New Roman" w:cs="Times New Roman"/>
-          <w:sz w:val="24"/>
-          <w:szCs w:val="24"/>
-        </w:rPr>
-        <w:t>ame</w:t>
-      </w:r>
-      <w:r>
-        <w:rPr>
-          <w:rFonts w:ascii="Times New Roman" w:hAnsi="Times New Roman" w:cs="Times New Roman"/>
-          <w:sz w:val="24"/>
-          <w:szCs w:val="24"/>
-        </w:rPr>
-        <w:t>+ (</w:t>
-      </w:r>
-      <w:r>
-        <w:rPr>
-          <w:rFonts w:ascii="Times New Roman" w:hAnsi="Times New Roman" w:cs="Times New Roman"/>
-          <w:sz w:val="24"/>
-          <w:szCs w:val="24"/>
-        </w:rPr>
-        <w:t>grad school)</w:t>
-      </w:r>
-    </w:p>
-    <w:p>
-      <w:pPr>
-        <w:ind w:left="720"/>
-        <w:rPr>
-          <w:rFonts w:ascii="Times New Roman" w:hAnsi="Times New Roman" w:cs="Times New Roman"/>
-          <w:sz w:val="24"/>
-          <w:szCs w:val="24"/>
-        </w:rPr>
-      </w:pPr>
-      <w:r>
-        <w:rPr>
-          <w:rFonts w:ascii="Times New Roman" w:hAnsi="Times New Roman" w:cs="Times New Roman"/>
-          <w:sz w:val="24"/>
-          <w:szCs w:val="24"/>
-        </w:rPr>
-        <w:t>-This allows the player to replay the entire game on a much harder difficulty, but allows the player to keep their Pokémon from the previous play through.</w:t>
-      </w:r>
-    </w:p>
-    <w:p>
-      <w:pPr>
-        <w:rPr>
-          <w:rFonts w:ascii="Times New Roman" w:hAnsi="Times New Roman" w:cs="Times New Roman"/>
-          <w:sz w:val="24"/>
-          <w:szCs w:val="24"/>
-        </w:rPr>
-      </w:pPr>
-      <w:r>
-        <w:rPr>
-          <w:rFonts w:ascii="Times New Roman" w:hAnsi="Times New Roman" w:cs="Times New Roman"/>
-          <w:sz w:val="24"/>
-          <w:szCs w:val="24"/>
-        </w:rPr>
-        <w:t>Rolling animation to dodge boulders/holes</w:t>
-      </w:r>
-    </w:p>
-    <w:p>
-      <w:pPr>
-        <w:rPr>
-          <w:rFonts w:ascii="Times New Roman" w:hAnsi="Times New Roman" w:cs="Times New Roman"/>
-          <w:sz w:val="24"/>
-          <w:szCs w:val="24"/>
-        </w:rPr>
-      </w:pPr>
-      <w:proofErr w:type="spellStart"/>
-      <w:r>
-        <w:rPr>
-          <w:rFonts w:ascii="Times New Roman" w:hAnsi="Times New Roman" w:cs="Times New Roman"/>
-          <w:sz w:val="24"/>
-          <w:szCs w:val="24"/>
-        </w:rPr>
-        <w:t>Day</w:t>
-      </w:r>
-      <w:r>
-        <w:rPr>
-          <w:rFonts w:ascii="Times New Roman" w:hAnsi="Times New Roman" w:cs="Times New Roman"/>
-          <w:sz w:val="24"/>
-          <w:szCs w:val="24"/>
-        </w:rPr>
-        <w:t>Z</w:t>
-      </w:r>
-      <w:proofErr w:type="spellEnd"/>
-      <w:r>
-        <w:rPr>
-          <w:rFonts w:ascii="Times New Roman" w:hAnsi="Times New Roman" w:cs="Times New Roman"/>
-          <w:sz w:val="24"/>
-          <w:szCs w:val="24"/>
-        </w:rPr>
-        <w:t xml:space="preserve"> </w:t>
-      </w:r>
-      <w:proofErr w:type="spellStart"/>
-      <w:r>
-        <w:rPr>
-          <w:rFonts w:ascii="Times New Roman" w:hAnsi="Times New Roman" w:cs="Times New Roman"/>
-          <w:sz w:val="24"/>
-          <w:szCs w:val="24"/>
-        </w:rPr>
-        <w:t>pokemon</w:t>
-      </w:r>
-      <w:proofErr w:type="spellEnd"/>
-      <w:r>
-        <w:rPr>
-          <w:rFonts w:ascii="Times New Roman" w:hAnsi="Times New Roman" w:cs="Times New Roman"/>
-          <w:sz w:val="24"/>
-          <w:szCs w:val="24"/>
-        </w:rPr>
-        <w:t xml:space="preserve"> </w:t>
-      </w:r>
-      <w:proofErr w:type="spellStart"/>
-      <w:r>
-        <w:rPr>
-          <w:rFonts w:ascii="Times New Roman" w:hAnsi="Times New Roman" w:cs="Times New Roman"/>
-          <w:sz w:val="24"/>
-          <w:szCs w:val="24"/>
-        </w:rPr>
-        <w:t>rpi</w:t>
-      </w:r>
-      <w:proofErr w:type="spellEnd"/>
-      <w:r>
-        <w:rPr>
-          <w:rFonts w:ascii="Times New Roman" w:hAnsi="Times New Roman" w:cs="Times New Roman"/>
-          <w:sz w:val="24"/>
-          <w:szCs w:val="24"/>
-        </w:rPr>
-        <w:t xml:space="preserve"> – random spawn in campus, permanent “death”</w:t>
-      </w:r>
-    </w:p>
-    <w:p>
-      <w:pPr>
-        <w:rPr>
-          <w:rFonts w:ascii="Times New Roman" w:hAnsi="Times New Roman" w:cs="Times New Roman"/>
-          <w:sz w:val="24"/>
-          <w:szCs w:val="24"/>
-        </w:rPr>
-      </w:pPr>
-    </w:p>
-    <w:p>
-      <w:pPr>
-        <w:rPr>
-          <w:rFonts w:ascii="Times New Roman" w:hAnsi="Times New Roman" w:cs="Times New Roman"/>
-          <w:sz w:val="24"/>
-          <w:szCs w:val="24"/>
-        </w:rPr>
-      </w:pPr>
-    </w:p>
-    <w:p>
-      <w:pPr>
-        <w:rPr>
-          <w:rFonts w:ascii="Times New Roman" w:hAnsi="Times New Roman" w:cs="Times New Roman"/>
-          <w:sz w:val="24"/>
-          <w:szCs w:val="24"/>
-        </w:rPr>
-      </w:pPr>
-    </w:p>
-    <w:p>
-      <w:pPr>
-        <w:rPr>
-          <w:rFonts w:ascii="Times New Roman" w:hAnsi="Times New Roman" w:cs="Times New Roman"/>
-          <w:sz w:val="24"/>
-          <w:szCs w:val="24"/>
-        </w:rPr>
-      </w:pPr>
-    </w:p>
-    <w:p>
-      <w:pPr>
-        <w:rPr>
-          <w:rFonts w:ascii="Times New Roman" w:hAnsi="Times New Roman" w:cs="Times New Roman"/>
-          <w:sz w:val="24"/>
-          <w:szCs w:val="24"/>
-        </w:rPr>
-      </w:pPr>
-    </w:p>
-    <w:p>
-      <w:pPr>
-        <w:rPr>
-          <w:rFonts w:ascii="Times New Roman" w:hAnsi="Times New Roman" w:cs="Times New Roman"/>
-          <w:sz w:val="24"/>
-          <w:szCs w:val="24"/>
-        </w:rPr>
-      </w:pPr>
-    </w:p>
-    <w:p>
-      <w:pPr>
-        <w:rPr>
-          <w:rFonts w:ascii="Times New Roman" w:hAnsi="Times New Roman" w:cs="Times New Roman"/>
-          <w:sz w:val="24"/>
-          <w:szCs w:val="24"/>
-        </w:rPr>
-      </w:pPr>
-    </w:p>
-    <w:p>
-      <w:pPr>
-        <w:rPr>
-          <w:rFonts w:ascii="Times New Roman" w:hAnsi="Times New Roman" w:cs="Times New Roman"/>
-          <w:sz w:val="24"/>
-          <w:szCs w:val="24"/>
-        </w:rPr>
-      </w:pPr>
-    </w:p>
-    <w:p>
-      <w:pPr>
-        <w:rPr>
-          <w:rFonts w:ascii="Times New Roman" w:hAnsi="Times New Roman" w:cs="Times New Roman"/>
-          <w:sz w:val="24"/>
-          <w:szCs w:val="24"/>
-        </w:rPr>
-      </w:pPr>
-    </w:p>
-    <w:p>
-      <w:pPr>
-        <w:rPr>
-          <w:rFonts w:ascii="Times New Roman" w:hAnsi="Times New Roman" w:cs="Times New Roman"/>
-          <w:sz w:val="24"/>
-          <w:szCs w:val="24"/>
-        </w:rPr>
-      </w:pPr>
-    </w:p>
-    <w:p>
-      <w:pPr>
-        <w:rPr>
-          <w:rFonts w:ascii="Times New Roman" w:hAnsi="Times New Roman" w:cs="Times New Roman"/>
-          <w:sz w:val="24"/>
-          <w:szCs w:val="24"/>
-        </w:rPr>
-      </w:pPr>
-    </w:p>
-    <w:p>
-      <w:pPr>
-        <w:rPr>
-          <w:rFonts w:ascii="Times New Roman" w:hAnsi="Times New Roman" w:cs="Times New Roman"/>
-          <w:sz w:val="24"/>
-          <w:szCs w:val="24"/>
-        </w:rPr>
-      </w:pPr>
-    </w:p>
-    <w:p>
-      <w:pPr>
-        <w:rPr>
-          <w:rFonts w:ascii="Times New Roman" w:hAnsi="Times New Roman" w:cs="Times New Roman"/>
-          <w:sz w:val="24"/>
-          <w:szCs w:val="24"/>
-        </w:rPr>
-      </w:pPr>
-    </w:p>
-    <w:p>
-      <w:pPr>
-        <w:rPr>
-          <w:rFonts w:ascii="Times New Roman" w:hAnsi="Times New Roman" w:cs="Times New Roman"/>
-          <w:sz w:val="24"/>
-          <w:szCs w:val="24"/>
-        </w:rPr>
-      </w:pPr>
-    </w:p>
-    <w:p>
-      <w:pPr>
-        <w:rPr>
-          <w:rFonts w:ascii="Times New Roman" w:hAnsi="Times New Roman" w:cs="Times New Roman"/>
-          <w:sz w:val="24"/>
-          <w:szCs w:val="24"/>
-        </w:rPr>
-      </w:pPr>
-      <w:r>
-        <w:rPr>
-          <w:rFonts w:ascii="Times New Roman" w:hAnsi="Times New Roman" w:cs="Times New Roman"/>
-          <w:sz w:val="24"/>
-          <w:szCs w:val="24"/>
-        </w:rPr>
-        <w:t>References</w:t>
-      </w:r>
-      <w:r>
-        <w:rPr>
-          <w:rFonts w:ascii="Times New Roman" w:hAnsi="Times New Roman" w:cs="Times New Roman"/>
-          <w:sz w:val="24"/>
-          <w:szCs w:val="24"/>
-        </w:rPr>
-        <w:tab/>
       </w:r>
     </w:p>
     <w:sectPr>
-      <w:headerReference w:type="default" r:id="rId41"/>
+      <w:type w:val="continuous"/>
       <w:pgSz w:w="12240" w:h="15840"/>
       <w:pgMar w:top="1440" w:right="1440" w:bottom="1440" w:left="1440" w:header="720" w:footer="720" w:gutter="0"/>
       <w:cols w:space="720"/>
@@ -11034,6 +10271,119 @@
     </w:lvl>
   </w:abstractNum>
   <w:abstractNum w:abstractNumId="4">
+    <w:nsid w:val="52A83265"/>
+    <w:multiLevelType w:val="hybridMultilevel"/>
+    <w:tmpl w:val="08ACEF90"/>
+    <w:lvl w:ilvl="0" w:tplc="04090001">
+      <w:start w:val="1"/>
+      <w:numFmt w:val="bullet"/>
+      <w:lvlText w:val=""/>
+      <w:lvlJc w:val="left"/>
+      <w:pPr>
+        <w:ind w:left="720" w:hanging="360"/>
+      </w:pPr>
+      <w:rPr>
+        <w:rFonts w:ascii="Symbol" w:hAnsi="Symbol" w:hint="default"/>
+      </w:rPr>
+    </w:lvl>
+    <w:lvl w:ilvl="1" w:tplc="04090003">
+      <w:start w:val="1"/>
+      <w:numFmt w:val="bullet"/>
+      <w:lvlText w:val="o"/>
+      <w:lvlJc w:val="left"/>
+      <w:pPr>
+        <w:ind w:left="1440" w:hanging="360"/>
+      </w:pPr>
+      <w:rPr>
+        <w:rFonts w:ascii="Courier New" w:hAnsi="Courier New" w:cs="Courier New" w:hint="default"/>
+      </w:rPr>
+    </w:lvl>
+    <w:lvl w:ilvl="2" w:tplc="04090005">
+      <w:start w:val="1"/>
+      <w:numFmt w:val="bullet"/>
+      <w:lvlText w:val=""/>
+      <w:lvlJc w:val="left"/>
+      <w:pPr>
+        <w:ind w:left="2160" w:hanging="360"/>
+      </w:pPr>
+      <w:rPr>
+        <w:rFonts w:ascii="Wingdings" w:hAnsi="Wingdings" w:hint="default"/>
+      </w:rPr>
+    </w:lvl>
+    <w:lvl w:ilvl="3" w:tplc="04090001">
+      <w:start w:val="1"/>
+      <w:numFmt w:val="bullet"/>
+      <w:lvlText w:val=""/>
+      <w:lvlJc w:val="left"/>
+      <w:pPr>
+        <w:ind w:left="2880" w:hanging="360"/>
+      </w:pPr>
+      <w:rPr>
+        <w:rFonts w:ascii="Symbol" w:hAnsi="Symbol" w:hint="default"/>
+      </w:rPr>
+    </w:lvl>
+    <w:lvl w:ilvl="4" w:tplc="04090003">
+      <w:start w:val="1"/>
+      <w:numFmt w:val="bullet"/>
+      <w:lvlText w:val="o"/>
+      <w:lvlJc w:val="left"/>
+      <w:pPr>
+        <w:ind w:left="3600" w:hanging="360"/>
+      </w:pPr>
+      <w:rPr>
+        <w:rFonts w:ascii="Courier New" w:hAnsi="Courier New" w:cs="Courier New" w:hint="default"/>
+      </w:rPr>
+    </w:lvl>
+    <w:lvl w:ilvl="5" w:tplc="04090005">
+      <w:start w:val="1"/>
+      <w:numFmt w:val="bullet"/>
+      <w:lvlText w:val=""/>
+      <w:lvlJc w:val="left"/>
+      <w:pPr>
+        <w:ind w:left="4320" w:hanging="360"/>
+      </w:pPr>
+      <w:rPr>
+        <w:rFonts w:ascii="Wingdings" w:hAnsi="Wingdings" w:hint="default"/>
+      </w:rPr>
+    </w:lvl>
+    <w:lvl w:ilvl="6" w:tplc="04090001">
+      <w:start w:val="1"/>
+      <w:numFmt w:val="bullet"/>
+      <w:lvlText w:val=""/>
+      <w:lvlJc w:val="left"/>
+      <w:pPr>
+        <w:ind w:left="5040" w:hanging="360"/>
+      </w:pPr>
+      <w:rPr>
+        <w:rFonts w:ascii="Symbol" w:hAnsi="Symbol" w:hint="default"/>
+      </w:rPr>
+    </w:lvl>
+    <w:lvl w:ilvl="7" w:tplc="04090003">
+      <w:start w:val="1"/>
+      <w:numFmt w:val="bullet"/>
+      <w:lvlText w:val="o"/>
+      <w:lvlJc w:val="left"/>
+      <w:pPr>
+        <w:ind w:left="5760" w:hanging="360"/>
+      </w:pPr>
+      <w:rPr>
+        <w:rFonts w:ascii="Courier New" w:hAnsi="Courier New" w:cs="Courier New" w:hint="default"/>
+      </w:rPr>
+    </w:lvl>
+    <w:lvl w:ilvl="8" w:tplc="04090005">
+      <w:start w:val="1"/>
+      <w:numFmt w:val="bullet"/>
+      <w:lvlText w:val=""/>
+      <w:lvlJc w:val="left"/>
+      <w:pPr>
+        <w:ind w:left="6480" w:hanging="360"/>
+      </w:pPr>
+      <w:rPr>
+        <w:rFonts w:ascii="Wingdings" w:hAnsi="Wingdings" w:hint="default"/>
+      </w:rPr>
+    </w:lvl>
+  </w:abstractNum>
+  <w:abstractNum w:abstractNumId="5">
     <w:nsid w:val="74D13D2C"/>
     <w:multiLevelType w:val="hybridMultilevel"/>
     <w:tmpl w:val="C9FED062"/>
@@ -11126,7 +10476,7 @@
     <w:abstractNumId w:val="0"/>
   </w:num>
   <w:num w:numId="2">
-    <w:abstractNumId w:val="4"/>
+    <w:abstractNumId w:val="5"/>
   </w:num>
   <w:num w:numId="3">
     <w:abstractNumId w:val="2"/>
@@ -11136,6 +10486,9 @@
   </w:num>
   <w:num w:numId="5">
     <w:abstractNumId w:val="1"/>
+  </w:num>
+  <w:num w:numId="6">
+    <w:abstractNumId w:val="4"/>
   </w:num>
 </w:numbering>
 </file>
@@ -12042,7 +11395,7 @@
 </file>
 
 <file path=customXml/itemProps1.xml><?xml version="1.0" encoding="utf-8"?>
-<ds:datastoreItem xmlns:ds="http://schemas.openxmlformats.org/officeDocument/2006/customXml" ds:itemID="{E4F2044D-B011-45FC-8384-00EAA5C5FDB8}">
+<ds:datastoreItem xmlns:ds="http://schemas.openxmlformats.org/officeDocument/2006/customXml" ds:itemID="{0D47FCAE-9824-457D-9352-EBB34CE5E34B}">
   <ds:schemaRefs>
     <ds:schemaRef ds:uri="http://schemas.openxmlformats.org/officeDocument/2006/bibliography"/>
   </ds:schemaRefs>
